--- a/doc/v2/Dokumentáció.docx
+++ b/doc/v2/Dokumentáció.docx
@@ -831,14 +831,8 @@
         <w:p>
           <w:pPr>
             <w:pStyle w:val="Tartalomjegyzkcmsora"/>
-            <w:rPr>
-              <w:rStyle w:val="Cmsor1nolistChar"/>
-            </w:rPr>
           </w:pPr>
           <w:r>
-            <w:rPr>
-              <w:rStyle w:val="Cmsor1nolistChar"/>
-            </w:rPr>
             <w:t>Tartalomjegyzék</w:t>
           </w:r>
         </w:p>
@@ -848,12 +842,6 @@
             <w:tabs>
               <w:tab w:val="right" w:leader="dot" w:pos="8493"/>
             </w:tabs>
-            <w:rPr>
-              <w:rFonts w:asciiTheme="minorHAnsi" w:eastAsiaTheme="minorEastAsia" w:hAnsiTheme="minorHAnsi"/>
-              <w:noProof/>
-              <w:sz w:val="22"/>
-              <w:lang w:eastAsia="hu-HU"/>
-            </w:rPr>
           </w:pPr>
           <w:r>
             <w:fldChar w:fldCharType="begin"/>
@@ -864,58 +852,47 @@
           <w:r>
             <w:fldChar w:fldCharType="separate"/>
           </w:r>
-          <w:hyperlink w:anchor="_Toc482111674" w:history="1">
-            <w:r>
-              <w:rPr>
-                <w:rStyle w:val="Hiperhivatkozs"/>
-                <w:noProof/>
-              </w:rPr>
+          <w:hyperlink w:anchor="_Toc482116161" w:history="1">
+            <w:r>
               <w:t>1. Bevezetés</w:t>
             </w:r>
             <w:r>
               <w:rPr>
-                <w:noProof/>
                 <w:webHidden/>
               </w:rPr>
               <w:tab/>
             </w:r>
             <w:r>
               <w:rPr>
-                <w:noProof/>
                 <w:webHidden/>
               </w:rPr>
               <w:fldChar w:fldCharType="begin"/>
             </w:r>
             <w:r>
               <w:rPr>
-                <w:noProof/>
-                <w:webHidden/>
-              </w:rPr>
-              <w:instrText xml:space="preserve"> PAGEREF _Toc482111674 \h </w:instrText>
-            </w:r>
-            <w:r>
-              <w:rPr>
-                <w:noProof/>
-                <w:webHidden/>
-              </w:rPr>
-            </w:r>
-            <w:r>
-              <w:rPr>
-                <w:noProof/>
+                <w:webHidden/>
+              </w:rPr>
+              <w:instrText xml:space="preserve"> PAGEREF _Toc482116161 \h </w:instrText>
+            </w:r>
+            <w:r>
+              <w:rPr>
+                <w:webHidden/>
+              </w:rPr>
+            </w:r>
+            <w:r>
+              <w:rPr>
                 <w:webHidden/>
               </w:rPr>
               <w:fldChar w:fldCharType="separate"/>
             </w:r>
             <w:r>
               <w:rPr>
-                <w:noProof/>
                 <w:webHidden/>
               </w:rPr>
               <w:t>4</w:t>
             </w:r>
             <w:r>
               <w:rPr>
-                <w:noProof/>
                 <w:webHidden/>
               </w:rPr>
               <w:fldChar w:fldCharType="end"/>
@@ -928,65 +905,48 @@
             <w:tabs>
               <w:tab w:val="right" w:leader="dot" w:pos="8493"/>
             </w:tabs>
-            <w:rPr>
-              <w:rFonts w:asciiTheme="minorHAnsi" w:eastAsiaTheme="minorEastAsia" w:hAnsiTheme="minorHAnsi"/>
-              <w:noProof/>
-              <w:sz w:val="22"/>
-              <w:lang w:eastAsia="hu-HU"/>
-            </w:rPr>
           </w:pPr>
-          <w:hyperlink w:anchor="_Toc482111675" w:history="1">
-            <w:r>
-              <w:rPr>
-                <w:rStyle w:val="Hiperhivatkozs"/>
-                <w:noProof/>
-              </w:rPr>
+          <w:hyperlink w:anchor="_Toc482116162" w:history="1">
+            <w:r>
               <w:t>2. Felhasználói dokumentáció</w:t>
             </w:r>
             <w:r>
               <w:rPr>
-                <w:noProof/>
                 <w:webHidden/>
               </w:rPr>
               <w:tab/>
             </w:r>
             <w:r>
               <w:rPr>
-                <w:noProof/>
                 <w:webHidden/>
               </w:rPr>
               <w:fldChar w:fldCharType="begin"/>
             </w:r>
             <w:r>
               <w:rPr>
-                <w:noProof/>
-                <w:webHidden/>
-              </w:rPr>
-              <w:instrText xml:space="preserve"> PAGEREF _Toc482111675 \h </w:instrText>
-            </w:r>
-            <w:r>
-              <w:rPr>
-                <w:noProof/>
-                <w:webHidden/>
-              </w:rPr>
-            </w:r>
-            <w:r>
-              <w:rPr>
-                <w:noProof/>
+                <w:webHidden/>
+              </w:rPr>
+              <w:instrText xml:space="preserve"> PAGEREF _Toc482116162 \h </w:instrText>
+            </w:r>
+            <w:r>
+              <w:rPr>
+                <w:webHidden/>
+              </w:rPr>
+            </w:r>
+            <w:r>
+              <w:rPr>
                 <w:webHidden/>
               </w:rPr>
               <w:fldChar w:fldCharType="separate"/>
             </w:r>
             <w:r>
               <w:rPr>
-                <w:noProof/>
                 <w:webHidden/>
               </w:rPr>
               <w:t>6</w:t>
             </w:r>
             <w:r>
               <w:rPr>
-                <w:noProof/>
                 <w:webHidden/>
               </w:rPr>
               <w:fldChar w:fldCharType="end"/>
@@ -999,65 +959,48 @@
             <w:tabs>
               <w:tab w:val="right" w:leader="dot" w:pos="8493"/>
             </w:tabs>
-            <w:rPr>
-              <w:rFonts w:asciiTheme="minorHAnsi" w:eastAsiaTheme="minorEastAsia" w:hAnsiTheme="minorHAnsi"/>
-              <w:noProof/>
-              <w:sz w:val="22"/>
-              <w:lang w:eastAsia="hu-HU"/>
-            </w:rPr>
           </w:pPr>
-          <w:hyperlink w:anchor="_Toc482111676" w:history="1">
-            <w:r>
-              <w:rPr>
-                <w:rStyle w:val="Hiperhivatkozs"/>
-                <w:noProof/>
-              </w:rPr>
+          <w:hyperlink w:anchor="_Toc482116163" w:history="1">
+            <w:r>
               <w:t>2.1. A program témája</w:t>
             </w:r>
             <w:r>
               <w:rPr>
-                <w:noProof/>
                 <w:webHidden/>
               </w:rPr>
               <w:tab/>
             </w:r>
             <w:r>
               <w:rPr>
-                <w:noProof/>
                 <w:webHidden/>
               </w:rPr>
               <w:fldChar w:fldCharType="begin"/>
             </w:r>
             <w:r>
               <w:rPr>
-                <w:noProof/>
-                <w:webHidden/>
-              </w:rPr>
-              <w:instrText xml:space="preserve"> PAGEREF _Toc482111676 \h </w:instrText>
-            </w:r>
-            <w:r>
-              <w:rPr>
-                <w:noProof/>
-                <w:webHidden/>
-              </w:rPr>
-            </w:r>
-            <w:r>
-              <w:rPr>
-                <w:noProof/>
+                <w:webHidden/>
+              </w:rPr>
+              <w:instrText xml:space="preserve"> PAGEREF _Toc482116163 \h </w:instrText>
+            </w:r>
+            <w:r>
+              <w:rPr>
+                <w:webHidden/>
+              </w:rPr>
+            </w:r>
+            <w:r>
+              <w:rPr>
                 <w:webHidden/>
               </w:rPr>
               <w:fldChar w:fldCharType="separate"/>
             </w:r>
             <w:r>
               <w:rPr>
-                <w:noProof/>
                 <w:webHidden/>
               </w:rPr>
               <w:t>6</w:t>
             </w:r>
             <w:r>
               <w:rPr>
-                <w:noProof/>
                 <w:webHidden/>
               </w:rPr>
               <w:fldChar w:fldCharType="end"/>
@@ -1070,65 +1013,48 @@
             <w:tabs>
               <w:tab w:val="right" w:leader="dot" w:pos="8493"/>
             </w:tabs>
-            <w:rPr>
-              <w:rFonts w:asciiTheme="minorHAnsi" w:eastAsiaTheme="minorEastAsia" w:hAnsiTheme="minorHAnsi"/>
-              <w:noProof/>
-              <w:sz w:val="22"/>
-              <w:lang w:eastAsia="hu-HU"/>
-            </w:rPr>
           </w:pPr>
-          <w:hyperlink w:anchor="_Toc482111677" w:history="1">
-            <w:r>
-              <w:rPr>
-                <w:rStyle w:val="Hiperhivatkozs"/>
-                <w:noProof/>
-              </w:rPr>
+          <w:hyperlink w:anchor="_Toc482116164" w:history="1">
+            <w:r>
               <w:t>2.2. Rendszerkövetelmény</w:t>
             </w:r>
             <w:r>
               <w:rPr>
-                <w:noProof/>
                 <w:webHidden/>
               </w:rPr>
               <w:tab/>
             </w:r>
             <w:r>
               <w:rPr>
-                <w:noProof/>
                 <w:webHidden/>
               </w:rPr>
               <w:fldChar w:fldCharType="begin"/>
             </w:r>
             <w:r>
               <w:rPr>
-                <w:noProof/>
-                <w:webHidden/>
-              </w:rPr>
-              <w:instrText xml:space="preserve"> PAGEREF _Toc482111677 \h </w:instrText>
-            </w:r>
-            <w:r>
-              <w:rPr>
-                <w:noProof/>
-                <w:webHidden/>
-              </w:rPr>
-            </w:r>
-            <w:r>
-              <w:rPr>
-                <w:noProof/>
+                <w:webHidden/>
+              </w:rPr>
+              <w:instrText xml:space="preserve"> PAGEREF _Toc482116164 \h </w:instrText>
+            </w:r>
+            <w:r>
+              <w:rPr>
+                <w:webHidden/>
+              </w:rPr>
+            </w:r>
+            <w:r>
+              <w:rPr>
                 <w:webHidden/>
               </w:rPr>
               <w:fldChar w:fldCharType="separate"/>
             </w:r>
             <w:r>
               <w:rPr>
-                <w:noProof/>
                 <w:webHidden/>
               </w:rPr>
               <w:t>6</w:t>
             </w:r>
             <w:r>
               <w:rPr>
-                <w:noProof/>
                 <w:webHidden/>
               </w:rPr>
               <w:fldChar w:fldCharType="end"/>
@@ -1141,65 +1067,48 @@
             <w:tabs>
               <w:tab w:val="right" w:leader="dot" w:pos="8493"/>
             </w:tabs>
-            <w:rPr>
-              <w:rFonts w:asciiTheme="minorHAnsi" w:eastAsiaTheme="minorEastAsia" w:hAnsiTheme="minorHAnsi"/>
-              <w:noProof/>
-              <w:sz w:val="22"/>
-              <w:lang w:eastAsia="hu-HU"/>
-            </w:rPr>
           </w:pPr>
-          <w:hyperlink w:anchor="_Toc482111678" w:history="1">
-            <w:r>
-              <w:rPr>
-                <w:rStyle w:val="Hiperhivatkozs"/>
-                <w:noProof/>
-              </w:rPr>
+          <w:hyperlink w:anchor="_Toc482116165" w:history="1">
+            <w:r>
               <w:t>2.2.1. PC-n</w:t>
             </w:r>
             <w:r>
               <w:rPr>
-                <w:noProof/>
                 <w:webHidden/>
               </w:rPr>
               <w:tab/>
             </w:r>
             <w:r>
               <w:rPr>
-                <w:noProof/>
                 <w:webHidden/>
               </w:rPr>
               <w:fldChar w:fldCharType="begin"/>
             </w:r>
             <w:r>
               <w:rPr>
-                <w:noProof/>
-                <w:webHidden/>
-              </w:rPr>
-              <w:instrText xml:space="preserve"> PAGEREF _Toc482111678 \h </w:instrText>
-            </w:r>
-            <w:r>
-              <w:rPr>
-                <w:noProof/>
-                <w:webHidden/>
-              </w:rPr>
-            </w:r>
-            <w:r>
-              <w:rPr>
-                <w:noProof/>
+                <w:webHidden/>
+              </w:rPr>
+              <w:instrText xml:space="preserve"> PAGEREF _Toc482116165 \h </w:instrText>
+            </w:r>
+            <w:r>
+              <w:rPr>
+                <w:webHidden/>
+              </w:rPr>
+            </w:r>
+            <w:r>
+              <w:rPr>
                 <w:webHidden/>
               </w:rPr>
               <w:fldChar w:fldCharType="separate"/>
             </w:r>
             <w:r>
               <w:rPr>
-                <w:noProof/>
                 <w:webHidden/>
               </w:rPr>
               <w:t>6</w:t>
             </w:r>
             <w:r>
               <w:rPr>
-                <w:noProof/>
                 <w:webHidden/>
               </w:rPr>
               <w:fldChar w:fldCharType="end"/>
@@ -1212,65 +1121,48 @@
             <w:tabs>
               <w:tab w:val="right" w:leader="dot" w:pos="8493"/>
             </w:tabs>
-            <w:rPr>
-              <w:rFonts w:asciiTheme="minorHAnsi" w:eastAsiaTheme="minorEastAsia" w:hAnsiTheme="minorHAnsi"/>
-              <w:noProof/>
-              <w:sz w:val="22"/>
-              <w:lang w:eastAsia="hu-HU"/>
-            </w:rPr>
           </w:pPr>
-          <w:hyperlink w:anchor="_Toc482111679" w:history="1">
-            <w:r>
-              <w:rPr>
-                <w:rStyle w:val="Hiperhivatkozs"/>
-                <w:noProof/>
-              </w:rPr>
+          <w:hyperlink w:anchor="_Toc482116166" w:history="1">
+            <w:r>
               <w:t>2.2.2. Androidon</w:t>
             </w:r>
             <w:r>
               <w:rPr>
-                <w:noProof/>
                 <w:webHidden/>
               </w:rPr>
               <w:tab/>
             </w:r>
             <w:r>
               <w:rPr>
-                <w:noProof/>
                 <w:webHidden/>
               </w:rPr>
               <w:fldChar w:fldCharType="begin"/>
             </w:r>
             <w:r>
               <w:rPr>
-                <w:noProof/>
-                <w:webHidden/>
-              </w:rPr>
-              <w:instrText xml:space="preserve"> PAGEREF _Toc482111679 \h </w:instrText>
-            </w:r>
-            <w:r>
-              <w:rPr>
-                <w:noProof/>
-                <w:webHidden/>
-              </w:rPr>
-            </w:r>
-            <w:r>
-              <w:rPr>
-                <w:noProof/>
+                <w:webHidden/>
+              </w:rPr>
+              <w:instrText xml:space="preserve"> PAGEREF _Toc482116166 \h </w:instrText>
+            </w:r>
+            <w:r>
+              <w:rPr>
+                <w:webHidden/>
+              </w:rPr>
+            </w:r>
+            <w:r>
+              <w:rPr>
                 <w:webHidden/>
               </w:rPr>
               <w:fldChar w:fldCharType="separate"/>
             </w:r>
             <w:r>
               <w:rPr>
-                <w:noProof/>
                 <w:webHidden/>
               </w:rPr>
               <w:t>6</w:t>
             </w:r>
             <w:r>
               <w:rPr>
-                <w:noProof/>
                 <w:webHidden/>
               </w:rPr>
               <w:fldChar w:fldCharType="end"/>
@@ -1283,65 +1175,48 @@
             <w:tabs>
               <w:tab w:val="right" w:leader="dot" w:pos="8493"/>
             </w:tabs>
-            <w:rPr>
-              <w:rFonts w:asciiTheme="minorHAnsi" w:eastAsiaTheme="minorEastAsia" w:hAnsiTheme="minorHAnsi"/>
-              <w:noProof/>
-              <w:sz w:val="22"/>
-              <w:lang w:eastAsia="hu-HU"/>
-            </w:rPr>
           </w:pPr>
-          <w:hyperlink w:anchor="_Toc482111680" w:history="1">
-            <w:r>
-              <w:rPr>
-                <w:rStyle w:val="Hiperhivatkozs"/>
-                <w:noProof/>
-              </w:rPr>
+          <w:hyperlink w:anchor="_Toc482116167" w:history="1">
+            <w:r>
               <w:t>2.3. A program üzembehelyezése</w:t>
             </w:r>
             <w:r>
               <w:rPr>
-                <w:noProof/>
                 <w:webHidden/>
               </w:rPr>
               <w:tab/>
             </w:r>
             <w:r>
               <w:rPr>
-                <w:noProof/>
                 <w:webHidden/>
               </w:rPr>
               <w:fldChar w:fldCharType="begin"/>
             </w:r>
             <w:r>
               <w:rPr>
-                <w:noProof/>
-                <w:webHidden/>
-              </w:rPr>
-              <w:instrText xml:space="preserve"> PAGEREF _Toc482111680 \h </w:instrText>
-            </w:r>
-            <w:r>
-              <w:rPr>
-                <w:noProof/>
-                <w:webHidden/>
-              </w:rPr>
-            </w:r>
-            <w:r>
-              <w:rPr>
-                <w:noProof/>
+                <w:webHidden/>
+              </w:rPr>
+              <w:instrText xml:space="preserve"> PAGEREF _Toc482116167 \h </w:instrText>
+            </w:r>
+            <w:r>
+              <w:rPr>
+                <w:webHidden/>
+              </w:rPr>
+            </w:r>
+            <w:r>
+              <w:rPr>
                 <w:webHidden/>
               </w:rPr>
               <w:fldChar w:fldCharType="separate"/>
             </w:r>
             <w:r>
               <w:rPr>
-                <w:noProof/>
                 <w:webHidden/>
               </w:rPr>
               <w:t>6</w:t>
             </w:r>
             <w:r>
               <w:rPr>
-                <w:noProof/>
                 <w:webHidden/>
               </w:rPr>
               <w:fldChar w:fldCharType="end"/>
@@ -1354,65 +1229,48 @@
             <w:tabs>
               <w:tab w:val="right" w:leader="dot" w:pos="8493"/>
             </w:tabs>
-            <w:rPr>
-              <w:rFonts w:asciiTheme="minorHAnsi" w:eastAsiaTheme="minorEastAsia" w:hAnsiTheme="minorHAnsi"/>
-              <w:noProof/>
-              <w:sz w:val="22"/>
-              <w:lang w:eastAsia="hu-HU"/>
-            </w:rPr>
           </w:pPr>
-          <w:hyperlink w:anchor="_Toc482111681" w:history="1">
-            <w:r>
-              <w:rPr>
-                <w:rStyle w:val="Hiperhivatkozs"/>
-                <w:noProof/>
-              </w:rPr>
+          <w:hyperlink w:anchor="_Toc482116168" w:history="1">
+            <w:r>
               <w:t>2.3.1. PC-n</w:t>
             </w:r>
             <w:r>
               <w:rPr>
-                <w:noProof/>
                 <w:webHidden/>
               </w:rPr>
               <w:tab/>
             </w:r>
             <w:r>
               <w:rPr>
-                <w:noProof/>
                 <w:webHidden/>
               </w:rPr>
               <w:fldChar w:fldCharType="begin"/>
             </w:r>
             <w:r>
               <w:rPr>
-                <w:noProof/>
-                <w:webHidden/>
-              </w:rPr>
-              <w:instrText xml:space="preserve"> PAGEREF _Toc482111681 \h </w:instrText>
-            </w:r>
-            <w:r>
-              <w:rPr>
-                <w:noProof/>
-                <w:webHidden/>
-              </w:rPr>
-            </w:r>
-            <w:r>
-              <w:rPr>
-                <w:noProof/>
+                <w:webHidden/>
+              </w:rPr>
+              <w:instrText xml:space="preserve"> PAGEREF _Toc482116168 \h </w:instrText>
+            </w:r>
+            <w:r>
+              <w:rPr>
+                <w:webHidden/>
+              </w:rPr>
+            </w:r>
+            <w:r>
+              <w:rPr>
                 <w:webHidden/>
               </w:rPr>
               <w:fldChar w:fldCharType="separate"/>
             </w:r>
             <w:r>
               <w:rPr>
-                <w:noProof/>
                 <w:webHidden/>
               </w:rPr>
               <w:t>6</w:t>
             </w:r>
             <w:r>
               <w:rPr>
-                <w:noProof/>
                 <w:webHidden/>
               </w:rPr>
               <w:fldChar w:fldCharType="end"/>
@@ -1425,65 +1283,48 @@
             <w:tabs>
               <w:tab w:val="right" w:leader="dot" w:pos="8493"/>
             </w:tabs>
-            <w:rPr>
-              <w:rFonts w:asciiTheme="minorHAnsi" w:eastAsiaTheme="minorEastAsia" w:hAnsiTheme="minorHAnsi"/>
-              <w:noProof/>
-              <w:sz w:val="22"/>
-              <w:lang w:eastAsia="hu-HU"/>
-            </w:rPr>
           </w:pPr>
-          <w:hyperlink w:anchor="_Toc482111682" w:history="1">
-            <w:r>
-              <w:rPr>
-                <w:rStyle w:val="Hiperhivatkozs"/>
-                <w:noProof/>
-              </w:rPr>
+          <w:hyperlink w:anchor="_Toc482116169" w:history="1">
+            <w:r>
               <w:t>2.3.2. Androidon</w:t>
             </w:r>
             <w:r>
               <w:rPr>
-                <w:noProof/>
                 <w:webHidden/>
               </w:rPr>
               <w:tab/>
             </w:r>
             <w:r>
               <w:rPr>
-                <w:noProof/>
                 <w:webHidden/>
               </w:rPr>
               <w:fldChar w:fldCharType="begin"/>
             </w:r>
             <w:r>
               <w:rPr>
-                <w:noProof/>
-                <w:webHidden/>
-              </w:rPr>
-              <w:instrText xml:space="preserve"> PAGEREF _Toc482111682 \h </w:instrText>
-            </w:r>
-            <w:r>
-              <w:rPr>
-                <w:noProof/>
-                <w:webHidden/>
-              </w:rPr>
-            </w:r>
-            <w:r>
-              <w:rPr>
-                <w:noProof/>
+                <w:webHidden/>
+              </w:rPr>
+              <w:instrText xml:space="preserve"> PAGEREF _Toc482116169 \h </w:instrText>
+            </w:r>
+            <w:r>
+              <w:rPr>
+                <w:webHidden/>
+              </w:rPr>
+            </w:r>
+            <w:r>
+              <w:rPr>
                 <w:webHidden/>
               </w:rPr>
               <w:fldChar w:fldCharType="separate"/>
             </w:r>
             <w:r>
               <w:rPr>
-                <w:noProof/>
                 <w:webHidden/>
               </w:rPr>
               <w:t>7</w:t>
             </w:r>
             <w:r>
               <w:rPr>
-                <w:noProof/>
                 <w:webHidden/>
               </w:rPr>
               <w:fldChar w:fldCharType="end"/>
@@ -1496,65 +1337,48 @@
             <w:tabs>
               <w:tab w:val="right" w:leader="dot" w:pos="8493"/>
             </w:tabs>
-            <w:rPr>
-              <w:rFonts w:asciiTheme="minorHAnsi" w:eastAsiaTheme="minorEastAsia" w:hAnsiTheme="minorHAnsi"/>
-              <w:noProof/>
-              <w:sz w:val="22"/>
-              <w:lang w:eastAsia="hu-HU"/>
-            </w:rPr>
           </w:pPr>
-          <w:hyperlink w:anchor="_Toc482111683" w:history="1">
-            <w:r>
-              <w:rPr>
-                <w:rStyle w:val="Hiperhivatkozs"/>
-                <w:noProof/>
-              </w:rPr>
+          <w:hyperlink w:anchor="_Toc482116170" w:history="1">
+            <w:r>
               <w:t>2.4. A program futtatása</w:t>
             </w:r>
             <w:r>
               <w:rPr>
-                <w:noProof/>
                 <w:webHidden/>
               </w:rPr>
               <w:tab/>
             </w:r>
             <w:r>
               <w:rPr>
-                <w:noProof/>
                 <w:webHidden/>
               </w:rPr>
               <w:fldChar w:fldCharType="begin"/>
             </w:r>
             <w:r>
               <w:rPr>
-                <w:noProof/>
-                <w:webHidden/>
-              </w:rPr>
-              <w:instrText xml:space="preserve"> PAGEREF _Toc482111683 \h </w:instrText>
-            </w:r>
-            <w:r>
-              <w:rPr>
-                <w:noProof/>
-                <w:webHidden/>
-              </w:rPr>
-            </w:r>
-            <w:r>
-              <w:rPr>
-                <w:noProof/>
+                <w:webHidden/>
+              </w:rPr>
+              <w:instrText xml:space="preserve"> PAGEREF _Toc482116170 \h </w:instrText>
+            </w:r>
+            <w:r>
+              <w:rPr>
+                <w:webHidden/>
+              </w:rPr>
+            </w:r>
+            <w:r>
+              <w:rPr>
                 <w:webHidden/>
               </w:rPr>
               <w:fldChar w:fldCharType="separate"/>
             </w:r>
             <w:r>
               <w:rPr>
-                <w:noProof/>
                 <w:webHidden/>
               </w:rPr>
               <w:t>7</w:t>
             </w:r>
             <w:r>
               <w:rPr>
-                <w:noProof/>
                 <w:webHidden/>
               </w:rPr>
               <w:fldChar w:fldCharType="end"/>
@@ -1567,65 +1391,48 @@
             <w:tabs>
               <w:tab w:val="right" w:leader="dot" w:pos="8493"/>
             </w:tabs>
-            <w:rPr>
-              <w:rFonts w:asciiTheme="minorHAnsi" w:eastAsiaTheme="minorEastAsia" w:hAnsiTheme="minorHAnsi"/>
-              <w:noProof/>
-              <w:sz w:val="22"/>
-              <w:lang w:eastAsia="hu-HU"/>
-            </w:rPr>
           </w:pPr>
-          <w:hyperlink w:anchor="_Toc482111684" w:history="1">
-            <w:r>
-              <w:rPr>
-                <w:rStyle w:val="Hiperhivatkozs"/>
-                <w:noProof/>
-              </w:rPr>
+          <w:hyperlink w:anchor="_Toc482116171" w:history="1">
+            <w:r>
               <w:t>2.4.1. PC-n</w:t>
             </w:r>
             <w:r>
               <w:rPr>
-                <w:noProof/>
                 <w:webHidden/>
               </w:rPr>
               <w:tab/>
             </w:r>
             <w:r>
               <w:rPr>
-                <w:noProof/>
                 <w:webHidden/>
               </w:rPr>
               <w:fldChar w:fldCharType="begin"/>
             </w:r>
             <w:r>
               <w:rPr>
-                <w:noProof/>
-                <w:webHidden/>
-              </w:rPr>
-              <w:instrText xml:space="preserve"> PAGEREF _Toc482111684 \h </w:instrText>
-            </w:r>
-            <w:r>
-              <w:rPr>
-                <w:noProof/>
-                <w:webHidden/>
-              </w:rPr>
-            </w:r>
-            <w:r>
-              <w:rPr>
-                <w:noProof/>
+                <w:webHidden/>
+              </w:rPr>
+              <w:instrText xml:space="preserve"> PAGEREF _Toc482116171 \h </w:instrText>
+            </w:r>
+            <w:r>
+              <w:rPr>
+                <w:webHidden/>
+              </w:rPr>
+            </w:r>
+            <w:r>
+              <w:rPr>
                 <w:webHidden/>
               </w:rPr>
               <w:fldChar w:fldCharType="separate"/>
             </w:r>
             <w:r>
               <w:rPr>
-                <w:noProof/>
                 <w:webHidden/>
               </w:rPr>
               <w:t>7</w:t>
             </w:r>
             <w:r>
               <w:rPr>
-                <w:noProof/>
                 <w:webHidden/>
               </w:rPr>
               <w:fldChar w:fldCharType="end"/>
@@ -1638,65 +1445,48 @@
             <w:tabs>
               <w:tab w:val="right" w:leader="dot" w:pos="8493"/>
             </w:tabs>
-            <w:rPr>
-              <w:rFonts w:asciiTheme="minorHAnsi" w:eastAsiaTheme="minorEastAsia" w:hAnsiTheme="minorHAnsi"/>
-              <w:noProof/>
-              <w:sz w:val="22"/>
-              <w:lang w:eastAsia="hu-HU"/>
-            </w:rPr>
           </w:pPr>
-          <w:hyperlink w:anchor="_Toc482111685" w:history="1">
-            <w:r>
-              <w:rPr>
-                <w:rStyle w:val="Hiperhivatkozs"/>
-                <w:noProof/>
-              </w:rPr>
+          <w:hyperlink w:anchor="_Toc482116172" w:history="1">
+            <w:r>
               <w:t>2.4.2. Androidon</w:t>
             </w:r>
             <w:r>
               <w:rPr>
-                <w:noProof/>
                 <w:webHidden/>
               </w:rPr>
               <w:tab/>
             </w:r>
             <w:r>
               <w:rPr>
-                <w:noProof/>
                 <w:webHidden/>
               </w:rPr>
               <w:fldChar w:fldCharType="begin"/>
             </w:r>
             <w:r>
               <w:rPr>
-                <w:noProof/>
-                <w:webHidden/>
-              </w:rPr>
-              <w:instrText xml:space="preserve"> PAGEREF _Toc482111685 \h </w:instrText>
-            </w:r>
-            <w:r>
-              <w:rPr>
-                <w:noProof/>
-                <w:webHidden/>
-              </w:rPr>
-            </w:r>
-            <w:r>
-              <w:rPr>
-                <w:noProof/>
+                <w:webHidden/>
+              </w:rPr>
+              <w:instrText xml:space="preserve"> PAGEREF _Toc482116172 \h </w:instrText>
+            </w:r>
+            <w:r>
+              <w:rPr>
+                <w:webHidden/>
+              </w:rPr>
+            </w:r>
+            <w:r>
+              <w:rPr>
                 <w:webHidden/>
               </w:rPr>
               <w:fldChar w:fldCharType="separate"/>
             </w:r>
             <w:r>
               <w:rPr>
-                <w:noProof/>
                 <w:webHidden/>
               </w:rPr>
               <w:t>7</w:t>
             </w:r>
             <w:r>
               <w:rPr>
-                <w:noProof/>
                 <w:webHidden/>
               </w:rPr>
               <w:fldChar w:fldCharType="end"/>
@@ -1709,65 +1499,48 @@
             <w:tabs>
               <w:tab w:val="right" w:leader="dot" w:pos="8493"/>
             </w:tabs>
-            <w:rPr>
-              <w:rFonts w:asciiTheme="minorHAnsi" w:eastAsiaTheme="minorEastAsia" w:hAnsiTheme="minorHAnsi"/>
-              <w:noProof/>
-              <w:sz w:val="22"/>
-              <w:lang w:eastAsia="hu-HU"/>
-            </w:rPr>
           </w:pPr>
-          <w:hyperlink w:anchor="_Toc482111686" w:history="1">
-            <w:r>
-              <w:rPr>
-                <w:rStyle w:val="Hiperhivatkozs"/>
-                <w:noProof/>
-              </w:rPr>
+          <w:hyperlink w:anchor="_Toc482116173" w:history="1">
+            <w:r>
               <w:t>2.5. A program használata</w:t>
             </w:r>
             <w:r>
               <w:rPr>
-                <w:noProof/>
                 <w:webHidden/>
               </w:rPr>
               <w:tab/>
             </w:r>
             <w:r>
               <w:rPr>
-                <w:noProof/>
                 <w:webHidden/>
               </w:rPr>
               <w:fldChar w:fldCharType="begin"/>
             </w:r>
             <w:r>
               <w:rPr>
-                <w:noProof/>
-                <w:webHidden/>
-              </w:rPr>
-              <w:instrText xml:space="preserve"> PAGEREF _Toc482111686 \h </w:instrText>
-            </w:r>
-            <w:r>
-              <w:rPr>
-                <w:noProof/>
-                <w:webHidden/>
-              </w:rPr>
-            </w:r>
-            <w:r>
-              <w:rPr>
-                <w:noProof/>
+                <w:webHidden/>
+              </w:rPr>
+              <w:instrText xml:space="preserve"> PAGEREF _Toc482116173 \h </w:instrText>
+            </w:r>
+            <w:r>
+              <w:rPr>
+                <w:webHidden/>
+              </w:rPr>
+            </w:r>
+            <w:r>
+              <w:rPr>
                 <w:webHidden/>
               </w:rPr>
               <w:fldChar w:fldCharType="separate"/>
             </w:r>
             <w:r>
               <w:rPr>
-                <w:noProof/>
                 <w:webHidden/>
               </w:rPr>
               <w:t>7</w:t>
             </w:r>
             <w:r>
               <w:rPr>
-                <w:noProof/>
                 <w:webHidden/>
               </w:rPr>
               <w:fldChar w:fldCharType="end"/>
@@ -1780,65 +1553,48 @@
             <w:tabs>
               <w:tab w:val="right" w:leader="dot" w:pos="8493"/>
             </w:tabs>
-            <w:rPr>
-              <w:rFonts w:asciiTheme="minorHAnsi" w:eastAsiaTheme="minorEastAsia" w:hAnsiTheme="minorHAnsi"/>
-              <w:noProof/>
-              <w:sz w:val="22"/>
-              <w:lang w:eastAsia="hu-HU"/>
-            </w:rPr>
           </w:pPr>
-          <w:hyperlink w:anchor="_Toc482111687" w:history="1">
-            <w:r>
-              <w:rPr>
-                <w:rStyle w:val="Hiperhivatkozs"/>
-                <w:noProof/>
-              </w:rPr>
+          <w:hyperlink w:anchor="_Toc482116174" w:history="1">
+            <w:r>
               <w:t>2.5.1. A játéktér</w:t>
             </w:r>
             <w:r>
               <w:rPr>
-                <w:noProof/>
                 <w:webHidden/>
               </w:rPr>
               <w:tab/>
             </w:r>
             <w:r>
               <w:rPr>
-                <w:noProof/>
                 <w:webHidden/>
               </w:rPr>
               <w:fldChar w:fldCharType="begin"/>
             </w:r>
             <w:r>
               <w:rPr>
-                <w:noProof/>
-                <w:webHidden/>
-              </w:rPr>
-              <w:instrText xml:space="preserve"> PAGEREF _Toc482111687 \h </w:instrText>
-            </w:r>
-            <w:r>
-              <w:rPr>
-                <w:noProof/>
-                <w:webHidden/>
-              </w:rPr>
-            </w:r>
-            <w:r>
-              <w:rPr>
-                <w:noProof/>
+                <w:webHidden/>
+              </w:rPr>
+              <w:instrText xml:space="preserve"> PAGEREF _Toc482116174 \h </w:instrText>
+            </w:r>
+            <w:r>
+              <w:rPr>
+                <w:webHidden/>
+              </w:rPr>
+            </w:r>
+            <w:r>
+              <w:rPr>
                 <w:webHidden/>
               </w:rPr>
               <w:fldChar w:fldCharType="separate"/>
             </w:r>
             <w:r>
               <w:rPr>
-                <w:noProof/>
                 <w:webHidden/>
               </w:rPr>
               <w:t>9</w:t>
             </w:r>
             <w:r>
               <w:rPr>
-                <w:noProof/>
                 <w:webHidden/>
               </w:rPr>
               <w:fldChar w:fldCharType="end"/>
@@ -1851,65 +1607,48 @@
             <w:tabs>
               <w:tab w:val="right" w:leader="dot" w:pos="8493"/>
             </w:tabs>
-            <w:rPr>
-              <w:rFonts w:asciiTheme="minorHAnsi" w:eastAsiaTheme="minorEastAsia" w:hAnsiTheme="minorHAnsi"/>
-              <w:noProof/>
-              <w:sz w:val="22"/>
-              <w:lang w:eastAsia="hu-HU"/>
-            </w:rPr>
           </w:pPr>
-          <w:hyperlink w:anchor="_Toc482111688" w:history="1">
-            <w:r>
-              <w:rPr>
-                <w:rStyle w:val="Hiperhivatkozs"/>
-                <w:noProof/>
-              </w:rPr>
+          <w:hyperlink w:anchor="_Toc482116175" w:history="1">
+            <w:r>
               <w:t>2.5.2. A HUD</w:t>
             </w:r>
             <w:r>
               <w:rPr>
-                <w:noProof/>
                 <w:webHidden/>
               </w:rPr>
               <w:tab/>
             </w:r>
             <w:r>
               <w:rPr>
-                <w:noProof/>
                 <w:webHidden/>
               </w:rPr>
               <w:fldChar w:fldCharType="begin"/>
             </w:r>
             <w:r>
               <w:rPr>
-                <w:noProof/>
-                <w:webHidden/>
-              </w:rPr>
-              <w:instrText xml:space="preserve"> PAGEREF _Toc482111688 \h </w:instrText>
-            </w:r>
-            <w:r>
-              <w:rPr>
-                <w:noProof/>
-                <w:webHidden/>
-              </w:rPr>
-            </w:r>
-            <w:r>
-              <w:rPr>
-                <w:noProof/>
+                <w:webHidden/>
+              </w:rPr>
+              <w:instrText xml:space="preserve"> PAGEREF _Toc482116175 \h </w:instrText>
+            </w:r>
+            <w:r>
+              <w:rPr>
+                <w:webHidden/>
+              </w:rPr>
+            </w:r>
+            <w:r>
+              <w:rPr>
                 <w:webHidden/>
               </w:rPr>
               <w:fldChar w:fldCharType="separate"/>
             </w:r>
             <w:r>
               <w:rPr>
-                <w:noProof/>
                 <w:webHidden/>
               </w:rPr>
               <w:t>10</w:t>
             </w:r>
             <w:r>
               <w:rPr>
-                <w:noProof/>
                 <w:webHidden/>
               </w:rPr>
               <w:fldChar w:fldCharType="end"/>
@@ -1922,65 +1661,48 @@
             <w:tabs>
               <w:tab w:val="right" w:leader="dot" w:pos="8493"/>
             </w:tabs>
-            <w:rPr>
-              <w:rFonts w:asciiTheme="minorHAnsi" w:eastAsiaTheme="minorEastAsia" w:hAnsiTheme="minorHAnsi"/>
-              <w:noProof/>
-              <w:sz w:val="22"/>
-              <w:lang w:eastAsia="hu-HU"/>
-            </w:rPr>
           </w:pPr>
-          <w:hyperlink w:anchor="_Toc482111689" w:history="1">
-            <w:r>
-              <w:rPr>
-                <w:rStyle w:val="Hiperhivatkozs"/>
-                <w:noProof/>
-              </w:rPr>
+          <w:hyperlink w:anchor="_Toc482116176" w:history="1">
+            <w:r>
               <w:t>2.5.3. Irányítás</w:t>
             </w:r>
             <w:r>
               <w:rPr>
-                <w:noProof/>
                 <w:webHidden/>
               </w:rPr>
               <w:tab/>
             </w:r>
             <w:r>
               <w:rPr>
-                <w:noProof/>
                 <w:webHidden/>
               </w:rPr>
               <w:fldChar w:fldCharType="begin"/>
             </w:r>
             <w:r>
               <w:rPr>
-                <w:noProof/>
-                <w:webHidden/>
-              </w:rPr>
-              <w:instrText xml:space="preserve"> PAGEREF _Toc482111689 \h </w:instrText>
-            </w:r>
-            <w:r>
-              <w:rPr>
-                <w:noProof/>
-                <w:webHidden/>
-              </w:rPr>
-            </w:r>
-            <w:r>
-              <w:rPr>
-                <w:noProof/>
+                <w:webHidden/>
+              </w:rPr>
+              <w:instrText xml:space="preserve"> PAGEREF _Toc482116176 \h </w:instrText>
+            </w:r>
+            <w:r>
+              <w:rPr>
+                <w:webHidden/>
+              </w:rPr>
+            </w:r>
+            <w:r>
+              <w:rPr>
                 <w:webHidden/>
               </w:rPr>
               <w:fldChar w:fldCharType="separate"/>
             </w:r>
             <w:r>
               <w:rPr>
-                <w:noProof/>
                 <w:webHidden/>
               </w:rPr>
               <w:t>10</w:t>
             </w:r>
             <w:r>
               <w:rPr>
-                <w:noProof/>
                 <w:webHidden/>
               </w:rPr>
               <w:fldChar w:fldCharType="end"/>
@@ -1993,65 +1715,48 @@
             <w:tabs>
               <w:tab w:val="right" w:leader="dot" w:pos="8493"/>
             </w:tabs>
-            <w:rPr>
-              <w:rFonts w:asciiTheme="minorHAnsi" w:eastAsiaTheme="minorEastAsia" w:hAnsiTheme="minorHAnsi"/>
-              <w:noProof/>
-              <w:sz w:val="22"/>
-              <w:lang w:eastAsia="hu-HU"/>
-            </w:rPr>
           </w:pPr>
-          <w:hyperlink w:anchor="_Toc482111690" w:history="1">
-            <w:r>
-              <w:rPr>
-                <w:rStyle w:val="Hiperhivatkozs"/>
-                <w:noProof/>
-              </w:rPr>
+          <w:hyperlink w:anchor="_Toc482116177" w:history="1">
+            <w:r>
               <w:t>2.5.4. Irányítás PC-n</w:t>
             </w:r>
             <w:r>
               <w:rPr>
-                <w:noProof/>
                 <w:webHidden/>
               </w:rPr>
               <w:tab/>
             </w:r>
             <w:r>
               <w:rPr>
-                <w:noProof/>
                 <w:webHidden/>
               </w:rPr>
               <w:fldChar w:fldCharType="begin"/>
             </w:r>
             <w:r>
               <w:rPr>
-                <w:noProof/>
-                <w:webHidden/>
-              </w:rPr>
-              <w:instrText xml:space="preserve"> PAGEREF _Toc482111690 \h </w:instrText>
-            </w:r>
-            <w:r>
-              <w:rPr>
-                <w:noProof/>
-                <w:webHidden/>
-              </w:rPr>
-            </w:r>
-            <w:r>
-              <w:rPr>
-                <w:noProof/>
+                <w:webHidden/>
+              </w:rPr>
+              <w:instrText xml:space="preserve"> PAGEREF _Toc482116177 \h </w:instrText>
+            </w:r>
+            <w:r>
+              <w:rPr>
+                <w:webHidden/>
+              </w:rPr>
+            </w:r>
+            <w:r>
+              <w:rPr>
                 <w:webHidden/>
               </w:rPr>
               <w:fldChar w:fldCharType="separate"/>
             </w:r>
             <w:r>
               <w:rPr>
-                <w:noProof/>
                 <w:webHidden/>
               </w:rPr>
               <w:t>10</w:t>
             </w:r>
             <w:r>
               <w:rPr>
-                <w:noProof/>
                 <w:webHidden/>
               </w:rPr>
               <w:fldChar w:fldCharType="end"/>
@@ -2064,65 +1769,48 @@
             <w:tabs>
               <w:tab w:val="right" w:leader="dot" w:pos="8493"/>
             </w:tabs>
-            <w:rPr>
-              <w:rFonts w:asciiTheme="minorHAnsi" w:eastAsiaTheme="minorEastAsia" w:hAnsiTheme="minorHAnsi"/>
-              <w:noProof/>
-              <w:sz w:val="22"/>
-              <w:lang w:eastAsia="hu-HU"/>
-            </w:rPr>
           </w:pPr>
-          <w:hyperlink w:anchor="_Toc482111691" w:history="1">
-            <w:r>
-              <w:rPr>
-                <w:rStyle w:val="Hiperhivatkozs"/>
-                <w:noProof/>
-              </w:rPr>
+          <w:hyperlink w:anchor="_Toc482116178" w:history="1">
+            <w:r>
               <w:t>2.5.5. Irányítás Androidon</w:t>
             </w:r>
             <w:r>
               <w:rPr>
-                <w:noProof/>
                 <w:webHidden/>
               </w:rPr>
               <w:tab/>
             </w:r>
             <w:r>
               <w:rPr>
-                <w:noProof/>
                 <w:webHidden/>
               </w:rPr>
               <w:fldChar w:fldCharType="begin"/>
             </w:r>
             <w:r>
               <w:rPr>
-                <w:noProof/>
-                <w:webHidden/>
-              </w:rPr>
-              <w:instrText xml:space="preserve"> PAGEREF _Toc482111691 \h </w:instrText>
-            </w:r>
-            <w:r>
-              <w:rPr>
-                <w:noProof/>
-                <w:webHidden/>
-              </w:rPr>
-            </w:r>
-            <w:r>
-              <w:rPr>
-                <w:noProof/>
+                <w:webHidden/>
+              </w:rPr>
+              <w:instrText xml:space="preserve"> PAGEREF _Toc482116178 \h </w:instrText>
+            </w:r>
+            <w:r>
+              <w:rPr>
+                <w:webHidden/>
+              </w:rPr>
+            </w:r>
+            <w:r>
+              <w:rPr>
                 <w:webHidden/>
               </w:rPr>
               <w:fldChar w:fldCharType="separate"/>
             </w:r>
             <w:r>
               <w:rPr>
-                <w:noProof/>
                 <w:webHidden/>
               </w:rPr>
               <w:t>10</w:t>
             </w:r>
             <w:r>
               <w:rPr>
-                <w:noProof/>
                 <w:webHidden/>
               </w:rPr>
               <w:fldChar w:fldCharType="end"/>
@@ -2135,65 +1823,48 @@
             <w:tabs>
               <w:tab w:val="right" w:leader="dot" w:pos="8493"/>
             </w:tabs>
-            <w:rPr>
-              <w:rFonts w:asciiTheme="minorHAnsi" w:eastAsiaTheme="minorEastAsia" w:hAnsiTheme="minorHAnsi"/>
-              <w:noProof/>
-              <w:sz w:val="22"/>
-              <w:lang w:eastAsia="hu-HU"/>
-            </w:rPr>
           </w:pPr>
-          <w:hyperlink w:anchor="_Toc482111692" w:history="1">
-            <w:r>
-              <w:rPr>
-                <w:rStyle w:val="Hiperhivatkozs"/>
-                <w:noProof/>
-              </w:rPr>
+          <w:hyperlink w:anchor="_Toc482116179" w:history="1">
+            <w:r>
               <w:t>2.5.6. A játék vége</w:t>
             </w:r>
             <w:r>
               <w:rPr>
-                <w:noProof/>
                 <w:webHidden/>
               </w:rPr>
               <w:tab/>
             </w:r>
             <w:r>
               <w:rPr>
-                <w:noProof/>
                 <w:webHidden/>
               </w:rPr>
               <w:fldChar w:fldCharType="begin"/>
             </w:r>
             <w:r>
               <w:rPr>
-                <w:noProof/>
-                <w:webHidden/>
-              </w:rPr>
-              <w:instrText xml:space="preserve"> PAGEREF _Toc482111692 \h </w:instrText>
-            </w:r>
-            <w:r>
-              <w:rPr>
-                <w:noProof/>
-                <w:webHidden/>
-              </w:rPr>
-            </w:r>
-            <w:r>
-              <w:rPr>
-                <w:noProof/>
+                <w:webHidden/>
+              </w:rPr>
+              <w:instrText xml:space="preserve"> PAGEREF _Toc482116179 \h </w:instrText>
+            </w:r>
+            <w:r>
+              <w:rPr>
+                <w:webHidden/>
+              </w:rPr>
+            </w:r>
+            <w:r>
+              <w:rPr>
                 <w:webHidden/>
               </w:rPr>
               <w:fldChar w:fldCharType="separate"/>
             </w:r>
             <w:r>
               <w:rPr>
-                <w:noProof/>
                 <w:webHidden/>
               </w:rPr>
               <w:t>11</w:t>
             </w:r>
             <w:r>
               <w:rPr>
-                <w:noProof/>
                 <w:webHidden/>
               </w:rPr>
               <w:fldChar w:fldCharType="end"/>
@@ -2206,65 +1877,48 @@
             <w:tabs>
               <w:tab w:val="right" w:leader="dot" w:pos="8493"/>
             </w:tabs>
-            <w:rPr>
-              <w:rFonts w:asciiTheme="minorHAnsi" w:eastAsiaTheme="minorEastAsia" w:hAnsiTheme="minorHAnsi"/>
-              <w:noProof/>
-              <w:sz w:val="22"/>
-              <w:lang w:eastAsia="hu-HU"/>
-            </w:rPr>
           </w:pPr>
-          <w:hyperlink w:anchor="_Toc482111693" w:history="1">
-            <w:r>
-              <w:rPr>
-                <w:rStyle w:val="Hiperhivatkozs"/>
-                <w:noProof/>
-              </w:rPr>
+          <w:hyperlink w:anchor="_Toc482116180" w:history="1">
+            <w:r>
               <w:t>3. Fejlesztői dokumentáció</w:t>
             </w:r>
             <w:r>
               <w:rPr>
-                <w:noProof/>
                 <w:webHidden/>
               </w:rPr>
               <w:tab/>
             </w:r>
             <w:r>
               <w:rPr>
-                <w:noProof/>
                 <w:webHidden/>
               </w:rPr>
               <w:fldChar w:fldCharType="begin"/>
             </w:r>
             <w:r>
               <w:rPr>
-                <w:noProof/>
-                <w:webHidden/>
-              </w:rPr>
-              <w:instrText xml:space="preserve"> PAGEREF _Toc482111693 \h </w:instrText>
-            </w:r>
-            <w:r>
-              <w:rPr>
-                <w:noProof/>
-                <w:webHidden/>
-              </w:rPr>
-            </w:r>
-            <w:r>
-              <w:rPr>
-                <w:noProof/>
+                <w:webHidden/>
+              </w:rPr>
+              <w:instrText xml:space="preserve"> PAGEREF _Toc482116180 \h </w:instrText>
+            </w:r>
+            <w:r>
+              <w:rPr>
+                <w:webHidden/>
+              </w:rPr>
+            </w:r>
+            <w:r>
+              <w:rPr>
                 <w:webHidden/>
               </w:rPr>
               <w:fldChar w:fldCharType="separate"/>
             </w:r>
             <w:r>
               <w:rPr>
-                <w:noProof/>
                 <w:webHidden/>
               </w:rPr>
               <w:t>13</w:t>
             </w:r>
             <w:r>
               <w:rPr>
-                <w:noProof/>
                 <w:webHidden/>
               </w:rPr>
               <w:fldChar w:fldCharType="end"/>
@@ -2277,65 +1931,48 @@
             <w:tabs>
               <w:tab w:val="right" w:leader="dot" w:pos="8493"/>
             </w:tabs>
-            <w:rPr>
-              <w:rFonts w:asciiTheme="minorHAnsi" w:eastAsiaTheme="minorEastAsia" w:hAnsiTheme="minorHAnsi"/>
-              <w:noProof/>
-              <w:sz w:val="22"/>
-              <w:lang w:eastAsia="hu-HU"/>
-            </w:rPr>
           </w:pPr>
-          <w:hyperlink w:anchor="_Toc482111694" w:history="1">
-            <w:r>
-              <w:rPr>
-                <w:rStyle w:val="Hiperhivatkozs"/>
-                <w:noProof/>
-              </w:rPr>
+          <w:hyperlink w:anchor="_Toc482116181" w:history="1">
+            <w:r>
               <w:t>3.1. A megvalósítandó feladat</w:t>
             </w:r>
             <w:r>
               <w:rPr>
-                <w:noProof/>
                 <w:webHidden/>
               </w:rPr>
               <w:tab/>
             </w:r>
             <w:r>
               <w:rPr>
-                <w:noProof/>
                 <w:webHidden/>
               </w:rPr>
               <w:fldChar w:fldCharType="begin"/>
             </w:r>
             <w:r>
               <w:rPr>
-                <w:noProof/>
-                <w:webHidden/>
-              </w:rPr>
-              <w:instrText xml:space="preserve"> PAGEREF _Toc482111694 \h </w:instrText>
-            </w:r>
-            <w:r>
-              <w:rPr>
-                <w:noProof/>
-                <w:webHidden/>
-              </w:rPr>
-            </w:r>
-            <w:r>
-              <w:rPr>
-                <w:noProof/>
+                <w:webHidden/>
+              </w:rPr>
+              <w:instrText xml:space="preserve"> PAGEREF _Toc482116181 \h </w:instrText>
+            </w:r>
+            <w:r>
+              <w:rPr>
+                <w:webHidden/>
+              </w:rPr>
+            </w:r>
+            <w:r>
+              <w:rPr>
                 <w:webHidden/>
               </w:rPr>
               <w:fldChar w:fldCharType="separate"/>
             </w:r>
             <w:r>
               <w:rPr>
-                <w:noProof/>
                 <w:webHidden/>
               </w:rPr>
               <w:t>13</w:t>
             </w:r>
             <w:r>
               <w:rPr>
-                <w:noProof/>
                 <w:webHidden/>
               </w:rPr>
               <w:fldChar w:fldCharType="end"/>
@@ -2348,65 +1985,48 @@
             <w:tabs>
               <w:tab w:val="right" w:leader="dot" w:pos="8493"/>
             </w:tabs>
-            <w:rPr>
-              <w:rFonts w:asciiTheme="minorHAnsi" w:eastAsiaTheme="minorEastAsia" w:hAnsiTheme="minorHAnsi"/>
-              <w:noProof/>
-              <w:sz w:val="22"/>
-              <w:lang w:eastAsia="hu-HU"/>
-            </w:rPr>
           </w:pPr>
-          <w:hyperlink w:anchor="_Toc482111695" w:history="1">
-            <w:r>
-              <w:rPr>
-                <w:rStyle w:val="Hiperhivatkozs"/>
-                <w:noProof/>
-              </w:rPr>
+          <w:hyperlink w:anchor="_Toc482116182" w:history="1">
+            <w:r>
               <w:t>3.2. A megvalósítás eszközei</w:t>
             </w:r>
             <w:r>
               <w:rPr>
-                <w:noProof/>
                 <w:webHidden/>
               </w:rPr>
               <w:tab/>
             </w:r>
             <w:r>
               <w:rPr>
-                <w:noProof/>
                 <w:webHidden/>
               </w:rPr>
               <w:fldChar w:fldCharType="begin"/>
             </w:r>
             <w:r>
               <w:rPr>
-                <w:noProof/>
-                <w:webHidden/>
-              </w:rPr>
-              <w:instrText xml:space="preserve"> PAGEREF _Toc482111695 \h </w:instrText>
-            </w:r>
-            <w:r>
-              <w:rPr>
-                <w:noProof/>
-                <w:webHidden/>
-              </w:rPr>
-            </w:r>
-            <w:r>
-              <w:rPr>
-                <w:noProof/>
+                <w:webHidden/>
+              </w:rPr>
+              <w:instrText xml:space="preserve"> PAGEREF _Toc482116182 \h </w:instrText>
+            </w:r>
+            <w:r>
+              <w:rPr>
+                <w:webHidden/>
+              </w:rPr>
+            </w:r>
+            <w:r>
+              <w:rPr>
                 <w:webHidden/>
               </w:rPr>
               <w:fldChar w:fldCharType="separate"/>
             </w:r>
             <w:r>
               <w:rPr>
-                <w:noProof/>
                 <w:webHidden/>
               </w:rPr>
               <w:t>13</w:t>
             </w:r>
             <w:r>
               <w:rPr>
-                <w:noProof/>
                 <w:webHidden/>
               </w:rPr>
               <w:fldChar w:fldCharType="end"/>
@@ -2419,65 +2039,48 @@
             <w:tabs>
               <w:tab w:val="right" w:leader="dot" w:pos="8493"/>
             </w:tabs>
-            <w:rPr>
-              <w:rFonts w:asciiTheme="minorHAnsi" w:eastAsiaTheme="minorEastAsia" w:hAnsiTheme="minorHAnsi"/>
-              <w:noProof/>
-              <w:sz w:val="22"/>
-              <w:lang w:eastAsia="hu-HU"/>
-            </w:rPr>
           </w:pPr>
-          <w:hyperlink w:anchor="_Toc482111696" w:history="1">
-            <w:r>
-              <w:rPr>
-                <w:rStyle w:val="Hiperhivatkozs"/>
-                <w:noProof/>
-              </w:rPr>
+          <w:hyperlink w:anchor="_Toc482116183" w:history="1">
+            <w:r>
               <w:t>3.2.1. Lehetőségek</w:t>
             </w:r>
             <w:r>
               <w:rPr>
-                <w:noProof/>
                 <w:webHidden/>
               </w:rPr>
               <w:tab/>
             </w:r>
             <w:r>
               <w:rPr>
-                <w:noProof/>
                 <w:webHidden/>
               </w:rPr>
               <w:fldChar w:fldCharType="begin"/>
             </w:r>
             <w:r>
               <w:rPr>
-                <w:noProof/>
-                <w:webHidden/>
-              </w:rPr>
-              <w:instrText xml:space="preserve"> PAGEREF _Toc482111696 \h </w:instrText>
-            </w:r>
-            <w:r>
-              <w:rPr>
-                <w:noProof/>
-                <w:webHidden/>
-              </w:rPr>
-            </w:r>
-            <w:r>
-              <w:rPr>
-                <w:noProof/>
+                <w:webHidden/>
+              </w:rPr>
+              <w:instrText xml:space="preserve"> PAGEREF _Toc482116183 \h </w:instrText>
+            </w:r>
+            <w:r>
+              <w:rPr>
+                <w:webHidden/>
+              </w:rPr>
+            </w:r>
+            <w:r>
+              <w:rPr>
                 <w:webHidden/>
               </w:rPr>
               <w:fldChar w:fldCharType="separate"/>
             </w:r>
             <w:r>
               <w:rPr>
-                <w:noProof/>
                 <w:webHidden/>
               </w:rPr>
               <w:t>13</w:t>
             </w:r>
             <w:r>
               <w:rPr>
-                <w:noProof/>
                 <w:webHidden/>
               </w:rPr>
               <w:fldChar w:fldCharType="end"/>
@@ -2490,65 +2093,48 @@
             <w:tabs>
               <w:tab w:val="right" w:leader="dot" w:pos="8493"/>
             </w:tabs>
-            <w:rPr>
-              <w:rFonts w:asciiTheme="minorHAnsi" w:eastAsiaTheme="minorEastAsia" w:hAnsiTheme="minorHAnsi"/>
-              <w:noProof/>
-              <w:sz w:val="22"/>
-              <w:lang w:eastAsia="hu-HU"/>
-            </w:rPr>
           </w:pPr>
-          <w:hyperlink w:anchor="_Toc482111697" w:history="1">
-            <w:r>
-              <w:rPr>
-                <w:rStyle w:val="Hiperhivatkozs"/>
-                <w:noProof/>
-              </w:rPr>
+          <w:hyperlink w:anchor="_Toc482116184" w:history="1">
+            <w:r>
               <w:t>3.2.2. libGDX</w:t>
             </w:r>
             <w:r>
               <w:rPr>
-                <w:noProof/>
                 <w:webHidden/>
               </w:rPr>
               <w:tab/>
             </w:r>
             <w:r>
               <w:rPr>
-                <w:noProof/>
                 <w:webHidden/>
               </w:rPr>
               <w:fldChar w:fldCharType="begin"/>
             </w:r>
             <w:r>
               <w:rPr>
-                <w:noProof/>
-                <w:webHidden/>
-              </w:rPr>
-              <w:instrText xml:space="preserve"> PAGEREF _Toc482111697 \h </w:instrText>
-            </w:r>
-            <w:r>
-              <w:rPr>
-                <w:noProof/>
-                <w:webHidden/>
-              </w:rPr>
-            </w:r>
-            <w:r>
-              <w:rPr>
-                <w:noProof/>
+                <w:webHidden/>
+              </w:rPr>
+              <w:instrText xml:space="preserve"> PAGEREF _Toc482116184 \h </w:instrText>
+            </w:r>
+            <w:r>
+              <w:rPr>
+                <w:webHidden/>
+              </w:rPr>
+            </w:r>
+            <w:r>
+              <w:rPr>
                 <w:webHidden/>
               </w:rPr>
               <w:fldChar w:fldCharType="separate"/>
             </w:r>
             <w:r>
               <w:rPr>
-                <w:noProof/>
                 <w:webHidden/>
               </w:rPr>
               <w:t>14</w:t>
             </w:r>
             <w:r>
               <w:rPr>
-                <w:noProof/>
                 <w:webHidden/>
               </w:rPr>
               <w:fldChar w:fldCharType="end"/>
@@ -2561,65 +2147,48 @@
             <w:tabs>
               <w:tab w:val="right" w:leader="dot" w:pos="8493"/>
             </w:tabs>
-            <w:rPr>
-              <w:rFonts w:asciiTheme="minorHAnsi" w:eastAsiaTheme="minorEastAsia" w:hAnsiTheme="minorHAnsi"/>
-              <w:noProof/>
-              <w:sz w:val="22"/>
-              <w:lang w:eastAsia="hu-HU"/>
-            </w:rPr>
           </w:pPr>
-          <w:hyperlink w:anchor="_Toc482111698" w:history="1">
-            <w:r>
-              <w:rPr>
-                <w:rStyle w:val="Hiperhivatkozs"/>
-                <w:noProof/>
-              </w:rPr>
+          <w:hyperlink w:anchor="_Toc482116185" w:history="1">
+            <w:r>
               <w:t>3.2.3. Animáció – Spriter</w:t>
             </w:r>
             <w:r>
               <w:rPr>
-                <w:noProof/>
                 <w:webHidden/>
               </w:rPr>
               <w:tab/>
             </w:r>
             <w:r>
               <w:rPr>
-                <w:noProof/>
                 <w:webHidden/>
               </w:rPr>
               <w:fldChar w:fldCharType="begin"/>
             </w:r>
             <w:r>
               <w:rPr>
-                <w:noProof/>
-                <w:webHidden/>
-              </w:rPr>
-              <w:instrText xml:space="preserve"> PAGEREF _Toc482111698 \h </w:instrText>
-            </w:r>
-            <w:r>
-              <w:rPr>
-                <w:noProof/>
-                <w:webHidden/>
-              </w:rPr>
-            </w:r>
-            <w:r>
-              <w:rPr>
-                <w:noProof/>
+                <w:webHidden/>
+              </w:rPr>
+              <w:instrText xml:space="preserve"> PAGEREF _Toc482116185 \h </w:instrText>
+            </w:r>
+            <w:r>
+              <w:rPr>
+                <w:webHidden/>
+              </w:rPr>
+            </w:r>
+            <w:r>
+              <w:rPr>
                 <w:webHidden/>
               </w:rPr>
               <w:fldChar w:fldCharType="separate"/>
             </w:r>
             <w:r>
               <w:rPr>
-                <w:noProof/>
                 <w:webHidden/>
               </w:rPr>
               <w:t>14</w:t>
             </w:r>
             <w:r>
               <w:rPr>
-                <w:noProof/>
                 <w:webHidden/>
               </w:rPr>
               <w:fldChar w:fldCharType="end"/>
@@ -2632,65 +2201,48 @@
             <w:tabs>
               <w:tab w:val="right" w:leader="dot" w:pos="8493"/>
             </w:tabs>
-            <w:rPr>
-              <w:rFonts w:asciiTheme="minorHAnsi" w:eastAsiaTheme="minorEastAsia" w:hAnsiTheme="minorHAnsi"/>
-              <w:noProof/>
-              <w:sz w:val="22"/>
-              <w:lang w:eastAsia="hu-HU"/>
-            </w:rPr>
           </w:pPr>
-          <w:hyperlink w:anchor="_Toc482111699" w:history="1">
-            <w:r>
-              <w:rPr>
-                <w:rStyle w:val="Hiperhivatkozs"/>
-                <w:noProof/>
-              </w:rPr>
+          <w:hyperlink w:anchor="_Toc482116186" w:history="1">
+            <w:r>
               <w:t>3.2.4. Pályaszerkesztés – Tiled</w:t>
             </w:r>
             <w:r>
               <w:rPr>
-                <w:noProof/>
                 <w:webHidden/>
               </w:rPr>
               <w:tab/>
             </w:r>
             <w:r>
               <w:rPr>
-                <w:noProof/>
                 <w:webHidden/>
               </w:rPr>
               <w:fldChar w:fldCharType="begin"/>
             </w:r>
             <w:r>
               <w:rPr>
-                <w:noProof/>
-                <w:webHidden/>
-              </w:rPr>
-              <w:instrText xml:space="preserve"> PAGEREF _Toc482111699 \h </w:instrText>
-            </w:r>
-            <w:r>
-              <w:rPr>
-                <w:noProof/>
-                <w:webHidden/>
-              </w:rPr>
-            </w:r>
-            <w:r>
-              <w:rPr>
-                <w:noProof/>
+                <w:webHidden/>
+              </w:rPr>
+              <w:instrText xml:space="preserve"> PAGEREF _Toc482116186 \h </w:instrText>
+            </w:r>
+            <w:r>
+              <w:rPr>
+                <w:webHidden/>
+              </w:rPr>
+            </w:r>
+            <w:r>
+              <w:rPr>
                 <w:webHidden/>
               </w:rPr>
               <w:fldChar w:fldCharType="separate"/>
             </w:r>
             <w:r>
               <w:rPr>
-                <w:noProof/>
                 <w:webHidden/>
               </w:rPr>
               <w:t>15</w:t>
             </w:r>
             <w:r>
               <w:rPr>
-                <w:noProof/>
                 <w:webHidden/>
               </w:rPr>
               <w:fldChar w:fldCharType="end"/>
@@ -2703,65 +2255,48 @@
             <w:tabs>
               <w:tab w:val="right" w:leader="dot" w:pos="8493"/>
             </w:tabs>
-            <w:rPr>
-              <w:rFonts w:asciiTheme="minorHAnsi" w:eastAsiaTheme="minorEastAsia" w:hAnsiTheme="minorHAnsi"/>
-              <w:noProof/>
-              <w:sz w:val="22"/>
-              <w:lang w:eastAsia="hu-HU"/>
-            </w:rPr>
           </w:pPr>
-          <w:hyperlink w:anchor="_Toc482111700" w:history="1">
-            <w:r>
-              <w:rPr>
-                <w:rStyle w:val="Hiperhivatkozs"/>
-                <w:noProof/>
-              </w:rPr>
+          <w:hyperlink w:anchor="_Toc482116187" w:history="1">
+            <w:r>
               <w:t>3.2.5. Betűtípus</w:t>
             </w:r>
             <w:r>
               <w:rPr>
-                <w:noProof/>
                 <w:webHidden/>
               </w:rPr>
               <w:tab/>
             </w:r>
             <w:r>
               <w:rPr>
-                <w:noProof/>
                 <w:webHidden/>
               </w:rPr>
               <w:fldChar w:fldCharType="begin"/>
             </w:r>
             <w:r>
               <w:rPr>
-                <w:noProof/>
-                <w:webHidden/>
-              </w:rPr>
-              <w:instrText xml:space="preserve"> PAGEREF _Toc482111700 \h </w:instrText>
-            </w:r>
-            <w:r>
-              <w:rPr>
-                <w:noProof/>
-                <w:webHidden/>
-              </w:rPr>
-            </w:r>
-            <w:r>
-              <w:rPr>
-                <w:noProof/>
+                <w:webHidden/>
+              </w:rPr>
+              <w:instrText xml:space="preserve"> PAGEREF _Toc482116187 \h </w:instrText>
+            </w:r>
+            <w:r>
+              <w:rPr>
+                <w:webHidden/>
+              </w:rPr>
+            </w:r>
+            <w:r>
+              <w:rPr>
                 <w:webHidden/>
               </w:rPr>
               <w:fldChar w:fldCharType="separate"/>
             </w:r>
             <w:r>
               <w:rPr>
-                <w:noProof/>
                 <w:webHidden/>
               </w:rPr>
               <w:t>16</w:t>
             </w:r>
             <w:r>
               <w:rPr>
-                <w:noProof/>
                 <w:webHidden/>
               </w:rPr>
               <w:fldChar w:fldCharType="end"/>
@@ -2774,65 +2309,48 @@
             <w:tabs>
               <w:tab w:val="right" w:leader="dot" w:pos="8493"/>
             </w:tabs>
-            <w:rPr>
-              <w:rFonts w:asciiTheme="minorHAnsi" w:eastAsiaTheme="minorEastAsia" w:hAnsiTheme="minorHAnsi"/>
-              <w:noProof/>
-              <w:sz w:val="22"/>
-              <w:lang w:eastAsia="hu-HU"/>
-            </w:rPr>
           </w:pPr>
-          <w:hyperlink w:anchor="_Toc482111701" w:history="1">
-            <w:r>
-              <w:rPr>
-                <w:rStyle w:val="Hiperhivatkozs"/>
-                <w:noProof/>
-              </w:rPr>
+          <w:hyperlink w:anchor="_Toc482116188" w:history="1">
+            <w:r>
               <w:t>3.2.6. Fizika – Box2d</w:t>
             </w:r>
             <w:r>
               <w:rPr>
-                <w:noProof/>
                 <w:webHidden/>
               </w:rPr>
               <w:tab/>
             </w:r>
             <w:r>
               <w:rPr>
-                <w:noProof/>
                 <w:webHidden/>
               </w:rPr>
               <w:fldChar w:fldCharType="begin"/>
             </w:r>
             <w:r>
               <w:rPr>
-                <w:noProof/>
-                <w:webHidden/>
-              </w:rPr>
-              <w:instrText xml:space="preserve"> PAGEREF _Toc482111701 \h </w:instrText>
-            </w:r>
-            <w:r>
-              <w:rPr>
-                <w:noProof/>
-                <w:webHidden/>
-              </w:rPr>
-            </w:r>
-            <w:r>
-              <w:rPr>
-                <w:noProof/>
+                <w:webHidden/>
+              </w:rPr>
+              <w:instrText xml:space="preserve"> PAGEREF _Toc482116188 \h </w:instrText>
+            </w:r>
+            <w:r>
+              <w:rPr>
+                <w:webHidden/>
+              </w:rPr>
+            </w:r>
+            <w:r>
+              <w:rPr>
                 <w:webHidden/>
               </w:rPr>
               <w:fldChar w:fldCharType="separate"/>
             </w:r>
             <w:r>
               <w:rPr>
-                <w:noProof/>
                 <w:webHidden/>
               </w:rPr>
               <w:t>16</w:t>
             </w:r>
             <w:r>
               <w:rPr>
-                <w:noProof/>
                 <w:webHidden/>
               </w:rPr>
               <w:fldChar w:fldCharType="end"/>
@@ -2845,65 +2363,48 @@
             <w:tabs>
               <w:tab w:val="right" w:leader="dot" w:pos="8493"/>
             </w:tabs>
-            <w:rPr>
-              <w:rFonts w:asciiTheme="minorHAnsi" w:eastAsiaTheme="minorEastAsia" w:hAnsiTheme="minorHAnsi"/>
-              <w:noProof/>
-              <w:sz w:val="22"/>
-              <w:lang w:eastAsia="hu-HU"/>
-            </w:rPr>
           </w:pPr>
-          <w:hyperlink w:anchor="_Toc482111702" w:history="1">
-            <w:r>
-              <w:rPr>
-                <w:rStyle w:val="Hiperhivatkozs"/>
-                <w:noProof/>
-              </w:rPr>
+          <w:hyperlink w:anchor="_Toc482116189" w:history="1">
+            <w:r>
               <w:t>3.2.7. Grafika, zene</w:t>
             </w:r>
             <w:r>
               <w:rPr>
-                <w:noProof/>
                 <w:webHidden/>
               </w:rPr>
               <w:tab/>
             </w:r>
             <w:r>
               <w:rPr>
-                <w:noProof/>
                 <w:webHidden/>
               </w:rPr>
               <w:fldChar w:fldCharType="begin"/>
             </w:r>
             <w:r>
               <w:rPr>
-                <w:noProof/>
-                <w:webHidden/>
-              </w:rPr>
-              <w:instrText xml:space="preserve"> PAGEREF _Toc482111702 \h </w:instrText>
-            </w:r>
-            <w:r>
-              <w:rPr>
-                <w:noProof/>
-                <w:webHidden/>
-              </w:rPr>
-            </w:r>
-            <w:r>
-              <w:rPr>
-                <w:noProof/>
+                <w:webHidden/>
+              </w:rPr>
+              <w:instrText xml:space="preserve"> PAGEREF _Toc482116189 \h </w:instrText>
+            </w:r>
+            <w:r>
+              <w:rPr>
+                <w:webHidden/>
+              </w:rPr>
+            </w:r>
+            <w:r>
+              <w:rPr>
                 <w:webHidden/>
               </w:rPr>
               <w:fldChar w:fldCharType="separate"/>
             </w:r>
             <w:r>
               <w:rPr>
-                <w:noProof/>
                 <w:webHidden/>
               </w:rPr>
               <w:t>17</w:t>
             </w:r>
             <w:r>
               <w:rPr>
-                <w:noProof/>
                 <w:webHidden/>
               </w:rPr>
               <w:fldChar w:fldCharType="end"/>
@@ -2916,65 +2417,48 @@
             <w:tabs>
               <w:tab w:val="right" w:leader="dot" w:pos="8493"/>
             </w:tabs>
-            <w:rPr>
-              <w:rFonts w:asciiTheme="minorHAnsi" w:eastAsiaTheme="minorEastAsia" w:hAnsiTheme="minorHAnsi"/>
-              <w:noProof/>
-              <w:sz w:val="22"/>
-              <w:lang w:eastAsia="hu-HU"/>
-            </w:rPr>
           </w:pPr>
-          <w:hyperlink w:anchor="_Toc482111703" w:history="1">
-            <w:r>
-              <w:rPr>
-                <w:rStyle w:val="Hiperhivatkozs"/>
-                <w:noProof/>
-              </w:rPr>
+          <w:hyperlink w:anchor="_Toc482116190" w:history="1">
+            <w:r>
               <w:t>3.2.8. Projektgenerálás</w:t>
             </w:r>
             <w:r>
               <w:rPr>
-                <w:noProof/>
                 <w:webHidden/>
               </w:rPr>
               <w:tab/>
             </w:r>
             <w:r>
               <w:rPr>
-                <w:noProof/>
                 <w:webHidden/>
               </w:rPr>
               <w:fldChar w:fldCharType="begin"/>
             </w:r>
             <w:r>
               <w:rPr>
-                <w:noProof/>
-                <w:webHidden/>
-              </w:rPr>
-              <w:instrText xml:space="preserve"> PAGEREF _Toc482111703 \h </w:instrText>
-            </w:r>
-            <w:r>
-              <w:rPr>
-                <w:noProof/>
-                <w:webHidden/>
-              </w:rPr>
-            </w:r>
-            <w:r>
-              <w:rPr>
-                <w:noProof/>
+                <w:webHidden/>
+              </w:rPr>
+              <w:instrText xml:space="preserve"> PAGEREF _Toc482116190 \h </w:instrText>
+            </w:r>
+            <w:r>
+              <w:rPr>
+                <w:webHidden/>
+              </w:rPr>
+            </w:r>
+            <w:r>
+              <w:rPr>
                 <w:webHidden/>
               </w:rPr>
               <w:fldChar w:fldCharType="separate"/>
             </w:r>
             <w:r>
               <w:rPr>
-                <w:noProof/>
                 <w:webHidden/>
               </w:rPr>
               <w:t>17</w:t>
             </w:r>
             <w:r>
               <w:rPr>
-                <w:noProof/>
                 <w:webHidden/>
               </w:rPr>
               <w:fldChar w:fldCharType="end"/>
@@ -2987,65 +2471,48 @@
             <w:tabs>
               <w:tab w:val="right" w:leader="dot" w:pos="8493"/>
             </w:tabs>
-            <w:rPr>
-              <w:rFonts w:asciiTheme="minorHAnsi" w:eastAsiaTheme="minorEastAsia" w:hAnsiTheme="minorHAnsi"/>
-              <w:noProof/>
-              <w:sz w:val="22"/>
-              <w:lang w:eastAsia="hu-HU"/>
-            </w:rPr>
           </w:pPr>
-          <w:hyperlink w:anchor="_Toc482111704" w:history="1">
-            <w:r>
-              <w:rPr>
-                <w:rStyle w:val="Hiperhivatkozs"/>
-                <w:noProof/>
-              </w:rPr>
+          <w:hyperlink w:anchor="_Toc482116191" w:history="1">
+            <w:r>
               <w:t>3.2.9. Disztribúció</w:t>
             </w:r>
             <w:r>
               <w:rPr>
-                <w:noProof/>
                 <w:webHidden/>
               </w:rPr>
               <w:tab/>
             </w:r>
             <w:r>
               <w:rPr>
-                <w:noProof/>
                 <w:webHidden/>
               </w:rPr>
               <w:fldChar w:fldCharType="begin"/>
             </w:r>
             <w:r>
               <w:rPr>
-                <w:noProof/>
-                <w:webHidden/>
-              </w:rPr>
-              <w:instrText xml:space="preserve"> PAGEREF _Toc482111704 \h </w:instrText>
-            </w:r>
-            <w:r>
-              <w:rPr>
-                <w:noProof/>
-                <w:webHidden/>
-              </w:rPr>
-            </w:r>
-            <w:r>
-              <w:rPr>
-                <w:noProof/>
+                <w:webHidden/>
+              </w:rPr>
+              <w:instrText xml:space="preserve"> PAGEREF _Toc482116191 \h </w:instrText>
+            </w:r>
+            <w:r>
+              <w:rPr>
+                <w:webHidden/>
+              </w:rPr>
+            </w:r>
+            <w:r>
+              <w:rPr>
                 <w:webHidden/>
               </w:rPr>
               <w:fldChar w:fldCharType="separate"/>
             </w:r>
             <w:r>
               <w:rPr>
-                <w:noProof/>
                 <w:webHidden/>
               </w:rPr>
               <w:t>17</w:t>
             </w:r>
             <w:r>
               <w:rPr>
-                <w:noProof/>
                 <w:webHidden/>
               </w:rPr>
               <w:fldChar w:fldCharType="end"/>
@@ -3058,65 +2525,48 @@
             <w:tabs>
               <w:tab w:val="right" w:leader="dot" w:pos="8493"/>
             </w:tabs>
-            <w:rPr>
-              <w:rFonts w:asciiTheme="minorHAnsi" w:eastAsiaTheme="minorEastAsia" w:hAnsiTheme="minorHAnsi"/>
-              <w:noProof/>
-              <w:sz w:val="22"/>
-              <w:lang w:eastAsia="hu-HU"/>
-            </w:rPr>
           </w:pPr>
-          <w:hyperlink w:anchor="_Toc482111705" w:history="1">
-            <w:r>
-              <w:rPr>
-                <w:rStyle w:val="Hiperhivatkozs"/>
-                <w:noProof/>
-              </w:rPr>
+          <w:hyperlink w:anchor="_Toc482116192" w:history="1">
+            <w:r>
               <w:t>3.3. Az erőforrások előkészítése</w:t>
             </w:r>
             <w:r>
               <w:rPr>
-                <w:noProof/>
                 <w:webHidden/>
               </w:rPr>
               <w:tab/>
             </w:r>
             <w:r>
               <w:rPr>
-                <w:noProof/>
                 <w:webHidden/>
               </w:rPr>
               <w:fldChar w:fldCharType="begin"/>
             </w:r>
             <w:r>
               <w:rPr>
-                <w:noProof/>
-                <w:webHidden/>
-              </w:rPr>
-              <w:instrText xml:space="preserve"> PAGEREF _Toc482111705 \h </w:instrText>
-            </w:r>
-            <w:r>
-              <w:rPr>
-                <w:noProof/>
-                <w:webHidden/>
-              </w:rPr>
-            </w:r>
-            <w:r>
-              <w:rPr>
-                <w:noProof/>
+                <w:webHidden/>
+              </w:rPr>
+              <w:instrText xml:space="preserve"> PAGEREF _Toc482116192 \h </w:instrText>
+            </w:r>
+            <w:r>
+              <w:rPr>
+                <w:webHidden/>
+              </w:rPr>
+            </w:r>
+            <w:r>
+              <w:rPr>
                 <w:webHidden/>
               </w:rPr>
               <w:fldChar w:fldCharType="separate"/>
             </w:r>
             <w:r>
               <w:rPr>
-                <w:noProof/>
                 <w:webHidden/>
               </w:rPr>
               <w:t>18</w:t>
             </w:r>
             <w:r>
               <w:rPr>
-                <w:noProof/>
                 <w:webHidden/>
               </w:rPr>
               <w:fldChar w:fldCharType="end"/>
@@ -3129,65 +2579,48 @@
             <w:tabs>
               <w:tab w:val="right" w:leader="dot" w:pos="8493"/>
             </w:tabs>
-            <w:rPr>
-              <w:rFonts w:asciiTheme="minorHAnsi" w:eastAsiaTheme="minorEastAsia" w:hAnsiTheme="minorHAnsi"/>
-              <w:noProof/>
-              <w:sz w:val="22"/>
-              <w:lang w:eastAsia="hu-HU"/>
-            </w:rPr>
           </w:pPr>
-          <w:hyperlink w:anchor="_Toc482111706" w:history="1">
-            <w:r>
-              <w:rPr>
-                <w:rStyle w:val="Hiperhivatkozs"/>
-                <w:noProof/>
-              </w:rPr>
+          <w:hyperlink w:anchor="_Toc482116193" w:history="1">
+            <w:r>
               <w:t>3.3.1. Textúrák</w:t>
             </w:r>
             <w:r>
               <w:rPr>
-                <w:noProof/>
                 <w:webHidden/>
               </w:rPr>
               <w:tab/>
             </w:r>
             <w:r>
               <w:rPr>
-                <w:noProof/>
                 <w:webHidden/>
               </w:rPr>
               <w:fldChar w:fldCharType="begin"/>
             </w:r>
             <w:r>
               <w:rPr>
-                <w:noProof/>
-                <w:webHidden/>
-              </w:rPr>
-              <w:instrText xml:space="preserve"> PAGEREF _Toc482111706 \h </w:instrText>
-            </w:r>
-            <w:r>
-              <w:rPr>
-                <w:noProof/>
-                <w:webHidden/>
-              </w:rPr>
-            </w:r>
-            <w:r>
-              <w:rPr>
-                <w:noProof/>
+                <w:webHidden/>
+              </w:rPr>
+              <w:instrText xml:space="preserve"> PAGEREF _Toc482116193 \h </w:instrText>
+            </w:r>
+            <w:r>
+              <w:rPr>
+                <w:webHidden/>
+              </w:rPr>
+            </w:r>
+            <w:r>
+              <w:rPr>
                 <w:webHidden/>
               </w:rPr>
               <w:fldChar w:fldCharType="separate"/>
             </w:r>
             <w:r>
               <w:rPr>
-                <w:noProof/>
                 <w:webHidden/>
               </w:rPr>
               <w:t>18</w:t>
             </w:r>
             <w:r>
               <w:rPr>
-                <w:noProof/>
                 <w:webHidden/>
               </w:rPr>
               <w:fldChar w:fldCharType="end"/>
@@ -3200,65 +2633,48 @@
             <w:tabs>
               <w:tab w:val="right" w:leader="dot" w:pos="8493"/>
             </w:tabs>
-            <w:rPr>
-              <w:rFonts w:asciiTheme="minorHAnsi" w:eastAsiaTheme="minorEastAsia" w:hAnsiTheme="minorHAnsi"/>
-              <w:noProof/>
-              <w:sz w:val="22"/>
-              <w:lang w:eastAsia="hu-HU"/>
-            </w:rPr>
           </w:pPr>
-          <w:hyperlink w:anchor="_Toc482111707" w:history="1">
-            <w:r>
-              <w:rPr>
-                <w:rStyle w:val="Hiperhivatkozs"/>
-                <w:noProof/>
-              </w:rPr>
+          <w:hyperlink w:anchor="_Toc482116194" w:history="1">
+            <w:r>
               <w:t>3.3.2. Animáció</w:t>
             </w:r>
             <w:r>
               <w:rPr>
-                <w:noProof/>
                 <w:webHidden/>
               </w:rPr>
               <w:tab/>
             </w:r>
             <w:r>
               <w:rPr>
-                <w:noProof/>
                 <w:webHidden/>
               </w:rPr>
               <w:fldChar w:fldCharType="begin"/>
             </w:r>
             <w:r>
               <w:rPr>
-                <w:noProof/>
-                <w:webHidden/>
-              </w:rPr>
-              <w:instrText xml:space="preserve"> PAGEREF _Toc482111707 \h </w:instrText>
-            </w:r>
-            <w:r>
-              <w:rPr>
-                <w:noProof/>
-                <w:webHidden/>
-              </w:rPr>
-            </w:r>
-            <w:r>
-              <w:rPr>
-                <w:noProof/>
+                <w:webHidden/>
+              </w:rPr>
+              <w:instrText xml:space="preserve"> PAGEREF _Toc482116194 \h </w:instrText>
+            </w:r>
+            <w:r>
+              <w:rPr>
+                <w:webHidden/>
+              </w:rPr>
+            </w:r>
+            <w:r>
+              <w:rPr>
                 <w:webHidden/>
               </w:rPr>
               <w:fldChar w:fldCharType="separate"/>
             </w:r>
             <w:r>
               <w:rPr>
-                <w:noProof/>
                 <w:webHidden/>
               </w:rPr>
               <w:t>18</w:t>
             </w:r>
             <w:r>
               <w:rPr>
-                <w:noProof/>
                 <w:webHidden/>
               </w:rPr>
               <w:fldChar w:fldCharType="end"/>
@@ -3271,65 +2687,48 @@
             <w:tabs>
               <w:tab w:val="right" w:leader="dot" w:pos="8493"/>
             </w:tabs>
-            <w:rPr>
-              <w:rFonts w:asciiTheme="minorHAnsi" w:eastAsiaTheme="minorEastAsia" w:hAnsiTheme="minorHAnsi"/>
-              <w:noProof/>
-              <w:sz w:val="22"/>
-              <w:lang w:eastAsia="hu-HU"/>
-            </w:rPr>
           </w:pPr>
-          <w:hyperlink w:anchor="_Toc482111708" w:history="1">
-            <w:r>
-              <w:rPr>
-                <w:rStyle w:val="Hiperhivatkozs"/>
-                <w:noProof/>
-              </w:rPr>
+          <w:hyperlink w:anchor="_Toc482116195" w:history="1">
+            <w:r>
               <w:t>3.3.3. Pályák</w:t>
             </w:r>
             <w:r>
               <w:rPr>
-                <w:noProof/>
                 <w:webHidden/>
               </w:rPr>
               <w:tab/>
             </w:r>
             <w:r>
               <w:rPr>
-                <w:noProof/>
                 <w:webHidden/>
               </w:rPr>
               <w:fldChar w:fldCharType="begin"/>
             </w:r>
             <w:r>
               <w:rPr>
-                <w:noProof/>
-                <w:webHidden/>
-              </w:rPr>
-              <w:instrText xml:space="preserve"> PAGEREF _Toc482111708 \h </w:instrText>
-            </w:r>
-            <w:r>
-              <w:rPr>
-                <w:noProof/>
-                <w:webHidden/>
-              </w:rPr>
-            </w:r>
-            <w:r>
-              <w:rPr>
-                <w:noProof/>
+                <w:webHidden/>
+              </w:rPr>
+              <w:instrText xml:space="preserve"> PAGEREF _Toc482116195 \h </w:instrText>
+            </w:r>
+            <w:r>
+              <w:rPr>
+                <w:webHidden/>
+              </w:rPr>
+            </w:r>
+            <w:r>
+              <w:rPr>
                 <w:webHidden/>
               </w:rPr>
               <w:fldChar w:fldCharType="separate"/>
             </w:r>
             <w:r>
               <w:rPr>
-                <w:noProof/>
                 <w:webHidden/>
               </w:rPr>
               <w:t>19</w:t>
             </w:r>
             <w:r>
               <w:rPr>
-                <w:noProof/>
                 <w:webHidden/>
               </w:rPr>
               <w:fldChar w:fldCharType="end"/>
@@ -3342,65 +2741,48 @@
             <w:tabs>
               <w:tab w:val="right" w:leader="dot" w:pos="8493"/>
             </w:tabs>
-            <w:rPr>
-              <w:rFonts w:asciiTheme="minorHAnsi" w:eastAsiaTheme="minorEastAsia" w:hAnsiTheme="minorHAnsi"/>
-              <w:noProof/>
-              <w:sz w:val="22"/>
-              <w:lang w:eastAsia="hu-HU"/>
-            </w:rPr>
           </w:pPr>
-          <w:hyperlink w:anchor="_Toc482111709" w:history="1">
-            <w:r>
-              <w:rPr>
-                <w:rStyle w:val="Hiperhivatkozs"/>
-                <w:noProof/>
-              </w:rPr>
+          <w:hyperlink w:anchor="_Toc482116196" w:history="1">
+            <w:r>
               <w:t>3.4. Megvalósítási terv</w:t>
             </w:r>
             <w:r>
               <w:rPr>
-                <w:noProof/>
                 <w:webHidden/>
               </w:rPr>
               <w:tab/>
             </w:r>
             <w:r>
               <w:rPr>
-                <w:noProof/>
                 <w:webHidden/>
               </w:rPr>
               <w:fldChar w:fldCharType="begin"/>
             </w:r>
             <w:r>
               <w:rPr>
-                <w:noProof/>
-                <w:webHidden/>
-              </w:rPr>
-              <w:instrText xml:space="preserve"> PAGEREF _Toc482111709 \h </w:instrText>
-            </w:r>
-            <w:r>
-              <w:rPr>
-                <w:noProof/>
-                <w:webHidden/>
-              </w:rPr>
-            </w:r>
-            <w:r>
-              <w:rPr>
-                <w:noProof/>
+                <w:webHidden/>
+              </w:rPr>
+              <w:instrText xml:space="preserve"> PAGEREF _Toc482116196 \h </w:instrText>
+            </w:r>
+            <w:r>
+              <w:rPr>
+                <w:webHidden/>
+              </w:rPr>
+            </w:r>
+            <w:r>
+              <w:rPr>
                 <w:webHidden/>
               </w:rPr>
               <w:fldChar w:fldCharType="separate"/>
             </w:r>
             <w:r>
               <w:rPr>
-                <w:noProof/>
                 <w:webHidden/>
               </w:rPr>
               <w:t>19</w:t>
             </w:r>
             <w:r>
               <w:rPr>
-                <w:noProof/>
                 <w:webHidden/>
               </w:rPr>
               <w:fldChar w:fldCharType="end"/>
@@ -3413,65 +2795,48 @@
             <w:tabs>
               <w:tab w:val="right" w:leader="dot" w:pos="8493"/>
             </w:tabs>
-            <w:rPr>
-              <w:rFonts w:asciiTheme="minorHAnsi" w:eastAsiaTheme="minorEastAsia" w:hAnsiTheme="minorHAnsi"/>
-              <w:noProof/>
-              <w:sz w:val="22"/>
-              <w:lang w:eastAsia="hu-HU"/>
-            </w:rPr>
           </w:pPr>
-          <w:hyperlink w:anchor="_Toc482111710" w:history="1">
-            <w:r>
-              <w:rPr>
-                <w:rStyle w:val="Hiperhivatkozs"/>
-                <w:noProof/>
-              </w:rPr>
+          <w:hyperlink w:anchor="_Toc482116197" w:history="1">
+            <w:r>
               <w:t>3.4.1. A screen tervezési minta</w:t>
             </w:r>
             <w:r>
               <w:rPr>
-                <w:noProof/>
                 <w:webHidden/>
               </w:rPr>
               <w:tab/>
             </w:r>
             <w:r>
               <w:rPr>
-                <w:noProof/>
                 <w:webHidden/>
               </w:rPr>
               <w:fldChar w:fldCharType="begin"/>
             </w:r>
             <w:r>
               <w:rPr>
-                <w:noProof/>
-                <w:webHidden/>
-              </w:rPr>
-              <w:instrText xml:space="preserve"> PAGEREF _Toc482111710 \h </w:instrText>
-            </w:r>
-            <w:r>
-              <w:rPr>
-                <w:noProof/>
-                <w:webHidden/>
-              </w:rPr>
-            </w:r>
-            <w:r>
-              <w:rPr>
-                <w:noProof/>
+                <w:webHidden/>
+              </w:rPr>
+              <w:instrText xml:space="preserve"> PAGEREF _Toc482116197 \h </w:instrText>
+            </w:r>
+            <w:r>
+              <w:rPr>
+                <w:webHidden/>
+              </w:rPr>
+            </w:r>
+            <w:r>
+              <w:rPr>
                 <w:webHidden/>
               </w:rPr>
               <w:fldChar w:fldCharType="separate"/>
             </w:r>
             <w:r>
               <w:rPr>
-                <w:noProof/>
                 <w:webHidden/>
               </w:rPr>
               <w:t>19</w:t>
             </w:r>
             <w:r>
               <w:rPr>
-                <w:noProof/>
                 <w:webHidden/>
               </w:rPr>
               <w:fldChar w:fldCharType="end"/>
@@ -3484,65 +2849,48 @@
             <w:tabs>
               <w:tab w:val="right" w:leader="dot" w:pos="8493"/>
             </w:tabs>
-            <w:rPr>
-              <w:rFonts w:asciiTheme="minorHAnsi" w:eastAsiaTheme="minorEastAsia" w:hAnsiTheme="minorHAnsi"/>
-              <w:noProof/>
-              <w:sz w:val="22"/>
-              <w:lang w:eastAsia="hu-HU"/>
-            </w:rPr>
           </w:pPr>
-          <w:hyperlink w:anchor="_Toc482111711" w:history="1">
-            <w:r>
-              <w:rPr>
-                <w:rStyle w:val="Hiperhivatkozs"/>
-                <w:noProof/>
-              </w:rPr>
+          <w:hyperlink w:anchor="_Toc482116198" w:history="1">
+            <w:r>
               <w:t>3.4.2. MVC architektúra</w:t>
             </w:r>
             <w:r>
               <w:rPr>
-                <w:noProof/>
                 <w:webHidden/>
               </w:rPr>
               <w:tab/>
             </w:r>
             <w:r>
               <w:rPr>
-                <w:noProof/>
                 <w:webHidden/>
               </w:rPr>
               <w:fldChar w:fldCharType="begin"/>
             </w:r>
             <w:r>
               <w:rPr>
-                <w:noProof/>
-                <w:webHidden/>
-              </w:rPr>
-              <w:instrText xml:space="preserve"> PAGEREF _Toc482111711 \h </w:instrText>
-            </w:r>
-            <w:r>
-              <w:rPr>
-                <w:noProof/>
-                <w:webHidden/>
-              </w:rPr>
-            </w:r>
-            <w:r>
-              <w:rPr>
-                <w:noProof/>
+                <w:webHidden/>
+              </w:rPr>
+              <w:instrText xml:space="preserve"> PAGEREF _Toc482116198 \h </w:instrText>
+            </w:r>
+            <w:r>
+              <w:rPr>
+                <w:webHidden/>
+              </w:rPr>
+            </w:r>
+            <w:r>
+              <w:rPr>
                 <w:webHidden/>
               </w:rPr>
               <w:fldChar w:fldCharType="separate"/>
             </w:r>
             <w:r>
               <w:rPr>
-                <w:noProof/>
                 <w:webHidden/>
               </w:rPr>
               <w:t>20</w:t>
             </w:r>
             <w:r>
               <w:rPr>
-                <w:noProof/>
                 <w:webHidden/>
               </w:rPr>
               <w:fldChar w:fldCharType="end"/>
@@ -3555,65 +2903,48 @@
             <w:tabs>
               <w:tab w:val="right" w:leader="dot" w:pos="8493"/>
             </w:tabs>
-            <w:rPr>
-              <w:rFonts w:asciiTheme="minorHAnsi" w:eastAsiaTheme="minorEastAsia" w:hAnsiTheme="minorHAnsi"/>
-              <w:noProof/>
-              <w:sz w:val="22"/>
-              <w:lang w:eastAsia="hu-HU"/>
-            </w:rPr>
           </w:pPr>
-          <w:hyperlink w:anchor="_Toc482111712" w:history="1">
-            <w:r>
-              <w:rPr>
-                <w:rStyle w:val="Hiperhivatkozs"/>
-                <w:noProof/>
-              </w:rPr>
+          <w:hyperlink w:anchor="_Toc482116199" w:history="1">
+            <w:r>
               <w:t>3.4.3. A game loop tervezési minta</w:t>
             </w:r>
             <w:r>
               <w:rPr>
-                <w:noProof/>
                 <w:webHidden/>
               </w:rPr>
               <w:tab/>
             </w:r>
             <w:r>
               <w:rPr>
-                <w:noProof/>
                 <w:webHidden/>
               </w:rPr>
               <w:fldChar w:fldCharType="begin"/>
             </w:r>
             <w:r>
               <w:rPr>
-                <w:noProof/>
-                <w:webHidden/>
-              </w:rPr>
-              <w:instrText xml:space="preserve"> PAGEREF _Toc482111712 \h </w:instrText>
-            </w:r>
-            <w:r>
-              <w:rPr>
-                <w:noProof/>
-                <w:webHidden/>
-              </w:rPr>
-            </w:r>
-            <w:r>
-              <w:rPr>
-                <w:noProof/>
+                <w:webHidden/>
+              </w:rPr>
+              <w:instrText xml:space="preserve"> PAGEREF _Toc482116199 \h </w:instrText>
+            </w:r>
+            <w:r>
+              <w:rPr>
+                <w:webHidden/>
+              </w:rPr>
+            </w:r>
+            <w:r>
+              <w:rPr>
                 <w:webHidden/>
               </w:rPr>
               <w:fldChar w:fldCharType="separate"/>
             </w:r>
             <w:r>
               <w:rPr>
-                <w:noProof/>
                 <w:webHidden/>
               </w:rPr>
               <w:t>20</w:t>
             </w:r>
             <w:r>
               <w:rPr>
-                <w:noProof/>
                 <w:webHidden/>
               </w:rPr>
               <w:fldChar w:fldCharType="end"/>
@@ -3626,65 +2957,48 @@
             <w:tabs>
               <w:tab w:val="right" w:leader="dot" w:pos="8493"/>
             </w:tabs>
-            <w:rPr>
-              <w:rFonts w:asciiTheme="minorHAnsi" w:eastAsiaTheme="minorEastAsia" w:hAnsiTheme="minorHAnsi"/>
-              <w:noProof/>
-              <w:sz w:val="22"/>
-              <w:lang w:eastAsia="hu-HU"/>
-            </w:rPr>
           </w:pPr>
-          <w:hyperlink w:anchor="_Toc482111713" w:history="1">
-            <w:r>
-              <w:rPr>
-                <w:rStyle w:val="Hiperhivatkozs"/>
-                <w:noProof/>
-              </w:rPr>
+          <w:hyperlink w:anchor="_Toc482116200" w:history="1">
+            <w:r>
               <w:t>3.4.4. MVC - Model</w:t>
             </w:r>
             <w:r>
               <w:rPr>
-                <w:noProof/>
                 <w:webHidden/>
               </w:rPr>
               <w:tab/>
             </w:r>
             <w:r>
               <w:rPr>
-                <w:noProof/>
                 <w:webHidden/>
               </w:rPr>
               <w:fldChar w:fldCharType="begin"/>
             </w:r>
             <w:r>
               <w:rPr>
-                <w:noProof/>
-                <w:webHidden/>
-              </w:rPr>
-              <w:instrText xml:space="preserve"> PAGEREF _Toc482111713 \h </w:instrText>
-            </w:r>
-            <w:r>
-              <w:rPr>
-                <w:noProof/>
-                <w:webHidden/>
-              </w:rPr>
-            </w:r>
-            <w:r>
-              <w:rPr>
-                <w:noProof/>
+                <w:webHidden/>
+              </w:rPr>
+              <w:instrText xml:space="preserve"> PAGEREF _Toc482116200 \h </w:instrText>
+            </w:r>
+            <w:r>
+              <w:rPr>
+                <w:webHidden/>
+              </w:rPr>
+            </w:r>
+            <w:r>
+              <w:rPr>
                 <w:webHidden/>
               </w:rPr>
               <w:fldChar w:fldCharType="separate"/>
             </w:r>
             <w:r>
               <w:rPr>
-                <w:noProof/>
                 <w:webHidden/>
               </w:rPr>
               <w:t>21</w:t>
             </w:r>
             <w:r>
               <w:rPr>
-                <w:noProof/>
                 <w:webHidden/>
               </w:rPr>
               <w:fldChar w:fldCharType="end"/>
@@ -3697,65 +3011,48 @@
             <w:tabs>
               <w:tab w:val="right" w:leader="dot" w:pos="8493"/>
             </w:tabs>
-            <w:rPr>
-              <w:rFonts w:asciiTheme="minorHAnsi" w:eastAsiaTheme="minorEastAsia" w:hAnsiTheme="minorHAnsi"/>
-              <w:noProof/>
-              <w:sz w:val="22"/>
-              <w:lang w:eastAsia="hu-HU"/>
-            </w:rPr>
           </w:pPr>
-          <w:hyperlink w:anchor="_Toc482111714" w:history="1">
-            <w:r>
-              <w:rPr>
-                <w:rStyle w:val="Hiperhivatkozs"/>
-                <w:noProof/>
-              </w:rPr>
+          <w:hyperlink w:anchor="_Toc482116201" w:history="1">
+            <w:r>
               <w:t>3.4.5. MVC – Controller</w:t>
             </w:r>
             <w:r>
               <w:rPr>
-                <w:noProof/>
                 <w:webHidden/>
               </w:rPr>
               <w:tab/>
             </w:r>
             <w:r>
               <w:rPr>
-                <w:noProof/>
                 <w:webHidden/>
               </w:rPr>
               <w:fldChar w:fldCharType="begin"/>
             </w:r>
             <w:r>
               <w:rPr>
-                <w:noProof/>
-                <w:webHidden/>
-              </w:rPr>
-              <w:instrText xml:space="preserve"> PAGEREF _Toc482111714 \h </w:instrText>
-            </w:r>
-            <w:r>
-              <w:rPr>
-                <w:noProof/>
-                <w:webHidden/>
-              </w:rPr>
-            </w:r>
-            <w:r>
-              <w:rPr>
-                <w:noProof/>
+                <w:webHidden/>
+              </w:rPr>
+              <w:instrText xml:space="preserve"> PAGEREF _Toc482116201 \h </w:instrText>
+            </w:r>
+            <w:r>
+              <w:rPr>
+                <w:webHidden/>
+              </w:rPr>
+            </w:r>
+            <w:r>
+              <w:rPr>
                 <w:webHidden/>
               </w:rPr>
               <w:fldChar w:fldCharType="separate"/>
             </w:r>
             <w:r>
               <w:rPr>
-                <w:noProof/>
                 <w:webHidden/>
               </w:rPr>
               <w:t>24</w:t>
             </w:r>
             <w:r>
               <w:rPr>
-                <w:noProof/>
                 <w:webHidden/>
               </w:rPr>
               <w:fldChar w:fldCharType="end"/>
@@ -3768,65 +3065,48 @@
             <w:tabs>
               <w:tab w:val="right" w:leader="dot" w:pos="8493"/>
             </w:tabs>
-            <w:rPr>
-              <w:rFonts w:asciiTheme="minorHAnsi" w:eastAsiaTheme="minorEastAsia" w:hAnsiTheme="minorHAnsi"/>
-              <w:noProof/>
-              <w:sz w:val="22"/>
-              <w:lang w:eastAsia="hu-HU"/>
-            </w:rPr>
           </w:pPr>
-          <w:hyperlink w:anchor="_Toc482111715" w:history="1">
-            <w:r>
-              <w:rPr>
-                <w:rStyle w:val="Hiperhivatkozs"/>
-                <w:noProof/>
-              </w:rPr>
+          <w:hyperlink w:anchor="_Toc482116202" w:history="1">
+            <w:r>
               <w:t>3.4.6. MVC – View</w:t>
             </w:r>
             <w:r>
               <w:rPr>
-                <w:noProof/>
                 <w:webHidden/>
               </w:rPr>
               <w:tab/>
             </w:r>
             <w:r>
               <w:rPr>
-                <w:noProof/>
                 <w:webHidden/>
               </w:rPr>
               <w:fldChar w:fldCharType="begin"/>
             </w:r>
             <w:r>
               <w:rPr>
-                <w:noProof/>
-                <w:webHidden/>
-              </w:rPr>
-              <w:instrText xml:space="preserve"> PAGEREF _Toc482111715 \h </w:instrText>
-            </w:r>
-            <w:r>
-              <w:rPr>
-                <w:noProof/>
-                <w:webHidden/>
-              </w:rPr>
-            </w:r>
-            <w:r>
-              <w:rPr>
-                <w:noProof/>
+                <w:webHidden/>
+              </w:rPr>
+              <w:instrText xml:space="preserve"> PAGEREF _Toc482116202 \h </w:instrText>
+            </w:r>
+            <w:r>
+              <w:rPr>
+                <w:webHidden/>
+              </w:rPr>
+            </w:r>
+            <w:r>
+              <w:rPr>
                 <w:webHidden/>
               </w:rPr>
               <w:fldChar w:fldCharType="separate"/>
             </w:r>
             <w:r>
               <w:rPr>
-                <w:noProof/>
                 <w:webHidden/>
               </w:rPr>
               <w:t>25</w:t>
             </w:r>
             <w:r>
               <w:rPr>
-                <w:noProof/>
                 <w:webHidden/>
               </w:rPr>
               <w:fldChar w:fldCharType="end"/>
@@ -3839,65 +3119,48 @@
             <w:tabs>
               <w:tab w:val="right" w:leader="dot" w:pos="8493"/>
             </w:tabs>
-            <w:rPr>
-              <w:rFonts w:asciiTheme="minorHAnsi" w:eastAsiaTheme="minorEastAsia" w:hAnsiTheme="minorHAnsi"/>
-              <w:noProof/>
-              <w:sz w:val="22"/>
-              <w:lang w:eastAsia="hu-HU"/>
-            </w:rPr>
           </w:pPr>
-          <w:hyperlink w:anchor="_Toc482111716" w:history="1">
-            <w:r>
-              <w:rPr>
-                <w:rStyle w:val="Hiperhivatkozs"/>
-                <w:noProof/>
-              </w:rPr>
+          <w:hyperlink w:anchor="_Toc482116203" w:history="1">
+            <w:r>
               <w:t>3.4.7. A koordináta-rendszer és a képarány</w:t>
             </w:r>
             <w:r>
               <w:rPr>
-                <w:noProof/>
                 <w:webHidden/>
               </w:rPr>
               <w:tab/>
             </w:r>
             <w:r>
               <w:rPr>
-                <w:noProof/>
                 <w:webHidden/>
               </w:rPr>
               <w:fldChar w:fldCharType="begin"/>
             </w:r>
             <w:r>
               <w:rPr>
-                <w:noProof/>
-                <w:webHidden/>
-              </w:rPr>
-              <w:instrText xml:space="preserve"> PAGEREF _Toc482111716 \h </w:instrText>
-            </w:r>
-            <w:r>
-              <w:rPr>
-                <w:noProof/>
-                <w:webHidden/>
-              </w:rPr>
-            </w:r>
-            <w:r>
-              <w:rPr>
-                <w:noProof/>
+                <w:webHidden/>
+              </w:rPr>
+              <w:instrText xml:space="preserve"> PAGEREF _Toc482116203 \h </w:instrText>
+            </w:r>
+            <w:r>
+              <w:rPr>
+                <w:webHidden/>
+              </w:rPr>
+            </w:r>
+            <w:r>
+              <w:rPr>
                 <w:webHidden/>
               </w:rPr>
               <w:fldChar w:fldCharType="separate"/>
             </w:r>
             <w:r>
               <w:rPr>
-                <w:noProof/>
                 <w:webHidden/>
               </w:rPr>
               <w:t>26</w:t>
             </w:r>
             <w:r>
               <w:rPr>
-                <w:noProof/>
                 <w:webHidden/>
               </w:rPr>
               <w:fldChar w:fldCharType="end"/>
@@ -3910,65 +3173,48 @@
             <w:tabs>
               <w:tab w:val="right" w:leader="dot" w:pos="8493"/>
             </w:tabs>
-            <w:rPr>
-              <w:rFonts w:asciiTheme="minorHAnsi" w:eastAsiaTheme="minorEastAsia" w:hAnsiTheme="minorHAnsi"/>
-              <w:noProof/>
-              <w:sz w:val="22"/>
-              <w:lang w:eastAsia="hu-HU"/>
-            </w:rPr>
           </w:pPr>
-          <w:hyperlink w:anchor="_Toc482111717" w:history="1">
-            <w:r>
-              <w:rPr>
-                <w:rStyle w:val="Hiperhivatkozs"/>
-                <w:noProof/>
-              </w:rPr>
+          <w:hyperlink w:anchor="_Toc482116204" w:history="1">
+            <w:r>
               <w:t>3.4.8. A felbontásrendszer</w:t>
             </w:r>
             <w:r>
               <w:rPr>
-                <w:noProof/>
                 <w:webHidden/>
               </w:rPr>
               <w:tab/>
             </w:r>
             <w:r>
               <w:rPr>
-                <w:noProof/>
                 <w:webHidden/>
               </w:rPr>
               <w:fldChar w:fldCharType="begin"/>
             </w:r>
             <w:r>
               <w:rPr>
-                <w:noProof/>
-                <w:webHidden/>
-              </w:rPr>
-              <w:instrText xml:space="preserve"> PAGEREF _Toc482111717 \h </w:instrText>
-            </w:r>
-            <w:r>
-              <w:rPr>
-                <w:noProof/>
-                <w:webHidden/>
-              </w:rPr>
-            </w:r>
-            <w:r>
-              <w:rPr>
-                <w:noProof/>
+                <w:webHidden/>
+              </w:rPr>
+              <w:instrText xml:space="preserve"> PAGEREF _Toc482116204 \h </w:instrText>
+            </w:r>
+            <w:r>
+              <w:rPr>
+                <w:webHidden/>
+              </w:rPr>
+            </w:r>
+            <w:r>
+              <w:rPr>
                 <w:webHidden/>
               </w:rPr>
               <w:fldChar w:fldCharType="separate"/>
             </w:r>
             <w:r>
               <w:rPr>
-                <w:noProof/>
                 <w:webHidden/>
               </w:rPr>
               <w:t>28</w:t>
             </w:r>
             <w:r>
               <w:rPr>
-                <w:noProof/>
                 <w:webHidden/>
               </w:rPr>
               <w:fldChar w:fldCharType="end"/>
@@ -3981,65 +3227,48 @@
             <w:tabs>
               <w:tab w:val="right" w:leader="dot" w:pos="8493"/>
             </w:tabs>
-            <w:rPr>
-              <w:rFonts w:asciiTheme="minorHAnsi" w:eastAsiaTheme="minorEastAsia" w:hAnsiTheme="minorHAnsi"/>
-              <w:noProof/>
-              <w:sz w:val="22"/>
-              <w:lang w:eastAsia="hu-HU"/>
-            </w:rPr>
           </w:pPr>
-          <w:hyperlink w:anchor="_Toc482111718" w:history="1">
-            <w:r>
-              <w:rPr>
-                <w:rStyle w:val="Hiperhivatkozs"/>
-                <w:noProof/>
-              </w:rPr>
+          <w:hyperlink w:anchor="_Toc482116205" w:history="1">
+            <w:r>
               <w:t>3.5. Megvalósítás</w:t>
             </w:r>
             <w:r>
               <w:rPr>
-                <w:noProof/>
                 <w:webHidden/>
               </w:rPr>
               <w:tab/>
             </w:r>
             <w:r>
               <w:rPr>
-                <w:noProof/>
                 <w:webHidden/>
               </w:rPr>
               <w:fldChar w:fldCharType="begin"/>
             </w:r>
             <w:r>
               <w:rPr>
-                <w:noProof/>
-                <w:webHidden/>
-              </w:rPr>
-              <w:instrText xml:space="preserve"> PAGEREF _Toc482111718 \h </w:instrText>
-            </w:r>
-            <w:r>
-              <w:rPr>
-                <w:noProof/>
-                <w:webHidden/>
-              </w:rPr>
-            </w:r>
-            <w:r>
-              <w:rPr>
-                <w:noProof/>
+                <w:webHidden/>
+              </w:rPr>
+              <w:instrText xml:space="preserve"> PAGEREF _Toc482116205 \h </w:instrText>
+            </w:r>
+            <w:r>
+              <w:rPr>
+                <w:webHidden/>
+              </w:rPr>
+            </w:r>
+            <w:r>
+              <w:rPr>
                 <w:webHidden/>
               </w:rPr>
               <w:fldChar w:fldCharType="separate"/>
             </w:r>
             <w:r>
               <w:rPr>
-                <w:noProof/>
                 <w:webHidden/>
               </w:rPr>
               <w:t>28</w:t>
             </w:r>
             <w:r>
               <w:rPr>
-                <w:noProof/>
                 <w:webHidden/>
               </w:rPr>
               <w:fldChar w:fldCharType="end"/>
@@ -4052,65 +3281,48 @@
             <w:tabs>
               <w:tab w:val="right" w:leader="dot" w:pos="8493"/>
             </w:tabs>
-            <w:rPr>
-              <w:rFonts w:asciiTheme="minorHAnsi" w:eastAsiaTheme="minorEastAsia" w:hAnsiTheme="minorHAnsi"/>
-              <w:noProof/>
-              <w:sz w:val="22"/>
-              <w:lang w:eastAsia="hu-HU"/>
-            </w:rPr>
           </w:pPr>
-          <w:hyperlink w:anchor="_Toc482111719" w:history="1">
-            <w:r>
-              <w:rPr>
-                <w:rStyle w:val="Hiperhivatkozs"/>
-                <w:noProof/>
-              </w:rPr>
+          <w:hyperlink w:anchor="_Toc482116206" w:history="1">
+            <w:r>
               <w:t>3.5.1. Az assets csomag</w:t>
             </w:r>
             <w:r>
               <w:rPr>
-                <w:noProof/>
                 <w:webHidden/>
               </w:rPr>
               <w:tab/>
             </w:r>
             <w:r>
               <w:rPr>
-                <w:noProof/>
                 <w:webHidden/>
               </w:rPr>
               <w:fldChar w:fldCharType="begin"/>
             </w:r>
             <w:r>
               <w:rPr>
-                <w:noProof/>
-                <w:webHidden/>
-              </w:rPr>
-              <w:instrText xml:space="preserve"> PAGEREF _Toc482111719 \h </w:instrText>
-            </w:r>
-            <w:r>
-              <w:rPr>
-                <w:noProof/>
-                <w:webHidden/>
-              </w:rPr>
-            </w:r>
-            <w:r>
-              <w:rPr>
-                <w:noProof/>
+                <w:webHidden/>
+              </w:rPr>
+              <w:instrText xml:space="preserve"> PAGEREF _Toc482116206 \h </w:instrText>
+            </w:r>
+            <w:r>
+              <w:rPr>
+                <w:webHidden/>
+              </w:rPr>
+            </w:r>
+            <w:r>
+              <w:rPr>
                 <w:webHidden/>
               </w:rPr>
               <w:fldChar w:fldCharType="separate"/>
             </w:r>
             <w:r>
               <w:rPr>
-                <w:noProof/>
                 <w:webHidden/>
               </w:rPr>
               <w:t>28</w:t>
             </w:r>
             <w:r>
               <w:rPr>
-                <w:noProof/>
                 <w:webHidden/>
               </w:rPr>
               <w:fldChar w:fldCharType="end"/>
@@ -4123,65 +3335,48 @@
             <w:tabs>
               <w:tab w:val="right" w:leader="dot" w:pos="8493"/>
             </w:tabs>
-            <w:rPr>
-              <w:rFonts w:asciiTheme="minorHAnsi" w:eastAsiaTheme="minorEastAsia" w:hAnsiTheme="minorHAnsi"/>
-              <w:noProof/>
-              <w:sz w:val="22"/>
-              <w:lang w:eastAsia="hu-HU"/>
-            </w:rPr>
           </w:pPr>
-          <w:hyperlink w:anchor="_Toc482111720" w:history="1">
-            <w:r>
-              <w:rPr>
-                <w:rStyle w:val="Hiperhivatkozs"/>
-                <w:noProof/>
-              </w:rPr>
+          <w:hyperlink w:anchor="_Toc482116207" w:history="1">
+            <w:r>
               <w:t>3.5.2. Az audio csomag</w:t>
             </w:r>
             <w:r>
               <w:rPr>
-                <w:noProof/>
                 <w:webHidden/>
               </w:rPr>
               <w:tab/>
             </w:r>
             <w:r>
               <w:rPr>
-                <w:noProof/>
                 <w:webHidden/>
               </w:rPr>
               <w:fldChar w:fldCharType="begin"/>
             </w:r>
             <w:r>
               <w:rPr>
-                <w:noProof/>
-                <w:webHidden/>
-              </w:rPr>
-              <w:instrText xml:space="preserve"> PAGEREF _Toc482111720 \h </w:instrText>
-            </w:r>
-            <w:r>
-              <w:rPr>
-                <w:noProof/>
-                <w:webHidden/>
-              </w:rPr>
-            </w:r>
-            <w:r>
-              <w:rPr>
-                <w:noProof/>
+                <w:webHidden/>
+              </w:rPr>
+              <w:instrText xml:space="preserve"> PAGEREF _Toc482116207 \h </w:instrText>
+            </w:r>
+            <w:r>
+              <w:rPr>
+                <w:webHidden/>
+              </w:rPr>
+            </w:r>
+            <w:r>
+              <w:rPr>
                 <w:webHidden/>
               </w:rPr>
               <w:fldChar w:fldCharType="separate"/>
             </w:r>
             <w:r>
               <w:rPr>
-                <w:noProof/>
-                <w:webHidden/>
-              </w:rPr>
-              <w:t>33</w:t>
-            </w:r>
-            <w:r>
-              <w:rPr>
-                <w:noProof/>
+                <w:webHidden/>
+              </w:rPr>
+              <w:t>34</w:t>
+            </w:r>
+            <w:r>
+              <w:rPr>
                 <w:webHidden/>
               </w:rPr>
               <w:fldChar w:fldCharType="end"/>
@@ -4194,65 +3389,48 @@
             <w:tabs>
               <w:tab w:val="right" w:leader="dot" w:pos="8493"/>
             </w:tabs>
-            <w:rPr>
-              <w:rFonts w:asciiTheme="minorHAnsi" w:eastAsiaTheme="minorEastAsia" w:hAnsiTheme="minorHAnsi"/>
-              <w:noProof/>
-              <w:sz w:val="22"/>
-              <w:lang w:eastAsia="hu-HU"/>
-            </w:rPr>
           </w:pPr>
-          <w:hyperlink w:anchor="_Toc482111721" w:history="1">
-            <w:r>
-              <w:rPr>
-                <w:rStyle w:val="Hiperhivatkozs"/>
-                <w:noProof/>
-              </w:rPr>
+          <w:hyperlink w:anchor="_Toc482116208" w:history="1">
+            <w:r>
               <w:t>3.5.3. A constants csomag</w:t>
             </w:r>
             <w:r>
               <w:rPr>
-                <w:noProof/>
                 <w:webHidden/>
               </w:rPr>
               <w:tab/>
             </w:r>
             <w:r>
               <w:rPr>
-                <w:noProof/>
                 <w:webHidden/>
               </w:rPr>
               <w:fldChar w:fldCharType="begin"/>
             </w:r>
             <w:r>
               <w:rPr>
-                <w:noProof/>
-                <w:webHidden/>
-              </w:rPr>
-              <w:instrText xml:space="preserve"> PAGEREF _Toc482111721 \h </w:instrText>
-            </w:r>
-            <w:r>
-              <w:rPr>
-                <w:noProof/>
-                <w:webHidden/>
-              </w:rPr>
-            </w:r>
-            <w:r>
-              <w:rPr>
-                <w:noProof/>
+                <w:webHidden/>
+              </w:rPr>
+              <w:instrText xml:space="preserve"> PAGEREF _Toc482116208 \h </w:instrText>
+            </w:r>
+            <w:r>
+              <w:rPr>
+                <w:webHidden/>
+              </w:rPr>
+            </w:r>
+            <w:r>
+              <w:rPr>
                 <w:webHidden/>
               </w:rPr>
               <w:fldChar w:fldCharType="separate"/>
             </w:r>
             <w:r>
               <w:rPr>
-                <w:noProof/>
                 <w:webHidden/>
               </w:rPr>
               <w:t>34</w:t>
             </w:r>
             <w:r>
               <w:rPr>
-                <w:noProof/>
                 <w:webHidden/>
               </w:rPr>
               <w:fldChar w:fldCharType="end"/>
@@ -4265,65 +3443,48 @@
             <w:tabs>
               <w:tab w:val="right" w:leader="dot" w:pos="8493"/>
             </w:tabs>
-            <w:rPr>
-              <w:rFonts w:asciiTheme="minorHAnsi" w:eastAsiaTheme="minorEastAsia" w:hAnsiTheme="minorHAnsi"/>
-              <w:noProof/>
-              <w:sz w:val="22"/>
-              <w:lang w:eastAsia="hu-HU"/>
-            </w:rPr>
           </w:pPr>
-          <w:hyperlink w:anchor="_Toc482111722" w:history="1">
-            <w:r>
-              <w:rPr>
-                <w:rStyle w:val="Hiperhivatkozs"/>
-                <w:noProof/>
-              </w:rPr>
+          <w:hyperlink w:anchor="_Toc482116209" w:history="1">
+            <w:r>
               <w:t>3.5.4. A controller csomag</w:t>
             </w:r>
             <w:r>
               <w:rPr>
-                <w:noProof/>
                 <w:webHidden/>
               </w:rPr>
               <w:tab/>
             </w:r>
             <w:r>
               <w:rPr>
-                <w:noProof/>
                 <w:webHidden/>
               </w:rPr>
               <w:fldChar w:fldCharType="begin"/>
             </w:r>
             <w:r>
               <w:rPr>
-                <w:noProof/>
-                <w:webHidden/>
-              </w:rPr>
-              <w:instrText xml:space="preserve"> PAGEREF _Toc482111722 \h </w:instrText>
-            </w:r>
-            <w:r>
-              <w:rPr>
-                <w:noProof/>
-                <w:webHidden/>
-              </w:rPr>
-            </w:r>
-            <w:r>
-              <w:rPr>
-                <w:noProof/>
+                <w:webHidden/>
+              </w:rPr>
+              <w:instrText xml:space="preserve"> PAGEREF _Toc482116209 \h </w:instrText>
+            </w:r>
+            <w:r>
+              <w:rPr>
+                <w:webHidden/>
+              </w:rPr>
+            </w:r>
+            <w:r>
+              <w:rPr>
                 <w:webHidden/>
               </w:rPr>
               <w:fldChar w:fldCharType="separate"/>
             </w:r>
             <w:r>
               <w:rPr>
-                <w:noProof/>
-                <w:webHidden/>
-              </w:rPr>
-              <w:t>34</w:t>
-            </w:r>
-            <w:r>
-              <w:rPr>
-                <w:noProof/>
+                <w:webHidden/>
+              </w:rPr>
+              <w:t>35</w:t>
+            </w:r>
+            <w:r>
+              <w:rPr>
                 <w:webHidden/>
               </w:rPr>
               <w:fldChar w:fldCharType="end"/>
@@ -4336,80 +3497,57 @@
             <w:tabs>
               <w:tab w:val="right" w:leader="dot" w:pos="8493"/>
             </w:tabs>
-            <w:rPr>
-              <w:rFonts w:asciiTheme="minorHAnsi" w:eastAsiaTheme="minorEastAsia" w:hAnsiTheme="minorHAnsi"/>
-              <w:noProof/>
-              <w:sz w:val="22"/>
-              <w:lang w:eastAsia="hu-HU"/>
-            </w:rPr>
           </w:pPr>
-          <w:hyperlink w:anchor="_Toc482111723" w:history="1">
-            <w:r>
-              <w:rPr>
-                <w:rStyle w:val="Hiperhivatkozs"/>
-                <w:noProof/>
-              </w:rPr>
+          <w:hyperlink w:anchor="_Toc482116210" w:history="1">
+            <w:r>
               <w:t>3.5.5.</w:t>
             </w:r>
             <w:r>
               <w:rPr>
-                <w:rStyle w:val="Hiperhivatkozs"/>
-                <w:noProof/>
                 <w:lang w:eastAsia="hu-HU"/>
               </w:rPr>
               <w:t xml:space="preserve"> </w:t>
             </w:r>
             <w:r>
-              <w:rPr>
-                <w:rStyle w:val="Hiperhivatkozs"/>
-                <w:noProof/>
-              </w:rPr>
               <w:t>A model csomag</w:t>
             </w:r>
             <w:r>
               <w:rPr>
-                <w:noProof/>
                 <w:webHidden/>
               </w:rPr>
               <w:tab/>
             </w:r>
             <w:r>
               <w:rPr>
-                <w:noProof/>
                 <w:webHidden/>
               </w:rPr>
               <w:fldChar w:fldCharType="begin"/>
             </w:r>
             <w:r>
               <w:rPr>
-                <w:noProof/>
-                <w:webHidden/>
-              </w:rPr>
-              <w:instrText xml:space="preserve"> PAGEREF _Toc482111723 \h </w:instrText>
-            </w:r>
-            <w:r>
-              <w:rPr>
-                <w:noProof/>
-                <w:webHidden/>
-              </w:rPr>
-            </w:r>
-            <w:r>
-              <w:rPr>
-                <w:noProof/>
+                <w:webHidden/>
+              </w:rPr>
+              <w:instrText xml:space="preserve"> PAGEREF _Toc482116210 \h </w:instrText>
+            </w:r>
+            <w:r>
+              <w:rPr>
+                <w:webHidden/>
+              </w:rPr>
+            </w:r>
+            <w:r>
+              <w:rPr>
                 <w:webHidden/>
               </w:rPr>
               <w:fldChar w:fldCharType="separate"/>
             </w:r>
             <w:r>
               <w:rPr>
-                <w:noProof/>
-                <w:webHidden/>
-              </w:rPr>
-              <w:t>36</w:t>
-            </w:r>
-            <w:r>
-              <w:rPr>
-                <w:noProof/>
+                <w:webHidden/>
+              </w:rPr>
+              <w:t>37</w:t>
+            </w:r>
+            <w:r>
+              <w:rPr>
                 <w:webHidden/>
               </w:rPr>
               <w:fldChar w:fldCharType="end"/>
@@ -4422,65 +3560,48 @@
             <w:tabs>
               <w:tab w:val="right" w:leader="dot" w:pos="8493"/>
             </w:tabs>
-            <w:rPr>
-              <w:rFonts w:asciiTheme="minorHAnsi" w:eastAsiaTheme="minorEastAsia" w:hAnsiTheme="minorHAnsi"/>
-              <w:noProof/>
-              <w:sz w:val="22"/>
-              <w:lang w:eastAsia="hu-HU"/>
-            </w:rPr>
           </w:pPr>
-          <w:hyperlink w:anchor="_Toc482111724" w:history="1">
-            <w:r>
-              <w:rPr>
-                <w:rStyle w:val="Hiperhivatkozs"/>
-                <w:noProof/>
-              </w:rPr>
+          <w:hyperlink w:anchor="_Toc482116211" w:history="1">
+            <w:r>
               <w:t>3.5.6. A renderers csomag</w:t>
             </w:r>
             <w:r>
               <w:rPr>
-                <w:noProof/>
                 <w:webHidden/>
               </w:rPr>
               <w:tab/>
             </w:r>
             <w:r>
               <w:rPr>
-                <w:noProof/>
                 <w:webHidden/>
               </w:rPr>
               <w:fldChar w:fldCharType="begin"/>
             </w:r>
             <w:r>
               <w:rPr>
-                <w:noProof/>
-                <w:webHidden/>
-              </w:rPr>
-              <w:instrText xml:space="preserve"> PAGEREF _Toc482111724 \h </w:instrText>
-            </w:r>
-            <w:r>
-              <w:rPr>
-                <w:noProof/>
-                <w:webHidden/>
-              </w:rPr>
-            </w:r>
-            <w:r>
-              <w:rPr>
-                <w:noProof/>
+                <w:webHidden/>
+              </w:rPr>
+              <w:instrText xml:space="preserve"> PAGEREF _Toc482116211 \h </w:instrText>
+            </w:r>
+            <w:r>
+              <w:rPr>
+                <w:webHidden/>
+              </w:rPr>
+            </w:r>
+            <w:r>
+              <w:rPr>
                 <w:webHidden/>
               </w:rPr>
               <w:fldChar w:fldCharType="separate"/>
             </w:r>
             <w:r>
               <w:rPr>
-                <w:noProof/>
-                <w:webHidden/>
-              </w:rPr>
-              <w:t>40</w:t>
-            </w:r>
-            <w:r>
-              <w:rPr>
-                <w:noProof/>
+                <w:webHidden/>
+              </w:rPr>
+              <w:t>41</w:t>
+            </w:r>
+            <w:r>
+              <w:rPr>
                 <w:webHidden/>
               </w:rPr>
               <w:fldChar w:fldCharType="end"/>
@@ -4493,65 +3614,48 @@
             <w:tabs>
               <w:tab w:val="right" w:leader="dot" w:pos="8493"/>
             </w:tabs>
-            <w:rPr>
-              <w:rFonts w:asciiTheme="minorHAnsi" w:eastAsiaTheme="minorEastAsia" w:hAnsiTheme="minorHAnsi"/>
-              <w:noProof/>
-              <w:sz w:val="22"/>
-              <w:lang w:eastAsia="hu-HU"/>
-            </w:rPr>
           </w:pPr>
-          <w:hyperlink w:anchor="_Toc482111725" w:history="1">
-            <w:r>
-              <w:rPr>
-                <w:rStyle w:val="Hiperhivatkozs"/>
-                <w:noProof/>
-              </w:rPr>
+          <w:hyperlink w:anchor="_Toc482116212" w:history="1">
+            <w:r>
               <w:t>3.5.7. A screens csomag</w:t>
             </w:r>
             <w:r>
               <w:rPr>
-                <w:noProof/>
                 <w:webHidden/>
               </w:rPr>
               <w:tab/>
             </w:r>
             <w:r>
               <w:rPr>
-                <w:noProof/>
                 <w:webHidden/>
               </w:rPr>
               <w:fldChar w:fldCharType="begin"/>
             </w:r>
             <w:r>
               <w:rPr>
-                <w:noProof/>
-                <w:webHidden/>
-              </w:rPr>
-              <w:instrText xml:space="preserve"> PAGEREF _Toc482111725 \h </w:instrText>
-            </w:r>
-            <w:r>
-              <w:rPr>
-                <w:noProof/>
-                <w:webHidden/>
-              </w:rPr>
-            </w:r>
-            <w:r>
-              <w:rPr>
-                <w:noProof/>
+                <w:webHidden/>
+              </w:rPr>
+              <w:instrText xml:space="preserve"> PAGEREF _Toc482116212 \h </w:instrText>
+            </w:r>
+            <w:r>
+              <w:rPr>
+                <w:webHidden/>
+              </w:rPr>
+            </w:r>
+            <w:r>
+              <w:rPr>
                 <w:webHidden/>
               </w:rPr>
               <w:fldChar w:fldCharType="separate"/>
             </w:r>
             <w:r>
               <w:rPr>
-                <w:noProof/>
-                <w:webHidden/>
-              </w:rPr>
-              <w:t>43</w:t>
-            </w:r>
-            <w:r>
-              <w:rPr>
-                <w:noProof/>
+                <w:webHidden/>
+              </w:rPr>
+              <w:t>44</w:t>
+            </w:r>
+            <w:r>
+              <w:rPr>
                 <w:webHidden/>
               </w:rPr>
               <w:fldChar w:fldCharType="end"/>
@@ -4564,65 +3668,48 @@
             <w:tabs>
               <w:tab w:val="right" w:leader="dot" w:pos="8493"/>
             </w:tabs>
-            <w:rPr>
-              <w:rFonts w:asciiTheme="minorHAnsi" w:eastAsiaTheme="minorEastAsia" w:hAnsiTheme="minorHAnsi"/>
-              <w:noProof/>
-              <w:sz w:val="22"/>
-              <w:lang w:eastAsia="hu-HU"/>
-            </w:rPr>
           </w:pPr>
-          <w:hyperlink w:anchor="_Toc482111726" w:history="1">
-            <w:r>
-              <w:rPr>
-                <w:rStyle w:val="Hiperhivatkozs"/>
-                <w:noProof/>
-              </w:rPr>
+          <w:hyperlink w:anchor="_Toc482116213" w:history="1">
+            <w:r>
               <w:t>3.5.8. GameScreen</w:t>
             </w:r>
             <w:r>
               <w:rPr>
-                <w:noProof/>
                 <w:webHidden/>
               </w:rPr>
               <w:tab/>
             </w:r>
             <w:r>
               <w:rPr>
-                <w:noProof/>
                 <w:webHidden/>
               </w:rPr>
               <w:fldChar w:fldCharType="begin"/>
             </w:r>
             <w:r>
               <w:rPr>
-                <w:noProof/>
-                <w:webHidden/>
-              </w:rPr>
-              <w:instrText xml:space="preserve"> PAGEREF _Toc482111726 \h </w:instrText>
-            </w:r>
-            <w:r>
-              <w:rPr>
-                <w:noProof/>
-                <w:webHidden/>
-              </w:rPr>
-            </w:r>
-            <w:r>
-              <w:rPr>
-                <w:noProof/>
+                <w:webHidden/>
+              </w:rPr>
+              <w:instrText xml:space="preserve"> PAGEREF _Toc482116213 \h </w:instrText>
+            </w:r>
+            <w:r>
+              <w:rPr>
+                <w:webHidden/>
+              </w:rPr>
+            </w:r>
+            <w:r>
+              <w:rPr>
                 <w:webHidden/>
               </w:rPr>
               <w:fldChar w:fldCharType="separate"/>
             </w:r>
             <w:r>
               <w:rPr>
-                <w:noProof/>
-                <w:webHidden/>
-              </w:rPr>
-              <w:t>44</w:t>
-            </w:r>
-            <w:r>
-              <w:rPr>
-                <w:noProof/>
+                <w:webHidden/>
+              </w:rPr>
+              <w:t>45</w:t>
+            </w:r>
+            <w:r>
+              <w:rPr>
                 <w:webHidden/>
               </w:rPr>
               <w:fldChar w:fldCharType="end"/>
@@ -4635,65 +3722,48 @@
             <w:tabs>
               <w:tab w:val="right" w:leader="dot" w:pos="8493"/>
             </w:tabs>
-            <w:rPr>
-              <w:rFonts w:asciiTheme="minorHAnsi" w:eastAsiaTheme="minorEastAsia" w:hAnsiTheme="minorHAnsi"/>
-              <w:noProof/>
-              <w:sz w:val="22"/>
-              <w:lang w:eastAsia="hu-HU"/>
-            </w:rPr>
           </w:pPr>
-          <w:hyperlink w:anchor="_Toc482111727" w:history="1">
-            <w:r>
-              <w:rPr>
-                <w:rStyle w:val="Hiperhivatkozs"/>
-                <w:noProof/>
-              </w:rPr>
+          <w:hyperlink w:anchor="_Toc482116214" w:history="1">
+            <w:r>
               <w:t>3.6. Tesztelés</w:t>
             </w:r>
             <w:r>
               <w:rPr>
-                <w:noProof/>
                 <w:webHidden/>
               </w:rPr>
               <w:tab/>
             </w:r>
             <w:r>
               <w:rPr>
-                <w:noProof/>
                 <w:webHidden/>
               </w:rPr>
               <w:fldChar w:fldCharType="begin"/>
             </w:r>
             <w:r>
               <w:rPr>
-                <w:noProof/>
-                <w:webHidden/>
-              </w:rPr>
-              <w:instrText xml:space="preserve"> PAGEREF _Toc482111727 \h </w:instrText>
-            </w:r>
-            <w:r>
-              <w:rPr>
-                <w:noProof/>
-                <w:webHidden/>
-              </w:rPr>
-            </w:r>
-            <w:r>
-              <w:rPr>
-                <w:noProof/>
+                <w:webHidden/>
+              </w:rPr>
+              <w:instrText xml:space="preserve"> PAGEREF _Toc482116214 \h </w:instrText>
+            </w:r>
+            <w:r>
+              <w:rPr>
+                <w:webHidden/>
+              </w:rPr>
+            </w:r>
+            <w:r>
+              <w:rPr>
                 <w:webHidden/>
               </w:rPr>
               <w:fldChar w:fldCharType="separate"/>
             </w:r>
             <w:r>
               <w:rPr>
-                <w:noProof/>
-                <w:webHidden/>
-              </w:rPr>
-              <w:t>44</w:t>
-            </w:r>
-            <w:r>
-              <w:rPr>
-                <w:noProof/>
+                <w:webHidden/>
+              </w:rPr>
+              <w:t>45</w:t>
+            </w:r>
+            <w:r>
+              <w:rPr>
                 <w:webHidden/>
               </w:rPr>
               <w:fldChar w:fldCharType="end"/>
@@ -4706,65 +3776,48 @@
             <w:tabs>
               <w:tab w:val="right" w:leader="dot" w:pos="8493"/>
             </w:tabs>
-            <w:rPr>
-              <w:rFonts w:asciiTheme="minorHAnsi" w:eastAsiaTheme="minorEastAsia" w:hAnsiTheme="minorHAnsi"/>
-              <w:noProof/>
-              <w:sz w:val="22"/>
-              <w:lang w:eastAsia="hu-HU"/>
-            </w:rPr>
           </w:pPr>
-          <w:hyperlink w:anchor="_Toc482111728" w:history="1">
-            <w:r>
-              <w:rPr>
-                <w:rStyle w:val="Hiperhivatkozs"/>
-                <w:noProof/>
-              </w:rPr>
+          <w:hyperlink w:anchor="_Toc482116215" w:history="1">
+            <w:r>
               <w:t>3.6.1. Kihívások</w:t>
             </w:r>
             <w:r>
               <w:rPr>
-                <w:noProof/>
                 <w:webHidden/>
               </w:rPr>
               <w:tab/>
             </w:r>
             <w:r>
               <w:rPr>
-                <w:noProof/>
                 <w:webHidden/>
               </w:rPr>
               <w:fldChar w:fldCharType="begin"/>
             </w:r>
             <w:r>
               <w:rPr>
-                <w:noProof/>
-                <w:webHidden/>
-              </w:rPr>
-              <w:instrText xml:space="preserve"> PAGEREF _Toc482111728 \h </w:instrText>
-            </w:r>
-            <w:r>
-              <w:rPr>
-                <w:noProof/>
-                <w:webHidden/>
-              </w:rPr>
-            </w:r>
-            <w:r>
-              <w:rPr>
-                <w:noProof/>
+                <w:webHidden/>
+              </w:rPr>
+              <w:instrText xml:space="preserve"> PAGEREF _Toc482116215 \h </w:instrText>
+            </w:r>
+            <w:r>
+              <w:rPr>
+                <w:webHidden/>
+              </w:rPr>
+            </w:r>
+            <w:r>
+              <w:rPr>
                 <w:webHidden/>
               </w:rPr>
               <w:fldChar w:fldCharType="separate"/>
             </w:r>
             <w:r>
               <w:rPr>
-                <w:noProof/>
-                <w:webHidden/>
-              </w:rPr>
-              <w:t>45</w:t>
-            </w:r>
-            <w:r>
-              <w:rPr>
-                <w:noProof/>
+                <w:webHidden/>
+              </w:rPr>
+              <w:t>46</w:t>
+            </w:r>
+            <w:r>
+              <w:rPr>
                 <w:webHidden/>
               </w:rPr>
               <w:fldChar w:fldCharType="end"/>
@@ -4777,65 +3830,48 @@
             <w:tabs>
               <w:tab w:val="right" w:leader="dot" w:pos="8493"/>
             </w:tabs>
-            <w:rPr>
-              <w:rFonts w:asciiTheme="minorHAnsi" w:eastAsiaTheme="minorEastAsia" w:hAnsiTheme="minorHAnsi"/>
-              <w:noProof/>
-              <w:sz w:val="22"/>
-              <w:lang w:eastAsia="hu-HU"/>
-            </w:rPr>
           </w:pPr>
-          <w:hyperlink w:anchor="_Toc482111729" w:history="1">
-            <w:r>
-              <w:rPr>
-                <w:rStyle w:val="Hiperhivatkozs"/>
-                <w:noProof/>
-              </w:rPr>
+          <w:hyperlink w:anchor="_Toc482116216" w:history="1">
+            <w:r>
               <w:t>3.6.2. A rétegek szétválasztása</w:t>
             </w:r>
             <w:r>
               <w:rPr>
-                <w:noProof/>
                 <w:webHidden/>
               </w:rPr>
               <w:tab/>
             </w:r>
             <w:r>
               <w:rPr>
-                <w:noProof/>
                 <w:webHidden/>
               </w:rPr>
               <w:fldChar w:fldCharType="begin"/>
             </w:r>
             <w:r>
               <w:rPr>
-                <w:noProof/>
-                <w:webHidden/>
-              </w:rPr>
-              <w:instrText xml:space="preserve"> PAGEREF _Toc482111729 \h </w:instrText>
-            </w:r>
-            <w:r>
-              <w:rPr>
-                <w:noProof/>
-                <w:webHidden/>
-              </w:rPr>
-            </w:r>
-            <w:r>
-              <w:rPr>
-                <w:noProof/>
+                <w:webHidden/>
+              </w:rPr>
+              <w:instrText xml:space="preserve"> PAGEREF _Toc482116216 \h </w:instrText>
+            </w:r>
+            <w:r>
+              <w:rPr>
+                <w:webHidden/>
+              </w:rPr>
+            </w:r>
+            <w:r>
+              <w:rPr>
                 <w:webHidden/>
               </w:rPr>
               <w:fldChar w:fldCharType="separate"/>
             </w:r>
             <w:r>
               <w:rPr>
-                <w:noProof/>
-                <w:webHidden/>
-              </w:rPr>
-              <w:t>45</w:t>
-            </w:r>
-            <w:r>
-              <w:rPr>
-                <w:noProof/>
+                <w:webHidden/>
+              </w:rPr>
+              <w:t>46</w:t>
+            </w:r>
+            <w:r>
+              <w:rPr>
                 <w:webHidden/>
               </w:rPr>
               <w:fldChar w:fldCharType="end"/>
@@ -4848,65 +3884,48 @@
             <w:tabs>
               <w:tab w:val="right" w:leader="dot" w:pos="8493"/>
             </w:tabs>
-            <w:rPr>
-              <w:rFonts w:asciiTheme="minorHAnsi" w:eastAsiaTheme="minorEastAsia" w:hAnsiTheme="minorHAnsi"/>
-              <w:noProof/>
-              <w:sz w:val="22"/>
-              <w:lang w:eastAsia="hu-HU"/>
-            </w:rPr>
           </w:pPr>
-          <w:hyperlink w:anchor="_Toc482111730" w:history="1">
-            <w:r>
-              <w:rPr>
-                <w:rStyle w:val="Hiperhivatkozs"/>
-                <w:noProof/>
-              </w:rPr>
+          <w:hyperlink w:anchor="_Toc482116217" w:history="1">
+            <w:r>
               <w:t>3.6.3. Debug rajzolók</w:t>
             </w:r>
             <w:r>
               <w:rPr>
-                <w:noProof/>
                 <w:webHidden/>
               </w:rPr>
               <w:tab/>
             </w:r>
             <w:r>
               <w:rPr>
-                <w:noProof/>
                 <w:webHidden/>
               </w:rPr>
               <w:fldChar w:fldCharType="begin"/>
             </w:r>
             <w:r>
               <w:rPr>
-                <w:noProof/>
-                <w:webHidden/>
-              </w:rPr>
-              <w:instrText xml:space="preserve"> PAGEREF _Toc482111730 \h </w:instrText>
-            </w:r>
-            <w:r>
-              <w:rPr>
-                <w:noProof/>
-                <w:webHidden/>
-              </w:rPr>
-            </w:r>
-            <w:r>
-              <w:rPr>
-                <w:noProof/>
+                <w:webHidden/>
+              </w:rPr>
+              <w:instrText xml:space="preserve"> PAGEREF _Toc482116217 \h </w:instrText>
+            </w:r>
+            <w:r>
+              <w:rPr>
+                <w:webHidden/>
+              </w:rPr>
+            </w:r>
+            <w:r>
+              <w:rPr>
                 <w:webHidden/>
               </w:rPr>
               <w:fldChar w:fldCharType="separate"/>
             </w:r>
             <w:r>
               <w:rPr>
-                <w:noProof/>
-                <w:webHidden/>
-              </w:rPr>
-              <w:t>46</w:t>
-            </w:r>
-            <w:r>
-              <w:rPr>
-                <w:noProof/>
+                <w:webHidden/>
+              </w:rPr>
+              <w:t>47</w:t>
+            </w:r>
+            <w:r>
+              <w:rPr>
                 <w:webHidden/>
               </w:rPr>
               <w:fldChar w:fldCharType="end"/>
@@ -4919,65 +3938,48 @@
             <w:tabs>
               <w:tab w:val="right" w:leader="dot" w:pos="8493"/>
             </w:tabs>
-            <w:rPr>
-              <w:rFonts w:asciiTheme="minorHAnsi" w:eastAsiaTheme="minorEastAsia" w:hAnsiTheme="minorHAnsi"/>
-              <w:noProof/>
-              <w:sz w:val="22"/>
-              <w:lang w:eastAsia="hu-HU"/>
-            </w:rPr>
           </w:pPr>
-          <w:hyperlink w:anchor="_Toc482111731" w:history="1">
-            <w:r>
-              <w:rPr>
-                <w:rStyle w:val="Hiperhivatkozs"/>
-                <w:noProof/>
-              </w:rPr>
+          <w:hyperlink w:anchor="_Toc482116218" w:history="1">
+            <w:r>
               <w:t>3.6.4. Mozgatható kamera zoommal</w:t>
             </w:r>
             <w:r>
               <w:rPr>
-                <w:noProof/>
                 <w:webHidden/>
               </w:rPr>
               <w:tab/>
             </w:r>
             <w:r>
               <w:rPr>
-                <w:noProof/>
                 <w:webHidden/>
               </w:rPr>
               <w:fldChar w:fldCharType="begin"/>
             </w:r>
             <w:r>
               <w:rPr>
-                <w:noProof/>
-                <w:webHidden/>
-              </w:rPr>
-              <w:instrText xml:space="preserve"> PAGEREF _Toc482111731 \h </w:instrText>
-            </w:r>
-            <w:r>
-              <w:rPr>
-                <w:noProof/>
-                <w:webHidden/>
-              </w:rPr>
-            </w:r>
-            <w:r>
-              <w:rPr>
-                <w:noProof/>
+                <w:webHidden/>
+              </w:rPr>
+              <w:instrText xml:space="preserve"> PAGEREF _Toc482116218 \h </w:instrText>
+            </w:r>
+            <w:r>
+              <w:rPr>
+                <w:webHidden/>
+              </w:rPr>
+            </w:r>
+            <w:r>
+              <w:rPr>
                 <w:webHidden/>
               </w:rPr>
               <w:fldChar w:fldCharType="separate"/>
             </w:r>
             <w:r>
               <w:rPr>
-                <w:noProof/>
-                <w:webHidden/>
-              </w:rPr>
-              <w:t>47</w:t>
-            </w:r>
-            <w:r>
-              <w:rPr>
-                <w:noProof/>
+                <w:webHidden/>
+              </w:rPr>
+              <w:t>48</w:t>
+            </w:r>
+            <w:r>
+              <w:rPr>
                 <w:webHidden/>
               </w:rPr>
               <w:fldChar w:fldCharType="end"/>
@@ -4990,65 +3992,48 @@
             <w:tabs>
               <w:tab w:val="right" w:leader="dot" w:pos="8493"/>
             </w:tabs>
-            <w:rPr>
-              <w:rFonts w:asciiTheme="minorHAnsi" w:eastAsiaTheme="minorEastAsia" w:hAnsiTheme="minorHAnsi"/>
-              <w:noProof/>
-              <w:sz w:val="22"/>
-              <w:lang w:eastAsia="hu-HU"/>
-            </w:rPr>
           </w:pPr>
-          <w:hyperlink w:anchor="_Toc482111732" w:history="1">
-            <w:r>
-              <w:rPr>
-                <w:rStyle w:val="Hiperhivatkozs"/>
-                <w:noProof/>
-              </w:rPr>
+          <w:hyperlink w:anchor="_Toc482116219" w:history="1">
+            <w:r>
               <w:t>4. Összefoglalás</w:t>
             </w:r>
             <w:r>
               <w:rPr>
-                <w:noProof/>
                 <w:webHidden/>
               </w:rPr>
               <w:tab/>
             </w:r>
             <w:r>
               <w:rPr>
-                <w:noProof/>
                 <w:webHidden/>
               </w:rPr>
               <w:fldChar w:fldCharType="begin"/>
             </w:r>
             <w:r>
               <w:rPr>
-                <w:noProof/>
-                <w:webHidden/>
-              </w:rPr>
-              <w:instrText xml:space="preserve"> PAGEREF _Toc482111732 \h </w:instrText>
-            </w:r>
-            <w:r>
-              <w:rPr>
-                <w:noProof/>
-                <w:webHidden/>
-              </w:rPr>
-            </w:r>
-            <w:r>
-              <w:rPr>
-                <w:noProof/>
+                <w:webHidden/>
+              </w:rPr>
+              <w:instrText xml:space="preserve"> PAGEREF _Toc482116219 \h </w:instrText>
+            </w:r>
+            <w:r>
+              <w:rPr>
+                <w:webHidden/>
+              </w:rPr>
+            </w:r>
+            <w:r>
+              <w:rPr>
                 <w:webHidden/>
               </w:rPr>
               <w:fldChar w:fldCharType="separate"/>
             </w:r>
             <w:r>
               <w:rPr>
-                <w:noProof/>
-                <w:webHidden/>
-              </w:rPr>
-              <w:t>49</w:t>
-            </w:r>
-            <w:r>
-              <w:rPr>
-                <w:noProof/>
+                <w:webHidden/>
+              </w:rPr>
+              <w:t>50</w:t>
+            </w:r>
+            <w:r>
+              <w:rPr>
                 <w:webHidden/>
               </w:rPr>
               <w:fldChar w:fldCharType="end"/>
@@ -5061,65 +4046,48 @@
             <w:tabs>
               <w:tab w:val="right" w:leader="dot" w:pos="8493"/>
             </w:tabs>
-            <w:rPr>
-              <w:rFonts w:asciiTheme="minorHAnsi" w:eastAsiaTheme="minorEastAsia" w:hAnsiTheme="minorHAnsi"/>
-              <w:noProof/>
-              <w:sz w:val="22"/>
-              <w:lang w:eastAsia="hu-HU"/>
-            </w:rPr>
           </w:pPr>
-          <w:hyperlink w:anchor="_Toc482111733" w:history="1">
-            <w:r>
-              <w:rPr>
-                <w:rStyle w:val="Hiperhivatkozs"/>
-                <w:noProof/>
-              </w:rPr>
+          <w:hyperlink w:anchor="_Toc482116220" w:history="1">
+            <w:r>
               <w:t>4.1. Továbbfejlesztési lehetőségek</w:t>
             </w:r>
             <w:r>
               <w:rPr>
-                <w:noProof/>
                 <w:webHidden/>
               </w:rPr>
               <w:tab/>
             </w:r>
             <w:r>
               <w:rPr>
-                <w:noProof/>
                 <w:webHidden/>
               </w:rPr>
               <w:fldChar w:fldCharType="begin"/>
             </w:r>
             <w:r>
               <w:rPr>
-                <w:noProof/>
-                <w:webHidden/>
-              </w:rPr>
-              <w:instrText xml:space="preserve"> PAGEREF _Toc482111733 \h </w:instrText>
-            </w:r>
-            <w:r>
-              <w:rPr>
-                <w:noProof/>
-                <w:webHidden/>
-              </w:rPr>
-            </w:r>
-            <w:r>
-              <w:rPr>
-                <w:noProof/>
+                <w:webHidden/>
+              </w:rPr>
+              <w:instrText xml:space="preserve"> PAGEREF _Toc482116220 \h </w:instrText>
+            </w:r>
+            <w:r>
+              <w:rPr>
+                <w:webHidden/>
+              </w:rPr>
+            </w:r>
+            <w:r>
+              <w:rPr>
                 <w:webHidden/>
               </w:rPr>
               <w:fldChar w:fldCharType="separate"/>
             </w:r>
             <w:r>
               <w:rPr>
-                <w:noProof/>
-                <w:webHidden/>
-              </w:rPr>
-              <w:t>49</w:t>
-            </w:r>
-            <w:r>
-              <w:rPr>
-                <w:noProof/>
+                <w:webHidden/>
+              </w:rPr>
+              <w:t>50</w:t>
+            </w:r>
+            <w:r>
+              <w:rPr>
                 <w:webHidden/>
               </w:rPr>
               <w:fldChar w:fldCharType="end"/>
@@ -5132,65 +4100,48 @@
             <w:tabs>
               <w:tab w:val="right" w:leader="dot" w:pos="8493"/>
             </w:tabs>
-            <w:rPr>
-              <w:rFonts w:asciiTheme="minorHAnsi" w:eastAsiaTheme="minorEastAsia" w:hAnsiTheme="minorHAnsi"/>
-              <w:noProof/>
-              <w:sz w:val="22"/>
-              <w:lang w:eastAsia="hu-HU"/>
-            </w:rPr>
           </w:pPr>
-          <w:hyperlink w:anchor="_Toc482111734" w:history="1">
-            <w:r>
-              <w:rPr>
-                <w:rStyle w:val="Hiperhivatkozs"/>
-                <w:noProof/>
-              </w:rPr>
+          <w:hyperlink w:anchor="_Toc482116221" w:history="1">
+            <w:r>
               <w:t>4.2. Források</w:t>
             </w:r>
             <w:r>
               <w:rPr>
-                <w:noProof/>
                 <w:webHidden/>
               </w:rPr>
               <w:tab/>
             </w:r>
             <w:r>
               <w:rPr>
-                <w:noProof/>
                 <w:webHidden/>
               </w:rPr>
               <w:fldChar w:fldCharType="begin"/>
             </w:r>
             <w:r>
               <w:rPr>
-                <w:noProof/>
-                <w:webHidden/>
-              </w:rPr>
-              <w:instrText xml:space="preserve"> PAGEREF _Toc482111734 \h </w:instrText>
-            </w:r>
-            <w:r>
-              <w:rPr>
-                <w:noProof/>
-                <w:webHidden/>
-              </w:rPr>
-            </w:r>
-            <w:r>
-              <w:rPr>
-                <w:noProof/>
+                <w:webHidden/>
+              </w:rPr>
+              <w:instrText xml:space="preserve"> PAGEREF _Toc482116221 \h </w:instrText>
+            </w:r>
+            <w:r>
+              <w:rPr>
+                <w:webHidden/>
+              </w:rPr>
+            </w:r>
+            <w:r>
+              <w:rPr>
                 <w:webHidden/>
               </w:rPr>
               <w:fldChar w:fldCharType="separate"/>
             </w:r>
             <w:r>
               <w:rPr>
-                <w:noProof/>
-                <w:webHidden/>
-              </w:rPr>
-              <w:t>50</w:t>
-            </w:r>
-            <w:r>
-              <w:rPr>
-                <w:noProof/>
+                <w:webHidden/>
+              </w:rPr>
+              <w:t>51</w:t>
+            </w:r>
+            <w:r>
+              <w:rPr>
                 <w:webHidden/>
               </w:rPr>
               <w:fldChar w:fldCharType="end"/>
@@ -5203,65 +4154,48 @@
             <w:tabs>
               <w:tab w:val="right" w:leader="dot" w:pos="8493"/>
             </w:tabs>
-            <w:rPr>
-              <w:rFonts w:asciiTheme="minorHAnsi" w:eastAsiaTheme="minorEastAsia" w:hAnsiTheme="minorHAnsi"/>
-              <w:noProof/>
-              <w:sz w:val="22"/>
-              <w:lang w:eastAsia="hu-HU"/>
-            </w:rPr>
           </w:pPr>
-          <w:hyperlink w:anchor="_Toc482111735" w:history="1">
-            <w:r>
-              <w:rPr>
-                <w:rStyle w:val="Hiperhivatkozs"/>
-                <w:noProof/>
-              </w:rPr>
+          <w:hyperlink w:anchor="_Toc482116222" w:history="1">
+            <w:r>
               <w:t>5. Irodalomjegyzék</w:t>
             </w:r>
             <w:r>
               <w:rPr>
-                <w:noProof/>
                 <w:webHidden/>
               </w:rPr>
               <w:tab/>
             </w:r>
             <w:r>
               <w:rPr>
-                <w:noProof/>
                 <w:webHidden/>
               </w:rPr>
               <w:fldChar w:fldCharType="begin"/>
             </w:r>
             <w:r>
               <w:rPr>
-                <w:noProof/>
-                <w:webHidden/>
-              </w:rPr>
-              <w:instrText xml:space="preserve"> PAGEREF _Toc482111735 \h </w:instrText>
-            </w:r>
-            <w:r>
-              <w:rPr>
-                <w:noProof/>
-                <w:webHidden/>
-              </w:rPr>
-            </w:r>
-            <w:r>
-              <w:rPr>
-                <w:noProof/>
+                <w:webHidden/>
+              </w:rPr>
+              <w:instrText xml:space="preserve"> PAGEREF _Toc482116222 \h </w:instrText>
+            </w:r>
+            <w:r>
+              <w:rPr>
+                <w:webHidden/>
+              </w:rPr>
+            </w:r>
+            <w:r>
+              <w:rPr>
                 <w:webHidden/>
               </w:rPr>
               <w:fldChar w:fldCharType="separate"/>
             </w:r>
             <w:r>
               <w:rPr>
-                <w:noProof/>
-                <w:webHidden/>
-              </w:rPr>
-              <w:t>51</w:t>
-            </w:r>
-            <w:r>
-              <w:rPr>
-                <w:noProof/>
+                <w:webHidden/>
+              </w:rPr>
+              <w:t>52</w:t>
+            </w:r>
+            <w:r>
+              <w:rPr>
                 <w:webHidden/>
               </w:rPr>
               <w:fldChar w:fldCharType="end"/>
@@ -5270,10 +4204,6 @@
         </w:p>
         <w:p>
           <w:r>
-            <w:rPr>
-              <w:b/>
-              <w:bCs/>
-            </w:rPr>
             <w:fldChar w:fldCharType="end"/>
           </w:r>
         </w:p>
@@ -5443,7 +4373,7 @@
         <w:pStyle w:val="Cmsor1"/>
       </w:pPr>
       <w:bookmarkStart w:id="0" w:name="_Toc454909015"/>
-      <w:bookmarkStart w:id="1" w:name="_Toc482111674"/>
+      <w:bookmarkStart w:id="1" w:name="_Toc482116161"/>
       <w:r>
         <w:lastRenderedPageBreak/>
         <w:t>Bevezetés</w:t>
@@ -5748,7 +4678,7 @@
         <w:pStyle w:val="Cmsor1"/>
       </w:pPr>
       <w:bookmarkStart w:id="2" w:name="_Toc454909016"/>
-      <w:bookmarkStart w:id="3" w:name="_Toc482111675"/>
+      <w:bookmarkStart w:id="3" w:name="_Toc482116162"/>
       <w:r>
         <w:lastRenderedPageBreak/>
         <w:t>Felhasználói dokumentáció</w:t>
@@ -5763,7 +4693,7 @@
       <w:pPr>
         <w:pStyle w:val="Cmsor2"/>
       </w:pPr>
-      <w:bookmarkStart w:id="4" w:name="_Toc482111676"/>
+      <w:bookmarkStart w:id="4" w:name="_Toc482116163"/>
       <w:r>
         <w:t>A program témája</w:t>
       </w:r>
@@ -5870,17 +4800,9 @@
       <w:pPr>
         <w:pStyle w:val="Cmsor2"/>
       </w:pPr>
-      <w:bookmarkStart w:id="5" w:name="_Toc482111677"/>
-      <w:r>
-        <w:t>Rendszerkövetelmé</w:t>
-      </w:r>
-      <w:r>
-        <w:t>n</w:t>
-      </w:r>
-      <w:r>
-        <w:t>y</w:t>
-      </w:r>
-      <w:bookmarkEnd w:id="5"/>
+      <w:r>
+        <w:t>Platformok</w:t>
+      </w:r>
     </w:p>
     <w:p>
       <w:pPr>
@@ -5895,38 +4817,82 @@
       </w:r>
       <w:proofErr w:type="spellEnd"/>
       <w:r>
-        <w:t xml:space="preserve"> személyi számítógépen</w:t>
-      </w:r>
-      <w:r>
-        <w:t>, Android</w:t>
-      </w:r>
-      <w:r>
-        <w:t xml:space="preserve"> mobil eszközökön</w:t>
-      </w:r>
-      <w:r>
-        <w:t xml:space="preserve">. </w:t>
-      </w:r>
-      <w:r>
-        <w:t xml:space="preserve">A minimális ajánlott felbontás </w:t>
-      </w:r>
-      <w:r>
-        <w:t>1280 x 720, az ajánlott képarány pedig 16:9.</w:t>
+        <w:t xml:space="preserve"> személyi számítógépen, Android mobil eszközökön. A minimális ajánlott felbontás 1280 x 720, az ajánlott képarány pedig 16:9.</w:t>
+      </w:r>
+    </w:p>
+    <w:p>
+      <w:pPr>
+        <w:pStyle w:val="Cmsor2"/>
+      </w:pPr>
+      <w:r>
+        <w:t>PC</w:t>
       </w:r>
     </w:p>
     <w:p>
       <w:pPr>
         <w:pStyle w:val="Cmsor3"/>
       </w:pPr>
-      <w:bookmarkStart w:id="6" w:name="_Toc482111678"/>
-      <w:r>
-        <w:t>PC-n</w:t>
-      </w:r>
-      <w:bookmarkEnd w:id="6"/>
+      <w:r>
+        <w:t>Rendszerkövetelmény</w:t>
+      </w:r>
+    </w:p>
+    <w:p>
+      <w:pPr>
+        <w:pStyle w:val="Cmsor4"/>
+      </w:pPr>
+      <w:r>
+        <w:t>Hardver</w:t>
+      </w:r>
     </w:p>
     <w:p>
       <w:pPr>
         <w:pStyle w:val="MyLista"/>
       </w:pPr>
+      <w:proofErr w:type="spellStart"/>
+      <w:r>
+        <w:t>OpenGL</w:t>
+      </w:r>
+      <w:proofErr w:type="spellEnd"/>
+      <w:r>
+        <w:t xml:space="preserve"> 4.1-képes videókártya vagy jobb</w:t>
+      </w:r>
+    </w:p>
+    <w:p>
+      <w:pPr>
+        <w:pStyle w:val="MyLista"/>
+      </w:pPr>
+      <w:r>
+        <w:t>Java futtatására képes processzor</w:t>
+      </w:r>
+    </w:p>
+    <w:p>
+      <w:pPr>
+        <w:pStyle w:val="MyLista"/>
+      </w:pPr>
+      <w:r>
+        <w:t>20 MB szabad tárterület</w:t>
+      </w:r>
+    </w:p>
+    <w:p>
+      <w:pPr>
+        <w:pStyle w:val="MyLista"/>
+      </w:pPr>
+      <w:r>
+        <w:t>256 MB szabad RAM</w:t>
+      </w:r>
+    </w:p>
+    <w:p>
+      <w:pPr>
+        <w:pStyle w:val="Cmsor4"/>
+      </w:pPr>
+      <w:r>
+        <w:t>Szoftver</w:t>
+      </w:r>
+    </w:p>
+    <w:p>
+      <w:pPr>
+        <w:pStyle w:val="MyLista"/>
+      </w:pPr>
       <w:r>
         <w:t xml:space="preserve">Java </w:t>
       </w:r>
@@ -5944,7 +4910,20 @@
       </w:r>
       <w:proofErr w:type="spellEnd"/>
       <w:r>
-        <w:t xml:space="preserve"> 8</w:t>
+        <w:t xml:space="preserve"> 8 vagy újabb</w:t>
+      </w:r>
+    </w:p>
+    <w:p>
+      <w:pPr>
+        <w:pStyle w:val="MyLista"/>
+      </w:pPr>
+      <w:proofErr w:type="spellStart"/>
+      <w:r>
+        <w:t>OpenGL</w:t>
+      </w:r>
+      <w:proofErr w:type="spellEnd"/>
+      <w:r>
+        <w:t xml:space="preserve"> 4.1</w:t>
       </w:r>
       <w:r>
         <w:t xml:space="preserve"> vagy újabb</w:t>
@@ -5952,97 +4931,19 @@
     </w:p>
     <w:p>
       <w:pPr>
-        <w:pStyle w:val="MyLista"/>
-      </w:pPr>
-      <w:proofErr w:type="spellStart"/>
-      <w:r>
-        <w:t>OpenGL</w:t>
-      </w:r>
-      <w:proofErr w:type="spellEnd"/>
-      <w:r>
-        <w:t xml:space="preserve"> 4.1</w:t>
-      </w:r>
-      <w:r>
-        <w:t>-</w:t>
-      </w:r>
-      <w:r>
-        <w:t>képes videókártya</w:t>
-      </w:r>
-      <w:r>
-        <w:t xml:space="preserve"> vagy jobb</w:t>
-      </w:r>
-    </w:p>
-    <w:p>
-      <w:pPr>
         <w:pStyle w:val="Cmsor3"/>
       </w:pPr>
-      <w:bookmarkStart w:id="7" w:name="_Toc482111679"/>
-      <w:proofErr w:type="spellStart"/>
-      <w:r>
-        <w:t>Androidon</w:t>
-      </w:r>
-      <w:bookmarkEnd w:id="7"/>
-      <w:proofErr w:type="spellEnd"/>
-    </w:p>
-    <w:p>
-      <w:pPr>
-        <w:pStyle w:val="MyLista"/>
-      </w:pPr>
-      <w:r>
-        <w:t>Android 4.0.3</w:t>
-      </w:r>
-      <w:r>
-        <w:t xml:space="preserve"> vagy újabb</w:t>
-      </w:r>
-    </w:p>
-    <w:p>
-      <w:pPr>
-        <w:pStyle w:val="MyLista"/>
-      </w:pPr>
-      <w:proofErr w:type="spellStart"/>
-      <w:r>
-        <w:t>OpenGL</w:t>
-      </w:r>
-      <w:proofErr w:type="spellEnd"/>
-      <w:r>
-        <w:t xml:space="preserve"> ES 2.0</w:t>
-      </w:r>
-      <w:r>
-        <w:t xml:space="preserve"> vagy jobb</w:t>
-      </w:r>
-    </w:p>
-    <w:p>
-      <w:pPr>
-        <w:pStyle w:val="Cmsor2"/>
-      </w:pPr>
-      <w:bookmarkStart w:id="8" w:name="_Toc482111680"/>
-      <w:r>
-        <w:t xml:space="preserve">A program </w:t>
-      </w:r>
-      <w:r>
-        <w:t>üzembehelyezése</w:t>
-      </w:r>
-      <w:bookmarkEnd w:id="8"/>
-    </w:p>
-    <w:p>
-      <w:pPr>
-        <w:pStyle w:val="Cmsor3"/>
-      </w:pPr>
-      <w:bookmarkStart w:id="9" w:name="_Toc482111681"/>
-      <w:r>
-        <w:t>PC-n</w:t>
-      </w:r>
-      <w:bookmarkEnd w:id="9"/>
+      <w:r>
+        <w:lastRenderedPageBreak/>
+        <w:t>A program üzembehelyezése</w:t>
+      </w:r>
     </w:p>
     <w:p>
       <w:pPr>
         <w:ind w:firstLine="0"/>
       </w:pPr>
       <w:r>
-        <w:t xml:space="preserve">A </w:t>
-      </w:r>
-      <w:r>
-        <w:t xml:space="preserve">futtatáshoz szükség van a Java </w:t>
+        <w:t xml:space="preserve">A futtatáshoz szükség van a Java </w:t>
       </w:r>
       <w:proofErr w:type="spellStart"/>
       <w:r>
@@ -6069,196 +4970,243 @@
         </w:r>
       </w:hyperlink>
       <w:r>
-        <w:t xml:space="preserve"> címről. A letöltött fájlt futtatva kövessük a megjelenő utasítások</w:t>
-      </w:r>
-      <w:r>
-        <w:t>at</w:t>
-      </w:r>
-      <w:r>
-        <w:t xml:space="preserve"> a Java telepítéséhez.</w:t>
+        <w:t xml:space="preserve"> címről. A letöltött fájlt futtatva kövessük a megjelenő utasításokat a Java telepítéséhez.</w:t>
       </w:r>
     </w:p>
     <w:p>
       <w:pPr>
         <w:pStyle w:val="Cmsor3"/>
       </w:pPr>
-      <w:bookmarkStart w:id="10" w:name="_Toc482111682"/>
-      <w:proofErr w:type="spellStart"/>
+      <w:r>
+        <w:t>A program futtatása</w:t>
+      </w:r>
+    </w:p>
+    <w:p>
+      <w:pPr>
+        <w:ind w:firstLine="0"/>
+      </w:pPr>
+      <w:r>
+        <w:t>Ha</w:t>
+      </w:r>
+      <w:r>
+        <w:t xml:space="preserve"> telepítve</w:t>
+      </w:r>
+      <w:r>
+        <w:t xml:space="preserve"> van</w:t>
+      </w:r>
+      <w:r>
+        <w:t xml:space="preserve"> a Java a számítógépen, a játék futtatható a Lothbrok.jar fájlra való dupla kattintással, vagy parancssorból a következő parancs kiadásával: java -</w:t>
+      </w:r>
+      <w:proofErr w:type="spellStart"/>
+      <w:r>
+        <w:t>jar</w:t>
+      </w:r>
+      <w:proofErr w:type="spellEnd"/>
+      <w:r>
+        <w:t xml:space="preserve"> Lothbrok.jar</w:t>
+      </w:r>
+    </w:p>
+    <w:p>
+      <w:pPr>
+        <w:pStyle w:val="Cmsor2"/>
+      </w:pPr>
+      <w:r>
+        <w:t>Android</w:t>
+      </w:r>
+    </w:p>
+    <w:p>
+      <w:pPr>
+        <w:pStyle w:val="Cmsor3"/>
+      </w:pPr>
+      <w:r>
+        <w:t>Rendszerkövetelmény</w:t>
+      </w:r>
+    </w:p>
+    <w:p>
+      <w:pPr>
+        <w:pStyle w:val="Cmsor4"/>
+      </w:pPr>
+      <w:r>
+        <w:t>Hardver</w:t>
+      </w:r>
+    </w:p>
+    <w:p>
+      <w:pPr>
+        <w:pStyle w:val="MyLista"/>
+      </w:pPr>
+      <w:proofErr w:type="spellStart"/>
+      <w:r>
+        <w:t>OpenGL</w:t>
+      </w:r>
+      <w:proofErr w:type="spellEnd"/>
+      <w:r>
+        <w:t xml:space="preserve"> ES 2.0-képes grafikus gyorsító vagy jobb</w:t>
+      </w:r>
+    </w:p>
+    <w:p>
+      <w:pPr>
+        <w:pStyle w:val="MyLista"/>
+      </w:pPr>
+      <w:r>
+        <w:t>ARM, ARM64, vagy x86/64 processzor</w:t>
+      </w:r>
+    </w:p>
+    <w:p>
+      <w:pPr>
+        <w:pStyle w:val="MyLista"/>
+      </w:pPr>
+      <w:r>
+        <w:t>40 MB szabad tárterület</w:t>
+      </w:r>
+    </w:p>
+    <w:p>
+      <w:pPr>
+        <w:pStyle w:val="MyLista"/>
+      </w:pPr>
+      <w:r>
+        <w:t>256 MB szabad RAM</w:t>
+      </w:r>
+    </w:p>
+    <w:p>
+      <w:pPr>
+        <w:pStyle w:val="Cmsor4"/>
+      </w:pPr>
+      <w:r>
+        <w:t>Szoftver</w:t>
+      </w:r>
+    </w:p>
+    <w:p>
+      <w:pPr>
+        <w:pStyle w:val="MyLista"/>
+      </w:pPr>
+      <w:r>
+        <w:t>Android 4.0.3</w:t>
+      </w:r>
+      <w:r>
+        <w:t xml:space="preserve"> vagy újabb</w:t>
+      </w:r>
+    </w:p>
+    <w:p>
+      <w:pPr>
+        <w:pStyle w:val="MyLista"/>
+      </w:pPr>
+      <w:proofErr w:type="spellStart"/>
+      <w:r>
+        <w:t>OpenGL</w:t>
+      </w:r>
+      <w:proofErr w:type="spellEnd"/>
+      <w:r>
+        <w:t xml:space="preserve"> ES 2.0 vagy jobb</w:t>
+      </w:r>
+    </w:p>
+    <w:p>
+      <w:pPr>
+        <w:pStyle w:val="Cmsor3"/>
+      </w:pPr>
+      <w:r>
+        <w:t>A program üzembehelyezése</w:t>
+      </w:r>
+    </w:p>
+    <w:p>
+      <w:pPr>
+        <w:ind w:firstLine="0"/>
+      </w:pPr>
+      <w:r>
+        <w:t xml:space="preserve">A </w:t>
+      </w:r>
+      <w:proofErr w:type="spellStart"/>
+      <w:r>
+        <w:t>Lothbrok.apk</w:t>
+      </w:r>
+      <w:proofErr w:type="spellEnd"/>
+      <w:r>
+        <w:t xml:space="preserve"> fájlt először át kell másolni az Android készülék </w:t>
+      </w:r>
+      <w:proofErr w:type="spellStart"/>
+      <w:r>
+        <w:t>Downloads</w:t>
+      </w:r>
+      <w:proofErr w:type="spellEnd"/>
+      <w:r>
+        <w:t xml:space="preserve"> vagy Letöltés mappájába a számítógépről. Ehhez csatlakoztatni kell az eszközt a PC-hez, majd </w:t>
+      </w:r>
+      <w:proofErr w:type="spellStart"/>
+      <w:r>
+        <w:t>Androidon</w:t>
+      </w:r>
+      <w:proofErr w:type="spellEnd"/>
+      <w:r>
+        <w:t xml:space="preserve"> kiválasztani a File </w:t>
+      </w:r>
+      <w:proofErr w:type="spellStart"/>
+      <w:r>
+        <w:t>Transfer</w:t>
+      </w:r>
+      <w:proofErr w:type="spellEnd"/>
+      <w:r>
+        <w:t xml:space="preserve">, azaz </w:t>
+      </w:r>
+      <w:r>
+        <w:t>Fájlok átvitele</w:t>
+      </w:r>
+      <w:r>
+        <w:t xml:space="preserve"> opciót a megjelenő USB beállítások közül. Ezután megnyitható az Android készülék fájlrendszere a számítógépen és át lehet másolni </w:t>
+      </w:r>
+      <w:proofErr w:type="gramStart"/>
+      <w:r>
+        <w:t>az .</w:t>
+      </w:r>
+      <w:proofErr w:type="spellStart"/>
+      <w:r>
+        <w:t>apk</w:t>
+      </w:r>
+      <w:proofErr w:type="spellEnd"/>
+      <w:proofErr w:type="gramEnd"/>
+      <w:r>
+        <w:t xml:space="preserve"> fájlt.</w:t>
+      </w:r>
+    </w:p>
+    <w:p>
+      <w:pPr>
+        <w:ind w:firstLine="0"/>
+      </w:pPr>
+      <w:r>
+        <w:tab/>
+        <w:t xml:space="preserve">A telepítés előtt engedélyezni kell a külső forrásból érkező alkalmazások telepítését. Ezt a Settings/Beállítások menü </w:t>
+      </w:r>
+      <w:proofErr w:type="spellStart"/>
+      <w:r>
+        <w:t>Security</w:t>
+      </w:r>
+      <w:proofErr w:type="spellEnd"/>
+      <w:r>
+        <w:t xml:space="preserve">/Biztonság alpontjában tehetjük meg, az </w:t>
+      </w:r>
+      <w:proofErr w:type="spellStart"/>
+      <w:r>
+        <w:t>Unknown</w:t>
+      </w:r>
+      <w:proofErr w:type="spellEnd"/>
+      <w:r>
+        <w:t xml:space="preserve"> </w:t>
+      </w:r>
+      <w:proofErr w:type="spellStart"/>
+      <w:r>
+        <w:t>Sources</w:t>
+      </w:r>
+      <w:proofErr w:type="spellEnd"/>
+      <w:r>
+        <w:t>/Ismeretlen Források opció bekapcsolásával.</w:t>
+      </w:r>
+    </w:p>
+    <w:p>
+      <w:pPr>
+        <w:ind w:firstLine="0"/>
+      </w:pPr>
       <w:r>
         <w:lastRenderedPageBreak/>
-        <w:t>Androidon</w:t>
-      </w:r>
-      <w:bookmarkEnd w:id="10"/>
-      <w:proofErr w:type="spellEnd"/>
-    </w:p>
-    <w:p>
-      <w:pPr>
-        <w:ind w:firstLine="0"/>
-      </w:pPr>
-      <w:r>
-        <w:t xml:space="preserve">A </w:t>
-      </w:r>
-      <w:proofErr w:type="spellStart"/>
-      <w:r>
-        <w:t>Lothbrok.apk</w:t>
-      </w:r>
-      <w:proofErr w:type="spellEnd"/>
-      <w:r>
-        <w:t xml:space="preserve"> fájlt először át kell másoln</w:t>
-      </w:r>
-      <w:r>
-        <w:t xml:space="preserve">i az Android készülék </w:t>
-      </w:r>
-      <w:proofErr w:type="spellStart"/>
-      <w:r>
-        <w:t>Downloads</w:t>
-      </w:r>
-      <w:proofErr w:type="spellEnd"/>
-      <w:r>
-        <w:t xml:space="preserve"> vagy Letöltés mappájába a számítógépről. Ehhez </w:t>
-      </w:r>
-      <w:r>
-        <w:t>csatlakoztatni kell az eszközt a</w:t>
-      </w:r>
-      <w:r>
-        <w:t xml:space="preserve"> PC-hez, majd </w:t>
-      </w:r>
-      <w:proofErr w:type="spellStart"/>
-      <w:r>
-        <w:t>Androidon</w:t>
-      </w:r>
-      <w:proofErr w:type="spellEnd"/>
-      <w:r>
-        <w:t xml:space="preserve"> kiválasztani a File </w:t>
-      </w:r>
-      <w:proofErr w:type="spellStart"/>
-      <w:r>
-        <w:t>Transfer</w:t>
-      </w:r>
-      <w:proofErr w:type="spellEnd"/>
-      <w:r>
-        <w:t xml:space="preserve">, azaz </w:t>
-      </w:r>
-      <w:r>
-        <w:t>Fájlok átvitele</w:t>
-      </w:r>
-      <w:r>
-        <w:t xml:space="preserve"> opciót a </w:t>
-      </w:r>
-      <w:r>
-        <w:t>megjelenő</w:t>
-      </w:r>
-      <w:r>
-        <w:t xml:space="preserve"> USB beállítások közül. Ezután </w:t>
-      </w:r>
-      <w:r>
-        <w:t>megnyitható</w:t>
-      </w:r>
-      <w:r>
-        <w:t xml:space="preserve"> az Android készülék</w:t>
-      </w:r>
-      <w:r>
-        <w:t xml:space="preserve"> fájlrendszere</w:t>
-      </w:r>
-      <w:r>
-        <w:t xml:space="preserve"> a számítógépen és át lehet másolni </w:t>
-      </w:r>
-      <w:proofErr w:type="gramStart"/>
-      <w:r>
-        <w:t>az .</w:t>
-      </w:r>
-      <w:proofErr w:type="spellStart"/>
-      <w:r>
-        <w:t>apk</w:t>
-      </w:r>
-      <w:proofErr w:type="spellEnd"/>
-      <w:proofErr w:type="gramEnd"/>
-      <w:r>
-        <w:t xml:space="preserve"> fájlt.</w:t>
-      </w:r>
-    </w:p>
-    <w:p>
-      <w:pPr>
-        <w:ind w:firstLine="0"/>
-      </w:pPr>
-      <w:r>
         <w:tab/>
-        <w:t>A telepítés előtt engedélyezni kell a külső forrásból érkező alkalmazások telepítését. Ezt a Settings</w:t>
-      </w:r>
-      <w:r>
-        <w:t>/Beállítások</w:t>
-      </w:r>
-      <w:r>
-        <w:t xml:space="preserve"> menü </w:t>
-      </w:r>
-      <w:proofErr w:type="spellStart"/>
-      <w:r>
-        <w:t>Security</w:t>
-      </w:r>
-      <w:proofErr w:type="spellEnd"/>
-      <w:r>
-        <w:t>/Biztonság</w:t>
-      </w:r>
-      <w:r>
-        <w:t xml:space="preserve"> alpontjában tehetjük meg, az </w:t>
-      </w:r>
-      <w:proofErr w:type="spellStart"/>
-      <w:r>
-        <w:t>Unknown</w:t>
-      </w:r>
-      <w:proofErr w:type="spellEnd"/>
-      <w:r>
-        <w:t xml:space="preserve"> </w:t>
-      </w:r>
-      <w:proofErr w:type="spellStart"/>
-      <w:r>
-        <w:t>Sources</w:t>
-      </w:r>
-      <w:proofErr w:type="spellEnd"/>
-      <w:r>
-        <w:t>/Ismeretlen Források</w:t>
-      </w:r>
-      <w:r>
-        <w:t xml:space="preserve"> opció </w:t>
-      </w:r>
-      <w:r>
-        <w:t>bekapcsolásával</w:t>
-      </w:r>
-      <w:r>
-        <w:t>.</w:t>
-      </w:r>
-    </w:p>
-    <w:p>
-      <w:pPr>
-        <w:ind w:firstLine="0"/>
-      </w:pPr>
-      <w:r>
-        <w:tab/>
-        <w:t xml:space="preserve">Az átmásolt </w:t>
-      </w:r>
-      <w:r>
-        <w:t>állomány</w:t>
-      </w:r>
-      <w:r>
-        <w:t xml:space="preserve"> </w:t>
-      </w:r>
-      <w:r>
-        <w:t>megjelenítéséhez és futtat</w:t>
-      </w:r>
-      <w:r>
-        <w:t xml:space="preserve">ásához szükség van egy </w:t>
-      </w:r>
-      <w:r>
-        <w:t>fájlkezelő</w:t>
-      </w:r>
-      <w:r>
-        <w:t xml:space="preserve"> alkalmazás</w:t>
-      </w:r>
-      <w:r>
-        <w:t>ra</w:t>
-      </w:r>
-      <w:r>
-        <w:t xml:space="preserve"> az Android készüléken. Amennyiben nincs ilyen </w:t>
+        <w:t xml:space="preserve">Az átmásolt állomány megjelenítéséhez és futtatásához szükség van egy fájlkezelő alkalmazásra az Android készüléken. Amennyiben nincs ilyen </w:t>
       </w:r>
       <w:proofErr w:type="spellStart"/>
       <w:r>
@@ -6266,13 +5214,7 @@
       </w:r>
       <w:proofErr w:type="spellEnd"/>
       <w:r>
-        <w:t xml:space="preserve"> telepítve, le kell tölteni</w:t>
-      </w:r>
-      <w:r>
-        <w:t xml:space="preserve"> egy ilyen alkalmazást, például</w:t>
-      </w:r>
-      <w:r>
-        <w:t xml:space="preserve"> a következő linken található </w:t>
+        <w:t xml:space="preserve"> telepítve, le kell tölteni egy ilyen alkalmazást, például a következő linken található </w:t>
       </w:r>
       <w:proofErr w:type="spellStart"/>
       <w:r>
@@ -6295,138 +5237,60 @@
       </w:r>
     </w:p>
     <w:p>
+      <w:r>
+        <w:tab/>
+        <w:t xml:space="preserve">A fájlkezelő alkalmazásban keressük meg a </w:t>
+      </w:r>
+      <w:proofErr w:type="spellStart"/>
+      <w:r>
+        <w:t>Downloads</w:t>
+      </w:r>
+      <w:proofErr w:type="spellEnd"/>
+      <w:r>
+        <w:t xml:space="preserve">/Letöltés mappát, és </w:t>
+      </w:r>
+      <w:proofErr w:type="spellStart"/>
+      <w:r>
+        <w:t>érintsük</w:t>
+      </w:r>
+      <w:proofErr w:type="spellEnd"/>
+      <w:r>
+        <w:t xml:space="preserve"> meg az átmásolt </w:t>
+      </w:r>
+      <w:proofErr w:type="spellStart"/>
+      <w:r>
+        <w:t>Lothbrok.apk</w:t>
+      </w:r>
+      <w:proofErr w:type="spellEnd"/>
+      <w:r>
+        <w:t xml:space="preserve"> ikont. Ezzel telepíthetjük a játékot a készülékre</w:t>
+      </w:r>
+    </w:p>
+    <w:p>
+      <w:pPr>
+        <w:pStyle w:val="Cmsor3"/>
+      </w:pPr>
+      <w:r>
+        <w:t>A program futtatása</w:t>
+      </w:r>
+    </w:p>
+    <w:p>
       <w:pPr>
         <w:ind w:firstLine="0"/>
       </w:pPr>
       <w:r>
-        <w:tab/>
-      </w:r>
-      <w:r>
-        <w:t xml:space="preserve">A </w:t>
-      </w:r>
-      <w:r>
-        <w:t>fájlkezelő</w:t>
-      </w:r>
-      <w:r>
-        <w:t xml:space="preserve"> alkal</w:t>
-      </w:r>
-      <w:r>
-        <w:t>m</w:t>
-      </w:r>
-      <w:r>
-        <w:t>a</w:t>
-      </w:r>
-      <w:r>
-        <w:t xml:space="preserve">zásban keressük meg a </w:t>
-      </w:r>
-      <w:proofErr w:type="spellStart"/>
-      <w:r>
-        <w:t>Downloads</w:t>
-      </w:r>
-      <w:proofErr w:type="spellEnd"/>
-      <w:r>
-        <w:t xml:space="preserve">/Letöltés mappát, és </w:t>
-      </w:r>
-      <w:proofErr w:type="spellStart"/>
-      <w:r>
-        <w:t>érintsük</w:t>
-      </w:r>
-      <w:proofErr w:type="spellEnd"/>
-      <w:r>
-        <w:t xml:space="preserve"> meg az átmásolt </w:t>
-      </w:r>
-      <w:proofErr w:type="spellStart"/>
-      <w:r>
-        <w:t>Lothbrok.apk</w:t>
-      </w:r>
-      <w:proofErr w:type="spellEnd"/>
-      <w:r>
-        <w:t xml:space="preserve"> ikont. Ezzel telepíthetjük a játékot a készülékre.</w:t>
+        <w:t>Telepítés után a program elérhető a telefon vagy táblagép alkalmazás fiókjában, vagy parancsikonként valamelyik kezdőképernyőn. Ezek valamelyikét megérintve futtatható az alkalmazás.</w:t>
       </w:r>
     </w:p>
     <w:p>
       <w:pPr>
         <w:pStyle w:val="Cmsor2"/>
       </w:pPr>
-      <w:bookmarkStart w:id="11" w:name="_Toc482111683"/>
-      <w:r>
-        <w:t>A program futtatása</w:t>
-      </w:r>
-      <w:bookmarkEnd w:id="11"/>
-    </w:p>
-    <w:p>
-      <w:pPr>
-        <w:pStyle w:val="Cmsor3"/>
-      </w:pPr>
-      <w:bookmarkStart w:id="12" w:name="_Toc482111684"/>
-      <w:r>
-        <w:t>PC-n</w:t>
-      </w:r>
-      <w:bookmarkEnd w:id="12"/>
-    </w:p>
-    <w:p>
-      <w:pPr>
-        <w:ind w:firstLine="0"/>
-      </w:pPr>
-      <w:r>
-        <w:t>Ha</w:t>
-      </w:r>
-      <w:r>
-        <w:t xml:space="preserve"> telepítve</w:t>
-      </w:r>
-      <w:r>
-        <w:t xml:space="preserve"> van</w:t>
-      </w:r>
-      <w:r>
-        <w:t xml:space="preserve"> a Java a számítógépen, a játék futtatható a Lothbrok.jar fájlra való dupla kattintással, vagy parancssorból a következő parancs kiadásával: java -</w:t>
-      </w:r>
-      <w:proofErr w:type="spellStart"/>
-      <w:r>
-        <w:t>jar</w:t>
-      </w:r>
-      <w:proofErr w:type="spellEnd"/>
-      <w:r>
-        <w:t xml:space="preserve"> Lothbrok.jar</w:t>
-      </w:r>
-    </w:p>
-    <w:p>
-      <w:pPr>
-        <w:pStyle w:val="Cmsor3"/>
-      </w:pPr>
-      <w:bookmarkStart w:id="13" w:name="_Toc482111685"/>
-      <w:proofErr w:type="spellStart"/>
-      <w:r>
-        <w:t>Androidon</w:t>
-      </w:r>
-      <w:bookmarkEnd w:id="13"/>
-      <w:proofErr w:type="spellEnd"/>
-    </w:p>
-    <w:p>
-      <w:pPr>
-        <w:ind w:firstLine="0"/>
-      </w:pPr>
-      <w:r>
-        <w:t xml:space="preserve">Telepítés után a program elérhető a telefon vagy táblagép </w:t>
-      </w:r>
-      <w:r>
-        <w:t>alkalmazás fiókjában</w:t>
-      </w:r>
-      <w:r>
-        <w:t>, vagy parancsikonként valamelyik kezdőképernyőn.</w:t>
-      </w:r>
-      <w:r>
-        <w:t xml:space="preserve"> Ezek valamelyikét megérintve futtatható az alkalmazás.</w:t>
-      </w:r>
-    </w:p>
-    <w:p>
-      <w:pPr>
-        <w:pStyle w:val="Cmsor2"/>
-      </w:pPr>
-      <w:bookmarkStart w:id="14" w:name="_Toc482111686"/>
+      <w:bookmarkStart w:id="5" w:name="_Toc482116173"/>
       <w:r>
         <w:t>A program használata</w:t>
       </w:r>
-      <w:bookmarkEnd w:id="14"/>
+      <w:bookmarkEnd w:id="5"/>
     </w:p>
     <w:p>
       <w:pPr>
@@ -6505,7 +5369,6 @@
     </w:p>
     <w:p>
       <w:r>
-        <w:lastRenderedPageBreak/>
         <w:t xml:space="preserve">A játék indulásakor </w:t>
       </w:r>
       <w:proofErr w:type="spellStart"/>
@@ -6654,6 +5517,7 @@
           <w:noProof/>
           <w:lang w:eastAsia="hu-HU"/>
         </w:rPr>
+        <w:lastRenderedPageBreak/>
         <w:drawing>
           <wp:inline distT="0" distB="0" distL="0" distR="0" wp14:anchorId="1C61A951" wp14:editId="69A955F9">
             <wp:extent cx="5399405" cy="6022975"/>
@@ -6697,8 +5561,8 @@
         </w:drawing>
       </w:r>
     </w:p>
-    <w:bookmarkStart w:id="15" w:name="_Ref482110914"/>
-    <w:bookmarkStart w:id="16" w:name="_Ref482110848"/>
+    <w:bookmarkStart w:id="6" w:name="_Ref482110914"/>
+    <w:bookmarkStart w:id="7" w:name="_Ref482110848"/>
     <w:p>
       <w:pPr>
         <w:pStyle w:val="Kpalrs"/>
@@ -6728,18 +5592,31 @@
       <w:r>
         <w:t>.</w:t>
       </w:r>
-      <w:fldSimple w:instr=" SEQ ábra \* ARABIC \s 1 ">
-        <w:r>
-          <w:rPr>
-            <w:noProof/>
-          </w:rPr>
-          <w:t>1</w:t>
-        </w:r>
-      </w:fldSimple>
+      <w:r>
+        <w:fldChar w:fldCharType="begin"/>
+      </w:r>
+      <w:r>
+        <w:instrText xml:space="preserve"> SEQ ábra \* ARABIC \s 1 </w:instrText>
+      </w:r>
+      <w:r>
+        <w:fldChar w:fldCharType="separate"/>
+      </w:r>
+      <w:r>
+        <w:rPr>
+          <w:noProof/>
+        </w:rPr>
+        <w:t>1</w:t>
+      </w:r>
+      <w:r>
+        <w:rPr>
+          <w:noProof/>
+        </w:rPr>
+        <w:fldChar w:fldCharType="end"/>
+      </w:r>
       <w:r>
         <w:t>. ábra</w:t>
       </w:r>
-      <w:bookmarkEnd w:id="15"/>
+      <w:bookmarkEnd w:id="6"/>
       <w:r>
         <w:t xml:space="preserve"> A </w:t>
       </w:r>
@@ -6751,354 +5628,354 @@
       <w:r>
         <w:t xml:space="preserve"> és a játéktér</w:t>
       </w:r>
-      <w:bookmarkEnd w:id="16"/>
+      <w:bookmarkEnd w:id="7"/>
     </w:p>
     <w:p>
       <w:pPr>
         <w:pStyle w:val="Cmsor3"/>
       </w:pPr>
-      <w:bookmarkStart w:id="17" w:name="_Toc482111687"/>
+      <w:bookmarkStart w:id="8" w:name="_Toc482116174"/>
+      <w:r>
+        <w:t>A játéktér</w:t>
+      </w:r>
+      <w:bookmarkEnd w:id="8"/>
+    </w:p>
+    <w:p>
+      <w:pPr>
+        <w:ind w:firstLine="0"/>
+      </w:pPr>
+      <w:r>
+        <w:t>A játék egy szerkesztett pályát tartalmaz, ami nem változik sem új játék indításakor, sem játék közben.</w:t>
+      </w:r>
+      <w:r>
+        <w:t xml:space="preserve"> A pálya platformokból, vízből, és dekorációból áll.</w:t>
+      </w:r>
+    </w:p>
+    <w:p>
+      <w:r>
+        <w:t xml:space="preserve">A játék célja elérni a pálya végén található csillagot: ehhez a pálya bal oldaláról (kezdő pozíció) kell a játékosnak a pálya jobb széléig eljutni. Minden mozdulat, mozgás, ugrás, támadás esetén </w:t>
+      </w:r>
+      <w:proofErr w:type="spellStart"/>
+      <w:r>
+        <w:t>Ragnar</w:t>
+      </w:r>
+      <w:proofErr w:type="spellEnd"/>
+      <w:r>
+        <w:t xml:space="preserve"> kincse fogy: arany pénzérmék potyognak a poggyászából, ezért minden lépés megfontolandó!</w:t>
+      </w:r>
+    </w:p>
+    <w:p>
       <w:r>
         <w:lastRenderedPageBreak/>
-        <w:t>A játéktér</w:t>
-      </w:r>
-      <w:bookmarkEnd w:id="17"/>
+        <w:t>A platformok</w:t>
+      </w:r>
+      <w:r>
+        <w:t>on lehet jobbra-</w:t>
+      </w:r>
+      <w:r>
+        <w:t>balra közlekedni</w:t>
+      </w:r>
+      <w:r>
+        <w:t xml:space="preserve">, ugrálni. A </w:t>
+      </w:r>
+      <w:r>
+        <w:t>kamera követi a játékost</w:t>
+      </w:r>
+      <w:r>
+        <w:t xml:space="preserve"> (sárga szakállas, kék ruhás karakter)</w:t>
+      </w:r>
+      <w:r>
+        <w:t xml:space="preserve">, így mindig </w:t>
+      </w:r>
+      <w:proofErr w:type="spellStart"/>
+      <w:r>
+        <w:t>Ragnar</w:t>
+      </w:r>
+      <w:proofErr w:type="spellEnd"/>
+      <w:r>
+        <w:t xml:space="preserve"> közvetlen környezete látható. A pálya alján helyenként víz található, ha ebbe beleesünk, az azonnali halállal jár és véget ér a játék.</w:t>
+      </w:r>
+      <w:r>
+        <w:t xml:space="preserve"> A platformok között szakadékokat ugrással lehet áthidalni.</w:t>
+      </w:r>
+      <w:r>
+        <w:t xml:space="preserve"> </w:t>
+      </w:r>
+    </w:p>
+    <w:p>
+      <w:r>
+        <w:t>A platformok</w:t>
+      </w:r>
+      <w:r>
+        <w:t>on</w:t>
+      </w:r>
+      <w:r>
+        <w:t xml:space="preserve"> ellenségek </w:t>
+      </w:r>
+      <w:proofErr w:type="spellStart"/>
+      <w:r>
+        <w:t>járőröznek</w:t>
+      </w:r>
+      <w:proofErr w:type="spellEnd"/>
+      <w:r>
+        <w:t xml:space="preserve"> (piros szakállas, zöld ruhás karakterek)</w:t>
+      </w:r>
+      <w:r>
+        <w:t xml:space="preserve">. Ha egy </w:t>
+      </w:r>
+      <w:r>
+        <w:t>ellenfél</w:t>
+      </w:r>
+      <w:r>
+        <w:t xml:space="preserve"> közelébe érünk, az elkezd </w:t>
+      </w:r>
+      <w:proofErr w:type="spellStart"/>
+      <w:r>
+        <w:t>Ragnar</w:t>
+      </w:r>
+      <w:proofErr w:type="spellEnd"/>
+      <w:r>
+        <w:t xml:space="preserve"> felé</w:t>
+      </w:r>
+      <w:r>
+        <w:t xml:space="preserve"> mozogni, és ha elég </w:t>
+      </w:r>
+      <w:r>
+        <w:t xml:space="preserve">közel ér, </w:t>
+      </w:r>
+      <w:r>
+        <w:t>egyhelyben</w:t>
+      </w:r>
+      <w:r>
+        <w:t>,</w:t>
+      </w:r>
+      <w:r>
+        <w:t xml:space="preserve"> </w:t>
+      </w:r>
+      <w:proofErr w:type="spellStart"/>
+      <w:r>
+        <w:t>Ragnar</w:t>
+      </w:r>
+      <w:proofErr w:type="spellEnd"/>
+      <w:r>
+        <w:t xml:space="preserve"> felé állva</w:t>
+      </w:r>
+      <w:r>
+        <w:t xml:space="preserve"> támad, amíg a játékos meg nem hal, vagy a támadás hatókörén kívülre nem mozog.</w:t>
+      </w:r>
+      <w:r>
+        <w:t xml:space="preserve"> Utóbbi esetben újra üldözni kezd, amíg elég távol nem kerül a játékos az ellenfél által őrzött területtől.</w:t>
+      </w:r>
+      <w:r>
+        <w:t xml:space="preserve"> </w:t>
+      </w:r>
+      <w:proofErr w:type="spellStart"/>
+      <w:r>
+        <w:t>Ragnar</w:t>
+      </w:r>
+      <w:proofErr w:type="spellEnd"/>
+      <w:r>
+        <w:t xml:space="preserve"> három kardcsapást kibír</w:t>
+      </w:r>
+      <w:r>
+        <w:t xml:space="preserve"> (minden egyes találat eggyel csökkenti az életeinek számát)</w:t>
+      </w:r>
+      <w:r>
+        <w:t>, az ellenségeknek viszont egy is elég.</w:t>
+      </w:r>
+      <w:r>
+        <w:t xml:space="preserve"> </w:t>
+      </w:r>
+      <w:r>
+        <w:t xml:space="preserve">Az </w:t>
+      </w:r>
+      <w:r>
+        <w:t>ellenfelek</w:t>
+      </w:r>
+      <w:r>
+        <w:t xml:space="preserve"> mindig a pálya előre meghatározott pontjain jelennek meg, a játék elején, és adott </w:t>
+      </w:r>
+      <w:proofErr w:type="spellStart"/>
+      <w:r>
+        <w:t>sugarú</w:t>
+      </w:r>
+      <w:proofErr w:type="spellEnd"/>
+      <w:r>
+        <w:t xml:space="preserve"> területüket védik.</w:t>
+      </w:r>
+      <w:r>
+        <w:t xml:space="preserve"> </w:t>
+      </w:r>
+    </w:p>
+    <w:p>
+      <w:r>
+        <w:t xml:space="preserve">Természetesen </w:t>
+      </w:r>
+      <w:proofErr w:type="spellStart"/>
+      <w:r>
+        <w:t>Ragnar</w:t>
+      </w:r>
+      <w:proofErr w:type="spellEnd"/>
+      <w:r>
+        <w:t xml:space="preserve"> vissza is tud támadni, a kardjával állva, vagy akár mozgás közben is tud csapni, ami hatalmas előny lehet, ha a játékos ügyesen használja: például az ellenfél két támadása közötti rövid </w:t>
+      </w:r>
+      <w:r>
+        <w:t>idő</w:t>
+      </w:r>
+      <w:r>
+        <w:t xml:space="preserve">ablakot kihasználva, hozzá közel mozogva </w:t>
+      </w:r>
+      <w:r>
+        <w:t>támad.</w:t>
+      </w:r>
+      <w:r>
+        <w:t xml:space="preserve"> Ha elég korán megkezdte a támadást (a mozgással egy időben), az ellenfélnek nem lesz ideje reagálni.</w:t>
+      </w:r>
+    </w:p>
+    <w:p>
+      <w:r>
+        <w:t>Ugyan ugrás közben nem lehet támadni,</w:t>
+      </w:r>
+      <w:r>
+        <w:t xml:space="preserve"> a mozdulat</w:t>
+      </w:r>
+      <w:r>
+        <w:t xml:space="preserve"> nem csak a platformok közötti szakadékok átugrására használható:</w:t>
+      </w:r>
+      <w:r>
+        <w:t xml:space="preserve"> az ellenfeleket nem feltétlenül kell legyőzni: egy jól i</w:t>
+      </w:r>
+      <w:r>
+        <w:t>dőzített ugrással</w:t>
+      </w:r>
+      <w:r>
+        <w:t xml:space="preserve"> ki</w:t>
+      </w:r>
+      <w:r>
+        <w:t xml:space="preserve"> lehet őket kerülni, és </w:t>
+      </w:r>
+      <w:r>
+        <w:t>a játékos folytathatja a küldetését</w:t>
+      </w:r>
+      <w:r>
+        <w:t>. Ez gazdaságosabb lehet a támadásnál bizonyos esetekben (</w:t>
+      </w:r>
+      <w:r>
+        <w:t xml:space="preserve">a </w:t>
+      </w:r>
+      <w:r>
+        <w:t xml:space="preserve">kevesebb mozdulat </w:t>
+      </w:r>
+      <w:r>
+        <w:t>miatt</w:t>
+      </w:r>
+      <w:r>
+        <w:t xml:space="preserve"> kevesebb kincs veszik el).</w:t>
+      </w:r>
+      <w:r>
+        <w:t xml:space="preserve"> Ajánlott a kísérletezés a hely</w:t>
+      </w:r>
+      <w:r>
+        <w:t>zethez megfelelő taktika megtalálásához.</w:t>
+      </w:r>
+    </w:p>
+    <w:p>
+      <w:pPr>
+        <w:pStyle w:val="Cmsor3"/>
+      </w:pPr>
+      <w:bookmarkStart w:id="9" w:name="_Toc482116175"/>
+      <w:r>
+        <w:t>A HUD</w:t>
+      </w:r>
+      <w:bookmarkEnd w:id="9"/>
     </w:p>
     <w:p>
       <w:pPr>
         <w:ind w:firstLine="0"/>
       </w:pPr>
       <w:r>
-        <w:t>A játék egy szerkesztett pályát tartalmaz, ami nem változik sem új játék indításakor, sem játék közben.</w:t>
-      </w:r>
-      <w:r>
-        <w:t xml:space="preserve"> A pálya platformokból, vízből, és dekorációból áll.</w:t>
-      </w:r>
-    </w:p>
-    <w:p>
-      <w:r>
-        <w:t xml:space="preserve">A játék célja elérni a pálya végén található csillagot: ehhez a pálya bal oldaláról (kezdő pozíció) kell a játékosnak a pálya jobb széléig eljutni. Minden mozdulat, mozgás, ugrás, támadás esetén </w:t>
-      </w:r>
-      <w:proofErr w:type="spellStart"/>
-      <w:r>
-        <w:t>Ragnar</w:t>
-      </w:r>
-      <w:proofErr w:type="spellEnd"/>
-      <w:r>
-        <w:t xml:space="preserve"> kincse fogy: arany pénzérmék potyognak a poggyászából, ezért minden lépés megfontolandó!</w:t>
-      </w:r>
-    </w:p>
-    <w:p>
-      <w:r>
-        <w:t>A platformok</w:t>
-      </w:r>
-      <w:r>
-        <w:t>on lehet jobbra-</w:t>
-      </w:r>
-      <w:r>
-        <w:t>balra közlekedni</w:t>
-      </w:r>
-      <w:r>
-        <w:t xml:space="preserve">, ugrálni. A </w:t>
-      </w:r>
-      <w:r>
-        <w:t>kamera követi a játékost</w:t>
-      </w:r>
-      <w:r>
-        <w:t xml:space="preserve"> (sárga szakállas, kék ruhás karakter)</w:t>
-      </w:r>
-      <w:r>
-        <w:t xml:space="preserve">, így mindig </w:t>
-      </w:r>
-      <w:proofErr w:type="spellStart"/>
-      <w:r>
-        <w:t>Ragnar</w:t>
-      </w:r>
-      <w:proofErr w:type="spellEnd"/>
-      <w:r>
-        <w:t xml:space="preserve"> közvetlen környezete látható. A pálya alján helyenként víz található, ha ebbe beleesünk, az azonnali halállal jár és véget ér a játék.</w:t>
-      </w:r>
-      <w:r>
-        <w:t xml:space="preserve"> A platformok között szakadékokat ugrással lehet áthidalni.</w:t>
-      </w:r>
-      <w:r>
-        <w:t xml:space="preserve"> </w:t>
-      </w:r>
-    </w:p>
-    <w:p>
-      <w:r>
-        <w:t>A platformok</w:t>
-      </w:r>
-      <w:r>
-        <w:t>on</w:t>
-      </w:r>
-      <w:r>
-        <w:t xml:space="preserve"> ellenségek </w:t>
-      </w:r>
-      <w:proofErr w:type="spellStart"/>
-      <w:r>
-        <w:t>járőröznek</w:t>
-      </w:r>
-      <w:proofErr w:type="spellEnd"/>
-      <w:r>
-        <w:t xml:space="preserve"> (piros szakállas, zöld ruhás karakterek)</w:t>
-      </w:r>
-      <w:r>
-        <w:t xml:space="preserve">. Ha egy </w:t>
-      </w:r>
-      <w:r>
-        <w:t>ellenfél</w:t>
-      </w:r>
-      <w:r>
-        <w:t xml:space="preserve"> közelébe érünk, az elkezd </w:t>
-      </w:r>
-      <w:proofErr w:type="spellStart"/>
-      <w:r>
-        <w:t>Ragnar</w:t>
-      </w:r>
-      <w:proofErr w:type="spellEnd"/>
-      <w:r>
-        <w:t xml:space="preserve"> felé</w:t>
-      </w:r>
-      <w:r>
-        <w:t xml:space="preserve"> mozogni, és ha elég </w:t>
-      </w:r>
-      <w:r>
-        <w:t xml:space="preserve">közel ér, </w:t>
-      </w:r>
-      <w:r>
-        <w:t>egyhelyben</w:t>
-      </w:r>
-      <w:r>
-        <w:t>,</w:t>
-      </w:r>
-      <w:r>
-        <w:t xml:space="preserve"> </w:t>
-      </w:r>
-      <w:proofErr w:type="spellStart"/>
-      <w:r>
-        <w:t>Ragnar</w:t>
-      </w:r>
-      <w:proofErr w:type="spellEnd"/>
-      <w:r>
-        <w:t xml:space="preserve"> felé állva</w:t>
-      </w:r>
-      <w:r>
-        <w:t xml:space="preserve"> támad, amíg a játékos meg nem hal, vagy a támadás hatókörén kívülre nem mozog.</w:t>
-      </w:r>
-      <w:r>
-        <w:t xml:space="preserve"> Utóbbi esetben újra üldözni kezd, amíg elég távol nem kerül a játékos az ellenfél által őrzött területtől.</w:t>
-      </w:r>
-      <w:r>
-        <w:t xml:space="preserve"> </w:t>
-      </w:r>
-      <w:proofErr w:type="spellStart"/>
-      <w:r>
-        <w:t>Ragnar</w:t>
-      </w:r>
-      <w:proofErr w:type="spellEnd"/>
-      <w:r>
-        <w:t xml:space="preserve"> három kardcsapást kibír</w:t>
-      </w:r>
-      <w:r>
-        <w:t xml:space="preserve"> (minden egyes találat eggyel csökkenti az életeinek számát)</w:t>
-      </w:r>
-      <w:r>
-        <w:t>, az ellenségeknek viszont egy is elég.</w:t>
-      </w:r>
-      <w:r>
-        <w:t xml:space="preserve"> </w:t>
-      </w:r>
-      <w:r>
-        <w:t xml:space="preserve">Az </w:t>
-      </w:r>
-      <w:r>
-        <w:t>ellenfelek</w:t>
-      </w:r>
-      <w:r>
-        <w:t xml:space="preserve"> mindig a pálya előre meghatározott pontjain jelennek meg, a játék elején, és adott </w:t>
-      </w:r>
-      <w:proofErr w:type="spellStart"/>
-      <w:r>
-        <w:t>sugarú</w:t>
-      </w:r>
-      <w:proofErr w:type="spellEnd"/>
-      <w:r>
-        <w:t xml:space="preserve"> területüket védik.</w:t>
-      </w:r>
-      <w:r>
-        <w:t xml:space="preserve"> </w:t>
-      </w:r>
-    </w:p>
-    <w:p>
-      <w:r>
-        <w:t xml:space="preserve">Természetesen </w:t>
-      </w:r>
-      <w:proofErr w:type="spellStart"/>
-      <w:r>
-        <w:t>Ragnar</w:t>
-      </w:r>
-      <w:proofErr w:type="spellEnd"/>
-      <w:r>
-        <w:t xml:space="preserve"> vissza is tud támadni, a kardjával állva, vagy akár mozgás közben is tud csapni, ami hatalmas előny lehet, ha a játékos ügyesen használja: például az ellenfél két támadása közötti rövid </w:t>
-      </w:r>
-      <w:r>
-        <w:t>idő</w:t>
-      </w:r>
-      <w:r>
-        <w:t xml:space="preserve">ablakot kihasználva, hozzá közel mozogva </w:t>
-      </w:r>
-      <w:r>
-        <w:t>támad.</w:t>
-      </w:r>
-      <w:r>
-        <w:t xml:space="preserve"> Ha elég korán megkezdte a támadást (a mozgással egy időben), az ellenfélnek nem lesz ideje reagálni.</w:t>
-      </w:r>
-    </w:p>
-    <w:p>
-      <w:r>
-        <w:t>Ugyan ugrás közben nem lehet támadni,</w:t>
-      </w:r>
-      <w:r>
-        <w:t xml:space="preserve"> a mozdulat</w:t>
-      </w:r>
-      <w:r>
-        <w:t xml:space="preserve"> nem csak a platformok közötti szakadékok átugrására használható:</w:t>
-      </w:r>
-      <w:r>
-        <w:t xml:space="preserve"> az ellenfeleket nem feltétlenül kell legyőzni: egy jól i</w:t>
-      </w:r>
-      <w:r>
-        <w:t>dőzített ugrással</w:t>
-      </w:r>
-      <w:r>
-        <w:t xml:space="preserve"> ki</w:t>
-      </w:r>
-      <w:r>
-        <w:t xml:space="preserve"> lehet őket kerülni, és </w:t>
-      </w:r>
-      <w:r>
-        <w:t>a játékos folytathatja a küldetését</w:t>
-      </w:r>
-      <w:r>
-        <w:t>. Ez gazdaságosabb lehet a támadásnál bizonyos esetekben (</w:t>
-      </w:r>
-      <w:r>
-        <w:t xml:space="preserve">a </w:t>
-      </w:r>
-      <w:r>
-        <w:t xml:space="preserve">kevesebb mozdulat </w:t>
-      </w:r>
-      <w:r>
-        <w:t>miatt</w:t>
-      </w:r>
-      <w:r>
-        <w:t xml:space="preserve"> kevesebb kincs veszik el).</w:t>
-      </w:r>
-      <w:r>
-        <w:t xml:space="preserve"> Ajánlott a kísérletezés a hely</w:t>
-      </w:r>
-      <w:r>
-        <w:t>zethez megfelelő taktika megtalálásához.</w:t>
+        <w:t>A bal felső sarokban egy gyémánt ikon mellett láthatjuk a maradék kincsünket: ebből mindig egyet veszítünk, amikor a játéktéren is látható, hogy elgurul egy pénzérme.</w:t>
+      </w:r>
+    </w:p>
+    <w:p>
+      <w:r>
+        <w:t>A jobb felső sarokban látható a maradék élet: annyi szív ikon, ahány élete még maradt a játékosnak, ami</w:t>
+      </w:r>
+      <w:r>
+        <w:t xml:space="preserve"> kezdetben három.</w:t>
       </w:r>
     </w:p>
     <w:p>
       <w:pPr>
         <w:pStyle w:val="Cmsor3"/>
       </w:pPr>
-      <w:bookmarkStart w:id="18" w:name="_Toc482111688"/>
+      <w:bookmarkStart w:id="10" w:name="_Toc482116176"/>
+      <w:r>
+        <w:t>Irányítás</w:t>
+      </w:r>
+      <w:bookmarkEnd w:id="10"/>
+    </w:p>
+    <w:p>
+      <w:pPr>
+        <w:ind w:firstLine="0"/>
+      </w:pPr>
+      <w:r>
+        <w:t xml:space="preserve">Az irányítás PC-n és </w:t>
+      </w:r>
+      <w:proofErr w:type="spellStart"/>
+      <w:r>
+        <w:t>Androidon</w:t>
+      </w:r>
+      <w:proofErr w:type="spellEnd"/>
+      <w:r>
+        <w:t xml:space="preserve"> különböző, a platform sajátosságai miatt.</w:t>
+      </w:r>
+    </w:p>
+    <w:p>
+      <w:pPr>
+        <w:ind w:firstLine="0"/>
+      </w:pPr>
+      <w:proofErr w:type="spellStart"/>
       <w:r>
         <w:lastRenderedPageBreak/>
-        <w:t>A HUD</w:t>
-      </w:r>
-      <w:bookmarkEnd w:id="18"/>
-    </w:p>
-    <w:p>
-      <w:pPr>
-        <w:ind w:firstLine="0"/>
-      </w:pPr>
-      <w:r>
-        <w:t>A bal felső sarokban egy gyémánt ikon mellett láthatjuk a maradék kincsünket: ebből mindig egyet veszítünk, amikor a játéktéren is látható, hogy elgurul egy pénzérme.</w:t>
-      </w:r>
-    </w:p>
-    <w:p>
-      <w:r>
-        <w:t>A jobb felső sarokban látható a maradék élet: annyi szív ikon, ahány élete még maradt a játékosnak, ami</w:t>
-      </w:r>
-      <w:r>
-        <w:t xml:space="preserve"> kezdetben három.</w:t>
+        <w:t>Androidon</w:t>
+      </w:r>
+      <w:proofErr w:type="spellEnd"/>
+      <w:r>
+        <w:t xml:space="preserve"> a karaktert a képernyőn megjelenő gombokkal és </w:t>
+      </w:r>
+      <w:proofErr w:type="spellStart"/>
+      <w:r>
+        <w:t>joystickkal</w:t>
+      </w:r>
+      <w:proofErr w:type="spellEnd"/>
+      <w:r>
+        <w:t xml:space="preserve"> lehet irányítani, a játékot szüneteltetni és a „</w:t>
+      </w:r>
+      <w:proofErr w:type="spellStart"/>
+      <w:r>
+        <w:t>Pause</w:t>
+      </w:r>
+      <w:proofErr w:type="spellEnd"/>
+      <w:r>
+        <w:t xml:space="preserve">” menüt is egy ilyen gombbal lehet elérni. PC-n az </w:t>
+      </w:r>
+      <w:r>
+        <w:t>irányításhoz</w:t>
+      </w:r>
+      <w:r>
+        <w:t xml:space="preserve"> a billentyűzet használható.</w:t>
       </w:r>
     </w:p>
     <w:p>
       <w:pPr>
         <w:pStyle w:val="Cmsor3"/>
       </w:pPr>
-      <w:bookmarkStart w:id="19" w:name="_Toc482111689"/>
-      <w:r>
-        <w:t>Irányítás</w:t>
-      </w:r>
-      <w:bookmarkEnd w:id="19"/>
-    </w:p>
-    <w:p>
-      <w:pPr>
-        <w:ind w:firstLine="0"/>
-      </w:pPr>
-      <w:r>
-        <w:t xml:space="preserve">Az irányítás PC-n és </w:t>
-      </w:r>
-      <w:proofErr w:type="spellStart"/>
-      <w:r>
-        <w:t>Androidon</w:t>
-      </w:r>
-      <w:proofErr w:type="spellEnd"/>
-      <w:r>
-        <w:t xml:space="preserve"> különböző, a platform sajátosságai miatt.</w:t>
-      </w:r>
-    </w:p>
-    <w:p>
-      <w:pPr>
-        <w:ind w:firstLine="0"/>
-      </w:pPr>
-      <w:proofErr w:type="spellStart"/>
-      <w:r>
-        <w:t>Androidon</w:t>
-      </w:r>
-      <w:proofErr w:type="spellEnd"/>
-      <w:r>
-        <w:t xml:space="preserve"> a karaktert a képernyőn megjelenő gombokkal és </w:t>
-      </w:r>
-      <w:proofErr w:type="spellStart"/>
-      <w:r>
-        <w:t>joystickkal</w:t>
-      </w:r>
-      <w:proofErr w:type="spellEnd"/>
-      <w:r>
-        <w:t xml:space="preserve"> lehet irányítani, a játékot szüneteltetni és a „</w:t>
-      </w:r>
-      <w:proofErr w:type="spellStart"/>
-      <w:r>
-        <w:t>Pause</w:t>
-      </w:r>
-      <w:proofErr w:type="spellEnd"/>
-      <w:r>
-        <w:t xml:space="preserve">” menüt is egy ilyen gombbal lehet elérni. PC-n az </w:t>
-      </w:r>
-      <w:r>
-        <w:t>irányításhoz</w:t>
-      </w:r>
-      <w:r>
-        <w:t xml:space="preserve"> a billentyűzet használható.</w:t>
-      </w:r>
-    </w:p>
-    <w:p>
-      <w:pPr>
-        <w:pStyle w:val="Cmsor3"/>
-      </w:pPr>
-      <w:bookmarkStart w:id="20" w:name="_Toc482111690"/>
+      <w:bookmarkStart w:id="11" w:name="_Toc482116177"/>
       <w:r>
         <w:t>Irányítás PC-n</w:t>
       </w:r>
-      <w:bookmarkEnd w:id="20"/>
+      <w:bookmarkEnd w:id="11"/>
     </w:p>
     <w:p>
       <w:pPr>
@@ -7208,7 +6085,7 @@
       <w:pPr>
         <w:pStyle w:val="Cmsor3"/>
       </w:pPr>
-      <w:bookmarkStart w:id="21" w:name="_Toc482111691"/>
+      <w:bookmarkStart w:id="12" w:name="_Toc482116178"/>
       <w:r>
         <w:t xml:space="preserve">Irányítás </w:t>
       </w:r>
@@ -7216,7 +6093,7 @@
       <w:r>
         <w:t>Androidon</w:t>
       </w:r>
-      <w:bookmarkEnd w:id="21"/>
+      <w:bookmarkEnd w:id="12"/>
       <w:proofErr w:type="spellEnd"/>
     </w:p>
     <w:p>
@@ -7224,13 +6101,14 @@
         <w:ind w:firstLine="0"/>
       </w:pPr>
       <w:r>
-        <w:t xml:space="preserve">Az Android platformokon a képernyő alján megjelenő virtuális gombokkal vezérelhető a </w:t>
-      </w:r>
-      <w:proofErr w:type="gramStart"/>
-      <w:r>
-        <w:t>játék  (</w:t>
-      </w:r>
-      <w:proofErr w:type="gramEnd"/>
+        <w:t>Az Android platformokon a képernyő alján megjelenő virtuális</w:t>
+      </w:r>
+      <w:r>
+        <w:t xml:space="preserve"> gombokkal vezérelhető a játék </w:t>
+      </w:r>
+      <w:r>
+        <w:t>(</w:t>
+      </w:r>
       <w:r>
         <w:fldChar w:fldCharType="begin"/>
       </w:r>
@@ -7350,7 +6228,7 @@
                       </wps:spPr>
                       <wps:txbx>
                         <w:txbxContent>
-                          <w:bookmarkStart w:id="22" w:name="_Ref482111736"/>
+                          <w:bookmarkStart w:id="13" w:name="_Ref482111736"/>
                           <w:p>
                             <w:pPr>
                               <w:pStyle w:val="Kpalrs"/>
@@ -7429,7 +6307,7 @@
                             <w:r>
                               <w:t>. ábra</w:t>
                             </w:r>
-                            <w:bookmarkEnd w:id="22"/>
+                            <w:bookmarkEnd w:id="13"/>
                             <w:r>
                               <w:t xml:space="preserve"> Az irányításhoz haszn</w:t>
                             </w:r>
@@ -7461,14 +6339,10 @@
           </mc:Choice>
           <mc:Fallback>
             <w:pict>
-              <v:shapetype w14:anchorId="45576DA0" id="_x0000_t202" coordsize="21600,21600" o:spt="202" path="m,l,21600r21600,l21600,xe">
-                <v:stroke joinstyle="miter"/>
-                <v:path gradientshapeok="t" o:connecttype="rect"/>
-              </v:shapetype>
-              <v:shape id="Szövegdoboz 21" o:spid="_x0000_s1030" type="#_x0000_t202" style="position:absolute;left:0;text-align:left;margin-left:373.95pt;margin-top:238.8pt;width:425.15pt;height:.05pt;z-index:251678720;visibility:visible;mso-wrap-style:square;mso-wrap-distance-left:9pt;mso-wrap-distance-top:0;mso-wrap-distance-right:9pt;mso-wrap-distance-bottom:0;mso-position-horizontal:right;mso-position-horizontal-relative:margin;mso-position-vertical:absolute;mso-position-vertical-relative:text;v-text-anchor:top" o:gfxdata="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" stroked="f">
+              <v:shape w14:anchorId="45576DA0" id="Szövegdoboz 21" o:spid="_x0000_s1030" type="#_x0000_t202" style="position:absolute;left:0;text-align:left;margin-left:373.95pt;margin-top:238.8pt;width:425.15pt;height:.05pt;z-index:251678720;visibility:visible;mso-wrap-style:square;mso-wrap-distance-left:9pt;mso-wrap-distance-top:0;mso-wrap-distance-right:9pt;mso-wrap-distance-bottom:0;mso-position-horizontal:right;mso-position-horizontal-relative:margin;mso-position-vertical:absolute;mso-position-vertical-relative:text;v-text-anchor:top" o:gfxdata="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" stroked="f">
                 <v:textbox style="mso-fit-shape-to-text:t" inset="0,0,0,0">
                   <w:txbxContent>
-                    <w:bookmarkStart w:id="23" w:name="_Ref482111736"/>
+                    <w:bookmarkStart w:id="14" w:name="_Ref482111736"/>
                     <w:p>
                       <w:pPr>
                         <w:pStyle w:val="Kpalrs"/>
@@ -7547,7 +6421,7 @@
                       <w:r>
                         <w:t>. ábra</w:t>
                       </w:r>
-                      <w:bookmarkEnd w:id="23"/>
+                      <w:bookmarkEnd w:id="14"/>
                       <w:r>
                         <w:t xml:space="preserve"> Az irányításhoz haszn</w:t>
                       </w:r>
@@ -7631,11 +6505,11 @@
       <w:pPr>
         <w:pStyle w:val="Cmsor3"/>
       </w:pPr>
-      <w:bookmarkStart w:id="24" w:name="_Toc482111692"/>
+      <w:bookmarkStart w:id="15" w:name="_Toc482116179"/>
       <w:r>
         <w:t>A játék vége</w:t>
       </w:r>
-      <w:bookmarkEnd w:id="24"/>
+      <w:bookmarkEnd w:id="15"/>
     </w:p>
     <w:p>
       <w:pPr>
@@ -7765,7 +6639,7 @@
                       </wps:spPr>
                       <wps:txbx>
                         <w:txbxContent>
-                          <w:bookmarkStart w:id="25" w:name="_Ref482111811"/>
+                          <w:bookmarkStart w:id="16" w:name="_Ref482111811"/>
                           <w:p>
                             <w:pPr>
                               <w:pStyle w:val="Kpalrs"/>
@@ -7844,7 +6718,7 @@
                             <w:r>
                               <w:t>. ábra</w:t>
                             </w:r>
-                            <w:bookmarkEnd w:id="25"/>
+                            <w:bookmarkEnd w:id="16"/>
                             <w:r>
                               <w:rPr>
                                 <w:noProof/>
@@ -7871,7 +6745,7 @@
               <v:shape w14:anchorId="2AE34109" id="Szövegdoboz 22" o:spid="_x0000_s1031" type="#_x0000_t202" style="position:absolute;left:0;text-align:left;margin-left:373.95pt;margin-top:477.5pt;width:425.15pt;height:.05pt;z-index:251681792;visibility:visible;mso-wrap-style:square;mso-wrap-distance-left:9pt;mso-wrap-distance-top:0;mso-wrap-distance-right:9pt;mso-wrap-distance-bottom:0;mso-position-horizontal:right;mso-position-horizontal-relative:margin;mso-position-vertical:absolute;mso-position-vertical-relative:text;v-text-anchor:top" o:gfxdata="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" stroked="f">
                 <v:textbox style="mso-fit-shape-to-text:t" inset="0,0,0,0">
                   <w:txbxContent>
-                    <w:bookmarkStart w:id="26" w:name="_Ref482111811"/>
+                    <w:bookmarkStart w:id="17" w:name="_Ref482111811"/>
                     <w:p>
                       <w:pPr>
                         <w:pStyle w:val="Kpalrs"/>
@@ -7950,7 +6824,7 @@
                       <w:r>
                         <w:t>. ábra</w:t>
                       </w:r>
-                      <w:bookmarkEnd w:id="26"/>
+                      <w:bookmarkEnd w:id="17"/>
                       <w:r>
                         <w:rPr>
                           <w:noProof/>
@@ -8032,21 +6906,21 @@
       <w:pPr>
         <w:pStyle w:val="Cmsor1"/>
       </w:pPr>
-      <w:bookmarkStart w:id="27" w:name="_Toc454909017"/>
-      <w:bookmarkStart w:id="28" w:name="_Toc454908768"/>
-      <w:bookmarkStart w:id="29" w:name="_Toc482111693"/>
+      <w:bookmarkStart w:id="18" w:name="_Toc454909017"/>
+      <w:bookmarkStart w:id="19" w:name="_Toc482116180"/>
+      <w:bookmarkStart w:id="20" w:name="_Toc454908768"/>
       <w:r>
         <w:lastRenderedPageBreak/>
         <w:t>Fejlesztői dokumentáció</w:t>
       </w:r>
-      <w:bookmarkEnd w:id="27"/>
-      <w:bookmarkEnd w:id="29"/>
+      <w:bookmarkEnd w:id="18"/>
+      <w:bookmarkEnd w:id="19"/>
     </w:p>
     <w:p>
       <w:pPr>
         <w:pStyle w:val="Cmsor2"/>
       </w:pPr>
-      <w:bookmarkStart w:id="30" w:name="_Toc482111694"/>
+      <w:bookmarkStart w:id="21" w:name="_Toc482116181"/>
       <w:r>
         <w:t xml:space="preserve">A </w:t>
       </w:r>
@@ -8056,7 +6930,7 @@
       <w:r>
         <w:t xml:space="preserve"> feladat</w:t>
       </w:r>
-      <w:bookmarkEnd w:id="30"/>
+      <w:bookmarkEnd w:id="21"/>
     </w:p>
     <w:p>
       <w:pPr>
@@ -8274,21 +7148,21 @@
       <w:pPr>
         <w:pStyle w:val="Cmsor2"/>
       </w:pPr>
-      <w:bookmarkStart w:id="31" w:name="_Toc482111695"/>
+      <w:bookmarkStart w:id="22" w:name="_Toc482116182"/>
       <w:r>
         <w:t>A megvalósítás eszközei</w:t>
       </w:r>
-      <w:bookmarkEnd w:id="31"/>
+      <w:bookmarkEnd w:id="22"/>
     </w:p>
     <w:p>
       <w:pPr>
         <w:pStyle w:val="Cmsor3"/>
       </w:pPr>
-      <w:bookmarkStart w:id="32" w:name="_Toc482111696"/>
+      <w:bookmarkStart w:id="23" w:name="_Toc482116183"/>
       <w:r>
         <w:t>Lehetőségek</w:t>
       </w:r>
-      <w:bookmarkEnd w:id="32"/>
+      <w:bookmarkEnd w:id="23"/>
     </w:p>
     <w:p>
       <w:pPr>
@@ -8520,11 +7394,11 @@
       <w:pPr>
         <w:pStyle w:val="Cmsor3"/>
       </w:pPr>
-      <w:bookmarkStart w:id="33" w:name="_Toc482111697"/>
+      <w:bookmarkStart w:id="24" w:name="_Toc482116184"/>
       <w:r>
         <w:t>libGDX</w:t>
       </w:r>
-      <w:bookmarkEnd w:id="33"/>
+      <w:bookmarkEnd w:id="24"/>
     </w:p>
     <w:p>
       <w:pPr>
@@ -8595,11 +7469,11 @@
       <w:pPr>
         <w:pStyle w:val="Cmsor3"/>
       </w:pPr>
-      <w:bookmarkStart w:id="34" w:name="_Toc482111698"/>
+      <w:bookmarkStart w:id="25" w:name="_Toc482116185"/>
       <w:r>
         <w:t>Animáció – Spriter</w:t>
       </w:r>
-      <w:bookmarkEnd w:id="34"/>
+      <w:bookmarkEnd w:id="25"/>
     </w:p>
     <w:p>
       <w:pPr>
@@ -8762,7 +7636,7 @@
                       </wps:spPr>
                       <wps:txbx>
                         <w:txbxContent>
-                          <w:bookmarkStart w:id="35" w:name="_Ref482112035"/>
+                          <w:bookmarkStart w:id="26" w:name="_Ref482112035"/>
                           <w:p>
                             <w:pPr>
                               <w:pStyle w:val="Kpalrs"/>
@@ -8841,7 +7715,7 @@
                             <w:r>
                               <w:t>. ábra</w:t>
                             </w:r>
-                            <w:bookmarkEnd w:id="35"/>
+                            <w:bookmarkEnd w:id="26"/>
                             <w:r>
                               <w:t xml:space="preserve"> A Spriter animációs program kezelőfelülete</w:t>
                             </w:r>
@@ -8865,7 +7739,7 @@
               <v:shape w14:anchorId="604FD585" id="Szövegdoboz 23" o:spid="_x0000_s1032" type="#_x0000_t202" style="position:absolute;left:0;text-align:left;margin-left:.25pt;margin-top:229.5pt;width:425.15pt;height:.05pt;z-index:251684864;visibility:visible;mso-wrap-style:square;mso-wrap-distance-left:9pt;mso-wrap-distance-top:0;mso-wrap-distance-right:9pt;mso-wrap-distance-bottom:0;mso-position-horizontal:absolute;mso-position-horizontal-relative:text;mso-position-vertical:absolute;mso-position-vertical-relative:text;v-text-anchor:top" o:gfxdata="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" stroked="f">
                 <v:textbox style="mso-fit-shape-to-text:t" inset="0,0,0,0">
                   <w:txbxContent>
-                    <w:bookmarkStart w:id="36" w:name="_Ref482112035"/>
+                    <w:bookmarkStart w:id="27" w:name="_Ref482112035"/>
                     <w:p>
                       <w:pPr>
                         <w:pStyle w:val="Kpalrs"/>
@@ -8944,7 +7818,7 @@
                       <w:r>
                         <w:t>. ábra</w:t>
                       </w:r>
-                      <w:bookmarkEnd w:id="36"/>
+                      <w:bookmarkEnd w:id="27"/>
                       <w:r>
                         <w:t xml:space="preserve"> A Spriter animációs program kezelőfelülete</w:t>
                       </w:r>
@@ -9059,7 +7933,6 @@
           <w:id w:val="-1031030970"/>
           <w:citation/>
         </w:sdtPr>
-        <w:sdtEndPr/>
         <w:sdtContent>
           <w:r>
             <w:fldChar w:fldCharType="begin"/>
@@ -9086,11 +7959,11 @@
       <w:pPr>
         <w:pStyle w:val="Cmsor3"/>
       </w:pPr>
-      <w:bookmarkStart w:id="37" w:name="_Toc482111699"/>
+      <w:bookmarkStart w:id="28" w:name="_Toc482116186"/>
       <w:r>
         <w:t>Pályaszerkesztés – Tiled</w:t>
       </w:r>
-      <w:bookmarkEnd w:id="37"/>
+      <w:bookmarkEnd w:id="28"/>
     </w:p>
     <w:p>
       <w:pPr>
@@ -9317,7 +8190,7 @@
                       </wps:spPr>
                       <wps:txbx>
                         <w:txbxContent>
-                          <w:bookmarkStart w:id="38" w:name="_Ref482112094"/>
+                          <w:bookmarkStart w:id="29" w:name="_Ref482112094"/>
                           <w:p>
                             <w:pPr>
                               <w:pStyle w:val="Kpalrs"/>
@@ -9396,7 +8269,7 @@
                             <w:r>
                               <w:t>. ábra</w:t>
                             </w:r>
-                            <w:bookmarkEnd w:id="38"/>
+                            <w:bookmarkEnd w:id="29"/>
                             <w:r>
                               <w:t xml:space="preserve"> </w:t>
                             </w:r>
@@ -9423,7 +8296,7 @@
               <v:shape w14:anchorId="04857538" id="Szövegdoboz 25" o:spid="_x0000_s1033" type="#_x0000_t202" style="position:absolute;left:0;text-align:left;margin-left:373.95pt;margin-top:300.15pt;width:425.15pt;height:.05pt;z-index:251687936;visibility:visible;mso-wrap-style:square;mso-wrap-distance-left:9pt;mso-wrap-distance-top:0;mso-wrap-distance-right:9pt;mso-wrap-distance-bottom:0;mso-position-horizontal:right;mso-position-horizontal-relative:margin;mso-position-vertical:absolute;mso-position-vertical-relative:text;v-text-anchor:top" o:gfxdata="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" stroked="f">
                 <v:textbox style="mso-fit-shape-to-text:t" inset="0,0,0,0">
                   <w:txbxContent>
-                    <w:bookmarkStart w:id="39" w:name="_Ref482112094"/>
+                    <w:bookmarkStart w:id="30" w:name="_Ref482112094"/>
                     <w:p>
                       <w:pPr>
                         <w:pStyle w:val="Kpalrs"/>
@@ -9502,7 +8375,7 @@
                       <w:r>
                         <w:t>. ábra</w:t>
                       </w:r>
-                      <w:bookmarkEnd w:id="39"/>
+                      <w:bookmarkEnd w:id="30"/>
                       <w:r>
                         <w:t xml:space="preserve"> </w:t>
                       </w:r>
@@ -9618,11 +8491,11 @@
       <w:pPr>
         <w:pStyle w:val="Cmsor3"/>
       </w:pPr>
-      <w:bookmarkStart w:id="40" w:name="_Toc482111700"/>
+      <w:bookmarkStart w:id="31" w:name="_Toc482116187"/>
       <w:r>
         <w:t>Betűtípus</w:t>
       </w:r>
-      <w:bookmarkEnd w:id="40"/>
+      <w:bookmarkEnd w:id="31"/>
     </w:p>
     <w:p>
       <w:pPr>
@@ -9677,7 +8550,6 @@
           <w:id w:val="-877468618"/>
           <w:citation/>
         </w:sdtPr>
-        <w:sdtEndPr/>
         <w:sdtContent>
           <w:r>
             <w:fldChar w:fldCharType="begin"/>
@@ -9721,7 +8593,6 @@
           <w:id w:val="-140583706"/>
           <w:citation/>
         </w:sdtPr>
-        <w:sdtEndPr/>
         <w:sdtContent>
           <w:r>
             <w:fldChar w:fldCharType="begin"/>
@@ -9751,11 +8622,11 @@
       <w:r>
         <w:t xml:space="preserve"> </w:t>
       </w:r>
-      <w:bookmarkStart w:id="41" w:name="_Toc482111701"/>
+      <w:bookmarkStart w:id="32" w:name="_Toc482116188"/>
       <w:r>
         <w:t>Fizika – Box2d</w:t>
       </w:r>
-      <w:bookmarkEnd w:id="41"/>
+      <w:bookmarkEnd w:id="32"/>
     </w:p>
     <w:p>
       <w:pPr>
@@ -9791,13 +8662,13 @@
       <w:pPr>
         <w:pStyle w:val="Cmsor3"/>
       </w:pPr>
-      <w:bookmarkStart w:id="42" w:name="_Toc481075161"/>
-      <w:bookmarkStart w:id="43" w:name="_Toc482111702"/>
+      <w:bookmarkStart w:id="33" w:name="_Toc481075161"/>
+      <w:bookmarkStart w:id="34" w:name="_Toc482116189"/>
       <w:r>
         <w:t>Grafika, zene</w:t>
       </w:r>
-      <w:bookmarkEnd w:id="42"/>
-      <w:bookmarkEnd w:id="43"/>
+      <w:bookmarkEnd w:id="33"/>
+      <w:bookmarkEnd w:id="34"/>
     </w:p>
     <w:p>
       <w:pPr>
@@ -9819,7 +8690,6 @@
           <w:id w:val="213473560"/>
           <w:citation/>
         </w:sdtPr>
-        <w:sdtEndPr/>
         <w:sdtContent>
           <w:r>
             <w:fldChar w:fldCharType="begin"/>
@@ -9870,7 +8740,6 @@
           <w:id w:val="-993718157"/>
           <w:citation/>
         </w:sdtPr>
-        <w:sdtEndPr/>
         <w:sdtContent>
           <w:r>
             <w:fldChar w:fldCharType="begin"/>
@@ -9905,16 +8774,16 @@
       <w:pPr>
         <w:pStyle w:val="Cmsor3"/>
       </w:pPr>
-      <w:bookmarkStart w:id="44" w:name="_Toc454908769"/>
-      <w:bookmarkStart w:id="45" w:name="_Toc454909019"/>
-      <w:bookmarkStart w:id="46" w:name="_Toc482111703"/>
-      <w:bookmarkEnd w:id="28"/>
+      <w:bookmarkStart w:id="35" w:name="_Toc454908769"/>
+      <w:bookmarkStart w:id="36" w:name="_Toc454909019"/>
+      <w:bookmarkStart w:id="37" w:name="_Toc482116190"/>
+      <w:bookmarkEnd w:id="20"/>
       <w:r>
         <w:t>Projektgenerálás</w:t>
       </w:r>
-      <w:bookmarkEnd w:id="44"/>
-      <w:bookmarkEnd w:id="45"/>
-      <w:bookmarkEnd w:id="46"/>
+      <w:bookmarkEnd w:id="35"/>
+      <w:bookmarkEnd w:id="36"/>
+      <w:bookmarkEnd w:id="37"/>
     </w:p>
     <w:p>
       <w:pPr>
@@ -9952,7 +8821,6 @@
           <w:id w:val="-415481313"/>
           <w:citation/>
         </w:sdtPr>
-        <w:sdtEndPr/>
         <w:sdtContent>
           <w:r>
             <w:rPr>
@@ -10032,11 +8900,11 @@
       <w:pPr>
         <w:pStyle w:val="Cmsor3"/>
       </w:pPr>
-      <w:bookmarkStart w:id="47" w:name="_Toc482111704"/>
+      <w:bookmarkStart w:id="38" w:name="_Toc482116191"/>
       <w:r>
         <w:t>Disztribúció</w:t>
       </w:r>
-      <w:bookmarkEnd w:id="47"/>
+      <w:bookmarkEnd w:id="38"/>
     </w:p>
     <w:p>
       <w:pPr>
@@ -10174,12 +9042,12 @@
       <w:pPr>
         <w:pStyle w:val="Cmsor2"/>
       </w:pPr>
-      <w:bookmarkStart w:id="48" w:name="_Toc482111705"/>
+      <w:bookmarkStart w:id="39" w:name="_Toc482116192"/>
       <w:r>
         <w:lastRenderedPageBreak/>
         <w:t>Az erőforrások előkészítése</w:t>
       </w:r>
-      <w:bookmarkEnd w:id="48"/>
+      <w:bookmarkEnd w:id="39"/>
     </w:p>
     <w:p>
       <w:pPr>
@@ -10291,11 +9159,11 @@
       <w:pPr>
         <w:pStyle w:val="Cmsor3"/>
       </w:pPr>
-      <w:bookmarkStart w:id="49" w:name="_Toc482111706"/>
+      <w:bookmarkStart w:id="40" w:name="_Toc482116193"/>
       <w:r>
         <w:t>Textúrák</w:t>
       </w:r>
-      <w:bookmarkEnd w:id="49"/>
+      <w:bookmarkEnd w:id="40"/>
     </w:p>
     <w:p>
       <w:pPr>
@@ -10367,11 +9235,11 @@
       <w:pPr>
         <w:pStyle w:val="Cmsor3"/>
       </w:pPr>
-      <w:bookmarkStart w:id="50" w:name="_Toc482111707"/>
+      <w:bookmarkStart w:id="41" w:name="_Toc482116194"/>
       <w:r>
         <w:t>Animáció</w:t>
       </w:r>
-      <w:bookmarkEnd w:id="50"/>
+      <w:bookmarkEnd w:id="41"/>
     </w:p>
     <w:p>
       <w:pPr>
@@ -10393,12 +9261,12 @@
       <w:pPr>
         <w:pStyle w:val="Cmsor3"/>
       </w:pPr>
-      <w:bookmarkStart w:id="51" w:name="_Toc482111708"/>
+      <w:bookmarkStart w:id="42" w:name="_Toc482116195"/>
       <w:r>
         <w:lastRenderedPageBreak/>
         <w:t>Pályák</w:t>
       </w:r>
-      <w:bookmarkEnd w:id="51"/>
+      <w:bookmarkEnd w:id="42"/>
     </w:p>
     <w:p>
       <w:pPr>
@@ -10448,17 +9316,17 @@
       <w:pPr>
         <w:pStyle w:val="Cmsor2"/>
       </w:pPr>
-      <w:bookmarkStart w:id="52" w:name="_Toc482111709"/>
+      <w:bookmarkStart w:id="43" w:name="_Toc482116196"/>
       <w:r>
         <w:t>Megvalósítási terv</w:t>
       </w:r>
-      <w:bookmarkEnd w:id="52"/>
+      <w:bookmarkEnd w:id="43"/>
     </w:p>
     <w:p>
       <w:pPr>
         <w:pStyle w:val="Cmsor3"/>
       </w:pPr>
-      <w:bookmarkStart w:id="53" w:name="_Toc482111710"/>
+      <w:bookmarkStart w:id="44" w:name="_Toc482116197"/>
       <w:r>
         <w:t xml:space="preserve">A </w:t>
       </w:r>
@@ -10473,7 +9341,7 @@
       <w:r>
         <w:t xml:space="preserve"> tervezési minta</w:t>
       </w:r>
-      <w:bookmarkEnd w:id="53"/>
+      <w:bookmarkEnd w:id="44"/>
     </w:p>
     <w:p>
       <w:pPr>
@@ -10657,7 +9525,7 @@
                       </wps:spPr>
                       <wps:txbx>
                         <w:txbxContent>
-                          <w:bookmarkStart w:id="54" w:name="_Ref482112852"/>
+                          <w:bookmarkStart w:id="45" w:name="_Ref482112852"/>
                           <w:p>
                             <w:pPr>
                               <w:pStyle w:val="Kpalrs"/>
@@ -10736,7 +9604,7 @@
                             <w:r>
                               <w:t>. ábra</w:t>
                             </w:r>
-                            <w:bookmarkEnd w:id="54"/>
+                            <w:bookmarkEnd w:id="45"/>
                             <w:r>
                               <w:t xml:space="preserve"> A különböző </w:t>
                             </w:r>
@@ -10768,7 +9636,7 @@
               <v:shape w14:anchorId="189E7045" id="Szövegdoboz 26" o:spid="_x0000_s1034" type="#_x0000_t202" style="position:absolute;left:0;text-align:left;margin-left:.25pt;margin-top:174pt;width:425.15pt;height:.05pt;z-index:251691008;visibility:visible;mso-wrap-style:square;mso-wrap-distance-left:9pt;mso-wrap-distance-top:0;mso-wrap-distance-right:9pt;mso-wrap-distance-bottom:0;mso-position-horizontal:absolute;mso-position-horizontal-relative:text;mso-position-vertical:absolute;mso-position-vertical-relative:text;v-text-anchor:top" o:gfxdata="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" stroked="f">
                 <v:textbox style="mso-fit-shape-to-text:t" inset="0,0,0,0">
                   <w:txbxContent>
-                    <w:bookmarkStart w:id="55" w:name="_Ref482112852"/>
+                    <w:bookmarkStart w:id="46" w:name="_Ref482112852"/>
                     <w:p>
                       <w:pPr>
                         <w:pStyle w:val="Kpalrs"/>
@@ -10847,7 +9715,7 @@
                       <w:r>
                         <w:t>. ábra</w:t>
                       </w:r>
-                      <w:bookmarkEnd w:id="55"/>
+                      <w:bookmarkEnd w:id="46"/>
                       <w:r>
                         <w:t xml:space="preserve"> A különböző </w:t>
                       </w:r>
@@ -11015,11 +9883,11 @@
       <w:pPr>
         <w:pStyle w:val="Cmsor3"/>
       </w:pPr>
-      <w:bookmarkStart w:id="56" w:name="_Toc482111711"/>
+      <w:bookmarkStart w:id="47" w:name="_Toc482116198"/>
       <w:r>
         <w:t>MVC architektúra</w:t>
       </w:r>
-      <w:bookmarkEnd w:id="56"/>
+      <w:bookmarkEnd w:id="47"/>
     </w:p>
     <w:p>
       <w:pPr>
@@ -11309,7 +10177,7 @@
                       </wps:spPr>
                       <wps:txbx>
                         <w:txbxContent>
-                          <w:bookmarkStart w:id="57" w:name="_Ref482112947"/>
+                          <w:bookmarkStart w:id="48" w:name="_Ref482112947"/>
                           <w:p>
                             <w:pPr>
                               <w:pStyle w:val="Kpalrs"/>
@@ -11388,7 +10256,7 @@
                             <w:r>
                               <w:t>. ábra</w:t>
                             </w:r>
-                            <w:bookmarkEnd w:id="57"/>
+                            <w:bookmarkEnd w:id="48"/>
                             <w:r>
                               <w:t xml:space="preserve"> </w:t>
                             </w:r>
@@ -11415,7 +10283,7 @@
               <v:shape w14:anchorId="741C3103" id="Szövegdoboz 27" o:spid="_x0000_s1035" type="#_x0000_t202" style="position:absolute;left:0;text-align:left;margin-left:.25pt;margin-top:204.65pt;width:425.15pt;height:.05pt;z-index:251694080;visibility:visible;mso-wrap-style:square;mso-wrap-distance-left:9pt;mso-wrap-distance-top:0;mso-wrap-distance-right:9pt;mso-wrap-distance-bottom:0;mso-position-horizontal:absolute;mso-position-horizontal-relative:text;mso-position-vertical:absolute;mso-position-vertical-relative:text;v-text-anchor:top" o:gfxdata="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" stroked="f">
                 <v:textbox style="mso-fit-shape-to-text:t" inset="0,0,0,0">
                   <w:txbxContent>
-                    <w:bookmarkStart w:id="58" w:name="_Ref482112947"/>
+                    <w:bookmarkStart w:id="49" w:name="_Ref482112947"/>
                     <w:p>
                       <w:pPr>
                         <w:pStyle w:val="Kpalrs"/>
@@ -11494,7 +10362,7 @@
                       <w:r>
                         <w:t>. ábra</w:t>
                       </w:r>
-                      <w:bookmarkEnd w:id="58"/>
+                      <w:bookmarkEnd w:id="49"/>
                       <w:r>
                         <w:t xml:space="preserve"> </w:t>
                       </w:r>
@@ -11570,7 +10438,7 @@
       <w:pPr>
         <w:pStyle w:val="Cmsor3"/>
       </w:pPr>
-      <w:bookmarkStart w:id="59" w:name="_Toc482111712"/>
+      <w:bookmarkStart w:id="50" w:name="_Toc482116199"/>
       <w:r>
         <w:t xml:space="preserve">A </w:t>
       </w:r>
@@ -11588,7 +10456,7 @@
       <w:r>
         <w:t xml:space="preserve"> tervezési minta</w:t>
       </w:r>
-      <w:bookmarkEnd w:id="59"/>
+      <w:bookmarkEnd w:id="50"/>
     </w:p>
     <w:p>
       <w:pPr>
@@ -11935,7 +10803,7 @@
                       </wps:spPr>
                       <wps:txbx>
                         <w:txbxContent>
-                          <w:bookmarkStart w:id="60" w:name="_Ref482113090"/>
+                          <w:bookmarkStart w:id="51" w:name="_Ref482113090"/>
                           <w:p>
                             <w:pPr>
                               <w:pStyle w:val="Kpalrs"/>
@@ -12014,7 +10882,7 @@
                             <w:r>
                               <w:t>. ábra</w:t>
                             </w:r>
-                            <w:bookmarkEnd w:id="60"/>
+                            <w:bookmarkEnd w:id="51"/>
                             <w:r>
                               <w:t xml:space="preserve"> Az MVC architektúra és a </w:t>
                             </w:r>
@@ -12063,7 +10931,7 @@
               <v:shape w14:anchorId="31CE586A" id="Szövegdoboz 28" o:spid="_x0000_s1036" type="#_x0000_t202" style="position:absolute;left:0;text-align:left;margin-left:0;margin-top:196.05pt;width:425.15pt;height:.05pt;z-index:251696128;visibility:visible;mso-wrap-style:square;mso-wrap-distance-left:9pt;mso-wrap-distance-top:0;mso-wrap-distance-right:9pt;mso-wrap-distance-bottom:0;mso-position-horizontal:absolute;mso-position-horizontal-relative:text;mso-position-vertical:absolute;mso-position-vertical-relative:text;v-text-anchor:top" o:gfxdata="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" stroked="f">
                 <v:textbox style="mso-fit-shape-to-text:t" inset="0,0,0,0">
                   <w:txbxContent>
-                    <w:bookmarkStart w:id="61" w:name="_Ref482113090"/>
+                    <w:bookmarkStart w:id="52" w:name="_Ref482113090"/>
                     <w:p>
                       <w:pPr>
                         <w:pStyle w:val="Kpalrs"/>
@@ -12142,7 +11010,7 @@
                       <w:r>
                         <w:t>. ábra</w:t>
                       </w:r>
-                      <w:bookmarkEnd w:id="61"/>
+                      <w:bookmarkEnd w:id="52"/>
                       <w:r>
                         <w:t xml:space="preserve"> Az MVC architektúra és a </w:t>
                       </w:r>
@@ -12240,7 +11108,7 @@
       <w:pPr>
         <w:pStyle w:val="Cmsor3"/>
       </w:pPr>
-      <w:bookmarkStart w:id="62" w:name="_Toc482111713"/>
+      <w:bookmarkStart w:id="53" w:name="_Toc482116200"/>
       <w:r>
         <w:t xml:space="preserve">MVC - </w:t>
       </w:r>
@@ -12248,7 +11116,7 @@
       <w:r>
         <w:t>Model</w:t>
       </w:r>
-      <w:bookmarkEnd w:id="62"/>
+      <w:bookmarkEnd w:id="53"/>
       <w:proofErr w:type="spellEnd"/>
     </w:p>
     <w:p>
@@ -12424,7 +11292,7 @@
                       </wps:spPr>
                       <wps:txbx>
                         <w:txbxContent>
-                          <w:bookmarkStart w:id="63" w:name="_Ref482113187"/>
+                          <w:bookmarkStart w:id="54" w:name="_Ref482113187"/>
                           <w:p>
                             <w:pPr>
                               <w:pStyle w:val="Kpalrs"/>
@@ -12505,7 +11373,7 @@
                             <w:r>
                               <w:t>. ábra</w:t>
                             </w:r>
-                            <w:bookmarkEnd w:id="63"/>
+                            <w:bookmarkEnd w:id="54"/>
                             <w:r>
                               <w:t xml:space="preserve"> </w:t>
                             </w:r>
@@ -12532,7 +11400,7 @@
               <v:shape w14:anchorId="2157D573" id="Szövegdoboz 30" o:spid="_x0000_s1037" type="#_x0000_t202" style="position:absolute;left:0;text-align:left;margin-left:0;margin-top:124.9pt;width:425.15pt;height:.05pt;z-index:251698176;visibility:visible;mso-wrap-style:square;mso-wrap-distance-left:9pt;mso-wrap-distance-top:0;mso-wrap-distance-right:9pt;mso-wrap-distance-bottom:0;mso-position-horizontal:absolute;mso-position-horizontal-relative:text;mso-position-vertical:absolute;mso-position-vertical-relative:text;v-text-anchor:top" o:gfxdata="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" stroked="f">
                 <v:textbox style="mso-fit-shape-to-text:t" inset="0,0,0,0">
                   <w:txbxContent>
-                    <w:bookmarkStart w:id="64" w:name="_Ref482113187"/>
+                    <w:bookmarkStart w:id="55" w:name="_Ref482113187"/>
                     <w:p>
                       <w:pPr>
                         <w:pStyle w:val="Kpalrs"/>
@@ -12613,7 +11481,7 @@
                       <w:r>
                         <w:t>. ábra</w:t>
                       </w:r>
-                      <w:bookmarkEnd w:id="64"/>
+                      <w:bookmarkEnd w:id="55"/>
                       <w:r>
                         <w:t xml:space="preserve"> </w:t>
                       </w:r>
@@ -12799,7 +11667,6 @@
           <w:id w:val="852456368"/>
           <w:citation/>
         </w:sdtPr>
-        <w:sdtEndPr/>
         <w:sdtContent>
           <w:r>
             <w:fldChar w:fldCharType="begin"/>
@@ -13293,7 +12160,7 @@
                       </wps:spPr>
                       <wps:txbx>
                         <w:txbxContent>
-                          <w:bookmarkStart w:id="65" w:name="_Ref482113379"/>
+                          <w:bookmarkStart w:id="56" w:name="_Ref482113379"/>
                           <w:p>
                             <w:pPr>
                               <w:pStyle w:val="Kpalrs"/>
@@ -13372,7 +12239,7 @@
                             <w:r>
                               <w:t>. ábra</w:t>
                             </w:r>
-                            <w:bookmarkEnd w:id="65"/>
+                            <w:bookmarkEnd w:id="56"/>
                             <w:r>
                               <w:t xml:space="preserve"> A játékos és ellenség osztályok, illetve komponenseik egyszerűsített UML diagramja</w:t>
                             </w:r>
@@ -13396,7 +12263,7 @@
               <v:shape w14:anchorId="0C69C004" id="Szövegdoboz 31" o:spid="_x0000_s1038" type="#_x0000_t202" style="position:absolute;left:0;text-align:left;margin-left:0;margin-top:361.05pt;width:425.15pt;height:.05pt;z-index:251700224;visibility:visible;mso-wrap-style:square;mso-wrap-distance-left:9pt;mso-wrap-distance-top:0;mso-wrap-distance-right:9pt;mso-wrap-distance-bottom:0;mso-position-horizontal:absolute;mso-position-horizontal-relative:text;mso-position-vertical:absolute;mso-position-vertical-relative:text;v-text-anchor:top" o:gfxdata="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" stroked="f">
                 <v:textbox style="mso-fit-shape-to-text:t" inset="0,0,0,0">
                   <w:txbxContent>
-                    <w:bookmarkStart w:id="66" w:name="_Ref482113379"/>
+                    <w:bookmarkStart w:id="57" w:name="_Ref482113379"/>
                     <w:p>
                       <w:pPr>
                         <w:pStyle w:val="Kpalrs"/>
@@ -13475,7 +12342,7 @@
                       <w:r>
                         <w:t>. ábra</w:t>
                       </w:r>
-                      <w:bookmarkEnd w:id="66"/>
+                      <w:bookmarkEnd w:id="57"/>
                       <w:r>
                         <w:t xml:space="preserve"> A játékos és ellenség osztályok, illetve komponenseik egyszerűsített UML diagramja</w:t>
                       </w:r>
@@ -13493,7 +12360,7 @@
       <w:pPr>
         <w:pStyle w:val="Cmsor3"/>
       </w:pPr>
-      <w:bookmarkStart w:id="67" w:name="_Toc482111714"/>
+      <w:bookmarkStart w:id="58" w:name="_Toc482116201"/>
       <w:r>
         <w:t xml:space="preserve">MVC </w:t>
       </w:r>
@@ -13507,7 +12374,7 @@
       <w:r>
         <w:t>Controller</w:t>
       </w:r>
-      <w:bookmarkEnd w:id="67"/>
+      <w:bookmarkEnd w:id="58"/>
       <w:proofErr w:type="spellEnd"/>
     </w:p>
     <w:p>
@@ -13653,7 +12520,7 @@
                       </wps:spPr>
                       <wps:txbx>
                         <w:txbxContent>
-                          <w:bookmarkStart w:id="68" w:name="_Ref482113523"/>
+                          <w:bookmarkStart w:id="59" w:name="_Ref482113523"/>
                           <w:p>
                             <w:pPr>
                               <w:pStyle w:val="Kpalrs"/>
@@ -13732,7 +12599,7 @@
                             <w:r>
                               <w:t>. ábra</w:t>
                             </w:r>
-                            <w:bookmarkEnd w:id="68"/>
+                            <w:bookmarkEnd w:id="59"/>
                             <w:r>
                               <w:t xml:space="preserve"> A </w:t>
                             </w:r>
@@ -13764,7 +12631,7 @@
               <v:shape w14:anchorId="54C921C7" id="Szövegdoboz 32" o:spid="_x0000_s1039" type="#_x0000_t202" style="position:absolute;left:0;text-align:left;margin-left:365.05pt;margin-top:397.05pt;width:416.25pt;height:.05pt;z-index:251702272;visibility:visible;mso-wrap-style:square;mso-wrap-distance-left:9pt;mso-wrap-distance-top:0;mso-wrap-distance-right:9pt;mso-wrap-distance-bottom:0;mso-position-horizontal:right;mso-position-horizontal-relative:margin;mso-position-vertical:absolute;mso-position-vertical-relative:text;v-text-anchor:top" o:gfxdata="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" stroked="f">
                 <v:textbox style="mso-fit-shape-to-text:t" inset="0,0,0,0">
                   <w:txbxContent>
-                    <w:bookmarkStart w:id="69" w:name="_Ref482113523"/>
+                    <w:bookmarkStart w:id="60" w:name="_Ref482113523"/>
                     <w:p>
                       <w:pPr>
                         <w:pStyle w:val="Kpalrs"/>
@@ -13843,7 +12710,7 @@
                       <w:r>
                         <w:t>. ábra</w:t>
                       </w:r>
-                      <w:bookmarkEnd w:id="69"/>
+                      <w:bookmarkEnd w:id="60"/>
                       <w:r>
                         <w:t xml:space="preserve"> A </w:t>
                       </w:r>
@@ -14063,7 +12930,7 @@
       <w:pPr>
         <w:pStyle w:val="Cmsor3"/>
       </w:pPr>
-      <w:bookmarkStart w:id="70" w:name="_Toc482111715"/>
+      <w:bookmarkStart w:id="61" w:name="_Toc482116202"/>
       <w:r>
         <w:t xml:space="preserve">MVC – </w:t>
       </w:r>
@@ -14071,7 +12938,7 @@
       <w:r>
         <w:t>View</w:t>
       </w:r>
-      <w:bookmarkEnd w:id="70"/>
+      <w:bookmarkEnd w:id="61"/>
       <w:proofErr w:type="spellEnd"/>
     </w:p>
     <w:p>
@@ -14264,7 +13131,7 @@
       <w:pPr>
         <w:pStyle w:val="Cmsor3"/>
       </w:pPr>
-      <w:bookmarkStart w:id="71" w:name="_Toc482111716"/>
+      <w:bookmarkStart w:id="62" w:name="_Toc482116203"/>
       <w:r>
         <w:t>A k</w:t>
       </w:r>
@@ -14280,7 +13147,7 @@
       <w:r>
         <w:t xml:space="preserve"> képarány</w:t>
       </w:r>
-      <w:bookmarkEnd w:id="71"/>
+      <w:bookmarkEnd w:id="62"/>
     </w:p>
     <w:p>
       <w:pPr>
@@ -14528,7 +13395,7 @@
                       </wps:spPr>
                       <wps:txbx>
                         <w:txbxContent>
-                          <w:bookmarkStart w:id="72" w:name="_Ref482113882"/>
+                          <w:bookmarkStart w:id="63" w:name="_Ref482113882"/>
                           <w:p>
                             <w:pPr>
                               <w:pStyle w:val="Kpalrs"/>
@@ -14607,7 +13474,7 @@
                             <w:r>
                               <w:t>. ábra</w:t>
                             </w:r>
-                            <w:bookmarkEnd w:id="72"/>
+                            <w:bookmarkEnd w:id="63"/>
                             <w:r>
                               <w:t xml:space="preserve"> </w:t>
                             </w:r>
@@ -14634,7 +13501,7 @@
               <v:shape w14:anchorId="51B8664C" id="Szövegdoboz 34" o:spid="_x0000_s1040" type="#_x0000_t202" style="position:absolute;left:0;text-align:left;margin-left:0;margin-top:227.45pt;width:425.15pt;height:.05pt;z-index:251705344;visibility:visible;mso-wrap-style:square;mso-wrap-distance-left:9pt;mso-wrap-distance-top:0;mso-wrap-distance-right:9pt;mso-wrap-distance-bottom:0;mso-position-horizontal:absolute;mso-position-horizontal-relative:text;mso-position-vertical:absolute;mso-position-vertical-relative:text;v-text-anchor:top" o:gfxdata="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" stroked="f">
                 <v:textbox style="mso-fit-shape-to-text:t" inset="0,0,0,0">
                   <w:txbxContent>
-                    <w:bookmarkStart w:id="73" w:name="_Ref482113882"/>
+                    <w:bookmarkStart w:id="64" w:name="_Ref482113882"/>
                     <w:p>
                       <w:pPr>
                         <w:pStyle w:val="Kpalrs"/>
@@ -14713,7 +13580,7 @@
                       <w:r>
                         <w:t>. ábra</w:t>
                       </w:r>
-                      <w:bookmarkEnd w:id="73"/>
+                      <w:bookmarkEnd w:id="64"/>
                       <w:r>
                         <w:t xml:space="preserve"> </w:t>
                       </w:r>
@@ -15075,7 +13942,7 @@
       <w:pPr>
         <w:pStyle w:val="Cmsor3"/>
       </w:pPr>
-      <w:bookmarkStart w:id="74" w:name="_Toc482111717"/>
+      <w:bookmarkStart w:id="65" w:name="_Toc482116204"/>
       <w:r>
         <w:t>A f</w:t>
       </w:r>
@@ -15085,7 +13952,7 @@
       <w:r>
         <w:t>rendszer</w:t>
       </w:r>
-      <w:bookmarkEnd w:id="74"/>
+      <w:bookmarkEnd w:id="65"/>
     </w:p>
     <w:p>
       <w:pPr>
@@ -15141,17 +14008,17 @@
       <w:pPr>
         <w:pStyle w:val="Cmsor2"/>
       </w:pPr>
-      <w:bookmarkStart w:id="75" w:name="_Toc482111718"/>
+      <w:bookmarkStart w:id="66" w:name="_Toc482116205"/>
       <w:r>
         <w:t>Megvalósítás</w:t>
       </w:r>
-      <w:bookmarkEnd w:id="75"/>
+      <w:bookmarkEnd w:id="66"/>
     </w:p>
     <w:p>
       <w:pPr>
         <w:pStyle w:val="Cmsor3"/>
       </w:pPr>
-      <w:bookmarkStart w:id="76" w:name="_Toc482111719"/>
+      <w:bookmarkStart w:id="67" w:name="_Toc482116206"/>
       <w:r>
         <w:t xml:space="preserve">Az </w:t>
       </w:r>
@@ -15163,7 +14030,7 @@
       <w:r>
         <w:t xml:space="preserve"> csomag</w:t>
       </w:r>
-      <w:bookmarkEnd w:id="76"/>
+      <w:bookmarkEnd w:id="67"/>
     </w:p>
     <w:p>
       <w:pPr>
@@ -15428,7 +14295,7 @@
                       </wps:spPr>
                       <wps:txbx>
                         <w:txbxContent>
-                          <w:bookmarkStart w:id="77" w:name="_Ref482114156"/>
+                          <w:bookmarkStart w:id="68" w:name="_Ref482114156"/>
                           <w:p>
                             <w:pPr>
                               <w:pStyle w:val="Kpalrs"/>
@@ -15461,18 +14328,31 @@
                             <w:r>
                               <w:t>.</w:t>
                             </w:r>
-                            <w:fldSimple w:instr=" SEQ ábra \* ARABIC \s 1 ">
-                              <w:r>
-                                <w:rPr>
-                                  <w:noProof/>
-                                </w:rPr>
-                                <w:t>10</w:t>
-                              </w:r>
-                            </w:fldSimple>
+                            <w:r>
+                              <w:fldChar w:fldCharType="begin"/>
+                            </w:r>
+                            <w:r>
+                              <w:instrText xml:space="preserve"> SEQ ábra \* ARABIC \s 1 </w:instrText>
+                            </w:r>
+                            <w:r>
+                              <w:fldChar w:fldCharType="separate"/>
+                            </w:r>
+                            <w:r>
+                              <w:rPr>
+                                <w:noProof/>
+                              </w:rPr>
+                              <w:t>10</w:t>
+                            </w:r>
+                            <w:r>
+                              <w:rPr>
+                                <w:noProof/>
+                              </w:rPr>
+                              <w:fldChar w:fldCharType="end"/>
+                            </w:r>
                             <w:r>
                               <w:t>. ábra</w:t>
                             </w:r>
-                            <w:bookmarkEnd w:id="77"/>
+                            <w:bookmarkEnd w:id="68"/>
                             <w:r>
                               <w:t xml:space="preserve"> Az </w:t>
                             </w:r>
@@ -15507,7 +14387,7 @@
               <v:shape w14:anchorId="7EC3EC19" id="Szövegdoboz 13" o:spid="_x0000_s1041" type="#_x0000_t202" style="position:absolute;left:0;text-align:left;margin-left:0;margin-top:106.45pt;width:264pt;height:.05pt;z-index:251708416;visibility:visible;mso-wrap-style:square;mso-width-percent:0;mso-wrap-distance-left:9pt;mso-wrap-distance-top:0;mso-wrap-distance-right:9pt;mso-wrap-distance-bottom:0;mso-position-horizontal:left;mso-position-horizontal-relative:margin;mso-position-vertical:absolute;mso-position-vertical-relative:text;mso-width-percent:0;mso-width-relative:margin;v-text-anchor:top" o:gfxdata="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" stroked="f">
                 <v:textbox style="mso-fit-shape-to-text:t" inset="0,0,0,0">
                   <w:txbxContent>
-                    <w:bookmarkStart w:id="78" w:name="_Ref482114156"/>
+                    <w:bookmarkStart w:id="69" w:name="_Ref482114156"/>
                     <w:p>
                       <w:pPr>
                         <w:pStyle w:val="Kpalrs"/>
@@ -15540,18 +14420,31 @@
                       <w:r>
                         <w:t>.</w:t>
                       </w:r>
-                      <w:fldSimple w:instr=" SEQ ábra \* ARABIC \s 1 ">
-                        <w:r>
-                          <w:rPr>
-                            <w:noProof/>
-                          </w:rPr>
-                          <w:t>10</w:t>
-                        </w:r>
-                      </w:fldSimple>
+                      <w:r>
+                        <w:fldChar w:fldCharType="begin"/>
+                      </w:r>
+                      <w:r>
+                        <w:instrText xml:space="preserve"> SEQ ábra \* ARABIC \s 1 </w:instrText>
+                      </w:r>
+                      <w:r>
+                        <w:fldChar w:fldCharType="separate"/>
+                      </w:r>
+                      <w:r>
+                        <w:rPr>
+                          <w:noProof/>
+                        </w:rPr>
+                        <w:t>10</w:t>
+                      </w:r>
+                      <w:r>
+                        <w:rPr>
+                          <w:noProof/>
+                        </w:rPr>
+                        <w:fldChar w:fldCharType="end"/>
+                      </w:r>
                       <w:r>
                         <w:t>. ábra</w:t>
                       </w:r>
-                      <w:bookmarkEnd w:id="78"/>
+                      <w:bookmarkEnd w:id="69"/>
                       <w:r>
                         <w:t xml:space="preserve"> Az </w:t>
                       </w:r>
@@ -16056,9 +14949,6 @@
       <w:pPr>
         <w:ind w:firstLine="0"/>
       </w:pPr>
-      <w:r>
-        <w:tab/>
-      </w:r>
       <w:r>
         <w:t xml:space="preserve">Ez az </w:t>
       </w:r>
@@ -16455,7 +15345,7 @@
                       </wps:spPr>
                       <wps:txbx>
                         <w:txbxContent>
-                          <w:bookmarkStart w:id="79" w:name="_Ref482114525"/>
+                          <w:bookmarkStart w:id="70" w:name="_Ref482114525"/>
                           <w:p>
                             <w:pPr>
                               <w:pStyle w:val="Kpalrs"/>
@@ -16534,7 +15424,7 @@
                             <w:r>
                               <w:t>. ábra</w:t>
                             </w:r>
-                            <w:bookmarkEnd w:id="79"/>
+                            <w:bookmarkEnd w:id="70"/>
                             <w:r>
                               <w:t xml:space="preserve"> A </w:t>
                             </w:r>
@@ -16566,7 +15456,7 @@
               <v:shape w14:anchorId="2E078C4D" id="Szövegdoboz 29" o:spid="_x0000_s1042" type="#_x0000_t202" style="position:absolute;left:0;text-align:left;margin-left:373.95pt;margin-top:282.5pt;width:425.15pt;height:.05pt;z-index:251711488;visibility:visible;mso-wrap-style:square;mso-wrap-distance-left:9pt;mso-wrap-distance-top:0;mso-wrap-distance-right:9pt;mso-wrap-distance-bottom:0;mso-position-horizontal:right;mso-position-horizontal-relative:margin;mso-position-vertical:absolute;mso-position-vertical-relative:text;v-text-anchor:top" o:gfxdata="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" stroked="f">
                 <v:textbox style="mso-fit-shape-to-text:t" inset="0,0,0,0">
                   <w:txbxContent>
-                    <w:bookmarkStart w:id="80" w:name="_Ref482114525"/>
+                    <w:bookmarkStart w:id="71" w:name="_Ref482114525"/>
                     <w:p>
                       <w:pPr>
                         <w:pStyle w:val="Kpalrs"/>
@@ -16645,7 +15535,7 @@
                       <w:r>
                         <w:t>. ábra</w:t>
                       </w:r>
-                      <w:bookmarkEnd w:id="80"/>
+                      <w:bookmarkEnd w:id="71"/>
                       <w:r>
                         <w:t xml:space="preserve"> A </w:t>
                       </w:r>
@@ -16901,7 +15791,7 @@
                       </wps:spPr>
                       <wps:txbx>
                         <w:txbxContent>
-                          <w:bookmarkStart w:id="81" w:name="_Ref482114555"/>
+                          <w:bookmarkStart w:id="72" w:name="_Ref482114555"/>
                           <w:p>
                             <w:pPr>
                               <w:pStyle w:val="Kpalrs"/>
@@ -16934,18 +15824,31 @@
                             <w:r>
                               <w:t>.</w:t>
                             </w:r>
-                            <w:fldSimple w:instr=" SEQ ábra \* ARABIC \s 1 ">
-                              <w:r>
-                                <w:rPr>
-                                  <w:noProof/>
-                                </w:rPr>
-                                <w:t>12</w:t>
-                              </w:r>
-                            </w:fldSimple>
+                            <w:r>
+                              <w:fldChar w:fldCharType="begin"/>
+                            </w:r>
+                            <w:r>
+                              <w:instrText xml:space="preserve"> SEQ ábra \* ARABIC \s 1 </w:instrText>
+                            </w:r>
+                            <w:r>
+                              <w:fldChar w:fldCharType="separate"/>
+                            </w:r>
+                            <w:r>
+                              <w:rPr>
+                                <w:noProof/>
+                              </w:rPr>
+                              <w:t>12</w:t>
+                            </w:r>
+                            <w:r>
+                              <w:rPr>
+                                <w:noProof/>
+                              </w:rPr>
+                              <w:fldChar w:fldCharType="end"/>
+                            </w:r>
                             <w:r>
                               <w:t>. ábra</w:t>
                             </w:r>
-                            <w:bookmarkEnd w:id="81"/>
+                            <w:bookmarkEnd w:id="72"/>
                             <w:r>
                               <w:t xml:space="preserve"> Az erőforrás entitások UML osztálydiagramja</w:t>
                             </w:r>
@@ -16969,7 +15872,7 @@
               <v:shape w14:anchorId="06AF738D" id="Szövegdoboz 38" o:spid="_x0000_s1043" type="#_x0000_t202" style="position:absolute;left:0;text-align:left;margin-left:373.95pt;margin-top:478.55pt;width:425.15pt;height:.05pt;z-index:251717632;visibility:visible;mso-wrap-style:square;mso-wrap-distance-left:9pt;mso-wrap-distance-top:0;mso-wrap-distance-right:9pt;mso-wrap-distance-bottom:0;mso-position-horizontal:right;mso-position-horizontal-relative:margin;mso-position-vertical:absolute;mso-position-vertical-relative:text;v-text-anchor:top" o:gfxdata="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" stroked="f">
                 <v:textbox style="mso-fit-shape-to-text:t" inset="0,0,0,0">
                   <w:txbxContent>
-                    <w:bookmarkStart w:id="82" w:name="_Ref482114555"/>
+                    <w:bookmarkStart w:id="73" w:name="_Ref482114555"/>
                     <w:p>
                       <w:pPr>
                         <w:pStyle w:val="Kpalrs"/>
@@ -17002,18 +15905,31 @@
                       <w:r>
                         <w:t>.</w:t>
                       </w:r>
-                      <w:fldSimple w:instr=" SEQ ábra \* ARABIC \s 1 ">
-                        <w:r>
-                          <w:rPr>
-                            <w:noProof/>
-                          </w:rPr>
-                          <w:t>12</w:t>
-                        </w:r>
-                      </w:fldSimple>
+                      <w:r>
+                        <w:fldChar w:fldCharType="begin"/>
+                      </w:r>
+                      <w:r>
+                        <w:instrText xml:space="preserve"> SEQ ábra \* ARABIC \s 1 </w:instrText>
+                      </w:r>
+                      <w:r>
+                        <w:fldChar w:fldCharType="separate"/>
+                      </w:r>
+                      <w:r>
+                        <w:rPr>
+                          <w:noProof/>
+                        </w:rPr>
+                        <w:t>12</w:t>
+                      </w:r>
+                      <w:r>
+                        <w:rPr>
+                          <w:noProof/>
+                        </w:rPr>
+                        <w:fldChar w:fldCharType="end"/>
+                      </w:r>
                       <w:r>
                         <w:t>. ábra</w:t>
                       </w:r>
-                      <w:bookmarkEnd w:id="82"/>
+                      <w:bookmarkEnd w:id="73"/>
                       <w:r>
                         <w:t xml:space="preserve"> Az erőforrás entitások UML osztálydiagramja</w:t>
                       </w:r>
@@ -17400,7 +16316,7 @@
                       </wps:spPr>
                       <wps:txbx>
                         <w:txbxContent>
-                          <w:bookmarkStart w:id="83" w:name="_Ref482114719"/>
+                          <w:bookmarkStart w:id="74" w:name="_Ref482114719"/>
                           <w:p>
                             <w:pPr>
                               <w:pStyle w:val="Kpalrs"/>
@@ -17479,7 +16395,7 @@
                             <w:r>
                               <w:t>. ábra</w:t>
                             </w:r>
-                            <w:bookmarkEnd w:id="83"/>
+                            <w:bookmarkEnd w:id="74"/>
                             <w:r>
                               <w:t xml:space="preserve"> Az animációs entitás osztályok UML osztálydiagramja</w:t>
                             </w:r>
@@ -17503,7 +16419,7 @@
               <v:shape w14:anchorId="4DBE145D" id="Szövegdoboz 36" o:spid="_x0000_s1044" type="#_x0000_t202" style="position:absolute;left:0;text-align:left;margin-left:373.95pt;margin-top:331.55pt;width:425.15pt;height:.05pt;z-index:251714560;visibility:visible;mso-wrap-style:square;mso-wrap-distance-left:9pt;mso-wrap-distance-top:0;mso-wrap-distance-right:9pt;mso-wrap-distance-bottom:0;mso-position-horizontal:right;mso-position-horizontal-relative:margin;mso-position-vertical:absolute;mso-position-vertical-relative:text;v-text-anchor:top" o:gfxdata="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" stroked="f">
                 <v:textbox style="mso-fit-shape-to-text:t" inset="0,0,0,0">
                   <w:txbxContent>
-                    <w:bookmarkStart w:id="84" w:name="_Ref482114719"/>
+                    <w:bookmarkStart w:id="75" w:name="_Ref482114719"/>
                     <w:p>
                       <w:pPr>
                         <w:pStyle w:val="Kpalrs"/>
@@ -17582,7 +16498,7 @@
                       <w:r>
                         <w:t>. ábra</w:t>
                       </w:r>
-                      <w:bookmarkEnd w:id="84"/>
+                      <w:bookmarkEnd w:id="75"/>
                       <w:r>
                         <w:t xml:space="preserve"> Az animációs entitás osztályok UML osztálydiagramja</w:t>
                       </w:r>
@@ -17600,7 +16516,7 @@
       <w:pPr>
         <w:pStyle w:val="Cmsor3"/>
       </w:pPr>
-      <w:bookmarkStart w:id="85" w:name="_Toc482111720"/>
+      <w:bookmarkStart w:id="76" w:name="_Toc482116207"/>
       <w:r>
         <w:lastRenderedPageBreak/>
         <w:t xml:space="preserve">Az </w:t>
@@ -17613,7 +16529,7 @@
       <w:r>
         <w:t xml:space="preserve"> csomag</w:t>
       </w:r>
-      <w:bookmarkEnd w:id="85"/>
+      <w:bookmarkEnd w:id="76"/>
     </w:p>
     <w:p>
       <w:pPr>
@@ -17846,7 +16762,15 @@
                         <w:fldChar w:fldCharType="end"/>
                       </w:r>
                       <w:r>
-                        <w:t>. ábra Az Audio osztály UML osztálydiagramja</w:t>
+                        <w:t xml:space="preserve">. ábra Az </w:t>
+                      </w:r>
+                      <w:proofErr w:type="spellStart"/>
+                      <w:r>
+                        <w:t>Audio</w:t>
+                      </w:r>
+                      <w:proofErr w:type="spellEnd"/>
+                      <w:r>
+                        <w:t xml:space="preserve"> osztály UML osztálydiagramja</w:t>
                       </w:r>
                     </w:p>
                   </w:txbxContent>
@@ -17950,7 +16874,7 @@
       <w:pPr>
         <w:pStyle w:val="Cmsor3"/>
       </w:pPr>
-      <w:bookmarkStart w:id="86" w:name="_Toc482111721"/>
+      <w:bookmarkStart w:id="77" w:name="_Toc482116208"/>
       <w:r>
         <w:t xml:space="preserve">A </w:t>
       </w:r>
@@ -17962,7 +16886,7 @@
       <w:r>
         <w:t xml:space="preserve"> csomag</w:t>
       </w:r>
-      <w:bookmarkEnd w:id="86"/>
+      <w:bookmarkEnd w:id="77"/>
     </w:p>
     <w:p>
       <w:pPr>
@@ -18163,7 +17087,7 @@
                   <wp:align>left</wp:align>
                 </wp:positionH>
                 <wp:positionV relativeFrom="paragraph">
-                  <wp:posOffset>52015</wp:posOffset>
+                  <wp:posOffset>3727</wp:posOffset>
                 </wp:positionV>
                 <wp:extent cx="1709420" cy="635"/>
                 <wp:effectExtent l="0" t="0" r="5080" b="0"/>
@@ -18191,7 +17115,7 @@
                       </wps:spPr>
                       <wps:txbx>
                         <w:txbxContent>
-                          <w:bookmarkStart w:id="87" w:name="_Ref482115138"/>
+                          <w:bookmarkStart w:id="78" w:name="_Ref482115138"/>
                           <w:p>
                             <w:pPr>
                               <w:pStyle w:val="Kpalrs"/>
@@ -18271,7 +17195,7 @@
                             <w:r>
                               <w:t>. ábra</w:t>
                             </w:r>
-                            <w:bookmarkEnd w:id="87"/>
+                            <w:bookmarkEnd w:id="78"/>
                             <w:r>
                               <w:t xml:space="preserve"> A </w:t>
                             </w:r>
@@ -18303,10 +17227,10 @@
           </mc:Choice>
           <mc:Fallback>
             <w:pict>
-              <v:shape w14:anchorId="50E7F54F" id="Szövegdoboz 42" o:spid="_x0000_s1046" type="#_x0000_t202" style="position:absolute;left:0;text-align:left;margin-left:0;margin-top:4.1pt;width:134.6pt;height:.05pt;z-index:251723776;visibility:visible;mso-wrap-style:square;mso-width-percent:0;mso-wrap-distance-left:9pt;mso-wrap-distance-top:0;mso-wrap-distance-right:9pt;mso-wrap-distance-bottom:0;mso-position-horizontal:left;mso-position-horizontal-relative:margin;mso-position-vertical:absolute;mso-position-vertical-relative:text;mso-width-percent:0;mso-width-relative:margin;v-text-anchor:top" o:gfxdata="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" stroked="f">
+              <v:shape w14:anchorId="50E7F54F" id="Szövegdoboz 42" o:spid="_x0000_s1046" type="#_x0000_t202" style="position:absolute;left:0;text-align:left;margin-left:0;margin-top:.3pt;width:134.6pt;height:.05pt;z-index:251723776;visibility:visible;mso-wrap-style:square;mso-width-percent:0;mso-wrap-distance-left:9pt;mso-wrap-distance-top:0;mso-wrap-distance-right:9pt;mso-wrap-distance-bottom:0;mso-position-horizontal:left;mso-position-horizontal-relative:margin;mso-position-vertical:absolute;mso-position-vertical-relative:text;mso-width-percent:0;mso-width-relative:margin;v-text-anchor:top" o:gfxdata="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" stroked="f">
                 <v:textbox style="mso-fit-shape-to-text:t" inset="0,0,0,0">
                   <w:txbxContent>
-                    <w:bookmarkStart w:id="88" w:name="_Ref482115138"/>
+                    <w:bookmarkStart w:id="79" w:name="_Ref482115138"/>
                     <w:p>
                       <w:pPr>
                         <w:pStyle w:val="Kpalrs"/>
@@ -18386,7 +17310,7 @@
                       <w:r>
                         <w:t>. ábra</w:t>
                       </w:r>
-                      <w:bookmarkEnd w:id="88"/>
+                      <w:bookmarkEnd w:id="79"/>
                       <w:r>
                         <w:t xml:space="preserve"> A </w:t>
                       </w:r>
@@ -18413,7 +17337,7 @@
       <w:pPr>
         <w:pStyle w:val="Cmsor3"/>
       </w:pPr>
-      <w:bookmarkStart w:id="89" w:name="_Toc482111722"/>
+      <w:bookmarkStart w:id="80" w:name="_Toc482116209"/>
       <w:r>
         <w:lastRenderedPageBreak/>
         <w:t xml:space="preserve">A </w:t>
@@ -18426,7 +17350,7 @@
       <w:r>
         <w:t xml:space="preserve"> csomag</w:t>
       </w:r>
-      <w:bookmarkEnd w:id="89"/>
+      <w:bookmarkEnd w:id="80"/>
     </w:p>
     <w:p>
       <w:pPr>
@@ -18796,7 +17720,7 @@
                       </wps:spPr>
                       <wps:txbx>
                         <w:txbxContent>
-                          <w:bookmarkStart w:id="90" w:name="_Ref482115224"/>
+                          <w:bookmarkStart w:id="81" w:name="_Ref482115224"/>
                           <w:p>
                             <w:pPr>
                               <w:pStyle w:val="Kpalrs"/>
@@ -18875,7 +17799,7 @@
                             <w:r>
                               <w:t>. ábra</w:t>
                             </w:r>
-                            <w:bookmarkEnd w:id="90"/>
+                            <w:bookmarkEnd w:id="81"/>
                             <w:r>
                               <w:t xml:space="preserve"> Az inputért felelős osztályok UML diagramja</w:t>
                             </w:r>
@@ -18899,7 +17823,7 @@
               <v:shape w14:anchorId="2ED505D3" id="Szövegdoboz 44" o:spid="_x0000_s1047" type="#_x0000_t202" style="position:absolute;left:0;text-align:left;margin-left:373.95pt;margin-top:266.7pt;width:425.15pt;height:.05pt;z-index:251726848;visibility:visible;mso-wrap-style:square;mso-wrap-distance-left:9pt;mso-wrap-distance-top:0;mso-wrap-distance-right:9pt;mso-wrap-distance-bottom:0;mso-position-horizontal:right;mso-position-horizontal-relative:margin;mso-position-vertical:absolute;mso-position-vertical-relative:text;v-text-anchor:top" o:gfxdata="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" stroked="f">
                 <v:textbox style="mso-fit-shape-to-text:t" inset="0,0,0,0">
                   <w:txbxContent>
-                    <w:bookmarkStart w:id="91" w:name="_Ref482115224"/>
+                    <w:bookmarkStart w:id="82" w:name="_Ref482115224"/>
                     <w:p>
                       <w:pPr>
                         <w:pStyle w:val="Kpalrs"/>
@@ -18978,7 +17902,7 @@
                       <w:r>
                         <w:t>. ábra</w:t>
                       </w:r>
-                      <w:bookmarkEnd w:id="91"/>
+                      <w:bookmarkEnd w:id="82"/>
                       <w:r>
                         <w:t xml:space="preserve"> Az inputért felelős osztályok UML diagramja</w:t>
                       </w:r>
@@ -19318,7 +18242,7 @@
                       </wps:spPr>
                       <wps:txbx>
                         <w:txbxContent>
-                          <w:bookmarkStart w:id="92" w:name="_Ref482115249"/>
+                          <w:bookmarkStart w:id="83" w:name="_Ref482115249"/>
                           <w:p>
                             <w:pPr>
                               <w:pStyle w:val="Kpalrs"/>
@@ -19397,7 +18321,7 @@
                             <w:r>
                               <w:t>. ábra</w:t>
                             </w:r>
-                            <w:bookmarkEnd w:id="92"/>
+                            <w:bookmarkEnd w:id="83"/>
                             <w:r>
                               <w:t xml:space="preserve"> A </w:t>
                             </w:r>
@@ -19429,7 +18353,7 @@
               <v:shape w14:anchorId="08F1C6B7" id="Szövegdoboz 46" o:spid="_x0000_s1048" type="#_x0000_t202" style="position:absolute;left:0;text-align:left;margin-left:373.95pt;margin-top:247.5pt;width:425.15pt;height:.05pt;z-index:251729920;visibility:visible;mso-wrap-style:square;mso-wrap-distance-left:9pt;mso-wrap-distance-top:0;mso-wrap-distance-right:9pt;mso-wrap-distance-bottom:0;mso-position-horizontal:right;mso-position-horizontal-relative:margin;mso-position-vertical:absolute;mso-position-vertical-relative:text;v-text-anchor:top" o:gfxdata="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" stroked="f">
                 <v:textbox style="mso-fit-shape-to-text:t" inset="0,0,0,0">
                   <w:txbxContent>
-                    <w:bookmarkStart w:id="93" w:name="_Ref482115249"/>
+                    <w:bookmarkStart w:id="84" w:name="_Ref482115249"/>
                     <w:p>
                       <w:pPr>
                         <w:pStyle w:val="Kpalrs"/>
@@ -19508,7 +18432,7 @@
                       <w:r>
                         <w:t>. ábra</w:t>
                       </w:r>
-                      <w:bookmarkEnd w:id="93"/>
+                      <w:bookmarkEnd w:id="84"/>
                       <w:r>
                         <w:t xml:space="preserve"> A </w:t>
                       </w:r>
@@ -19569,7 +18493,7 @@
       <w:pPr>
         <w:pStyle w:val="Cmsor3"/>
       </w:pPr>
-      <w:bookmarkStart w:id="94" w:name="_Toc482111723"/>
+      <w:bookmarkStart w:id="85" w:name="_Toc482116210"/>
       <w:r>
         <w:rPr>
           <w:noProof/>
@@ -19636,7 +18560,7 @@
       <w:r>
         <w:t xml:space="preserve"> csomag</w:t>
       </w:r>
-      <w:bookmarkEnd w:id="94"/>
+      <w:bookmarkEnd w:id="85"/>
     </w:p>
     <w:p>
       <w:pPr>
@@ -19848,7 +18772,7 @@
                       </wps:spPr>
                       <wps:txbx>
                         <w:txbxContent>
-                          <w:bookmarkStart w:id="95" w:name="_Ref482115338"/>
+                          <w:bookmarkStart w:id="86" w:name="_Ref482115338"/>
                           <w:p>
                             <w:pPr>
                               <w:pStyle w:val="Kpalrs"/>
@@ -19927,7 +18851,7 @@
                             <w:r>
                               <w:t>. ábra</w:t>
                             </w:r>
-                            <w:bookmarkEnd w:id="95"/>
+                            <w:bookmarkEnd w:id="86"/>
                             <w:r>
                               <w:t xml:space="preserve"> </w:t>
                             </w:r>
@@ -19962,7 +18886,7 @@
               <v:shape w14:anchorId="2E7C16BB" id="Szövegdoboz 48" o:spid="_x0000_s1049" type="#_x0000_t202" style="position:absolute;left:0;text-align:left;margin-left:-.05pt;margin-top:310.35pt;width:425.15pt;height:.05pt;z-index:251732992;visibility:visible;mso-wrap-style:square;mso-wrap-distance-left:9pt;mso-wrap-distance-top:0;mso-wrap-distance-right:9pt;mso-wrap-distance-bottom:0;mso-position-horizontal:absolute;mso-position-horizontal-relative:text;mso-position-vertical:absolute;mso-position-vertical-relative:text;v-text-anchor:top" o:gfxdata="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" stroked="f">
                 <v:textbox style="mso-fit-shape-to-text:t" inset="0,0,0,0">
                   <w:txbxContent>
-                    <w:bookmarkStart w:id="96" w:name="_Ref482115338"/>
+                    <w:bookmarkStart w:id="87" w:name="_Ref482115338"/>
                     <w:p>
                       <w:pPr>
                         <w:pStyle w:val="Kpalrs"/>
@@ -20041,7 +18965,7 @@
                       <w:r>
                         <w:t>. ábra</w:t>
                       </w:r>
-                      <w:bookmarkEnd w:id="96"/>
+                      <w:bookmarkEnd w:id="87"/>
                       <w:r>
                         <w:t xml:space="preserve"> </w:t>
                       </w:r>
@@ -20876,7 +19800,7 @@
                       </wps:spPr>
                       <wps:txbx>
                         <w:txbxContent>
-                          <w:bookmarkStart w:id="97" w:name="_Ref482115512"/>
+                          <w:bookmarkStart w:id="88" w:name="_Ref482115512"/>
                           <w:p>
                             <w:pPr>
                               <w:pStyle w:val="Kpalrs"/>
@@ -20955,7 +19879,7 @@
                             <w:r>
                               <w:t>. ábra</w:t>
                             </w:r>
-                            <w:bookmarkEnd w:id="97"/>
+                            <w:bookmarkEnd w:id="88"/>
                             <w:r>
                               <w:t xml:space="preserve"> </w:t>
                             </w:r>
@@ -20982,7 +19906,7 @@
               <v:shape w14:anchorId="19657DA6" id="Szövegdoboz 53" o:spid="_x0000_s1051" type="#_x0000_t202" style="position:absolute;left:0;text-align:left;margin-left:373.95pt;margin-top:459.75pt;width:425.15pt;height:.05pt;z-index:251739136;visibility:visible;mso-wrap-style:square;mso-wrap-distance-left:9pt;mso-wrap-distance-top:0;mso-wrap-distance-right:9pt;mso-wrap-distance-bottom:0;mso-position-horizontal:right;mso-position-horizontal-relative:margin;mso-position-vertical:absolute;mso-position-vertical-relative:text;v-text-anchor:top" o:gfxdata="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" stroked="f">
                 <v:textbox style="mso-fit-shape-to-text:t" inset="0,0,0,0">
                   <w:txbxContent>
-                    <w:bookmarkStart w:id="98" w:name="_Ref482115512"/>
+                    <w:bookmarkStart w:id="89" w:name="_Ref482115512"/>
                     <w:p>
                       <w:pPr>
                         <w:pStyle w:val="Kpalrs"/>
@@ -21061,7 +19985,7 @@
                       <w:r>
                         <w:t>. ábra</w:t>
                       </w:r>
-                      <w:bookmarkEnd w:id="98"/>
+                      <w:bookmarkEnd w:id="89"/>
                       <w:r>
                         <w:t xml:space="preserve"> </w:t>
                       </w:r>
@@ -21246,7 +20170,7 @@
                       </wps:spPr>
                       <wps:txbx>
                         <w:txbxContent>
-                          <w:bookmarkStart w:id="99" w:name="_Ref482115583"/>
+                          <w:bookmarkStart w:id="90" w:name="_Ref482115583"/>
                           <w:p>
                             <w:pPr>
                               <w:pStyle w:val="Kpalrs"/>
@@ -21326,7 +20250,7 @@
                             <w:r>
                               <w:t>. ábra</w:t>
                             </w:r>
-                            <w:bookmarkEnd w:id="99"/>
+                            <w:bookmarkEnd w:id="90"/>
                             <w:r>
                               <w:t xml:space="preserve"> A komponensek részletes UML osztálydiagramja</w:t>
                             </w:r>
@@ -21350,7 +20274,7 @@
               <v:shape w14:anchorId="629FBF07" id="Szövegdoboz 55" o:spid="_x0000_s1052" type="#_x0000_t202" style="position:absolute;left:0;text-align:left;margin-left:373.95pt;margin-top:293.6pt;width:425.15pt;height:.05pt;z-index:251744256;visibility:visible;mso-wrap-style:square;mso-wrap-distance-left:9pt;mso-wrap-distance-top:0;mso-wrap-distance-right:9pt;mso-wrap-distance-bottom:0;mso-position-horizontal:right;mso-position-horizontal-relative:margin;mso-position-vertical:absolute;mso-position-vertical-relative:text;v-text-anchor:top" o:gfxdata="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" stroked="f">
                 <v:textbox style="mso-fit-shape-to-text:t" inset="0,0,0,0">
                   <w:txbxContent>
-                    <w:bookmarkStart w:id="100" w:name="_Ref482115583"/>
+                    <w:bookmarkStart w:id="91" w:name="_Ref482115583"/>
                     <w:p>
                       <w:pPr>
                         <w:pStyle w:val="Kpalrs"/>
@@ -21430,7 +20354,7 @@
                       <w:r>
                         <w:t>. ábra</w:t>
                       </w:r>
-                      <w:bookmarkEnd w:id="100"/>
+                      <w:bookmarkEnd w:id="91"/>
                       <w:r>
                         <w:t xml:space="preserve"> A komponensek részletes UML osztálydiagramja</w:t>
                       </w:r>
@@ -21509,7 +20433,7 @@
       <w:pPr>
         <w:pStyle w:val="Cmsor3"/>
       </w:pPr>
-      <w:bookmarkStart w:id="101" w:name="_Toc482111724"/>
+      <w:bookmarkStart w:id="92" w:name="_Toc482116211"/>
       <w:r>
         <w:t xml:space="preserve">A </w:t>
       </w:r>
@@ -21521,7 +20445,7 @@
       <w:r>
         <w:t xml:space="preserve"> csomag</w:t>
       </w:r>
-      <w:bookmarkEnd w:id="101"/>
+      <w:bookmarkEnd w:id="92"/>
     </w:p>
     <w:p>
       <w:pPr>
@@ -21683,10 +20607,7 @@
       </w:r>
       <w:proofErr w:type="spellEnd"/>
       <w:r>
-        <w:t xml:space="preserve"> </w:t>
-      </w:r>
-      <w:r>
-        <w:t>(</w:t>
+        <w:t xml:space="preserve"> (</w:t>
       </w:r>
       <w:r>
         <w:fldChar w:fldCharType="begin"/>
@@ -21821,7 +20742,7 @@
         </w:drawing>
       </w:r>
     </w:p>
-    <w:bookmarkStart w:id="102" w:name="_Ref482115700"/>
+    <w:bookmarkStart w:id="93" w:name="_Ref482115700"/>
     <w:p>
       <w:pPr>
         <w:pStyle w:val="Kpalrs"/>
@@ -21851,18 +20772,31 @@
       <w:r>
         <w:t>.</w:t>
       </w:r>
-      <w:fldSimple w:instr=" SEQ ábra \* ARABIC \s 1 ">
-        <w:r>
-          <w:rPr>
-            <w:noProof/>
-          </w:rPr>
-          <w:t>22</w:t>
-        </w:r>
-      </w:fldSimple>
+      <w:r>
+        <w:fldChar w:fldCharType="begin"/>
+      </w:r>
+      <w:r>
+        <w:instrText xml:space="preserve"> SEQ ábra \* ARABIC \s 1 </w:instrText>
+      </w:r>
+      <w:r>
+        <w:fldChar w:fldCharType="separate"/>
+      </w:r>
+      <w:r>
+        <w:rPr>
+          <w:noProof/>
+        </w:rPr>
+        <w:t>22</w:t>
+      </w:r>
+      <w:r>
+        <w:rPr>
+          <w:noProof/>
+        </w:rPr>
+        <w:fldChar w:fldCharType="end"/>
+      </w:r>
       <w:r>
         <w:t>. ábra</w:t>
       </w:r>
-      <w:bookmarkEnd w:id="102"/>
+      <w:bookmarkEnd w:id="93"/>
       <w:r>
         <w:t xml:space="preserve"> Nézet </w:t>
       </w:r>
@@ -21899,10 +20833,7 @@
       </w:r>
       <w:proofErr w:type="spellEnd"/>
       <w:r>
-        <w:t xml:space="preserve"> </w:t>
-      </w:r>
-      <w:r>
-        <w:t>(</w:t>
+        <w:t xml:space="preserve"> (</w:t>
       </w:r>
       <w:r>
         <w:fldChar w:fldCharType="begin"/>
@@ -22083,10 +21014,7 @@
         <w:t xml:space="preserve"> osztályok</w:t>
       </w:r>
       <w:r>
-        <w:t xml:space="preserve"> </w:t>
-      </w:r>
-      <w:r>
-        <w:t>(</w:t>
+        <w:t xml:space="preserve"> (</w:t>
       </w:r>
       <w:r>
         <w:fldChar w:fldCharType="begin"/>
@@ -22203,7 +21131,7 @@
         </w:drawing>
       </w:r>
     </w:p>
-    <w:bookmarkStart w:id="103" w:name="_Ref482115750"/>
+    <w:bookmarkStart w:id="94" w:name="_Ref482115750"/>
     <w:p>
       <w:pPr>
         <w:pStyle w:val="Kpalrs"/>
@@ -22233,18 +21161,31 @@
       <w:r>
         <w:t>.</w:t>
       </w:r>
-      <w:fldSimple w:instr=" SEQ ábra \* ARABIC \s 1 ">
-        <w:r>
-          <w:rPr>
-            <w:noProof/>
-          </w:rPr>
-          <w:t>23</w:t>
-        </w:r>
-      </w:fldSimple>
+      <w:r>
+        <w:fldChar w:fldCharType="begin"/>
+      </w:r>
+      <w:r>
+        <w:instrText xml:space="preserve"> SEQ ábra \* ARABIC \s 1 </w:instrText>
+      </w:r>
+      <w:r>
+        <w:fldChar w:fldCharType="separate"/>
+      </w:r>
+      <w:r>
+        <w:rPr>
+          <w:noProof/>
+        </w:rPr>
+        <w:t>23</w:t>
+      </w:r>
+      <w:r>
+        <w:rPr>
+          <w:noProof/>
+        </w:rPr>
+        <w:fldChar w:fldCharType="end"/>
+      </w:r>
       <w:r>
         <w:t>. ábra</w:t>
       </w:r>
-      <w:bookmarkEnd w:id="103"/>
+      <w:bookmarkEnd w:id="94"/>
       <w:r>
         <w:t xml:space="preserve"> Az </w:t>
       </w:r>
@@ -22481,7 +21422,7 @@
         </w:drawing>
       </w:r>
     </w:p>
-    <w:bookmarkStart w:id="104" w:name="_Ref482115801"/>
+    <w:bookmarkStart w:id="95" w:name="_Ref482115801"/>
     <w:p>
       <w:pPr>
         <w:pStyle w:val="Kpalrs"/>
@@ -22511,18 +21452,31 @@
       <w:r>
         <w:t>.</w:t>
       </w:r>
-      <w:fldSimple w:instr=" SEQ ábra \* ARABIC \s 1 ">
-        <w:r>
-          <w:rPr>
-            <w:noProof/>
-          </w:rPr>
-          <w:t>24</w:t>
-        </w:r>
-      </w:fldSimple>
+      <w:r>
+        <w:fldChar w:fldCharType="begin"/>
+      </w:r>
+      <w:r>
+        <w:instrText xml:space="preserve"> SEQ ábra \* ARABIC \s 1 </w:instrText>
+      </w:r>
+      <w:r>
+        <w:fldChar w:fldCharType="separate"/>
+      </w:r>
+      <w:r>
+        <w:rPr>
+          <w:noProof/>
+        </w:rPr>
+        <w:t>24</w:t>
+      </w:r>
+      <w:r>
+        <w:rPr>
+          <w:noProof/>
+        </w:rPr>
+        <w:fldChar w:fldCharType="end"/>
+      </w:r>
       <w:r>
         <w:t>. ábra</w:t>
       </w:r>
-      <w:bookmarkEnd w:id="104"/>
+      <w:bookmarkEnd w:id="95"/>
       <w:r>
         <w:t xml:space="preserve"> A </w:t>
       </w:r>
@@ -22539,7 +21493,7 @@
       <w:pPr>
         <w:pStyle w:val="Cmsor3"/>
       </w:pPr>
-      <w:bookmarkStart w:id="105" w:name="_Toc482111725"/>
+      <w:bookmarkStart w:id="96" w:name="_Toc482116212"/>
       <w:r>
         <w:t xml:space="preserve">A </w:t>
       </w:r>
@@ -22551,7 +21505,7 @@
       <w:r>
         <w:t xml:space="preserve"> csomag</w:t>
       </w:r>
-      <w:bookmarkEnd w:id="105"/>
+      <w:bookmarkEnd w:id="96"/>
     </w:p>
     <w:p>
       <w:pPr>
@@ -22601,8 +21555,6 @@
       <w:r>
         <w:fldChar w:fldCharType="end"/>
       </w:r>
-      <w:bookmarkStart w:id="106" w:name="_GoBack"/>
-      <w:bookmarkEnd w:id="106"/>
       <w:r>
         <w:t>)</w:t>
       </w:r>
@@ -22859,7 +21811,7 @@
         </w:drawing>
       </w:r>
     </w:p>
-    <w:bookmarkStart w:id="107" w:name="_Ref482115833"/>
+    <w:bookmarkStart w:id="97" w:name="_Ref482115833"/>
     <w:p>
       <w:pPr>
         <w:pStyle w:val="Kpalrs"/>
@@ -22889,18 +21841,31 @@
       <w:r>
         <w:t>.</w:t>
       </w:r>
-      <w:fldSimple w:instr=" SEQ ábra \* ARABIC \s 1 ">
-        <w:r>
-          <w:rPr>
-            <w:noProof/>
-          </w:rPr>
-          <w:t>25</w:t>
-        </w:r>
-      </w:fldSimple>
+      <w:r>
+        <w:fldChar w:fldCharType="begin"/>
+      </w:r>
+      <w:r>
+        <w:instrText xml:space="preserve"> SEQ ábra \* ARABIC \s 1 </w:instrText>
+      </w:r>
+      <w:r>
+        <w:fldChar w:fldCharType="separate"/>
+      </w:r>
+      <w:r>
+        <w:rPr>
+          <w:noProof/>
+        </w:rPr>
+        <w:t>25</w:t>
+      </w:r>
+      <w:r>
+        <w:rPr>
+          <w:noProof/>
+        </w:rPr>
+        <w:fldChar w:fldCharType="end"/>
+      </w:r>
       <w:r>
         <w:t>. ábra</w:t>
       </w:r>
-      <w:bookmarkEnd w:id="107"/>
+      <w:bookmarkEnd w:id="97"/>
       <w:r>
         <w:t xml:space="preserve"> A </w:t>
       </w:r>
@@ -22917,12 +21882,12 @@
       <w:pPr>
         <w:pStyle w:val="Cmsor3"/>
       </w:pPr>
-      <w:bookmarkStart w:id="108" w:name="_Toc482111726"/>
+      <w:bookmarkStart w:id="98" w:name="_Toc482116213"/>
       <w:proofErr w:type="spellStart"/>
       <w:r>
         <w:t>GameScreen</w:t>
       </w:r>
-      <w:bookmarkEnd w:id="108"/>
+      <w:bookmarkEnd w:id="98"/>
       <w:proofErr w:type="spellEnd"/>
     </w:p>
     <w:p>
@@ -22985,11 +21950,11 @@
       <w:pPr>
         <w:pStyle w:val="Cmsor2"/>
       </w:pPr>
-      <w:bookmarkStart w:id="109" w:name="_Toc482111727"/>
+      <w:bookmarkStart w:id="99" w:name="_Toc482116214"/>
       <w:r>
         <w:t>Tesztelés</w:t>
       </w:r>
-      <w:bookmarkEnd w:id="109"/>
+      <w:bookmarkEnd w:id="99"/>
     </w:p>
     <w:p>
       <w:pPr>
@@ -23065,11 +22030,11 @@
       <w:pPr>
         <w:pStyle w:val="Cmsor3"/>
       </w:pPr>
-      <w:bookmarkStart w:id="110" w:name="_Toc482111728"/>
+      <w:bookmarkStart w:id="100" w:name="_Toc482116215"/>
       <w:r>
         <w:t>Kihívások</w:t>
       </w:r>
-      <w:bookmarkEnd w:id="110"/>
+      <w:bookmarkEnd w:id="100"/>
     </w:p>
     <w:p>
       <w:pPr>
@@ -23137,11 +22102,11 @@
       <w:pPr>
         <w:pStyle w:val="Cmsor3"/>
       </w:pPr>
-      <w:bookmarkStart w:id="111" w:name="_Toc482111729"/>
+      <w:bookmarkStart w:id="101" w:name="_Toc482116216"/>
       <w:r>
         <w:t>A rétegek szétválasztása</w:t>
       </w:r>
-      <w:bookmarkEnd w:id="111"/>
+      <w:bookmarkEnd w:id="101"/>
     </w:p>
     <w:p>
       <w:pPr>
@@ -23301,7 +22266,7 @@
       <w:pPr>
         <w:pStyle w:val="Cmsor3"/>
       </w:pPr>
-      <w:bookmarkStart w:id="112" w:name="_Toc482111730"/>
+      <w:bookmarkStart w:id="102" w:name="_Toc482116217"/>
       <w:proofErr w:type="spellStart"/>
       <w:r>
         <w:t>Debug</w:t>
@@ -23310,7 +22275,7 @@
       <w:r>
         <w:t xml:space="preserve"> rajzolók</w:t>
       </w:r>
-      <w:bookmarkEnd w:id="112"/>
+      <w:bookmarkEnd w:id="102"/>
     </w:p>
     <w:p>
       <w:pPr>
@@ -23365,7 +22330,37 @@
       </w:r>
       <w:proofErr w:type="spellEnd"/>
       <w:r>
-        <w:t xml:space="preserve"> osztályokat használtam – ezek valamilyen többlet </w:t>
+        <w:t xml:space="preserve"> osztályokat</w:t>
+      </w:r>
+      <w:r>
+        <w:t xml:space="preserve"> (</w:t>
+      </w:r>
+      <w:r>
+        <w:fldChar w:fldCharType="begin"/>
+      </w:r>
+      <w:r>
+        <w:instrText xml:space="preserve"> REF _Ref482116501 \h </w:instrText>
+      </w:r>
+      <w:r>
+        <w:fldChar w:fldCharType="separate"/>
+      </w:r>
+      <w:r>
+        <w:rPr>
+          <w:noProof/>
+        </w:rPr>
+        <w:t>3.26</w:t>
+      </w:r>
+      <w:r>
+        <w:t>. ábra</w:t>
+      </w:r>
+      <w:r>
+        <w:fldChar w:fldCharType="end"/>
+      </w:r>
+      <w:r>
+        <w:t>)</w:t>
+      </w:r>
+      <w:r>
+        <w:t xml:space="preserve"> használtam – ezek valamilyen többlet </w:t>
       </w:r>
       <w:r>
         <w:t>információt</w:t>
@@ -23540,7 +22535,37 @@
       </w:r>
       <w:proofErr w:type="spellEnd"/>
       <w:r>
-        <w:t>, azaz képkocka per másodperc) értékkel is teszteltem, a bal alsó sarokban ezt az értéket is kiírtam. Hasznos ez az információ továbbá a teljesítmény követésére különböző eszközökön való futtatáskor.</w:t>
+        <w:t>, azaz képkocka per másodperc) értékkel is teszteltem, a bal alsó sarokban ezt az értéket is kiírtam</w:t>
+      </w:r>
+      <w:r>
+        <w:t xml:space="preserve"> (</w:t>
+      </w:r>
+      <w:r>
+        <w:fldChar w:fldCharType="begin"/>
+      </w:r>
+      <w:r>
+        <w:instrText xml:space="preserve"> REF _Ref482116501 \h </w:instrText>
+      </w:r>
+      <w:r>
+        <w:fldChar w:fldCharType="separate"/>
+      </w:r>
+      <w:r>
+        <w:rPr>
+          <w:noProof/>
+        </w:rPr>
+        <w:t>3.26</w:t>
+      </w:r>
+      <w:r>
+        <w:t>. ábra</w:t>
+      </w:r>
+      <w:r>
+        <w:fldChar w:fldCharType="end"/>
+      </w:r>
+      <w:r>
+        <w:t>)</w:t>
+      </w:r>
+      <w:r>
+        <w:t>. Hasznos ez az információ továbbá a teljesítmény követésére különböző eszközökön való futtatáskor.</w:t>
       </w:r>
     </w:p>
     <w:p>
@@ -23590,6 +22615,7 @@
                       </wps:spPr>
                       <wps:txbx>
                         <w:txbxContent>
+                          <w:bookmarkStart w:id="103" w:name="_Ref482116501"/>
                           <w:p>
                             <w:pPr>
                               <w:pStyle w:val="Kpalrs"/>
@@ -23666,7 +22692,11 @@
                               <w:fldChar w:fldCharType="end"/>
                             </w:r>
                             <w:r>
-                              <w:t xml:space="preserve">. ábra </w:t>
+                              <w:t>. ábra</w:t>
+                            </w:r>
+                            <w:bookmarkEnd w:id="103"/>
+                            <w:r>
+                              <w:t xml:space="preserve"> </w:t>
                             </w:r>
                             <w:proofErr w:type="spellStart"/>
                             <w:r>
@@ -23696,6 +22726,7 @@
               <v:shape w14:anchorId="5E27BF67" id="Szövegdoboz 17" o:spid="_x0000_s1053" type="#_x0000_t202" style="position:absolute;left:0;text-align:left;margin-left:.9pt;margin-top:476.85pt;width:425.15pt;height:.05pt;z-index:251670528;visibility:visible;mso-wrap-style:square;mso-wrap-distance-left:9pt;mso-wrap-distance-top:0;mso-wrap-distance-right:9pt;mso-wrap-distance-bottom:0;mso-position-horizontal:absolute;mso-position-horizontal-relative:text;mso-position-vertical:absolute;mso-position-vertical-relative:text;v-text-anchor:top" o:gfxdata="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" stroked="f">
                 <v:textbox style="mso-fit-shape-to-text:t" inset="0,0,0,0">
                   <w:txbxContent>
+                    <w:bookmarkStart w:id="104" w:name="_Ref482116501"/>
                     <w:p>
                       <w:pPr>
                         <w:pStyle w:val="Kpalrs"/>
@@ -23772,7 +22803,11 @@
                         <w:fldChar w:fldCharType="end"/>
                       </w:r>
                       <w:r>
-                        <w:t xml:space="preserve">. ábra </w:t>
+                        <w:t>. ábra</w:t>
+                      </w:r>
+                      <w:bookmarkEnd w:id="104"/>
+                      <w:r>
+                        <w:t xml:space="preserve"> </w:t>
                       </w:r>
                       <w:proofErr w:type="spellStart"/>
                       <w:r>
@@ -23912,11 +22947,11 @@
       <w:pPr>
         <w:pStyle w:val="Cmsor3"/>
       </w:pPr>
-      <w:bookmarkStart w:id="113" w:name="_Toc482111731"/>
+      <w:bookmarkStart w:id="105" w:name="_Toc482116218"/>
       <w:r>
         <w:t>Mozgatható kamera zoommal</w:t>
       </w:r>
-      <w:bookmarkEnd w:id="113"/>
+      <w:bookmarkEnd w:id="105"/>
     </w:p>
     <w:p>
       <w:pPr>
@@ -23935,6 +22970,33 @@
       </w:r>
       <w:r>
         <w:t xml:space="preserve"> funkcióval is elláttam</w:t>
+      </w:r>
+      <w:r>
+        <w:t xml:space="preserve"> (</w:t>
+      </w:r>
+      <w:r>
+        <w:fldChar w:fldCharType="begin"/>
+      </w:r>
+      <w:r>
+        <w:instrText xml:space="preserve"> REF _Ref482116572 \h </w:instrText>
+      </w:r>
+      <w:r>
+        <w:fldChar w:fldCharType="separate"/>
+      </w:r>
+      <w:r>
+        <w:rPr>
+          <w:noProof/>
+        </w:rPr>
+        <w:t>3.27</w:t>
+      </w:r>
+      <w:r>
+        <w:t>. ábra</w:t>
+      </w:r>
+      <w:r>
+        <w:fldChar w:fldCharType="end"/>
+      </w:r>
+      <w:r>
+        <w:t>)</w:t>
       </w:r>
       <w:r>
         <w:t>.</w:t>
@@ -23996,6 +23058,7 @@
                       </wps:spPr>
                       <wps:txbx>
                         <w:txbxContent>
+                          <w:bookmarkStart w:id="106" w:name="_Ref482116572"/>
                           <w:p>
                             <w:pPr>
                               <w:pStyle w:val="Kpalrs"/>
@@ -24072,7 +23135,11 @@
                               <w:fldChar w:fldCharType="end"/>
                             </w:r>
                             <w:r>
-                              <w:t xml:space="preserve">. ábra </w:t>
+                              <w:t>. ábra</w:t>
+                            </w:r>
+                            <w:bookmarkEnd w:id="106"/>
+                            <w:r>
+                              <w:t xml:space="preserve"> </w:t>
                             </w:r>
                             <w:r>
                               <w:t>A mozgatható kamera tudásának bemutatása: zoom</w:t>
@@ -24097,6 +23164,7 @@
               <v:shape w14:anchorId="6DE83863" id="Szövegdoboz 19" o:spid="_x0000_s1054" type="#_x0000_t202" style="position:absolute;left:0;text-align:left;margin-left:373.95pt;margin-top:229.35pt;width:425.15pt;height:.05pt;z-index:251673600;visibility:visible;mso-wrap-style:square;mso-wrap-distance-left:9pt;mso-wrap-distance-top:0;mso-wrap-distance-right:9pt;mso-wrap-distance-bottom:0;mso-position-horizontal:right;mso-position-horizontal-relative:margin;mso-position-vertical:absolute;mso-position-vertical-relative:text;v-text-anchor:top" o:gfxdata="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" stroked="f">
                 <v:textbox style="mso-fit-shape-to-text:t" inset="0,0,0,0">
                   <w:txbxContent>
+                    <w:bookmarkStart w:id="107" w:name="_Ref482116572"/>
                     <w:p>
                       <w:pPr>
                         <w:pStyle w:val="Kpalrs"/>
@@ -24173,7 +23241,11 @@
                         <w:fldChar w:fldCharType="end"/>
                       </w:r>
                       <w:r>
-                        <w:t xml:space="preserve">. ábra </w:t>
+                        <w:t>. ábra</w:t>
+                      </w:r>
+                      <w:bookmarkEnd w:id="107"/>
+                      <w:r>
+                        <w:t xml:space="preserve"> </w:t>
                       </w:r>
                       <w:r>
                         <w:t>A mozgatható kamera tudásának bemutatása: zoom</w:t>
@@ -24277,12 +23349,12 @@
       <w:pPr>
         <w:pStyle w:val="Cmsor1"/>
       </w:pPr>
-      <w:bookmarkStart w:id="114" w:name="_Toc482111732"/>
+      <w:bookmarkStart w:id="108" w:name="_Toc482116219"/>
       <w:r>
         <w:lastRenderedPageBreak/>
         <w:t>Összefoglalás</w:t>
       </w:r>
-      <w:bookmarkEnd w:id="114"/>
+      <w:bookmarkEnd w:id="108"/>
     </w:p>
     <w:p>
       <w:pPr>
@@ -24485,7 +23557,7 @@
       <w:pPr>
         <w:pStyle w:val="Cmsor2"/>
       </w:pPr>
-      <w:bookmarkStart w:id="115" w:name="_Toc482111733"/>
+      <w:bookmarkStart w:id="109" w:name="_Toc482116220"/>
       <w:proofErr w:type="spellStart"/>
       <w:r>
         <w:t>Továbbfejlesztési</w:t>
@@ -24494,7 +23566,7 @@
       <w:r>
         <w:t xml:space="preserve"> lehetőségek</w:t>
       </w:r>
-      <w:bookmarkEnd w:id="115"/>
+      <w:bookmarkEnd w:id="109"/>
     </w:p>
     <w:p>
       <w:pPr>
@@ -24648,11 +23720,11 @@
       <w:pPr>
         <w:pStyle w:val="Cmsor2"/>
       </w:pPr>
-      <w:bookmarkStart w:id="116" w:name="_Toc482111734"/>
+      <w:bookmarkStart w:id="110" w:name="_Toc482116221"/>
       <w:r>
         <w:t>Források</w:t>
       </w:r>
-      <w:bookmarkEnd w:id="116"/>
+      <w:bookmarkEnd w:id="110"/>
     </w:p>
     <w:p>
       <w:pPr>
@@ -24696,7 +23768,6 @@
           <w:id w:val="-854733757"/>
           <w:citation/>
         </w:sdtPr>
-        <w:sdtEndPr/>
         <w:sdtContent>
           <w:r>
             <w:fldChar w:fldCharType="begin"/>
@@ -24742,13 +23813,12 @@
           <w:id w:val="281694232"/>
           <w:citation/>
         </w:sdtPr>
-        <w:sdtEndPr/>
         <w:sdtContent>
           <w:r>
             <w:fldChar w:fldCharType="begin"/>
           </w:r>
           <w:r>
-            <w:instrText xml:space="preserve"> CITATION Rob14 \l 1038 </w:instrText>
+            <w:instrText xml:space="preserve">CITATION Rob14 \l 1038 </w:instrText>
           </w:r>
           <w:r>
             <w:fldChar w:fldCharType="separate"/>
@@ -24768,34 +23838,22 @@
         <w:t xml:space="preserve"> könyvek adtak inspirációt.</w:t>
       </w:r>
       <w:r>
-        <w:t xml:space="preserve"> Az ötletek</w:t>
-      </w:r>
-      <w:r>
-        <w:t xml:space="preserve"> a</w:t>
-      </w:r>
-      <w:r>
-        <w:t xml:space="preserve"> libGDX keretrendszerrel történő megvalósításában a libGDX </w:t>
-      </w:r>
-      <w:proofErr w:type="spellStart"/>
-      <w:r>
-        <w:t>wiki</w:t>
-      </w:r>
-      <w:proofErr w:type="spellEnd"/>
+        <w:t xml:space="preserve"> Az általános (Java alapú) szoftverfejlesztéshez a Szoftvertechnológia és UML</w:t>
+      </w:r>
       <w:r>
         <w:t xml:space="preserve"> </w:t>
       </w:r>
       <w:sdt>
         <w:sdtPr>
-          <w:id w:val="-1855560422"/>
+          <w:id w:val="-379019710"/>
           <w:citation/>
         </w:sdtPr>
-        <w:sdtEndPr/>
         <w:sdtContent>
           <w:r>
             <w:fldChar w:fldCharType="begin"/>
           </w:r>
           <w:r>
-            <w:instrText xml:space="preserve">CITATION Git16 \l 1038 </w:instrText>
+            <w:instrText xml:space="preserve">CITATION Sik03 \l 1038 </w:instrText>
           </w:r>
           <w:r>
             <w:fldChar w:fldCharType="separate"/>
@@ -24812,23 +23870,35 @@
         </w:sdtContent>
       </w:sdt>
       <w:r>
-        <w:t xml:space="preserve"> és dokumentáció</w:t>
+        <w:t xml:space="preserve"> és</w:t>
+      </w:r>
+      <w:r>
+        <w:t xml:space="preserve"> a</w:t>
+      </w:r>
+      <w:r>
+        <w:t xml:space="preserve"> </w:t>
+      </w:r>
+      <w:r>
+        <w:t>Java 2</w:t>
+      </w:r>
+      <w:r>
+        <w:br/>
+        <w:t>útikalauz programozóknak 5.0</w:t>
       </w:r>
       <w:r>
         <w:t xml:space="preserve"> </w:t>
       </w:r>
       <w:sdt>
         <w:sdtPr>
-          <w:id w:val="-243037938"/>
+          <w:id w:val="222872960"/>
           <w:citation/>
         </w:sdtPr>
-        <w:sdtEndPr/>
         <w:sdtContent>
           <w:r>
             <w:fldChar w:fldCharType="begin"/>
           </w:r>
           <w:r>
-            <w:instrText xml:space="preserve">CITATION lib161 \l 1038 </w:instrText>
+            <w:instrText xml:space="preserve">CITATION Nyé09 \l 1038 </w:instrText>
           </w:r>
           <w:r>
             <w:fldChar w:fldCharType="separate"/>
@@ -24845,6 +23915,95 @@
         </w:sdtContent>
       </w:sdt>
       <w:r>
+        <w:t xml:space="preserve"> könyvek </w:t>
+      </w:r>
+      <w:r>
+        <w:t>voltak segítségemre</w:t>
+      </w:r>
+      <w:r>
+        <w:t>.</w:t>
+      </w:r>
+      <w:r>
+        <w:t xml:space="preserve"> Az ötletek</w:t>
+      </w:r>
+      <w:r>
+        <w:t xml:space="preserve"> a</w:t>
+      </w:r>
+      <w:r>
+        <w:t xml:space="preserve"> libGDX keretrendszerrel</w:t>
+      </w:r>
+      <w:bookmarkStart w:id="111" w:name="_GoBack"/>
+      <w:bookmarkEnd w:id="111"/>
+      <w:r>
+        <w:t xml:space="preserve"> történő megvalósításában a libGDX </w:t>
+      </w:r>
+      <w:proofErr w:type="spellStart"/>
+      <w:r>
+        <w:t>wiki</w:t>
+      </w:r>
+      <w:proofErr w:type="spellEnd"/>
+      <w:r>
+        <w:t xml:space="preserve"> </w:t>
+      </w:r>
+      <w:sdt>
+        <w:sdtPr>
+          <w:id w:val="-1855560422"/>
+          <w:citation/>
+        </w:sdtPr>
+        <w:sdtContent>
+          <w:r>
+            <w:fldChar w:fldCharType="begin"/>
+          </w:r>
+          <w:r>
+            <w:instrText xml:space="preserve">CITATION Git16 \l 1038 </w:instrText>
+          </w:r>
+          <w:r>
+            <w:fldChar w:fldCharType="separate"/>
+          </w:r>
+          <w:r>
+            <w:rPr>
+              <w:noProof/>
+            </w:rPr>
+            <w:t>[12]</w:t>
+          </w:r>
+          <w:r>
+            <w:fldChar w:fldCharType="end"/>
+          </w:r>
+        </w:sdtContent>
+      </w:sdt>
+      <w:r>
+        <w:t xml:space="preserve"> és dokumentáció</w:t>
+      </w:r>
+      <w:r>
+        <w:t xml:space="preserve"> </w:t>
+      </w:r>
+      <w:sdt>
+        <w:sdtPr>
+          <w:id w:val="-243037938"/>
+          <w:citation/>
+        </w:sdtPr>
+        <w:sdtContent>
+          <w:r>
+            <w:fldChar w:fldCharType="begin"/>
+          </w:r>
+          <w:r>
+            <w:instrText xml:space="preserve">CITATION lib161 \l 1038 </w:instrText>
+          </w:r>
+          <w:r>
+            <w:fldChar w:fldCharType="separate"/>
+          </w:r>
+          <w:r>
+            <w:rPr>
+              <w:noProof/>
+            </w:rPr>
+            <w:t>[13]</w:t>
+          </w:r>
+          <w:r>
+            <w:fldChar w:fldCharType="end"/>
+          </w:r>
+        </w:sdtContent>
+      </w:sdt>
+      <w:r>
         <w:t xml:space="preserve"> nyújtottak segítséget.</w:t>
       </w:r>
     </w:p>
@@ -24854,9 +24013,9 @@
         <w:br w:type="page"/>
       </w:r>
     </w:p>
-    <w:bookmarkStart w:id="117" w:name="_Toc482111735" w:displacedByCustomXml="next"/>
-    <w:bookmarkStart w:id="118" w:name="_Toc454908770" w:displacedByCustomXml="next"/>
-    <w:bookmarkStart w:id="119" w:name="_Toc454909020" w:displacedByCustomXml="next"/>
+    <w:bookmarkStart w:id="112" w:name="_Toc482116222" w:displacedByCustomXml="next"/>
+    <w:bookmarkStart w:id="113" w:name="_Toc454908770" w:displacedByCustomXml="next"/>
+    <w:bookmarkStart w:id="114" w:name="_Toc454909020" w:displacedByCustomXml="next"/>
     <w:sdt>
       <w:sdtPr>
         <w:rPr>
@@ -24871,7 +24030,6 @@
           <w:docPartUnique/>
         </w:docPartObj>
       </w:sdtPr>
-      <w:sdtEndPr/>
       <w:sdtContent>
         <w:p>
           <w:pPr>
@@ -24881,16 +24039,15 @@
           <w:r>
             <w:t>Irodalomjegyzék</w:t>
           </w:r>
-          <w:bookmarkEnd w:id="119"/>
-          <w:bookmarkEnd w:id="118"/>
-          <w:bookmarkEnd w:id="117"/>
+          <w:bookmarkEnd w:id="114"/>
+          <w:bookmarkEnd w:id="113"/>
+          <w:bookmarkEnd w:id="112"/>
         </w:p>
         <w:sdt>
           <w:sdtPr>
             <w:id w:val="111145805"/>
             <w:bibliography/>
           </w:sdtPr>
-          <w:sdtEndPr/>
           <w:sdtContent>
             <w:p>
               <w:pPr>
@@ -24929,7 +24086,7 @@
               </w:tblGrid>
               <w:tr>
                 <w:trPr>
-                  <w:divId w:val="1999185599"/>
+                  <w:divId w:val="1293436880"/>
                   <w:tblCellSpacing w:w="15" w:type="dxa"/>
                 </w:trPr>
                 <w:tc>
@@ -24976,7 +24133,7 @@
               </w:tr>
               <w:tr>
                 <w:trPr>
-                  <w:divId w:val="1999185599"/>
+                  <w:divId w:val="1293436880"/>
                   <w:tblCellSpacing w:w="15" w:type="dxa"/>
                 </w:trPr>
                 <w:tc>
@@ -25022,7 +24179,7 @@
               </w:tr>
               <w:tr>
                 <w:trPr>
-                  <w:divId w:val="1999185599"/>
+                  <w:divId w:val="1293436880"/>
                   <w:tblCellSpacing w:w="15" w:type="dxa"/>
                 </w:trPr>
                 <w:tc>
@@ -25068,7 +24225,7 @@
               </w:tr>
               <w:tr>
                 <w:trPr>
-                  <w:divId w:val="1999185599"/>
+                  <w:divId w:val="1293436880"/>
                   <w:tblCellSpacing w:w="15" w:type="dxa"/>
                 </w:trPr>
                 <w:tc>
@@ -25114,7 +24271,7 @@
               </w:tr>
               <w:tr>
                 <w:trPr>
-                  <w:divId w:val="1999185599"/>
+                  <w:divId w:val="1293436880"/>
                   <w:tblCellSpacing w:w="15" w:type="dxa"/>
                 </w:trPr>
                 <w:tc>
@@ -25160,7 +24317,7 @@
               </w:tr>
               <w:tr>
                 <w:trPr>
-                  <w:divId w:val="1999185599"/>
+                  <w:divId w:val="1293436880"/>
                   <w:tblCellSpacing w:w="15" w:type="dxa"/>
                 </w:trPr>
                 <w:tc>
@@ -25206,7 +24363,7 @@
               </w:tr>
               <w:tr>
                 <w:trPr>
-                  <w:divId w:val="1999185599"/>
+                  <w:divId w:val="1293436880"/>
                   <w:tblCellSpacing w:w="15" w:type="dxa"/>
                 </w:trPr>
                 <w:tc>
@@ -25252,7 +24409,7 @@
               </w:tr>
               <w:tr>
                 <w:trPr>
-                  <w:divId w:val="1999185599"/>
+                  <w:divId w:val="1293436880"/>
                   <w:tblCellSpacing w:w="15" w:type="dxa"/>
                 </w:trPr>
                 <w:tc>
@@ -25291,14 +24448,14 @@
                       <w:rPr>
                         <w:noProof/>
                       </w:rPr>
-                      <w:t xml:space="preserve">A. Oehlke, Learning Libgdx Game Development, Packt Publishing, 2013. </w:t>
+                      <w:t>A. Oehlke, Learning Libgdx Game Development, Packt Publishing, 2013, p. 388.</w:t>
                     </w:r>
                   </w:p>
                 </w:tc>
               </w:tr>
               <w:tr>
                 <w:trPr>
-                  <w:divId w:val="1999185599"/>
+                  <w:divId w:val="1293436880"/>
                   <w:tblCellSpacing w:w="15" w:type="dxa"/>
                 </w:trPr>
                 <w:tc>
@@ -25337,14 +24494,14 @@
                       <w:rPr>
                         <w:noProof/>
                       </w:rPr>
-                      <w:t xml:space="preserve">R. Nystrom, Game Programming Patterns, Genever Benning, 2014. </w:t>
+                      <w:t>R. Nystrom, Game Programming Patterns, Genever Benning, 2014, p. 354.</w:t>
                     </w:r>
                   </w:p>
                 </w:tc>
               </w:tr>
               <w:tr>
                 <w:trPr>
-                  <w:divId w:val="1999185599"/>
+                  <w:divId w:val="1293436880"/>
                   <w:tblCellSpacing w:w="15" w:type="dxa"/>
                 </w:trPr>
                 <w:tc>
@@ -25363,6 +24520,7 @@
                       <w:rPr>
                         <w:noProof/>
                       </w:rPr>
+                      <w:lastRenderedPageBreak/>
                       <w:t xml:space="preserve">[10] </w:t>
                     </w:r>
                   </w:p>
@@ -25383,14 +24541,14 @@
                       <w:rPr>
                         <w:noProof/>
                       </w:rPr>
-                      <w:t>tyrondis, „GitHub libGDX wiki,” [Online]. Available: https://github.com/libgdx/libgdx/wiki. [Hozzáférés dátuma: 2016].</w:t>
+                      <w:t>V. L. Sike Sándor, Szoftvertechnológia és UML, ELTE Eötvös Kiadó, 2003, p. 352.</w:t>
                     </w:r>
                   </w:p>
                 </w:tc>
               </w:tr>
               <w:tr>
                 <w:trPr>
-                  <w:divId w:val="1999185599"/>
+                  <w:divId w:val="1293436880"/>
                   <w:tblCellSpacing w:w="15" w:type="dxa"/>
                 </w:trPr>
                 <w:tc>
@@ -25409,7 +24567,6 @@
                       <w:rPr>
                         <w:noProof/>
                       </w:rPr>
-                      <w:lastRenderedPageBreak/>
                       <w:t xml:space="preserve">[11] </w:t>
                     </w:r>
                   </w:p>
@@ -25430,14 +24587,14 @@
                       <w:rPr>
                         <w:noProof/>
                       </w:rPr>
-                      <w:t>libGDX, „libGDX Documentation,” [Online]. Available: https://libgdx.badlogicgames.com/nightlies/docs/api/. [Hozzáférés dátuma: 2016].</w:t>
+                      <w:t>N. D. G. Judit, Java 2 útikalauz programozóknak 5.0, ELTE TTK Hallgatói Alapítvány, 2009, p. 1408.</w:t>
                     </w:r>
                   </w:p>
                 </w:tc>
               </w:tr>
               <w:tr>
                 <w:trPr>
-                  <w:divId w:val="1999185599"/>
+                  <w:divId w:val="1293436880"/>
                   <w:tblCellSpacing w:w="15" w:type="dxa"/>
                 </w:trPr>
                 <w:tc>
@@ -25476,6 +24633,98 @@
                       <w:rPr>
                         <w:noProof/>
                       </w:rPr>
+                      <w:t>tyrondis, „GitHub libGDX wiki,” [Online]. Available: https://github.com/libgdx/libgdx/wiki. [Hozzáférés dátuma: 2016].</w:t>
+                    </w:r>
+                  </w:p>
+                </w:tc>
+              </w:tr>
+              <w:tr>
+                <w:trPr>
+                  <w:divId w:val="1293436880"/>
+                  <w:tblCellSpacing w:w="15" w:type="dxa"/>
+                </w:trPr>
+                <w:tc>
+                  <w:tcPr>
+                    <w:tcW w:w="50" w:type="pct"/>
+                    <w:hideMark/>
+                  </w:tcPr>
+                  <w:p>
+                    <w:pPr>
+                      <w:pStyle w:val="Irodalomjegyzk"/>
+                      <w:rPr>
+                        <w:noProof/>
+                      </w:rPr>
+                    </w:pPr>
+                    <w:r>
+                      <w:rPr>
+                        <w:noProof/>
+                      </w:rPr>
+                      <w:t xml:space="preserve">[13] </w:t>
+                    </w:r>
+                  </w:p>
+                </w:tc>
+                <w:tc>
+                  <w:tcPr>
+                    <w:tcW w:w="0" w:type="auto"/>
+                    <w:hideMark/>
+                  </w:tcPr>
+                  <w:p>
+                    <w:pPr>
+                      <w:pStyle w:val="Irodalomjegyzk"/>
+                      <w:rPr>
+                        <w:noProof/>
+                      </w:rPr>
+                    </w:pPr>
+                    <w:r>
+                      <w:rPr>
+                        <w:noProof/>
+                      </w:rPr>
+                      <w:t>libGDX, „libGDX Documentation,” [Online]. Available: https://libgdx.badlogicgames.com/nightlies/docs/api/. [Hozzáférés dátuma: 2016].</w:t>
+                    </w:r>
+                  </w:p>
+                </w:tc>
+              </w:tr>
+              <w:tr>
+                <w:trPr>
+                  <w:divId w:val="1293436880"/>
+                  <w:tblCellSpacing w:w="15" w:type="dxa"/>
+                </w:trPr>
+                <w:tc>
+                  <w:tcPr>
+                    <w:tcW w:w="50" w:type="pct"/>
+                    <w:hideMark/>
+                  </w:tcPr>
+                  <w:p>
+                    <w:pPr>
+                      <w:pStyle w:val="Irodalomjegyzk"/>
+                      <w:rPr>
+                        <w:noProof/>
+                      </w:rPr>
+                    </w:pPr>
+                    <w:r>
+                      <w:rPr>
+                        <w:noProof/>
+                      </w:rPr>
+                      <w:t xml:space="preserve">[14] </w:t>
+                    </w:r>
+                  </w:p>
+                </w:tc>
+                <w:tc>
+                  <w:tcPr>
+                    <w:tcW w:w="0" w:type="auto"/>
+                    <w:hideMark/>
+                  </w:tcPr>
+                  <w:p>
+                    <w:pPr>
+                      <w:pStyle w:val="Irodalomjegyzk"/>
+                      <w:rPr>
+                        <w:noProof/>
+                      </w:rPr>
+                    </w:pPr>
+                    <w:r>
+                      <w:rPr>
+                        <w:noProof/>
+                      </w:rPr>
                       <w:t>Maxim, „GitHub libGDX Wiki,” [Online]. Available: https://github.com/libgdx/libgdx/wiki/Viewports. [Hozzáférés dátuma: 01. 10. 2016].</w:t>
                     </w:r>
                   </w:p>
@@ -25484,7 +24733,7 @@
             </w:tbl>
             <w:p>
               <w:pPr>
-                <w:divId w:val="1999185599"/>
+                <w:divId w:val="1293436880"/>
                 <w:rPr>
                   <w:rFonts w:eastAsia="Times New Roman"/>
                   <w:noProof/>
@@ -25564,7 +24813,6 @@
         <w:docPartUnique/>
       </w:docPartObj>
     </w:sdtPr>
-    <w:sdtEndPr/>
     <w:sdtContent>
       <w:p>
         <w:pPr>
@@ -25592,7 +24840,6 @@
         <w:docPartUnique/>
       </w:docPartObj>
     </w:sdtPr>
-    <w:sdtEndPr/>
     <w:sdtContent>
       <w:p>
         <w:pPr>
@@ -25612,7 +24859,7 @@
           <w:rPr>
             <w:noProof/>
           </w:rPr>
-          <w:t>52</w:t>
+          <w:t>53</w:t>
         </w:r>
         <w:r>
           <w:fldChar w:fldCharType="end"/>
@@ -27217,7 +26464,6 @@
   <w:style w:type="character" w:default="1" w:styleId="Bekezdsalapbettpusa">
     <w:name w:val="Default Paragraph Font"/>
     <w:uiPriority w:val="1"/>
-    <w:semiHidden/>
     <w:unhideWhenUsed/>
   </w:style>
   <w:style w:type="table" w:default="1" w:styleId="Normltblzat">
@@ -28026,7 +27272,7 @@
     <b:MonthAccessed>10.</b:MonthAccessed>
     <b:DayAccessed>01.</b:DayAccessed>
     <b:URL>https://github.com/libgdx/libgdx/wiki/Viewports</b:URL>
-    <b:RefOrder>12</b:RefOrder>
+    <b:RefOrder>14</b:RefOrder>
   </b:Source>
   <b:Source>
     <b:Tag>lib16</b:Tag>
@@ -28074,46 +27320,6 @@
     <b:RefOrder>7</b:RefOrder>
   </b:Source>
   <b:Source>
-    <b:Tag>Oeh13</b:Tag>
-    <b:SourceType>Book</b:SourceType>
-    <b:Guid>{407FEF07-57E0-4509-9974-AFAEEC644439}</b:Guid>
-    <b:Title>Learning Libgdx Game Development</b:Title>
-    <b:Year>2013</b:Year>
-    <b:StandardNumber>ISBN13 9781782166047</b:StandardNumber>
-    <b:Author>
-      <b:Author>
-        <b:NameList>
-          <b:Person>
-            <b:Last>Oehlke</b:Last>
-            <b:First>Andreas</b:First>
-          </b:Person>
-        </b:NameList>
-      </b:Author>
-    </b:Author>
-    <b:Publisher>Packt Publishing</b:Publisher>
-    <b:RefOrder>8</b:RefOrder>
-  </b:Source>
-  <b:Source>
-    <b:Tag>Rob14</b:Tag>
-    <b:SourceType>Book</b:SourceType>
-    <b:Guid>{291684AD-1B8D-429A-950B-F7DEAE700C72}</b:Guid>
-    <b:Author>
-      <b:Author>
-        <b:NameList>
-          <b:Person>
-            <b:Last>Nystrom</b:Last>
-            <b:First>Robert</b:First>
-          </b:Person>
-        </b:NameList>
-      </b:Author>
-    </b:Author>
-    <b:Title>Game Programming Patterns</b:Title>
-    <b:Year>2014</b:Year>
-    <b:Publisher>Genever Benning</b:Publisher>
-    <b:StandardNumber>ISBN 13 978-0990582908</b:StandardNumber>
-    <b:RefOrder>9</b:RefOrder>
-  </b:Source>
-  <b:Source>
     <b:Tag>Git16</b:Tag>
     <b:SourceType>InternetSite</b:SourceType>
     <b:Guid>{279D5BFA-26C3-4B92-89E0-4C90D79162B8}</b:Guid>
@@ -28129,7 +27335,7 @@
         </b:NameList>
       </b:Author>
     </b:Author>
-    <b:RefOrder>10</b:RefOrder>
+    <b:RefOrder>12</b:RefOrder>
   </b:Source>
   <b:Source>
     <b:Tag>lib161</b:Tag>
@@ -28147,7 +27353,7 @@
         </b:NameList>
       </b:Author>
     </b:Author>
-    <b:RefOrder>11</b:RefOrder>
+    <b:RefOrder>13</b:RefOrder>
   </b:Source>
   <b:Source>
     <b:Tag>Ken16</b:Tag>
@@ -28194,11 +27400,97 @@
     <b:URL>https://www.fontsquirrel.com/fonts/raleway</b:URL>
     <b:RefOrder>3</b:RefOrder>
   </b:Source>
+  <b:Source>
+    <b:Tag>Rob14</b:Tag>
+    <b:SourceType>Book</b:SourceType>
+    <b:Guid>{A46C35F8-52C4-470A-AA76-61020BB995CA}</b:Guid>
+    <b:Author>
+      <b:Author>
+        <b:NameList>
+          <b:Person>
+            <b:Last>Nystrom</b:Last>
+            <b:First>Robert</b:First>
+          </b:Person>
+        </b:NameList>
+      </b:Author>
+    </b:Author>
+    <b:Title>Game Programming Patterns</b:Title>
+    <b:Year>2014</b:Year>
+    <b:Publisher>Genever Benning</b:Publisher>
+    <b:StandardNumber>ISBN 13 978-0990582908</b:StandardNumber>
+    <b:Pages>354</b:Pages>
+    <b:RefOrder>9</b:RefOrder>
+  </b:Source>
+  <b:Source>
+    <b:Tag>Oeh13</b:Tag>
+    <b:SourceType>Book</b:SourceType>
+    <b:Guid>{E759E676-B41F-4FD5-83D4-2B0D43526D45}</b:Guid>
+    <b:Title>Learning Libgdx Game Development</b:Title>
+    <b:Year>2013</b:Year>
+    <b:StandardNumber>ISBN13 9781782166047</b:StandardNumber>
+    <b:Author>
+      <b:Author>
+        <b:NameList>
+          <b:Person>
+            <b:Last>Oehlke</b:Last>
+            <b:First>Andreas</b:First>
+          </b:Person>
+        </b:NameList>
+      </b:Author>
+    </b:Author>
+    <b:Publisher>Packt Publishing</b:Publisher>
+    <b:Pages>388</b:Pages>
+    <b:RefOrder>8</b:RefOrder>
+  </b:Source>
+  <b:Source>
+    <b:Tag>Sik03</b:Tag>
+    <b:SourceType>Book</b:SourceType>
+    <b:Guid>{EE0BB3D3-C584-4A42-997C-B98D438A17B4}</b:Guid>
+    <b:Title>Szoftvertechnológia és UML</b:Title>
+    <b:Year>2003</b:Year>
+    <b:Author>
+      <b:Author>
+        <b:NameList>
+          <b:Person>
+            <b:Last>Sike Sándor</b:Last>
+            <b:First>Varga</b:First>
+            <b:Middle>László</b:Middle>
+          </b:Person>
+        </b:NameList>
+      </b:Author>
+    </b:Author>
+    <b:Publisher>ELTE Eötvös Kiadó</b:Publisher>
+    <b:StandardNumber>ISBN9634635873</b:StandardNumber>
+    <b:Pages>352</b:Pages>
+    <b:RefOrder>10</b:RefOrder>
+  </b:Source>
+  <b:Source>
+    <b:Tag>Nyé09</b:Tag>
+    <b:SourceType>Book</b:SourceType>
+    <b:Guid>{EE94751F-F8DA-4AE5-A1F7-6E31AEDDAA29}</b:Guid>
+    <b:Author>
+      <b:Author>
+        <b:NameList>
+          <b:Person>
+            <b:Last>Judit</b:Last>
+            <b:First>Nyékyné</b:First>
+            <b:Middle>Dr. Gaizler</b:Middle>
+          </b:Person>
+        </b:NameList>
+      </b:Author>
+    </b:Author>
+    <b:Title>Java 2 útikalauz programozóknak 5.0</b:Title>
+    <b:Year>2009</b:Year>
+    <b:Publisher>ELTE TTK Hallgatói Alapítvány</b:Publisher>
+    <b:StandardNumber>ISBN 9789630640923</b:StandardNumber>
+    <b:Pages>1408</b:Pages>
+    <b:RefOrder>11</b:RefOrder>
+  </b:Source>
 </b:Sources>
 </file>
 
 <file path=customXml/itemProps1.xml><?xml version="1.0" encoding="utf-8"?>
-<ds:datastoreItem xmlns:ds="http://schemas.openxmlformats.org/officeDocument/2006/customXml" ds:itemID="{F8871E21-DB8F-4161-9E22-DF1D9040F7CD}">
+<ds:datastoreItem xmlns:ds="http://schemas.openxmlformats.org/officeDocument/2006/customXml" ds:itemID="{FCADC1FE-6EA1-4132-A646-0FBA871B9A00}">
   <ds:schemaRefs>
     <ds:schemaRef ds:uri="http://schemas.openxmlformats.org/officeDocument/2006/bibliography"/>
   </ds:schemaRefs>

--- a/doc/v2/Dokumentáció.docx
+++ b/doc/v2/Dokumentáció.docx
@@ -5592,27 +5592,14 @@
       <w:r>
         <w:t>.</w:t>
       </w:r>
-      <w:r>
-        <w:fldChar w:fldCharType="begin"/>
-      </w:r>
-      <w:r>
-        <w:instrText xml:space="preserve"> SEQ ábra \* ARABIC \s 1 </w:instrText>
-      </w:r>
-      <w:r>
-        <w:fldChar w:fldCharType="separate"/>
-      </w:r>
-      <w:r>
-        <w:rPr>
-          <w:noProof/>
-        </w:rPr>
-        <w:t>1</w:t>
-      </w:r>
-      <w:r>
-        <w:rPr>
-          <w:noProof/>
-        </w:rPr>
-        <w:fldChar w:fldCharType="end"/>
-      </w:r>
+      <w:fldSimple w:instr=" SEQ ábra \* ARABIC \s 1 ">
+        <w:r>
+          <w:rPr>
+            <w:noProof/>
+          </w:rPr>
+          <w:t>1</w:t>
+        </w:r>
+      </w:fldSimple>
       <w:r>
         <w:t>. ábra</w:t>
       </w:r>
@@ -14328,27 +14315,14 @@
                             <w:r>
                               <w:t>.</w:t>
                             </w:r>
-                            <w:r>
-                              <w:fldChar w:fldCharType="begin"/>
-                            </w:r>
-                            <w:r>
-                              <w:instrText xml:space="preserve"> SEQ ábra \* ARABIC \s 1 </w:instrText>
-                            </w:r>
-                            <w:r>
-                              <w:fldChar w:fldCharType="separate"/>
-                            </w:r>
-                            <w:r>
-                              <w:rPr>
-                                <w:noProof/>
-                              </w:rPr>
-                              <w:t>10</w:t>
-                            </w:r>
-                            <w:r>
-                              <w:rPr>
-                                <w:noProof/>
-                              </w:rPr>
-                              <w:fldChar w:fldCharType="end"/>
-                            </w:r>
+                            <w:fldSimple w:instr=" SEQ ábra \* ARABIC \s 1 ">
+                              <w:r>
+                                <w:rPr>
+                                  <w:noProof/>
+                                </w:rPr>
+                                <w:t>10</w:t>
+                              </w:r>
+                            </w:fldSimple>
                             <w:r>
                               <w:t>. ábra</w:t>
                             </w:r>
@@ -14420,27 +14394,14 @@
                       <w:r>
                         <w:t>.</w:t>
                       </w:r>
-                      <w:r>
-                        <w:fldChar w:fldCharType="begin"/>
-                      </w:r>
-                      <w:r>
-                        <w:instrText xml:space="preserve"> SEQ ábra \* ARABIC \s 1 </w:instrText>
-                      </w:r>
-                      <w:r>
-                        <w:fldChar w:fldCharType="separate"/>
-                      </w:r>
-                      <w:r>
-                        <w:rPr>
-                          <w:noProof/>
-                        </w:rPr>
-                        <w:t>10</w:t>
-                      </w:r>
-                      <w:r>
-                        <w:rPr>
-                          <w:noProof/>
-                        </w:rPr>
-                        <w:fldChar w:fldCharType="end"/>
-                      </w:r>
+                      <w:fldSimple w:instr=" SEQ ábra \* ARABIC \s 1 ">
+                        <w:r>
+                          <w:rPr>
+                            <w:noProof/>
+                          </w:rPr>
+                          <w:t>10</w:t>
+                        </w:r>
+                      </w:fldSimple>
                       <w:r>
                         <w:t>. ábra</w:t>
                       </w:r>
@@ -15824,27 +15785,14 @@
                             <w:r>
                               <w:t>.</w:t>
                             </w:r>
-                            <w:r>
-                              <w:fldChar w:fldCharType="begin"/>
-                            </w:r>
-                            <w:r>
-                              <w:instrText xml:space="preserve"> SEQ ábra \* ARABIC \s 1 </w:instrText>
-                            </w:r>
-                            <w:r>
-                              <w:fldChar w:fldCharType="separate"/>
-                            </w:r>
-                            <w:r>
-                              <w:rPr>
-                                <w:noProof/>
-                              </w:rPr>
-                              <w:t>12</w:t>
-                            </w:r>
-                            <w:r>
-                              <w:rPr>
-                                <w:noProof/>
-                              </w:rPr>
-                              <w:fldChar w:fldCharType="end"/>
-                            </w:r>
+                            <w:fldSimple w:instr=" SEQ ábra \* ARABIC \s 1 ">
+                              <w:r>
+                                <w:rPr>
+                                  <w:noProof/>
+                                </w:rPr>
+                                <w:t>12</w:t>
+                              </w:r>
+                            </w:fldSimple>
                             <w:r>
                               <w:t>. ábra</w:t>
                             </w:r>
@@ -15905,27 +15853,14 @@
                       <w:r>
                         <w:t>.</w:t>
                       </w:r>
-                      <w:r>
-                        <w:fldChar w:fldCharType="begin"/>
-                      </w:r>
-                      <w:r>
-                        <w:instrText xml:space="preserve"> SEQ ábra \* ARABIC \s 1 </w:instrText>
-                      </w:r>
-                      <w:r>
-                        <w:fldChar w:fldCharType="separate"/>
-                      </w:r>
-                      <w:r>
-                        <w:rPr>
-                          <w:noProof/>
-                        </w:rPr>
-                        <w:t>12</w:t>
-                      </w:r>
-                      <w:r>
-                        <w:rPr>
-                          <w:noProof/>
-                        </w:rPr>
-                        <w:fldChar w:fldCharType="end"/>
-                      </w:r>
+                      <w:fldSimple w:instr=" SEQ ábra \* ARABIC \s 1 ">
+                        <w:r>
+                          <w:rPr>
+                            <w:noProof/>
+                          </w:rPr>
+                          <w:t>12</w:t>
+                        </w:r>
+                      </w:fldSimple>
                       <w:r>
                         <w:t>. ábra</w:t>
                       </w:r>
@@ -20772,27 +20707,14 @@
       <w:r>
         <w:t>.</w:t>
       </w:r>
-      <w:r>
-        <w:fldChar w:fldCharType="begin"/>
-      </w:r>
-      <w:r>
-        <w:instrText xml:space="preserve"> SEQ ábra \* ARABIC \s 1 </w:instrText>
-      </w:r>
-      <w:r>
-        <w:fldChar w:fldCharType="separate"/>
-      </w:r>
-      <w:r>
-        <w:rPr>
-          <w:noProof/>
-        </w:rPr>
-        <w:t>22</w:t>
-      </w:r>
-      <w:r>
-        <w:rPr>
-          <w:noProof/>
-        </w:rPr>
-        <w:fldChar w:fldCharType="end"/>
-      </w:r>
+      <w:fldSimple w:instr=" SEQ ábra \* ARABIC \s 1 ">
+        <w:r>
+          <w:rPr>
+            <w:noProof/>
+          </w:rPr>
+          <w:t>22</w:t>
+        </w:r>
+      </w:fldSimple>
       <w:r>
         <w:t>. ábra</w:t>
       </w:r>
@@ -21161,27 +21083,14 @@
       <w:r>
         <w:t>.</w:t>
       </w:r>
-      <w:r>
-        <w:fldChar w:fldCharType="begin"/>
-      </w:r>
-      <w:r>
-        <w:instrText xml:space="preserve"> SEQ ábra \* ARABIC \s 1 </w:instrText>
-      </w:r>
-      <w:r>
-        <w:fldChar w:fldCharType="separate"/>
-      </w:r>
-      <w:r>
-        <w:rPr>
-          <w:noProof/>
-        </w:rPr>
-        <w:t>23</w:t>
-      </w:r>
-      <w:r>
-        <w:rPr>
-          <w:noProof/>
-        </w:rPr>
-        <w:fldChar w:fldCharType="end"/>
-      </w:r>
+      <w:fldSimple w:instr=" SEQ ábra \* ARABIC \s 1 ">
+        <w:r>
+          <w:rPr>
+            <w:noProof/>
+          </w:rPr>
+          <w:t>23</w:t>
+        </w:r>
+      </w:fldSimple>
       <w:r>
         <w:t>. ábra</w:t>
       </w:r>
@@ -21452,27 +21361,14 @@
       <w:r>
         <w:t>.</w:t>
       </w:r>
-      <w:r>
-        <w:fldChar w:fldCharType="begin"/>
-      </w:r>
-      <w:r>
-        <w:instrText xml:space="preserve"> SEQ ábra \* ARABIC \s 1 </w:instrText>
-      </w:r>
-      <w:r>
-        <w:fldChar w:fldCharType="separate"/>
-      </w:r>
-      <w:r>
-        <w:rPr>
-          <w:noProof/>
-        </w:rPr>
-        <w:t>24</w:t>
-      </w:r>
-      <w:r>
-        <w:rPr>
-          <w:noProof/>
-        </w:rPr>
-        <w:fldChar w:fldCharType="end"/>
-      </w:r>
+      <w:fldSimple w:instr=" SEQ ábra \* ARABIC \s 1 ">
+        <w:r>
+          <w:rPr>
+            <w:noProof/>
+          </w:rPr>
+          <w:t>24</w:t>
+        </w:r>
+      </w:fldSimple>
       <w:r>
         <w:t>. ábra</w:t>
       </w:r>
@@ -21841,27 +21737,14 @@
       <w:r>
         <w:t>.</w:t>
       </w:r>
-      <w:r>
-        <w:fldChar w:fldCharType="begin"/>
-      </w:r>
-      <w:r>
-        <w:instrText xml:space="preserve"> SEQ ábra \* ARABIC \s 1 </w:instrText>
-      </w:r>
-      <w:r>
-        <w:fldChar w:fldCharType="separate"/>
-      </w:r>
-      <w:r>
-        <w:rPr>
-          <w:noProof/>
-        </w:rPr>
-        <w:t>25</w:t>
-      </w:r>
-      <w:r>
-        <w:rPr>
-          <w:noProof/>
-        </w:rPr>
-        <w:fldChar w:fldCharType="end"/>
-      </w:r>
+      <w:fldSimple w:instr=" SEQ ábra \* ARABIC \s 1 ">
+        <w:r>
+          <w:rPr>
+            <w:noProof/>
+          </w:rPr>
+          <w:t>25</w:t>
+        </w:r>
+      </w:fldSimple>
       <w:r>
         <w:t>. ábra</w:t>
       </w:r>
@@ -22073,173 +21956,177 @@
       </w:r>
       <w:proofErr w:type="spellEnd"/>
       <w:r>
-        <w:t xml:space="preserve"> le, nehéz megmondani, hogy a hiba a modellből, az ütközés logikából, </w:t>
+        <w:t xml:space="preserve"> le, nehéz megmondani, hogy a hiba a modellből, az ütközés logiká</w:t>
+      </w:r>
+      <w:r>
+        <w:t xml:space="preserve">ból, vagy </w:t>
+      </w:r>
+      <w:r>
+        <w:t>az animáció komponensből (</w:t>
+      </w:r>
+      <w:r>
+        <w:t xml:space="preserve">esetleg mindháromból) származik, és vajon a rossz animáció és a </w:t>
+      </w:r>
+      <w:proofErr w:type="spellStart"/>
+      <w:r>
+        <w:t>beragadt</w:t>
+      </w:r>
+      <w:proofErr w:type="spellEnd"/>
+      <w:r>
+        <w:t xml:space="preserve"> állapot kapcsolatban van-e egymással.</w:t>
+      </w:r>
+      <w:r>
+        <w:t xml:space="preserve"> </w:t>
+      </w:r>
+    </w:p>
+    <w:p>
+      <w:pPr>
+        <w:pStyle w:val="Cmsor3"/>
+      </w:pPr>
+      <w:bookmarkStart w:id="101" w:name="_Toc482116216"/>
+      <w:r>
+        <w:t>A rétegek szétválasztása</w:t>
+      </w:r>
+      <w:bookmarkEnd w:id="101"/>
+    </w:p>
+    <w:p>
+      <w:pPr>
+        <w:ind w:firstLine="0"/>
+      </w:pPr>
+      <w:r>
+        <w:t>Az MVC architektúra, a funkciók és rétegek szétválasztása nem csak a program olvashatóságát, bővíthetőségét segíti, de a tesztelést is megkönnyíti</w:t>
+      </w:r>
+      <w:r>
+        <w:t xml:space="preserve">, </w:t>
+      </w:r>
+      <w:r>
+        <w:t>egyszerűbbé téve</w:t>
+      </w:r>
+      <w:r>
+        <w:t xml:space="preserve"> </w:t>
+      </w:r>
+      <w:r>
+        <w:t>a fent</w:t>
+      </w:r>
+      <w:r>
+        <w:t>ebb említett</w:t>
+      </w:r>
+      <w:r>
+        <w:t xml:space="preserve"> kihívá</w:t>
+      </w:r>
+      <w:r>
+        <w:t>sokat</w:t>
+      </w:r>
+      <w:r>
+        <w:t>.</w:t>
+      </w:r>
+      <w:r>
+        <w:t xml:space="preserve"> A probléma könnyebb lokalizációja érdekében ugyanis ki- és bekapcsolhatunk komponenseket, vagy módosíthatjuk a viselkedésüket szükség szerint.</w:t>
+      </w:r>
+      <w:r>
+        <w:t xml:space="preserve"> </w:t>
+      </w:r>
+      <w:r>
+        <w:t xml:space="preserve">Így a komponensek közötti kapcsolatokat minimalizálva könnyíthető a tesztelés. </w:t>
+      </w:r>
+    </w:p>
+    <w:p>
+      <w:pPr>
+        <w:ind w:firstLine="708"/>
+      </w:pPr>
+      <w:r>
+        <w:t>Pé</w:t>
+      </w:r>
+      <w:r>
+        <w:t>l</w:t>
+      </w:r>
+      <w:r>
+        <w:t>dául</w:t>
+      </w:r>
+      <w:r>
+        <w:t xml:space="preserve"> mozgás, ugrás és esés</w:t>
+      </w:r>
+      <w:r>
+        <w:t>, illetv</w:t>
+      </w:r>
+      <w:r>
+        <w:t>e az ezekhez kapcsolódó ütközés</w:t>
+      </w:r>
+      <w:r>
+        <w:t xml:space="preserve"> tesztel</w:t>
+      </w:r>
+      <w:r>
+        <w:t>ésekor kikapcsoltam az animációk közötti váltás funkcióit</w:t>
+      </w:r>
+      <w:r>
+        <w:t xml:space="preserve"> és az ellenségeket. Így fenyegetés és akadályok nélkül lehetett mozogni, és az animációk változása sem zavarta a tesztelést.</w:t>
+      </w:r>
+      <w:r>
+        <w:t xml:space="preserve"> </w:t>
+      </w:r>
+      <w:r>
+        <w:t>Kipróbáltam a mozgást mindkét irányba, akadállyal és anélkül, az ugrás</w:t>
+      </w:r>
+      <w:r>
+        <w:t>t oldalsó és felső akadályokkal</w:t>
+      </w:r>
+      <w:r>
+        <w:t xml:space="preserve"> és né</w:t>
+      </w:r>
+      <w:r>
+        <w:t>l</w:t>
+      </w:r>
+      <w:r>
+        <w:t>kül</w:t>
+      </w:r>
+      <w:r>
+        <w:t>, hasonlóan az esést. Miután meggyőződtem</w:t>
+      </w:r>
+      <w:r>
+        <w:t xml:space="preserve"> róla</w:t>
+      </w:r>
+      <w:r>
+        <w:t>, hogy az ütközése</w:t>
+      </w:r>
+      <w:r>
+        <w:t>k és a mozgás megfelelően működne</w:t>
+      </w:r>
+      <w:r>
+        <w:t>k, egyenként visszakapcsoltam az animációs állapotokat: mozgáskor, ugráskor és eséskor a megfelelő animáció játszódik-e le, a váltás megtörténik-e.</w:t>
+      </w:r>
+    </w:p>
+    <w:p>
+      <w:pPr>
+        <w:ind w:firstLine="708"/>
+      </w:pPr>
+      <w:r>
+        <w:t>Hasonló példa</w:t>
+      </w:r>
+      <w:r>
+        <w:t xml:space="preserve"> a támadás</w:t>
+      </w:r>
+      <w:r>
+        <w:t xml:space="preserve"> tesztelése</w:t>
+      </w:r>
+      <w:r>
+        <w:t>, először szintén ellenségek és animáció nélkül</w:t>
+      </w:r>
+      <w:r>
+        <w:t>. Tá</w:t>
+      </w:r>
+      <w:r>
+        <w:t>madni lehet mozgás közben, vagy egyh</w:t>
+      </w:r>
+      <w:r>
+        <w:t xml:space="preserve">elyben állva, de ugrás közben nem, ennek megfelelően kipróbáltam a támadást helyben, mozogva, a kettő közötti átmenet közben, és </w:t>
       </w:r>
       <w:proofErr w:type="gramStart"/>
       <w:r>
-        <w:t>vagy  az</w:t>
+        <w:t>ugrás</w:t>
       </w:r>
       <w:proofErr w:type="gramEnd"/>
       <w:r>
-        <w:t xml:space="preserve"> animáció komponensből (</w:t>
-      </w:r>
-      <w:r>
-        <w:t xml:space="preserve">esetleg mindháromból) származik, és vajon a rossz animáció és a </w:t>
-      </w:r>
-      <w:proofErr w:type="spellStart"/>
-      <w:r>
-        <w:t>beragadt</w:t>
-      </w:r>
-      <w:proofErr w:type="spellEnd"/>
-      <w:r>
-        <w:t xml:space="preserve"> állapot kapcsolatban van-e egymással.</w:t>
-      </w:r>
-      <w:r>
-        <w:t xml:space="preserve"> </w:t>
-      </w:r>
-    </w:p>
-    <w:p>
-      <w:pPr>
-        <w:pStyle w:val="Cmsor3"/>
-      </w:pPr>
-      <w:bookmarkStart w:id="101" w:name="_Toc482116216"/>
-      <w:r>
-        <w:t>A rétegek szétválasztása</w:t>
-      </w:r>
-      <w:bookmarkEnd w:id="101"/>
-    </w:p>
-    <w:p>
-      <w:pPr>
-        <w:ind w:firstLine="0"/>
-      </w:pPr>
-      <w:r>
-        <w:t>Az MVC architektúra, a funkciók és rétegek szétválasztása nem csak a program olvashatóságát, bővíthetőségét segíti, de a tesztelést is megkönnyíti</w:t>
-      </w:r>
-      <w:r>
-        <w:t xml:space="preserve">, </w:t>
-      </w:r>
-      <w:r>
-        <w:t xml:space="preserve">egyszerűbbé </w:t>
-      </w:r>
-      <w:proofErr w:type="gramStart"/>
-      <w:r>
-        <w:t>téve</w:t>
-      </w:r>
-      <w:r>
-        <w:t xml:space="preserve">  a</w:t>
-      </w:r>
-      <w:proofErr w:type="gramEnd"/>
-      <w:r>
-        <w:t xml:space="preserve"> fent</w:t>
-      </w:r>
-      <w:r>
-        <w:t>ebb említett</w:t>
-      </w:r>
-      <w:r>
-        <w:t xml:space="preserve"> kihívá</w:t>
-      </w:r>
-      <w:r>
-        <w:t>sokat</w:t>
-      </w:r>
-      <w:r>
-        <w:t>.</w:t>
-      </w:r>
-      <w:r>
-        <w:t xml:space="preserve"> A probléma könnyebb lokalizációja érdekében ugyanis ki- és bekapcsolhatunk komponenseket, vagy módosíthatjuk a viselkedésüket szükség szerint.</w:t>
-      </w:r>
-      <w:r>
-        <w:t xml:space="preserve"> </w:t>
-      </w:r>
-      <w:r>
-        <w:t xml:space="preserve">Így a komponensek közötti kapcsolatokat minimalizálva könnyíthető a tesztelés. </w:t>
-      </w:r>
-    </w:p>
-    <w:p>
-      <w:pPr>
-        <w:ind w:firstLine="708"/>
-      </w:pPr>
-      <w:proofErr w:type="spellStart"/>
-      <w:r>
-        <w:t>Pédául</w:t>
-      </w:r>
-      <w:proofErr w:type="spellEnd"/>
-      <w:r>
-        <w:t xml:space="preserve"> mozgás, ugrás és esés</w:t>
-      </w:r>
-      <w:r>
-        <w:t>, illetv</w:t>
-      </w:r>
-      <w:r>
-        <w:t>e az ezekhez kapcsolódó ütközés</w:t>
-      </w:r>
-      <w:r>
-        <w:t xml:space="preserve"> tesztel</w:t>
-      </w:r>
-      <w:r>
-        <w:t>ésekor kikapcsoltam az animációk közötti váltás funkcióit</w:t>
-      </w:r>
-      <w:r>
-        <w:t xml:space="preserve"> és az ellenségeket. Így fenyegetés és akadályok nélkül lehetett mozogni, és az animációk változása sem zavarta a tesztelést.</w:t>
-      </w:r>
-      <w:r>
-        <w:t xml:space="preserve"> </w:t>
-      </w:r>
-      <w:r>
-        <w:t>Kipróbáltam a mozgást mindkét irányba, akadállyal és anélkül, az ugrás</w:t>
-      </w:r>
-      <w:r>
-        <w:t>t oldalsó és felső akadályokkal</w:t>
-      </w:r>
-      <w:r>
-        <w:t xml:space="preserve"> és </w:t>
-      </w:r>
-      <w:proofErr w:type="spellStart"/>
-      <w:r>
-        <w:t>nékül</w:t>
-      </w:r>
-      <w:proofErr w:type="spellEnd"/>
-      <w:r>
-        <w:t>, hasonlóan az esést. Miután meggyőződtem</w:t>
-      </w:r>
-      <w:r>
-        <w:t xml:space="preserve"> róla</w:t>
-      </w:r>
-      <w:r>
-        <w:t>, hogy az ütközése</w:t>
-      </w:r>
-      <w:r>
-        <w:t>k és a mozgás megfelelően működne</w:t>
-      </w:r>
-      <w:r>
-        <w:t>k, egyenként visszakapcsoltam az animációs állapotokat: mozgáskor, ugráskor és eséskor a megfelelő animáció játszódik-e le, a váltás megtörténik-e.</w:t>
-      </w:r>
-    </w:p>
-    <w:p>
-      <w:pPr>
-        <w:ind w:firstLine="708"/>
-      </w:pPr>
-      <w:r>
-        <w:t>Hasonló példa</w:t>
-      </w:r>
-      <w:r>
-        <w:t xml:space="preserve"> a támadás</w:t>
-      </w:r>
-      <w:r>
-        <w:t xml:space="preserve"> tesztelése</w:t>
-      </w:r>
-      <w:r>
-        <w:t>, először szintén ellenségek és animáció nélkül</w:t>
-      </w:r>
-      <w:r>
-        <w:t xml:space="preserve">. Támadni lehet mozgás közben, vagy </w:t>
-      </w:r>
-      <w:proofErr w:type="gramStart"/>
-      <w:r>
-        <w:t>egy helyben</w:t>
-      </w:r>
-      <w:proofErr w:type="gramEnd"/>
-      <w:r>
-        <w:t xml:space="preserve"> állva, de ugrás közben nem, ennek megfelelően kipróbáltam a támadást helyben, mozogva, a kettő közötti átmenet közben, és ugrás illetve esés közben is. Az állapotok változásait </w:t>
+        <w:t xml:space="preserve"> illetve esés közben is. Az állapotok változásait </w:t>
       </w:r>
       <w:proofErr w:type="spellStart"/>
       <w:r>
@@ -23331,30 +23218,1225 @@
     </w:p>
     <w:p>
       <w:pPr>
+        <w:pStyle w:val="Cmsor3"/>
+      </w:pPr>
+      <w:r>
+        <w:t>Tesztesetek</w:t>
+      </w:r>
+    </w:p>
+    <w:p>
+      <w:pPr>
+        <w:ind w:firstLine="0"/>
+      </w:pPr>
+      <w:r>
+        <w:t>A játéko</w:t>
+      </w:r>
+      <w:r>
+        <w:t>t</w:t>
+      </w:r>
+      <w:r>
+        <w:t xml:space="preserve"> a következő (sikeres) tesztesetekkel teszteltem.</w:t>
+      </w:r>
+    </w:p>
+    <w:p>
+      <w:pPr>
+        <w:pStyle w:val="Cmsor4"/>
+      </w:pPr>
+      <w:proofErr w:type="spellStart"/>
+      <w:r>
+        <w:t>Főmenü</w:t>
+      </w:r>
+      <w:proofErr w:type="spellEnd"/>
+    </w:p>
+    <w:p>
+      <w:pPr>
+        <w:pStyle w:val="Listaszerbekezds"/>
+        <w:numPr>
+          <w:ilvl w:val="0"/>
+          <w:numId w:val="15"/>
+        </w:numPr>
+      </w:pPr>
+      <w:r>
+        <w:t>A „Start” gombot megnyomva a játék elindul.</w:t>
+      </w:r>
+    </w:p>
+    <w:p>
+      <w:pPr>
+        <w:pStyle w:val="Listaszerbekezds"/>
+        <w:numPr>
+          <w:ilvl w:val="0"/>
+          <w:numId w:val="15"/>
+        </w:numPr>
+      </w:pPr>
+      <w:r>
+        <w:t>A „</w:t>
+      </w:r>
+      <w:proofErr w:type="spellStart"/>
+      <w:r>
+        <w:t>Quit</w:t>
+      </w:r>
+      <w:proofErr w:type="spellEnd"/>
+      <w:r>
+        <w:t>” gombot megnyomva leáll a program.</w:t>
+      </w:r>
+    </w:p>
+    <w:p>
+      <w:pPr>
+        <w:pStyle w:val="Cmsor4"/>
+      </w:pPr>
+      <w:r>
+        <w:t>Játéktér</w:t>
+      </w:r>
+      <w:r>
+        <w:t xml:space="preserve"> általános esetben</w:t>
+      </w:r>
+    </w:p>
+    <w:p>
+      <w:pPr>
+        <w:pStyle w:val="Listaszerbekezds"/>
+        <w:numPr>
+          <w:ilvl w:val="0"/>
+          <w:numId w:val="14"/>
+        </w:numPr>
+      </w:pPr>
+      <w:r>
+        <w:t xml:space="preserve">A jobbra-balra gombokat </w:t>
+      </w:r>
+      <w:r>
+        <w:t>egyszer meg</w:t>
+      </w:r>
+      <w:r>
+        <w:t>nyomva</w:t>
+      </w:r>
+      <w:r>
+        <w:t xml:space="preserve"> és nyomva tartva</w:t>
+      </w:r>
+      <w:r>
+        <w:t xml:space="preserve"> a karakter rendre jobbra-balra mozog.</w:t>
+      </w:r>
+    </w:p>
+    <w:p>
+      <w:pPr>
+        <w:pStyle w:val="Listaszerbekezds"/>
+        <w:numPr>
+          <w:ilvl w:val="0"/>
+          <w:numId w:val="14"/>
+        </w:numPr>
+      </w:pPr>
+      <w:r>
+        <w:t xml:space="preserve">A </w:t>
+      </w:r>
+      <w:r>
+        <w:t>jobbra-balra gombokat nyomva tartva</w:t>
+      </w:r>
+      <w:r>
+        <w:t xml:space="preserve"> a karakter egyre gyorsabban mozog, jobbra balra, rendre</w:t>
+      </w:r>
+      <w:r>
+        <w:t>, amíg a gomb nyomva van tartva</w:t>
+      </w:r>
+      <w:r>
+        <w:t>.</w:t>
+      </w:r>
+    </w:p>
+    <w:p>
+      <w:pPr>
+        <w:pStyle w:val="Listaszerbekezds"/>
+        <w:numPr>
+          <w:ilvl w:val="0"/>
+          <w:numId w:val="14"/>
+        </w:numPr>
+      </w:pPr>
+      <w:r>
+        <w:t>A jobbra-balra gombokat elengedve, majd újra nyomva tartva a játékos mozgási sebessége visszaáll az alapállapotra.</w:t>
+      </w:r>
+    </w:p>
+    <w:p>
+      <w:pPr>
+        <w:pStyle w:val="Listaszerbekezds"/>
+        <w:numPr>
+          <w:ilvl w:val="0"/>
+          <w:numId w:val="14"/>
+        </w:numPr>
+      </w:pPr>
+      <w:r>
+        <w:t>A támadás gombot egyszer megnyomva a játékos egyszer támad.</w:t>
+      </w:r>
+    </w:p>
+    <w:p>
+      <w:pPr>
+        <w:pStyle w:val="Listaszerbekezds"/>
+        <w:numPr>
+          <w:ilvl w:val="0"/>
+          <w:numId w:val="14"/>
+        </w:numPr>
+      </w:pPr>
+      <w:r>
+        <w:t>A támadás gombot többször, egymás után, gyorsan megnyomva a játékos nem kezd minden alkalommal új támadást, csak miután az előzőt befejezte.</w:t>
+      </w:r>
+    </w:p>
+    <w:p>
+      <w:pPr>
+        <w:pStyle w:val="Listaszerbekezds"/>
+        <w:numPr>
+          <w:ilvl w:val="0"/>
+          <w:numId w:val="14"/>
+        </w:numPr>
+      </w:pPr>
+      <w:r>
+        <w:t>A támadás gombot nyomva tartva a játékos csak egyszer támad.</w:t>
+      </w:r>
+    </w:p>
+    <w:p>
+      <w:pPr>
+        <w:pStyle w:val="Listaszerbekezds"/>
+        <w:numPr>
+          <w:ilvl w:val="0"/>
+          <w:numId w:val="14"/>
+        </w:numPr>
+      </w:pPr>
+      <w:r>
+        <w:t>A támadás gombot megnyomva a játékos mozgás közben is támad.</w:t>
+      </w:r>
+    </w:p>
+    <w:p>
+      <w:pPr>
+        <w:pStyle w:val="Listaszerbekezds"/>
+        <w:numPr>
+          <w:ilvl w:val="0"/>
+          <w:numId w:val="14"/>
+        </w:numPr>
+      </w:pPr>
+      <w:r>
+        <w:lastRenderedPageBreak/>
+        <w:t>A támadás gombot megnyomva a játékos nem támad ugrás közben</w:t>
+      </w:r>
+    </w:p>
+    <w:p>
+      <w:pPr>
+        <w:pStyle w:val="Listaszerbekezds"/>
+        <w:numPr>
+          <w:ilvl w:val="0"/>
+          <w:numId w:val="14"/>
+        </w:numPr>
+      </w:pPr>
+      <w:r>
+        <w:t>Az ugrás gombot megnyomva, és nyomva tartva a játékos addig ugrik, amíg a gomb nyomva van tartva, vagy eléri a maximum magasságot.</w:t>
+      </w:r>
+    </w:p>
+    <w:p>
+      <w:pPr>
+        <w:pStyle w:val="Listaszerbekezds"/>
+        <w:numPr>
+          <w:ilvl w:val="0"/>
+          <w:numId w:val="14"/>
+        </w:numPr>
+      </w:pPr>
+      <w:r>
+        <w:t>Amikor az ugrás véget ér, a játékos esni kezd.</w:t>
+      </w:r>
+    </w:p>
+    <w:p>
+      <w:pPr>
+        <w:pStyle w:val="Listaszerbekezds"/>
+        <w:numPr>
+          <w:ilvl w:val="0"/>
+          <w:numId w:val="14"/>
+        </w:numPr>
+      </w:pPr>
+      <w:r>
+        <w:t>Ha a játékos nekimegy egy platformnak</w:t>
+      </w:r>
+      <w:r>
+        <w:t xml:space="preserve"> vagy a pálya szélének</w:t>
+      </w:r>
+      <w:r>
+        <w:t xml:space="preserve">, nem tud átmenni rajta, viszont a mozgás animációt </w:t>
+      </w:r>
+      <w:proofErr w:type="spellStart"/>
+      <w:r>
+        <w:t>játsza</w:t>
+      </w:r>
+      <w:proofErr w:type="spellEnd"/>
+      <w:r>
+        <w:t xml:space="preserve"> le.</w:t>
+      </w:r>
+    </w:p>
+    <w:p>
+      <w:pPr>
+        <w:pStyle w:val="Listaszerbekezds"/>
+        <w:numPr>
+          <w:ilvl w:val="0"/>
+          <w:numId w:val="14"/>
+        </w:numPr>
+      </w:pPr>
+      <w:r>
+        <w:t xml:space="preserve">Ha játékos ugrás közben eléri a plafont, megáll </w:t>
+      </w:r>
+      <w:r>
+        <w:t>az ugrá</w:t>
+      </w:r>
+      <w:r>
+        <w:t>s folyamata, és a karakter elkezd lefelé esni.</w:t>
+      </w:r>
+    </w:p>
+    <w:p>
+      <w:pPr>
+        <w:pStyle w:val="Listaszerbekezds"/>
+        <w:numPr>
+          <w:ilvl w:val="0"/>
+          <w:numId w:val="14"/>
+        </w:numPr>
+      </w:pPr>
+      <w:r>
+        <w:t>Ha játékos ugrani próbál, de közvetlen közelében plafon van, nem kezdi meg az ugrást.</w:t>
+      </w:r>
+    </w:p>
+    <w:p>
+      <w:pPr>
+        <w:pStyle w:val="Listaszerbekezds"/>
+        <w:numPr>
+          <w:ilvl w:val="0"/>
+          <w:numId w:val="14"/>
+        </w:numPr>
+      </w:pPr>
+      <w:r>
+        <w:t xml:space="preserve">A játékos gyorsulva </w:t>
+      </w:r>
+      <w:r>
+        <w:t>(maximum sebesség eléréséig)</w:t>
+      </w:r>
+      <w:r>
+        <w:t xml:space="preserve"> esik, ha nincs a lába alatt platform.</w:t>
+      </w:r>
+    </w:p>
+    <w:p>
+      <w:pPr>
+        <w:pStyle w:val="Listaszerbekezds"/>
+        <w:numPr>
+          <w:ilvl w:val="0"/>
+          <w:numId w:val="14"/>
+        </w:numPr>
+      </w:pPr>
+      <w:r>
+        <w:t>Ha a játékos beesik a vízbe, meghal.</w:t>
+      </w:r>
+    </w:p>
+    <w:p>
+      <w:pPr>
+        <w:pStyle w:val="Listaszerbekezds"/>
+        <w:numPr>
+          <w:ilvl w:val="0"/>
+          <w:numId w:val="14"/>
+        </w:numPr>
+      </w:pPr>
+      <w:r>
+        <w:t xml:space="preserve">Az ellenségek a megadott területükön </w:t>
+      </w:r>
+      <w:proofErr w:type="spellStart"/>
+      <w:r>
+        <w:t>járőröznek</w:t>
+      </w:r>
+      <w:proofErr w:type="spellEnd"/>
+      <w:r>
+        <w:t xml:space="preserve"> jobbra-balra.</w:t>
+      </w:r>
+    </w:p>
+    <w:p>
+      <w:pPr>
+        <w:pStyle w:val="Listaszerbekezds"/>
+        <w:numPr>
+          <w:ilvl w:val="0"/>
+          <w:numId w:val="14"/>
+        </w:numPr>
+      </w:pPr>
+      <w:r>
+        <w:t>Az ellenségek nem tudnak ugrani és esni.</w:t>
+      </w:r>
+    </w:p>
+    <w:p>
+      <w:pPr>
+        <w:pStyle w:val="Listaszerbekezds"/>
+        <w:numPr>
+          <w:ilvl w:val="0"/>
+          <w:numId w:val="14"/>
+        </w:numPr>
+      </w:pPr>
+      <w:r>
+        <w:t>Ha a játékos közel megy az ellenfélhez, az ellenfél mozog felé, amíg a közvetlen közelébe nem ér.</w:t>
+      </w:r>
+    </w:p>
+    <w:p>
+      <w:pPr>
+        <w:pStyle w:val="Listaszerbekezds"/>
+        <w:numPr>
+          <w:ilvl w:val="0"/>
+          <w:numId w:val="14"/>
+        </w:numPr>
+      </w:pPr>
+      <w:r>
+        <w:t xml:space="preserve">Ha a játékos elég távol kerül az ellenféltől, akkor az ellenfél folytatja a </w:t>
+      </w:r>
+      <w:proofErr w:type="spellStart"/>
+      <w:r>
+        <w:t>járőrözést</w:t>
+      </w:r>
+      <w:proofErr w:type="spellEnd"/>
+      <w:r>
+        <w:t>, és nem követi a játékost.</w:t>
+      </w:r>
+    </w:p>
+    <w:p>
+      <w:pPr>
+        <w:pStyle w:val="Listaszerbekezds"/>
+        <w:numPr>
+          <w:ilvl w:val="0"/>
+          <w:numId w:val="14"/>
+        </w:numPr>
+      </w:pPr>
+      <w:r>
+        <w:t>Ha a játékos az ellenfél közvetlen közelében van, az ellenfél folyamatosan támadja, és felé néz.</w:t>
+      </w:r>
+    </w:p>
+    <w:p>
+      <w:pPr>
+        <w:pStyle w:val="Listaszerbekezds"/>
+        <w:numPr>
+          <w:ilvl w:val="0"/>
+          <w:numId w:val="14"/>
+        </w:numPr>
+      </w:pPr>
+      <w:r>
+        <w:t>Ha a játékos kardja támadás közben érinti az</w:t>
+      </w:r>
+      <w:r>
+        <w:t xml:space="preserve"> ellenfelet, az ellenfél meghal.</w:t>
+      </w:r>
+    </w:p>
+    <w:p>
+      <w:pPr>
+        <w:pStyle w:val="Listaszerbekezds"/>
+        <w:numPr>
+          <w:ilvl w:val="0"/>
+          <w:numId w:val="14"/>
+        </w:numPr>
+      </w:pPr>
+      <w:r>
+        <w:t>Ha az ellenfél kardja érinti a játékost támadás közben, a játékos egy életet veszít.</w:t>
+      </w:r>
+    </w:p>
+    <w:p>
+      <w:pPr>
+        <w:pStyle w:val="Listaszerbekezds"/>
+        <w:numPr>
+          <w:ilvl w:val="0"/>
+          <w:numId w:val="14"/>
+        </w:numPr>
+      </w:pPr>
+      <w:r>
+        <w:t>A játékos mozgás közben fix időközönként kincset veszít: egy érme elgurul.</w:t>
+      </w:r>
+    </w:p>
+    <w:p>
+      <w:pPr>
+        <w:pStyle w:val="Listaszerbekezds"/>
+        <w:numPr>
+          <w:ilvl w:val="0"/>
+          <w:numId w:val="14"/>
+        </w:numPr>
+      </w:pPr>
+      <w:r>
+        <w:t>A játékos minden támadás megkezdésekor egy kincset veszít.</w:t>
+      </w:r>
+      <w:r>
+        <w:t xml:space="preserve"> </w:t>
+      </w:r>
+    </w:p>
+    <w:p>
+      <w:pPr>
+        <w:pStyle w:val="Listaszerbekezds"/>
+        <w:numPr>
+          <w:ilvl w:val="0"/>
+          <w:numId w:val="14"/>
+        </w:numPr>
+      </w:pPr>
+      <w:r>
+        <w:t xml:space="preserve">A játékos </w:t>
+      </w:r>
+      <w:r>
+        <w:t>ugrás és esés</w:t>
+      </w:r>
+      <w:r>
+        <w:t xml:space="preserve"> közben fix időközönként kincset veszít</w:t>
+      </w:r>
+      <w:r>
+        <w:t>.</w:t>
+      </w:r>
+    </w:p>
+    <w:p>
+      <w:pPr>
+        <w:pStyle w:val="Listaszerbekezds"/>
+        <w:numPr>
+          <w:ilvl w:val="0"/>
+          <w:numId w:val="14"/>
+        </w:numPr>
+      </w:pPr>
+      <w:r>
+        <w:t>A guruló érmék lefelé esnek, gurulnak, pattognak, és ütköznek a platformokkal.</w:t>
+      </w:r>
+    </w:p>
+    <w:p>
+      <w:pPr>
+        <w:pStyle w:val="Listaszerbekezds"/>
+        <w:numPr>
+          <w:ilvl w:val="0"/>
+          <w:numId w:val="14"/>
+        </w:numPr>
+      </w:pPr>
+      <w:r>
+        <w:t xml:space="preserve">Ha játékos </w:t>
+      </w:r>
+      <w:r>
+        <w:t>eléri a csillagot, nyer</w:t>
+      </w:r>
+      <w:r>
+        <w:t>.</w:t>
+      </w:r>
+    </w:p>
+    <w:p>
+      <w:pPr>
+        <w:pStyle w:val="Cmsor4"/>
+        <w:numPr>
+          <w:ilvl w:val="0"/>
+          <w:numId w:val="0"/>
+        </w:numPr>
+      </w:pPr>
+      <w:r>
+        <w:t>Játéktér platform-specifikus esetben</w:t>
+      </w:r>
+      <w:r>
+        <w:t>: PC</w:t>
+      </w:r>
+    </w:p>
+    <w:p>
+      <w:pPr>
+        <w:pStyle w:val="Listaszerbekezds"/>
+        <w:numPr>
+          <w:ilvl w:val="0"/>
+          <w:numId w:val="16"/>
+        </w:numPr>
+      </w:pPr>
+      <w:r>
+        <w:t>Az „a” és „d” gombokat megnyomva</w:t>
+      </w:r>
+      <w:r>
+        <w:t xml:space="preserve"> és nyomva tartva</w:t>
+      </w:r>
+      <w:r>
+        <w:t xml:space="preserve"> a játékos rendre balra és jobbra mozog</w:t>
+      </w:r>
+    </w:p>
+    <w:p>
+      <w:pPr>
+        <w:pStyle w:val="Listaszerbekezds"/>
+        <w:numPr>
+          <w:ilvl w:val="0"/>
+          <w:numId w:val="16"/>
+        </w:numPr>
+      </w:pPr>
+      <w:r>
+        <w:t>A „h” billentyűt megnyomva, vagy nyomva tartva a játékos egyszer támad.</w:t>
+      </w:r>
+    </w:p>
+    <w:p>
+      <w:pPr>
+        <w:pStyle w:val="Listaszerbekezds"/>
+        <w:numPr>
+          <w:ilvl w:val="0"/>
+          <w:numId w:val="16"/>
+        </w:numPr>
+      </w:pPr>
+      <w:r>
+        <w:lastRenderedPageBreak/>
+        <w:t>A „w” billentyűt nyomva tartva a játékos ugrik.</w:t>
+      </w:r>
+    </w:p>
+    <w:p>
+      <w:pPr>
+        <w:pStyle w:val="Listaszerbekezds"/>
+        <w:numPr>
+          <w:ilvl w:val="0"/>
+          <w:numId w:val="16"/>
+        </w:numPr>
+      </w:pPr>
+      <w:r>
+        <w:t>Az „</w:t>
+      </w:r>
+      <w:proofErr w:type="spellStart"/>
+      <w:r>
+        <w:t>esc</w:t>
+      </w:r>
+      <w:proofErr w:type="spellEnd"/>
+      <w:r>
+        <w:t>” billentyűt megnyomva a játéktér eseményei szünetelnek, és megjelenik a „</w:t>
+      </w:r>
+      <w:proofErr w:type="spellStart"/>
+      <w:r>
+        <w:t>Pause</w:t>
+      </w:r>
+      <w:r>
+        <w:t>d</w:t>
+      </w:r>
+      <w:proofErr w:type="spellEnd"/>
+      <w:r>
+        <w:t>” menü.</w:t>
+      </w:r>
+    </w:p>
+    <w:p>
+      <w:pPr>
+        <w:pStyle w:val="Cmsor4"/>
+      </w:pPr>
+      <w:r>
+        <w:t>Játéktér platform-specifikus esetben</w:t>
+      </w:r>
+      <w:r>
+        <w:t>: Android</w:t>
+      </w:r>
+    </w:p>
+    <w:p>
+      <w:pPr>
+        <w:pStyle w:val="Listaszerbekezds"/>
+        <w:numPr>
+          <w:ilvl w:val="0"/>
+          <w:numId w:val="17"/>
+        </w:numPr>
+      </w:pPr>
+      <w:r>
+        <w:t xml:space="preserve">A </w:t>
+      </w:r>
+      <w:r>
+        <w:t xml:space="preserve">képernyőn megjelenő </w:t>
+      </w:r>
+      <w:proofErr w:type="spellStart"/>
+      <w:r>
+        <w:t>joystickot</w:t>
+      </w:r>
+      <w:proofErr w:type="spellEnd"/>
+      <w:r>
+        <w:t xml:space="preserve"> balra-jobbra mozgatva a játékos rendre balra-jobbra mozog.</w:t>
+      </w:r>
+    </w:p>
+    <w:p>
+      <w:pPr>
+        <w:pStyle w:val="Listaszerbekezds"/>
+        <w:numPr>
+          <w:ilvl w:val="0"/>
+          <w:numId w:val="17"/>
+        </w:numPr>
+      </w:pPr>
+      <w:r>
+        <w:t>A kard ikonnal rendelkező virtuális gombot megnyomva a játékos</w:t>
+      </w:r>
+      <w:r>
+        <w:t xml:space="preserve"> egyszer</w:t>
+      </w:r>
+      <w:r>
+        <w:t xml:space="preserve"> támad.</w:t>
+      </w:r>
+    </w:p>
+    <w:p>
+      <w:pPr>
+        <w:pStyle w:val="Listaszerbekezds"/>
+        <w:numPr>
+          <w:ilvl w:val="0"/>
+          <w:numId w:val="17"/>
+        </w:numPr>
+      </w:pPr>
+      <w:r>
+        <w:t xml:space="preserve">A felfelé mutató nyilat ábrázoló virtuális gombot </w:t>
+      </w:r>
+      <w:r>
+        <w:t>nyomva tartva</w:t>
+      </w:r>
+      <w:r>
+        <w:t xml:space="preserve"> a játékos</w:t>
+      </w:r>
+      <w:r>
+        <w:t xml:space="preserve"> ugrik.</w:t>
+      </w:r>
+    </w:p>
+    <w:p>
+      <w:pPr>
+        <w:pStyle w:val="Listaszerbekezds"/>
+        <w:numPr>
+          <w:ilvl w:val="0"/>
+          <w:numId w:val="17"/>
+        </w:numPr>
+      </w:pPr>
+      <w:r>
+        <w:t>A „szünet” ikont ábrázoló gombot megnyomva a játéktér eseményei szünetelnek, és megjelenik a „</w:t>
+      </w:r>
+      <w:proofErr w:type="spellStart"/>
+      <w:r>
+        <w:t>Paused</w:t>
+      </w:r>
+      <w:proofErr w:type="spellEnd"/>
+      <w:r>
+        <w:t>” menü.</w:t>
+      </w:r>
+    </w:p>
+    <w:p>
+      <w:pPr>
+        <w:pStyle w:val="Cmsor4"/>
+      </w:pPr>
+      <w:r>
+        <w:t>HUD</w:t>
+      </w:r>
+    </w:p>
+    <w:p>
+      <w:pPr>
+        <w:pStyle w:val="Listaszerbekezds"/>
+        <w:numPr>
+          <w:ilvl w:val="0"/>
+          <w:numId w:val="18"/>
+        </w:numPr>
+      </w:pPr>
+      <w:r>
+        <w:t>Ha a játékos beleesik a vízbe, az összes szív elfogy.</w:t>
+      </w:r>
+    </w:p>
+    <w:p>
+      <w:pPr>
+        <w:pStyle w:val="Listaszerbekezds"/>
+        <w:numPr>
+          <w:ilvl w:val="0"/>
+          <w:numId w:val="18"/>
+        </w:numPr>
+      </w:pPr>
+      <w:r>
+        <w:t>Ha a játékost eltalálja egy ellenfél támadása, egy szív eltűnik.</w:t>
+      </w:r>
+    </w:p>
+    <w:p>
+      <w:pPr>
+        <w:pStyle w:val="Listaszerbekezds"/>
+        <w:numPr>
+          <w:ilvl w:val="0"/>
+          <w:numId w:val="18"/>
+        </w:numPr>
+      </w:pPr>
+      <w:r>
+        <w:t>Ha a játékos összes szíve elfogy, a játékos meghal</w:t>
+      </w:r>
+      <w:r>
+        <w:t>.</w:t>
+      </w:r>
+    </w:p>
+    <w:p>
+      <w:pPr>
+        <w:pStyle w:val="Listaszerbekezds"/>
+        <w:numPr>
+          <w:ilvl w:val="0"/>
+          <w:numId w:val="18"/>
+        </w:numPr>
+      </w:pPr>
+      <w:r>
+        <w:t>Minden alkalommal, amikor egy újabb érme elgurul, a játkos kincseinek száma eggyel csökken.</w:t>
+      </w:r>
+    </w:p>
+    <w:p>
+      <w:pPr>
+        <w:pStyle w:val="Cmsor4"/>
+      </w:pPr>
+      <w:r>
+        <w:t>Egyéb menük</w:t>
+      </w:r>
+    </w:p>
+    <w:p>
+      <w:pPr>
+        <w:pStyle w:val="Listaszerbekezds"/>
+        <w:numPr>
+          <w:ilvl w:val="0"/>
+          <w:numId w:val="21"/>
+        </w:numPr>
+      </w:pPr>
+      <w:r>
+        <w:t>Ha a játékos meghal, megjelenik a „Game Over” menü.</w:t>
+      </w:r>
+    </w:p>
+    <w:p>
+      <w:pPr>
+        <w:pStyle w:val="Listaszerbekezds"/>
+        <w:numPr>
+          <w:ilvl w:val="0"/>
+          <w:numId w:val="21"/>
+        </w:numPr>
+      </w:pPr>
+      <w:r>
+        <w:t>Ha a játékos nyer, megjelenik a „</w:t>
+      </w:r>
+      <w:proofErr w:type="spellStart"/>
+      <w:r>
+        <w:t>You</w:t>
+      </w:r>
+      <w:proofErr w:type="spellEnd"/>
+      <w:r>
+        <w:t xml:space="preserve"> </w:t>
+      </w:r>
+      <w:proofErr w:type="spellStart"/>
+      <w:r>
+        <w:t>Won</w:t>
+      </w:r>
+      <w:proofErr w:type="spellEnd"/>
+      <w:r>
+        <w:t>” menü.</w:t>
+      </w:r>
+    </w:p>
+    <w:p>
+      <w:pPr>
+        <w:pStyle w:val="Listaszerbekezds"/>
+        <w:numPr>
+          <w:ilvl w:val="0"/>
+          <w:numId w:val="21"/>
+        </w:numPr>
+      </w:pPr>
+      <w:r>
+        <w:t>Ha a játékos megnyomja a „</w:t>
+      </w:r>
+      <w:proofErr w:type="spellStart"/>
+      <w:r>
+        <w:t>Pause</w:t>
+      </w:r>
+      <w:proofErr w:type="spellEnd"/>
+      <w:r>
+        <w:t>” gombot, megjelenik a „</w:t>
+      </w:r>
+      <w:proofErr w:type="spellStart"/>
+      <w:r>
+        <w:t>Paused</w:t>
+      </w:r>
+      <w:proofErr w:type="spellEnd"/>
+      <w:r>
+        <w:t>” menü.</w:t>
+      </w:r>
+    </w:p>
+    <w:p>
+      <w:pPr>
+        <w:pStyle w:val="Listaszerbekezds"/>
+        <w:numPr>
+          <w:ilvl w:val="0"/>
+          <w:numId w:val="21"/>
+        </w:numPr>
+      </w:pPr>
+      <w:r>
+        <w:t xml:space="preserve">A menükben a „Main </w:t>
+      </w:r>
+      <w:proofErr w:type="spellStart"/>
+      <w:r>
+        <w:t>Menu</w:t>
+      </w:r>
+      <w:proofErr w:type="spellEnd"/>
+      <w:r>
+        <w:t xml:space="preserve">” gombot megnyomva a játék befejeződik, és megjelenik a </w:t>
+      </w:r>
+      <w:proofErr w:type="spellStart"/>
+      <w:r>
+        <w:t>főmenü</w:t>
+      </w:r>
+      <w:proofErr w:type="spellEnd"/>
+      <w:r>
+        <w:t>.</w:t>
+      </w:r>
+    </w:p>
+    <w:p>
+      <w:pPr>
+        <w:pStyle w:val="Listaszerbekezds"/>
+        <w:numPr>
+          <w:ilvl w:val="0"/>
+          <w:numId w:val="21"/>
+        </w:numPr>
+      </w:pPr>
+      <w:r>
+        <w:t>A „</w:t>
+      </w:r>
+      <w:proofErr w:type="spellStart"/>
+      <w:r>
+        <w:t>Paused</w:t>
+      </w:r>
+      <w:proofErr w:type="spellEnd"/>
+      <w:r>
+        <w:t>” menüben a „</w:t>
+      </w:r>
+      <w:proofErr w:type="spellStart"/>
+      <w:r>
+        <w:t>Resume</w:t>
+      </w:r>
+      <w:proofErr w:type="spellEnd"/>
+      <w:r>
+        <w:t>” gombot megnyomva eltűnik a „</w:t>
+      </w:r>
+      <w:proofErr w:type="spellStart"/>
+      <w:r>
+        <w:t>Paused</w:t>
+      </w:r>
+      <w:proofErr w:type="spellEnd"/>
+      <w:r>
+        <w:t>” menü és folytatódik a játék.</w:t>
+      </w:r>
+    </w:p>
+    <w:p>
+      <w:pPr>
+        <w:pStyle w:val="Cmsor4"/>
+      </w:pPr>
+      <w:r>
+        <w:t>A játékos animációi</w:t>
+      </w:r>
+    </w:p>
+    <w:p>
+      <w:pPr>
+        <w:pStyle w:val="Listaszerbekezds"/>
+        <w:numPr>
+          <w:ilvl w:val="0"/>
+          <w:numId w:val="22"/>
+        </w:numPr>
+      </w:pPr>
+      <w:r>
+        <w:t xml:space="preserve">Miközben </w:t>
+      </w:r>
+      <w:proofErr w:type="gramStart"/>
+      <w:r>
+        <w:t>egy helyben</w:t>
+      </w:r>
+      <w:proofErr w:type="gramEnd"/>
+      <w:r>
+        <w:t xml:space="preserve"> áll, és nem csinál semmit, az „</w:t>
+      </w:r>
+      <w:proofErr w:type="spellStart"/>
+      <w:r>
+        <w:t>idle</w:t>
+      </w:r>
+      <w:proofErr w:type="spellEnd"/>
+      <w:r>
+        <w:t xml:space="preserve">” animációt </w:t>
+      </w:r>
+      <w:proofErr w:type="spellStart"/>
+      <w:r>
+        <w:t>játsza</w:t>
+      </w:r>
+      <w:proofErr w:type="spellEnd"/>
+      <w:r>
+        <w:t xml:space="preserve"> le.</w:t>
+      </w:r>
+    </w:p>
+    <w:p>
+      <w:pPr>
+        <w:pStyle w:val="Listaszerbekezds"/>
+        <w:numPr>
+          <w:ilvl w:val="0"/>
+          <w:numId w:val="22"/>
+        </w:numPr>
+      </w:pPr>
+      <w:r>
+        <w:t>M</w:t>
+      </w:r>
+      <w:r>
+        <w:t>ozgás közben a „</w:t>
+      </w:r>
+      <w:proofErr w:type="spellStart"/>
+      <w:r>
+        <w:t>walking</w:t>
+      </w:r>
+      <w:proofErr w:type="spellEnd"/>
+      <w:r>
+        <w:t xml:space="preserve">” animációt </w:t>
+      </w:r>
+      <w:proofErr w:type="spellStart"/>
+      <w:r>
+        <w:t>játsza</w:t>
+      </w:r>
+      <w:proofErr w:type="spellEnd"/>
+      <w:r>
+        <w:t xml:space="preserve"> le</w:t>
+      </w:r>
+    </w:p>
+    <w:p>
+      <w:pPr>
+        <w:pStyle w:val="Listaszerbekezds"/>
+        <w:numPr>
+          <w:ilvl w:val="0"/>
+          <w:numId w:val="22"/>
+        </w:numPr>
+      </w:pPr>
+      <w:r>
+        <w:t>M</w:t>
+      </w:r>
+      <w:r>
+        <w:t>ozgás közben a „</w:t>
+      </w:r>
+      <w:proofErr w:type="spellStart"/>
+      <w:r>
+        <w:t>walking</w:t>
+      </w:r>
+      <w:proofErr w:type="spellEnd"/>
+      <w:r>
+        <w:t xml:space="preserve">” animációt </w:t>
+      </w:r>
+      <w:proofErr w:type="spellStart"/>
+      <w:r>
+        <w:t>játsza</w:t>
+      </w:r>
+      <w:proofErr w:type="spellEnd"/>
+      <w:r>
+        <w:t xml:space="preserve"> le</w:t>
+      </w:r>
+      <w:r>
+        <w:t xml:space="preserve">, akkor is, ha ütközik. </w:t>
+      </w:r>
+    </w:p>
+    <w:p>
+      <w:pPr>
+        <w:pStyle w:val="Listaszerbekezds"/>
+        <w:numPr>
+          <w:ilvl w:val="0"/>
+          <w:numId w:val="22"/>
+        </w:numPr>
+      </w:pPr>
+      <w:r>
+        <w:t>U</w:t>
+      </w:r>
+      <w:r>
+        <w:t xml:space="preserve">grás közben a „jumping” animációt </w:t>
+      </w:r>
+      <w:proofErr w:type="spellStart"/>
+      <w:r>
+        <w:t>játsza</w:t>
+      </w:r>
+      <w:proofErr w:type="spellEnd"/>
+      <w:r>
+        <w:t xml:space="preserve"> le.</w:t>
+      </w:r>
+    </w:p>
+    <w:p>
+      <w:pPr>
+        <w:pStyle w:val="Listaszerbekezds"/>
+        <w:numPr>
+          <w:ilvl w:val="0"/>
+          <w:numId w:val="22"/>
+        </w:numPr>
+      </w:pPr>
+      <w:r>
+        <w:lastRenderedPageBreak/>
+        <w:t>E</w:t>
+      </w:r>
+      <w:r>
+        <w:t>sés közben a „</w:t>
+      </w:r>
+      <w:proofErr w:type="spellStart"/>
+      <w:r>
+        <w:t>falling</w:t>
+      </w:r>
+      <w:proofErr w:type="spellEnd"/>
+      <w:r>
+        <w:t xml:space="preserve">” animációt </w:t>
+      </w:r>
+      <w:proofErr w:type="spellStart"/>
+      <w:r>
+        <w:t>játsza</w:t>
+      </w:r>
+      <w:proofErr w:type="spellEnd"/>
+      <w:r>
+        <w:t xml:space="preserve"> le.</w:t>
+      </w:r>
+    </w:p>
+    <w:p>
+      <w:pPr>
+        <w:pStyle w:val="Listaszerbekezds"/>
+        <w:numPr>
+          <w:ilvl w:val="0"/>
+          <w:numId w:val="22"/>
+        </w:numPr>
+      </w:pPr>
+      <w:r>
+        <w:t>T</w:t>
+      </w:r>
+      <w:r>
+        <w:t>ámadás közben az „</w:t>
+      </w:r>
+      <w:proofErr w:type="spellStart"/>
+      <w:r>
+        <w:t>attacking</w:t>
+      </w:r>
+      <w:proofErr w:type="spellEnd"/>
+      <w:r>
+        <w:t xml:space="preserve">” animációt </w:t>
+      </w:r>
+      <w:proofErr w:type="spellStart"/>
+      <w:r>
+        <w:t>játsza</w:t>
+      </w:r>
+      <w:proofErr w:type="spellEnd"/>
+      <w:r>
+        <w:t xml:space="preserve"> le.</w:t>
+      </w:r>
+    </w:p>
+    <w:p>
+      <w:pPr>
+        <w:pStyle w:val="Listaszerbekezds"/>
+        <w:numPr>
+          <w:ilvl w:val="0"/>
+          <w:numId w:val="22"/>
+        </w:numPr>
+      </w:pPr>
+      <w:r>
+        <w:t>Egyszerre támadás és mozgás közben a „</w:t>
+      </w:r>
+      <w:proofErr w:type="spellStart"/>
+      <w:r>
+        <w:t>walking</w:t>
+      </w:r>
+      <w:proofErr w:type="spellEnd"/>
+      <w:r>
+        <w:t>” és „</w:t>
+      </w:r>
+      <w:proofErr w:type="spellStart"/>
+      <w:r>
+        <w:t>attacking</w:t>
+      </w:r>
+      <w:proofErr w:type="spellEnd"/>
+      <w:r>
+        <w:t xml:space="preserve">” animációt </w:t>
+      </w:r>
+      <w:proofErr w:type="spellStart"/>
+      <w:r>
+        <w:t>tweenelve</w:t>
+      </w:r>
+      <w:proofErr w:type="spellEnd"/>
+      <w:r>
+        <w:t xml:space="preserve"> </w:t>
+      </w:r>
+      <w:proofErr w:type="spellStart"/>
+      <w:r>
+        <w:t>játsza</w:t>
+      </w:r>
+      <w:proofErr w:type="spellEnd"/>
+      <w:r>
+        <w:t xml:space="preserve"> le: a karjával és kardjával támad, a többi testrészével sétál.</w:t>
+      </w:r>
+    </w:p>
+    <w:p>
+      <w:pPr>
+        <w:pStyle w:val="Cmsor4"/>
+      </w:pPr>
+      <w:r>
+        <w:t>Az ellenfelek animációi</w:t>
+      </w:r>
+    </w:p>
+    <w:p>
+      <w:pPr>
+        <w:pStyle w:val="Listaszerbekezds"/>
+        <w:numPr>
+          <w:ilvl w:val="0"/>
+          <w:numId w:val="20"/>
+        </w:numPr>
+      </w:pPr>
+      <w:r>
+        <w:t>Mozgás közben a „</w:t>
+      </w:r>
+      <w:proofErr w:type="spellStart"/>
+      <w:r>
+        <w:t>moving</w:t>
+      </w:r>
+      <w:proofErr w:type="spellEnd"/>
+      <w:r>
+        <w:t xml:space="preserve">” animációt </w:t>
+      </w:r>
+      <w:proofErr w:type="spellStart"/>
+      <w:r>
+        <w:t>játsza</w:t>
+      </w:r>
+      <w:proofErr w:type="spellEnd"/>
+      <w:r>
+        <w:t xml:space="preserve"> le.</w:t>
+      </w:r>
+    </w:p>
+    <w:p>
+      <w:pPr>
+        <w:pStyle w:val="Listaszerbekezds"/>
+        <w:numPr>
+          <w:ilvl w:val="0"/>
+          <w:numId w:val="20"/>
+        </w:numPr>
+      </w:pPr>
+      <w:r>
+        <w:t>Ha az ellenfél a játékos felé mozogna, de nem tud (szakadék, vagy fal állja útját). akkor az „</w:t>
+      </w:r>
+      <w:proofErr w:type="spellStart"/>
+      <w:r>
+        <w:t>idle</w:t>
+      </w:r>
+      <w:proofErr w:type="spellEnd"/>
+      <w:r>
+        <w:t xml:space="preserve">” animációt </w:t>
+      </w:r>
+      <w:proofErr w:type="spellStart"/>
+      <w:r>
+        <w:t>játsza</w:t>
+      </w:r>
+      <w:proofErr w:type="spellEnd"/>
+      <w:r>
+        <w:t xml:space="preserve"> le.</w:t>
+      </w:r>
+    </w:p>
+    <w:p>
+      <w:pPr>
+        <w:pStyle w:val="Listaszerbekezds"/>
+        <w:numPr>
+          <w:ilvl w:val="0"/>
+          <w:numId w:val="20"/>
+        </w:numPr>
+      </w:pPr>
+      <w:r>
+        <w:t>Támadás közben az „</w:t>
+      </w:r>
+      <w:proofErr w:type="spellStart"/>
+      <w:r>
+        <w:t>attacking</w:t>
+      </w:r>
+      <w:proofErr w:type="spellEnd"/>
+      <w:r>
+        <w:t xml:space="preserve">” animációt </w:t>
+      </w:r>
+      <w:proofErr w:type="spellStart"/>
+      <w:r>
+        <w:t>játsza</w:t>
+      </w:r>
+      <w:proofErr w:type="spellEnd"/>
+      <w:r>
+        <w:t xml:space="preserve"> le.</w:t>
+      </w:r>
+    </w:p>
+    <w:p>
+      <w:pPr>
         <w:spacing w:before="0" w:after="0"/>
         <w:ind w:firstLine="0"/>
         <w:jc w:val="left"/>
-        <w:rPr>
-          <w:rFonts w:eastAsiaTheme="majorEastAsia" w:cstheme="majorBidi"/>
-          <w:b/>
-          <w:sz w:val="32"/>
-          <w:szCs w:val="32"/>
-        </w:rPr>
       </w:pPr>
       <w:r>
         <w:br w:type="page"/>
       </w:r>
+      <w:bookmarkStart w:id="108" w:name="_GoBack"/>
+      <w:bookmarkEnd w:id="108"/>
     </w:p>
     <w:p>
       <w:pPr>
         <w:pStyle w:val="Cmsor1"/>
       </w:pPr>
-      <w:bookmarkStart w:id="108" w:name="_Toc482116219"/>
+      <w:bookmarkStart w:id="109" w:name="_Toc482116219"/>
       <w:r>
         <w:lastRenderedPageBreak/>
         <w:t>Összefoglalás</w:t>
       </w:r>
-      <w:bookmarkEnd w:id="108"/>
+      <w:bookmarkEnd w:id="109"/>
     </w:p>
     <w:p>
       <w:pPr>
@@ -23557,7 +24639,7 @@
       <w:pPr>
         <w:pStyle w:val="Cmsor2"/>
       </w:pPr>
-      <w:bookmarkStart w:id="109" w:name="_Toc482116220"/>
+      <w:bookmarkStart w:id="110" w:name="_Toc482116220"/>
       <w:proofErr w:type="spellStart"/>
       <w:r>
         <w:t>Továbbfejlesztési</w:t>
@@ -23566,7 +24648,7 @@
       <w:r>
         <w:t xml:space="preserve"> lehetőségek</w:t>
       </w:r>
-      <w:bookmarkEnd w:id="109"/>
+      <w:bookmarkEnd w:id="110"/>
     </w:p>
     <w:p>
       <w:pPr>
@@ -23720,11 +24802,11 @@
       <w:pPr>
         <w:pStyle w:val="Cmsor2"/>
       </w:pPr>
-      <w:bookmarkStart w:id="110" w:name="_Toc482116221"/>
+      <w:bookmarkStart w:id="111" w:name="_Toc482116221"/>
       <w:r>
         <w:t>Források</w:t>
       </w:r>
-      <w:bookmarkEnd w:id="110"/>
+      <w:bookmarkEnd w:id="111"/>
     </w:p>
     <w:p>
       <w:pPr>
@@ -23930,12 +25012,7 @@
         <w:t xml:space="preserve"> a</w:t>
       </w:r>
       <w:r>
-        <w:t xml:space="preserve"> libGDX keretrendszerrel</w:t>
-      </w:r>
-      <w:bookmarkStart w:id="111" w:name="_GoBack"/>
-      <w:bookmarkEnd w:id="111"/>
-      <w:r>
-        <w:t xml:space="preserve"> történő megvalósításában a libGDX </w:t>
+        <w:t xml:space="preserve"> libGDX keretrendszerrel történő megvalósításában a libGDX </w:t>
       </w:r>
       <w:proofErr w:type="spellStart"/>
       <w:r>
@@ -24859,7 +25936,7 @@
           <w:rPr>
             <w:noProof/>
           </w:rPr>
-          <w:t>53</w:t>
+          <w:t>55</w:t>
         </w:r>
         <w:r>
           <w:fldChar w:fldCharType="end"/>
@@ -24903,6 +25980,178 @@
 <file path=word/numbering.xml><?xml version="1.0" encoding="utf-8"?>
 <w:numbering xmlns:wpc="http://schemas.microsoft.com/office/word/2010/wordprocessingCanvas" xmlns:cx="http://schemas.microsoft.com/office/drawing/2014/chartex" xmlns:cx1="http://schemas.microsoft.com/office/drawing/2015/9/8/chartex" xmlns:cx2="http://schemas.microsoft.com/office/drawing/2015/10/21/chartex" xmlns:cx3="http://schemas.microsoft.com/office/drawing/2016/5/9/chartex" xmlns:cx4="http://schemas.microsoft.com/office/drawing/2016/5/10/chartex" xmlns:cx5="http://schemas.microsoft.com/office/drawing/2016/5/11/chartex" xmlns:mc="http://schemas.openxmlformats.org/markup-compatibility/2006" xmlns:o="urn:schemas-microsoft-com:office:office" xmlns:r="http://schemas.openxmlformats.org/officeDocument/2006/relationships" xmlns:m="http://schemas.openxmlformats.org/officeDocument/2006/math" xmlns:v="urn:schemas-microsoft-com:vml" xmlns:wp14="http://schemas.microsoft.com/office/word/2010/wordprocessingDrawing" xmlns:wp="http://schemas.openxmlformats.org/drawingml/2006/wordprocessingDrawing" xmlns:w10="urn:schemas-microsoft-com:office:word" xmlns:w="http://schemas.openxmlformats.org/wordprocessingml/2006/main" xmlns:w14="http://schemas.microsoft.com/office/word/2010/wordml" xmlns:w15="http://schemas.microsoft.com/office/word/2012/wordml" xmlns:w16se="http://schemas.microsoft.com/office/word/2015/wordml/symex" xmlns:wpg="http://schemas.microsoft.com/office/word/2010/wordprocessingGroup" xmlns:wpi="http://schemas.microsoft.com/office/word/2010/wordprocessingInk" xmlns:wne="http://schemas.microsoft.com/office/word/2006/wordml" xmlns:wps="http://schemas.microsoft.com/office/word/2010/wordprocessingShape" mc:Ignorable="w14 w15 w16se wp14">
   <w:abstractNum w:abstractNumId="0" w15:restartNumberingAfterBreak="0">
+    <w:nsid w:val="001A0BFE"/>
+    <w:multiLevelType w:val="hybridMultilevel"/>
+    <w:tmpl w:val="9A402E0A"/>
+    <w:lvl w:ilvl="0" w:tplc="040E000F">
+      <w:start w:val="1"/>
+      <w:numFmt w:val="decimal"/>
+      <w:lvlText w:val="%1."/>
+      <w:lvlJc w:val="left"/>
+      <w:pPr>
+        <w:ind w:left="720" w:hanging="360"/>
+      </w:pPr>
+    </w:lvl>
+    <w:lvl w:ilvl="1" w:tplc="040E0019" w:tentative="1">
+      <w:start w:val="1"/>
+      <w:numFmt w:val="lowerLetter"/>
+      <w:lvlText w:val="%2."/>
+      <w:lvlJc w:val="left"/>
+      <w:pPr>
+        <w:ind w:left="1440" w:hanging="360"/>
+      </w:pPr>
+    </w:lvl>
+    <w:lvl w:ilvl="2" w:tplc="040E001B" w:tentative="1">
+      <w:start w:val="1"/>
+      <w:numFmt w:val="lowerRoman"/>
+      <w:lvlText w:val="%3."/>
+      <w:lvlJc w:val="right"/>
+      <w:pPr>
+        <w:ind w:left="2160" w:hanging="180"/>
+      </w:pPr>
+    </w:lvl>
+    <w:lvl w:ilvl="3" w:tplc="040E000F" w:tentative="1">
+      <w:start w:val="1"/>
+      <w:numFmt w:val="decimal"/>
+      <w:lvlText w:val="%4."/>
+      <w:lvlJc w:val="left"/>
+      <w:pPr>
+        <w:ind w:left="2880" w:hanging="360"/>
+      </w:pPr>
+    </w:lvl>
+    <w:lvl w:ilvl="4" w:tplc="040E0019" w:tentative="1">
+      <w:start w:val="1"/>
+      <w:numFmt w:val="lowerLetter"/>
+      <w:lvlText w:val="%5."/>
+      <w:lvlJc w:val="left"/>
+      <w:pPr>
+        <w:ind w:left="3600" w:hanging="360"/>
+      </w:pPr>
+    </w:lvl>
+    <w:lvl w:ilvl="5" w:tplc="040E001B" w:tentative="1">
+      <w:start w:val="1"/>
+      <w:numFmt w:val="lowerRoman"/>
+      <w:lvlText w:val="%6."/>
+      <w:lvlJc w:val="right"/>
+      <w:pPr>
+        <w:ind w:left="4320" w:hanging="180"/>
+      </w:pPr>
+    </w:lvl>
+    <w:lvl w:ilvl="6" w:tplc="040E000F" w:tentative="1">
+      <w:start w:val="1"/>
+      <w:numFmt w:val="decimal"/>
+      <w:lvlText w:val="%7."/>
+      <w:lvlJc w:val="left"/>
+      <w:pPr>
+        <w:ind w:left="5040" w:hanging="360"/>
+      </w:pPr>
+    </w:lvl>
+    <w:lvl w:ilvl="7" w:tplc="040E0019" w:tentative="1">
+      <w:start w:val="1"/>
+      <w:numFmt w:val="lowerLetter"/>
+      <w:lvlText w:val="%8."/>
+      <w:lvlJc w:val="left"/>
+      <w:pPr>
+        <w:ind w:left="5760" w:hanging="360"/>
+      </w:pPr>
+    </w:lvl>
+    <w:lvl w:ilvl="8" w:tplc="040E001B" w:tentative="1">
+      <w:start w:val="1"/>
+      <w:numFmt w:val="lowerRoman"/>
+      <w:lvlText w:val="%9."/>
+      <w:lvlJc w:val="right"/>
+      <w:pPr>
+        <w:ind w:left="6480" w:hanging="180"/>
+      </w:pPr>
+    </w:lvl>
+  </w:abstractNum>
+  <w:abstractNum w:abstractNumId="1" w15:restartNumberingAfterBreak="0">
+    <w:nsid w:val="01FA0CD9"/>
+    <w:multiLevelType w:val="hybridMultilevel"/>
+    <w:tmpl w:val="0D32B780"/>
+    <w:lvl w:ilvl="0" w:tplc="040E000F">
+      <w:start w:val="1"/>
+      <w:numFmt w:val="decimal"/>
+      <w:lvlText w:val="%1."/>
+      <w:lvlJc w:val="left"/>
+      <w:pPr>
+        <w:ind w:left="720" w:hanging="360"/>
+      </w:pPr>
+    </w:lvl>
+    <w:lvl w:ilvl="1" w:tplc="040E0019" w:tentative="1">
+      <w:start w:val="1"/>
+      <w:numFmt w:val="lowerLetter"/>
+      <w:lvlText w:val="%2."/>
+      <w:lvlJc w:val="left"/>
+      <w:pPr>
+        <w:ind w:left="1440" w:hanging="360"/>
+      </w:pPr>
+    </w:lvl>
+    <w:lvl w:ilvl="2" w:tplc="040E001B" w:tentative="1">
+      <w:start w:val="1"/>
+      <w:numFmt w:val="lowerRoman"/>
+      <w:lvlText w:val="%3."/>
+      <w:lvlJc w:val="right"/>
+      <w:pPr>
+        <w:ind w:left="2160" w:hanging="180"/>
+      </w:pPr>
+    </w:lvl>
+    <w:lvl w:ilvl="3" w:tplc="040E000F" w:tentative="1">
+      <w:start w:val="1"/>
+      <w:numFmt w:val="decimal"/>
+      <w:lvlText w:val="%4."/>
+      <w:lvlJc w:val="left"/>
+      <w:pPr>
+        <w:ind w:left="2880" w:hanging="360"/>
+      </w:pPr>
+    </w:lvl>
+    <w:lvl w:ilvl="4" w:tplc="040E0019" w:tentative="1">
+      <w:start w:val="1"/>
+      <w:numFmt w:val="lowerLetter"/>
+      <w:lvlText w:val="%5."/>
+      <w:lvlJc w:val="left"/>
+      <w:pPr>
+        <w:ind w:left="3600" w:hanging="360"/>
+      </w:pPr>
+    </w:lvl>
+    <w:lvl w:ilvl="5" w:tplc="040E001B" w:tentative="1">
+      <w:start w:val="1"/>
+      <w:numFmt w:val="lowerRoman"/>
+      <w:lvlText w:val="%6."/>
+      <w:lvlJc w:val="right"/>
+      <w:pPr>
+        <w:ind w:left="4320" w:hanging="180"/>
+      </w:pPr>
+    </w:lvl>
+    <w:lvl w:ilvl="6" w:tplc="040E000F" w:tentative="1">
+      <w:start w:val="1"/>
+      <w:numFmt w:val="decimal"/>
+      <w:lvlText w:val="%7."/>
+      <w:lvlJc w:val="left"/>
+      <w:pPr>
+        <w:ind w:left="5040" w:hanging="360"/>
+      </w:pPr>
+    </w:lvl>
+    <w:lvl w:ilvl="7" w:tplc="040E0019" w:tentative="1">
+      <w:start w:val="1"/>
+      <w:numFmt w:val="lowerLetter"/>
+      <w:lvlText w:val="%8."/>
+      <w:lvlJc w:val="left"/>
+      <w:pPr>
+        <w:ind w:left="5760" w:hanging="360"/>
+      </w:pPr>
+    </w:lvl>
+    <w:lvl w:ilvl="8" w:tplc="040E001B" w:tentative="1">
+      <w:start w:val="1"/>
+      <w:numFmt w:val="lowerRoman"/>
+      <w:lvlText w:val="%9."/>
+      <w:lvlJc w:val="right"/>
+      <w:pPr>
+        <w:ind w:left="6480" w:hanging="180"/>
+      </w:pPr>
+    </w:lvl>
+  </w:abstractNum>
+  <w:abstractNum w:abstractNumId="2" w15:restartNumberingAfterBreak="0">
     <w:nsid w:val="14332578"/>
     <w:multiLevelType w:val="hybridMultilevel"/>
     <w:tmpl w:val="66FA09EE"/>
@@ -25015,13 +26264,99 @@
       </w:rPr>
     </w:lvl>
   </w:abstractNum>
-  <w:abstractNum w:abstractNumId="1" w15:restartNumberingAfterBreak="0">
+  <w:abstractNum w:abstractNumId="3" w15:restartNumberingAfterBreak="0">
     <w:nsid w:val="1C022567"/>
     <w:multiLevelType w:val="multilevel"/>
     <w:tmpl w:val="46685AEE"/>
     <w:numStyleLink w:val="Cmsorok"/>
   </w:abstractNum>
-  <w:abstractNum w:abstractNumId="2" w15:restartNumberingAfterBreak="0">
+  <w:abstractNum w:abstractNumId="4" w15:restartNumberingAfterBreak="0">
+    <w:nsid w:val="1D9E690B"/>
+    <w:multiLevelType w:val="hybridMultilevel"/>
+    <w:tmpl w:val="1842D9F2"/>
+    <w:lvl w:ilvl="0" w:tplc="040E000F">
+      <w:start w:val="1"/>
+      <w:numFmt w:val="decimal"/>
+      <w:lvlText w:val="%1."/>
+      <w:lvlJc w:val="left"/>
+      <w:pPr>
+        <w:ind w:left="720" w:hanging="360"/>
+      </w:pPr>
+    </w:lvl>
+    <w:lvl w:ilvl="1" w:tplc="040E0019" w:tentative="1">
+      <w:start w:val="1"/>
+      <w:numFmt w:val="lowerLetter"/>
+      <w:lvlText w:val="%2."/>
+      <w:lvlJc w:val="left"/>
+      <w:pPr>
+        <w:ind w:left="1440" w:hanging="360"/>
+      </w:pPr>
+    </w:lvl>
+    <w:lvl w:ilvl="2" w:tplc="040E001B" w:tentative="1">
+      <w:start w:val="1"/>
+      <w:numFmt w:val="lowerRoman"/>
+      <w:lvlText w:val="%3."/>
+      <w:lvlJc w:val="right"/>
+      <w:pPr>
+        <w:ind w:left="2160" w:hanging="180"/>
+      </w:pPr>
+    </w:lvl>
+    <w:lvl w:ilvl="3" w:tplc="040E000F" w:tentative="1">
+      <w:start w:val="1"/>
+      <w:numFmt w:val="decimal"/>
+      <w:lvlText w:val="%4."/>
+      <w:lvlJc w:val="left"/>
+      <w:pPr>
+        <w:ind w:left="2880" w:hanging="360"/>
+      </w:pPr>
+    </w:lvl>
+    <w:lvl w:ilvl="4" w:tplc="040E0019" w:tentative="1">
+      <w:start w:val="1"/>
+      <w:numFmt w:val="lowerLetter"/>
+      <w:lvlText w:val="%5."/>
+      <w:lvlJc w:val="left"/>
+      <w:pPr>
+        <w:ind w:left="3600" w:hanging="360"/>
+      </w:pPr>
+    </w:lvl>
+    <w:lvl w:ilvl="5" w:tplc="040E001B" w:tentative="1">
+      <w:start w:val="1"/>
+      <w:numFmt w:val="lowerRoman"/>
+      <w:lvlText w:val="%6."/>
+      <w:lvlJc w:val="right"/>
+      <w:pPr>
+        <w:ind w:left="4320" w:hanging="180"/>
+      </w:pPr>
+    </w:lvl>
+    <w:lvl w:ilvl="6" w:tplc="040E000F" w:tentative="1">
+      <w:start w:val="1"/>
+      <w:numFmt w:val="decimal"/>
+      <w:lvlText w:val="%7."/>
+      <w:lvlJc w:val="left"/>
+      <w:pPr>
+        <w:ind w:left="5040" w:hanging="360"/>
+      </w:pPr>
+    </w:lvl>
+    <w:lvl w:ilvl="7" w:tplc="040E0019" w:tentative="1">
+      <w:start w:val="1"/>
+      <w:numFmt w:val="lowerLetter"/>
+      <w:lvlText w:val="%8."/>
+      <w:lvlJc w:val="left"/>
+      <w:pPr>
+        <w:ind w:left="5760" w:hanging="360"/>
+      </w:pPr>
+    </w:lvl>
+    <w:lvl w:ilvl="8" w:tplc="040E001B" w:tentative="1">
+      <w:start w:val="1"/>
+      <w:numFmt w:val="lowerRoman"/>
+      <w:lvlText w:val="%9."/>
+      <w:lvlJc w:val="right"/>
+      <w:pPr>
+        <w:ind w:left="6480" w:hanging="180"/>
+      </w:pPr>
+    </w:lvl>
+  </w:abstractNum>
+  <w:abstractNum w:abstractNumId="5" w15:restartNumberingAfterBreak="0">
     <w:nsid w:val="1EBE1E3C"/>
     <w:multiLevelType w:val="hybridMultilevel"/>
     <w:tmpl w:val="5192CC0C"/>
@@ -25134,7 +26469,265 @@
       </w:rPr>
     </w:lvl>
   </w:abstractNum>
-  <w:abstractNum w:abstractNumId="3" w15:restartNumberingAfterBreak="0">
+  <w:abstractNum w:abstractNumId="6" w15:restartNumberingAfterBreak="0">
+    <w:nsid w:val="20372703"/>
+    <w:multiLevelType w:val="hybridMultilevel"/>
+    <w:tmpl w:val="CAA47CF0"/>
+    <w:lvl w:ilvl="0" w:tplc="040E000F">
+      <w:start w:val="1"/>
+      <w:numFmt w:val="decimal"/>
+      <w:lvlText w:val="%1."/>
+      <w:lvlJc w:val="left"/>
+      <w:pPr>
+        <w:ind w:left="720" w:hanging="360"/>
+      </w:pPr>
+    </w:lvl>
+    <w:lvl w:ilvl="1" w:tplc="040E0019" w:tentative="1">
+      <w:start w:val="1"/>
+      <w:numFmt w:val="lowerLetter"/>
+      <w:lvlText w:val="%2."/>
+      <w:lvlJc w:val="left"/>
+      <w:pPr>
+        <w:ind w:left="1440" w:hanging="360"/>
+      </w:pPr>
+    </w:lvl>
+    <w:lvl w:ilvl="2" w:tplc="040E001B" w:tentative="1">
+      <w:start w:val="1"/>
+      <w:numFmt w:val="lowerRoman"/>
+      <w:lvlText w:val="%3."/>
+      <w:lvlJc w:val="right"/>
+      <w:pPr>
+        <w:ind w:left="2160" w:hanging="180"/>
+      </w:pPr>
+    </w:lvl>
+    <w:lvl w:ilvl="3" w:tplc="040E000F" w:tentative="1">
+      <w:start w:val="1"/>
+      <w:numFmt w:val="decimal"/>
+      <w:lvlText w:val="%4."/>
+      <w:lvlJc w:val="left"/>
+      <w:pPr>
+        <w:ind w:left="2880" w:hanging="360"/>
+      </w:pPr>
+    </w:lvl>
+    <w:lvl w:ilvl="4" w:tplc="040E0019" w:tentative="1">
+      <w:start w:val="1"/>
+      <w:numFmt w:val="lowerLetter"/>
+      <w:lvlText w:val="%5."/>
+      <w:lvlJc w:val="left"/>
+      <w:pPr>
+        <w:ind w:left="3600" w:hanging="360"/>
+      </w:pPr>
+    </w:lvl>
+    <w:lvl w:ilvl="5" w:tplc="040E001B" w:tentative="1">
+      <w:start w:val="1"/>
+      <w:numFmt w:val="lowerRoman"/>
+      <w:lvlText w:val="%6."/>
+      <w:lvlJc w:val="right"/>
+      <w:pPr>
+        <w:ind w:left="4320" w:hanging="180"/>
+      </w:pPr>
+    </w:lvl>
+    <w:lvl w:ilvl="6" w:tplc="040E000F" w:tentative="1">
+      <w:start w:val="1"/>
+      <w:numFmt w:val="decimal"/>
+      <w:lvlText w:val="%7."/>
+      <w:lvlJc w:val="left"/>
+      <w:pPr>
+        <w:ind w:left="5040" w:hanging="360"/>
+      </w:pPr>
+    </w:lvl>
+    <w:lvl w:ilvl="7" w:tplc="040E0019" w:tentative="1">
+      <w:start w:val="1"/>
+      <w:numFmt w:val="lowerLetter"/>
+      <w:lvlText w:val="%8."/>
+      <w:lvlJc w:val="left"/>
+      <w:pPr>
+        <w:ind w:left="5760" w:hanging="360"/>
+      </w:pPr>
+    </w:lvl>
+    <w:lvl w:ilvl="8" w:tplc="040E001B" w:tentative="1">
+      <w:start w:val="1"/>
+      <w:numFmt w:val="lowerRoman"/>
+      <w:lvlText w:val="%9."/>
+      <w:lvlJc w:val="right"/>
+      <w:pPr>
+        <w:ind w:left="6480" w:hanging="180"/>
+      </w:pPr>
+    </w:lvl>
+  </w:abstractNum>
+  <w:abstractNum w:abstractNumId="7" w15:restartNumberingAfterBreak="0">
+    <w:nsid w:val="27301548"/>
+    <w:multiLevelType w:val="hybridMultilevel"/>
+    <w:tmpl w:val="35D0F08A"/>
+    <w:lvl w:ilvl="0" w:tplc="040E000F">
+      <w:start w:val="1"/>
+      <w:numFmt w:val="decimal"/>
+      <w:lvlText w:val="%1."/>
+      <w:lvlJc w:val="left"/>
+      <w:pPr>
+        <w:ind w:left="720" w:hanging="360"/>
+      </w:pPr>
+    </w:lvl>
+    <w:lvl w:ilvl="1" w:tplc="040E0019" w:tentative="1">
+      <w:start w:val="1"/>
+      <w:numFmt w:val="lowerLetter"/>
+      <w:lvlText w:val="%2."/>
+      <w:lvlJc w:val="left"/>
+      <w:pPr>
+        <w:ind w:left="1440" w:hanging="360"/>
+      </w:pPr>
+    </w:lvl>
+    <w:lvl w:ilvl="2" w:tplc="040E001B" w:tentative="1">
+      <w:start w:val="1"/>
+      <w:numFmt w:val="lowerRoman"/>
+      <w:lvlText w:val="%3."/>
+      <w:lvlJc w:val="right"/>
+      <w:pPr>
+        <w:ind w:left="2160" w:hanging="180"/>
+      </w:pPr>
+    </w:lvl>
+    <w:lvl w:ilvl="3" w:tplc="040E000F" w:tentative="1">
+      <w:start w:val="1"/>
+      <w:numFmt w:val="decimal"/>
+      <w:lvlText w:val="%4."/>
+      <w:lvlJc w:val="left"/>
+      <w:pPr>
+        <w:ind w:left="2880" w:hanging="360"/>
+      </w:pPr>
+    </w:lvl>
+    <w:lvl w:ilvl="4" w:tplc="040E0019" w:tentative="1">
+      <w:start w:val="1"/>
+      <w:numFmt w:val="lowerLetter"/>
+      <w:lvlText w:val="%5."/>
+      <w:lvlJc w:val="left"/>
+      <w:pPr>
+        <w:ind w:left="3600" w:hanging="360"/>
+      </w:pPr>
+    </w:lvl>
+    <w:lvl w:ilvl="5" w:tplc="040E001B" w:tentative="1">
+      <w:start w:val="1"/>
+      <w:numFmt w:val="lowerRoman"/>
+      <w:lvlText w:val="%6."/>
+      <w:lvlJc w:val="right"/>
+      <w:pPr>
+        <w:ind w:left="4320" w:hanging="180"/>
+      </w:pPr>
+    </w:lvl>
+    <w:lvl w:ilvl="6" w:tplc="040E000F" w:tentative="1">
+      <w:start w:val="1"/>
+      <w:numFmt w:val="decimal"/>
+      <w:lvlText w:val="%7."/>
+      <w:lvlJc w:val="left"/>
+      <w:pPr>
+        <w:ind w:left="5040" w:hanging="360"/>
+      </w:pPr>
+    </w:lvl>
+    <w:lvl w:ilvl="7" w:tplc="040E0019" w:tentative="1">
+      <w:start w:val="1"/>
+      <w:numFmt w:val="lowerLetter"/>
+      <w:lvlText w:val="%8."/>
+      <w:lvlJc w:val="left"/>
+      <w:pPr>
+        <w:ind w:left="5760" w:hanging="360"/>
+      </w:pPr>
+    </w:lvl>
+    <w:lvl w:ilvl="8" w:tplc="040E001B" w:tentative="1">
+      <w:start w:val="1"/>
+      <w:numFmt w:val="lowerRoman"/>
+      <w:lvlText w:val="%9."/>
+      <w:lvlJc w:val="right"/>
+      <w:pPr>
+        <w:ind w:left="6480" w:hanging="180"/>
+      </w:pPr>
+    </w:lvl>
+  </w:abstractNum>
+  <w:abstractNum w:abstractNumId="8" w15:restartNumberingAfterBreak="0">
+    <w:nsid w:val="29013C0D"/>
+    <w:multiLevelType w:val="hybridMultilevel"/>
+    <w:tmpl w:val="1D0EF138"/>
+    <w:lvl w:ilvl="0" w:tplc="040E000F">
+      <w:start w:val="1"/>
+      <w:numFmt w:val="decimal"/>
+      <w:lvlText w:val="%1."/>
+      <w:lvlJc w:val="left"/>
+      <w:pPr>
+        <w:ind w:left="1287" w:hanging="360"/>
+      </w:pPr>
+    </w:lvl>
+    <w:lvl w:ilvl="1" w:tplc="040E0019" w:tentative="1">
+      <w:start w:val="1"/>
+      <w:numFmt w:val="lowerLetter"/>
+      <w:lvlText w:val="%2."/>
+      <w:lvlJc w:val="left"/>
+      <w:pPr>
+        <w:ind w:left="2007" w:hanging="360"/>
+      </w:pPr>
+    </w:lvl>
+    <w:lvl w:ilvl="2" w:tplc="040E001B" w:tentative="1">
+      <w:start w:val="1"/>
+      <w:numFmt w:val="lowerRoman"/>
+      <w:lvlText w:val="%3."/>
+      <w:lvlJc w:val="right"/>
+      <w:pPr>
+        <w:ind w:left="2727" w:hanging="180"/>
+      </w:pPr>
+    </w:lvl>
+    <w:lvl w:ilvl="3" w:tplc="040E000F" w:tentative="1">
+      <w:start w:val="1"/>
+      <w:numFmt w:val="decimal"/>
+      <w:lvlText w:val="%4."/>
+      <w:lvlJc w:val="left"/>
+      <w:pPr>
+        <w:ind w:left="3447" w:hanging="360"/>
+      </w:pPr>
+    </w:lvl>
+    <w:lvl w:ilvl="4" w:tplc="040E0019" w:tentative="1">
+      <w:start w:val="1"/>
+      <w:numFmt w:val="lowerLetter"/>
+      <w:lvlText w:val="%5."/>
+      <w:lvlJc w:val="left"/>
+      <w:pPr>
+        <w:ind w:left="4167" w:hanging="360"/>
+      </w:pPr>
+    </w:lvl>
+    <w:lvl w:ilvl="5" w:tplc="040E001B" w:tentative="1">
+      <w:start w:val="1"/>
+      <w:numFmt w:val="lowerRoman"/>
+      <w:lvlText w:val="%6."/>
+      <w:lvlJc w:val="right"/>
+      <w:pPr>
+        <w:ind w:left="4887" w:hanging="180"/>
+      </w:pPr>
+    </w:lvl>
+    <w:lvl w:ilvl="6" w:tplc="040E000F" w:tentative="1">
+      <w:start w:val="1"/>
+      <w:numFmt w:val="decimal"/>
+      <w:lvlText w:val="%7."/>
+      <w:lvlJc w:val="left"/>
+      <w:pPr>
+        <w:ind w:left="5607" w:hanging="360"/>
+      </w:pPr>
+    </w:lvl>
+    <w:lvl w:ilvl="7" w:tplc="040E0019" w:tentative="1">
+      <w:start w:val="1"/>
+      <w:numFmt w:val="lowerLetter"/>
+      <w:lvlText w:val="%8."/>
+      <w:lvlJc w:val="left"/>
+      <w:pPr>
+        <w:ind w:left="6327" w:hanging="360"/>
+      </w:pPr>
+    </w:lvl>
+    <w:lvl w:ilvl="8" w:tplc="040E001B" w:tentative="1">
+      <w:start w:val="1"/>
+      <w:numFmt w:val="lowerRoman"/>
+      <w:lvlText w:val="%9."/>
+      <w:lvlJc w:val="right"/>
+      <w:pPr>
+        <w:ind w:left="7047" w:hanging="180"/>
+      </w:pPr>
+    </w:lvl>
+  </w:abstractNum>
+  <w:abstractNum w:abstractNumId="9" w15:restartNumberingAfterBreak="0">
     <w:nsid w:val="353278C5"/>
     <w:multiLevelType w:val="hybridMultilevel"/>
     <w:tmpl w:val="DD48AEAA"/>
@@ -25247,13 +26840,99 @@
       </w:rPr>
     </w:lvl>
   </w:abstractNum>
-  <w:abstractNum w:abstractNumId="4" w15:restartNumberingAfterBreak="0">
+  <w:abstractNum w:abstractNumId="10" w15:restartNumberingAfterBreak="0">
     <w:nsid w:val="3E2556F6"/>
     <w:multiLevelType w:val="multilevel"/>
     <w:tmpl w:val="46685AEE"/>
     <w:numStyleLink w:val="Cmsorok"/>
   </w:abstractNum>
-  <w:abstractNum w:abstractNumId="5" w15:restartNumberingAfterBreak="0">
+  <w:abstractNum w:abstractNumId="11" w15:restartNumberingAfterBreak="0">
+    <w:nsid w:val="403571BF"/>
+    <w:multiLevelType w:val="hybridMultilevel"/>
+    <w:tmpl w:val="F8D25194"/>
+    <w:lvl w:ilvl="0" w:tplc="040E000F">
+      <w:start w:val="1"/>
+      <w:numFmt w:val="decimal"/>
+      <w:lvlText w:val="%1."/>
+      <w:lvlJc w:val="left"/>
+      <w:pPr>
+        <w:ind w:left="720" w:hanging="360"/>
+      </w:pPr>
+    </w:lvl>
+    <w:lvl w:ilvl="1" w:tplc="040E0019" w:tentative="1">
+      <w:start w:val="1"/>
+      <w:numFmt w:val="lowerLetter"/>
+      <w:lvlText w:val="%2."/>
+      <w:lvlJc w:val="left"/>
+      <w:pPr>
+        <w:ind w:left="1440" w:hanging="360"/>
+      </w:pPr>
+    </w:lvl>
+    <w:lvl w:ilvl="2" w:tplc="040E001B" w:tentative="1">
+      <w:start w:val="1"/>
+      <w:numFmt w:val="lowerRoman"/>
+      <w:lvlText w:val="%3."/>
+      <w:lvlJc w:val="right"/>
+      <w:pPr>
+        <w:ind w:left="2160" w:hanging="180"/>
+      </w:pPr>
+    </w:lvl>
+    <w:lvl w:ilvl="3" w:tplc="040E000F" w:tentative="1">
+      <w:start w:val="1"/>
+      <w:numFmt w:val="decimal"/>
+      <w:lvlText w:val="%4."/>
+      <w:lvlJc w:val="left"/>
+      <w:pPr>
+        <w:ind w:left="2880" w:hanging="360"/>
+      </w:pPr>
+    </w:lvl>
+    <w:lvl w:ilvl="4" w:tplc="040E0019" w:tentative="1">
+      <w:start w:val="1"/>
+      <w:numFmt w:val="lowerLetter"/>
+      <w:lvlText w:val="%5."/>
+      <w:lvlJc w:val="left"/>
+      <w:pPr>
+        <w:ind w:left="3600" w:hanging="360"/>
+      </w:pPr>
+    </w:lvl>
+    <w:lvl w:ilvl="5" w:tplc="040E001B" w:tentative="1">
+      <w:start w:val="1"/>
+      <w:numFmt w:val="lowerRoman"/>
+      <w:lvlText w:val="%6."/>
+      <w:lvlJc w:val="right"/>
+      <w:pPr>
+        <w:ind w:left="4320" w:hanging="180"/>
+      </w:pPr>
+    </w:lvl>
+    <w:lvl w:ilvl="6" w:tplc="040E000F" w:tentative="1">
+      <w:start w:val="1"/>
+      <w:numFmt w:val="decimal"/>
+      <w:lvlText w:val="%7."/>
+      <w:lvlJc w:val="left"/>
+      <w:pPr>
+        <w:ind w:left="5040" w:hanging="360"/>
+      </w:pPr>
+    </w:lvl>
+    <w:lvl w:ilvl="7" w:tplc="040E0019" w:tentative="1">
+      <w:start w:val="1"/>
+      <w:numFmt w:val="lowerLetter"/>
+      <w:lvlText w:val="%8."/>
+      <w:lvlJc w:val="left"/>
+      <w:pPr>
+        <w:ind w:left="5760" w:hanging="360"/>
+      </w:pPr>
+    </w:lvl>
+    <w:lvl w:ilvl="8" w:tplc="040E001B" w:tentative="1">
+      <w:start w:val="1"/>
+      <w:numFmt w:val="lowerRoman"/>
+      <w:lvlText w:val="%9."/>
+      <w:lvlJc w:val="right"/>
+      <w:pPr>
+        <w:ind w:left="6480" w:hanging="180"/>
+      </w:pPr>
+    </w:lvl>
+  </w:abstractNum>
+  <w:abstractNum w:abstractNumId="12" w15:restartNumberingAfterBreak="0">
     <w:nsid w:val="42DE12E4"/>
     <w:multiLevelType w:val="hybridMultilevel"/>
     <w:tmpl w:val="EA8A6F1C"/>
@@ -25367,7 +27046,7 @@
       </w:rPr>
     </w:lvl>
   </w:abstractNum>
-  <w:abstractNum w:abstractNumId="6" w15:restartNumberingAfterBreak="0">
+  <w:abstractNum w:abstractNumId="13" w15:restartNumberingAfterBreak="0">
     <w:nsid w:val="43670F18"/>
     <w:multiLevelType w:val="hybridMultilevel"/>
     <w:tmpl w:val="5C246018"/>
@@ -25480,13 +27159,185 @@
       </w:rPr>
     </w:lvl>
   </w:abstractNum>
-  <w:abstractNum w:abstractNumId="7" w15:restartNumberingAfterBreak="0">
+  <w:abstractNum w:abstractNumId="14" w15:restartNumberingAfterBreak="0">
+    <w:nsid w:val="45C552C9"/>
+    <w:multiLevelType w:val="hybridMultilevel"/>
+    <w:tmpl w:val="61B83976"/>
+    <w:lvl w:ilvl="0" w:tplc="040E000F">
+      <w:start w:val="1"/>
+      <w:numFmt w:val="decimal"/>
+      <w:lvlText w:val="%1."/>
+      <w:lvlJc w:val="left"/>
+      <w:pPr>
+        <w:ind w:left="720" w:hanging="360"/>
+      </w:pPr>
+    </w:lvl>
+    <w:lvl w:ilvl="1" w:tplc="040E0019" w:tentative="1">
+      <w:start w:val="1"/>
+      <w:numFmt w:val="lowerLetter"/>
+      <w:lvlText w:val="%2."/>
+      <w:lvlJc w:val="left"/>
+      <w:pPr>
+        <w:ind w:left="1440" w:hanging="360"/>
+      </w:pPr>
+    </w:lvl>
+    <w:lvl w:ilvl="2" w:tplc="040E001B" w:tentative="1">
+      <w:start w:val="1"/>
+      <w:numFmt w:val="lowerRoman"/>
+      <w:lvlText w:val="%3."/>
+      <w:lvlJc w:val="right"/>
+      <w:pPr>
+        <w:ind w:left="2160" w:hanging="180"/>
+      </w:pPr>
+    </w:lvl>
+    <w:lvl w:ilvl="3" w:tplc="040E000F" w:tentative="1">
+      <w:start w:val="1"/>
+      <w:numFmt w:val="decimal"/>
+      <w:lvlText w:val="%4."/>
+      <w:lvlJc w:val="left"/>
+      <w:pPr>
+        <w:ind w:left="2880" w:hanging="360"/>
+      </w:pPr>
+    </w:lvl>
+    <w:lvl w:ilvl="4" w:tplc="040E0019" w:tentative="1">
+      <w:start w:val="1"/>
+      <w:numFmt w:val="lowerLetter"/>
+      <w:lvlText w:val="%5."/>
+      <w:lvlJc w:val="left"/>
+      <w:pPr>
+        <w:ind w:left="3600" w:hanging="360"/>
+      </w:pPr>
+    </w:lvl>
+    <w:lvl w:ilvl="5" w:tplc="040E001B" w:tentative="1">
+      <w:start w:val="1"/>
+      <w:numFmt w:val="lowerRoman"/>
+      <w:lvlText w:val="%6."/>
+      <w:lvlJc w:val="right"/>
+      <w:pPr>
+        <w:ind w:left="4320" w:hanging="180"/>
+      </w:pPr>
+    </w:lvl>
+    <w:lvl w:ilvl="6" w:tplc="040E000F" w:tentative="1">
+      <w:start w:val="1"/>
+      <w:numFmt w:val="decimal"/>
+      <w:lvlText w:val="%7."/>
+      <w:lvlJc w:val="left"/>
+      <w:pPr>
+        <w:ind w:left="5040" w:hanging="360"/>
+      </w:pPr>
+    </w:lvl>
+    <w:lvl w:ilvl="7" w:tplc="040E0019" w:tentative="1">
+      <w:start w:val="1"/>
+      <w:numFmt w:val="lowerLetter"/>
+      <w:lvlText w:val="%8."/>
+      <w:lvlJc w:val="left"/>
+      <w:pPr>
+        <w:ind w:left="5760" w:hanging="360"/>
+      </w:pPr>
+    </w:lvl>
+    <w:lvl w:ilvl="8" w:tplc="040E001B" w:tentative="1">
+      <w:start w:val="1"/>
+      <w:numFmt w:val="lowerRoman"/>
+      <w:lvlText w:val="%9."/>
+      <w:lvlJc w:val="right"/>
+      <w:pPr>
+        <w:ind w:left="6480" w:hanging="180"/>
+      </w:pPr>
+    </w:lvl>
+  </w:abstractNum>
+  <w:abstractNum w:abstractNumId="15" w15:restartNumberingAfterBreak="0">
     <w:nsid w:val="4E0009B7"/>
     <w:multiLevelType w:val="multilevel"/>
     <w:tmpl w:val="46685AEE"/>
     <w:numStyleLink w:val="Cmsorok"/>
   </w:abstractNum>
-  <w:abstractNum w:abstractNumId="8" w15:restartNumberingAfterBreak="0">
+  <w:abstractNum w:abstractNumId="16" w15:restartNumberingAfterBreak="0">
+    <w:nsid w:val="51D80934"/>
+    <w:multiLevelType w:val="hybridMultilevel"/>
+    <w:tmpl w:val="7F0A47F0"/>
+    <w:lvl w:ilvl="0" w:tplc="040E000F">
+      <w:start w:val="1"/>
+      <w:numFmt w:val="decimal"/>
+      <w:lvlText w:val="%1."/>
+      <w:lvlJc w:val="left"/>
+      <w:pPr>
+        <w:ind w:left="720" w:hanging="360"/>
+      </w:pPr>
+    </w:lvl>
+    <w:lvl w:ilvl="1" w:tplc="040E0019" w:tentative="1">
+      <w:start w:val="1"/>
+      <w:numFmt w:val="lowerLetter"/>
+      <w:lvlText w:val="%2."/>
+      <w:lvlJc w:val="left"/>
+      <w:pPr>
+        <w:ind w:left="1440" w:hanging="360"/>
+      </w:pPr>
+    </w:lvl>
+    <w:lvl w:ilvl="2" w:tplc="040E001B" w:tentative="1">
+      <w:start w:val="1"/>
+      <w:numFmt w:val="lowerRoman"/>
+      <w:lvlText w:val="%3."/>
+      <w:lvlJc w:val="right"/>
+      <w:pPr>
+        <w:ind w:left="2160" w:hanging="180"/>
+      </w:pPr>
+    </w:lvl>
+    <w:lvl w:ilvl="3" w:tplc="040E000F" w:tentative="1">
+      <w:start w:val="1"/>
+      <w:numFmt w:val="decimal"/>
+      <w:lvlText w:val="%4."/>
+      <w:lvlJc w:val="left"/>
+      <w:pPr>
+        <w:ind w:left="2880" w:hanging="360"/>
+      </w:pPr>
+    </w:lvl>
+    <w:lvl w:ilvl="4" w:tplc="040E0019" w:tentative="1">
+      <w:start w:val="1"/>
+      <w:numFmt w:val="lowerLetter"/>
+      <w:lvlText w:val="%5."/>
+      <w:lvlJc w:val="left"/>
+      <w:pPr>
+        <w:ind w:left="3600" w:hanging="360"/>
+      </w:pPr>
+    </w:lvl>
+    <w:lvl w:ilvl="5" w:tplc="040E001B" w:tentative="1">
+      <w:start w:val="1"/>
+      <w:numFmt w:val="lowerRoman"/>
+      <w:lvlText w:val="%6."/>
+      <w:lvlJc w:val="right"/>
+      <w:pPr>
+        <w:ind w:left="4320" w:hanging="180"/>
+      </w:pPr>
+    </w:lvl>
+    <w:lvl w:ilvl="6" w:tplc="040E000F" w:tentative="1">
+      <w:start w:val="1"/>
+      <w:numFmt w:val="decimal"/>
+      <w:lvlText w:val="%7."/>
+      <w:lvlJc w:val="left"/>
+      <w:pPr>
+        <w:ind w:left="5040" w:hanging="360"/>
+      </w:pPr>
+    </w:lvl>
+    <w:lvl w:ilvl="7" w:tplc="040E0019" w:tentative="1">
+      <w:start w:val="1"/>
+      <w:numFmt w:val="lowerLetter"/>
+      <w:lvlText w:val="%8."/>
+      <w:lvlJc w:val="left"/>
+      <w:pPr>
+        <w:ind w:left="5760" w:hanging="360"/>
+      </w:pPr>
+    </w:lvl>
+    <w:lvl w:ilvl="8" w:tplc="040E001B" w:tentative="1">
+      <w:start w:val="1"/>
+      <w:numFmt w:val="lowerRoman"/>
+      <w:lvlText w:val="%9."/>
+      <w:lvlJc w:val="right"/>
+      <w:pPr>
+        <w:ind w:left="6480" w:hanging="180"/>
+      </w:pPr>
+    </w:lvl>
+  </w:abstractNum>
+  <w:abstractNum w:abstractNumId="17" w15:restartNumberingAfterBreak="0">
     <w:nsid w:val="59345BC2"/>
     <w:multiLevelType w:val="hybridMultilevel"/>
     <w:tmpl w:val="B3BA8C64"/>
@@ -25599,7 +27450,93 @@
       </w:rPr>
     </w:lvl>
   </w:abstractNum>
-  <w:abstractNum w:abstractNumId="9" w15:restartNumberingAfterBreak="0">
+  <w:abstractNum w:abstractNumId="18" w15:restartNumberingAfterBreak="0">
+    <w:nsid w:val="5C9B5EB0"/>
+    <w:multiLevelType w:val="hybridMultilevel"/>
+    <w:tmpl w:val="9F9E0EB8"/>
+    <w:lvl w:ilvl="0" w:tplc="040E000F">
+      <w:start w:val="1"/>
+      <w:numFmt w:val="decimal"/>
+      <w:lvlText w:val="%1."/>
+      <w:lvlJc w:val="left"/>
+      <w:pPr>
+        <w:ind w:left="720" w:hanging="360"/>
+      </w:pPr>
+    </w:lvl>
+    <w:lvl w:ilvl="1" w:tplc="040E0019" w:tentative="1">
+      <w:start w:val="1"/>
+      <w:numFmt w:val="lowerLetter"/>
+      <w:lvlText w:val="%2."/>
+      <w:lvlJc w:val="left"/>
+      <w:pPr>
+        <w:ind w:left="1440" w:hanging="360"/>
+      </w:pPr>
+    </w:lvl>
+    <w:lvl w:ilvl="2" w:tplc="040E001B" w:tentative="1">
+      <w:start w:val="1"/>
+      <w:numFmt w:val="lowerRoman"/>
+      <w:lvlText w:val="%3."/>
+      <w:lvlJc w:val="right"/>
+      <w:pPr>
+        <w:ind w:left="2160" w:hanging="180"/>
+      </w:pPr>
+    </w:lvl>
+    <w:lvl w:ilvl="3" w:tplc="040E000F" w:tentative="1">
+      <w:start w:val="1"/>
+      <w:numFmt w:val="decimal"/>
+      <w:lvlText w:val="%4."/>
+      <w:lvlJc w:val="left"/>
+      <w:pPr>
+        <w:ind w:left="2880" w:hanging="360"/>
+      </w:pPr>
+    </w:lvl>
+    <w:lvl w:ilvl="4" w:tplc="040E0019" w:tentative="1">
+      <w:start w:val="1"/>
+      <w:numFmt w:val="lowerLetter"/>
+      <w:lvlText w:val="%5."/>
+      <w:lvlJc w:val="left"/>
+      <w:pPr>
+        <w:ind w:left="3600" w:hanging="360"/>
+      </w:pPr>
+    </w:lvl>
+    <w:lvl w:ilvl="5" w:tplc="040E001B" w:tentative="1">
+      <w:start w:val="1"/>
+      <w:numFmt w:val="lowerRoman"/>
+      <w:lvlText w:val="%6."/>
+      <w:lvlJc w:val="right"/>
+      <w:pPr>
+        <w:ind w:left="4320" w:hanging="180"/>
+      </w:pPr>
+    </w:lvl>
+    <w:lvl w:ilvl="6" w:tplc="040E000F" w:tentative="1">
+      <w:start w:val="1"/>
+      <w:numFmt w:val="decimal"/>
+      <w:lvlText w:val="%7."/>
+      <w:lvlJc w:val="left"/>
+      <w:pPr>
+        <w:ind w:left="5040" w:hanging="360"/>
+      </w:pPr>
+    </w:lvl>
+    <w:lvl w:ilvl="7" w:tplc="040E0019" w:tentative="1">
+      <w:start w:val="1"/>
+      <w:numFmt w:val="lowerLetter"/>
+      <w:lvlText w:val="%8."/>
+      <w:lvlJc w:val="left"/>
+      <w:pPr>
+        <w:ind w:left="5760" w:hanging="360"/>
+      </w:pPr>
+    </w:lvl>
+    <w:lvl w:ilvl="8" w:tplc="040E001B" w:tentative="1">
+      <w:start w:val="1"/>
+      <w:numFmt w:val="lowerRoman"/>
+      <w:lvlText w:val="%9."/>
+      <w:lvlJc w:val="right"/>
+      <w:pPr>
+        <w:ind w:left="6480" w:hanging="180"/>
+      </w:pPr>
+    </w:lvl>
+  </w:abstractNum>
+  <w:abstractNum w:abstractNumId="19" w15:restartNumberingAfterBreak="0">
     <w:nsid w:val="5DAC6A85"/>
     <w:multiLevelType w:val="hybridMultilevel"/>
     <w:tmpl w:val="8FA2CD26"/>
@@ -25712,7 +27649,7 @@
       </w:rPr>
     </w:lvl>
   </w:abstractNum>
-  <w:abstractNum w:abstractNumId="10" w15:restartNumberingAfterBreak="0">
+  <w:abstractNum w:abstractNumId="20" w15:restartNumberingAfterBreak="0">
     <w:nsid w:val="5F3654BE"/>
     <w:multiLevelType w:val="multilevel"/>
     <w:tmpl w:val="46685AEE"/>
@@ -25837,32 +27774,32 @@
       </w:rPr>
     </w:lvl>
   </w:abstractNum>
-  <w:abstractNum w:abstractNumId="11" w15:restartNumberingAfterBreak="0">
+  <w:abstractNum w:abstractNumId="21" w15:restartNumberingAfterBreak="0">
     <w:nsid w:val="6B86515B"/>
     <w:multiLevelType w:val="multilevel"/>
     <w:tmpl w:val="46685AEE"/>
     <w:numStyleLink w:val="Cmsorok"/>
   </w:abstractNum>
   <w:num w:numId="1">
+    <w:abstractNumId w:val="20"/>
+  </w:num>
+  <w:num w:numId="2">
     <w:abstractNumId w:val="10"/>
   </w:num>
-  <w:num w:numId="2">
-    <w:abstractNumId w:val="4"/>
-  </w:num>
   <w:num w:numId="3">
-    <w:abstractNumId w:val="7"/>
+    <w:abstractNumId w:val="15"/>
   </w:num>
   <w:num w:numId="4">
+    <w:abstractNumId w:val="9"/>
+  </w:num>
+  <w:num w:numId="5">
+    <w:abstractNumId w:val="2"/>
+  </w:num>
+  <w:num w:numId="6">
     <w:abstractNumId w:val="3"/>
   </w:num>
-  <w:num w:numId="5">
-    <w:abstractNumId w:val="0"/>
-  </w:num>
-  <w:num w:numId="6">
-    <w:abstractNumId w:val="1"/>
-  </w:num>
   <w:num w:numId="7">
-    <w:abstractNumId w:val="11"/>
+    <w:abstractNumId w:val="21"/>
     <w:lvlOverride w:ilvl="2">
       <w:lvl w:ilvl="2">
         <w:start w:val="1"/>
@@ -25897,19 +27834,49 @@
     </w:lvlOverride>
   </w:num>
   <w:num w:numId="8">
-    <w:abstractNumId w:val="9"/>
+    <w:abstractNumId w:val="19"/>
   </w:num>
   <w:num w:numId="9">
+    <w:abstractNumId w:val="17"/>
+  </w:num>
+  <w:num w:numId="10">
+    <w:abstractNumId w:val="13"/>
+  </w:num>
+  <w:num w:numId="11">
+    <w:abstractNumId w:val="12"/>
+  </w:num>
+  <w:num w:numId="12">
+    <w:abstractNumId w:val="5"/>
+  </w:num>
+  <w:num w:numId="13">
     <w:abstractNumId w:val="8"/>
   </w:num>
-  <w:num w:numId="10">
+  <w:num w:numId="14">
+    <w:abstractNumId w:val="16"/>
+  </w:num>
+  <w:num w:numId="15">
+    <w:abstractNumId w:val="4"/>
+  </w:num>
+  <w:num w:numId="16">
+    <w:abstractNumId w:val="0"/>
+  </w:num>
+  <w:num w:numId="17">
+    <w:abstractNumId w:val="1"/>
+  </w:num>
+  <w:num w:numId="18">
     <w:abstractNumId w:val="6"/>
   </w:num>
-  <w:num w:numId="11">
-    <w:abstractNumId w:val="5"/>
+  <w:num w:numId="19">
+    <w:abstractNumId w:val="14"/>
   </w:num>
-  <w:num w:numId="12">
-    <w:abstractNumId w:val="2"/>
+  <w:num w:numId="20">
+    <w:abstractNumId w:val="18"/>
+  </w:num>
+  <w:num w:numId="21">
+    <w:abstractNumId w:val="11"/>
+  </w:num>
+  <w:num w:numId="22">
+    <w:abstractNumId w:val="7"/>
   </w:num>
 </w:numbering>
 </file>
@@ -26464,6 +28431,7 @@
   <w:style w:type="character" w:default="1" w:styleId="Bekezdsalapbettpusa">
     <w:name w:val="Default Paragraph Font"/>
     <w:uiPriority w:val="1"/>
+    <w:semiHidden/>
     <w:unhideWhenUsed/>
   </w:style>
   <w:style w:type="table" w:default="1" w:styleId="Normltblzat">
@@ -27490,7 +29458,7 @@
 </file>
 
 <file path=customXml/itemProps1.xml><?xml version="1.0" encoding="utf-8"?>
-<ds:datastoreItem xmlns:ds="http://schemas.openxmlformats.org/officeDocument/2006/customXml" ds:itemID="{FCADC1FE-6EA1-4132-A646-0FBA871B9A00}">
+<ds:datastoreItem xmlns:ds="http://schemas.openxmlformats.org/officeDocument/2006/customXml" ds:itemID="{057E618B-4761-49CC-869C-33AB371519E9}">
   <ds:schemaRefs>
     <ds:schemaRef ds:uri="http://schemas.openxmlformats.org/officeDocument/2006/bibliography"/>
   </ds:schemaRefs>

--- a/doc/v2/Dokumentáció.docx
+++ b/doc/v2/Dokumentáció.docx
@@ -386,17 +386,8 @@
                                 <w:rFonts w:cs="Times New Roman"/>
                                 <w:szCs w:val="24"/>
                               </w:rPr>
-                              <w:t xml:space="preserve">Programtervező Informatikus </w:t>
-                            </w:r>
-                            <w:proofErr w:type="spellStart"/>
-                            <w:r>
-                              <w:rPr>
-                                <w:rFonts w:cs="Times New Roman"/>
-                                <w:szCs w:val="24"/>
-                              </w:rPr>
-                              <w:t>BSc</w:t>
-                            </w:r>
-                            <w:proofErr w:type="spellEnd"/>
+                              <w:t>Programtervező Informatikus BSc</w:t>
+                            </w:r>
                           </w:p>
                         </w:txbxContent>
                       </wps:txbx>
@@ -455,17 +446,8 @@
                           <w:rFonts w:cs="Times New Roman"/>
                           <w:szCs w:val="24"/>
                         </w:rPr>
-                        <w:t xml:space="preserve">Programtervező Informatikus </w:t>
-                      </w:r>
-                      <w:proofErr w:type="spellStart"/>
-                      <w:r>
-                        <w:rPr>
-                          <w:rFonts w:cs="Times New Roman"/>
-                          <w:szCs w:val="24"/>
-                        </w:rPr>
-                        <w:t>BSc</w:t>
-                      </w:r>
-                      <w:proofErr w:type="spellEnd"/>
+                        <w:t>Programtervező Informatikus BSc</w:t>
+                      </w:r>
                     </w:p>
                   </w:txbxContent>
                 </v:textbox>
@@ -4430,159 +4412,18 @@
     </w:p>
     <w:p>
       <w:r>
-        <w:t xml:space="preserve">A platform játékok történelme az 1980-as években kezdődik, ebbe a műfajba tartoznak például a korábbi Mario játékok, a Contra, és a </w:t>
-      </w:r>
-      <w:proofErr w:type="spellStart"/>
-      <w:r>
-        <w:t>Castlevania</w:t>
-      </w:r>
-      <w:proofErr w:type="spellEnd"/>
-      <w:r>
-        <w:t xml:space="preserve"> sorozat, modern képviselői pedig például a </w:t>
-      </w:r>
-      <w:proofErr w:type="spellStart"/>
-      <w:r>
-        <w:t>Super</w:t>
-      </w:r>
-      <w:proofErr w:type="spellEnd"/>
-      <w:r>
-        <w:t xml:space="preserve"> </w:t>
-      </w:r>
-      <w:proofErr w:type="spellStart"/>
-      <w:r>
-        <w:t>Meat</w:t>
-      </w:r>
-      <w:proofErr w:type="spellEnd"/>
-      <w:r>
-        <w:t xml:space="preserve"> Boy</w:t>
-      </w:r>
-      <w:r>
-        <w:t xml:space="preserve"> vagy a </w:t>
-      </w:r>
-      <w:proofErr w:type="spellStart"/>
-      <w:r>
-        <w:t>Trine</w:t>
-      </w:r>
-      <w:proofErr w:type="spellEnd"/>
-      <w:r>
-        <w:t xml:space="preserve"> sorozat. A hagyományos 2D megoldások óta a játékok nagy fejlődésen mentek keresztül: ma már 3D vagy 2.5D megoldásokkal is találkozhatunk, és a játékmenet is sokféle: míg például </w:t>
-      </w:r>
-      <w:proofErr w:type="spellStart"/>
-      <w:r>
-        <w:t>Super</w:t>
-      </w:r>
-      <w:proofErr w:type="spellEnd"/>
-      <w:r>
-        <w:t xml:space="preserve"> </w:t>
-      </w:r>
-      <w:proofErr w:type="spellStart"/>
-      <w:r>
-        <w:t>Meatboy</w:t>
-      </w:r>
-      <w:proofErr w:type="spellEnd"/>
-      <w:r>
-        <w:t xml:space="preserve"> játékmenete viszonylagosan egyszerű, a Salt and </w:t>
-      </w:r>
-      <w:proofErr w:type="spellStart"/>
-      <w:r>
-        <w:t>Sanctuary</w:t>
-      </w:r>
-      <w:proofErr w:type="spellEnd"/>
-      <w:r>
-        <w:t xml:space="preserve"> egy hatalmas képességfával és sokféle felszereléssel rendelkező oldalnézetű szerepjáték.</w:t>
-      </w:r>
-    </w:p>
-    <w:p>
-      <w:r>
-        <w:t xml:space="preserve">A mobil eszközök (okostelefonok, táblagépek) népszerűségének emelkedésével megjelentek a játékok is a platformokon, mára pedig az alkalmazások egyik legnagyobb részét teszik ki. Hatalmas sikernek örvendtek például az </w:t>
-      </w:r>
-      <w:proofErr w:type="spellStart"/>
-      <w:r>
-        <w:t>Angry</w:t>
-      </w:r>
-      <w:proofErr w:type="spellEnd"/>
-      <w:r>
-        <w:t xml:space="preserve"> </w:t>
-      </w:r>
-      <w:proofErr w:type="spellStart"/>
-      <w:r>
-        <w:t>Birds</w:t>
-      </w:r>
-      <w:proofErr w:type="spellEnd"/>
-      <w:r>
-        <w:t xml:space="preserve"> játékok, újabban pedig a </w:t>
-      </w:r>
-      <w:proofErr w:type="spellStart"/>
-      <w:r>
-        <w:t>Clash</w:t>
-      </w:r>
-      <w:proofErr w:type="spellEnd"/>
-      <w:r>
-        <w:t xml:space="preserve"> of </w:t>
-      </w:r>
-      <w:proofErr w:type="spellStart"/>
-      <w:r>
-        <w:t>Clans</w:t>
-      </w:r>
-      <w:proofErr w:type="spellEnd"/>
-      <w:r>
-        <w:t xml:space="preserve">, vagy a </w:t>
-      </w:r>
-      <w:proofErr w:type="spellStart"/>
-      <w:r>
-        <w:t>Clash</w:t>
-      </w:r>
-      <w:proofErr w:type="spellEnd"/>
-      <w:r>
-        <w:t xml:space="preserve"> Royale. A készülékek fejlődése lehetővé tette a régebbi számítógépes és konzol játékok portolását is, és a korábban csak PC-ken elérhető címek </w:t>
-      </w:r>
-      <w:proofErr w:type="spellStart"/>
-      <w:r>
-        <w:t>iOS</w:t>
-      </w:r>
-      <w:proofErr w:type="spellEnd"/>
-      <w:r>
-        <w:t xml:space="preserve">-en és </w:t>
-      </w:r>
-      <w:proofErr w:type="spellStart"/>
-      <w:r>
-        <w:t>Androidon</w:t>
-      </w:r>
-      <w:proofErr w:type="spellEnd"/>
-      <w:r>
-        <w:t xml:space="preserve"> is megjelentek. A népszerű kártyajáték, a </w:t>
-      </w:r>
-      <w:proofErr w:type="spellStart"/>
-      <w:r>
-        <w:t>HearthStone</w:t>
-      </w:r>
-      <w:proofErr w:type="spellEnd"/>
-      <w:r>
-        <w:t xml:space="preserve"> </w:t>
-      </w:r>
-      <w:proofErr w:type="spellStart"/>
-      <w:r>
-        <w:t>iOS</w:t>
-      </w:r>
-      <w:proofErr w:type="spellEnd"/>
-      <w:r>
-        <w:t xml:space="preserve"> és Android verziói ugyanabban az évben jelentek meg, mint a PC kiadás, de a </w:t>
-      </w:r>
-      <w:proofErr w:type="spellStart"/>
-      <w:r>
-        <w:t>Minecraftank</w:t>
-      </w:r>
-      <w:proofErr w:type="spellEnd"/>
-      <w:r>
-        <w:t xml:space="preserve"> is van mobil verziója: a </w:t>
-      </w:r>
-      <w:proofErr w:type="spellStart"/>
-      <w:r>
-        <w:t>Pocket</w:t>
-      </w:r>
-      <w:proofErr w:type="spellEnd"/>
-      <w:r>
-        <w:t xml:space="preserve"> Edition.</w:t>
+        <w:t xml:space="preserve">A platform játékok történelme az 1980-as években kezdődik, ebbe a műfajba tartoznak például a korábbi Mario játékok, a Contra, és a Castlevania sorozat, modern képviselői pedig például a </w:t>
+      </w:r>
+      <w:r>
+        <w:t>Super Meat Boy</w:t>
+      </w:r>
+      <w:r>
+        <w:t xml:space="preserve"> vagy a Trine sorozat. A hagyományos 2D megoldások óta a játékok nagy fejlődésen mentek keresztül: ma már 3D vagy 2.5D megoldásokkal is találkozhatunk, és a játékmenet is sokféle: míg például Super Meatboy játékmenete viszonylagosan egyszerű, a Salt and Sanctuary egy hatalmas képességfával és sokféle felszereléssel rendelkező oldalnézetű szerepjáték.</w:t>
+      </w:r>
+    </w:p>
+    <w:p>
+      <w:r>
+        <w:t>A mobil eszközök (okostelefonok, táblagépek) népszerűségének emelkedésével megjelentek a játékok is a platformokon, mára pedig az alkalmazások egyik legnagyobb részét teszik ki. Hatalmas sikernek örvendtek például az Angry Birds játékok, újabban pedig a Clash of Clans, vagy a Clash Royale. A készülékek fejlődése lehetővé tette a régebbi számítógépes és konzol játékok portolását is, és a korábban csak PC-ken elérhető címek iOS-en és Androidon is megjelentek. A népszerű kártyajáték, a HearthStone iOS és Android verziói ugyanabban az évben jelentek meg, mint a PC kiadás, de a Minecraftank is van mobil verziója: a Pocket Edition.</w:t>
       </w:r>
     </w:p>
     <w:p>
@@ -4629,23 +4470,7 @@
       </w:r>
       <w:r>
         <w:lastRenderedPageBreak/>
-        <w:t xml:space="preserve">erőforrás szegényebbek a modern PC-knél, így ügyelni kell az erőforrások hatékony csomagolására és betöltésére, vagy például a túlzott </w:t>
-      </w:r>
-      <w:proofErr w:type="spellStart"/>
-      <w:r>
-        <w:t>Garbage</w:t>
-      </w:r>
-      <w:proofErr w:type="spellEnd"/>
-      <w:r>
-        <w:t xml:space="preserve"> </w:t>
-      </w:r>
-      <w:proofErr w:type="spellStart"/>
-      <w:r>
-        <w:t>Collector</w:t>
-      </w:r>
-      <w:proofErr w:type="spellEnd"/>
-      <w:r>
-        <w:t xml:space="preserve"> használatra.</w:t>
+        <w:t>erőforrás szegényebbek a modern PC-knél, így ügyelni kell az erőforrások hatékony csomagolására és betöltésére, vagy például a túlzott Garbage Collector használatra.</w:t>
       </w:r>
     </w:p>
     <w:p>
@@ -4713,50 +4538,10 @@
         <w:t>avilágban a játszódik</w:t>
       </w:r>
       <w:r>
-        <w:t xml:space="preserve">, a főhős pedig </w:t>
-      </w:r>
-      <w:proofErr w:type="spellStart"/>
-      <w:r>
-        <w:t>Ragnar</w:t>
-      </w:r>
-      <w:proofErr w:type="spellEnd"/>
-      <w:r>
-        <w:t xml:space="preserve"> </w:t>
-      </w:r>
-      <w:proofErr w:type="spellStart"/>
-      <w:r>
-        <w:t>Lothbrok</w:t>
-      </w:r>
-      <w:proofErr w:type="spellEnd"/>
-      <w:r>
-        <w:t xml:space="preserve">, az izlandi </w:t>
-      </w:r>
-      <w:proofErr w:type="spellStart"/>
-      <w:r>
-        <w:t>sagák</w:t>
-      </w:r>
-      <w:proofErr w:type="spellEnd"/>
-      <w:r>
-        <w:t xml:space="preserve"> egyik szereplője.</w:t>
-      </w:r>
-      <w:r>
-        <w:t xml:space="preserve"> </w:t>
-      </w:r>
-      <w:proofErr w:type="spellStart"/>
-      <w:r>
-        <w:t>Ragnar</w:t>
-      </w:r>
-      <w:proofErr w:type="spellEnd"/>
-      <w:r>
-        <w:t xml:space="preserve"> a társaival éppen a frankok földjén fosztogatott, amikor katonák jelentek meg a semmiből, és </w:t>
-      </w:r>
-      <w:proofErr w:type="spellStart"/>
-      <w:r>
-        <w:t>Ragnar</w:t>
-      </w:r>
-      <w:proofErr w:type="spellEnd"/>
-      <w:r>
-        <w:t xml:space="preserve"> a </w:t>
+        <w:t>, a főhős pedig Ragnar Lothbrok, az izlandi sagák egyik szereplője.</w:t>
+      </w:r>
+      <w:r>
+        <w:t xml:space="preserve"> Ragnar a társaival éppen a frankok földjén fosztogatott, amikor katonák jelentek meg a semmiből, és Ragnar a </w:t>
       </w:r>
       <w:r>
         <w:t>keletkezett zűrzavarban</w:t>
@@ -4785,15 +4570,7 @@
         <w:t xml:space="preserve"> a program</w:t>
       </w:r>
       <w:r>
-        <w:t xml:space="preserve"> 2D, oldalnézetes platform játék, a játékos </w:t>
-      </w:r>
-      <w:proofErr w:type="spellStart"/>
-      <w:r>
-        <w:t>Ragnart</w:t>
-      </w:r>
-      <w:proofErr w:type="spellEnd"/>
-      <w:r>
-        <w:t xml:space="preserve"> irányítja, és a pálya egyik feléből el kell jutnia a másikba, közben akadályokat átugorva, ellenségeket legyőzve, és ügyelve, hogy minél több kincs megmaradjon.</w:t>
+        <w:t xml:space="preserve"> 2D, oldalnézetes platform játék, a játékos Ragnart irányítja, és a pálya egyik feléből el kell jutnia a másikba, közben akadályokat átugorva, ellenségeket legyőzve, és ügyelve, hogy minél több kincs megmaradjon.</w:t>
       </w:r>
     </w:p>
     <w:p>
@@ -4809,15 +4586,7 @@
         <w:ind w:firstLine="0"/>
       </w:pPr>
       <w:r>
-        <w:t xml:space="preserve">A játék által támogatott platformok: Windows, Linux, </w:t>
-      </w:r>
-      <w:proofErr w:type="spellStart"/>
-      <w:r>
-        <w:t>macOS</w:t>
-      </w:r>
-      <w:proofErr w:type="spellEnd"/>
-      <w:r>
-        <w:t xml:space="preserve"> személyi számítógépen, Android mobil eszközökön. A minimális ajánlott felbontás 1280 x 720, az ajánlott képarány pedig 16:9.</w:t>
+        <w:t>A játék által támogatott platformok: Windows, Linux, macOS személyi számítógépen, Android mobil eszközökön. A minimális ajánlott felbontás 1280 x 720, az ajánlott képarány pedig 16:9.</w:t>
       </w:r>
     </w:p>
     <w:p>
@@ -4848,13 +4617,8 @@
       <w:pPr>
         <w:pStyle w:val="MyLista"/>
       </w:pPr>
-      <w:proofErr w:type="spellStart"/>
-      <w:r>
-        <w:t>OpenGL</w:t>
-      </w:r>
-      <w:proofErr w:type="spellEnd"/>
-      <w:r>
-        <w:t xml:space="preserve"> 4.1-képes videókártya vagy jobb</w:t>
+      <w:r>
+        <w:t>OpenGL 4.1-képes videókártya vagy jobb</w:t>
       </w:r>
     </w:p>
     <w:p>
@@ -4894,36 +4658,15 @@
         <w:pStyle w:val="MyLista"/>
       </w:pPr>
       <w:r>
-        <w:t xml:space="preserve">Java </w:t>
-      </w:r>
-      <w:proofErr w:type="spellStart"/>
-      <w:r>
-        <w:t>Runtime</w:t>
-      </w:r>
-      <w:proofErr w:type="spellEnd"/>
-      <w:r>
-        <w:t xml:space="preserve"> </w:t>
-      </w:r>
-      <w:proofErr w:type="spellStart"/>
-      <w:r>
-        <w:t>Environment</w:t>
-      </w:r>
-      <w:proofErr w:type="spellEnd"/>
-      <w:r>
-        <w:t xml:space="preserve"> 8 vagy újabb</w:t>
+        <w:t>Java Runtime Environment 8 vagy újabb</w:t>
       </w:r>
     </w:p>
     <w:p>
       <w:pPr>
         <w:pStyle w:val="MyLista"/>
       </w:pPr>
-      <w:proofErr w:type="spellStart"/>
-      <w:r>
-        <w:t>OpenGL</w:t>
-      </w:r>
-      <w:proofErr w:type="spellEnd"/>
-      <w:r>
-        <w:t xml:space="preserve"> 4.1</w:t>
+      <w:r>
+        <w:t>OpenGL 4.1</w:t>
       </w:r>
       <w:r>
         <w:t xml:space="preserve"> vagy újabb</w:t>
@@ -4943,23 +4686,7 @@
         <w:ind w:firstLine="0"/>
       </w:pPr>
       <w:r>
-        <w:t xml:space="preserve">A futtatáshoz szükség van a Java </w:t>
-      </w:r>
-      <w:proofErr w:type="spellStart"/>
-      <w:r>
-        <w:t>Runtime</w:t>
-      </w:r>
-      <w:proofErr w:type="spellEnd"/>
-      <w:r>
-        <w:t xml:space="preserve"> </w:t>
-      </w:r>
-      <w:proofErr w:type="spellStart"/>
-      <w:r>
-        <w:t>Environment</w:t>
-      </w:r>
-      <w:proofErr w:type="spellEnd"/>
-      <w:r>
-        <w:t xml:space="preserve"> szoftverre. Ha nincs a számítógépen telepítve, le kell tölteni a </w:t>
+        <w:t xml:space="preserve">A futtatáshoz szükség van a Java Runtime Environment szoftverre. Ha nincs a számítógépen telepítve, le kell tölteni a </w:t>
       </w:r>
       <w:hyperlink r:id="rId10" w:history="1">
         <w:r>
@@ -4995,15 +4722,7 @@
         <w:t xml:space="preserve"> van</w:t>
       </w:r>
       <w:r>
-        <w:t xml:space="preserve"> a Java a számítógépen, a játék futtatható a Lothbrok.jar fájlra való dupla kattintással, vagy parancssorból a következő parancs kiadásával: java -</w:t>
-      </w:r>
-      <w:proofErr w:type="spellStart"/>
-      <w:r>
-        <w:t>jar</w:t>
-      </w:r>
-      <w:proofErr w:type="spellEnd"/>
-      <w:r>
-        <w:t xml:space="preserve"> Lothbrok.jar</w:t>
+        <w:t xml:space="preserve"> a Java a számítógépen, a játék futtatható a Lothbrok.jar fájlra való dupla kattintással, vagy parancssorból a következő parancs kiadásával: java -jar Lothbrok.jar</w:t>
       </w:r>
     </w:p>
     <w:p>
@@ -5034,13 +4753,8 @@
       <w:pPr>
         <w:pStyle w:val="MyLista"/>
       </w:pPr>
-      <w:proofErr w:type="spellStart"/>
-      <w:r>
-        <w:t>OpenGL</w:t>
-      </w:r>
-      <w:proofErr w:type="spellEnd"/>
-      <w:r>
-        <w:t xml:space="preserve"> ES 2.0-képes grafikus gyorsító vagy jobb</w:t>
+      <w:r>
+        <w:t>OpenGL ES 2.0-képes grafikus gyorsító vagy jobb</w:t>
       </w:r>
     </w:p>
     <w:p>
@@ -5090,13 +4804,8 @@
       <w:pPr>
         <w:pStyle w:val="MyLista"/>
       </w:pPr>
-      <w:proofErr w:type="spellStart"/>
-      <w:r>
-        <w:t>OpenGL</w:t>
-      </w:r>
-      <w:proofErr w:type="spellEnd"/>
-      <w:r>
-        <w:t xml:space="preserve"> ES 2.0 vagy jobb</w:t>
+      <w:r>
+        <w:t>OpenGL ES 2.0 vagy jobb</w:t>
       </w:r>
     </w:p>
     <w:p>
@@ -5112,58 +4821,13 @@
         <w:ind w:firstLine="0"/>
       </w:pPr>
       <w:r>
-        <w:t xml:space="preserve">A </w:t>
-      </w:r>
-      <w:proofErr w:type="spellStart"/>
-      <w:r>
-        <w:t>Lothbrok.apk</w:t>
-      </w:r>
-      <w:proofErr w:type="spellEnd"/>
-      <w:r>
-        <w:t xml:space="preserve"> fájlt először át kell másolni az Android készülék </w:t>
-      </w:r>
-      <w:proofErr w:type="spellStart"/>
-      <w:r>
-        <w:t>Downloads</w:t>
-      </w:r>
-      <w:proofErr w:type="spellEnd"/>
-      <w:r>
-        <w:t xml:space="preserve"> vagy Letöltés mappájába a számítógépről. Ehhez csatlakoztatni kell az eszközt a PC-hez, majd </w:t>
-      </w:r>
-      <w:proofErr w:type="spellStart"/>
-      <w:r>
-        <w:t>Androidon</w:t>
-      </w:r>
-      <w:proofErr w:type="spellEnd"/>
-      <w:r>
-        <w:t xml:space="preserve"> kiválasztani a File </w:t>
-      </w:r>
-      <w:proofErr w:type="spellStart"/>
-      <w:r>
-        <w:t>Transfer</w:t>
-      </w:r>
-      <w:proofErr w:type="spellEnd"/>
-      <w:r>
-        <w:t xml:space="preserve">, azaz </w:t>
+        <w:t xml:space="preserve">A Lothbrok.apk fájlt először át kell másolni az Android készülék Downloads vagy Letöltés mappájába a számítógépről. Ehhez csatlakoztatni kell az eszközt a PC-hez, majd Androidon kiválasztani a File Transfer, azaz </w:t>
       </w:r>
       <w:r>
         <w:t>Fájlok átvitele</w:t>
       </w:r>
       <w:r>
-        <w:t xml:space="preserve"> opciót a megjelenő USB beállítások közül. Ezután megnyitható az Android készülék fájlrendszere a számítógépen és át lehet másolni </w:t>
-      </w:r>
-      <w:proofErr w:type="gramStart"/>
-      <w:r>
-        <w:t>az .</w:t>
-      </w:r>
-      <w:proofErr w:type="spellStart"/>
-      <w:r>
-        <w:t>apk</w:t>
-      </w:r>
-      <w:proofErr w:type="spellEnd"/>
-      <w:proofErr w:type="gramEnd"/>
-      <w:r>
-        <w:t xml:space="preserve"> fájlt.</w:t>
+        <w:t xml:space="preserve"> opciót a megjelenő USB beállítások közül. Ezután megnyitható az Android készülék fájlrendszere a számítógépen és át lehet másolni az .apk fájlt.</w:t>
       </w:r>
     </w:p>
     <w:p>
@@ -5172,31 +4836,7 @@
       </w:pPr>
       <w:r>
         <w:tab/>
-        <w:t xml:space="preserve">A telepítés előtt engedélyezni kell a külső forrásból érkező alkalmazások telepítését. Ezt a Settings/Beállítások menü </w:t>
-      </w:r>
-      <w:proofErr w:type="spellStart"/>
-      <w:r>
-        <w:t>Security</w:t>
-      </w:r>
-      <w:proofErr w:type="spellEnd"/>
-      <w:r>
-        <w:t xml:space="preserve">/Biztonság alpontjában tehetjük meg, az </w:t>
-      </w:r>
-      <w:proofErr w:type="spellStart"/>
-      <w:r>
-        <w:t>Unknown</w:t>
-      </w:r>
-      <w:proofErr w:type="spellEnd"/>
-      <w:r>
-        <w:t xml:space="preserve"> </w:t>
-      </w:r>
-      <w:proofErr w:type="spellStart"/>
-      <w:r>
-        <w:t>Sources</w:t>
-      </w:r>
-      <w:proofErr w:type="spellEnd"/>
-      <w:r>
-        <w:t>/Ismeretlen Források opció bekapcsolásával.</w:t>
+        <w:t>A telepítés előtt engedélyezni kell a külső forrásból érkező alkalmazások telepítését. Ezt a Settings/Beállítások menü Security/Biztonság alpontjában tehetjük meg, az Unknown Sources/Ismeretlen Források opció bekapcsolásával.</w:t>
       </w:r>
     </w:p>
     <w:p>
@@ -5206,23 +4846,7 @@
       <w:r>
         <w:lastRenderedPageBreak/>
         <w:tab/>
-        <w:t xml:space="preserve">Az átmásolt állomány megjelenítéséhez és futtatásához szükség van egy fájlkezelő alkalmazásra az Android készüléken. Amennyiben nincs ilyen </w:t>
-      </w:r>
-      <w:proofErr w:type="spellStart"/>
-      <w:r>
-        <w:t>gyárilag</w:t>
-      </w:r>
-      <w:proofErr w:type="spellEnd"/>
-      <w:r>
-        <w:t xml:space="preserve"> telepítve, le kell tölteni egy ilyen alkalmazást, például a következő linken található </w:t>
-      </w:r>
-      <w:proofErr w:type="spellStart"/>
-      <w:r>
-        <w:t>appot</w:t>
-      </w:r>
-      <w:proofErr w:type="spellEnd"/>
-      <w:r>
-        <w:t xml:space="preserve">: </w:t>
+        <w:t xml:space="preserve">Az átmásolt állomány megjelenítéséhez és futtatásához szükség van egy fájlkezelő alkalmazásra az Android készüléken. Amennyiben nincs ilyen gyárilag telepítve, le kell tölteni egy ilyen alkalmazást, például a következő linken található appot: </w:t>
       </w:r>
       <w:hyperlink r:id="rId11" w:history="1">
         <w:r>
@@ -5239,31 +4863,7 @@
     <w:p>
       <w:r>
         <w:tab/>
-        <w:t xml:space="preserve">A fájlkezelő alkalmazásban keressük meg a </w:t>
-      </w:r>
-      <w:proofErr w:type="spellStart"/>
-      <w:r>
-        <w:t>Downloads</w:t>
-      </w:r>
-      <w:proofErr w:type="spellEnd"/>
-      <w:r>
-        <w:t xml:space="preserve">/Letöltés mappát, és </w:t>
-      </w:r>
-      <w:proofErr w:type="spellStart"/>
-      <w:r>
-        <w:t>érintsük</w:t>
-      </w:r>
-      <w:proofErr w:type="spellEnd"/>
-      <w:r>
-        <w:t xml:space="preserve"> meg az átmásolt </w:t>
-      </w:r>
-      <w:proofErr w:type="spellStart"/>
-      <w:r>
-        <w:t>Lothbrok.apk</w:t>
-      </w:r>
-      <w:proofErr w:type="spellEnd"/>
-      <w:r>
-        <w:t xml:space="preserve"> ikont. Ezzel telepíthetjük a játékot a készülékre</w:t>
+        <w:t>A fájlkezelő alkalmazásban keressük meg a Downloads/Letöltés mappát, és érintsük meg az átmásolt Lothbrok.apk ikont. Ezzel telepíthetjük a játékot a készülékre</w:t>
       </w:r>
     </w:p>
     <w:p>
@@ -5303,15 +4903,7 @@
         <w:t>program</w:t>
       </w:r>
       <w:r>
-        <w:t xml:space="preserve"> indulásakor rövid töltés és töltési képernyő után a </w:t>
-      </w:r>
-      <w:proofErr w:type="spellStart"/>
-      <w:r>
-        <w:t>főmenü</w:t>
-      </w:r>
-      <w:proofErr w:type="spellEnd"/>
-      <w:r>
-        <w:t xml:space="preserve"> fogad</w:t>
+        <w:t xml:space="preserve"> indulásakor rövid töltés és töltési képernyő után a főmenü fogad</w:t>
       </w:r>
       <w:r>
         <w:t xml:space="preserve"> </w:t>
@@ -5356,28 +4948,12 @@
         <w:t xml:space="preserve"> </w:t>
       </w:r>
       <w:r>
-        <w:t>Itt két lehetőségünk van, a „Play” gombra kattintva indíthatjuk el a játékot, a „</w:t>
-      </w:r>
-      <w:proofErr w:type="spellStart"/>
-      <w:r>
-        <w:t>Quit</w:t>
-      </w:r>
-      <w:proofErr w:type="spellEnd"/>
-      <w:r>
-        <w:t>” gombbal pedig kiléphetünk a programból.</w:t>
-      </w:r>
-    </w:p>
-    <w:p>
-      <w:r>
-        <w:t xml:space="preserve">A játék indulásakor </w:t>
-      </w:r>
-      <w:proofErr w:type="spellStart"/>
-      <w:r>
-        <w:t>Ragnar</w:t>
-      </w:r>
-      <w:proofErr w:type="spellEnd"/>
-      <w:r>
-        <w:t xml:space="preserve"> leesik az égből az egyik platformra, már ekkor irányítható. A cél: elérni a pálya túlsó oldalán lévő csillagot</w:t>
+        <w:t>Itt két lehetőségünk van, a „Play” gombra kattintva indíthatjuk el a játékot, a „Quit” gombbal pedig kiléphetünk a programból.</w:t>
+      </w:r>
+    </w:p>
+    <w:p>
+      <w:r>
+        <w:t>A játék indulásakor Ragnar leesik az égből az egyik platformra, már ekkor irányítható. A cél: elérni a pálya túlsó oldalán lévő csillagot</w:t>
       </w:r>
       <w:r>
         <w:t>.</w:t>
@@ -5386,29 +4962,13 @@
         <w:t xml:space="preserve"> </w:t>
       </w:r>
       <w:r>
-        <w:t xml:space="preserve">A </w:t>
-      </w:r>
-      <w:proofErr w:type="spellStart"/>
-      <w:r>
-        <w:t>képerny</w:t>
+        <w:t>A képerny</w:t>
       </w:r>
       <w:r>
         <w:t>n</w:t>
       </w:r>
       <w:r>
-        <w:t>ő</w:t>
-      </w:r>
-      <w:proofErr w:type="spellEnd"/>
-      <w:r>
-        <w:t xml:space="preserve"> a pályán és a karaktereken kívül egyéb információkat láthatunk, mint például a játékos fennmaradó élete. Ez az ún. „</w:t>
-      </w:r>
-      <w:proofErr w:type="spellStart"/>
-      <w:r>
-        <w:t>Heads-up</w:t>
-      </w:r>
-      <w:proofErr w:type="spellEnd"/>
-      <w:r>
-        <w:t xml:space="preserve"> Display”</w:t>
+        <w:t>ő a pályán és a karaktereken kívül egyéb információkat láthatunk, mint például a játékos fennmaradó élete. Ez az ún. „Heads-up Display”</w:t>
       </w:r>
       <w:r>
         <w:t>, röviden HUD</w:t>
@@ -5429,16 +4989,11 @@
         <w:t>l</w:t>
       </w:r>
       <w:r>
-        <w:t xml:space="preserve"> és a </w:t>
-      </w:r>
-      <w:proofErr w:type="spellStart"/>
-      <w:r>
-        <w:t>HUD</w:t>
+        <w:t xml:space="preserve"> és a HUD</w:t>
       </w:r>
       <w:r>
         <w:t>ból</w:t>
       </w:r>
-      <w:proofErr w:type="spellEnd"/>
       <w:r>
         <w:t xml:space="preserve"> (</w:t>
       </w:r>
@@ -5479,26 +5034,10 @@
         <w:t>.</w:t>
       </w:r>
       <w:r>
-        <w:t xml:space="preserve"> </w:t>
-      </w:r>
-      <w:proofErr w:type="spellStart"/>
-      <w:r>
-        <w:t>Androidon</w:t>
-      </w:r>
-      <w:proofErr w:type="spellEnd"/>
-      <w:r>
-        <w:t xml:space="preserve"> láthatók az irányításhoz szükséges gombok és a virtuális joystick is</w:t>
-      </w:r>
-      <w:r>
-        <w:t>. A játék szüneteltethető, ekkor a „</w:t>
-      </w:r>
-      <w:proofErr w:type="spellStart"/>
-      <w:r>
-        <w:t>Pause</w:t>
-      </w:r>
-      <w:proofErr w:type="spellEnd"/>
-      <w:r>
-        <w:t>” menü jelenik meg.</w:t>
+        <w:t xml:space="preserve"> Androidon láthatók az irányításhoz szükséges gombok és a virtuális joystick is</w:t>
+      </w:r>
+      <w:r>
+        <w:t>. A játék szüneteltethető, ekkor a „Pause” menü jelenik meg.</w:t>
       </w:r>
       <w:r>
         <w:t xml:space="preserve"> Innen kiléphetünk</w:t>
@@ -5605,15 +5144,7 @@
       </w:r>
       <w:bookmarkEnd w:id="6"/>
       <w:r>
-        <w:t xml:space="preserve"> A </w:t>
-      </w:r>
-      <w:proofErr w:type="spellStart"/>
-      <w:r>
-        <w:t>főmenü</w:t>
-      </w:r>
-      <w:proofErr w:type="spellEnd"/>
-      <w:r>
-        <w:t xml:space="preserve"> és a játéktér</w:t>
+        <w:t xml:space="preserve"> A főmenü és a játéktér</w:t>
       </w:r>
       <w:bookmarkEnd w:id="7"/>
     </w:p>
@@ -5640,15 +5171,7 @@
     </w:p>
     <w:p>
       <w:r>
-        <w:t xml:space="preserve">A játék célja elérni a pálya végén található csillagot: ehhez a pálya bal oldaláról (kezdő pozíció) kell a játékosnak a pálya jobb széléig eljutni. Minden mozdulat, mozgás, ugrás, támadás esetén </w:t>
-      </w:r>
-      <w:proofErr w:type="spellStart"/>
-      <w:r>
-        <w:t>Ragnar</w:t>
-      </w:r>
-      <w:proofErr w:type="spellEnd"/>
-      <w:r>
-        <w:t xml:space="preserve"> kincse fogy: arany pénzérmék potyognak a poggyászából, ezért minden lépés megfontolandó!</w:t>
+        <w:t>A játék célja elérni a pálya végén található csillagot: ehhez a pálya bal oldaláról (kezdő pozíció) kell a játékosnak a pálya jobb széléig eljutni. Minden mozdulat, mozgás, ugrás, támadás esetén Ragnar kincse fogy: arany pénzérmék potyognak a poggyászából, ezért minden lépés megfontolandó!</w:t>
       </w:r>
     </w:p>
     <w:p>
@@ -5672,15 +5195,7 @@
         <w:t xml:space="preserve"> (sárga szakállas, kék ruhás karakter)</w:t>
       </w:r>
       <w:r>
-        <w:t xml:space="preserve">, így mindig </w:t>
-      </w:r>
-      <w:proofErr w:type="spellStart"/>
-      <w:r>
-        <w:t>Ragnar</w:t>
-      </w:r>
-      <w:proofErr w:type="spellEnd"/>
-      <w:r>
-        <w:t xml:space="preserve"> közvetlen környezete látható. A pálya alján helyenként víz található, ha ebbe beleesünk, az azonnali halállal jár és véget ér a játék.</w:t>
+        <w:t>, így mindig Ragnar közvetlen környezete látható. A pálya alján helyenként víz található, ha ebbe beleesünk, az azonnali halállal jár és véget ér a játék.</w:t>
       </w:r>
       <w:r>
         <w:t xml:space="preserve"> A platformok között szakadékokat ugrással lehet áthidalni.</w:t>
@@ -5697,13 +5212,8 @@
         <w:t>on</w:t>
       </w:r>
       <w:r>
-        <w:t xml:space="preserve"> ellenségek </w:t>
-      </w:r>
-      <w:proofErr w:type="spellStart"/>
-      <w:r>
-        <w:t>járőröznek</w:t>
-      </w:r>
-      <w:proofErr w:type="spellEnd"/>
+        <w:t xml:space="preserve"> ellenségek járőröznek</w:t>
+      </w:r>
       <w:r>
         <w:t xml:space="preserve"> (piros szakállas, zöld ruhás karakterek)</w:t>
       </w:r>
@@ -5716,13 +5226,8 @@
       <w:r>
         <w:t xml:space="preserve"> közelébe érünk, az elkezd </w:t>
       </w:r>
-      <w:proofErr w:type="spellStart"/>
-      <w:r>
-        <w:t>Ragnar</w:t>
-      </w:r>
-      <w:proofErr w:type="spellEnd"/>
-      <w:r>
-        <w:t xml:space="preserve"> felé</w:t>
+      <w:r>
+        <w:t>Ragnar felé</w:t>
       </w:r>
       <w:r>
         <w:t xml:space="preserve"> mozogni, és ha elég </w:t>
@@ -5737,74 +5242,42 @@
         <w:t>,</w:t>
       </w:r>
       <w:r>
+        <w:t xml:space="preserve"> Ragnar felé állva</w:t>
+      </w:r>
+      <w:r>
+        <w:t xml:space="preserve"> támad, amíg a játékos meg nem hal, vagy a támadás hatókörén kívülre nem mozog.</w:t>
+      </w:r>
+      <w:r>
+        <w:t xml:space="preserve"> Utóbbi esetben újra üldözni kezd, amíg elég távol nem kerül a játékos az ellenfél által őrzött területtől.</w:t>
+      </w:r>
+      <w:r>
+        <w:t xml:space="preserve"> Ragnar három kardcsapást kibír</w:t>
+      </w:r>
+      <w:r>
+        <w:t xml:space="preserve"> (minden egyes találat eggyel csökkenti az életeinek számát)</w:t>
+      </w:r>
+      <w:r>
+        <w:t>, az ellenségeknek viszont egy is elég.</w:t>
+      </w:r>
+      <w:r>
         <w:t xml:space="preserve"> </w:t>
       </w:r>
-      <w:proofErr w:type="spellStart"/>
-      <w:r>
-        <w:t>Ragnar</w:t>
-      </w:r>
-      <w:proofErr w:type="spellEnd"/>
-      <w:r>
-        <w:t xml:space="preserve"> felé állva</w:t>
-      </w:r>
-      <w:r>
-        <w:t xml:space="preserve"> támad, amíg a játékos meg nem hal, vagy a támadás hatókörén kívülre nem mozog.</w:t>
-      </w:r>
-      <w:r>
-        <w:t xml:space="preserve"> Utóbbi esetben újra üldözni kezd, amíg elég távol nem kerül a játékos az ellenfél által őrzött területtől.</w:t>
+      <w:r>
+        <w:t xml:space="preserve">Az </w:t>
+      </w:r>
+      <w:r>
+        <w:t>ellenfelek</w:t>
+      </w:r>
+      <w:r>
+        <w:t xml:space="preserve"> mindig a pálya előre meghatározott pontjain jelennek meg, a játék elején, és adott sugarú területüket védik.</w:t>
       </w:r>
       <w:r>
         <w:t xml:space="preserve"> </w:t>
       </w:r>
-      <w:proofErr w:type="spellStart"/>
-      <w:r>
-        <w:t>Ragnar</w:t>
-      </w:r>
-      <w:proofErr w:type="spellEnd"/>
-      <w:r>
-        <w:t xml:space="preserve"> három kardcsapást kibír</w:t>
-      </w:r>
-      <w:r>
-        <w:t xml:space="preserve"> (minden egyes találat eggyel csökkenti az életeinek számát)</w:t>
-      </w:r>
-      <w:r>
-        <w:t>, az ellenségeknek viszont egy is elég.</w:t>
-      </w:r>
-      <w:r>
-        <w:t xml:space="preserve"> </w:t>
-      </w:r>
-      <w:r>
-        <w:t xml:space="preserve">Az </w:t>
-      </w:r>
-      <w:r>
-        <w:t>ellenfelek</w:t>
-      </w:r>
-      <w:r>
-        <w:t xml:space="preserve"> mindig a pálya előre meghatározott pontjain jelennek meg, a játék elején, és adott </w:t>
-      </w:r>
-      <w:proofErr w:type="spellStart"/>
-      <w:r>
-        <w:t>sugarú</w:t>
-      </w:r>
-      <w:proofErr w:type="spellEnd"/>
-      <w:r>
-        <w:t xml:space="preserve"> területüket védik.</w:t>
-      </w:r>
-      <w:r>
-        <w:t xml:space="preserve"> </w:t>
-      </w:r>
-    </w:p>
-    <w:p>
-      <w:r>
-        <w:t xml:space="preserve">Természetesen </w:t>
-      </w:r>
-      <w:proofErr w:type="spellStart"/>
-      <w:r>
-        <w:t>Ragnar</w:t>
-      </w:r>
-      <w:proofErr w:type="spellEnd"/>
-      <w:r>
-        <w:t xml:space="preserve"> vissza is tud támadni, a kardjával állva, vagy akár mozgás közben is tud csapni, ami hatalmas előny lehet, ha a játékos ügyesen használja: például az ellenfél két támadása közötti rövid </w:t>
+    </w:p>
+    <w:p>
+      <w:r>
+        <w:t xml:space="preserve">Természetesen Ragnar vissza is tud támadni, a kardjával állva, vagy akár mozgás közben is tud csapni, ami hatalmas előny lehet, ha a játékos ügyesen használja: például az ellenfél két támadása közötti rövid </w:t>
       </w:r>
       <w:r>
         <w:t>idő</w:t>
@@ -5907,45 +5380,16 @@
         <w:ind w:firstLine="0"/>
       </w:pPr>
       <w:r>
-        <w:t xml:space="preserve">Az irányítás PC-n és </w:t>
-      </w:r>
-      <w:proofErr w:type="spellStart"/>
-      <w:r>
-        <w:t>Androidon</w:t>
-      </w:r>
-      <w:proofErr w:type="spellEnd"/>
-      <w:r>
-        <w:t xml:space="preserve"> különböző, a platform sajátosságai miatt.</w:t>
+        <w:t>Az irányítás PC-n és Androidon különböző, a platform sajátosságai miatt.</w:t>
       </w:r>
     </w:p>
     <w:p>
       <w:pPr>
         <w:ind w:firstLine="0"/>
       </w:pPr>
-      <w:proofErr w:type="spellStart"/>
       <w:r>
         <w:lastRenderedPageBreak/>
-        <w:t>Androidon</w:t>
-      </w:r>
-      <w:proofErr w:type="spellEnd"/>
-      <w:r>
-        <w:t xml:space="preserve"> a karaktert a képernyőn megjelenő gombokkal és </w:t>
-      </w:r>
-      <w:proofErr w:type="spellStart"/>
-      <w:r>
-        <w:t>joystickkal</w:t>
-      </w:r>
-      <w:proofErr w:type="spellEnd"/>
-      <w:r>
-        <w:t xml:space="preserve"> lehet irányítani, a játékot szüneteltetni és a „</w:t>
-      </w:r>
-      <w:proofErr w:type="spellStart"/>
-      <w:r>
-        <w:t>Pause</w:t>
-      </w:r>
-      <w:proofErr w:type="spellEnd"/>
-      <w:r>
-        <w:t xml:space="preserve">” menüt is egy ilyen gombbal lehet elérni. PC-n az </w:t>
+        <w:t xml:space="preserve">Androidon a karaktert a képernyőn megjelenő gombokkal és joystickkal lehet irányítani, a játékot szüneteltetni és a „Pause” menüt is egy ilyen gombbal lehet elérni. PC-n az </w:t>
       </w:r>
       <w:r>
         <w:t>irányításhoz</w:t>
@@ -6048,15 +5492,7 @@
         <w:ind w:firstLine="0"/>
       </w:pPr>
       <w:r>
-        <w:t>A „</w:t>
-      </w:r>
-      <w:proofErr w:type="spellStart"/>
-      <w:r>
-        <w:t>Pause</w:t>
-      </w:r>
-      <w:proofErr w:type="spellEnd"/>
-      <w:r>
-        <w:t xml:space="preserve">” menü az </w:t>
+        <w:t xml:space="preserve">A „Pause” menü az </w:t>
       </w:r>
       <w:r>
         <w:rPr>
@@ -6074,14 +5510,9 @@
       </w:pPr>
       <w:bookmarkStart w:id="12" w:name="_Toc482116178"/>
       <w:r>
-        <w:t xml:space="preserve">Irányítás </w:t>
-      </w:r>
-      <w:proofErr w:type="spellStart"/>
-      <w:r>
-        <w:t>Androidon</w:t>
+        <w:t>Irányítás Androidon</w:t>
       </w:r>
       <w:bookmarkEnd w:id="12"/>
-      <w:proofErr w:type="spellEnd"/>
     </w:p>
     <w:p>
       <w:pPr>
@@ -6129,15 +5560,7 @@
         <w:t xml:space="preserve">A </w:t>
       </w:r>
       <w:r>
-        <w:t xml:space="preserve">karakter jobbra és balra mozgatható a virtuális </w:t>
-      </w:r>
-      <w:proofErr w:type="spellStart"/>
-      <w:r>
-        <w:t>joystcikkal</w:t>
-      </w:r>
-      <w:proofErr w:type="spellEnd"/>
-      <w:r>
-        <w:t xml:space="preserve">, ami a bal alsó sarokban található. A jobb alsó sarokban </w:t>
+        <w:t xml:space="preserve">karakter jobbra és balra mozgatható a virtuális joystcikkal, ami a bal alsó sarokban található. A jobb alsó sarokban </w:t>
       </w:r>
       <w:r>
         <w:t xml:space="preserve">lévő </w:t>
@@ -6157,15 +5580,7 @@
         <w:ind w:firstLine="0"/>
       </w:pPr>
       <w:r>
-        <w:t>A „</w:t>
-      </w:r>
-      <w:proofErr w:type="spellStart"/>
-      <w:r>
-        <w:t>Pause</w:t>
-      </w:r>
-      <w:proofErr w:type="spellEnd"/>
-      <w:r>
-        <w:t>” menü az alul középen található, négyszögletes gombbal jeleníthető meg.</w:t>
+        <w:t>A „Pause” menü az alul középen található, négyszögletes gombbal jeleníthető meg.</w:t>
       </w:r>
     </w:p>
     <w:p>
@@ -6299,16 +5714,11 @@
                               <w:t xml:space="preserve"> Az irányításhoz haszn</w:t>
                             </w:r>
                             <w:r>
-                              <w:t xml:space="preserve">álható virtuális kezelőfelület </w:t>
-                            </w:r>
-                            <w:proofErr w:type="spellStart"/>
-                            <w:r>
-                              <w:t>A</w:t>
+                              <w:t>álható virtuális kezelőfelület A</w:t>
                             </w:r>
                             <w:r>
                               <w:t>ndroidon</w:t>
                             </w:r>
-                            <w:proofErr w:type="spellEnd"/>
                           </w:p>
                         </w:txbxContent>
                       </wps:txbx>
@@ -6413,16 +5823,11 @@
                         <w:t xml:space="preserve"> Az irányításhoz haszn</w:t>
                       </w:r>
                       <w:r>
-                        <w:t xml:space="preserve">álható virtuális kezelőfelület </w:t>
-                      </w:r>
-                      <w:proofErr w:type="spellStart"/>
-                      <w:r>
-                        <w:t>A</w:t>
+                        <w:t>álható virtuális kezelőfelület A</w:t>
                       </w:r>
                       <w:r>
                         <w:t>ndroidon</w:t>
                       </w:r>
-                      <w:proofErr w:type="spellEnd"/>
                     </w:p>
                   </w:txbxContent>
                 </v:textbox>
@@ -6511,23 +5916,7 @@
         <w:ind w:firstLine="0"/>
       </w:pPr>
       <w:r>
-        <w:t>Előbbi esetben a „Game Over” képernyő, utóbbiban pedig a „</w:t>
-      </w:r>
-      <w:proofErr w:type="spellStart"/>
-      <w:r>
-        <w:t>You</w:t>
-      </w:r>
-      <w:proofErr w:type="spellEnd"/>
-      <w:r>
-        <w:t xml:space="preserve"> </w:t>
-      </w:r>
-      <w:proofErr w:type="spellStart"/>
-      <w:r>
-        <w:t>won</w:t>
-      </w:r>
-      <w:proofErr w:type="spellEnd"/>
-      <w:r>
-        <w:t>” képernyő jelenik</w:t>
+        <w:t>Előbbi esetben a „Game Over” képernyő, utóbbiban pedig a „You won” képernyő jelenik</w:t>
       </w:r>
       <w:r>
         <w:t xml:space="preserve"> (</w:t>
@@ -6560,23 +5949,7 @@
         <w:t>. Mindkét ese</w:t>
       </w:r>
       <w:r>
-        <w:t xml:space="preserve">tben visszatérhetünk a </w:t>
-      </w:r>
-      <w:proofErr w:type="spellStart"/>
-      <w:r>
-        <w:t>főmenübe</w:t>
-      </w:r>
-      <w:proofErr w:type="spellEnd"/>
-      <w:r>
-        <w:t xml:space="preserve"> „Main </w:t>
-      </w:r>
-      <w:proofErr w:type="spellStart"/>
-      <w:r>
-        <w:t>Menu</w:t>
-      </w:r>
-      <w:proofErr w:type="spellEnd"/>
-      <w:r>
-        <w:t>” gombra kattintva.</w:t>
+        <w:t>tben visszatérhetünk a főmenübe „Main Menu” gombra kattintva.</w:t>
       </w:r>
     </w:p>
     <w:p>
@@ -6927,67 +6300,19 @@
         <w:t>A megvalósítandó program egy 2D oldalnézetes platform játék.</w:t>
       </w:r>
       <w:r>
-        <w:t xml:space="preserve"> Rendelkezik egy </w:t>
-      </w:r>
-      <w:proofErr w:type="spellStart"/>
-      <w:r>
-        <w:t>főmenüvel</w:t>
-      </w:r>
-      <w:proofErr w:type="spellEnd"/>
-      <w:r>
-        <w:t>, ahonnan elindítható a játék. A játékmenet szüneteltethető</w:t>
+        <w:t xml:space="preserve"> Rendelkezik egy főmenüvel, ahonnan elindítható a játék. A játékmenet szüneteltethető</w:t>
       </w:r>
       <w:r>
         <w:t>,</w:t>
       </w:r>
       <w:r>
-        <w:t xml:space="preserve"> és a „</w:t>
-      </w:r>
-      <w:proofErr w:type="spellStart"/>
-      <w:r>
-        <w:t>Pause</w:t>
-      </w:r>
-      <w:proofErr w:type="spellEnd"/>
-      <w:r>
-        <w:t xml:space="preserve">” menüből visszajuthatunk a </w:t>
-      </w:r>
-      <w:proofErr w:type="spellStart"/>
-      <w:r>
-        <w:t>főmenübe</w:t>
-      </w:r>
-      <w:proofErr w:type="spellEnd"/>
-      <w:r>
-        <w:t xml:space="preserve">. A játék végén </w:t>
-      </w:r>
-      <w:r>
-        <w:t>a „Game Over” vagy „</w:t>
-      </w:r>
-      <w:proofErr w:type="spellStart"/>
-      <w:r>
-        <w:t>You</w:t>
-      </w:r>
-      <w:proofErr w:type="spellEnd"/>
-      <w:r>
-        <w:t xml:space="preserve"> </w:t>
-      </w:r>
-      <w:proofErr w:type="spellStart"/>
-      <w:r>
-        <w:t>Won</w:t>
-      </w:r>
-      <w:proofErr w:type="spellEnd"/>
-      <w:r>
-        <w:t>” menü</w:t>
-      </w:r>
-      <w:r>
-        <w:t xml:space="preserve">ből szintén visszajuthatunk a </w:t>
-      </w:r>
-      <w:proofErr w:type="spellStart"/>
-      <w:r>
-        <w:t>főmenübe</w:t>
-      </w:r>
-      <w:proofErr w:type="spellEnd"/>
-      <w:r>
-        <w:t>.</w:t>
+        <w:t xml:space="preserve"> és a „Pause” menüből visszajuthatunk a főmenübe. A játék végén </w:t>
+      </w:r>
+      <w:r>
+        <w:t>a „Game Over” vagy „You Won” menü</w:t>
+      </w:r>
+      <w:r>
+        <w:t>ből szintén visszajuthatunk a főmenübe.</w:t>
       </w:r>
       <w:r>
         <w:t xml:space="preserve"> A navigációt gombok segítik.</w:t>
@@ -6999,15 +6324,7 @@
       </w:pPr>
       <w:r>
         <w:tab/>
-        <w:t xml:space="preserve">A játék egy 2d, csempékből és dekorációbál álló pályán játszódik. A csempék alkotta platformokon a karakterek mozoghatnak. A háttérelemek </w:t>
-      </w:r>
-      <w:proofErr w:type="spellStart"/>
-      <w:r>
-        <w:t>parallax</w:t>
-      </w:r>
-      <w:proofErr w:type="spellEnd"/>
-      <w:r>
-        <w:t xml:space="preserve"> mozgással a 3D illúzióját keltik.</w:t>
+        <w:t>A játék egy 2d, csempékből és dekorációbál álló pályán játszódik. A csempék alkotta platformokon a karakterek mozoghatnak. A háttérelemek parallax mozgással a 3D illúzióját keltik.</w:t>
       </w:r>
     </w:p>
     <w:p>
@@ -7031,29 +6348,13 @@
       </w:pPr>
       <w:r>
         <w:tab/>
-        <w:t xml:space="preserve">Az ellenfelek jobbra-balra </w:t>
-      </w:r>
-      <w:proofErr w:type="spellStart"/>
-      <w:r>
-        <w:t>járőröznek</w:t>
-      </w:r>
-      <w:proofErr w:type="spellEnd"/>
-      <w:r>
-        <w:t xml:space="preserve"> a kezdeti pozíciójuk egy sugarában. Ha a játékos a sugáron belülre kerül,</w:t>
+        <w:t>Az ellenfelek jobbra-balra járőröznek a kezdeti pozíciójuk egy sugarában. Ha a játékos a sugáron belülre kerül,</w:t>
       </w:r>
       <w:r>
         <w:t xml:space="preserve"> az ellenfél</w:t>
       </w:r>
       <w:r>
-        <w:t xml:space="preserve"> elindul felé, </w:t>
-      </w:r>
-      <w:proofErr w:type="gramStart"/>
-      <w:r>
-        <w:t>majd</w:t>
-      </w:r>
-      <w:proofErr w:type="gramEnd"/>
-      <w:r>
-        <w:t xml:space="preserve"> ha elég közel érnek, megtámadja. A játékos szintén meg tudj</w:t>
+        <w:t xml:space="preserve"> elindul felé, majd ha elég közel érnek, megtámadja. A játékos szintén meg tudj</w:t>
       </w:r>
       <w:r>
         <w:t>a</w:t>
@@ -7083,15 +6384,7 @@
         <w:t>szá</w:t>
       </w:r>
       <w:r>
-        <w:t xml:space="preserve">mon tartható egy </w:t>
-      </w:r>
-      <w:proofErr w:type="spellStart"/>
-      <w:r>
-        <w:t>Heads-up</w:t>
-      </w:r>
-      <w:proofErr w:type="spellEnd"/>
-      <w:r>
-        <w:t xml:space="preserve"> Display </w:t>
+        <w:t xml:space="preserve">mon tartható egy Heads-up Display </w:t>
       </w:r>
       <w:r>
         <w:t xml:space="preserve">(HUD) </w:t>
@@ -7109,23 +6402,7 @@
       </w:pPr>
       <w:r>
         <w:tab/>
-        <w:t xml:space="preserve">Az irányítás PC-n billentyűzettel, </w:t>
-      </w:r>
-      <w:proofErr w:type="spellStart"/>
-      <w:r>
-        <w:t>Androidon</w:t>
-      </w:r>
-      <w:proofErr w:type="spellEnd"/>
-      <w:r>
-        <w:t xml:space="preserve"> pedig a HUD-</w:t>
-      </w:r>
-      <w:proofErr w:type="spellStart"/>
-      <w:r>
-        <w:t>on</w:t>
-      </w:r>
-      <w:proofErr w:type="spellEnd"/>
-      <w:r>
-        <w:t xml:space="preserve"> megjel</w:t>
+        <w:t>Az irányítás PC-n billentyűzettel, Androidon pedig a HUD-on megjel</w:t>
       </w:r>
       <w:r>
         <w:t>enő gombokkal és joystickkel történik.</w:t>
@@ -7193,15 +6470,7 @@
       </w:pPr>
       <w:r>
         <w:lastRenderedPageBreak/>
-        <w:t xml:space="preserve">3rd </w:t>
-      </w:r>
-      <w:proofErr w:type="spellStart"/>
-      <w:r>
-        <w:t>party</w:t>
-      </w:r>
-      <w:proofErr w:type="spellEnd"/>
-      <w:r>
-        <w:t xml:space="preserve"> </w:t>
+        <w:t xml:space="preserve">3rd party </w:t>
       </w:r>
       <w:r>
         <w:t>játékmotor alkalmazása</w:t>
@@ -7233,13 +6502,8 @@
         <w:t xml:space="preserve"> nem érdemes használni, ha a cél a játék- és nem a motorfejlesztés. </w:t>
       </w:r>
       <w:r>
-        <w:t xml:space="preserve"> 3rd </w:t>
-      </w:r>
-      <w:proofErr w:type="spellStart"/>
-      <w:r>
-        <w:t>party</w:t>
-      </w:r>
-      <w:proofErr w:type="spellEnd"/>
+        <w:t xml:space="preserve"> 3rd party</w:t>
+      </w:r>
       <w:r>
         <w:t xml:space="preserve"> motor</w:t>
       </w:r>
@@ -7320,32 +6584,17 @@
       <w:pPr>
         <w:pStyle w:val="MyLista"/>
       </w:pPr>
-      <w:proofErr w:type="spellStart"/>
-      <w:r>
-        <w:t>MonoGame</w:t>
-      </w:r>
-      <w:proofErr w:type="spellEnd"/>
-      <w:r>
-        <w:t>, C#</w:t>
+      <w:r>
+        <w:t>MonoGame, C#</w:t>
       </w:r>
     </w:p>
     <w:p>
       <w:pPr>
         <w:pStyle w:val="MyLista"/>
       </w:pPr>
-      <w:proofErr w:type="spellStart"/>
-      <w:r>
-        <w:t>Löve</w:t>
-      </w:r>
-      <w:proofErr w:type="spellEnd"/>
-      <w:r>
-        <w:t xml:space="preserve">, </w:t>
-      </w:r>
-      <w:proofErr w:type="spellStart"/>
-      <w:r>
-        <w:t>Lua</w:t>
-      </w:r>
-      <w:proofErr w:type="spellEnd"/>
+      <w:r>
+        <w:t>Löve, Lua</w:t>
+      </w:r>
     </w:p>
     <w:p>
       <w:pPr>
@@ -7392,23 +6641,7 @@
         <w:ind w:firstLine="0"/>
       </w:pPr>
       <w:r>
-        <w:t xml:space="preserve">A játék Java nyelven, a libGDX keretrendszer segítségével készül. A libGDX egy nyílt forráskódú, </w:t>
-      </w:r>
-      <w:proofErr w:type="spellStart"/>
-      <w:r>
-        <w:t>cross</w:t>
-      </w:r>
-      <w:proofErr w:type="spellEnd"/>
-      <w:r>
-        <w:t xml:space="preserve">-platform játékfejlesztő keretrendszer Java nyelven. Segítségével 2D és 3D játékok készíthetők, absztrakcióinak köszönhetően mentesít az alacsony szintű kód írásától (pl. </w:t>
-      </w:r>
-      <w:proofErr w:type="spellStart"/>
-      <w:r>
-        <w:t>OpenGL</w:t>
-      </w:r>
-      <w:proofErr w:type="spellEnd"/>
-      <w:r>
-        <w:t>), és számtalan platformra kiadható az elkészült termék.</w:t>
+        <w:t>A játék Java nyelven, a libGDX keretrendszer segítségével készül. A libGDX egy nyílt forráskódú, cross-platform játékfejlesztő keretrendszer Java nyelven. Segítségével 2D és 3D játékok készíthetők, absztrakcióinak köszönhetően mentesít az alacsony szintű kód írásától (pl. OpenGL), és számtalan platformra kiadható az elkészült termék.</w:t>
       </w:r>
     </w:p>
     <w:p>
@@ -7422,31 +6655,7 @@
         <w:t xml:space="preserve"> jó</w:t>
       </w:r>
       <w:r>
-        <w:t xml:space="preserve"> teljesítményt az </w:t>
-      </w:r>
-      <w:proofErr w:type="spellStart"/>
-      <w:r>
-        <w:t>OpenGL</w:t>
-      </w:r>
-      <w:proofErr w:type="spellEnd"/>
-      <w:r>
-        <w:t xml:space="preserve"> ES alapú megjelenítés, és </w:t>
-      </w:r>
-      <w:proofErr w:type="spellStart"/>
-      <w:r>
-        <w:t>Garbage</w:t>
-      </w:r>
-      <w:proofErr w:type="spellEnd"/>
-      <w:r>
-        <w:t xml:space="preserve"> </w:t>
-      </w:r>
-      <w:proofErr w:type="spellStart"/>
-      <w:r>
-        <w:t>Collectort</w:t>
-      </w:r>
-      <w:proofErr w:type="spellEnd"/>
-      <w:r>
-        <w:t xml:space="preserve"> minimálisan használó gazdag API </w:t>
+        <w:t xml:space="preserve"> teljesítményt az OpenGL ES alapú megjelenítés, és Garbage Collectort minimálisan használó gazdag API </w:t>
       </w:r>
       <w:r>
         <w:t>biztosítja.</w:t>
@@ -7558,20 +6767,7 @@
         <w:t>. A létrejött animációk a felhasznált képekből</w:t>
       </w:r>
       <w:r>
-        <w:t xml:space="preserve"> és </w:t>
-      </w:r>
-      <w:proofErr w:type="gramStart"/>
-      <w:r>
-        <w:t>egy .</w:t>
-      </w:r>
-      <w:proofErr w:type="spellStart"/>
-      <w:r>
-        <w:t>scml</w:t>
-      </w:r>
-      <w:proofErr w:type="spellEnd"/>
-      <w:proofErr w:type="gramEnd"/>
-      <w:r>
-        <w:t xml:space="preserve"> kiterjesztésű fájlból állnak</w:t>
+        <w:t xml:space="preserve"> és egy .scml kiterjesztésű fájlból állnak</w:t>
       </w:r>
       <w:r>
         <w:t xml:space="preserve"> – utóbbi tárolja az animáció adatait.</w:t>
@@ -7883,13 +7079,8 @@
         <w:t xml:space="preserve">A libGDX nem támogatja </w:t>
       </w:r>
       <w:r>
-        <w:t xml:space="preserve">az. </w:t>
-      </w:r>
-      <w:proofErr w:type="spellStart"/>
-      <w:r>
-        <w:t>scml</w:t>
-      </w:r>
-      <w:proofErr w:type="spellEnd"/>
+        <w:t>az. scml</w:t>
+      </w:r>
       <w:r>
         <w:t xml:space="preserve"> fájlok beolvasását, ezért a közösség egy tagja, trixt0r által készített implementáció</w:t>
       </w:r>
@@ -7897,23 +7088,7 @@
         <w:t>já</w:t>
       </w:r>
       <w:r>
-        <w:t xml:space="preserve">t alkalmaztam. A példa </w:t>
-      </w:r>
-      <w:proofErr w:type="spellStart"/>
-      <w:r>
-        <w:t>LibGdxDrawer</w:t>
-      </w:r>
-      <w:proofErr w:type="spellEnd"/>
-      <w:r>
-        <w:t xml:space="preserve"> és </w:t>
-      </w:r>
-      <w:proofErr w:type="spellStart"/>
-      <w:r>
-        <w:t>LibGdxLoader</w:t>
-      </w:r>
-      <w:proofErr w:type="spellEnd"/>
-      <w:r>
-        <w:t xml:space="preserve"> osztályokat módosítottam, kiegészítettem. </w:t>
+        <w:t xml:space="preserve">t alkalmaztam. A példa LibGdxDrawer és LibGdxLoader osztályokat módosítottam, kiegészítettem. </w:t>
       </w:r>
       <w:sdt>
         <w:sdtPr>
@@ -7963,13 +7138,8 @@
         <w:t>ban</w:t>
       </w:r>
       <w:r>
-        <w:t xml:space="preserve"> csempealapú, </w:t>
-      </w:r>
-      <w:proofErr w:type="spellStart"/>
-      <w:r>
-        <w:t>ortografikus</w:t>
-      </w:r>
-      <w:proofErr w:type="spellEnd"/>
+        <w:t xml:space="preserve"> csempealapú, ortografikus</w:t>
+      </w:r>
       <w:r>
         <w:t xml:space="preserve"> pályán játszhatunk, ami a platform csempéken kívül háttér- és dekorációs elemeket </w:t>
       </w:r>
@@ -7989,15 +7159,7 @@
         <w:t>i motor</w:t>
       </w:r>
       <w:r>
-        <w:t xml:space="preserve"> által használt poligonokat, és a </w:t>
-      </w:r>
-      <w:proofErr w:type="gramStart"/>
-      <w:r>
-        <w:t>játékos</w:t>
-      </w:r>
-      <w:proofErr w:type="gramEnd"/>
-      <w:r>
-        <w:t xml:space="preserve"> illetve ellenfelek kezdő pozícióját is tartalmazza.</w:t>
+        <w:t xml:space="preserve"> által használt poligonokat, és a játékos illetve ellenfelek kezdő pozícióját is tartalmazza.</w:t>
       </w:r>
     </w:p>
     <w:p>
@@ -8048,86 +7210,14 @@
         <w:t xml:space="preserve">és tetszőleges mennyiségű tulajdonság tartozik. </w:t>
       </w:r>
       <w:r>
-        <w:t xml:space="preserve">A grafikus szerkesztőprogramokhoz hasonlóan rétegek hozhatók létre a különböző pályaelemek elválasztására, amik három típusúak lehetnek: </w:t>
-      </w:r>
-      <w:proofErr w:type="spellStart"/>
-      <w:r>
-        <w:t>Tile</w:t>
-      </w:r>
-      <w:proofErr w:type="spellEnd"/>
-      <w:r>
-        <w:t xml:space="preserve"> </w:t>
-      </w:r>
-      <w:proofErr w:type="spellStart"/>
-      <w:r>
-        <w:t>layer</w:t>
-      </w:r>
-      <w:proofErr w:type="spellEnd"/>
-      <w:r>
-        <w:t xml:space="preserve">, </w:t>
-      </w:r>
-      <w:proofErr w:type="spellStart"/>
-      <w:r>
-        <w:t>Object</w:t>
-      </w:r>
-      <w:proofErr w:type="spellEnd"/>
-      <w:r>
-        <w:t xml:space="preserve"> </w:t>
-      </w:r>
-      <w:proofErr w:type="spellStart"/>
-      <w:r>
-        <w:t>layer</w:t>
-      </w:r>
-      <w:proofErr w:type="spellEnd"/>
-      <w:r>
-        <w:t xml:space="preserve"> és Image </w:t>
-      </w:r>
-      <w:proofErr w:type="spellStart"/>
-      <w:r>
-        <w:t>layer</w:t>
-      </w:r>
-      <w:proofErr w:type="spellEnd"/>
-      <w:r>
-        <w:t>.</w:t>
-      </w:r>
-      <w:r>
-        <w:t xml:space="preserve"> A </w:t>
-      </w:r>
-      <w:proofErr w:type="spellStart"/>
-      <w:r>
-        <w:t>Tile</w:t>
-      </w:r>
-      <w:proofErr w:type="spellEnd"/>
-      <w:r>
-        <w:t xml:space="preserve"> </w:t>
-      </w:r>
-      <w:proofErr w:type="spellStart"/>
-      <w:r>
-        <w:t>layereken</w:t>
-      </w:r>
-      <w:proofErr w:type="spellEnd"/>
-      <w:r>
-        <w:t xml:space="preserve"> helyezhetjük </w:t>
+        <w:t>A grafikus szerkesztőprogramokhoz hasonlóan rétegek hozhatók létre a különböző pályaelemek elválasztására, amik három típusúak lehetnek: Tile layer, Object layer és Image layer.</w:t>
+      </w:r>
+      <w:r>
+        <w:t xml:space="preserve"> A Tile layereken helyezhetjük </w:t>
       </w:r>
       <w:r>
         <w:lastRenderedPageBreak/>
-        <w:t xml:space="preserve">el a csempéket, az </w:t>
-      </w:r>
-      <w:proofErr w:type="spellStart"/>
-      <w:r>
-        <w:t>Object</w:t>
-      </w:r>
-      <w:proofErr w:type="spellEnd"/>
-      <w:r>
-        <w:t xml:space="preserve"> </w:t>
-      </w:r>
-      <w:proofErr w:type="spellStart"/>
-      <w:r>
-        <w:t>layeren</w:t>
-      </w:r>
-      <w:proofErr w:type="spellEnd"/>
-      <w:r>
-        <w:t xml:space="preserve"> pedig mi</w:t>
+        <w:t>el a csempéket, az Object layeren pedig mi</w:t>
       </w:r>
       <w:r>
         <w:t>nden mást: poligonokat, képeket, amiket tulajdonságokkal ruházhatunk fel, hogy felhasználjuk a játék futásakor.</w:t>
@@ -8378,13 +7468,8 @@
           </mc:Fallback>
         </mc:AlternateContent>
       </w:r>
-      <w:proofErr w:type="spellStart"/>
-      <w:r>
-        <w:t>layerben</w:t>
-      </w:r>
-      <w:proofErr w:type="spellEnd"/>
-      <w:r>
-        <w:t xml:space="preserve"> egy képet </w:t>
+      <w:r>
+        <w:t xml:space="preserve">layerben egy képet </w:t>
       </w:r>
       <w:r>
         <w:t>lehet tárolni, a dolgozat keretein belül nem használtam.</w:t>
@@ -8455,20 +7540,7 @@
         <w:ind w:firstLine="708"/>
       </w:pPr>
       <w:r>
-        <w:t xml:space="preserve">Az elkészült pálya </w:t>
-      </w:r>
-      <w:proofErr w:type="gramStart"/>
-      <w:r>
-        <w:t>egy .</w:t>
-      </w:r>
-      <w:proofErr w:type="spellStart"/>
-      <w:r>
-        <w:t>tmx</w:t>
-      </w:r>
-      <w:proofErr w:type="spellEnd"/>
-      <w:proofErr w:type="gramEnd"/>
-      <w:r>
-        <w:t xml:space="preserve"> kiterjesztésű xml fájlba kerül mentésre, és tömörítést is használhatunk.</w:t>
+        <w:t>Az elkészült pálya egy .tmx kiterjesztésű xml fájlba kerül mentésre, és tömörítést is használhatunk.</w:t>
       </w:r>
       <w:r>
         <w:t xml:space="preserve"> A Tiled pályák betöltését és kirajzolását támogatja a libGDX, ezért ezt az API-t használtam.</w:t>
@@ -8489,23 +7561,7 @@
         <w:ind w:firstLine="0"/>
       </w:pPr>
       <w:r>
-        <w:t xml:space="preserve">A betűtípus fájlból a libGDX </w:t>
-      </w:r>
-      <w:proofErr w:type="spellStart"/>
-      <w:r>
-        <w:t>FreeTypeFont</w:t>
-      </w:r>
-      <w:proofErr w:type="spellEnd"/>
-      <w:r>
-        <w:t xml:space="preserve"> kiegészítőjét alkalmazva hozom létre a játékban megjeleníthető </w:t>
-      </w:r>
-      <w:proofErr w:type="spellStart"/>
-      <w:r>
-        <w:t>BitmapFontokat</w:t>
-      </w:r>
-      <w:proofErr w:type="spellEnd"/>
-      <w:r>
-        <w:t xml:space="preserve">. </w:t>
+        <w:t xml:space="preserve">A betűtípus fájlból a libGDX FreeTypeFont kiegészítőjét alkalmazva hozom létre a játékban megjeleníthető BitmapFontokat. </w:t>
       </w:r>
     </w:p>
     <w:p>
@@ -8524,13 +7580,8 @@
           <w:numId w:val="12"/>
         </w:numPr>
       </w:pPr>
-      <w:proofErr w:type="spellStart"/>
-      <w:r>
-        <w:t>pr_viking</w:t>
-      </w:r>
-      <w:proofErr w:type="spellEnd"/>
-      <w:r>
-        <w:t xml:space="preserve"> </w:t>
+      <w:r>
+        <w:t xml:space="preserve">pr_viking </w:t>
       </w:r>
       <w:sdt>
         <w:sdtPr>
@@ -8567,13 +7618,8 @@
           <w:numId w:val="12"/>
         </w:numPr>
       </w:pPr>
-      <w:proofErr w:type="spellStart"/>
-      <w:r>
-        <w:t>raleway_light</w:t>
-      </w:r>
-      <w:proofErr w:type="spellEnd"/>
-      <w:r>
-        <w:t xml:space="preserve"> </w:t>
+      <w:r>
+        <w:t xml:space="preserve">raleway_light </w:t>
       </w:r>
       <w:sdt>
         <w:sdtPr>
@@ -8662,15 +7708,7 @@
         <w:ind w:firstLine="0"/>
       </w:pPr>
       <w:r>
-        <w:t xml:space="preserve">A felhasználói felület gombjait, a HUD elemeit, a pálya részeit (csempék, háttér, dekoráció) ingyenes, szabadon felhasználható </w:t>
-      </w:r>
-      <w:proofErr w:type="spellStart"/>
-      <w:r>
-        <w:t>Kenney</w:t>
-      </w:r>
-      <w:proofErr w:type="spellEnd"/>
-      <w:r>
-        <w:t xml:space="preserve"> csomagok szolgáltatták. </w:t>
+        <w:t xml:space="preserve">A felhasználói felület gombjait, a HUD elemeit, a pálya részeit (csempék, háttér, dekoráció) ingyenes, szabadon felhasználható Kenney csomagok szolgáltatták. </w:t>
       </w:r>
       <w:sdt>
         <w:sdtPr>
@@ -8712,15 +7750,7 @@
         <w:ind w:firstLine="0"/>
       </w:pPr>
       <w:r>
-        <w:t xml:space="preserve">A játékban használt zenét Eric </w:t>
-      </w:r>
-      <w:proofErr w:type="spellStart"/>
-      <w:r>
-        <w:t>Matyas</w:t>
-      </w:r>
-      <w:proofErr w:type="spellEnd"/>
-      <w:r>
-        <w:t xml:space="preserve"> szerezte. </w:t>
+        <w:t xml:space="preserve">A játékban használt zenét Eric Matyas szerezte. </w:t>
       </w:r>
       <w:sdt>
         <w:sdtPr>
@@ -8906,42 +7936,10 @@
         <w:ind w:firstLine="0"/>
       </w:pPr>
       <w:r>
-        <w:t xml:space="preserve">A desktop Gradle modul </w:t>
-      </w:r>
-      <w:proofErr w:type="spellStart"/>
-      <w:r>
-        <w:t>dist</w:t>
-      </w:r>
-      <w:proofErr w:type="spellEnd"/>
-      <w:r>
-        <w:t xml:space="preserve"> nevű </w:t>
-      </w:r>
-      <w:proofErr w:type="spellStart"/>
-      <w:r>
-        <w:t>taskját</w:t>
-      </w:r>
-      <w:proofErr w:type="spellEnd"/>
-      <w:r>
-        <w:t xml:space="preserve"> meghívva készíthetjük</w:t>
-      </w:r>
-      <w:r>
-        <w:t xml:space="preserve"> el a futtatható .</w:t>
-      </w:r>
-      <w:proofErr w:type="spellStart"/>
-      <w:r>
-        <w:t>jar</w:t>
-      </w:r>
-      <w:proofErr w:type="spellEnd"/>
-      <w:r>
-        <w:t xml:space="preserve"> állományt, ami a desktop modul build/</w:t>
-      </w:r>
-      <w:proofErr w:type="spellStart"/>
-      <w:r>
-        <w:t>libs</w:t>
-      </w:r>
-      <w:proofErr w:type="spellEnd"/>
-      <w:r>
-        <w:t xml:space="preserve"> könyvtárába kerül.</w:t>
+        <w:t>A desktop Gradle modul dist nevű taskját meghívva készíthetjük</w:t>
+      </w:r>
+      <w:r>
+        <w:t xml:space="preserve"> el a futtatható .jar állományt, ami a desktop modul build/libs könyvtárába kerül.</w:t>
       </w:r>
     </w:p>
     <w:p>
@@ -8957,63 +7955,10 @@
         <w:ind w:firstLine="0"/>
       </w:pPr>
       <w:r>
-        <w:t xml:space="preserve">Android </w:t>
-      </w:r>
-      <w:proofErr w:type="spellStart"/>
-      <w:r>
-        <w:t>Studioban</w:t>
-      </w:r>
-      <w:proofErr w:type="spellEnd"/>
-      <w:r>
-        <w:t xml:space="preserve"> a „Build” menü alatt található „</w:t>
-      </w:r>
-      <w:proofErr w:type="spellStart"/>
-      <w:r>
-        <w:t>Generate</w:t>
-      </w:r>
-      <w:proofErr w:type="spellEnd"/>
-      <w:r>
-        <w:t xml:space="preserve"> </w:t>
-      </w:r>
-      <w:proofErr w:type="spellStart"/>
-      <w:r>
-        <w:t>Signed</w:t>
-      </w:r>
-      <w:proofErr w:type="spellEnd"/>
-      <w:r>
-        <w:t xml:space="preserve"> APK” opcióval készíthető el az aláírt </w:t>
-      </w:r>
-      <w:proofErr w:type="gramStart"/>
-      <w:r>
-        <w:t>Android .</w:t>
-      </w:r>
-      <w:proofErr w:type="spellStart"/>
-      <w:r>
-        <w:t>apk</w:t>
-      </w:r>
-      <w:proofErr w:type="spellEnd"/>
-      <w:proofErr w:type="gramEnd"/>
-      <w:r>
-        <w:t xml:space="preserve"> fájl</w:t>
-      </w:r>
-      <w:r>
-        <w:t xml:space="preserve"> az android modul build/</w:t>
-      </w:r>
-      <w:proofErr w:type="spellStart"/>
-      <w:r>
-        <w:t>outputs</w:t>
-      </w:r>
-      <w:proofErr w:type="spellEnd"/>
-      <w:r>
-        <w:t>/</w:t>
-      </w:r>
-      <w:proofErr w:type="spellStart"/>
-      <w:r>
-        <w:t>apk</w:t>
-      </w:r>
-      <w:proofErr w:type="spellEnd"/>
-      <w:r>
-        <w:t xml:space="preserve"> könyvtár</w:t>
+        <w:t>Android Studioban a „Build” menü alatt található „Generate Signed APK” opcióval készíthető el az aláírt Android .apk fájl</w:t>
+      </w:r>
+      <w:r>
+        <w:t xml:space="preserve"> az android modul build/outputs/apk könyvtár</w:t>
       </w:r>
       <w:r>
         <w:t>á</w:t>
@@ -9041,15 +7986,7 @@
         <w:ind w:firstLine="0"/>
       </w:pPr>
       <w:r>
-        <w:t xml:space="preserve">A PC-k és mobil eszközök különböző karakterisztikái miatt a játék négy méretet támogat, a csomagolt erőforrások szempontjából. Ezek előkészítésének és csomagolásának automatizálására Gradle </w:t>
-      </w:r>
-      <w:proofErr w:type="spellStart"/>
-      <w:r>
-        <w:t>taskokat</w:t>
-      </w:r>
-      <w:proofErr w:type="spellEnd"/>
-      <w:r>
-        <w:t xml:space="preserve"> alkalmaztam. </w:t>
+        <w:t xml:space="preserve">A PC-k és mobil eszközök különböző karakterisztikái miatt a játék négy méretet támogat, a csomagolt erőforrások szempontjából. Ezek előkészítésének és csomagolásának automatizálására Gradle taskokat alkalmaztam. </w:t>
       </w:r>
     </w:p>
     <w:p>
@@ -9131,15 +8068,7 @@
       </w:pPr>
       <w:r>
         <w:tab/>
-        <w:t>Az erőforrások tárolására két mappát hoztam létre, két helyen: a core modul „assets_raw” mappájába kerülnek a nyers, csomagolandó erőforrások. Az android modul „</w:t>
-      </w:r>
-      <w:proofErr w:type="spellStart"/>
-      <w:r>
-        <w:t>assets</w:t>
-      </w:r>
-      <w:proofErr w:type="spellEnd"/>
-      <w:r>
-        <w:t>” könyvtárába kerülnek a csomagolt, kész anyagok. A libGDX is ebben, az utóbbi mappában keresi alapértelmezetten az erőforrásokat, innen kerülnek betöltésre a játékban.</w:t>
+        <w:t>Az erőforrások tárolására két mappát hoztam létre, két helyen: a core modul „assets_raw” mappájába kerülnek a nyers, csomagolandó erőforrások. Az android modul „assets” könyvtárába kerülnek a csomagolt, kész anyagok. A libGDX is ebben, az utóbbi mappában keresi alapértelmezetten az erőforrásokat, innen kerülnek betöltésre a játékban.</w:t>
       </w:r>
     </w:p>
     <w:p>
@@ -9169,53 +8098,13 @@
         <w:t>csomagolni</w:t>
       </w:r>
       <w:r>
-        <w:t xml:space="preserve"> (</w:t>
-      </w:r>
-      <w:proofErr w:type="spellStart"/>
-      <w:r>
-        <w:t>Texture</w:t>
-      </w:r>
-      <w:proofErr w:type="spellEnd"/>
-      <w:r>
-        <w:t xml:space="preserve"> Atlas), ráadásul az összes támogatott méretben. Ez kézzel nem csak fáradalmas, de nem is feltétlenül eredményezi a leghatékonyabb méretű Atlast. E feladat automatizálására a libGDX </w:t>
-      </w:r>
-      <w:proofErr w:type="spellStart"/>
-      <w:r>
-        <w:t>TexturePacker</w:t>
-      </w:r>
-      <w:proofErr w:type="spellEnd"/>
-      <w:r>
-        <w:t xml:space="preserve"> kiegészítését alkalmaztam, Gradle </w:t>
-      </w:r>
-      <w:proofErr w:type="spellStart"/>
-      <w:r>
-        <w:t>taskok</w:t>
-      </w:r>
-      <w:proofErr w:type="spellEnd"/>
-      <w:r>
-        <w:t xml:space="preserve"> keretén belül. A </w:t>
-      </w:r>
-      <w:proofErr w:type="spellStart"/>
-      <w:r>
-        <w:t>TexturePacker</w:t>
-      </w:r>
-      <w:proofErr w:type="spellEnd"/>
-      <w:r>
-        <w:t xml:space="preserve"> segítségével a megadott paraméterek szerint hatékonyan elrendezett Atlasokat kapunk a kép fájlokból. A kívánt Atlas </w:t>
+        <w:t xml:space="preserve"> (Texture Atlas), ráadásul az összes támogatott méretben. Ez kézzel nem csak fáradalmas, de nem is feltétlenül eredményezi a leghatékonyabb méretű Atlast. E feladat automatizálására a libGDX TexturePacker kiegészítését alkalmaztam, Gradle taskok keretén belül. A TexturePacker segítségével a megadott paraméterek szerint hatékonyan elrendezett Atlasokat kapunk a kép fájlokból. A kívánt Atlas </w:t>
       </w:r>
       <w:r>
         <w:t>újra-csomagolásához</w:t>
       </w:r>
       <w:r>
-        <w:t xml:space="preserve"> csak meg kell hívni az adott Gradle </w:t>
-      </w:r>
-      <w:proofErr w:type="spellStart"/>
-      <w:r>
-        <w:t>taskot</w:t>
-      </w:r>
-      <w:proofErr w:type="spellEnd"/>
-      <w:r>
-        <w:t>.</w:t>
+        <w:t xml:space="preserve"> csak meg kell hívni az adott Gradle taskot.</w:t>
       </w:r>
     </w:p>
     <w:p>
@@ -9233,15 +8122,7 @@
         <w:ind w:firstLine="0"/>
       </w:pPr>
       <w:r>
-        <w:t xml:space="preserve">A Spriter animációk </w:t>
-      </w:r>
-      <w:proofErr w:type="spellStart"/>
-      <w:r>
-        <w:t>függnek</w:t>
-      </w:r>
-      <w:proofErr w:type="spellEnd"/>
-      <w:r>
-        <w:t xml:space="preserve"> a hozzájuk tartozó képektől, ezért el kell őket menteni az összes kívánt méretben, erre van lehetőség a szerkesztő programban.</w:t>
+        <w:t>A Spriter animációk függnek a hozzájuk tartozó képektől, ezért el kell őket menteni az összes kívánt méretben, erre van lehetőség a szerkesztő programban.</w:t>
       </w:r>
     </w:p>
     <w:p>
@@ -9263,15 +8144,7 @@
         <w:t>A Tiled által készült pályák szintén tartalmaznak adatot a textúrák méretéről, viszont nincs lehetőség a különböző méretű mentésre, mint a Spriter esetén. Ezért a p</w:t>
       </w:r>
       <w:r>
-        <w:t xml:space="preserve">ályát csomagoló Gradle </w:t>
-      </w:r>
-      <w:proofErr w:type="spellStart"/>
-      <w:r>
-        <w:t>task</w:t>
-      </w:r>
-      <w:proofErr w:type="spellEnd"/>
-      <w:r>
-        <w:t xml:space="preserve"> a </w:t>
+        <w:t xml:space="preserve">ályát csomagoló Gradle task a </w:t>
       </w:r>
       <w:r>
         <w:t>createAtlasReadyMapCopies.py</w:t>
@@ -9280,23 +8153,10 @@
         <w:t xml:space="preserve"> </w:t>
       </w:r>
       <w:r>
-        <w:t xml:space="preserve">script segítségével módosítja </w:t>
-      </w:r>
-      <w:proofErr w:type="gramStart"/>
-      <w:r>
-        <w:t xml:space="preserve">a </w:t>
-      </w:r>
-      <w:r>
-        <w:t>.</w:t>
-      </w:r>
-      <w:proofErr w:type="spellStart"/>
-      <w:r>
-        <w:t>tmx</w:t>
-      </w:r>
-      <w:proofErr w:type="spellEnd"/>
-      <w:proofErr w:type="gramEnd"/>
-      <w:r>
-        <w:t xml:space="preserve"> fájlokat, hogy az összes támogatott méretben működjenek.</w:t>
+        <w:t xml:space="preserve">script segítségével módosítja a </w:t>
+      </w:r>
+      <w:r>
+        <w:t>.tmx fájlokat, hogy az összes támogatott méretben működjenek.</w:t>
       </w:r>
     </w:p>
     <w:p>
@@ -9317,16 +8177,11 @@
       <w:r>
         <w:t xml:space="preserve">A </w:t>
       </w:r>
-      <w:proofErr w:type="spellStart"/>
       <w:r>
         <w:t>s</w:t>
       </w:r>
       <w:r>
-        <w:t>creen</w:t>
-      </w:r>
-      <w:proofErr w:type="spellEnd"/>
-      <w:r>
-        <w:t xml:space="preserve"> tervezési minta</w:t>
+        <w:t>creen tervezési minta</w:t>
       </w:r>
       <w:bookmarkEnd w:id="44"/>
     </w:p>
@@ -9338,42 +8193,10 @@
         <w:t xml:space="preserve">A program háromféle </w:t>
       </w:r>
       <w:r>
-        <w:t xml:space="preserve">fő komponensre osztható a </w:t>
-      </w:r>
-      <w:proofErr w:type="spellStart"/>
-      <w:r>
-        <w:t>screen</w:t>
-      </w:r>
-      <w:proofErr w:type="spellEnd"/>
-      <w:r>
-        <w:t xml:space="preserve"> </w:t>
-      </w:r>
-      <w:r>
-        <w:t xml:space="preserve">játékfejlesztési design </w:t>
-      </w:r>
-      <w:proofErr w:type="spellStart"/>
-      <w:r>
-        <w:t>pattern</w:t>
-      </w:r>
-      <w:proofErr w:type="spellEnd"/>
-      <w:r>
-        <w:t xml:space="preserve"> szerint, ezek mind a libGDX </w:t>
-      </w:r>
-      <w:proofErr w:type="spellStart"/>
-      <w:r>
-        <w:t>Srcreen</w:t>
-      </w:r>
-      <w:proofErr w:type="spellEnd"/>
-      <w:r>
-        <w:t xml:space="preserve"> </w:t>
-      </w:r>
-      <w:proofErr w:type="spellStart"/>
-      <w:r>
-        <w:t>interface</w:t>
-      </w:r>
-      <w:proofErr w:type="spellEnd"/>
-      <w:r>
-        <w:t>-ének implementáció</w:t>
+        <w:t xml:space="preserve">fő komponensre osztható a screen </w:t>
+      </w:r>
+      <w:r>
+        <w:t>játékfejlesztési design pattern szerint, ezek mind a libGDX Srcreen interface-ének implementáció</w:t>
       </w:r>
       <w:r>
         <w:t>i</w:t>
@@ -9382,15 +8205,7 @@
         <w:t xml:space="preserve"> – töltőképernyők,</w:t>
       </w:r>
       <w:r>
-        <w:t xml:space="preserve"> </w:t>
-      </w:r>
-      <w:proofErr w:type="spellStart"/>
-      <w:r>
-        <w:t>főmenü</w:t>
-      </w:r>
-      <w:proofErr w:type="spellEnd"/>
-      <w:r>
-        <w:t xml:space="preserve"> és</w:t>
+        <w:t xml:space="preserve"> főmenü és</w:t>
       </w:r>
       <w:r>
         <w:t xml:space="preserve"> játékmenet.</w:t>
@@ -9593,15 +8408,7 @@
                             </w:r>
                             <w:bookmarkEnd w:id="45"/>
                             <w:r>
-                              <w:t xml:space="preserve"> A különböző </w:t>
-                            </w:r>
-                            <w:proofErr w:type="spellStart"/>
-                            <w:r>
-                              <w:t>Screenek</w:t>
-                            </w:r>
-                            <w:proofErr w:type="spellEnd"/>
-                            <w:r>
-                              <w:t xml:space="preserve"> az alkalmazás életciklusában</w:t>
+                              <w:t xml:space="preserve"> A különböző Screenek az alkalmazás életciklusában</w:t>
                             </w:r>
                           </w:p>
                         </w:txbxContent>
@@ -9704,15 +8511,7 @@
                       </w:r>
                       <w:bookmarkEnd w:id="46"/>
                       <w:r>
-                        <w:t xml:space="preserve"> A különböző </w:t>
-                      </w:r>
-                      <w:proofErr w:type="spellStart"/>
-                      <w:r>
-                        <w:t>Screenek</w:t>
-                      </w:r>
-                      <w:proofErr w:type="spellEnd"/>
-                      <w:r>
-                        <w:t xml:space="preserve"> az alkalmazás életciklusában</w:t>
+                        <w:t xml:space="preserve"> A különböző Screenek az alkalmazás életciklusában</w:t>
                       </w:r>
                     </w:p>
                   </w:txbxContent>
@@ -9797,206 +8596,89 @@
         <w:t xml:space="preserve"> </w:t>
       </w:r>
       <w:r>
-        <w:t xml:space="preserve">Hasonlóan egyszerűbb a </w:t>
-      </w:r>
-      <w:proofErr w:type="spellStart"/>
-      <w:r>
-        <w:t>főmenü</w:t>
-      </w:r>
-      <w:proofErr w:type="spellEnd"/>
-      <w:r>
-        <w:t xml:space="preserve"> felépítése, itt a libGDX Scene2d API-ját használtam, rábízva a megjelenítés és az input kezelését.</w:t>
+        <w:t>Hasonlóan egyszerűbb a főmenü felépítése, itt a libGDX Scene2d API-ját használtam, rábízva a megjelenítés és az input kezelését.</w:t>
       </w:r>
     </w:p>
     <w:p>
       <w:r>
         <w:lastRenderedPageBreak/>
-        <w:t>Mivel a célom az volt, hogy a játék közben megjelenő menük – a „</w:t>
-      </w:r>
-      <w:proofErr w:type="spellStart"/>
-      <w:r>
-        <w:t>Pause</w:t>
-      </w:r>
-      <w:proofErr w:type="spellEnd"/>
-      <w:r>
-        <w:t>”, a „Game Over” és a „</w:t>
-      </w:r>
-      <w:proofErr w:type="spellStart"/>
-      <w:r>
-        <w:t>You</w:t>
-      </w:r>
-      <w:proofErr w:type="spellEnd"/>
+        <w:t>Mivel a célom az volt, hogy a játék közben megjelenő menük – a „Pause”, a „Game Over” és a „You Win” – hátterében látható legyen a játékmenet, ezek a menük nem új Screen implentációként, hanem</w:t>
+      </w:r>
+      <w:r>
+        <w:t xml:space="preserve"> mint a játéktér fölé rajzolt </w:t>
+      </w:r>
+      <w:r>
+        <w:t>felhasználói felület</w:t>
+      </w:r>
+      <w:r>
+        <w:t xml:space="preserve"> jelennek meg</w:t>
+      </w:r>
+      <w:r>
+        <w:t>.</w:t>
+      </w:r>
+    </w:p>
+    <w:p>
+      <w:pPr>
+        <w:pStyle w:val="Cmsor3"/>
+      </w:pPr>
+      <w:bookmarkStart w:id="47" w:name="_Toc482116198"/>
+      <w:r>
+        <w:t>MVC architektúra</w:t>
+      </w:r>
+      <w:bookmarkEnd w:id="47"/>
+    </w:p>
+    <w:p>
+      <w:pPr>
+        <w:ind w:firstLine="0"/>
+      </w:pPr>
+      <w:r>
+        <w:t xml:space="preserve">A </w:t>
+      </w:r>
+      <w:r>
+        <w:t>progra</w:t>
+      </w:r>
+      <w:r>
+        <w:t>m játékmenettel foglakozó része, a GameScreen,</w:t>
+      </w:r>
+      <w:r>
+        <w:t xml:space="preserve"> egy MVC-szerű</w:t>
+      </w:r>
+      <w:r>
+        <w:t xml:space="preserve"> (Model – Modell, View – Nézet, Controller – Irányító)</w:t>
+      </w:r>
+      <w:r>
+        <w:t xml:space="preserve"> architektúra szerint készült: a modellben csak állapotokat és viselkedést tárolunk, a </w:t>
+      </w:r>
+      <w:r>
+        <w:t xml:space="preserve">nézet </w:t>
+      </w:r>
+      <w:r>
+        <w:t xml:space="preserve"> pedig csak a </w:t>
+      </w:r>
+      <w:r>
+        <w:t>rajzolásért,</w:t>
+      </w:r>
+      <w:r>
+        <w:t xml:space="preserve"> illetve hangok vagy zene lejátszásáért felel. A kettőt a controller </w:t>
+      </w:r>
+      <w:r>
+        <w:t>rétegben</w:t>
+      </w:r>
+      <w:r>
+        <w:t xml:space="preserve"> kapcsoltam össze: ezek a libGDX</w:t>
+      </w:r>
+      <w:r>
+        <w:t xml:space="preserve"> Screen interface implementációja</w:t>
+      </w:r>
+      <w:r>
+        <w:t xml:space="preserve"> (GameScreen)</w:t>
+      </w:r>
+      <w:r>
+        <w:t>, illetve</w:t>
+      </w:r>
       <w:r>
         <w:t xml:space="preserve"> </w:t>
       </w:r>
-      <w:proofErr w:type="spellStart"/>
-      <w:r>
-        <w:t>Win</w:t>
-      </w:r>
-      <w:proofErr w:type="spellEnd"/>
-      <w:r>
-        <w:t xml:space="preserve">” – hátterében látható legyen a játékmenet, ezek a menük nem új </w:t>
-      </w:r>
-      <w:proofErr w:type="spellStart"/>
-      <w:r>
-        <w:t>Screen</w:t>
-      </w:r>
-      <w:proofErr w:type="spellEnd"/>
-      <w:r>
-        <w:t xml:space="preserve"> </w:t>
-      </w:r>
-      <w:proofErr w:type="spellStart"/>
-      <w:r>
-        <w:t>implentációként</w:t>
-      </w:r>
-      <w:proofErr w:type="spellEnd"/>
-      <w:r>
-        <w:t>, hanem</w:t>
-      </w:r>
-      <w:r>
-        <w:t xml:space="preserve"> mint a játéktér fölé rajzolt </w:t>
-      </w:r>
-      <w:r>
-        <w:t>felhasználói felület</w:t>
-      </w:r>
-      <w:r>
-        <w:t xml:space="preserve"> jelennek meg</w:t>
-      </w:r>
-      <w:r>
-        <w:t>.</w:t>
-      </w:r>
-    </w:p>
-    <w:p>
-      <w:pPr>
-        <w:pStyle w:val="Cmsor3"/>
-      </w:pPr>
-      <w:bookmarkStart w:id="47" w:name="_Toc482116198"/>
-      <w:r>
-        <w:t>MVC architektúra</w:t>
-      </w:r>
-      <w:bookmarkEnd w:id="47"/>
-    </w:p>
-    <w:p>
-      <w:pPr>
-        <w:ind w:firstLine="0"/>
-      </w:pPr>
-      <w:r>
-        <w:t xml:space="preserve">A </w:t>
-      </w:r>
-      <w:r>
-        <w:t>progra</w:t>
-      </w:r>
-      <w:r>
-        <w:t xml:space="preserve">m játékmenettel foglakozó része, a </w:t>
-      </w:r>
-      <w:proofErr w:type="spellStart"/>
-      <w:r>
-        <w:t>GameScreen</w:t>
-      </w:r>
-      <w:proofErr w:type="spellEnd"/>
-      <w:r>
-        <w:t>,</w:t>
-      </w:r>
-      <w:r>
-        <w:t xml:space="preserve"> egy MVC-szerű</w:t>
-      </w:r>
-      <w:r>
-        <w:t xml:space="preserve"> (</w:t>
-      </w:r>
-      <w:proofErr w:type="spellStart"/>
-      <w:r>
-        <w:t>Model</w:t>
-      </w:r>
-      <w:proofErr w:type="spellEnd"/>
-      <w:r>
-        <w:t xml:space="preserve"> – Modell, </w:t>
-      </w:r>
-      <w:proofErr w:type="spellStart"/>
-      <w:r>
-        <w:t>View</w:t>
-      </w:r>
-      <w:proofErr w:type="spellEnd"/>
-      <w:r>
-        <w:t xml:space="preserve"> – Nézet, </w:t>
-      </w:r>
-      <w:proofErr w:type="spellStart"/>
-      <w:r>
-        <w:t>Controller</w:t>
-      </w:r>
-      <w:proofErr w:type="spellEnd"/>
-      <w:r>
-        <w:t xml:space="preserve"> – Irányító)</w:t>
-      </w:r>
-      <w:r>
-        <w:t xml:space="preserve"> architektúra szerint készült: a modellben csak állapotokat és viselkedést tárolunk, a </w:t>
-      </w:r>
-      <w:proofErr w:type="gramStart"/>
-      <w:r>
-        <w:t xml:space="preserve">nézet </w:t>
-      </w:r>
-      <w:r>
-        <w:t xml:space="preserve"> pedig</w:t>
-      </w:r>
-      <w:proofErr w:type="gramEnd"/>
-      <w:r>
-        <w:t xml:space="preserve"> csak a </w:t>
-      </w:r>
-      <w:r>
-        <w:t>rajzolásért,</w:t>
-      </w:r>
-      <w:r>
-        <w:t xml:space="preserve"> illetve hangok vagy zene lejátszásáért felel. A kettőt a </w:t>
-      </w:r>
-      <w:proofErr w:type="spellStart"/>
-      <w:r>
-        <w:t>controller</w:t>
-      </w:r>
-      <w:proofErr w:type="spellEnd"/>
-      <w:r>
-        <w:t xml:space="preserve"> </w:t>
-      </w:r>
-      <w:r>
-        <w:t>rétegben</w:t>
-      </w:r>
-      <w:r>
-        <w:t xml:space="preserve"> kapcsoltam össze: ezek a libGDX</w:t>
-      </w:r>
-      <w:r>
-        <w:t xml:space="preserve"> </w:t>
-      </w:r>
-      <w:proofErr w:type="spellStart"/>
-      <w:r>
-        <w:t>Screen</w:t>
-      </w:r>
-      <w:proofErr w:type="spellEnd"/>
-      <w:r>
-        <w:t xml:space="preserve"> </w:t>
-      </w:r>
-      <w:proofErr w:type="spellStart"/>
-      <w:r>
-        <w:t>interface</w:t>
-      </w:r>
-      <w:proofErr w:type="spellEnd"/>
-      <w:r>
-        <w:t xml:space="preserve"> implementációja</w:t>
-      </w:r>
-      <w:r>
-        <w:t xml:space="preserve"> (</w:t>
-      </w:r>
-      <w:proofErr w:type="spellStart"/>
-      <w:r>
-        <w:t>GameScreen</w:t>
-      </w:r>
-      <w:proofErr w:type="spellEnd"/>
-      <w:r>
-        <w:t>)</w:t>
-      </w:r>
-      <w:r>
-        <w:t>, illetve</w:t>
-      </w:r>
-      <w:r>
-        <w:t xml:space="preserve"> </w:t>
-      </w:r>
       <w:r>
         <w:t>ezen</w:t>
       </w:r>
@@ -10013,32 +8695,16 @@
         <w:t xml:space="preserve"> irányítók</w:t>
       </w:r>
       <w:r>
+        <w:t xml:space="preserve"> – Controller osztályok</w:t>
+      </w:r>
+      <w:r>
         <w:t xml:space="preserve"> – </w:t>
       </w:r>
-      <w:proofErr w:type="spellStart"/>
-      <w:r>
-        <w:t>Controller</w:t>
-      </w:r>
-      <w:proofErr w:type="spellEnd"/>
-      <w:r>
-        <w:t xml:space="preserve"> osztályok</w:t>
-      </w:r>
-      <w:r>
-        <w:t xml:space="preserve"> – </w:t>
-      </w:r>
       <w:r>
         <w:t>ezek irányí</w:t>
       </w:r>
       <w:r>
-        <w:t>tják a játékos és az ellenség mozgását, illetve a „</w:t>
-      </w:r>
-      <w:proofErr w:type="spellStart"/>
-      <w:r>
-        <w:t>Pause</w:t>
-      </w:r>
-      <w:proofErr w:type="spellEnd"/>
-      <w:r>
-        <w:t>” menü elérését</w:t>
+        <w:t>tják a játékos és az ellenség mozgását, illetve a „Pause” menü elérését</w:t>
       </w:r>
       <w:r>
         <w:t xml:space="preserve"> is</w:t>
@@ -10068,15 +8734,7 @@
         <w:t xml:space="preserve">keresztül </w:t>
       </w:r>
       <w:r>
-        <w:t xml:space="preserve">kerülnek a </w:t>
-      </w:r>
-      <w:proofErr w:type="spellStart"/>
-      <w:r>
-        <w:t>megjelenítőhöz</w:t>
-      </w:r>
-      <w:proofErr w:type="spellEnd"/>
-      <w:r>
-        <w:t>.</w:t>
+        <w:t>kerülnek a megjelenítőhöz.</w:t>
       </w:r>
       <w:r>
         <w:t xml:space="preserve"> A nézet is az irányítón keresztül küld adatokat (</w:t>
@@ -10433,15 +9091,7 @@
         <w:t>g</w:t>
       </w:r>
       <w:r>
-        <w:t xml:space="preserve">ame </w:t>
-      </w:r>
-      <w:proofErr w:type="spellStart"/>
-      <w:r>
-        <w:t>loop</w:t>
-      </w:r>
-      <w:proofErr w:type="spellEnd"/>
-      <w:r>
-        <w:t xml:space="preserve"> tervezési minta</w:t>
+        <w:t>ame loop tervezési minta</w:t>
       </w:r>
       <w:bookmarkEnd w:id="50"/>
     </w:p>
@@ -10450,29 +9100,13 @@
         <w:ind w:firstLine="0"/>
       </w:pPr>
       <w:r>
-        <w:t xml:space="preserve">A videójátékok klasszikus tervezési mintája, a Game </w:t>
-      </w:r>
-      <w:proofErr w:type="spellStart"/>
-      <w:r>
-        <w:t>loop</w:t>
-      </w:r>
-      <w:proofErr w:type="spellEnd"/>
-      <w:r>
-        <w:t xml:space="preserve"> szerint egy ciklusban másodpercenként többször (pl. 30, 60 stb.) frissítjük a teljes játékmenet</w:t>
+        <w:t>A videójátékok klasszikus tervezési mintája, a Game loop szerint egy ciklusban másodpercenként többször (pl. 30, 60 stb.) frissítjük a teljes játékmenet</w:t>
       </w:r>
       <w:r>
         <w:t>et</w:t>
       </w:r>
       <w:r>
-        <w:t xml:space="preserve"> (</w:t>
-      </w:r>
-      <w:proofErr w:type="spellStart"/>
-      <w:r>
-        <w:t>GameScreen</w:t>
-      </w:r>
-      <w:proofErr w:type="spellEnd"/>
-      <w:r>
-        <w:t>)</w:t>
+        <w:t xml:space="preserve"> (GameScreen)</w:t>
       </w:r>
       <w:r>
         <w:t>,</w:t>
@@ -10521,31 +9155,7 @@
         <w:t>.</w:t>
       </w:r>
       <w:r>
-        <w:t xml:space="preserve"> A </w:t>
-      </w:r>
-      <w:proofErr w:type="spellStart"/>
-      <w:r>
-        <w:t>főmenü</w:t>
-      </w:r>
-      <w:proofErr w:type="spellEnd"/>
-      <w:r>
-        <w:t xml:space="preserve"> és a töltőképernyők is hasonlóan működnek: előbbi figyel az eseményekre és </w:t>
-      </w:r>
-      <w:proofErr w:type="gramStart"/>
-      <w:r>
-        <w:t>frissíti</w:t>
-      </w:r>
-      <w:proofErr w:type="gramEnd"/>
-      <w:r>
-        <w:t xml:space="preserve"> illetve kirajzolja a felhasználói felület </w:t>
-      </w:r>
-      <w:proofErr w:type="spellStart"/>
-      <w:r>
-        <w:t>widgetjeit</w:t>
-      </w:r>
-      <w:proofErr w:type="spellEnd"/>
-      <w:r>
-        <w:t>, utóbbi pedig a háttérben tölt és közben esetleg animációt jelenít meg.</w:t>
+        <w:t xml:space="preserve"> A főmenü és a töltőképernyők is hasonlóan működnek: előbbi figyel az eseményekre és frissíti illetve kirajzolja a felhasználói felület widgetjeit, utóbbi pedig a háttérben tölt és közben esetleg animációt jelenít meg.</w:t>
       </w:r>
     </w:p>
     <w:p>
@@ -10553,195 +9163,98 @@
         <w:ind w:firstLine="708"/>
       </w:pPr>
       <w:r>
-        <w:t xml:space="preserve">A </w:t>
-      </w:r>
-      <w:proofErr w:type="spellStart"/>
-      <w:r>
-        <w:t>loop</w:t>
-      </w:r>
-      <w:proofErr w:type="spellEnd"/>
-      <w:r>
-        <w:t xml:space="preserve"> már implementálva van a keretrendszerben, ez az </w:t>
-      </w:r>
-      <w:proofErr w:type="spellStart"/>
-      <w:r>
-        <w:t>ApplicationListener</w:t>
-      </w:r>
-      <w:proofErr w:type="spellEnd"/>
+        <w:t xml:space="preserve">A loop már implementálva van a keretrendszerben, ez az ApplicationListener </w:t>
+      </w:r>
+      <w:r>
+        <w:t xml:space="preserve">interface </w:t>
+      </w:r>
+      <w:r>
+        <w:t>r</w:t>
+      </w:r>
+      <w:r>
+        <w:t>ender</w:t>
+      </w:r>
       <w:r>
         <w:t xml:space="preserve"> </w:t>
       </w:r>
-      <w:proofErr w:type="spellStart"/>
-      <w:r>
-        <w:t>interface</w:t>
-      </w:r>
-      <w:proofErr w:type="spellEnd"/>
+      <w:r>
+        <w:t>callback metódusát</w:t>
+      </w:r>
+      <w:r>
+        <w:t xml:space="preserve"> hívja minden iterációban. A Game</w:t>
+      </w:r>
+      <w:r>
+        <w:t xml:space="preserve"> osztály</w:t>
+      </w:r>
       <w:r>
         <w:t xml:space="preserve"> </w:t>
       </w:r>
-      <w:proofErr w:type="spellStart"/>
-      <w:r>
-        <w:t>r</w:t>
-      </w:r>
-      <w:r>
-        <w:t>ender</w:t>
-      </w:r>
-      <w:proofErr w:type="spellEnd"/>
+      <w:r>
+        <w:t>implementálja</w:t>
+      </w:r>
+      <w:r>
+        <w:t xml:space="preserve"> ezt az </w:t>
+      </w:r>
+      <w:r>
+        <w:t>interface-t és</w:t>
+      </w:r>
+      <w:r>
+        <w:t xml:space="preserve"> egy Screen kezelő rendszerrel</w:t>
+      </w:r>
       <w:r>
         <w:t xml:space="preserve"> </w:t>
       </w:r>
-      <w:proofErr w:type="spellStart"/>
-      <w:r>
-        <w:t>callback</w:t>
-      </w:r>
-      <w:proofErr w:type="spellEnd"/>
-      <w:r>
-        <w:t xml:space="preserve"> metódusát</w:t>
-      </w:r>
-      <w:r>
-        <w:t xml:space="preserve"> hívja minden iterációban. A Game</w:t>
-      </w:r>
-      <w:r>
-        <w:t xml:space="preserve"> osztály</w:t>
+      <w:r>
+        <w:t>egészíti</w:t>
+      </w:r>
+      <w:r>
+        <w:t xml:space="preserve"> ki</w:t>
+      </w:r>
+      <w:r>
+        <w:t xml:space="preserve"> – így az aktív Screen render metódusa is meghívódik. </w:t>
+      </w:r>
+    </w:p>
+    <w:p>
+      <w:pPr>
+        <w:ind w:firstLine="708"/>
+      </w:pPr>
+      <w:r>
+        <w:t>Hasonlóan kezeli a keretrendszer</w:t>
+      </w:r>
+      <w:r>
+        <w:t xml:space="preserve"> a többi callback metódust, amit meghívhat a keretrendszer </w:t>
+      </w:r>
+      <w:r>
+        <w:t>az applikáció élett</w:t>
+      </w:r>
+      <w:r>
+        <w:t xml:space="preserve">artama </w:t>
+      </w:r>
+      <w:r>
+        <w:t>során, például: resize, pause stb.</w:t>
       </w:r>
       <w:r>
         <w:t xml:space="preserve"> </w:t>
       </w:r>
-      <w:r>
-        <w:t>implementálja</w:t>
-      </w:r>
-      <w:r>
-        <w:t xml:space="preserve"> ezt az </w:t>
-      </w:r>
-      <w:proofErr w:type="spellStart"/>
-      <w:r>
-        <w:t>interface</w:t>
-      </w:r>
-      <w:proofErr w:type="spellEnd"/>
-      <w:r>
-        <w:t>-t és</w:t>
-      </w:r>
-      <w:r>
-        <w:t xml:space="preserve"> egy </w:t>
-      </w:r>
-      <w:proofErr w:type="spellStart"/>
-      <w:r>
-        <w:t>Screen</w:t>
-      </w:r>
-      <w:proofErr w:type="spellEnd"/>
-      <w:r>
-        <w:t xml:space="preserve"> kezelő rendszerrel</w:t>
+    </w:p>
+    <w:p>
+      <w:pPr>
+        <w:ind w:firstLine="708"/>
+      </w:pPr>
+      <w:r>
+        <w:t>A program</w:t>
+      </w:r>
+      <w:r>
+        <w:t xml:space="preserve"> belépési pontja minden platformon</w:t>
       </w:r>
       <w:r>
         <w:t xml:space="preserve"> </w:t>
       </w:r>
       <w:r>
-        <w:t>egészíti</w:t>
-      </w:r>
-      <w:r>
-        <w:t xml:space="preserve"> ki</w:t>
-      </w:r>
-      <w:r>
-        <w:t xml:space="preserve"> – így az aktív </w:t>
-      </w:r>
-      <w:proofErr w:type="spellStart"/>
-      <w:r>
-        <w:t>Screen</w:t>
-      </w:r>
-      <w:proofErr w:type="spellEnd"/>
-      <w:r>
-        <w:t xml:space="preserve"> </w:t>
-      </w:r>
-      <w:proofErr w:type="spellStart"/>
-      <w:r>
-        <w:t>render</w:t>
-      </w:r>
-      <w:proofErr w:type="spellEnd"/>
-      <w:r>
-        <w:t xml:space="preserve"> metódusa is </w:t>
-      </w:r>
-      <w:proofErr w:type="spellStart"/>
-      <w:r>
-        <w:t>meghívódik</w:t>
-      </w:r>
-      <w:proofErr w:type="spellEnd"/>
-      <w:r>
-        <w:t xml:space="preserve">. </w:t>
-      </w:r>
-    </w:p>
-    <w:p>
-      <w:pPr>
-        <w:ind w:firstLine="708"/>
-      </w:pPr>
-      <w:r>
-        <w:t>Hasonlóan kezeli a keretrendszer</w:t>
-      </w:r>
-      <w:r>
-        <w:t xml:space="preserve"> a többi </w:t>
-      </w:r>
-      <w:proofErr w:type="spellStart"/>
-      <w:r>
-        <w:t>callback</w:t>
-      </w:r>
-      <w:proofErr w:type="spellEnd"/>
-      <w:r>
-        <w:t xml:space="preserve"> metódust, amit meghívhat a keretrendszer </w:t>
-      </w:r>
-      <w:r>
-        <w:t>az applikáció élett</w:t>
-      </w:r>
-      <w:r>
-        <w:t xml:space="preserve">artama </w:t>
-      </w:r>
-      <w:r>
-        <w:t xml:space="preserve">során, például: </w:t>
-      </w:r>
-      <w:proofErr w:type="spellStart"/>
-      <w:r>
-        <w:t>resize</w:t>
-      </w:r>
-      <w:proofErr w:type="spellEnd"/>
-      <w:r>
-        <w:t xml:space="preserve">, </w:t>
-      </w:r>
-      <w:proofErr w:type="spellStart"/>
-      <w:r>
-        <w:t>pause</w:t>
-      </w:r>
-      <w:proofErr w:type="spellEnd"/>
-      <w:r>
-        <w:t xml:space="preserve"> stb.</w:t>
-      </w:r>
-      <w:r>
-        <w:t xml:space="preserve"> </w:t>
-      </w:r>
-    </w:p>
-    <w:p>
-      <w:pPr>
-        <w:ind w:firstLine="708"/>
-      </w:pPr>
-      <w:r>
-        <w:t>A program</w:t>
-      </w:r>
-      <w:r>
-        <w:t xml:space="preserve"> belépési pontja minden platformon</w:t>
-      </w:r>
-      <w:r>
-        <w:t xml:space="preserve"> </w:t>
-      </w:r>
-      <w:r>
         <w:t>a Game osztályból leszármazó</w:t>
       </w:r>
       <w:r>
-        <w:t xml:space="preserve"> </w:t>
-      </w:r>
-      <w:proofErr w:type="spellStart"/>
-      <w:r>
-        <w:t>Lothbrok</w:t>
-      </w:r>
-      <w:proofErr w:type="spellEnd"/>
-      <w:r>
-        <w:t xml:space="preserve"> osztály.</w:t>
+        <w:t xml:space="preserve"> Lothbrok osztály.</w:t>
       </w:r>
     </w:p>
     <w:p>
@@ -10871,32 +9384,13 @@
                             </w:r>
                             <w:bookmarkEnd w:id="51"/>
                             <w:r>
-                              <w:t xml:space="preserve"> Az MVC architektúra és a </w:t>
-                            </w:r>
-                            <w:proofErr w:type="spellStart"/>
-                            <w:r>
-                              <w:t>screen</w:t>
-                            </w:r>
-                            <w:proofErr w:type="spellEnd"/>
-                            <w:r>
-                              <w:t xml:space="preserve">, </w:t>
-                            </w:r>
-                            <w:proofErr w:type="gramStart"/>
-                            <w:r>
-                              <w:t xml:space="preserve">illetve </w:t>
-                            </w:r>
-                            <w:r>
-                              <w:rPr>
-                                <w:noProof/>
-                              </w:rPr>
-                              <w:t xml:space="preserve"> game</w:t>
-                            </w:r>
-                            <w:proofErr w:type="gramEnd"/>
-                            <w:r>
-                              <w:rPr>
-                                <w:noProof/>
-                              </w:rPr>
-                              <w:t xml:space="preserve"> loop tervezési minták együttműködése</w:t>
+                              <w:t xml:space="preserve"> Az MVC architektúra és a screen, illetve </w:t>
+                            </w:r>
+                            <w:r>
+                              <w:rPr>
+                                <w:noProof/>
+                              </w:rPr>
+                              <w:t xml:space="preserve"> game loop tervezési minták együttműködése</w:t>
                             </w:r>
                           </w:p>
                         </w:txbxContent>
@@ -10999,32 +9493,13 @@
                       </w:r>
                       <w:bookmarkEnd w:id="52"/>
                       <w:r>
-                        <w:t xml:space="preserve"> Az MVC architektúra és a </w:t>
-                      </w:r>
-                      <w:proofErr w:type="spellStart"/>
-                      <w:r>
-                        <w:t>screen</w:t>
-                      </w:r>
-                      <w:proofErr w:type="spellEnd"/>
-                      <w:r>
-                        <w:t xml:space="preserve">, </w:t>
-                      </w:r>
-                      <w:proofErr w:type="gramStart"/>
-                      <w:r>
-                        <w:t xml:space="preserve">illetve </w:t>
-                      </w:r>
-                      <w:r>
-                        <w:rPr>
-                          <w:noProof/>
-                        </w:rPr>
-                        <w:t xml:space="preserve"> game</w:t>
-                      </w:r>
-                      <w:proofErr w:type="gramEnd"/>
-                      <w:r>
-                        <w:rPr>
-                          <w:noProof/>
-                        </w:rPr>
-                        <w:t xml:space="preserve"> loop tervezési minták együttműködése</w:t>
+                        <w:t xml:space="preserve"> Az MVC architektúra és a screen, illetve </w:t>
+                      </w:r>
+                      <w:r>
+                        <w:rPr>
+                          <w:noProof/>
+                        </w:rPr>
+                        <w:t xml:space="preserve"> game loop tervezési minták együttműködése</w:t>
                       </w:r>
                     </w:p>
                   </w:txbxContent>
@@ -11097,29 +9572,16 @@
       </w:pPr>
       <w:bookmarkStart w:id="53" w:name="_Toc482116200"/>
       <w:r>
-        <w:t xml:space="preserve">MVC - </w:t>
-      </w:r>
-      <w:proofErr w:type="spellStart"/>
-      <w:r>
-        <w:t>Model</w:t>
+        <w:t>MVC - Model</w:t>
       </w:r>
       <w:bookmarkEnd w:id="53"/>
-      <w:proofErr w:type="spellEnd"/>
     </w:p>
     <w:p>
       <w:pPr>
         <w:ind w:firstLine="0"/>
       </w:pPr>
       <w:r>
-        <w:t xml:space="preserve">A játék világát a </w:t>
-      </w:r>
-      <w:proofErr w:type="spellStart"/>
-      <w:r>
-        <w:t>GameModel</w:t>
-      </w:r>
-      <w:proofErr w:type="spellEnd"/>
-      <w:r>
-        <w:t xml:space="preserve"> osztály modellezi</w:t>
+        <w:t>A játék világát a GameModel osztály modellezi</w:t>
       </w:r>
       <w:r>
         <w:t xml:space="preserve"> (</w:t>
@@ -11211,15 +9673,7 @@
         <w:ind w:firstLine="708"/>
       </w:pPr>
       <w:r>
-        <w:t xml:space="preserve">Kincs megadott időközönként jelenik meg, a játékos ládájánál. Ezt a pozíciót a </w:t>
-      </w:r>
-      <w:proofErr w:type="spellStart"/>
-      <w:r>
-        <w:t>GameScreenen</w:t>
-      </w:r>
-      <w:proofErr w:type="spellEnd"/>
-      <w:r>
-        <w:t xml:space="preserve"> keresztül a játékos animációjából (nézet réteg) kapjuk meg. Ez alapján rögtön</w:t>
+        <w:t>Kincs megadott időközönként jelenik meg, a játékos ládájánál. Ezt a pozíciót a GameScreenen keresztül a játékos animációjából (nézet réteg) kapjuk meg. Ez alapján rögtön</w:t>
       </w:r>
       <w:r>
         <w:t xml:space="preserve"> a megjelenéskor erő hat az érmére</w:t>
@@ -11540,16 +9994,11 @@
         </w:drawing>
       </w:r>
       <w:r>
-        <w:t xml:space="preserve">Az </w:t>
-      </w:r>
-      <w:proofErr w:type="spellStart"/>
-      <w:r>
-        <w:t>e</w:t>
+        <w:t>Az e</w:t>
       </w:r>
       <w:r>
         <w:t>ntity-component-system</w:t>
       </w:r>
-      <w:proofErr w:type="spellEnd"/>
       <w:r>
         <w:t xml:space="preserve"> (ECS)</w:t>
       </w:r>
@@ -11582,15 +10031,7 @@
         <w:ind w:firstLine="708"/>
       </w:pPr>
       <w:r>
-        <w:t xml:space="preserve">A közös </w:t>
-      </w:r>
-      <w:proofErr w:type="spellStart"/>
-      <w:r>
-        <w:t>Entity</w:t>
-      </w:r>
-      <w:proofErr w:type="spellEnd"/>
-      <w:r>
-        <w:t xml:space="preserve"> osztályból származott az összes szereplő, akár több köztes rétegen keresztül, ez azonban többször konfliktust okozott – egy osztály akár több őshöz is tartozhat</w:t>
+        <w:t>A közös Entity osztályból származott az összes szereplő, akár több köztes rétegen keresztül, ez azonban többször konfliktust okozott – egy osztály akár több őshöz is tartozhat</w:t>
       </w:r>
       <w:r>
         <w:t>na, amit a leg</w:t>
@@ -11620,34 +10061,10 @@
         <w:t>Fe</w:t>
       </w:r>
       <w:r>
-        <w:t xml:space="preserve">ltételezve például </w:t>
-      </w:r>
-      <w:proofErr w:type="spellStart"/>
-      <w:r>
-        <w:t>Tree</w:t>
-      </w:r>
-      <w:proofErr w:type="spellEnd"/>
-      <w:r>
-        <w:t xml:space="preserve"> és </w:t>
-      </w:r>
-      <w:proofErr w:type="spellStart"/>
-      <w:r>
-        <w:t>Enem</w:t>
-      </w:r>
-      <w:r>
-        <w:t>y</w:t>
-      </w:r>
-      <w:proofErr w:type="spellEnd"/>
-      <w:r>
-        <w:t xml:space="preserve"> osztályokat, az </w:t>
-      </w:r>
-      <w:proofErr w:type="spellStart"/>
-      <w:r>
-        <w:t>EvilTree</w:t>
-      </w:r>
-      <w:proofErr w:type="spellEnd"/>
-      <w:r>
-        <w:t xml:space="preserve"> osztálynak mind a kettő őse kéne legyen.</w:t>
+        <w:t>ltételezve például Tree és Enem</w:t>
+      </w:r>
+      <w:r>
+        <w:t>y osztályokat, az EvilTree osztálynak mind a kettő őse kéne legyen.</w:t>
       </w:r>
       <w:sdt>
         <w:sdtPr>
@@ -11687,31 +10104,7 @@
         <w:ind w:firstLine="708"/>
       </w:pPr>
       <w:r>
-        <w:t xml:space="preserve">Esetünkben például a játékos egy mozgó, ugró, és támadó entitás. Ennek megfelelően lehetnek a szülei a </w:t>
-      </w:r>
-      <w:proofErr w:type="spellStart"/>
-      <w:r>
-        <w:t>MovingEntity</w:t>
-      </w:r>
-      <w:proofErr w:type="spellEnd"/>
-      <w:r>
-        <w:t xml:space="preserve">, a </w:t>
-      </w:r>
-      <w:proofErr w:type="spellStart"/>
-      <w:r>
-        <w:t>JumpingEntity</w:t>
-      </w:r>
-      <w:proofErr w:type="spellEnd"/>
-      <w:r>
-        <w:t xml:space="preserve"> és </w:t>
-      </w:r>
-      <w:proofErr w:type="spellStart"/>
-      <w:r>
-        <w:t>AttackingEntity</w:t>
-      </w:r>
-      <w:proofErr w:type="spellEnd"/>
-      <w:r>
-        <w:t xml:space="preserve"> osztályok. Ez azonban többszörös </w:t>
+        <w:t xml:space="preserve">Esetünkben például a játékos egy mozgó, ugró, és támadó entitás. Ennek megfelelően lehetnek a szülei a MovingEntity, a JumpingEntity és AttackingEntity osztályok. Ez azonban többszörös </w:t>
       </w:r>
       <w:r>
         <w:t>öröklődés lenne</w:t>
@@ -11738,29 +10131,13 @@
         <w:t xml:space="preserve"> legyen</w:t>
       </w:r>
       <w:r>
-        <w:t xml:space="preserve"> a </w:t>
-      </w:r>
-      <w:proofErr w:type="spellStart"/>
-      <w:r>
-        <w:t>MovingJumpingAttackingEntity</w:t>
-      </w:r>
-      <w:proofErr w:type="spellEnd"/>
-      <w:r>
-        <w:t>. Ez nem csak túlbonyolítja a modellt, de ha az ellenség nem képes</w:t>
+        <w:t xml:space="preserve"> a MovingJumpingAttackingEntity. Ez nem csak túlbonyolítja a modellt, de ha az ellenség nem képes</w:t>
       </w:r>
       <w:r>
         <w:t xml:space="preserve"> például</w:t>
       </w:r>
       <w:r>
-        <w:t xml:space="preserve"> ugrani, létre kell hozni még egy újabb ősosztályt </w:t>
-      </w:r>
-      <w:proofErr w:type="spellStart"/>
-      <w:r>
-        <w:t>MovingAttackingEntity</w:t>
-      </w:r>
-      <w:proofErr w:type="spellEnd"/>
-      <w:r>
-        <w:t xml:space="preserve"> névvel.</w:t>
+        <w:t xml:space="preserve"> ugrani, létre kell hozni még egy újabb ősosztályt MovingAttackingEntity névvel.</w:t>
       </w:r>
     </w:p>
     <w:p>
@@ -11769,15 +10146,7 @@
       </w:pPr>
       <w:r>
         <w:lastRenderedPageBreak/>
-        <w:t xml:space="preserve">Ezen rendszer helyett az </w:t>
-      </w:r>
-      <w:proofErr w:type="spellStart"/>
-      <w:r>
-        <w:t>Entity-component-system</w:t>
-      </w:r>
-      <w:proofErr w:type="spellEnd"/>
-      <w:r>
-        <w:t xml:space="preserve"> tervezési minta</w:t>
+        <w:t>Ezen rendszer helyett az Entity-component-system tervezési minta</w:t>
       </w:r>
       <w:r>
         <w:t xml:space="preserve"> egy</w:t>
@@ -11827,23 +10196,7 @@
         <w:ind w:firstLine="708"/>
       </w:pPr>
       <w:r>
-        <w:t xml:space="preserve">Az ECS minta szerint az entitások komponenseket tartalmazó halmazok, a komponensek pedig adatok. Az adott komponensekből álló entitásokat pedig adott rendszerekkel lehet módosítani. Például a </w:t>
-      </w:r>
-      <w:proofErr w:type="spellStart"/>
-      <w:r>
-        <w:t>Movement</w:t>
-      </w:r>
-      <w:proofErr w:type="spellEnd"/>
-      <w:r>
-        <w:t xml:space="preserve"> komponenssel rendelkező entitásokon értelmezve van a </w:t>
-      </w:r>
-      <w:proofErr w:type="spellStart"/>
-      <w:r>
-        <w:t>MovementSystem</w:t>
-      </w:r>
-      <w:proofErr w:type="spellEnd"/>
-      <w:r>
-        <w:t xml:space="preserve"> rendszer: a rendsze</w:t>
+        <w:t>Az ECS minta szerint az entitások komponenseket tartalmazó halmazok, a komponensek pedig adatok. Az adott komponensekből álló entitásokat pedig adott rendszerekkel lehet módosítani. Például a Movement komponenssel rendelkező entitásokon értelmezve van a MovementSystem rendszer: a rendsze</w:t>
       </w:r>
       <w:r>
         <w:t>r a komponens adatait módosítja -</w:t>
@@ -11860,72 +10213,40 @@
         <w:t>A dolgozat implementációja szerint az</w:t>
       </w:r>
       <w:r>
+        <w:t xml:space="preserve"> Entity osztály</w:t>
+      </w:r>
+      <w:r>
+        <w:t xml:space="preserve"> egy</w:t>
+      </w:r>
+      <w:r>
+        <w:t xml:space="preserve"> háromféle állapottal (mozgás, élet, tevékenység), továbbá pozícióval </w:t>
+      </w:r>
+      <w:r>
+        <w:t xml:space="preserve">és iránnyal </w:t>
+      </w:r>
+      <w:r>
+        <w:t>rendelkező főosztály</w:t>
+      </w:r>
+      <w:r>
+        <w:t>.</w:t>
+      </w:r>
+      <w:r>
+        <w:t xml:space="preserve"> Ebből származnak az Enemy és a Player osztályok.</w:t>
+      </w:r>
+      <w:r>
+        <w:t xml:space="preserve"> A többszörös, köztes származási rétegek helyett</w:t>
+      </w:r>
+      <w:r>
+        <w:t xml:space="preserve"> ezek</w:t>
+      </w:r>
+      <w:r>
         <w:t xml:space="preserve"> </w:t>
       </w:r>
-      <w:proofErr w:type="spellStart"/>
-      <w:r>
-        <w:t>Entity</w:t>
-      </w:r>
-      <w:proofErr w:type="spellEnd"/>
-      <w:r>
-        <w:t xml:space="preserve"> osztály</w:t>
-      </w:r>
-      <w:r>
-        <w:t xml:space="preserve"> egy</w:t>
-      </w:r>
-      <w:r>
-        <w:t xml:space="preserve"> háromféle állapottal (mozgás, élet, tevékenység), továbbá pozícióval </w:t>
-      </w:r>
-      <w:r>
-        <w:t xml:space="preserve">és iránnyal </w:t>
-      </w:r>
-      <w:r>
-        <w:t>rendelkező főosztály</w:t>
-      </w:r>
-      <w:r>
-        <w:t>.</w:t>
-      </w:r>
-      <w:r>
-        <w:t xml:space="preserve"> Ebből származnak az </w:t>
-      </w:r>
-      <w:proofErr w:type="spellStart"/>
-      <w:r>
-        <w:t>Enemy</w:t>
-      </w:r>
-      <w:proofErr w:type="spellEnd"/>
-      <w:r>
-        <w:t xml:space="preserve"> és a </w:t>
-      </w:r>
-      <w:proofErr w:type="spellStart"/>
-      <w:r>
-        <w:t>Player</w:t>
-      </w:r>
-      <w:proofErr w:type="spellEnd"/>
-      <w:r>
-        <w:t xml:space="preserve"> osztályok.</w:t>
-      </w:r>
-      <w:r>
-        <w:t xml:space="preserve"> A többszörös, köztes származási rétegek helyett</w:t>
-      </w:r>
-      <w:r>
-        <w:t xml:space="preserve"> ezek</w:t>
-      </w:r>
-      <w:r>
-        <w:t xml:space="preserve"> </w:t>
-      </w:r>
-      <w:r>
-        <w:t xml:space="preserve">az </w:t>
-      </w:r>
-      <w:proofErr w:type="spellStart"/>
-      <w:r>
-        <w:t>Abstract</w:t>
-      </w:r>
-      <w:r>
-        <w:t>Component</w:t>
-      </w:r>
-      <w:proofErr w:type="spellEnd"/>
-      <w:r>
-        <w:t xml:space="preserve"> </w:t>
+      <w:r>
+        <w:t>az Abstract</w:t>
+      </w:r>
+      <w:r>
+        <w:t xml:space="preserve">Component </w:t>
       </w:r>
       <w:r>
         <w:t>osztályból leszármazó komponenseket tartalmaznak, mint mezők.</w:t>
@@ -11949,31 +10270,7 @@
         <w:t>építve</w:t>
       </w:r>
       <w:r>
-        <w:t xml:space="preserve"> a </w:t>
-      </w:r>
-      <w:proofErr w:type="spellStart"/>
-      <w:r>
-        <w:t>moveTo</w:t>
-      </w:r>
-      <w:proofErr w:type="spellEnd"/>
-      <w:r>
-        <w:t xml:space="preserve">, </w:t>
-      </w:r>
-      <w:proofErr w:type="spellStart"/>
-      <w:r>
-        <w:t>moveLeft</w:t>
-      </w:r>
-      <w:proofErr w:type="spellEnd"/>
-      <w:r>
-        <w:t xml:space="preserve"> és </w:t>
-      </w:r>
-      <w:proofErr w:type="spellStart"/>
-      <w:r>
-        <w:t>moveRight</w:t>
-      </w:r>
-      <w:proofErr w:type="spellEnd"/>
-      <w:r>
-        <w:t xml:space="preserve"> funkciók, így ezek a komponensek a</w:t>
+        <w:t xml:space="preserve"> a moveTo, moveLeft és moveRight funkciók, így ezek a komponensek a</w:t>
       </w:r>
       <w:r>
         <w:t>z ECS-szerinti</w:t>
@@ -11994,23 +10291,7 @@
         <w:t>c</w:t>
       </w:r>
       <w:r>
-        <w:t xml:space="preserve">iók a </w:t>
-      </w:r>
-      <w:proofErr w:type="spellStart"/>
-      <w:r>
-        <w:t>Player</w:t>
-      </w:r>
-      <w:proofErr w:type="spellEnd"/>
-      <w:r>
-        <w:t xml:space="preserve"> és </w:t>
-      </w:r>
-      <w:proofErr w:type="spellStart"/>
-      <w:r>
-        <w:t>Enemy</w:t>
-      </w:r>
-      <w:proofErr w:type="spellEnd"/>
-      <w:r>
-        <w:t xml:space="preserve"> osztályokba kerültek.</w:t>
+        <w:t>iók a Player és Enemy osztályokba kerültek.</w:t>
       </w:r>
     </w:p>
     <w:p>
@@ -12022,15 +10303,7 @@
         <w:t xml:space="preserve">van, elegendő a fenti rendszer </w:t>
       </w:r>
       <w:r>
-        <w:t xml:space="preserve">és nem szükséges egy teljes ECS implementáció. Ennek előnye, hogy az entitásokat könnyebb elválasztani a program többi részétől, például az irányításól, ami </w:t>
-      </w:r>
-      <w:proofErr w:type="spellStart"/>
-      <w:r>
-        <w:t>logikailag</w:t>
-      </w:r>
-      <w:proofErr w:type="spellEnd"/>
-      <w:r>
-        <w:t xml:space="preserve"> nem </w:t>
+        <w:t xml:space="preserve">és nem szükséges egy teljes ECS implementáció. Ennek előnye, hogy az entitásokat könnyebb elválasztani a program többi részétől, például az irányításól, ami logikailag nem </w:t>
       </w:r>
       <w:r>
         <w:t xml:space="preserve">is </w:t>
@@ -12355,37 +10628,16 @@
         <w:t>–</w:t>
       </w:r>
       <w:r>
-        <w:t xml:space="preserve"> </w:t>
-      </w:r>
-      <w:proofErr w:type="spellStart"/>
-      <w:r>
-        <w:t>Controller</w:t>
+        <w:t xml:space="preserve"> Controller</w:t>
       </w:r>
       <w:bookmarkEnd w:id="58"/>
-      <w:proofErr w:type="spellEnd"/>
     </w:p>
     <w:p>
       <w:pPr>
         <w:ind w:firstLine="0"/>
       </w:pPr>
       <w:r>
-        <w:t xml:space="preserve">A </w:t>
-      </w:r>
-      <w:proofErr w:type="spellStart"/>
-      <w:r>
-        <w:t>GameScreenen</w:t>
-      </w:r>
-      <w:proofErr w:type="spellEnd"/>
-      <w:r>
-        <w:t xml:space="preserve"> kívül a </w:t>
-      </w:r>
-      <w:proofErr w:type="spellStart"/>
-      <w:r>
-        <w:t>Controller</w:t>
-      </w:r>
-      <w:proofErr w:type="spellEnd"/>
-      <w:r>
-        <w:t xml:space="preserve"> osztályok alkotják az</w:t>
+        <w:t>A GameScreenen kívül a Controller osztályok alkotják az</w:t>
       </w:r>
       <w:r>
         <w:t xml:space="preserve"> irányító réteget</w:t>
@@ -12427,34 +10679,10 @@
         <w:t xml:space="preserve"> a</w:t>
       </w:r>
       <w:r>
-        <w:t xml:space="preserve"> szó szoros értelmében vett irányítás: a </w:t>
-      </w:r>
-      <w:proofErr w:type="spellStart"/>
-      <w:r>
-        <w:t>PlayerController</w:t>
-      </w:r>
-      <w:proofErr w:type="spellEnd"/>
-      <w:r>
-        <w:t xml:space="preserve"> a játékos karakter mozgását, ugrását, támadását, az </w:t>
-      </w:r>
-      <w:proofErr w:type="spellStart"/>
-      <w:r>
-        <w:t>EnemyController</w:t>
-      </w:r>
-      <w:proofErr w:type="spellEnd"/>
-      <w:r>
-        <w:t xml:space="preserve"> pedig az ellenfeleket irányítja.</w:t>
-      </w:r>
-      <w:r>
-        <w:t xml:space="preserve"> A </w:t>
-      </w:r>
-      <w:proofErr w:type="spellStart"/>
-      <w:r>
-        <w:t>PauseController</w:t>
-      </w:r>
-      <w:proofErr w:type="spellEnd"/>
-      <w:r>
-        <w:t xml:space="preserve"> azt </w:t>
+        <w:t xml:space="preserve"> szó szoros értelmében vett irányítás: a PlayerController a játékos karakter mozgását, ugrását, támadását, az EnemyController pedig az ellenfeleket irányítja.</w:t>
+      </w:r>
+      <w:r>
+        <w:t xml:space="preserve"> A PauseController azt </w:t>
       </w:r>
       <w:r>
         <w:t>figyeli,</w:t>
@@ -12588,15 +10816,7 @@
                             </w:r>
                             <w:bookmarkEnd w:id="59"/>
                             <w:r>
-                              <w:t xml:space="preserve"> A </w:t>
-                            </w:r>
-                            <w:proofErr w:type="spellStart"/>
-                            <w:r>
-                              <w:t>controller</w:t>
-                            </w:r>
-                            <w:proofErr w:type="spellEnd"/>
-                            <w:r>
-                              <w:t xml:space="preserve"> osztályok működése és kapcsolatuk az inputtal</w:t>
+                              <w:t xml:space="preserve"> A controller osztályok működése és kapcsolatuk az inputtal</w:t>
                             </w:r>
                           </w:p>
                         </w:txbxContent>
@@ -12699,15 +10919,7 @@
                       </w:r>
                       <w:bookmarkEnd w:id="60"/>
                       <w:r>
-                        <w:t xml:space="preserve"> A </w:t>
-                      </w:r>
-                      <w:proofErr w:type="spellStart"/>
-                      <w:r>
-                        <w:t>controller</w:t>
-                      </w:r>
-                      <w:proofErr w:type="spellEnd"/>
-                      <w:r>
-                        <w:t xml:space="preserve"> osztályok működése és kapcsolatuk az inputtal</w:t>
+                        <w:t xml:space="preserve"> A controller osztályok működése és kapcsolatuk az inputtal</w:t>
                       </w:r>
                     </w:p>
                   </w:txbxContent>
@@ -12780,61 +10992,13 @@
         </w:drawing>
       </w:r>
       <w:r>
-        <w:t xml:space="preserve">A </w:t>
-      </w:r>
-      <w:proofErr w:type="spellStart"/>
-      <w:r>
-        <w:t>PlayerController</w:t>
-      </w:r>
-      <w:proofErr w:type="spellEnd"/>
-      <w:r>
-        <w:t xml:space="preserve"> és a </w:t>
-      </w:r>
-      <w:proofErr w:type="spellStart"/>
-      <w:r>
-        <w:t>PauseController</w:t>
-      </w:r>
-      <w:proofErr w:type="spellEnd"/>
-      <w:r>
-        <w:t xml:space="preserve"> állapotát az input változtatja minden iterációban</w:t>
-      </w:r>
-      <w:r>
-        <w:t xml:space="preserve"> (tehát PC esetén a billentyűzet, </w:t>
-      </w:r>
-      <w:proofErr w:type="spellStart"/>
-      <w:r>
-        <w:t>Androidon</w:t>
-      </w:r>
-      <w:proofErr w:type="spellEnd"/>
-      <w:r>
-        <w:t xml:space="preserve"> pedig a képernyőn megjelenő gombok)</w:t>
-      </w:r>
-      <w:r>
-        <w:t xml:space="preserve">, a </w:t>
-      </w:r>
-      <w:proofErr w:type="spellStart"/>
-      <w:r>
-        <w:t>Controllerek</w:t>
-      </w:r>
-      <w:proofErr w:type="spellEnd"/>
-      <w:r>
-        <w:t xml:space="preserve"> pedig a beállított állapot alapján adnak parancsot az általuk irányított entitásnak. Ezzel szemben az </w:t>
-      </w:r>
-      <w:proofErr w:type="spellStart"/>
-      <w:r>
-        <w:t>EnemyController</w:t>
-      </w:r>
-      <w:proofErr w:type="spellEnd"/>
-      <w:r>
-        <w:t xml:space="preserve"> a magába foglalt egyszerű mesterséges intelligencia szerint irányítja az </w:t>
-      </w:r>
-      <w:proofErr w:type="spellStart"/>
-      <w:r>
-        <w:t>Enemy</w:t>
-      </w:r>
-      <w:proofErr w:type="spellEnd"/>
-      <w:r>
-        <w:t xml:space="preserve"> osztály példányait.</w:t>
+        <w:t>A PlayerController és a PauseController állapotát az input változtatja minden iterációban</w:t>
+      </w:r>
+      <w:r>
+        <w:t xml:space="preserve"> (tehát PC esetén a billentyűzet, Androidon pedig a képernyőn megjelenő gombok)</w:t>
+      </w:r>
+      <w:r>
+        <w:t>, a Controllerek pedig a beállított állapot alapján adnak parancsot az általuk irányított entitásnak. Ezzel szemben az EnemyController a magába foglalt egyszerű mesterséges intelligencia szerint irányítja az Enemy osztály példányait.</w:t>
       </w:r>
     </w:p>
     <w:p>
@@ -12843,74 +11007,10 @@
       </w:pPr>
       <w:r>
         <w:tab/>
-        <w:t xml:space="preserve">Platformtól függően két input osztály felelős az általuk irányított </w:t>
-      </w:r>
-      <w:proofErr w:type="spellStart"/>
-      <w:r>
-        <w:t>controllerekért</w:t>
-      </w:r>
-      <w:proofErr w:type="spellEnd"/>
-      <w:r>
-        <w:t xml:space="preserve">: a </w:t>
-      </w:r>
-      <w:proofErr w:type="spellStart"/>
-      <w:r>
-        <w:t>PCInput</w:t>
-      </w:r>
-      <w:proofErr w:type="spellEnd"/>
-      <w:r>
-        <w:t xml:space="preserve"> PC-n a billentyűzettel, a </w:t>
-      </w:r>
-      <w:proofErr w:type="spellStart"/>
-      <w:r>
-        <w:t>MobilInputInterface</w:t>
-      </w:r>
-      <w:proofErr w:type="spellEnd"/>
-      <w:r>
-        <w:t xml:space="preserve"> pedig </w:t>
-      </w:r>
-      <w:proofErr w:type="spellStart"/>
-      <w:r>
-        <w:t>Androidon</w:t>
-      </w:r>
-      <w:proofErr w:type="spellEnd"/>
-      <w:r>
-        <w:t xml:space="preserve"> az érintőképernyőn megjelenő gombokkal és </w:t>
-      </w:r>
-      <w:proofErr w:type="spellStart"/>
-      <w:r>
-        <w:t>joystickkal</w:t>
-      </w:r>
-      <w:proofErr w:type="spellEnd"/>
-      <w:r>
-        <w:t xml:space="preserve"> </w:t>
-      </w:r>
-      <w:proofErr w:type="spellStart"/>
-      <w:r>
-        <w:t>vezérlik</w:t>
-      </w:r>
-      <w:proofErr w:type="spellEnd"/>
-      <w:r>
-        <w:t xml:space="preserve"> </w:t>
-      </w:r>
-      <w:proofErr w:type="spellStart"/>
-      <w:r>
-        <w:t>controllereiket</w:t>
-      </w:r>
-      <w:proofErr w:type="spellEnd"/>
-      <w:r>
-        <w:t xml:space="preserve">. </w:t>
-      </w:r>
-      <w:r>
-        <w:t xml:space="preserve">A </w:t>
-      </w:r>
-      <w:proofErr w:type="spellStart"/>
-      <w:r>
-        <w:t>PlayerController</w:t>
-      </w:r>
-      <w:proofErr w:type="spellEnd"/>
-      <w:r>
-        <w:t xml:space="preserve"> osztályban a lehetséges állapotok el vannak tárolva, az input ezeket kapcsolja ki-be.</w:t>
+        <w:t xml:space="preserve">Platformtól függően két input osztály felelős az általuk irányított controllerekért: a PCInput PC-n a billentyűzettel, a MobilInputInterface pedig Androidon az érintőképernyőn megjelenő gombokkal és joystickkal vezérlik controllereiket. </w:t>
+      </w:r>
+      <w:r>
+        <w:t>A PlayerController osztályban a lehetséges állapotok el vannak tárolva, az input ezeket kapcsolja ki-be.</w:t>
       </w:r>
     </w:p>
     <w:p>
@@ -12919,59 +11019,22 @@
       </w:pPr>
       <w:bookmarkStart w:id="61" w:name="_Toc482116202"/>
       <w:r>
-        <w:t xml:space="preserve">MVC – </w:t>
-      </w:r>
-      <w:proofErr w:type="spellStart"/>
-      <w:r>
-        <w:t>View</w:t>
+        <w:t>MVC – View</w:t>
       </w:r>
       <w:bookmarkEnd w:id="61"/>
-      <w:proofErr w:type="spellEnd"/>
     </w:p>
     <w:p>
       <w:pPr>
         <w:ind w:firstLine="0"/>
       </w:pPr>
       <w:r>
-        <w:t xml:space="preserve">A nézet réteget a különböző </w:t>
-      </w:r>
-      <w:proofErr w:type="spellStart"/>
-      <w:r>
-        <w:t>Renderer</w:t>
-      </w:r>
-      <w:proofErr w:type="spellEnd"/>
-      <w:r>
-        <w:t xml:space="preserve"> osztályok és az </w:t>
-      </w:r>
-      <w:proofErr w:type="spellStart"/>
-      <w:r>
-        <w:t>Audio</w:t>
-      </w:r>
-      <w:proofErr w:type="spellEnd"/>
-      <w:r>
-        <w:t xml:space="preserve"> osztály alkotják.</w:t>
-      </w:r>
-      <w:r>
-        <w:t xml:space="preserve"> Ezek a </w:t>
-      </w:r>
-      <w:proofErr w:type="spellStart"/>
-      <w:r>
-        <w:t>GameScreen</w:t>
-      </w:r>
-      <w:proofErr w:type="spellEnd"/>
-      <w:r>
-        <w:t xml:space="preserve"> mezőiként jelennek meg a programban.</w:t>
-      </w:r>
-      <w:r>
-        <w:t xml:space="preserve"> Közülük a legösszetettebb a </w:t>
-      </w:r>
-      <w:proofErr w:type="spellStart"/>
-      <w:r>
-        <w:t>GameRenderer</w:t>
-      </w:r>
-      <w:proofErr w:type="spellEnd"/>
-      <w:r>
-        <w:t>, a játéktér megjelenítéséért felelős osztály.</w:t>
+        <w:t>A nézet réteget a különböző Renderer osztályok és az Audio osztály alkotják.</w:t>
+      </w:r>
+      <w:r>
+        <w:t xml:space="preserve"> Ezek a GameScreen mezőiként jelennek meg a programban.</w:t>
+      </w:r>
+      <w:r>
+        <w:t xml:space="preserve"> Közülük a legösszetettebb a GameRenderer, a játéktér megjelenítéséért felelős osztály.</w:t>
       </w:r>
     </w:p>
     <w:p>
@@ -12988,18 +11051,10 @@
         <w:t>o</w:t>
       </w:r>
       <w:r>
-        <w:t xml:space="preserve">tának megfelelően választja ki a </w:t>
-      </w:r>
-      <w:proofErr w:type="spellStart"/>
-      <w:r>
-        <w:t>GameRender</w:t>
-      </w:r>
-      <w:r>
-        <w:t>er</w:t>
-      </w:r>
-      <w:proofErr w:type="spellEnd"/>
-      <w:r>
-        <w:t xml:space="preserve">, hogy </w:t>
+        <w:t>tának megfelelően választja ki a GameRender</w:t>
+      </w:r>
+      <w:r>
+        <w:t xml:space="preserve">er, hogy </w:t>
       </w:r>
       <w:r>
         <w:lastRenderedPageBreak/>
@@ -13008,16 +11063,11 @@
       <w:r>
         <w:t xml:space="preserve"> </w:t>
       </w:r>
-      <w:proofErr w:type="gramStart"/>
       <w:r>
         <w:t>P</w:t>
       </w:r>
       <w:r>
-        <w:t>éldául</w:t>
-      </w:r>
-      <w:proofErr w:type="gramEnd"/>
-      <w:r>
-        <w:t xml:space="preserve"> ha játék</w:t>
+        <w:t>éldául ha játék</w:t>
       </w:r>
       <w:r>
         <w:t>os</w:t>
@@ -13029,125 +11079,104 @@
         <w:t>értelmezett</w:t>
       </w:r>
       <w:r>
-        <w:t>, „</w:t>
-      </w:r>
-      <w:proofErr w:type="spellStart"/>
-      <w:r>
-        <w:t>idle</w:t>
-      </w:r>
-      <w:proofErr w:type="spellEnd"/>
-      <w:r>
-        <w:t xml:space="preserve">” animációt </w:t>
-      </w:r>
-      <w:proofErr w:type="spellStart"/>
-      <w:r>
-        <w:t>játsza</w:t>
-      </w:r>
-      <w:proofErr w:type="spellEnd"/>
-      <w:r>
-        <w:t xml:space="preserve"> le.</w:t>
-      </w:r>
-    </w:p>
-    <w:p>
-      <w:r>
-        <w:t xml:space="preserve">A többi </w:t>
-      </w:r>
-      <w:proofErr w:type="spellStart"/>
-      <w:r>
-        <w:t>Renderer</w:t>
-      </w:r>
-      <w:proofErr w:type="spellEnd"/>
-      <w:r>
-        <w:t xml:space="preserve"> a felhasználói interfész megjelenítéséért felelős.</w:t>
-      </w:r>
-    </w:p>
-    <w:p>
-      <w:r>
-        <w:t xml:space="preserve">A keretrendszerben a játék világát egy (2D esetén </w:t>
-      </w:r>
-      <w:proofErr w:type="spellStart"/>
-      <w:proofErr w:type="gramStart"/>
-      <w:r>
-        <w:t>ortografikus</w:t>
-      </w:r>
-      <w:proofErr w:type="spellEnd"/>
-      <w:r>
-        <w:t xml:space="preserve"> )</w:t>
-      </w:r>
-      <w:proofErr w:type="gramEnd"/>
+        <w:t>, „idle” animációt játsza le.</w:t>
+      </w:r>
+    </w:p>
+    <w:p>
+      <w:r>
+        <w:t>A többi Renderer a felhasználói interfész megjelenítéséért felelős.</w:t>
+      </w:r>
+    </w:p>
+    <w:p>
+      <w:r>
+        <w:t xml:space="preserve">A keretrendszerben a játék világát egy (2D esetén ortografikus ) </w:t>
+      </w:r>
+      <w:r>
+        <w:t>kamerán keresztül vizsgáljuk. Ezért létrehoztam egy kiegészített kamera osztályt</w:t>
+      </w:r>
+      <w:r>
+        <w:t xml:space="preserve"> a játéktér részére</w:t>
+      </w:r>
+      <w:r>
+        <w:t>, ami tartalmaz egy kamerát, és annak a mo</w:t>
+      </w:r>
+      <w:r>
+        <w:t>z</w:t>
+      </w:r>
+      <w:r>
+        <w:t>gatásához szükséges funkciókat.</w:t>
+      </w:r>
+      <w:r>
+        <w:t xml:space="preserve"> Így a controller rétegben módosítható a kamera helyzete – követheti a játékost – hogy mindig a pálya megfelelő részét lássa a felhasználó.</w:t>
+      </w:r>
+      <w:r>
+        <w:t xml:space="preserve"> A külön logika</w:t>
+      </w:r>
+      <w:r>
+        <w:t>i</w:t>
+      </w:r>
+      <w:r>
+        <w:t xml:space="preserve"> egységet képviselő képernyő elemek külön kamerával működnek – így például a HUD és a különböző menük. Ezek egyszerű, statikus kamerát alkalmaznak.</w:t>
+      </w:r>
+    </w:p>
+    <w:p>
+      <w:pPr>
+        <w:pStyle w:val="Cmsor3"/>
+      </w:pPr>
+      <w:bookmarkStart w:id="62" w:name="_Toc482116203"/>
+      <w:r>
+        <w:t>A k</w:t>
+      </w:r>
+      <w:r>
+        <w:t>oordináta-</w:t>
+      </w:r>
+      <w:r>
+        <w:t>rendszer és</w:t>
+      </w:r>
+      <w:r>
+        <w:t xml:space="preserve"> a</w:t>
+      </w:r>
+      <w:r>
+        <w:t xml:space="preserve"> képarány</w:t>
+      </w:r>
+      <w:bookmarkEnd w:id="62"/>
+    </w:p>
+    <w:p>
+      <w:pPr>
+        <w:ind w:firstLine="0"/>
+      </w:pPr>
+      <w:r>
+        <w:t>Egyszerűbb játékok, vagy olyan programok esetén, amik csak előre adott hardveren, vagy előre ismert (kevés vagy csak egy fajta) megjelenítőn lesznek használva, elegendő lehet a pixeleket használni a játéktér vagy menük koordinátáiként.</w:t>
+      </w:r>
+    </w:p>
+    <w:p>
+      <w:pPr>
+        <w:ind w:firstLine="708"/>
+      </w:pPr>
+      <w:r>
+        <w:t>Sőt, ha a fenti feltételek nem teljesülnek, akkor</w:t>
+      </w:r>
+      <w:r>
+        <w:t xml:space="preserve"> is</w:t>
+      </w:r>
       <w:r>
         <w:t xml:space="preserve"> </w:t>
       </w:r>
       <w:r>
-        <w:t>kamerán keresztül vizsgáljuk. Ezért létrehoztam egy kiegészített kamera osztályt</w:t>
-      </w:r>
-      <w:r>
-        <w:t xml:space="preserve"> a játéktér részére</w:t>
-      </w:r>
-      <w:r>
-        <w:t>, ami tartalmaz egy kamerát, és annak a mo</w:t>
-      </w:r>
-      <w:r>
-        <w:t>z</w:t>
-      </w:r>
-      <w:r>
-        <w:t>gatásához szükséges funkciókat.</w:t>
-      </w:r>
-      <w:r>
-        <w:t xml:space="preserve"> Így a </w:t>
-      </w:r>
-      <w:proofErr w:type="spellStart"/>
-      <w:r>
-        <w:t>controller</w:t>
-      </w:r>
-      <w:proofErr w:type="spellEnd"/>
-      <w:r>
-        <w:t xml:space="preserve"> rétegben módosítható a kamera helyzete – követheti a játékost – hogy mindig a pálya megfelelő részét lássa a felhasználó.</w:t>
-      </w:r>
-      <w:r>
-        <w:t xml:space="preserve"> A külön logika</w:t>
-      </w:r>
-      <w:r>
-        <w:t>i</w:t>
-      </w:r>
-      <w:r>
-        <w:t xml:space="preserve"> egységet képviselő képernyő elemek külön kamerával működnek – így például a HUD és a különböző menük. Ezek egyszerű, statikus kamerát alkalmaznak.</w:t>
-      </w:r>
-    </w:p>
-    <w:p>
-      <w:pPr>
-        <w:pStyle w:val="Cmsor3"/>
-      </w:pPr>
-      <w:bookmarkStart w:id="62" w:name="_Toc482116203"/>
-      <w:r>
-        <w:t>A k</w:t>
-      </w:r>
-      <w:r>
-        <w:t>oordináta-</w:t>
-      </w:r>
-      <w:r>
-        <w:t>rendszer és</w:t>
-      </w:r>
-      <w:r>
-        <w:t xml:space="preserve"> a</w:t>
-      </w:r>
-      <w:r>
-        <w:t xml:space="preserve"> képarány</w:t>
-      </w:r>
-      <w:bookmarkEnd w:id="62"/>
-    </w:p>
-    <w:p>
-      <w:pPr>
-        <w:ind w:firstLine="0"/>
-      </w:pPr>
-      <w:r>
-        <w:t xml:space="preserve">Egyszerűbb játékok, vagy olyan programok esetén, amik csak előre adott hardveren, vagy előre ismert (kevés vagy csak egy fajta) megjelenítőn lesznek használva, elegendő lehet a pixeleket használni a játéktér vagy menük </w:t>
-      </w:r>
-      <w:proofErr w:type="spellStart"/>
-      <w:r>
-        <w:t>koordinátáiként</w:t>
-      </w:r>
-      <w:proofErr w:type="spellEnd"/>
+        <w:t xml:space="preserve">használható </w:t>
+      </w:r>
+      <w:r>
+        <w:t>lehet a pixel alap</w:t>
+      </w:r>
+      <w:r>
+        <w:t>ú koordinátarendszer - szükség</w:t>
+      </w:r>
+      <w:r>
+        <w:t xml:space="preserve"> esetén skálázással – ha a grafikai elemekhez megfelel a stratégia, például pixel art (olyan grafikai stílus, amelyben a karakterek, tárgyak stb. négyzetekből, azaz „pixelekből” állnak, felelevenítve a korábbi játékok technikai határaiból következő megjelenést) használata esetén</w:t>
+      </w:r>
+      <w:r>
+        <w:t>, Nearest Neighbour skálázás mellett</w:t>
+      </w:r>
       <w:r>
         <w:t>.</w:t>
       </w:r>
@@ -13157,47 +11186,34 @@
         <w:ind w:firstLine="708"/>
       </w:pPr>
       <w:r>
-        <w:t>Sőt, ha a fenti feltételek nem teljesülnek, akkor</w:t>
-      </w:r>
-      <w:r>
-        <w:t xml:space="preserve"> is</w:t>
-      </w:r>
-      <w:r>
-        <w:t xml:space="preserve"> </w:t>
-      </w:r>
-      <w:r>
-        <w:t xml:space="preserve">használható </w:t>
-      </w:r>
-      <w:r>
-        <w:t>lehet a pixel alap</w:t>
-      </w:r>
-      <w:r>
-        <w:t>ú koordinátarendszer - szükség</w:t>
-      </w:r>
-      <w:r>
-        <w:t xml:space="preserve"> esetén skálázással – ha a grafikai elemekhez megfelel a stratégia, például pixel art (olyan grafikai stílus, amelyben a karakterek, tárgyak stb. négyzetekből, azaz „pixelekből” állnak, felelevenítve a korábbi játékok technikai határaiból következő megjelenést) használata esetén</w:t>
-      </w:r>
-      <w:r>
-        <w:t xml:space="preserve">, </w:t>
-      </w:r>
-      <w:proofErr w:type="spellStart"/>
-      <w:r>
-        <w:t>Nearest</w:t>
-      </w:r>
-      <w:proofErr w:type="spellEnd"/>
-      <w:r>
-        <w:t xml:space="preserve"> </w:t>
-      </w:r>
-      <w:proofErr w:type="spellStart"/>
-      <w:r>
-        <w:t>Neighbour</w:t>
-      </w:r>
-      <w:proofErr w:type="spellEnd"/>
-      <w:r>
-        <w:t xml:space="preserve"> skálázás mellett</w:t>
-      </w:r>
-      <w:r>
-        <w:t>.</w:t>
+        <w:t xml:space="preserve">Mivel a dolgozat témájának egyik fenti </w:t>
+      </w:r>
+      <w:r>
+        <w:t>feltétel</w:t>
+      </w:r>
+      <w:r>
+        <w:t xml:space="preserve"> sem felel meg, célszérű a játékvilágnak egy ú</w:t>
+      </w:r>
+      <w:r>
+        <w:t xml:space="preserve">j koordinátarendszert definiálni. </w:t>
+      </w:r>
+      <w:r>
+        <w:t xml:space="preserve">Így ugyanazok a koordináták használhatók minden platformon, a </w:t>
+      </w:r>
+      <w:r>
+        <w:t>megjelenítők</w:t>
+      </w:r>
+      <w:r>
+        <w:t xml:space="preserve"> méretétől és képarányától függetlenül. </w:t>
+      </w:r>
+      <w:r>
+        <w:t>Ez jó ötlet továbbá azért is, mert a Box2d fizika motor, ami az elvesz</w:t>
+      </w:r>
+      <w:r>
+        <w:t>ett kincs mozgásáért felel, szi</w:t>
+      </w:r>
+      <w:r>
+        <w:t>ntén saját koordinátarendszert használ: 1 egység = 1 méter.</w:t>
       </w:r>
     </w:p>
     <w:p>
@@ -13205,51 +11221,11 @@
         <w:ind w:firstLine="708"/>
       </w:pPr>
       <w:r>
-        <w:t xml:space="preserve">Mivel a dolgozat témájának egyik fenti </w:t>
-      </w:r>
-      <w:r>
-        <w:t>feltétel</w:t>
-      </w:r>
-      <w:r>
-        <w:t xml:space="preserve"> sem felel meg, célszérű a játékvilágnak egy ú</w:t>
-      </w:r>
-      <w:r>
-        <w:t xml:space="preserve">j koordinátarendszert definiálni. </w:t>
-      </w:r>
-      <w:r>
-        <w:t xml:space="preserve">Így ugyanazok a koordináták használhatók minden platformon, a </w:t>
-      </w:r>
-      <w:r>
-        <w:t>megjelenítők</w:t>
-      </w:r>
-      <w:r>
-        <w:t xml:space="preserve"> méretétől és képarányától függetlenül. </w:t>
-      </w:r>
-      <w:r>
-        <w:t>Ez jó ötlet továbbá azért is, mert a Box2d fizika motor, ami az elvesz</w:t>
-      </w:r>
-      <w:r>
-        <w:t>ett kincs mozgásáért felel, szi</w:t>
-      </w:r>
-      <w:r>
-        <w:t>ntén saját koordinátarendszert használ: 1 egység = 1 méter.</w:t>
-      </w:r>
-    </w:p>
-    <w:p>
-      <w:pPr>
-        <w:ind w:firstLine="708"/>
-      </w:pPr>
-      <w:r>
         <w:t xml:space="preserve">További probléma a képarány kezelése, amire a modern megjelenítők különbözősége miatt kell odafigyelni. A legegyszerűbb stratégia, hogy figyelmen kívül hagyjuk. Ennek eredményeként a tervezettnél különböző képarányú képernyőkön a kép horizontális vagy vertikális irányban nyúlik, ami (hacsak nem ez volt a cél) nem kellemes látvány a felhasználó számára. </w:t>
       </w:r>
       <w:r>
-        <w:t xml:space="preserve">Egy másik stratégia szerint, ha különbözik a tervezettől a készülék képaránya, akkor nem nyújtjuk el a képet, hanem kirajzoljuk a középre, így a </w:t>
-      </w:r>
-      <w:proofErr w:type="spellStart"/>
-      <w:r>
-        <w:t>széleken</w:t>
-      </w:r>
-      <w:proofErr w:type="spellEnd"/>
+        <w:t>Egy másik stratégia szerint, ha különbözik a tervezettől a készülék képaránya, akkor nem nyújtjuk el a képet, hanem kirajzoljuk a középre, így a széleken</w:t>
+      </w:r>
       <w:r>
         <w:t xml:space="preserve"> vagy</w:t>
       </w:r>
@@ -13276,26 +11252,10 @@
         <w:t>) megoldás szerint a játéktér kitölti a képernyőt, aránytól függetlenül és nyújtás nélkü</w:t>
       </w:r>
       <w:r>
-        <w:t xml:space="preserve">l, tehát a különböző </w:t>
-      </w:r>
-      <w:proofErr w:type="spellStart"/>
-      <w:r>
-        <w:t>megjelenítő</w:t>
-      </w:r>
-      <w:r>
-        <w:t>kön</w:t>
-      </w:r>
-      <w:proofErr w:type="spellEnd"/>
-      <w:r>
-        <w:t xml:space="preserve"> több vagy kevesebb fog </w:t>
-      </w:r>
-      <w:proofErr w:type="spellStart"/>
-      <w:r>
-        <w:t>látszani</w:t>
-      </w:r>
-      <w:proofErr w:type="spellEnd"/>
-      <w:r>
-        <w:t xml:space="preserve"> a játéktérből.</w:t>
+        <w:t>l, tehát a különböző megjelenítő</w:t>
+      </w:r>
+      <w:r>
+        <w:t>kön több vagy kevesebb fog látszani a játéktérből.</w:t>
       </w:r>
     </w:p>
     <w:p>
@@ -13305,35 +11265,17 @@
       <w:r>
         <w:t xml:space="preserve">A játéktér és a képernyő pixeleinek koordinátarendszere közötti egyszerű átváltás a libGDX </w:t>
       </w:r>
-      <w:proofErr w:type="spellStart"/>
-      <w:r>
-        <w:t>Viewport</w:t>
-      </w:r>
-      <w:proofErr w:type="spellEnd"/>
-      <w:r>
-        <w:t xml:space="preserve"> </w:t>
+      <w:r>
+        <w:t xml:space="preserve">Viewport </w:t>
       </w:r>
       <w:r>
         <w:t xml:space="preserve">API-ja segíti. A </w:t>
       </w:r>
-      <w:proofErr w:type="spellStart"/>
-      <w:r>
-        <w:t>Viewport</w:t>
-      </w:r>
-      <w:proofErr w:type="spellEnd"/>
-      <w:r>
-        <w:t xml:space="preserve"> </w:t>
-      </w:r>
-      <w:r>
-        <w:t xml:space="preserve">egy alosztályának </w:t>
-      </w:r>
-      <w:proofErr w:type="spellStart"/>
-      <w:r>
-        <w:t>példányosításakor</w:t>
-      </w:r>
-      <w:proofErr w:type="spellEnd"/>
-      <w:r>
-        <w:t xml:space="preserve"> megadható a világ kívánt mérete, ezután ebben a koordinátarendszerben dolgozhatunk.</w:t>
+      <w:r>
+        <w:t xml:space="preserve">Viewport </w:t>
+      </w:r>
+      <w:r>
+        <w:t>egy alosztályának példányosításakor megadható a világ kívánt mérete, ezután ebben a koordinátarendszerben dolgozhatunk.</w:t>
       </w:r>
     </w:p>
     <w:p>
@@ -13639,66 +11581,44 @@
         </w:drawing>
       </w:r>
       <w:r>
-        <w:t xml:space="preserve">A </w:t>
-      </w:r>
-      <w:proofErr w:type="spellStart"/>
-      <w:r>
-        <w:t>Viewp</w:t>
+        <w:t>A Viewp</w:t>
+      </w:r>
+      <w:r>
+        <w:t>ort leszármazott osztály</w:t>
+      </w:r>
+      <w:r>
+        <w:t>a</w:t>
+      </w:r>
+      <w:r>
+        <w:t>iból válogatva a fenti három képarány stratégi</w:t>
+      </w:r>
+      <w:r>
+        <w:t>a mindegyikét támogathatjuk a libGDX keretrendszert alkalmazva</w:t>
+      </w:r>
+      <w:r>
+        <w:t xml:space="preserve">, ezek rendre: </w:t>
+      </w:r>
+      <w:r>
+        <w:t xml:space="preserve">StretchViewport, </w:t>
+      </w:r>
+      <w:r>
+        <w:t>FitView</w:t>
+      </w:r>
+      <w:r>
+        <w:t>p</w:t>
       </w:r>
       <w:r>
         <w:t>ort</w:t>
       </w:r>
-      <w:proofErr w:type="spellEnd"/>
-      <w:r>
-        <w:t xml:space="preserve"> leszármazott osztály</w:t>
-      </w:r>
-      <w:r>
-        <w:t>a</w:t>
-      </w:r>
-      <w:r>
-        <w:t>iból válogatva a fenti három képarány stratégi</w:t>
-      </w:r>
-      <w:r>
-        <w:t>a mindegyikét támogathatjuk a libGDX keretrendszert alkalmazva</w:t>
-      </w:r>
-      <w:r>
-        <w:t xml:space="preserve">, ezek rendre: </w:t>
-      </w:r>
-      <w:proofErr w:type="spellStart"/>
-      <w:r>
-        <w:t>StretchViewport</w:t>
-      </w:r>
-      <w:proofErr w:type="spellEnd"/>
+      <w:r>
+        <w:t xml:space="preserve"> és FillViewPort</w:t>
+      </w:r>
       <w:r>
         <w:t xml:space="preserve">, </w:t>
       </w:r>
-      <w:proofErr w:type="spellStart"/>
-      <w:r>
-        <w:t>FitView</w:t>
-      </w:r>
-      <w:r>
-        <w:t>p</w:t>
-      </w:r>
-      <w:r>
-        <w:t>ort</w:t>
-      </w:r>
-      <w:proofErr w:type="spellEnd"/>
-      <w:r>
-        <w:t xml:space="preserve"> és </w:t>
-      </w:r>
-      <w:proofErr w:type="spellStart"/>
-      <w:r>
-        <w:t>FillViewPort</w:t>
-      </w:r>
-      <w:proofErr w:type="spellEnd"/>
-      <w:r>
-        <w:t xml:space="preserve">, </w:t>
-      </w:r>
-      <w:proofErr w:type="spellStart"/>
       <w:r>
         <w:t>ExtendedViewport</w:t>
       </w:r>
-      <w:proofErr w:type="spellEnd"/>
       <w:r>
         <w:t xml:space="preserve"> (</w:t>
       </w:r>
@@ -13759,15 +11679,7 @@
         <w:t>A</w:t>
       </w:r>
       <w:r>
-        <w:t xml:space="preserve"> játéktérben 1 egység 1 méternek feleljen meg, és 1 csempe legyen 1 egység (azaz méter) </w:t>
-      </w:r>
-      <w:proofErr w:type="gramStart"/>
-      <w:r>
-        <w:t>széles</w:t>
-      </w:r>
-      <w:proofErr w:type="gramEnd"/>
-      <w:r>
-        <w:t xml:space="preserve"> illetve magas. A koordináták tehát törtek lesznek, az első csempe közepének x koordinátája például 0,5.</w:t>
+        <w:t xml:space="preserve"> játéktérben 1 egység 1 méternek feleljen meg, és 1 csempe legyen 1 egység (azaz méter) széles illetve magas. A koordináták tehát törtek lesznek, az első csempe közepének x koordinátája például 0,5.</w:t>
       </w:r>
     </w:p>
     <w:p>
@@ -13784,31 +11696,7 @@
       </w:pPr>
       <w:r>
         <w:tab/>
-        <w:t xml:space="preserve">A képarány változása tehát úgy befolyásolja a játéktér megjelenését, hogy szélesebb vagy szűkebb részletet mutat, míg a magasság mindig 4. Így elkerülhetők a fekete csíkok a képernyő </w:t>
-      </w:r>
-      <w:proofErr w:type="spellStart"/>
-      <w:r>
-        <w:t>szélein</w:t>
-      </w:r>
-      <w:proofErr w:type="spellEnd"/>
-      <w:r>
-        <w:t xml:space="preserve">, bár különböző képaránnyal rendelkező eszközökön </w:t>
-      </w:r>
-      <w:proofErr w:type="gramStart"/>
-      <w:r>
-        <w:t xml:space="preserve">több, </w:t>
-      </w:r>
-      <w:proofErr w:type="gramEnd"/>
-      <w:r>
-        <w:t xml:space="preserve">vagy kevesebb fog </w:t>
-      </w:r>
-      <w:proofErr w:type="spellStart"/>
-      <w:r>
-        <w:t>látszani</w:t>
-      </w:r>
-      <w:proofErr w:type="spellEnd"/>
-      <w:r>
-        <w:t xml:space="preserve"> a pályából. Ez többjátékos vagy kompetitív mód esetén </w:t>
+        <w:t xml:space="preserve">A képarány változása tehát úgy befolyásolja a játéktér megjelenését, hogy szélesebb vagy szűkebb részletet mutat, míg a magasság mindig 4. Így elkerülhetők a fekete csíkok a képernyő szélein, bár különböző képaránnyal rendelkező eszközökön több, vagy kevesebb fog látszani a pályából. Ez többjátékos vagy kompetitív mód esetén </w:t>
       </w:r>
       <w:r>
         <w:lastRenderedPageBreak/>
@@ -13840,61 +11728,13 @@
         <w:t>ek</w:t>
       </w:r>
       <w:r>
-        <w:t xml:space="preserve">, ami egy </w:t>
-      </w:r>
-      <w:proofErr w:type="spellStart"/>
-      <w:r>
-        <w:t>html</w:t>
-      </w:r>
-      <w:proofErr w:type="spellEnd"/>
-      <w:r>
-        <w:t xml:space="preserve"> </w:t>
-      </w:r>
-      <w:proofErr w:type="spellStart"/>
-      <w:r>
-        <w:t>table</w:t>
-      </w:r>
-      <w:proofErr w:type="spellEnd"/>
-      <w:r>
-        <w:t xml:space="preserve"> </w:t>
-      </w:r>
-      <w:proofErr w:type="spellStart"/>
-      <w:r>
-        <w:t>layouthoz</w:t>
-      </w:r>
-      <w:proofErr w:type="spellEnd"/>
-      <w:r>
-        <w:t xml:space="preserve"> hasonló rendszer alapján rendezi a </w:t>
-      </w:r>
-      <w:proofErr w:type="spellStart"/>
-      <w:r>
-        <w:t>widgeteket</w:t>
-      </w:r>
-      <w:proofErr w:type="spellEnd"/>
-      <w:r>
-        <w:t xml:space="preserve">. A helyes működéséhez szükséges, hogy a </w:t>
-      </w:r>
-      <w:proofErr w:type="spellStart"/>
-      <w:r>
-        <w:t>viewport</w:t>
-      </w:r>
-      <w:proofErr w:type="spellEnd"/>
-      <w:r>
-        <w:t xml:space="preserve"> mérete közel legyen a </w:t>
-      </w:r>
-      <w:proofErr w:type="spellStart"/>
-      <w:r>
-        <w:t>widgete</w:t>
+        <w:t>, ami egy html table layouthoz hasonló rendszer alapján rendezi a widgeteket. A helyes működéséhez szükséges, hogy a viewport mérete közel legyen a widgete</w:t>
       </w:r>
       <w:r>
         <w:t>ke</w:t>
       </w:r>
       <w:r>
-        <w:t>t</w:t>
-      </w:r>
-      <w:proofErr w:type="spellEnd"/>
-      <w:r>
-        <w:t xml:space="preserve"> alkotó tex</w:t>
+        <w:t>t alkotó tex</w:t>
       </w:r>
       <w:r>
         <w:t>túrák méretéhez, mivel az interfész elemek alapértelmezett méretei</w:t>
@@ -13906,23 +11746,7 @@
         <w:t xml:space="preserve"> a textúrák szélessége és magassága.</w:t>
       </w:r>
       <w:r>
-        <w:t xml:space="preserve"> Ennek megfelelően a </w:t>
-      </w:r>
-      <w:proofErr w:type="spellStart"/>
-      <w:r>
-        <w:t>főmenü</w:t>
-      </w:r>
-      <w:proofErr w:type="spellEnd"/>
-      <w:r>
-        <w:t xml:space="preserve"> ugyan az </w:t>
-      </w:r>
-      <w:proofErr w:type="spellStart"/>
-      <w:r>
-        <w:t>ExtendedViewport</w:t>
-      </w:r>
-      <w:proofErr w:type="spellEnd"/>
-      <w:r>
-        <w:t xml:space="preserve"> osztályt használja (a független képarány fenntartása miatt), a méretét a felbontásrendszer által megadott adatok alapján állítja be.</w:t>
+        <w:t xml:space="preserve"> Ennek megfelelően a főmenü ugyan az ExtendedViewport osztályt használja (a független képarány fenntartása miatt), a méretét a felbontásrendszer által megadott adatok alapján állítja be.</w:t>
       </w:r>
     </w:p>
     <w:p>
@@ -13961,31 +11785,7 @@
       </w:pPr>
       <w:r>
         <w:tab/>
-        <w:t xml:space="preserve">A képernyő méretét tehát a </w:t>
-      </w:r>
-      <w:proofErr w:type="spellStart"/>
-      <w:r>
-        <w:t>főmenü</w:t>
-      </w:r>
-      <w:proofErr w:type="spellEnd"/>
-      <w:r>
-        <w:t xml:space="preserve"> és az erőforrások betöltése előtt ismerni kell, ezért az elsőként megjelenő </w:t>
-      </w:r>
-      <w:proofErr w:type="spellStart"/>
-      <w:r>
-        <w:t>Screen</w:t>
-      </w:r>
-      <w:proofErr w:type="spellEnd"/>
-      <w:r>
-        <w:t xml:space="preserve">, az </w:t>
-      </w:r>
-      <w:proofErr w:type="spellStart"/>
-      <w:r>
-        <w:t>EssentialLoadingScreen</w:t>
-      </w:r>
-      <w:proofErr w:type="spellEnd"/>
-      <w:r>
-        <w:t xml:space="preserve"> feladata a méret meghatározása és elmentése.</w:t>
+        <w:t>A képernyő méretét tehát a főmenü és az erőforrások betöltése előtt ismerni kell, ezért az elsőként megjelenő Screen, az EssentialLoadingScreen feladata a méret meghatározása és elmentése.</w:t>
       </w:r>
       <w:r>
         <w:t xml:space="preserve"> Így a későbbiekben a menük lekérdezhetik a méret információt, és az erőforrás-betöltő rendszer is beállítható a megfelelő mérettel.</w:t>
@@ -14009,13 +11809,8 @@
       <w:r>
         <w:t xml:space="preserve">Az </w:t>
       </w:r>
-      <w:proofErr w:type="spellStart"/>
-      <w:r>
-        <w:t>assets</w:t>
-      </w:r>
-      <w:proofErr w:type="spellEnd"/>
-      <w:r>
-        <w:t xml:space="preserve"> csomag</w:t>
+      <w:r>
+        <w:t>assets csomag</w:t>
       </w:r>
       <w:bookmarkEnd w:id="67"/>
     </w:p>
@@ -14024,33 +11819,19 @@
         <w:ind w:firstLine="0"/>
       </w:pPr>
       <w:r>
-        <w:t xml:space="preserve">Az </w:t>
-      </w:r>
-      <w:proofErr w:type="spellStart"/>
-      <w:r>
-        <w:t>asset</w:t>
+        <w:t>Az asset</w:t>
       </w:r>
       <w:r>
         <w:t>s</w:t>
       </w:r>
-      <w:proofErr w:type="spellEnd"/>
-      <w:r>
-        <w:t xml:space="preserve"> csomagban az erőforrások (képek, animációk, hangok, pálya, </w:t>
-      </w:r>
-      <w:proofErr w:type="spellStart"/>
-      <w:r>
-        <w:t>skinek</w:t>
-      </w:r>
-      <w:proofErr w:type="spellEnd"/>
-      <w:r>
-        <w:t>, betűtípusok) betöltéséért és tárolásáért felelős osztályok találhatók.</w:t>
+      <w:r>
+        <w:t xml:space="preserve"> csomagban az erőforrások (képek, animációk, hangok, pálya, skinek, betűtípusok) betöltéséért és tárolásáért felelős osztályok találhatók.</w:t>
       </w:r>
     </w:p>
     <w:p>
       <w:pPr>
         <w:pStyle w:val="Cmsor4"/>
       </w:pPr>
-      <w:proofErr w:type="spellStart"/>
       <w:r>
         <w:lastRenderedPageBreak/>
         <w:t>Asset</w:t>
@@ -14058,7 +11839,6 @@
       <w:r>
         <w:t>s</w:t>
       </w:r>
-      <w:proofErr w:type="spellEnd"/>
       <w:r>
         <w:t xml:space="preserve"> osztály</w:t>
       </w:r>
@@ -14129,15 +11909,7 @@
         </w:drawing>
       </w:r>
       <w:r>
-        <w:t xml:space="preserve">Az </w:t>
-      </w:r>
-      <w:proofErr w:type="spellStart"/>
-      <w:r>
-        <w:t>Assets</w:t>
-      </w:r>
-      <w:proofErr w:type="spellEnd"/>
-      <w:r>
-        <w:t xml:space="preserve"> osztályban</w:t>
+        <w:t>Az Assets osztályban</w:t>
       </w:r>
       <w:r>
         <w:t xml:space="preserve"> (</w:t>
@@ -14176,64 +11948,25 @@
         <w:t>)</w:t>
       </w:r>
       <w:r>
-        <w:t xml:space="preserve"> található </w:t>
-      </w:r>
-      <w:proofErr w:type="spellStart"/>
-      <w:r>
-        <w:t>AssetManager</w:t>
-      </w:r>
-      <w:proofErr w:type="spellEnd"/>
-      <w:r>
-        <w:t xml:space="preserve"> típusú mező, ami a libGDX API egy osztálya, tölti be az erőforrásokat, mindegyiket a hozzáj</w:t>
-      </w:r>
-      <w:r>
-        <w:t xml:space="preserve">uk tartozó </w:t>
-      </w:r>
-      <w:proofErr w:type="spellStart"/>
-      <w:r>
-        <w:t>load</w:t>
-      </w:r>
-      <w:proofErr w:type="spellEnd"/>
-      <w:r>
-        <w:t xml:space="preserve"> metódussal (pl. </w:t>
-      </w:r>
-      <w:proofErr w:type="spellStart"/>
+        <w:t xml:space="preserve"> található AssetManager típusú mező, ami a libGDX API egy osztálya, tölti be az erőforrásokat, mindegyiket a hozzáj</w:t>
+      </w:r>
+      <w:r>
+        <w:t xml:space="preserve">uk tartozó load metódussal (pl. </w:t>
+      </w:r>
       <w:r>
         <w:t>loadPlayerAnimationAssets</w:t>
       </w:r>
-      <w:proofErr w:type="spellEnd"/>
-      <w:r>
-        <w:t xml:space="preserve">). A betöltés után az erőforrások a megfelelő </w:t>
-      </w:r>
-      <w:proofErr w:type="spellStart"/>
-      <w:r>
-        <w:t>get</w:t>
-      </w:r>
-      <w:proofErr w:type="spellEnd"/>
-      <w:r>
-        <w:t xml:space="preserve"> metódussal kérhetők le (pl. </w:t>
-      </w:r>
-      <w:proofErr w:type="spellStart"/>
-      <w:r>
-        <w:t>get</w:t>
+      <w:r>
+        <w:t>). A betöltés után az erőforrások a megfelelő get metódussal kérhetők le (pl. get</w:t>
       </w:r>
       <w:r>
         <w:t>PlayerAnimationAssets</w:t>
       </w:r>
-      <w:proofErr w:type="spellEnd"/>
       <w:r>
         <w:t xml:space="preserve">). </w:t>
       </w:r>
       <w:r>
-        <w:t xml:space="preserve">Az erőforrások egy része szinkron, másik része aszinkron módon történik, a hozzájuk kapcsolódó </w:t>
-      </w:r>
-      <w:proofErr w:type="spellStart"/>
-      <w:r>
-        <w:t>Loader</w:t>
-      </w:r>
-      <w:proofErr w:type="spellEnd"/>
-      <w:r>
-        <w:t xml:space="preserve"> osztály szerint.</w:t>
+        <w:t>Az erőforrások egy része szinkron, másik része aszinkron módon történik, a hozzájuk kapcsolódó Loader osztály szerint.</w:t>
       </w:r>
     </w:p>
     <w:p>
@@ -14328,15 +12061,7 @@
                             </w:r>
                             <w:bookmarkEnd w:id="68"/>
                             <w:r>
-                              <w:t xml:space="preserve"> Az </w:t>
-                            </w:r>
-                            <w:proofErr w:type="spellStart"/>
-                            <w:r>
-                              <w:t>Assets</w:t>
-                            </w:r>
-                            <w:proofErr w:type="spellEnd"/>
-                            <w:r>
-                              <w:t xml:space="preserve"> osztály UML diagramja</w:t>
+                              <w:t xml:space="preserve"> Az Assets osztály UML diagramja</w:t>
                             </w:r>
                           </w:p>
                         </w:txbxContent>
@@ -14407,15 +12132,7 @@
                       </w:r>
                       <w:bookmarkEnd w:id="69"/>
                       <w:r>
-                        <w:t xml:space="preserve"> Az </w:t>
-                      </w:r>
-                      <w:proofErr w:type="spellStart"/>
-                      <w:r>
-                        <w:t>Assets</w:t>
-                      </w:r>
-                      <w:proofErr w:type="spellEnd"/>
-                      <w:r>
-                        <w:t xml:space="preserve"> osztály UML diagramja</w:t>
+                        <w:t xml:space="preserve"> Az Assets osztály UML diagramja</w:t>
                       </w:r>
                     </w:p>
                   </w:txbxContent>
@@ -14427,55 +12144,16 @@
         </mc:AlternateContent>
       </w:r>
       <w:r>
-        <w:t xml:space="preserve">Ahhoz, hogy betölthessünk adott típusú erőforrást, regisztrálni kell egy adott </w:t>
-      </w:r>
-      <w:proofErr w:type="spellStart"/>
-      <w:r>
-        <w:t>Loader</w:t>
-      </w:r>
-      <w:proofErr w:type="spellEnd"/>
-      <w:r>
-        <w:t xml:space="preserve"> osztályt az </w:t>
-      </w:r>
-      <w:proofErr w:type="spellStart"/>
-      <w:r>
-        <w:t>assetManagerhez</w:t>
-      </w:r>
-      <w:proofErr w:type="spellEnd"/>
-      <w:r>
-        <w:t xml:space="preserve">, például a Tiled pályák betöltéséhez </w:t>
-      </w:r>
-      <w:proofErr w:type="gramStart"/>
-      <w:r>
-        <w:t xml:space="preserve">egy  </w:t>
-      </w:r>
-      <w:proofErr w:type="spellStart"/>
+        <w:t xml:space="preserve">Ahhoz, hogy betölthessünk adott típusú erőforrást, regisztrálni kell egy adott Loader osztályt az assetManagerhez, például a Tiled pályák betöltéséhez egy  </w:t>
+      </w:r>
       <w:r>
         <w:t>AtlasTmxMapLoader</w:t>
       </w:r>
-      <w:proofErr w:type="spellEnd"/>
-      <w:proofErr w:type="gramEnd"/>
       <w:r>
         <w:t xml:space="preserve"> típusú betöltő objektumot.</w:t>
       </w:r>
       <w:r>
-        <w:t xml:space="preserve"> Ez az </w:t>
-      </w:r>
-      <w:proofErr w:type="spellStart"/>
-      <w:r>
-        <w:t>init</w:t>
-      </w:r>
-      <w:proofErr w:type="spellEnd"/>
-      <w:r>
-        <w:t xml:space="preserve"> publikus metódusban történik, a </w:t>
-      </w:r>
-      <w:proofErr w:type="spellStart"/>
-      <w:r>
-        <w:t>setLoader</w:t>
-      </w:r>
-      <w:proofErr w:type="spellEnd"/>
-      <w:r>
-        <w:t xml:space="preserve"> metódusok segítségével.</w:t>
+        <w:t xml:space="preserve"> Ez az init publikus metódusban történik, a setLoader metódusok segítségével.</w:t>
       </w:r>
     </w:p>
     <w:p>
@@ -14483,88 +12161,19 @@
         <w:ind w:firstLine="708"/>
       </w:pPr>
       <w:r>
-        <w:t xml:space="preserve">Szintén az </w:t>
-      </w:r>
-      <w:proofErr w:type="spellStart"/>
-      <w:r>
-        <w:t>init</w:t>
-      </w:r>
-      <w:proofErr w:type="spellEnd"/>
-      <w:r>
-        <w:t xml:space="preserve"> metódusban kerül beállításra a két használt </w:t>
-      </w:r>
-      <w:proofErr w:type="spellStart"/>
-      <w:r>
-        <w:t>FileHandleResolver</w:t>
-      </w:r>
-      <w:proofErr w:type="spellEnd"/>
-      <w:r>
-        <w:t xml:space="preserve"> </w:t>
-      </w:r>
-      <w:proofErr w:type="spellStart"/>
-      <w:r>
-        <w:t>interface</w:t>
-      </w:r>
-      <w:proofErr w:type="spellEnd"/>
-      <w:r>
-        <w:t xml:space="preserve">-t </w:t>
-      </w:r>
-      <w:proofErr w:type="gramStart"/>
-      <w:r>
-        <w:t xml:space="preserve">implementáló </w:t>
-      </w:r>
-      <w:r>
-        <w:t xml:space="preserve"> objektum</w:t>
-      </w:r>
-      <w:proofErr w:type="gramEnd"/>
-      <w:r>
-        <w:t xml:space="preserve">, ezek feladata, hogy meghatározzák, hol keresse az </w:t>
-      </w:r>
-      <w:proofErr w:type="spellStart"/>
-      <w:r>
-        <w:t>assetManager</w:t>
-      </w:r>
-      <w:proofErr w:type="spellEnd"/>
-      <w:r>
-        <w:t xml:space="preserve"> az adott erőforrást. Az </w:t>
-      </w:r>
-      <w:proofErr w:type="spellStart"/>
-      <w:r>
-        <w:t>internalFileHandleResolver</w:t>
-      </w:r>
-      <w:proofErr w:type="spellEnd"/>
-      <w:r>
-        <w:t xml:space="preserve"> az android modul </w:t>
-      </w:r>
-      <w:proofErr w:type="spellStart"/>
-      <w:r>
-        <w:t>assets</w:t>
-      </w:r>
-      <w:proofErr w:type="spellEnd"/>
-      <w:r>
-        <w:t xml:space="preserve"> mappájában, a </w:t>
-      </w:r>
-      <w:proofErr w:type="spellStart"/>
-      <w:r>
-        <w:t>sizeFileHandleResolver</w:t>
-      </w:r>
-      <w:proofErr w:type="spellEnd"/>
-      <w:r>
-        <w:t xml:space="preserve"> pedig a játék méret</w:t>
+        <w:t xml:space="preserve">Szintén az init metódusban kerül beállításra a két használt FileHandleResolver </w:t>
+      </w:r>
+      <w:r>
+        <w:t xml:space="preserve">interface-t implementáló </w:t>
+      </w:r>
+      <w:r>
+        <w:t xml:space="preserve"> objektum, ezek feladata, hogy meghatározzák, hol keresse az assetManager az adott erőforrást. Az internalFileHandleResolver az android modul assets mappájában, a sizeFileHandleResolver pedig a játék méret</w:t>
       </w:r>
       <w:r>
         <w:t>e</w:t>
       </w:r>
       <w:r>
-        <w:t xml:space="preserve"> alapján meghatározott mappában (szintén az android/</w:t>
-      </w:r>
-      <w:proofErr w:type="spellStart"/>
-      <w:r>
-        <w:t>assets</w:t>
-      </w:r>
-      <w:proofErr w:type="spellEnd"/>
-      <w:r>
-        <w:t xml:space="preserve"> könyvtárban</w:t>
+        <w:t xml:space="preserve"> alapján meghatározott mappában (szintén az android/assets könyvtárban</w:t>
       </w:r>
       <w:r>
         <w:t>, pl. xl_</w:t>
@@ -14585,82 +12194,10 @@
       </w:pPr>
       <w:r>
         <w:lastRenderedPageBreak/>
-        <w:t xml:space="preserve">Több </w:t>
-      </w:r>
-      <w:proofErr w:type="spellStart"/>
-      <w:r>
-        <w:t>logikailag</w:t>
-      </w:r>
-      <w:proofErr w:type="spellEnd"/>
-      <w:r>
-        <w:t xml:space="preserve"> összetartozó </w:t>
-      </w:r>
-      <w:proofErr w:type="spellStart"/>
-      <w:r>
-        <w:t>asset</w:t>
-      </w:r>
-      <w:proofErr w:type="spellEnd"/>
-      <w:r>
-        <w:t xml:space="preserve"> egyszerűbb betöltése érdekében létrehoztam két további betöltő metódust: a </w:t>
-      </w:r>
-      <w:proofErr w:type="spellStart"/>
-      <w:r>
-        <w:t>loadEssentials</w:t>
-      </w:r>
-      <w:proofErr w:type="spellEnd"/>
-      <w:r>
-        <w:t xml:space="preserve"> a töltőanimációt, a </w:t>
-      </w:r>
-      <w:proofErr w:type="spellStart"/>
-      <w:r>
-        <w:t>loadAll</w:t>
-      </w:r>
-      <w:proofErr w:type="spellEnd"/>
-      <w:r>
-        <w:t xml:space="preserve"> pedig minden mást betölt.</w:t>
-      </w:r>
-      <w:r>
-        <w:t xml:space="preserve"> Az </w:t>
-      </w:r>
-      <w:proofErr w:type="spellStart"/>
-      <w:r>
-        <w:t>audio</w:t>
-      </w:r>
-      <w:proofErr w:type="spellEnd"/>
-      <w:r>
-        <w:t xml:space="preserve"> erőforrásokat szétválasztottam zenére és hangokra, ezeket a </w:t>
-      </w:r>
-      <w:proofErr w:type="spellStart"/>
-      <w:r>
-        <w:t>MusicAssets</w:t>
-      </w:r>
-      <w:proofErr w:type="spellEnd"/>
-      <w:r>
-        <w:t xml:space="preserve"> és </w:t>
-      </w:r>
-      <w:proofErr w:type="spellStart"/>
-      <w:r>
-        <w:t>SoundAssets</w:t>
-      </w:r>
-      <w:proofErr w:type="spellEnd"/>
-      <w:r>
-        <w:t xml:space="preserve"> típusú </w:t>
-      </w:r>
-      <w:proofErr w:type="spellStart"/>
-      <w:r>
-        <w:t>mezőkben</w:t>
-      </w:r>
-      <w:proofErr w:type="spellEnd"/>
-      <w:r>
-        <w:t xml:space="preserve"> tároltam. Hasonlóan mezőbe mentem el a pénzérméhez tartozó </w:t>
-      </w:r>
-      <w:proofErr w:type="spellStart"/>
-      <w:r>
-        <w:t>TextureRegiont</w:t>
-      </w:r>
-      <w:proofErr w:type="spellEnd"/>
-      <w:r>
-        <w:t>, mert a régió lekérdezése az atlaszból költséges művelet, és így csak egyszer kell elvégezni.</w:t>
+        <w:t>Több logikailag összetartozó asset egyszerűbb betöltése érdekében létrehoztam két további betöltő metódust: a loadEssentials a töltőanimációt, a loadAll pedig minden mást betölt.</w:t>
+      </w:r>
+      <w:r>
+        <w:t xml:space="preserve"> Az audio erőforrásokat szétválasztottam zenére és hangokra, ezeket a MusicAssets és SoundAssets típusú mezőkben tároltam. Hasonlóan mezőbe mentem el a pénzérméhez tartozó TextureRegiont, mert a régió lekérdezése az atlaszból költséges művelet, és így csak egyszer kell elvégezni.</w:t>
       </w:r>
     </w:p>
     <w:p>
@@ -14668,23 +12205,7 @@
         <w:ind w:firstLine="708"/>
       </w:pPr>
       <w:r>
-        <w:t xml:space="preserve">A </w:t>
-      </w:r>
-      <w:proofErr w:type="spellStart"/>
-      <w:r>
-        <w:t>dispose</w:t>
-      </w:r>
-      <w:proofErr w:type="spellEnd"/>
-      <w:r>
-        <w:t xml:space="preserve"> metódust az éppen aktív </w:t>
-      </w:r>
-      <w:proofErr w:type="spellStart"/>
-      <w:r>
-        <w:t>Screen</w:t>
-      </w:r>
-      <w:proofErr w:type="spellEnd"/>
-      <w:r>
-        <w:t xml:space="preserve"> hívja meg</w:t>
+        <w:t>A dispose metódust az éppen aktív Screen hívja meg</w:t>
       </w:r>
       <w:r>
         <w:t xml:space="preserve"> kilépéskor</w:t>
@@ -14697,13 +12218,8 @@
       <w:pPr>
         <w:pStyle w:val="Cmsor4"/>
       </w:pPr>
-      <w:proofErr w:type="spellStart"/>
-      <w:r>
-        <w:t>spriter</w:t>
-      </w:r>
-      <w:proofErr w:type="spellEnd"/>
-      <w:r>
-        <w:t xml:space="preserve"> csomag</w:t>
+      <w:r>
+        <w:t>spriter csomag</w:t>
       </w:r>
     </w:p>
     <w:p>
@@ -14744,31 +12260,7 @@
         <w:t>.</w:t>
       </w:r>
       <w:r>
-        <w:t xml:space="preserve"> A </w:t>
-      </w:r>
-      <w:proofErr w:type="spellStart"/>
-      <w:r>
-        <w:t>LibGdxLoader</w:t>
-      </w:r>
-      <w:proofErr w:type="spellEnd"/>
-      <w:r>
-        <w:t xml:space="preserve"> az animációhoz tartozó képeket tölti be és </w:t>
-      </w:r>
-      <w:proofErr w:type="spellStart"/>
-      <w:r>
-        <w:t>TextureAtlasba</w:t>
-      </w:r>
-      <w:proofErr w:type="spellEnd"/>
-      <w:r>
-        <w:t xml:space="preserve"> csomagolja. A </w:t>
-      </w:r>
-      <w:proofErr w:type="spellStart"/>
-      <w:r>
-        <w:t>LibGdxDrawer</w:t>
-      </w:r>
-      <w:proofErr w:type="spellEnd"/>
-      <w:r>
-        <w:t xml:space="preserve"> segítségével rajzo</w:t>
+        <w:t xml:space="preserve"> A LibGdxLoader az animációhoz tartozó képeket tölti be és TextureAtlasba csomagolja. A LibGdxDrawer segítségével rajzo</w:t>
       </w:r>
       <w:r>
         <w:t>l</w:t>
@@ -14789,69 +12281,22 @@
       </w:pPr>
       <w:r>
         <w:tab/>
-        <w:t xml:space="preserve">Maguk az animációs erőforrások a </w:t>
-      </w:r>
-      <w:proofErr w:type="spellStart"/>
-      <w:r>
-        <w:t>SpriterAnimationAssets</w:t>
-      </w:r>
-      <w:proofErr w:type="spellEnd"/>
-      <w:r>
-        <w:t xml:space="preserve"> osztályba kerülnek mentésre.</w:t>
+        <w:t>Maguk az animációs erőforrások a SpriterAnimationAssets osztályba kerülnek mentésre.</w:t>
       </w:r>
       <w:r>
         <w:t xml:space="preserve"> Az </w:t>
       </w:r>
-      <w:proofErr w:type="spellStart"/>
       <w:r>
         <w:t>ScmlReader</w:t>
       </w:r>
-      <w:proofErr w:type="spellEnd"/>
-      <w:r>
-        <w:t xml:space="preserve"> típusú mező </w:t>
-      </w:r>
-      <w:proofErr w:type="gramStart"/>
-      <w:r>
-        <w:t>az .</w:t>
-      </w:r>
-      <w:proofErr w:type="spellStart"/>
-      <w:r>
-        <w:t>scml</w:t>
-      </w:r>
-      <w:proofErr w:type="spellEnd"/>
-      <w:proofErr w:type="gramEnd"/>
-      <w:r>
-        <w:t xml:space="preserve"> fájlt olvassa, amit a Data típusú mezőben tárol.</w:t>
-      </w:r>
-      <w:r>
-        <w:t xml:space="preserve"> A </w:t>
-      </w:r>
-      <w:proofErr w:type="spellStart"/>
-      <w:r>
-        <w:t>spriteLoader</w:t>
-      </w:r>
-      <w:proofErr w:type="spellEnd"/>
-      <w:r>
-        <w:t xml:space="preserve"> pedig a képeket tölti be és tárolja.</w:t>
-      </w:r>
-      <w:r>
-        <w:t xml:space="preserve"> Ennek megfelelően rendelkezik </w:t>
-      </w:r>
-      <w:proofErr w:type="spellStart"/>
-      <w:r>
-        <w:t>loadScml</w:t>
-      </w:r>
-      <w:proofErr w:type="spellEnd"/>
-      <w:r>
-        <w:t xml:space="preserve"> és </w:t>
-      </w:r>
-      <w:proofErr w:type="spellStart"/>
-      <w:r>
-        <w:t>loadImages</w:t>
-      </w:r>
-      <w:proofErr w:type="spellEnd"/>
-      <w:r>
-        <w:t xml:space="preserve"> nevű metódusokkal, amik a fenti adattagok segítségével végzik a betöltést.</w:t>
+      <w:r>
+        <w:t xml:space="preserve"> típusú mező az .scml fájlt olvassa, amit a Data típusú mezőben tárol.</w:t>
+      </w:r>
+      <w:r>
+        <w:t xml:space="preserve"> A spriteLoader pedig a képeket tölti be és tárolja.</w:t>
+      </w:r>
+      <w:r>
+        <w:t xml:space="preserve"> Ennek megfelelően rendelkezik loadScml és loadImages nevű metódusokkal, amik a fenti adattagok segítségével végzik a betöltést.</w:t>
       </w:r>
       <w:r>
         <w:t xml:space="preserve"> </w:t>
@@ -14859,11 +12304,9 @@
       <w:r>
         <w:t xml:space="preserve">Ezt a két metódust a </w:t>
       </w:r>
-      <w:proofErr w:type="spellStart"/>
       <w:r>
         <w:t>SpriterAnimationAssetsLoader</w:t>
       </w:r>
-      <w:proofErr w:type="spellEnd"/>
       <w:r>
         <w:t xml:space="preserve"> egy példánya hívja meg. Ez </w:t>
       </w:r>
@@ -14871,294 +12314,138 @@
         <w:t xml:space="preserve">egy, </w:t>
       </w:r>
       <w:r>
-        <w:t xml:space="preserve">az </w:t>
-      </w:r>
-      <w:proofErr w:type="spellStart"/>
-      <w:r>
-        <w:t>Assets</w:t>
-      </w:r>
-      <w:proofErr w:type="spellEnd"/>
-      <w:r>
-        <w:t xml:space="preserve"> osztály leírásában említett</w:t>
+        <w:t>az Assets osztály leírásában említett</w:t>
       </w:r>
       <w:r>
         <w:t>,</w:t>
       </w:r>
       <w:r>
+        <w:t xml:space="preserve"> Loader osztály.</w:t>
+      </w:r>
+    </w:p>
+    <w:p>
+      <w:pPr>
+        <w:pStyle w:val="Cmsor4"/>
+      </w:pPr>
+      <w:r>
+        <w:t>SpriterAnimation</w:t>
+      </w:r>
+    </w:p>
+    <w:p>
+      <w:pPr>
+        <w:ind w:firstLine="0"/>
+      </w:pPr>
+      <w:r>
+        <w:t xml:space="preserve">Ez az </w:t>
+      </w:r>
+      <w:r>
+        <w:t>osztály a már betöltött animációk lejátszására használható. Tartalmaz egy referenciát a betöltött SpriterAnimationAssets</w:t>
+      </w:r>
+      <w:r>
+        <w:t xml:space="preserve"> típu</w:t>
+      </w:r>
+      <w:r>
+        <w:t>s</w:t>
+      </w:r>
+      <w:r>
+        <w:t>ú</w:t>
+      </w:r>
+      <w:r>
+        <w:t xml:space="preserve"> erőforrásokra, és egy LibGdxDrawer típusú mezőt azok kirajzolására.</w:t>
+      </w:r>
+      <w:r>
         <w:t xml:space="preserve"> </w:t>
       </w:r>
-      <w:proofErr w:type="spellStart"/>
-      <w:r>
-        <w:t>Loader</w:t>
-      </w:r>
-      <w:proofErr w:type="spellEnd"/>
-      <w:r>
-        <w:t xml:space="preserve"> osztály.</w:t>
-      </w:r>
-    </w:p>
-    <w:p>
-      <w:pPr>
-        <w:pStyle w:val="Cmsor4"/>
-      </w:pPr>
-      <w:proofErr w:type="spellStart"/>
-      <w:r>
-        <w:t>SpriterAnimation</w:t>
-      </w:r>
-      <w:proofErr w:type="spellEnd"/>
+    </w:p>
+    <w:p>
+      <w:pPr>
+        <w:ind w:firstLine="708"/>
+      </w:pPr>
+      <w:r>
+        <w:t>Min</w:t>
+      </w:r>
+      <w:r>
+        <w:t>d</w:t>
+      </w:r>
+      <w:r>
+        <w:t>en animációnak van pozíciója és skálája, ezek</w:t>
+      </w:r>
+      <w:r>
+        <w:t>et</w:t>
+      </w:r>
+      <w:r>
+        <w:t xml:space="preserve"> a megfelelő adattagokban </w:t>
+      </w:r>
+      <w:r>
+        <w:t>tároltam</w:t>
+      </w:r>
+      <w:r>
+        <w:t>. A skálára a pixel – világ koordináta átváltás miatt van szükség.</w:t>
+      </w:r>
+      <w:r>
+        <w:t xml:space="preserve"> </w:t>
+      </w:r>
+      <w:r>
+        <w:t>Ezeket és a már tárolt Player osztályok értékeit állítják be a setScale és setPosition metódusok.</w:t>
+      </w:r>
+    </w:p>
+    <w:p>
+      <w:pPr>
+        <w:ind w:firstLine="708"/>
+      </w:pPr>
+      <w:r>
+        <w:t>A</w:t>
+      </w:r>
+      <w:r>
+        <w:t xml:space="preserve"> helyben definiált Direction nevű </w:t>
+      </w:r>
+      <w:r>
+        <w:t>felsorolási</w:t>
+      </w:r>
+      <w:r>
+        <w:t xml:space="preserve"> típusú mezőben azt tároltam, hogy az animáció éppen balra vagy jobbra néz.</w:t>
+      </w:r>
+      <w:r>
+        <w:t xml:space="preserve"> </w:t>
+      </w:r>
+      <w:r>
+        <w:t>Ez a faceRight és faceLeft metódusokkal állítható, amik ha szükséges, tükrözik a már eltárolt animációkat</w:t>
+      </w:r>
+      <w:r>
+        <w:t xml:space="preserve"> is</w:t>
+      </w:r>
+      <w:r>
+        <w:t>.</w:t>
+      </w:r>
+    </w:p>
+    <w:p>
+      <w:pPr>
+        <w:ind w:firstLine="708"/>
+      </w:pPr>
+      <w:r>
+        <w:lastRenderedPageBreak/>
+        <w:t>A currentEntity az éppen használatban lévő Spriter entitás, ami az animációs programban megadható (például Player).</w:t>
+      </w:r>
     </w:p>
     <w:p>
       <w:pPr>
         <w:ind w:firstLine="0"/>
       </w:pPr>
       <w:r>
-        <w:t xml:space="preserve">Ez az </w:t>
-      </w:r>
-      <w:r>
-        <w:t xml:space="preserve">osztály a már betöltött animációk lejátszására használható. Tartalmaz egy referenciát a betöltött </w:t>
-      </w:r>
-      <w:proofErr w:type="spellStart"/>
-      <w:r>
-        <w:t>SpriterAnimationAssets</w:t>
-      </w:r>
-      <w:proofErr w:type="spellEnd"/>
-      <w:r>
-        <w:t xml:space="preserve"> típu</w:t>
-      </w:r>
-      <w:r>
-        <w:t>s</w:t>
-      </w:r>
-      <w:r>
-        <w:t>ú</w:t>
-      </w:r>
-      <w:r>
-        <w:t xml:space="preserve"> erőforrásokra, és egy </w:t>
-      </w:r>
-      <w:proofErr w:type="spellStart"/>
-      <w:r>
-        <w:t>LibGdxDrawer</w:t>
-      </w:r>
-      <w:proofErr w:type="spellEnd"/>
-      <w:r>
-        <w:t xml:space="preserve"> típusú mezőt azok kirajzolására.</w:t>
-      </w:r>
-      <w:r>
-        <w:t xml:space="preserve"> </w:t>
-      </w:r>
-    </w:p>
-    <w:p>
-      <w:pPr>
-        <w:ind w:firstLine="708"/>
-      </w:pPr>
-      <w:r>
-        <w:t>Min</w:t>
-      </w:r>
-      <w:r>
-        <w:t>d</w:t>
-      </w:r>
-      <w:r>
-        <w:t>en animációnak van pozíciója és skálája, ezek</w:t>
-      </w:r>
-      <w:r>
-        <w:t>et</w:t>
-      </w:r>
-      <w:r>
-        <w:t xml:space="preserve"> a megfelelő adattagokban </w:t>
-      </w:r>
-      <w:r>
-        <w:t>tároltam</w:t>
-      </w:r>
-      <w:r>
-        <w:t>. A skálára a pixel – világ koordináta átváltás miatt van szükség.</w:t>
-      </w:r>
-      <w:r>
-        <w:t xml:space="preserve"> </w:t>
-      </w:r>
-      <w:r>
-        <w:t xml:space="preserve">Ezeket és a már tárolt </w:t>
-      </w:r>
-      <w:proofErr w:type="spellStart"/>
-      <w:r>
-        <w:t>Player</w:t>
-      </w:r>
-      <w:proofErr w:type="spellEnd"/>
-      <w:r>
-        <w:t xml:space="preserve"> osztályok értékeit állítják be a </w:t>
-      </w:r>
-      <w:proofErr w:type="spellStart"/>
-      <w:r>
-        <w:t>setScale</w:t>
-      </w:r>
-      <w:proofErr w:type="spellEnd"/>
-      <w:r>
-        <w:t xml:space="preserve"> és </w:t>
-      </w:r>
-      <w:proofErr w:type="spellStart"/>
-      <w:r>
-        <w:t>setPosition</w:t>
-      </w:r>
-      <w:proofErr w:type="spellEnd"/>
-      <w:r>
-        <w:t xml:space="preserve"> metódusok.</w:t>
-      </w:r>
-    </w:p>
-    <w:p>
-      <w:pPr>
-        <w:ind w:firstLine="708"/>
-      </w:pPr>
-      <w:r>
-        <w:t>A</w:t>
-      </w:r>
-      <w:r>
-        <w:t xml:space="preserve"> helyben definiált </w:t>
-      </w:r>
-      <w:proofErr w:type="spellStart"/>
-      <w:r>
-        <w:t>Direction</w:t>
-      </w:r>
-      <w:proofErr w:type="spellEnd"/>
-      <w:r>
-        <w:t xml:space="preserve"> nevű </w:t>
-      </w:r>
-      <w:r>
-        <w:t>felsorolási</w:t>
-      </w:r>
-      <w:r>
-        <w:t xml:space="preserve"> típusú mezőben azt tároltam, hogy az animáció éppen balra vagy jobbra néz.</w:t>
-      </w:r>
-      <w:r>
-        <w:t xml:space="preserve"> </w:t>
-      </w:r>
-      <w:r>
-        <w:t xml:space="preserve">Ez a </w:t>
-      </w:r>
-      <w:proofErr w:type="spellStart"/>
-      <w:r>
-        <w:t>faceRight</w:t>
-      </w:r>
-      <w:proofErr w:type="spellEnd"/>
-      <w:r>
-        <w:t xml:space="preserve"> és </w:t>
-      </w:r>
-      <w:proofErr w:type="spellStart"/>
-      <w:r>
-        <w:t>faceLeft</w:t>
-      </w:r>
-      <w:proofErr w:type="spellEnd"/>
-      <w:r>
-        <w:t xml:space="preserve"> metódusokkal állítható, </w:t>
-      </w:r>
-      <w:proofErr w:type="gramStart"/>
-      <w:r>
-        <w:t>amik</w:t>
-      </w:r>
-      <w:proofErr w:type="gramEnd"/>
-      <w:r>
-        <w:t xml:space="preserve"> ha szükséges, tükrözik a már eltárolt animációkat</w:t>
-      </w:r>
-      <w:r>
-        <w:t xml:space="preserve"> is</w:t>
-      </w:r>
-      <w:r>
-        <w:t>.</w:t>
-      </w:r>
-    </w:p>
-    <w:p>
-      <w:pPr>
-        <w:ind w:firstLine="708"/>
-      </w:pPr>
-      <w:r>
-        <w:lastRenderedPageBreak/>
-        <w:t xml:space="preserve">A </w:t>
-      </w:r>
-      <w:proofErr w:type="spellStart"/>
-      <w:r>
-        <w:t>currentEntity</w:t>
-      </w:r>
-      <w:proofErr w:type="spellEnd"/>
-      <w:r>
-        <w:t xml:space="preserve"> az éppen használatban lévő Spriter entitás, ami az animációs programban megadható (például </w:t>
-      </w:r>
-      <w:proofErr w:type="spellStart"/>
-      <w:r>
-        <w:t>Player</w:t>
-      </w:r>
-      <w:proofErr w:type="spellEnd"/>
-      <w:r>
-        <w:t>).</w:t>
-      </w:r>
-    </w:p>
-    <w:p>
-      <w:pPr>
-        <w:ind w:firstLine="0"/>
-      </w:pPr>
-      <w:r>
         <w:tab/>
-        <w:t xml:space="preserve">Az animáció lejátszására három </w:t>
-      </w:r>
-      <w:proofErr w:type="spellStart"/>
-      <w:r>
-        <w:t>Player</w:t>
-      </w:r>
-      <w:proofErr w:type="spellEnd"/>
-      <w:r>
-        <w:t xml:space="preserve"> típusú mezőt használtam: </w:t>
-      </w:r>
-      <w:proofErr w:type="spellStart"/>
-      <w:r>
-        <w:t>playOnce</w:t>
-      </w:r>
-      <w:proofErr w:type="spellEnd"/>
-      <w:r>
-        <w:t xml:space="preserve">, </w:t>
-      </w:r>
-      <w:proofErr w:type="spellStart"/>
-      <w:r>
-        <w:t>playAlways</w:t>
-      </w:r>
-      <w:proofErr w:type="spellEnd"/>
-      <w:r>
-        <w:t xml:space="preserve">, </w:t>
+        <w:t xml:space="preserve">Az animáció lejátszására három Player típusú mezőt használtam: playOnce, playAlways, </w:t>
       </w:r>
       <w:r>
         <w:t xml:space="preserve">és </w:t>
       </w:r>
-      <w:proofErr w:type="spellStart"/>
-      <w:r>
-        <w:t>playerTweener</w:t>
-      </w:r>
-      <w:proofErr w:type="spellEnd"/>
-      <w:r>
-        <w:t xml:space="preserve">. </w:t>
-      </w:r>
-      <w:r>
-        <w:t xml:space="preserve">A </w:t>
-      </w:r>
-      <w:proofErr w:type="spellStart"/>
-      <w:r>
-        <w:t>playerTweener</w:t>
-      </w:r>
-      <w:proofErr w:type="spellEnd"/>
-      <w:r>
-        <w:t xml:space="preserve"> két animáció interpolációjából áll elő, értéke nullra </w:t>
-      </w:r>
-      <w:proofErr w:type="spellStart"/>
-      <w:r>
-        <w:t>állítódik</w:t>
-      </w:r>
-      <w:proofErr w:type="spellEnd"/>
-      <w:r>
-        <w:t xml:space="preserve"> a lejátszást követően. </w:t>
-      </w:r>
-      <w:r>
-        <w:t xml:space="preserve">A </w:t>
-      </w:r>
-      <w:proofErr w:type="spellStart"/>
-      <w:r>
-        <w:t>playOnce</w:t>
-      </w:r>
-      <w:proofErr w:type="spellEnd"/>
-      <w:r>
-        <w:t xml:space="preserve"> egy egyszer lejátszott animáció, ami a lejátszás után</w:t>
+      <w:r>
+        <w:t xml:space="preserve">playerTweener. </w:t>
+      </w:r>
+      <w:r>
+        <w:t xml:space="preserve">A playerTweener két animáció interpolációjából áll elő, értéke nullra állítódik a lejátszást követően. </w:t>
+      </w:r>
+      <w:r>
+        <w:t>A playOnce egy egyszer lejátszott animáció, ami a lejátszás után</w:t>
       </w:r>
       <w:r>
         <w:t xml:space="preserve"> szintén</w:t>
@@ -15170,94 +12457,25 @@
         <w:t xml:space="preserve"> értéket kap</w:t>
       </w:r>
       <w:r>
-        <w:t xml:space="preserve">. A </w:t>
-      </w:r>
-      <w:proofErr w:type="spellStart"/>
-      <w:r>
-        <w:t>playAlways</w:t>
-      </w:r>
-      <w:proofErr w:type="spellEnd"/>
-      <w:r>
-        <w:t xml:space="preserve"> az állandóan lejátszandó animáció – ez kerül lejátszásra, ha a </w:t>
-      </w:r>
-      <w:proofErr w:type="spellStart"/>
-      <w:r>
-        <w:t>playerTweener</w:t>
-      </w:r>
-      <w:proofErr w:type="spellEnd"/>
-      <w:r>
-        <w:t xml:space="preserve"> és a </w:t>
-      </w:r>
-      <w:proofErr w:type="spellStart"/>
-      <w:r>
-        <w:t>playOnce</w:t>
-      </w:r>
-      <w:proofErr w:type="spellEnd"/>
-      <w:r>
-        <w:t xml:space="preserve"> null.</w:t>
-      </w:r>
-      <w:r>
-        <w:t xml:space="preserve"> Az update és a </w:t>
-      </w:r>
-      <w:proofErr w:type="spellStart"/>
-      <w:r>
-        <w:t>render</w:t>
-      </w:r>
-      <w:proofErr w:type="spellEnd"/>
-      <w:r>
-        <w:t xml:space="preserve"> metódusok ezen stratégia alapján döntik el, hogy melyik animációt frissítsék, illetve játszák le (rendre) a játékciklus adott iterációjában.</w:t>
+        <w:t>. A playAlways az állandóan lejátszandó animáció – ez kerül lejátszásra, ha a playerTweener és a playOnce null.</w:t>
+      </w:r>
+      <w:r>
+        <w:t xml:space="preserve"> Az update és a render metódusok ezen stratégia alapján döntik el, hogy melyik animációt frissítsék, illetve játszák le (rendre) a játékciklus adott iterációjában.</w:t>
       </w:r>
       <w:r>
         <w:t xml:space="preserve"> A három </w:t>
       </w:r>
-      <w:proofErr w:type="spellStart"/>
-      <w:r>
-        <w:t>Player</w:t>
-      </w:r>
-      <w:proofErr w:type="spellEnd"/>
-      <w:r>
-        <w:t xml:space="preserve"> mező</w:t>
-      </w:r>
-      <w:r>
-        <w:t xml:space="preserve"> a három megfelelő </w:t>
-      </w:r>
-      <w:proofErr w:type="spellStart"/>
-      <w:r>
-        <w:t>setter</w:t>
-      </w:r>
-      <w:proofErr w:type="spellEnd"/>
-      <w:r>
-        <w:t xml:space="preserve"> metódussal állítható be.</w:t>
-      </w:r>
-      <w:r>
-        <w:t xml:space="preserve"> Ezek először a már eltárolt </w:t>
-      </w:r>
-      <w:proofErr w:type="spellStart"/>
-      <w:r>
-        <w:t>Playerek</w:t>
-      </w:r>
-      <w:proofErr w:type="spellEnd"/>
-      <w:r>
-        <w:t xml:space="preserve"> („</w:t>
-      </w:r>
-      <w:proofErr w:type="spellStart"/>
-      <w:r>
-        <w:t>cached</w:t>
-      </w:r>
-      <w:proofErr w:type="spellEnd"/>
-      <w:r>
-        <w:t>” kifejezéssel kezdődő nevű mezők)</w:t>
-      </w:r>
-      <w:r>
-        <w:t xml:space="preserve"> közül próbálnak egyet betöltetni, ha nem létezik a kívánt </w:t>
-      </w:r>
-      <w:proofErr w:type="gramStart"/>
-      <w:r>
-        <w:t>objektum ,</w:t>
-      </w:r>
-      <w:proofErr w:type="gramEnd"/>
-      <w:r>
-        <w:t xml:space="preserve"> létrehozzák és eltárolják.</w:t>
+      <w:r>
+        <w:t>Player mező</w:t>
+      </w:r>
+      <w:r>
+        <w:t xml:space="preserve"> a három megfelelő setter metódussal állítható be.</w:t>
+      </w:r>
+      <w:r>
+        <w:t xml:space="preserve"> Ezek először a már eltárolt Playerek („cached” kifejezéssel kezdődő nevű mezők)</w:t>
+      </w:r>
+      <w:r>
+        <w:t xml:space="preserve"> közül próbálnak egyet betöltetni, ha nem létezik a kívánt objektum , létrehozzák és eltárolják.</w:t>
       </w:r>
     </w:p>
     <w:p>
@@ -15387,15 +12605,7 @@
                             </w:r>
                             <w:bookmarkEnd w:id="70"/>
                             <w:r>
-                              <w:t xml:space="preserve"> A </w:t>
-                            </w:r>
-                            <w:proofErr w:type="spellStart"/>
-                            <w:r>
-                              <w:t>spriter</w:t>
-                            </w:r>
-                            <w:proofErr w:type="spellEnd"/>
-                            <w:r>
-                              <w:t xml:space="preserve"> csomag tartalma - UML osztálydiagram</w:t>
+                              <w:t xml:space="preserve"> A spriter csomag tartalma - UML osztálydiagram</w:t>
                             </w:r>
                           </w:p>
                         </w:txbxContent>
@@ -15498,15 +12708,7 @@
                       </w:r>
                       <w:bookmarkEnd w:id="71"/>
                       <w:r>
-                        <w:t xml:space="preserve"> A </w:t>
-                      </w:r>
-                      <w:proofErr w:type="spellStart"/>
-                      <w:r>
-                        <w:t>spriter</w:t>
-                      </w:r>
-                      <w:proofErr w:type="spellEnd"/>
-                      <w:r>
-                        <w:t xml:space="preserve"> csomag tartalma - UML osztálydiagram</w:t>
+                        <w:t xml:space="preserve"> A spriter csomag tartalma - UML osztálydiagram</w:t>
                       </w:r>
                     </w:p>
                   </w:txbxContent>
@@ -15580,15 +12782,7 @@
       </w:r>
       <w:r>
         <w:tab/>
-        <w:t xml:space="preserve">A </w:t>
-      </w:r>
-      <w:proofErr w:type="spellStart"/>
-      <w:r>
-        <w:t>getBoundingBox</w:t>
-      </w:r>
-      <w:proofErr w:type="spellEnd"/>
-      <w:r>
-        <w:t xml:space="preserve"> metódus segítségével a az animáció egyes részeit határoló négyszögek kérdezhetők le, amiket a modell réteg ütközésvizsgálatra használ.</w:t>
+        <w:t>A getBoundingBox metódus segítségével a az animáció egyes részeit határoló négyszögek kérdezhetők le, amiket a modell réteg ütközésvizsgálatra használ.</w:t>
       </w:r>
     </w:p>
     <w:p>
@@ -15600,13 +12794,8 @@
       <w:pPr>
         <w:pStyle w:val="Cmsor4"/>
       </w:pPr>
-      <w:proofErr w:type="spellStart"/>
-      <w:r>
-        <w:t>entities</w:t>
-      </w:r>
-      <w:proofErr w:type="spellEnd"/>
-      <w:r>
-        <w:t xml:space="preserve"> csomag</w:t>
+      <w:r>
+        <w:t>entities csomag</w:t>
       </w:r>
     </w:p>
     <w:p>
@@ -15614,15 +12803,7 @@
         <w:ind w:firstLine="0"/>
       </w:pPr>
       <w:r>
-        <w:t xml:space="preserve">Az </w:t>
-      </w:r>
-      <w:proofErr w:type="spellStart"/>
-      <w:r>
-        <w:t>entities</w:t>
-      </w:r>
-      <w:proofErr w:type="spellEnd"/>
-      <w:r>
-        <w:t xml:space="preserve"> nevű csomagban az erőforrások csoportosítását megkönnyítő, illetve kiegészítő funkciókat</w:t>
+        <w:t>Az entities nevű csomagban az erőforrások csoportosítását megkönnyítő, illetve kiegészítő funkciókat</w:t>
       </w:r>
       <w:r>
         <w:t xml:space="preserve"> tartalmazó osztályokat</w:t>
@@ -15679,31 +12860,7 @@
       </w:pPr>
       <w:r>
         <w:lastRenderedPageBreak/>
-        <w:t xml:space="preserve">A </w:t>
-      </w:r>
-      <w:proofErr w:type="spellStart"/>
-      <w:r>
-        <w:t>MusicAssets</w:t>
-      </w:r>
-      <w:proofErr w:type="spellEnd"/>
-      <w:r>
-        <w:t xml:space="preserve"> és a </w:t>
-      </w:r>
-      <w:proofErr w:type="spellStart"/>
-      <w:r>
-        <w:t>SoundAssets</w:t>
-      </w:r>
-      <w:proofErr w:type="spellEnd"/>
-      <w:r>
-        <w:t xml:space="preserve"> osztályok az </w:t>
-      </w:r>
-      <w:proofErr w:type="spellStart"/>
-      <w:r>
-        <w:t>audio</w:t>
-      </w:r>
-      <w:proofErr w:type="spellEnd"/>
-      <w:r>
-        <w:t xml:space="preserve"> zenékre és hangokra való csoportosítására használt osztályok. Tárolják a betöltött zenéket és hangokat.</w:t>
+        <w:t>A MusicAssets és a SoundAssets osztályok az audio zenékre és hangokra való csoportosítására használt osztályok. Tárolják a betöltött zenéket és hangokat.</w:t>
       </w:r>
     </w:p>
     <w:p>
@@ -15933,48 +13090,20 @@
         </w:drawing>
       </w:r>
       <w:r>
-        <w:t xml:space="preserve">A </w:t>
-      </w:r>
-      <w:proofErr w:type="spellStart"/>
-      <w:r>
-        <w:t>FontLoader</w:t>
-      </w:r>
-      <w:proofErr w:type="spellEnd"/>
-      <w:r>
-        <w:t xml:space="preserve"> a </w:t>
-      </w:r>
-      <w:proofErr w:type="spellStart"/>
+        <w:t xml:space="preserve">A FontLoader a </w:t>
+      </w:r>
       <w:r>
         <w:t>SpriterAnimationAssetsLoader</w:t>
       </w:r>
-      <w:proofErr w:type="spellEnd"/>
-      <w:r>
-        <w:t xml:space="preserve"> osztályhoz hasonlóan egy </w:t>
-      </w:r>
-      <w:proofErr w:type="spellStart"/>
-      <w:r>
-        <w:t>Loader</w:t>
-      </w:r>
-      <w:proofErr w:type="spellEnd"/>
-      <w:r>
-        <w:t xml:space="preserve">, ami a Font típusú objektumok </w:t>
-      </w:r>
-      <w:proofErr w:type="spellStart"/>
-      <w:r>
-        <w:t>AssetManagerrel</w:t>
-      </w:r>
-      <w:proofErr w:type="spellEnd"/>
-      <w:r>
-        <w:t xml:space="preserve"> való betöltésére hivatott.</w:t>
+      <w:r>
+        <w:t xml:space="preserve"> osztályhoz hasonlóan egy Loader, ami a Font típusú objektumok AssetManagerrel való betöltésére hivatott.</w:t>
       </w:r>
       <w:r>
         <w:t xml:space="preserve"> A Font osztályban a libGDX kiegészítő </w:t>
       </w:r>
-      <w:proofErr w:type="spellStart"/>
       <w:r>
         <w:t>FreeTypeFontGenerator</w:t>
       </w:r>
-      <w:proofErr w:type="spellEnd"/>
       <w:r>
         <w:t xml:space="preserve"> egy példánya található. Ez felelős a </w:t>
       </w:r>
@@ -15982,15 +13111,7 @@
         <w:t>többi</w:t>
       </w:r>
       <w:r>
-        <w:t xml:space="preserve"> mező generálásáért: a betöltött a free </w:t>
-      </w:r>
-      <w:proofErr w:type="spellStart"/>
-      <w:r>
-        <w:t>type</w:t>
-      </w:r>
-      <w:proofErr w:type="spellEnd"/>
-      <w:r>
-        <w:t xml:space="preserve"> betűtípusokból különböző méretű bitmap betűtípus</w:t>
+        <w:t xml:space="preserve"> mező generálásáért: a betöltött a free type betűtípusokból különböző méretű bitmap betűtípus</w:t>
       </w:r>
       <w:r>
         <w:t>oka</w:t>
@@ -15999,15 +13120,7 @@
         <w:t>t készít.</w:t>
       </w:r>
       <w:r>
-        <w:t xml:space="preserve"> A </w:t>
-      </w:r>
-      <w:proofErr w:type="spellStart"/>
-      <w:r>
-        <w:t>getLargeFont</w:t>
-      </w:r>
-      <w:proofErr w:type="spellEnd"/>
-      <w:r>
-        <w:t xml:space="preserve"> metódus ezek közül az egyikkel tér vissza, a képernyő méretétől függően, így a menük könnyedén kérhetnek megfelelő méretű, rajzolható betűtípust.</w:t>
+        <w:t xml:space="preserve"> A getLargeFont metódus ezek közül az egyikkel tér vissza, a képernyő méretétől függően, így a menük könnyedén kérhetnek megfelelő méretű, rajzolható betűtípust.</w:t>
       </w:r>
     </w:p>
     <w:p>
@@ -16020,23 +13133,7 @@
         <w:ind w:firstLine="708"/>
       </w:pPr>
       <w:r>
-        <w:t xml:space="preserve">Az </w:t>
-      </w:r>
-      <w:proofErr w:type="spellStart"/>
-      <w:r>
-        <w:t>EntityAnimation</w:t>
-      </w:r>
-      <w:proofErr w:type="spellEnd"/>
-      <w:r>
-        <w:t xml:space="preserve"> absztrakt osztály a </w:t>
-      </w:r>
-      <w:proofErr w:type="spellStart"/>
-      <w:r>
-        <w:t>SpriterAnimation</w:t>
-      </w:r>
-      <w:proofErr w:type="spellEnd"/>
-      <w:r>
-        <w:t xml:space="preserve"> kiegészítésére szolgál, attól függően, hogy milyen játék entitás hivatott az adott animáció megjeleníteni</w:t>
+        <w:t>Az EntityAnimation absztrakt osztály a SpriterAnimation kiegészítésére szolgál, attól függően, hogy milyen játék entitás hivatott az adott animáció megjeleníteni</w:t>
       </w:r>
       <w:r>
         <w:t xml:space="preserve"> (</w:t>
@@ -16069,21 +13166,11 @@
         <w:t>.</w:t>
       </w:r>
       <w:r>
-        <w:t xml:space="preserve"> Tartalmazza a modell számára szükséges négyszögek lekérdezésére szolgáló metódusokat, mint </w:t>
-      </w:r>
-      <w:proofErr w:type="gramStart"/>
-      <w:r>
-        <w:t>például  a</w:t>
-      </w:r>
-      <w:proofErr w:type="gramEnd"/>
-      <w:r>
-        <w:t xml:space="preserve"> </w:t>
-      </w:r>
-      <w:proofErr w:type="spellStart"/>
+        <w:t xml:space="preserve"> Tartalmazza a modell számára szükséges négyszögek lekérdezésére szolgáló metódusokat, mint például  a </w:t>
+      </w:r>
       <w:r>
         <w:t>getWeaponBoundingBox</w:t>
       </w:r>
-      <w:proofErr w:type="spellEnd"/>
       <w:r>
         <w:t xml:space="preserve">, ami a fegyvert körülvevő négyszöget adja vissza. Mindegyikhez tartozik egy paraméter nélküli változat, amit a leszármazott osztályok implementálnak: megadják, hogy az animáció melyik részéből </w:t>
       </w:r>
@@ -16092,50 +13179,10 @@
         <w:t>kell a négyszög.</w:t>
       </w:r>
       <w:r>
-        <w:t xml:space="preserve"> Az </w:t>
-      </w:r>
-      <w:proofErr w:type="spellStart"/>
-      <w:r>
-        <w:t>AttackComponentListener</w:t>
-      </w:r>
-      <w:proofErr w:type="spellEnd"/>
-      <w:r>
-        <w:t xml:space="preserve"> típusú mező feladata a támadás animáció végén való jelzés, a modell ennek a segítségével tudja, hogy</w:t>
-      </w:r>
-      <w:r>
-        <w:t xml:space="preserve"> mikor érte véget a támadás. A </w:t>
-      </w:r>
-      <w:proofErr w:type="spellStart"/>
-      <w:r>
-        <w:t>PlayerAnimation</w:t>
-      </w:r>
-      <w:proofErr w:type="spellEnd"/>
-      <w:r>
-        <w:t xml:space="preserve"> és az </w:t>
-      </w:r>
-      <w:proofErr w:type="spellStart"/>
-      <w:r>
-        <w:t>EnemyAnimation</w:t>
-      </w:r>
-      <w:proofErr w:type="spellEnd"/>
-      <w:r>
-        <w:t xml:space="preserve"> osztályok az </w:t>
-      </w:r>
-      <w:proofErr w:type="spellStart"/>
-      <w:r>
-        <w:t>EntityAnimation</w:t>
-      </w:r>
-      <w:proofErr w:type="spellEnd"/>
-      <w:r>
-        <w:t xml:space="preserve"> </w:t>
-      </w:r>
-      <w:proofErr w:type="spellStart"/>
-      <w:r>
-        <w:t>leszármazottai</w:t>
-      </w:r>
-      <w:proofErr w:type="spellEnd"/>
-      <w:r>
-        <w:t xml:space="preserve"> és implementálják a fent említett absztrakt </w:t>
+        <w:t xml:space="preserve"> Az AttackComponentListener típusú mező feladata a támadás animáció végén való jelzés, a modell ennek a segítségével tudja, hogy</w:t>
+      </w:r>
+      <w:r>
+        <w:t xml:space="preserve"> mikor érte véget a támadás. A PlayerAnimation és az EnemyAnimation osztályok az EntityAnimation leszármazottai és implementálják a fent említett absztrakt </w:t>
       </w:r>
       <w:r>
         <w:t>metódusokat</w:t>
@@ -16456,13 +13503,8 @@
         <w:lastRenderedPageBreak/>
         <w:t xml:space="preserve">Az </w:t>
       </w:r>
-      <w:proofErr w:type="spellStart"/>
-      <w:r>
-        <w:t>audio</w:t>
-      </w:r>
-      <w:proofErr w:type="spellEnd"/>
-      <w:r>
-        <w:t xml:space="preserve"> csomag</w:t>
+      <w:r>
+        <w:t>audio csomag</w:t>
       </w:r>
       <w:bookmarkEnd w:id="76"/>
     </w:p>
@@ -16588,15 +13630,7 @@
                               <w:fldChar w:fldCharType="end"/>
                             </w:r>
                             <w:r>
-                              <w:t xml:space="preserve">. ábra Az </w:t>
-                            </w:r>
-                            <w:proofErr w:type="spellStart"/>
-                            <w:r>
-                              <w:t>Audio</w:t>
-                            </w:r>
-                            <w:proofErr w:type="spellEnd"/>
-                            <w:r>
-                              <w:t xml:space="preserve"> osztály UML osztálydiagramja</w:t>
+                              <w:t>. ábra Az Audio osztály UML osztálydiagramja</w:t>
                             </w:r>
                           </w:p>
                         </w:txbxContent>
@@ -16697,15 +13731,7 @@
                         <w:fldChar w:fldCharType="end"/>
                       </w:r>
                       <w:r>
-                        <w:t xml:space="preserve">. ábra Az </w:t>
-                      </w:r>
-                      <w:proofErr w:type="spellStart"/>
-                      <w:r>
-                        <w:t>Audio</w:t>
-                      </w:r>
-                      <w:proofErr w:type="spellEnd"/>
-                      <w:r>
-                        <w:t xml:space="preserve"> osztály UML osztálydiagramja</w:t>
+                        <w:t>. ábra Az Audio osztály UML osztálydiagramja</w:t>
                       </w:r>
                     </w:p>
                   </w:txbxContent>
@@ -16778,31 +13804,7 @@
         </w:drawing>
       </w:r>
       <w:r>
-        <w:t xml:space="preserve">A csomag egyetlen osztályának – </w:t>
-      </w:r>
-      <w:proofErr w:type="spellStart"/>
-      <w:r>
-        <w:t>Audio</w:t>
-      </w:r>
-      <w:proofErr w:type="spellEnd"/>
-      <w:r>
-        <w:t xml:space="preserve"> – a feladata a hangok és zene lejátszása az adott környezetben. Ezen kívül rendelkezik </w:t>
-      </w:r>
-      <w:proofErr w:type="spellStart"/>
-      <w:r>
-        <w:t>fadeIn</w:t>
-      </w:r>
-      <w:proofErr w:type="spellEnd"/>
-      <w:r>
-        <w:t xml:space="preserve"> és </w:t>
-      </w:r>
-      <w:proofErr w:type="spellStart"/>
-      <w:r>
-        <w:t>fadeOut</w:t>
-      </w:r>
-      <w:proofErr w:type="spellEnd"/>
-      <w:r>
-        <w:t xml:space="preserve"> metódusokkal, amik segítik az egyik zenéről a másikra történő váltást.</w:t>
+        <w:t>A csomag egyetlen osztályának – Audio – a feladata a hangok és zene lejátszása az adott környezetben. Ezen kívül rendelkezik fadeIn és fadeOut metódusokkal, amik segítik az egyik zenéről a másikra történő váltást.</w:t>
       </w:r>
     </w:p>
     <w:p>
@@ -16811,15 +13813,7 @@
       </w:pPr>
       <w:bookmarkStart w:id="77" w:name="_Toc482116208"/>
       <w:r>
-        <w:t xml:space="preserve">A </w:t>
-      </w:r>
-      <w:proofErr w:type="spellStart"/>
-      <w:r>
-        <w:t>constants</w:t>
-      </w:r>
-      <w:proofErr w:type="spellEnd"/>
-      <w:r>
-        <w:t xml:space="preserve"> csomag</w:t>
+        <w:t>A constants csomag</w:t>
       </w:r>
       <w:bookmarkEnd w:id="77"/>
     </w:p>
@@ -16828,23 +13822,7 @@
         <w:ind w:firstLine="0"/>
       </w:pPr>
       <w:r>
-        <w:t xml:space="preserve">A </w:t>
-      </w:r>
-      <w:proofErr w:type="spellStart"/>
-      <w:r>
-        <w:t>constants</w:t>
-      </w:r>
-      <w:proofErr w:type="spellEnd"/>
-      <w:r>
-        <w:t xml:space="preserve"> csomagban különböző </w:t>
-      </w:r>
-      <w:proofErr w:type="spellStart"/>
-      <w:r>
-        <w:t>String</w:t>
-      </w:r>
-      <w:proofErr w:type="spellEnd"/>
-      <w:r>
-        <w:t xml:space="preserve"> és szám konstansok vannak, amiket a program használ, használati helyétől függően osztályokba csoportosítva.</w:t>
+        <w:t>A constants csomagban különböző String és szám konstansok vannak, amiket a program használ, használati helyétől függően osztályokba csoportosítva.</w:t>
       </w:r>
       <w:r>
         <w:t xml:space="preserve"> Ilyenek például a különböző erőforrásokhoz tartozó utak, menü feliratok stb.</w:t>
@@ -16911,15 +13889,7 @@
       </w:r>
       <w:r>
         <w:tab/>
-        <w:t xml:space="preserve">Ezek alól kivétel a </w:t>
-      </w:r>
-      <w:proofErr w:type="spellStart"/>
-      <w:r>
-        <w:t>Resolution</w:t>
-      </w:r>
-      <w:proofErr w:type="spellEnd"/>
-      <w:r>
-        <w:t xml:space="preserve"> osztály</w:t>
+        <w:t>Ezek alól kivétel a Resolution osztály</w:t>
       </w:r>
       <w:r>
         <w:t xml:space="preserve"> (</w:t>
@@ -16955,50 +13925,10 @@
         <w:t>é</w:t>
       </w:r>
       <w:r>
-        <w:t xml:space="preserve">től függő adatokat tároltam: a világ skálája, a menü szélessége és magassága, különböző méretű </w:t>
-      </w:r>
-      <w:proofErr w:type="spellStart"/>
-      <w:r>
-        <w:t>padding</w:t>
-      </w:r>
-      <w:proofErr w:type="spellEnd"/>
-      <w:r>
-        <w:t xml:space="preserve"> értékek. Ezt az osztályt állítja be az </w:t>
-      </w:r>
-      <w:proofErr w:type="spellStart"/>
-      <w:r>
-        <w:t>EssentialLoadingScreen</w:t>
-      </w:r>
-      <w:proofErr w:type="spellEnd"/>
-      <w:r>
-        <w:t>, amikor a méretet meghatározza.</w:t>
-      </w:r>
-      <w:r>
-        <w:t xml:space="preserve"> </w:t>
-      </w:r>
-      <w:proofErr w:type="spellStart"/>
-      <w:r>
-        <w:t>Singletonként</w:t>
-      </w:r>
-      <w:proofErr w:type="spellEnd"/>
-      <w:r>
-        <w:t xml:space="preserve"> implementáltam – tartalmaz egy </w:t>
-      </w:r>
-      <w:proofErr w:type="spellStart"/>
-      <w:r>
-        <w:t>instance</w:t>
-      </w:r>
-      <w:proofErr w:type="spellEnd"/>
-      <w:r>
-        <w:t xml:space="preserve"> nevű statikus </w:t>
-      </w:r>
-      <w:proofErr w:type="spellStart"/>
-      <w:r>
-        <w:t>Resolution</w:t>
-      </w:r>
-      <w:proofErr w:type="spellEnd"/>
-      <w:r>
-        <w:t xml:space="preserve"> változót – így a program bármelyik </w:t>
+        <w:t>től függő adatokat tároltam: a világ skálája, a menü szélessége és magassága, különböző méretű padding értékek. Ezt az osztályt állítja be az EssentialLoadingScreen, amikor a méretet meghatározza.</w:t>
+      </w:r>
+      <w:r>
+        <w:t xml:space="preserve"> Singletonként implementáltam – tartalmaz egy instance nevű statikus Resolution változót – így a program bármelyik </w:t>
       </w:r>
       <w:r>
         <w:t>részében könnyedén lekérdezhető</w:t>
@@ -17132,15 +14062,7 @@
                             </w:r>
                             <w:bookmarkEnd w:id="78"/>
                             <w:r>
-                              <w:t xml:space="preserve"> A </w:t>
-                            </w:r>
-                            <w:proofErr w:type="spellStart"/>
-                            <w:r>
-                              <w:t>Resolution</w:t>
-                            </w:r>
-                            <w:proofErr w:type="spellEnd"/>
-                            <w:r>
-                              <w:t xml:space="preserve"> UML osztálydiagramja</w:t>
+                              <w:t xml:space="preserve"> A Resolution UML osztálydiagramja</w:t>
                             </w:r>
                           </w:p>
                         </w:txbxContent>
@@ -17247,15 +14169,7 @@
                       </w:r>
                       <w:bookmarkEnd w:id="79"/>
                       <w:r>
-                        <w:t xml:space="preserve"> A </w:t>
-                      </w:r>
-                      <w:proofErr w:type="spellStart"/>
-                      <w:r>
-                        <w:t>Resolution</w:t>
-                      </w:r>
-                      <w:proofErr w:type="spellEnd"/>
-                      <w:r>
-                        <w:t xml:space="preserve"> UML osztálydiagramja</w:t>
+                        <w:t xml:space="preserve"> A Resolution UML osztálydiagramja</w:t>
                       </w:r>
                     </w:p>
                   </w:txbxContent>
@@ -17275,15 +14189,7 @@
       <w:bookmarkStart w:id="80" w:name="_Toc482116209"/>
       <w:r>
         <w:lastRenderedPageBreak/>
-        <w:t xml:space="preserve">A </w:t>
-      </w:r>
-      <w:proofErr w:type="spellStart"/>
-      <w:r>
-        <w:t>controller</w:t>
-      </w:r>
-      <w:proofErr w:type="spellEnd"/>
-      <w:r>
-        <w:t xml:space="preserve"> csomag</w:t>
+        <w:t>A controller csomag</w:t>
       </w:r>
       <w:bookmarkEnd w:id="80"/>
     </w:p>
@@ -17292,15 +14198,7 @@
         <w:ind w:firstLine="0"/>
       </w:pPr>
       <w:r>
-        <w:t xml:space="preserve">Az MVC architektúra </w:t>
-      </w:r>
-      <w:proofErr w:type="spellStart"/>
-      <w:r>
-        <w:t>Controller</w:t>
-      </w:r>
-      <w:proofErr w:type="spellEnd"/>
-      <w:r>
-        <w:t xml:space="preserve"> rétegének képviselőit tar</w:t>
+        <w:t>Az MVC architektúra Controller rétegének képviselőit tar</w:t>
       </w:r>
       <w:r>
         <w:t>talmazza</w:t>
@@ -17333,15 +14231,7 @@
         <w:t>)</w:t>
       </w:r>
       <w:r>
-        <w:t xml:space="preserve"> (kivéve a </w:t>
-      </w:r>
-      <w:proofErr w:type="spellStart"/>
-      <w:r>
-        <w:t>GameScreent</w:t>
-      </w:r>
-      <w:proofErr w:type="spellEnd"/>
-      <w:r>
-        <w:t>), valamint az inputért felelős két osztály a két platformra</w:t>
+        <w:t xml:space="preserve"> (kivéve a GameScreent), valamint az inputért felelős két osztály a két platformra</w:t>
       </w:r>
       <w:r>
         <w:t xml:space="preserve"> (</w:t>
@@ -17387,48 +14277,16 @@
         <w:ind w:firstLine="0"/>
       </w:pPr>
       <w:r>
-        <w:t xml:space="preserve">A </w:t>
-      </w:r>
-      <w:proofErr w:type="spellStart"/>
-      <w:r>
-        <w:t>PCInput</w:t>
-      </w:r>
-      <w:proofErr w:type="spellEnd"/>
-      <w:r>
-        <w:t>, ahogy a neve is mutatja, az inputért felelős osztály PC platform esetén.</w:t>
-      </w:r>
-      <w:r>
-        <w:t xml:space="preserve"> Mezői az általa irányított </w:t>
-      </w:r>
-      <w:proofErr w:type="spellStart"/>
-      <w:r>
-        <w:t>controller</w:t>
-      </w:r>
-      <w:proofErr w:type="spellEnd"/>
-      <w:r>
-        <w:t xml:space="preserve"> objektumok referenciái.</w:t>
+        <w:t>A PCInput, ahogy a neve is mutatja, az inputért felelős osztály PC platform esetén.</w:t>
+      </w:r>
+      <w:r>
+        <w:t xml:space="preserve"> Mezői az általa irányított controller objektumok referenciái.</w:t>
       </w:r>
       <w:r>
         <w:t xml:space="preserve"> </w:t>
       </w:r>
       <w:r>
-        <w:t xml:space="preserve">Implementálja a libGDX API </w:t>
-      </w:r>
-      <w:proofErr w:type="spellStart"/>
-      <w:r>
-        <w:t>InputProcessor</w:t>
-      </w:r>
-      <w:proofErr w:type="spellEnd"/>
-      <w:r>
-        <w:t xml:space="preserve"> </w:t>
-      </w:r>
-      <w:proofErr w:type="spellStart"/>
-      <w:r>
-        <w:t>intefészét</w:t>
-      </w:r>
-      <w:proofErr w:type="spellEnd"/>
-      <w:r>
-        <w:t>, a metódusai ennek megfelelően alakulnak.</w:t>
+        <w:t>Implementálja a libGDX API InputProcessor intefészét, a metódusai ennek megfelelően alakulnak.</w:t>
       </w:r>
       <w:r>
         <w:t xml:space="preserve"> Ezek </w:t>
@@ -17437,34 +14295,10 @@
         <w:t>közül</w:t>
       </w:r>
       <w:r>
-        <w:t xml:space="preserve"> a </w:t>
-      </w:r>
-      <w:proofErr w:type="spellStart"/>
-      <w:r>
-        <w:t>keyDown</w:t>
-      </w:r>
-      <w:proofErr w:type="spellEnd"/>
-      <w:r>
-        <w:t xml:space="preserve"> és </w:t>
-      </w:r>
-      <w:proofErr w:type="spellStart"/>
-      <w:r>
-        <w:t>keyUp</w:t>
-      </w:r>
-      <w:proofErr w:type="spellEnd"/>
-      <w:r>
-        <w:t xml:space="preserve"> metódusokat használtam fel: ezek rendre egy billentyű lenyomásakor és felengedésekor hívódnak meg.</w:t>
-      </w:r>
-      <w:r>
-        <w:t xml:space="preserve"> Az érintett billentyűtől függően az irányított </w:t>
-      </w:r>
-      <w:proofErr w:type="spellStart"/>
-      <w:r>
-        <w:t>controllerek</w:t>
-      </w:r>
-      <w:proofErr w:type="spellEnd"/>
-      <w:r>
-        <w:t xml:space="preserve"> valamely metódusát hívja meg, ami az általa tárolt adott állapoto</w:t>
+        <w:t xml:space="preserve"> a keyDown és keyUp metódusokat használtam fel: ezek rendre egy billentyű lenyomásakor és felengedésekor hívódnak meg.</w:t>
+      </w:r>
+      <w:r>
+        <w:t xml:space="preserve"> Az érintett billentyűtől függően az irányított controllerek valamely metódusát hívja meg, ami az általa tárolt adott állapoto</w:t>
       </w:r>
       <w:r>
         <w:t>t</w:t>
@@ -17479,15 +14313,7 @@
       </w:pPr>
       <w:r>
         <w:tab/>
-        <w:t xml:space="preserve">A </w:t>
-      </w:r>
-      <w:proofErr w:type="spellStart"/>
-      <w:r>
-        <w:t>MobileInputInterface</w:t>
-      </w:r>
-      <w:proofErr w:type="spellEnd"/>
-      <w:r>
-        <w:t xml:space="preserve"> hasonló feladatot lát el, Android platform esetén.</w:t>
+        <w:t>A MobileInputInterface hasonló feladatot lát el, Android platform esetén.</w:t>
       </w:r>
       <w:r>
         <w:t xml:space="preserve"> Az input kezelésen kívül azonban nézet funkcióval is rendelkezik – hiszen a mobil platform esetén nincs fizika</w:t>
@@ -17502,74 +14328,13 @@
         <w:t xml:space="preserve"> A mezői</w:t>
       </w:r>
       <w:r>
-        <w:t xml:space="preserve"> – az általa vezérelt </w:t>
-      </w:r>
-      <w:proofErr w:type="spellStart"/>
-      <w:r>
-        <w:t>controllerken</w:t>
-      </w:r>
-      <w:proofErr w:type="spellEnd"/>
-      <w:r>
-        <w:t xml:space="preserve"> kívül -</w:t>
-      </w:r>
-      <w:r>
-        <w:t xml:space="preserve"> a libGDX scene2d.ui API osztályai: a </w:t>
-      </w:r>
-      <w:proofErr w:type="spellStart"/>
-      <w:r>
-        <w:t>Stage</w:t>
-      </w:r>
-      <w:proofErr w:type="spellEnd"/>
-      <w:r>
-        <w:t xml:space="preserve"> a színpad, ahol a szereplők (jelen esetben UI </w:t>
-      </w:r>
-      <w:proofErr w:type="spellStart"/>
-      <w:r>
-        <w:t>widgetek</w:t>
-      </w:r>
-      <w:proofErr w:type="spellEnd"/>
-      <w:r>
-        <w:t xml:space="preserve">) elhelyezkednek. A </w:t>
-      </w:r>
-      <w:proofErr w:type="spellStart"/>
-      <w:r>
-        <w:t>Skin</w:t>
-      </w:r>
-      <w:proofErr w:type="spellEnd"/>
-      <w:r>
-        <w:t xml:space="preserve"> egy erőforrás, ami a különböző UI elemek stílusát tárolják </w:t>
-      </w:r>
-      <w:proofErr w:type="gramStart"/>
-      <w:r>
-        <w:t>egy .</w:t>
-      </w:r>
-      <w:proofErr w:type="spellStart"/>
-      <w:r>
-        <w:t>json</w:t>
-      </w:r>
-      <w:proofErr w:type="spellEnd"/>
-      <w:proofErr w:type="gramEnd"/>
-      <w:r>
-        <w:t xml:space="preserve"> fájlban.</w:t>
-      </w:r>
-      <w:r>
-        <w:t xml:space="preserve"> A </w:t>
-      </w:r>
-      <w:proofErr w:type="spellStart"/>
-      <w:r>
-        <w:t>Skinek</w:t>
-      </w:r>
-      <w:proofErr w:type="spellEnd"/>
-      <w:r>
-        <w:t xml:space="preserve"> betöltését a fentebb leírt </w:t>
-      </w:r>
-      <w:proofErr w:type="spellStart"/>
-      <w:r>
-        <w:t>Assets</w:t>
-      </w:r>
-      <w:proofErr w:type="spellEnd"/>
-      <w:r>
-        <w:t xml:space="preserve"> osztály végzi.</w:t>
+        <w:t xml:space="preserve"> – az általa vezérelt controllerken kívül -</w:t>
+      </w:r>
+      <w:r>
+        <w:t xml:space="preserve"> a libGDX scene2d.ui API osztályai: a Stage a színpad, ahol a szereplők (jelen esetben UI widgetek) elhelyezkednek. A Skin egy erőforrás, ami a különböző UI elemek stílusát tárolják egy .json fájlban.</w:t>
+      </w:r>
+      <w:r>
+        <w:t xml:space="preserve"> A Skinek betöltését a fentebb leírt Assets osztály végzi.</w:t>
       </w:r>
       <w:r>
         <w:t xml:space="preserve"> A konstruktor a privát build metódusok segítségével felépíti a felhasználói </w:t>
@@ -17578,34 +14343,10 @@
         <w:t>felülete</w:t>
       </w:r>
       <w:r>
-        <w:t xml:space="preserve">t, amit a </w:t>
-      </w:r>
-      <w:proofErr w:type="spellStart"/>
-      <w:r>
-        <w:t>render</w:t>
-      </w:r>
-      <w:proofErr w:type="spellEnd"/>
-      <w:r>
-        <w:t xml:space="preserve"> metódus jelenít meg és frissít a játékciklusban.</w:t>
-      </w:r>
-      <w:r>
-        <w:t xml:space="preserve"> Az input kezelését a gombokhoz csatolt, helyben létrehozott </w:t>
-      </w:r>
-      <w:proofErr w:type="spellStart"/>
-      <w:r>
-        <w:t>InputListener</w:t>
-      </w:r>
-      <w:proofErr w:type="spellEnd"/>
-      <w:r>
-        <w:t xml:space="preserve"> implementációk végzik, hasonlóan a </w:t>
-      </w:r>
-      <w:proofErr w:type="spellStart"/>
-      <w:r>
-        <w:t>PCInput</w:t>
-      </w:r>
-      <w:proofErr w:type="spellEnd"/>
-      <w:r>
-        <w:t xml:space="preserve"> osztályhoz.</w:t>
+        <w:t>t, amit a render metódus jelenít meg és frissít a játékciklusban.</w:t>
+      </w:r>
+      <w:r>
+        <w:t xml:space="preserve"> Az input kezelését a gombokhoz csatolt, helyben létrehozott InputListener implementációk végzik, hasonlóan a PCInput osztályhoz.</w:t>
       </w:r>
     </w:p>
     <w:p>
@@ -17905,51 +14646,25 @@
           </wp:anchor>
         </w:drawing>
       </w:r>
-      <w:proofErr w:type="spellStart"/>
       <w:r>
         <w:t>PlayerController</w:t>
       </w:r>
-      <w:proofErr w:type="spellEnd"/>
     </w:p>
     <w:p>
       <w:pPr>
         <w:ind w:firstLine="0"/>
       </w:pPr>
       <w:r>
-        <w:t xml:space="preserve">A játékos irányításáért a </w:t>
-      </w:r>
-      <w:proofErr w:type="spellStart"/>
-      <w:r>
-        <w:t>PlayerController</w:t>
-      </w:r>
-      <w:proofErr w:type="spellEnd"/>
-      <w:r>
-        <w:t xml:space="preserve"> osztály felel.</w:t>
-      </w:r>
-      <w:r>
-        <w:t xml:space="preserve"> A benne definiált </w:t>
-      </w:r>
-      <w:proofErr w:type="spellStart"/>
-      <w:r>
-        <w:t>Commands</w:t>
-      </w:r>
-      <w:proofErr w:type="spellEnd"/>
-      <w:r>
-        <w:t xml:space="preserve"> nevű </w:t>
+        <w:t>A játékos irányításáért a PlayerController osztály felel.</w:t>
+      </w:r>
+      <w:r>
+        <w:t xml:space="preserve"> A benne definiált Commands nevű </w:t>
       </w:r>
       <w:r>
         <w:t>felsorolási típus</w:t>
       </w:r>
       <w:r>
-        <w:t xml:space="preserve"> a lehetséges állapotokat reprezentálja. Az aktuális állapotot egy </w:t>
-      </w:r>
-      <w:proofErr w:type="spellStart"/>
-      <w:r>
-        <w:t>Command</w:t>
-      </w:r>
-      <w:proofErr w:type="spellEnd"/>
-      <w:r>
-        <w:t xml:space="preserve"> kulccsal és </w:t>
+        <w:t xml:space="preserve"> a lehetséges állapotokat reprezentálja. Az aktuális állapotot egy Command kulccsal és </w:t>
       </w:r>
       <w:r>
         <w:t>logikai</w:t>
@@ -17958,15 +14673,7 @@
         <w:t xml:space="preserve"> értékkel rendelkező map modellezi. Így bármelyik parancs aktív lehet egy iterációban.</w:t>
       </w:r>
       <w:r>
-        <w:t xml:space="preserve"> Ezeket az állapotokat a </w:t>
-      </w:r>
-      <w:proofErr w:type="spellStart"/>
-      <w:r>
-        <w:t>controllerhez</w:t>
-      </w:r>
-      <w:proofErr w:type="spellEnd"/>
-      <w:r>
-        <w:t xml:space="preserve"> kapcsolód</w:t>
+        <w:t xml:space="preserve"> Ezeket az állapotokat a controllerhez kapcsolód</w:t>
       </w:r>
       <w:r>
         <w:t>ó input osztály kapcsolja ki-be a billentyűzet vagy virtuális UI események alapján.</w:t>
@@ -17977,95 +14684,29 @@
         <w:ind w:firstLine="708"/>
       </w:pPr>
       <w:r>
-        <w:t xml:space="preserve">A </w:t>
-      </w:r>
-      <w:proofErr w:type="spellStart"/>
-      <w:r>
-        <w:t>control</w:t>
-      </w:r>
-      <w:proofErr w:type="spellEnd"/>
-      <w:r>
-        <w:t xml:space="preserve"> metódus a játékosnak parancsokat ad az aktuális állapot alapján. A többi metódust az input használja az állapot beállítására.</w:t>
+        <w:t>A control metódus a játékosnak parancsokat ad az aktuális állapot alapján. A többi metódust az input használja az állapot beállítására.</w:t>
       </w:r>
     </w:p>
     <w:p>
       <w:pPr>
         <w:pStyle w:val="Cmsor4"/>
       </w:pPr>
-      <w:proofErr w:type="spellStart"/>
       <w:r>
         <w:t>PauseController</w:t>
       </w:r>
-      <w:proofErr w:type="spellEnd"/>
     </w:p>
     <w:p>
       <w:pPr>
         <w:ind w:firstLine="0"/>
       </w:pPr>
       <w:r>
-        <w:t xml:space="preserve">Hasonlóan működik a </w:t>
-      </w:r>
-      <w:proofErr w:type="spellStart"/>
-      <w:r>
-        <w:t>PlayerController</w:t>
-      </w:r>
-      <w:proofErr w:type="spellEnd"/>
-      <w:r>
-        <w:t xml:space="preserve"> osztályhoz, szintén az input </w:t>
-      </w:r>
-      <w:proofErr w:type="spellStart"/>
-      <w:r>
-        <w:t>vezérli</w:t>
-      </w:r>
-      <w:proofErr w:type="spellEnd"/>
-      <w:r>
-        <w:t xml:space="preserve">. A </w:t>
-      </w:r>
-      <w:proofErr w:type="spellStart"/>
-      <w:r>
-        <w:t>pause</w:t>
-      </w:r>
-      <w:proofErr w:type="spellEnd"/>
-      <w:r>
-        <w:t xml:space="preserve"> állapotot tartja nyilván.</w:t>
-      </w:r>
-      <w:r>
-        <w:t xml:space="preserve"> A hozzá </w:t>
-      </w:r>
-      <w:proofErr w:type="spellStart"/>
-      <w:r>
-        <w:t>csatlakoztatható</w:t>
-      </w:r>
-      <w:proofErr w:type="spellEnd"/>
-      <w:r>
-        <w:t xml:space="preserve"> </w:t>
-      </w:r>
-      <w:proofErr w:type="spellStart"/>
-      <w:r>
-        <w:t>PauseListener</w:t>
-      </w:r>
-      <w:proofErr w:type="spellEnd"/>
-      <w:r>
-        <w:t xml:space="preserve"> interfész segítségével lehet figyelni az állapot változását. Erre azért van szükség, mert a „</w:t>
-      </w:r>
-      <w:proofErr w:type="spellStart"/>
-      <w:r>
-        <w:t>Pause</w:t>
-      </w:r>
-      <w:proofErr w:type="spellEnd"/>
-      <w:r>
-        <w:t>” képernyő megjelenésekor át kell adni az input vezérlését a megjelenő képernyőnek</w:t>
-      </w:r>
-      <w:r>
-        <w:t xml:space="preserve">, eltűnésekor pedig vissza kell adni a játéknak. Ezt a </w:t>
-      </w:r>
-      <w:proofErr w:type="spellStart"/>
-      <w:r>
-        <w:t>GameScreen</w:t>
-      </w:r>
-      <w:proofErr w:type="spellEnd"/>
-      <w:r>
-        <w:t xml:space="preserve"> objektumban, a</w:t>
+        <w:t>Hasonlóan működik a PlayerController osztályhoz, szintén az input vezérli. A pause állapotot tartja nyilván.</w:t>
+      </w:r>
+      <w:r>
+        <w:t xml:space="preserve"> A hozzá csatlakoztatható PauseListener interfész segítségével lehet figyelni az állapot változását. Erre azért van szükség, mert a „Pause” képernyő megjelenésekor át kell adni az input vezérlését a megjelenő képernyőnek</w:t>
+      </w:r>
+      <w:r>
+        <w:t>, eltűnésekor pedig vissza kell adni a játéknak. Ezt a GameScreen objektumban, a</w:t>
       </w:r>
       <w:r>
         <w:t>z interfész</w:t>
@@ -18078,57 +14719,23 @@
       <w:pPr>
         <w:pStyle w:val="Cmsor4"/>
       </w:pPr>
-      <w:proofErr w:type="spellStart"/>
       <w:r>
         <w:lastRenderedPageBreak/>
         <w:t>EnemyController</w:t>
       </w:r>
-      <w:proofErr w:type="spellEnd"/>
     </w:p>
     <w:p>
       <w:pPr>
         <w:ind w:firstLine="0"/>
       </w:pPr>
       <w:r>
-        <w:t xml:space="preserve">Az ellenség vezérlése egyszerű mesterséges intelligencia szerint történik az </w:t>
-      </w:r>
-      <w:proofErr w:type="spellStart"/>
-      <w:r>
-        <w:t>EnemyController</w:t>
-      </w:r>
-      <w:proofErr w:type="spellEnd"/>
-      <w:r>
-        <w:t xml:space="preserve"> osztály segítségével.</w:t>
-      </w:r>
-      <w:r>
-        <w:t xml:space="preserve"> A </w:t>
-      </w:r>
-      <w:proofErr w:type="spellStart"/>
-      <w:r>
-        <w:t>control</w:t>
-      </w:r>
-      <w:proofErr w:type="spellEnd"/>
-      <w:r>
-        <w:t xml:space="preserve"> metódus paraméterként megkapja a játékost és az aktuális ellenségek tömbjét, majd mindegyiken meghívja a privát </w:t>
-      </w:r>
-      <w:proofErr w:type="spellStart"/>
-      <w:r>
-        <w:t>controlEnemy</w:t>
-      </w:r>
-      <w:proofErr w:type="spellEnd"/>
-      <w:r>
-        <w:t xml:space="preserve"> metódust.</w:t>
-      </w:r>
-      <w:r>
-        <w:t xml:space="preserve"> Ez első lépésben ellenőrzi, hogy a játékos életben van-e, azaz null értékű-e az objektum. Ha igen, </w:t>
-      </w:r>
-      <w:proofErr w:type="spellStart"/>
-      <w:r>
-        <w:t>járőrözik</w:t>
-      </w:r>
-      <w:proofErr w:type="spellEnd"/>
-      <w:r>
-        <w:t>.</w:t>
+        <w:t>Az ellenség vezérlése egyszerű mesterséges intelligencia szerint történik az EnemyController osztály segítségével.</w:t>
+      </w:r>
+      <w:r>
+        <w:t xml:space="preserve"> A control metódus paraméterként megkapja a játékost és az aktuális ellenségek tömbjét, majd mindegyiken meghívja a privát controlEnemy metódust.</w:t>
+      </w:r>
+      <w:r>
+        <w:t xml:space="preserve"> Ez első lépésben ellenőrzi, hogy a játékos életben van-e, azaz null értékű-e az objektum. Ha igen, járőrözik.</w:t>
       </w:r>
     </w:p>
     <w:p>
@@ -18258,15 +14865,7 @@
                             </w:r>
                             <w:bookmarkEnd w:id="83"/>
                             <w:r>
-                              <w:t xml:space="preserve"> A </w:t>
-                            </w:r>
-                            <w:proofErr w:type="spellStart"/>
-                            <w:r>
-                              <w:t>controller</w:t>
-                            </w:r>
-                            <w:proofErr w:type="spellEnd"/>
-                            <w:r>
-                              <w:t xml:space="preserve"> osztályok UML diagramja</w:t>
+                              <w:t xml:space="preserve"> A controller osztályok UML diagramja</w:t>
                             </w:r>
                           </w:p>
                         </w:txbxContent>
@@ -18369,15 +14968,7 @@
                       </w:r>
                       <w:bookmarkEnd w:id="84"/>
                       <w:r>
-                        <w:t xml:space="preserve"> A </w:t>
-                      </w:r>
-                      <w:proofErr w:type="spellStart"/>
-                      <w:r>
-                        <w:t>controller</w:t>
-                      </w:r>
-                      <w:proofErr w:type="spellEnd"/>
-                      <w:r>
-                        <w:t xml:space="preserve"> osztályok UML diagramja</w:t>
+                        <w:t xml:space="preserve"> A controller osztályok UML diagramja</w:t>
                       </w:r>
                     </w:p>
                   </w:txbxContent>
@@ -18413,15 +15004,7 @@
         <w:t>kezd felé mozogni.</w:t>
       </w:r>
       <w:r>
-        <w:t xml:space="preserve"> Egyéb esetben tovább </w:t>
-      </w:r>
-      <w:proofErr w:type="spellStart"/>
-      <w:r>
-        <w:t>járőrözik</w:t>
-      </w:r>
-      <w:proofErr w:type="spellEnd"/>
-      <w:r>
-        <w:t>.</w:t>
+        <w:t xml:space="preserve"> Egyéb esetben tovább járőrözik.</w:t>
       </w:r>
     </w:p>
     <w:p>
@@ -18485,15 +15068,7 @@
         </w:drawing>
       </w:r>
       <w:r>
-        <w:t xml:space="preserve">A </w:t>
-      </w:r>
-      <w:proofErr w:type="spellStart"/>
-      <w:r>
-        <w:t>model</w:t>
-      </w:r>
-      <w:proofErr w:type="spellEnd"/>
-      <w:r>
-        <w:t xml:space="preserve"> csomag</w:t>
+        <w:t>A model csomag</w:t>
       </w:r>
       <w:bookmarkEnd w:id="85"/>
     </w:p>
@@ -18502,29 +15077,13 @@
         <w:ind w:firstLine="0"/>
       </w:pPr>
       <w:r>
-        <w:t xml:space="preserve">Az MVC architektúra </w:t>
-      </w:r>
-      <w:proofErr w:type="spellStart"/>
-      <w:r>
-        <w:t>Model</w:t>
-      </w:r>
-      <w:proofErr w:type="spellEnd"/>
-      <w:r>
-        <w:t xml:space="preserve"> rétegének képviselőit tartalmazza</w:t>
+        <w:t>Az MVC architektúra Model rétegének képviselőit tartalmazza</w:t>
       </w:r>
       <w:r>
         <w:t>.</w:t>
       </w:r>
       <w:r>
-        <w:t xml:space="preserve"> A csomag fő osztálya a </w:t>
-      </w:r>
-      <w:proofErr w:type="spellStart"/>
-      <w:r>
-        <w:t>GameModel</w:t>
-      </w:r>
-      <w:proofErr w:type="spellEnd"/>
-      <w:r>
-        <w:t>, ami a többi modellben használt entitást tömöríti egy helyre</w:t>
+        <w:t xml:space="preserve"> A csomag fő osztálya a GameModel, ami a többi modellben használt entitást tömöríti egy helyre</w:t>
       </w:r>
       <w:r>
         <w:t xml:space="preserve"> (</w:t>
@@ -18557,45 +15116,13 @@
         <w:t>.</w:t>
       </w:r>
       <w:r>
-        <w:t xml:space="preserve"> A </w:t>
-      </w:r>
-      <w:proofErr w:type="spellStart"/>
-      <w:r>
-        <w:t>setup</w:t>
-      </w:r>
-      <w:proofErr w:type="spellEnd"/>
-      <w:r>
-        <w:t xml:space="preserve"> metódusok a tagok beállítását szolgálják, az update metódusban pedig a modell entitások update metódusai kerülnek meghívásra – más szóval itt frissül a modell összes eleme.</w:t>
-      </w:r>
-      <w:r>
-        <w:t xml:space="preserve"> Az </w:t>
-      </w:r>
-      <w:proofErr w:type="spellStart"/>
-      <w:r>
-        <w:t>updateParallaxBackground</w:t>
-      </w:r>
-      <w:proofErr w:type="spellEnd"/>
-      <w:r>
-        <w:t xml:space="preserve"> mozgatja a háttérelemeket a </w:t>
-      </w:r>
-      <w:proofErr w:type="spellStart"/>
-      <w:r>
-        <w:t>parallax</w:t>
-      </w:r>
-      <w:proofErr w:type="spellEnd"/>
-      <w:r>
-        <w:t xml:space="preserve"> stratégia szerint, ha a játékos mozog. Ez a mélység, a 3D illúzióját kelti.</w:t>
-      </w:r>
-      <w:r>
-        <w:t xml:space="preserve"> Az </w:t>
-      </w:r>
-      <w:proofErr w:type="spellStart"/>
-      <w:r>
-        <w:t>updatePlayer</w:t>
-      </w:r>
-      <w:proofErr w:type="spellEnd"/>
-      <w:r>
-        <w:t xml:space="preserve"> metódus a játékos frissítésén túl beállítja az ütközéshez szükséges négyszögeit is, amiket </w:t>
+        <w:t xml:space="preserve"> A setup metódusok a tagok beállítását szolgálják, az update metódusban pedig a modell entitások update metódusai kerülnek meghívásra – más szóval itt frissül a modell összes eleme.</w:t>
+      </w:r>
+      <w:r>
+        <w:t xml:space="preserve"> Az updateParallaxBackground mozgatja a háttérelemeket a parallax stratégia szerint, ha a játékos mozog. Ez a mélység, a 3D illúzióját kelti.</w:t>
+      </w:r>
+      <w:r>
+        <w:t xml:space="preserve"> Az updatePlayer metódus a játékos frissítésén túl beállítja az ütközéshez szükséges négyszögeit is, amiket </w:t>
       </w:r>
       <w:r>
         <w:t xml:space="preserve">az </w:t>
@@ -18613,26 +15140,10 @@
         <w:t>.</w:t>
       </w:r>
       <w:r>
-        <w:t xml:space="preserve"> Hasonlóan jár el az </w:t>
-      </w:r>
-      <w:proofErr w:type="spellStart"/>
-      <w:r>
-        <w:t>updateEnemies</w:t>
-      </w:r>
-      <w:proofErr w:type="spellEnd"/>
-      <w:r>
-        <w:t xml:space="preserve"> az ellenfelekkel.</w:t>
-      </w:r>
-      <w:r>
-        <w:t xml:space="preserve"> A </w:t>
-      </w:r>
-      <w:proofErr w:type="spellStart"/>
-      <w:r>
-        <w:t>spawnLostTreasue</w:t>
-      </w:r>
-      <w:proofErr w:type="spellEnd"/>
-      <w:r>
-        <w:t xml:space="preserve"> segítségével pedig </w:t>
+        <w:t xml:space="preserve"> Hasonlóan jár el az updateEnemies az ellenfelekkel.</w:t>
+      </w:r>
+      <w:r>
+        <w:t xml:space="preserve"> A spawnLostTreasue segítségével pedig </w:t>
       </w:r>
       <w:r>
         <w:t>létrehozhatunk egy pénzérme</w:t>
@@ -18641,21 +15152,11 @@
         <w:t xml:space="preserve"> Box2d fizikai testet</w:t>
       </w:r>
       <w:r>
-        <w:t xml:space="preserve"> és az azt </w:t>
-      </w:r>
-      <w:proofErr w:type="spellStart"/>
-      <w:r>
-        <w:t>enkapszuláló</w:t>
-      </w:r>
-      <w:proofErr w:type="spellEnd"/>
-      <w:r>
-        <w:t xml:space="preserve"> </w:t>
-      </w:r>
-      <w:proofErr w:type="spellStart"/>
+        <w:t xml:space="preserve"> és az azt enkapszuláló </w:t>
+      </w:r>
       <w:r>
         <w:t>Treasure</w:t>
       </w:r>
-      <w:proofErr w:type="spellEnd"/>
       <w:r>
         <w:t xml:space="preserve"> típusú objektumot.</w:t>
       </w:r>
@@ -18791,15 +15292,7 @@
                               <w:t xml:space="preserve"> </w:t>
                             </w:r>
                             <w:r>
-                              <w:t xml:space="preserve">A </w:t>
-                            </w:r>
-                            <w:proofErr w:type="spellStart"/>
-                            <w:r>
-                              <w:t>GameModel</w:t>
-                            </w:r>
-                            <w:proofErr w:type="spellEnd"/>
-                            <w:r>
-                              <w:t xml:space="preserve"> részletes UML osztálydiagramja</w:t>
+                              <w:t>A GameModel részletes UML osztálydiagramja</w:t>
                             </w:r>
                           </w:p>
                         </w:txbxContent>
@@ -18905,15 +15398,7 @@
                         <w:t xml:space="preserve"> </w:t>
                       </w:r>
                       <w:r>
-                        <w:t xml:space="preserve">A </w:t>
-                      </w:r>
-                      <w:proofErr w:type="spellStart"/>
-                      <w:r>
-                        <w:t>GameModel</w:t>
-                      </w:r>
-                      <w:proofErr w:type="spellEnd"/>
-                      <w:r>
-                        <w:t xml:space="preserve"> részletes UML osztálydiagramja</w:t>
+                        <w:t>A GameModel részletes UML osztálydiagramja</w:t>
                       </w:r>
                     </w:p>
                   </w:txbxContent>
@@ -18984,70 +15469,28 @@
       <w:pPr>
         <w:pStyle w:val="Cmsor4"/>
       </w:pPr>
-      <w:proofErr w:type="spellStart"/>
       <w:r>
         <w:t>Collision</w:t>
       </w:r>
-      <w:proofErr w:type="spellEnd"/>
     </w:p>
     <w:p>
       <w:pPr>
         <w:ind w:firstLine="0"/>
       </w:pPr>
       <w:r>
-        <w:t xml:space="preserve">A </w:t>
-      </w:r>
-      <w:proofErr w:type="spellStart"/>
-      <w:r>
-        <w:t>Collision</w:t>
-      </w:r>
-      <w:proofErr w:type="spellEnd"/>
-      <w:r>
-        <w:t xml:space="preserve"> osztály a harcrendszer ütközéseinek ellenőrzéséért felel. </w:t>
+        <w:t xml:space="preserve">A Collision osztály a harcrendszer ütközéseinek ellenőrzéséért felel. </w:t>
       </w:r>
       <w:r>
         <w:t>Számon tartja az aktív ellenfeleket (azaz azokat, akik kellően közel vannak a játékoshoz) és a játékost.</w:t>
       </w:r>
       <w:r>
-        <w:t xml:space="preserve"> Az aktív ellenfelek listája módosítható az </w:t>
-      </w:r>
-      <w:proofErr w:type="spellStart"/>
-      <w:r>
-        <w:t>addActiveEnemy</w:t>
-      </w:r>
-      <w:proofErr w:type="spellEnd"/>
-      <w:r>
-        <w:t xml:space="preserve"> és </w:t>
-      </w:r>
-      <w:proofErr w:type="spellStart"/>
-      <w:r>
-        <w:t>removeActiveEnemy</w:t>
-      </w:r>
-      <w:proofErr w:type="spellEnd"/>
-      <w:r>
-        <w:t xml:space="preserve"> metódusokkal, ez a </w:t>
-      </w:r>
-      <w:proofErr w:type="spellStart"/>
-      <w:r>
-        <w:t>GameScreen</w:t>
-      </w:r>
-      <w:proofErr w:type="spellEnd"/>
-      <w:r>
-        <w:t xml:space="preserve"> feladata.</w:t>
+        <w:t xml:space="preserve"> Az aktív ellenfelek listája módosítható az addActiveEnemy és removeActiveEnemy metódusokkal, ez a GameScreen feladata.</w:t>
       </w:r>
       <w:r>
         <w:t xml:space="preserve"> Az update metódusban történik az ütközésellenőrzés. </w:t>
       </w:r>
       <w:r>
-        <w:t xml:space="preserve">Ez </w:t>
-      </w:r>
-      <w:proofErr w:type="spellStart"/>
-      <w:r>
-        <w:t>végigiterál</w:t>
-      </w:r>
-      <w:proofErr w:type="spellEnd"/>
-      <w:r>
-        <w:t xml:space="preserve"> az aktív ellenségek listáján, és ellenőrzi, hogy az adott </w:t>
+        <w:t xml:space="preserve">Ez végigiterál az aktív ellenségek listáján, és ellenőrzi, hogy az adott </w:t>
       </w:r>
       <w:r>
         <w:t>ellenség</w:t>
@@ -19063,13 +15506,8 @@
       <w:pPr>
         <w:pStyle w:val="Cmsor4"/>
       </w:pPr>
-      <w:proofErr w:type="spellStart"/>
-      <w:r>
-        <w:t>tiled</w:t>
-      </w:r>
-      <w:proofErr w:type="spellEnd"/>
-      <w:r>
-        <w:t xml:space="preserve"> csomag</w:t>
+      <w:r>
+        <w:t>tiled csomag</w:t>
       </w:r>
     </w:p>
     <w:p>
@@ -19077,37 +15515,13 @@
         <w:ind w:firstLine="0"/>
       </w:pPr>
       <w:r>
-        <w:t xml:space="preserve">A </w:t>
-      </w:r>
-      <w:proofErr w:type="spellStart"/>
-      <w:r>
-        <w:t>TiledUtils</w:t>
-      </w:r>
-      <w:proofErr w:type="spellEnd"/>
-      <w:r>
-        <w:t xml:space="preserve"> osztály statikus</w:t>
+        <w:t>A TiledUtils osztály statikus</w:t>
       </w:r>
       <w:r>
         <w:t xml:space="preserve"> segítő</w:t>
       </w:r>
       <w:r>
-        <w:t xml:space="preserve"> metódusokat tartalmaz, amivel a világ és pixel koordináták között lehet váltani. Erre azért van szükség, mert a Tiled pályák </w:t>
-      </w:r>
-      <w:proofErr w:type="spellStart"/>
-      <w:r>
-        <w:t>object</w:t>
-      </w:r>
-      <w:proofErr w:type="spellEnd"/>
-      <w:r>
-        <w:t xml:space="preserve"> </w:t>
-      </w:r>
-      <w:proofErr w:type="spellStart"/>
-      <w:r>
-        <w:t>rétege</w:t>
-      </w:r>
-      <w:proofErr w:type="spellEnd"/>
-      <w:r>
-        <w:t xml:space="preserve"> (ami a csempéken kívül minden</w:t>
+        <w:t xml:space="preserve"> metódusokat tartalmaz, amivel a világ és pixel koordináták között lehet váltani. Erre azért van szükség, mert a Tiled pályák object rétege (ami a csempéken kívül minden</w:t>
       </w:r>
       <w:r>
         <w:t xml:space="preserve"> mást</w:t>
@@ -19122,39 +15536,7 @@
       </w:pPr>
       <w:r>
         <w:lastRenderedPageBreak/>
-        <w:t xml:space="preserve">A </w:t>
-      </w:r>
-      <w:proofErr w:type="spellStart"/>
-      <w:r>
-        <w:t>ParallaxBackground</w:t>
-      </w:r>
-      <w:proofErr w:type="spellEnd"/>
-      <w:r>
-        <w:t xml:space="preserve"> felelős a háttér </w:t>
-      </w:r>
-      <w:proofErr w:type="spellStart"/>
-      <w:r>
-        <w:t>parallax</w:t>
-      </w:r>
-      <w:proofErr w:type="spellEnd"/>
-      <w:r>
-        <w:t xml:space="preserve"> mozgásáért. A Tiled pályában három </w:t>
-      </w:r>
-      <w:proofErr w:type="spellStart"/>
-      <w:r>
-        <w:t>object</w:t>
-      </w:r>
-      <w:proofErr w:type="spellEnd"/>
-      <w:r>
-        <w:t xml:space="preserve"> réteg tartalmazza a három hátteret: a zöld dombokat, a kék </w:t>
-      </w:r>
-      <w:proofErr w:type="gramStart"/>
-      <w:r>
-        <w:t xml:space="preserve">hegyeket, </w:t>
-      </w:r>
-      <w:proofErr w:type="gramEnd"/>
-      <w:r>
-        <w:t>és a fehér felhőket.</w:t>
+        <w:t>A ParallaxBackground felelős a háttér parallax mozgásáért. A Tiled pályában három object réteg tartalmazza a három hátteret: a zöld dombokat, a kék hegyeket, és a fehér felhőket.</w:t>
       </w:r>
       <w:r>
         <w:t xml:space="preserve"> Az osztály ezeket tárolja, és az update metódusban</w:t>
@@ -19163,26 +15545,10 @@
         <w:t>,</w:t>
       </w:r>
       <w:r>
-        <w:t xml:space="preserve"> </w:t>
-      </w:r>
-      <w:proofErr w:type="spellStart"/>
-      <w:r>
-        <w:t>végigiterálva</w:t>
-      </w:r>
-      <w:proofErr w:type="spellEnd"/>
-      <w:r>
-        <w:t xml:space="preserve"> rajtuk, horizontálisan mozgatja őket.</w:t>
-      </w:r>
-      <w:r>
-        <w:t xml:space="preserve"> A konstruktor meghívja a </w:t>
-      </w:r>
-      <w:proofErr w:type="spellStart"/>
-      <w:r>
-        <w:t>resetMap</w:t>
-      </w:r>
-      <w:proofErr w:type="spellEnd"/>
-      <w:r>
-        <w:t xml:space="preserve"> privát metódust, ami visszaállítja a háttérelemek koordinátáit a kezdeti állapotra, így a játéko</w:t>
+        <w:t xml:space="preserve"> végigiterálva rajtuk, horizontálisan mozgatja őket.</w:t>
+      </w:r>
+      <w:r>
+        <w:t xml:space="preserve"> A konstruktor meghívja a resetMap privát metódust, ami visszaállítja a háttérelemek koordinátáit a kezdeti állapotra, így a játéko</w:t>
       </w:r>
       <w:r>
         <w:t>t</w:t>
@@ -19557,13 +15923,8 @@
       <w:pPr>
         <w:pStyle w:val="Cmsor4"/>
       </w:pPr>
-      <w:proofErr w:type="spellStart"/>
-      <w:r>
-        <w:t>entities</w:t>
-      </w:r>
-      <w:proofErr w:type="spellEnd"/>
-      <w:r>
-        <w:t xml:space="preserve"> csomag</w:t>
+      <w:r>
+        <w:t>entities csomag</w:t>
       </w:r>
     </w:p>
     <w:p>
@@ -19577,31 +15938,7 @@
         <w:t>i tervben</w:t>
       </w:r>
       <w:r>
-        <w:t xml:space="preserve"> leírt ECS-szerű rendszer implementációját tartalmazza a csomag. Ennek megfelelően itt található az </w:t>
-      </w:r>
-      <w:proofErr w:type="spellStart"/>
-      <w:r>
-        <w:t>Entity</w:t>
-      </w:r>
-      <w:proofErr w:type="spellEnd"/>
-      <w:r>
-        <w:t xml:space="preserve"> ősosztály, és a </w:t>
-      </w:r>
-      <w:proofErr w:type="spellStart"/>
-      <w:r>
-        <w:t>Player</w:t>
-      </w:r>
-      <w:proofErr w:type="spellEnd"/>
-      <w:r>
-        <w:t xml:space="preserve">, illetve </w:t>
-      </w:r>
-      <w:proofErr w:type="spellStart"/>
-      <w:r>
-        <w:t>Enemy</w:t>
-      </w:r>
-      <w:proofErr w:type="spellEnd"/>
-      <w:r>
-        <w:t xml:space="preserve"> osztályok</w:t>
+        <w:t xml:space="preserve"> leírt ECS-szerű rendszer implementációját tartalmazza a csomag. Ennek megfelelően itt található az Entity ősosztály, és a Player, illetve Enemy osztályok</w:t>
       </w:r>
       <w:r>
         <w:t xml:space="preserve"> (</w:t>
@@ -19658,31 +15995,7 @@
         <w:t>)</w:t>
       </w:r>
       <w:r>
-        <w:t xml:space="preserve">. Az ebben a csomagban található </w:t>
-      </w:r>
-      <w:proofErr w:type="spellStart"/>
-      <w:r>
-        <w:t>ActionListener</w:t>
-      </w:r>
-      <w:proofErr w:type="spellEnd"/>
-      <w:r>
-        <w:t xml:space="preserve"> </w:t>
-      </w:r>
-      <w:proofErr w:type="spellStart"/>
-      <w:r>
-        <w:t>interface</w:t>
-      </w:r>
-      <w:proofErr w:type="spellEnd"/>
-      <w:r>
-        <w:t xml:space="preserve"> a komponensekhez </w:t>
-      </w:r>
-      <w:proofErr w:type="spellStart"/>
-      <w:r>
-        <w:t>csatlakoztatható</w:t>
-      </w:r>
-      <w:proofErr w:type="spellEnd"/>
-      <w:r>
-        <w:t>, és különböző eseményekre lehet vele figyelni. Segítségével az egyszer lejátszandó hangok indításának idejét könnyen és pontosan meg lehet határozni.</w:t>
+        <w:t>. Az ebben a csomagban található ActionListener interface a komponensekhez csatlakoztatható, és különböző eseményekre lehet vele figyelni. Segítségével az egyszer lejátszandó hangok indításának idejét könnyen és pontosan meg lehet határozni.</w:t>
       </w:r>
       <w:r>
         <w:t xml:space="preserve"> </w:t>
@@ -19998,15 +16311,7 @@
         </w:drawing>
       </w:r>
       <w:r>
-        <w:t xml:space="preserve">A </w:t>
-      </w:r>
-      <w:proofErr w:type="spellStart"/>
-      <w:r>
-        <w:t>Treasure</w:t>
-      </w:r>
-      <w:proofErr w:type="spellEnd"/>
-      <w:r>
-        <w:t xml:space="preserve"> osztály</w:t>
+        <w:t>A Treasure osztály</w:t>
       </w:r>
       <w:r>
         <w:t xml:space="preserve"> (</w:t>
@@ -20045,15 +16350,7 @@
         <w:t>, és számon tartja az érme életartamát,</w:t>
       </w:r>
       <w:r>
-        <w:t xml:space="preserve"> ami az </w:t>
-      </w:r>
-      <w:proofErr w:type="spellStart"/>
-      <w:r>
-        <w:t>isTimeUp</w:t>
-      </w:r>
-      <w:proofErr w:type="spellEnd"/>
-      <w:r>
-        <w:t xml:space="preserve"> metódussal lekérdezhető.</w:t>
+        <w:t xml:space="preserve"> ami az isTimeUp metódussal lekérdezhető.</w:t>
       </w:r>
     </w:p>
     <w:p>
@@ -20370,15 +16667,7 @@
       </w:pPr>
       <w:bookmarkStart w:id="92" w:name="_Toc482116211"/>
       <w:r>
-        <w:t xml:space="preserve">A </w:t>
-      </w:r>
-      <w:proofErr w:type="spellStart"/>
-      <w:r>
-        <w:t>renderers</w:t>
-      </w:r>
-      <w:proofErr w:type="spellEnd"/>
-      <w:r>
-        <w:t xml:space="preserve"> csomag</w:t>
+        <w:t>A renderers csomag</w:t>
       </w:r>
       <w:bookmarkEnd w:id="92"/>
     </w:p>
@@ -20387,23 +16676,7 @@
         <w:ind w:firstLine="0"/>
       </w:pPr>
       <w:r>
-        <w:t xml:space="preserve">A </w:t>
-      </w:r>
-      <w:proofErr w:type="spellStart"/>
-      <w:r>
-        <w:t>renderers</w:t>
-      </w:r>
-      <w:proofErr w:type="spellEnd"/>
-      <w:r>
-        <w:t xml:space="preserve"> csomagban a rajzolással kapcsolatos osztályok találhatók. Ez a csomag képezi továbbá az MVC architektúra </w:t>
-      </w:r>
-      <w:proofErr w:type="spellStart"/>
-      <w:r>
-        <w:t>View</w:t>
-      </w:r>
-      <w:proofErr w:type="spellEnd"/>
-      <w:r>
-        <w:t xml:space="preserve"> rétegét.</w:t>
+        <w:t>A renderers csomagban a rajzolással kapcsolatos osztályok találhatók. Ez a csomag képezi továbbá az MVC architektúra View rétegét.</w:t>
       </w:r>
     </w:p>
     <w:p>
@@ -20411,13 +16684,8 @@
         <w:ind w:firstLine="708"/>
       </w:pPr>
       <w:r>
-        <w:t xml:space="preserve">Az </w:t>
-      </w:r>
-      <w:proofErr w:type="spellStart"/>
-      <w:r>
-        <w:t>ExtendedCamera</w:t>
-      </w:r>
-      <w:proofErr w:type="spellEnd"/>
+        <w:t>Az ExtendedCamera</w:t>
+      </w:r>
       <w:r>
         <w:t xml:space="preserve"> (</w:t>
       </w:r>
@@ -20473,37 +16741,13 @@
         <w:t xml:space="preserve"> Utóbbira azért van szükség, hogy biztosítható legyen, hogy a kamera nem hagyja el a pályát, és a pályán kívüli része a világnak nem látszik.</w:t>
       </w:r>
       <w:r>
-        <w:t xml:space="preserve"> Ezt feladatot az „</w:t>
-      </w:r>
-      <w:proofErr w:type="spellStart"/>
-      <w:r>
-        <w:t>isEndOfMap</w:t>
-      </w:r>
-      <w:proofErr w:type="spellEnd"/>
-      <w:r>
-        <w:t xml:space="preserve">” kezdetű névvel rendelkező metódusok </w:t>
+        <w:t xml:space="preserve"> Ezt feladatot az „isEndOfMap” kezdetű névvel rendelkező metódusok </w:t>
       </w:r>
       <w:r>
         <w:t>végzik.</w:t>
       </w:r>
       <w:r>
-        <w:t xml:space="preserve"> A </w:t>
-      </w:r>
-      <w:proofErr w:type="spellStart"/>
-      <w:r>
-        <w:t>move</w:t>
-      </w:r>
-      <w:proofErr w:type="spellEnd"/>
-      <w:r>
-        <w:t xml:space="preserve"> jellegű metódusok a kamerát a sebessége és gyorsulása szerint mozgatják, míg </w:t>
-      </w:r>
-      <w:proofErr w:type="spellStart"/>
-      <w:r>
-        <w:t>snapTo</w:t>
-      </w:r>
-      <w:proofErr w:type="spellEnd"/>
-      <w:r>
-        <w:t xml:space="preserve"> verziókkal azonnal </w:t>
+        <w:t xml:space="preserve"> A move jellegű metódusok a kamerát a sebessége és gyorsulása szerint mozgatják, míg snapTo verziókkal azonnal </w:t>
       </w:r>
       <w:r>
         <w:t>az adott pontra lehet helyezni azt</w:t>
@@ -20512,15 +16756,7 @@
         <w:t>.</w:t>
       </w:r>
       <w:r>
-        <w:t xml:space="preserve"> A mozgató metódusokat a </w:t>
-      </w:r>
-      <w:proofErr w:type="spellStart"/>
-      <w:r>
-        <w:t>GameScreen</w:t>
-      </w:r>
-      <w:proofErr w:type="spellEnd"/>
-      <w:r>
-        <w:t xml:space="preserve"> hívja </w:t>
+        <w:t xml:space="preserve"> A mozgató metódusokat a GameScreen hívja </w:t>
       </w:r>
       <w:r>
         <w:t xml:space="preserve">meg </w:t>
@@ -20536,11 +16772,9 @@
       <w:r>
         <w:t xml:space="preserve">A </w:t>
       </w:r>
-      <w:proofErr w:type="spellStart"/>
       <w:r>
         <w:t>MyOrthogonalTiledMapRenderer</w:t>
       </w:r>
-      <w:proofErr w:type="spellEnd"/>
       <w:r>
         <w:t xml:space="preserve"> (</w:t>
       </w:r>
@@ -20586,11 +16820,9 @@
       <w:r>
         <w:t xml:space="preserve"> libGDX </w:t>
       </w:r>
-      <w:proofErr w:type="spellStart"/>
       <w:r>
         <w:t>OrthogonalTiledMapRenderer</w:t>
       </w:r>
-      <w:proofErr w:type="spellEnd"/>
       <w:r>
         <w:t xml:space="preserve"> osztályából.</w:t>
       </w:r>
@@ -20601,24 +16833,11 @@
         <w:t xml:space="preserve"> pályák</w:t>
       </w:r>
       <w:r>
-        <w:t xml:space="preserve"> </w:t>
-      </w:r>
-      <w:proofErr w:type="spellStart"/>
-      <w:r>
-        <w:t>object</w:t>
-      </w:r>
-      <w:proofErr w:type="spellEnd"/>
-      <w:r>
-        <w:t xml:space="preserve"> rétegét nem rajzolja ki, az ezért felelő metódus üres volt, ezért implementáltam</w:t>
-      </w:r>
-      <w:r>
-        <w:t xml:space="preserve"> a céloknak megfelelően, és így a háttérelemek is </w:t>
-      </w:r>
-      <w:proofErr w:type="spellStart"/>
-      <w:r>
-        <w:t>kirazjolhatók</w:t>
-      </w:r>
-      <w:proofErr w:type="spellEnd"/>
+        <w:t xml:space="preserve"> object rétegét nem rajzolja ki, az ezért felelő metódus üres volt, ezért implementáltam</w:t>
+      </w:r>
+      <w:r>
+        <w:t xml:space="preserve"> a céloknak megfelelően, és így a háttérelemek is kirazjolhatók</w:t>
+      </w:r>
       <w:r>
         <w:t>.</w:t>
       </w:r>
@@ -20734,26 +16953,16 @@
         <w:pStyle w:val="Cmsor4"/>
       </w:pPr>
       <w:r>
-        <w:t xml:space="preserve">UI </w:t>
-      </w:r>
-      <w:proofErr w:type="spellStart"/>
-      <w:r>
-        <w:t>rendererek</w:t>
-      </w:r>
-      <w:proofErr w:type="spellEnd"/>
+        <w:t>UI rendererek</w:t>
+      </w:r>
     </w:p>
     <w:p>
       <w:pPr>
         <w:ind w:firstLine="0"/>
       </w:pPr>
       <w:r>
-        <w:t xml:space="preserve">A </w:t>
-      </w:r>
-      <w:proofErr w:type="spellStart"/>
-      <w:r>
-        <w:t>HUDRenderer</w:t>
-      </w:r>
-      <w:proofErr w:type="spellEnd"/>
+        <w:t>A HUDRenderer</w:t>
+      </w:r>
       <w:r>
         <w:t xml:space="preserve"> (</w:t>
       </w:r>
@@ -20794,15 +17003,7 @@
         <w:t xml:space="preserve"> felelős a játékos életének és kincsének megjelenítéséért. A már korábban bemutatott scene2d.ui alapú megjelenítő.</w:t>
       </w:r>
       <w:r>
-        <w:t xml:space="preserve"> Kiegészül az updateHealth és </w:t>
-      </w:r>
-      <w:proofErr w:type="spellStart"/>
-      <w:r>
-        <w:t>updateTreasure</w:t>
-      </w:r>
-      <w:proofErr w:type="spellEnd"/>
-      <w:r>
-        <w:t xml:space="preserve"> metódusokkal, amelyek segítségével a nézet frissíthető a modellből származó adatokkal.</w:t>
+        <w:t xml:space="preserve"> Kiegészül az updateHealth és updateTreasure metódusokkal, amelyek segítségével a nézet frissíthető a modellből származó adatokkal.</w:t>
       </w:r>
     </w:p>
     <w:p>
@@ -20810,31 +17011,10 @@
         <w:ind w:firstLine="708"/>
       </w:pPr>
       <w:r>
-        <w:t xml:space="preserve">Az </w:t>
-      </w:r>
-      <w:proofErr w:type="spellStart"/>
-      <w:r>
-        <w:t>EndOfGameRenderer</w:t>
-      </w:r>
-      <w:proofErr w:type="spellEnd"/>
-      <w:r>
-        <w:t xml:space="preserve"> osztály az őse a játék vége és </w:t>
-      </w:r>
-      <w:proofErr w:type="spellStart"/>
-      <w:r>
-        <w:t>pause</w:t>
-      </w:r>
-      <w:proofErr w:type="spellEnd"/>
-      <w:r>
-        <w:t xml:space="preserve"> </w:t>
-      </w:r>
-      <w:proofErr w:type="spellStart"/>
-      <w:r>
-        <w:t>renderer</w:t>
-      </w:r>
-      <w:proofErr w:type="spellEnd"/>
-      <w:r>
-        <w:t xml:space="preserve"> osztályoknak.</w:t>
+        <w:t>Az EndOfGameRenderer</w:t>
+      </w:r>
+      <w:r>
+        <w:t xml:space="preserve"> osztály az őse a játék vége és pause renderer osztályoknak.</w:t>
       </w:r>
       <w:r>
         <w:t xml:space="preserve"> Egy scene2d.ui felhasználói </w:t>
@@ -20849,29 +17029,8 @@
         <w:t xml:space="preserve">ez is </w:t>
       </w:r>
       <w:r>
-        <w:t xml:space="preserve">a már korábban látott elemekkel rendelkezik: </w:t>
-      </w:r>
-      <w:proofErr w:type="spellStart"/>
-      <w:r>
-        <w:t>Stage</w:t>
-      </w:r>
-      <w:proofErr w:type="spellEnd"/>
-      <w:r>
-        <w:t xml:space="preserve">, </w:t>
-      </w:r>
-      <w:proofErr w:type="spellStart"/>
-      <w:r>
-        <w:t>Skin</w:t>
-      </w:r>
-      <w:proofErr w:type="spellEnd"/>
-      <w:r>
-        <w:t xml:space="preserve"> </w:t>
-      </w:r>
-      <w:proofErr w:type="spellStart"/>
-      <w:r>
-        <w:t>stb</w:t>
-      </w:r>
-      <w:proofErr w:type="spellEnd"/>
+        <w:t>a már korábban látott elemekkel rendelkezik: Stage, Skin stb</w:t>
+      </w:r>
       <w:r>
         <w:t xml:space="preserve"> (</w:t>
       </w:r>
@@ -20917,23 +17076,7 @@
         <w:ind w:firstLine="708"/>
       </w:pPr>
       <w:r>
-        <w:t xml:space="preserve">A </w:t>
-      </w:r>
-      <w:proofErr w:type="spellStart"/>
-      <w:r>
-        <w:t>GameOverRenderer</w:t>
-      </w:r>
-      <w:proofErr w:type="spellEnd"/>
-      <w:r>
-        <w:t xml:space="preserve"> és </w:t>
-      </w:r>
-      <w:proofErr w:type="spellStart"/>
-      <w:r>
-        <w:t>YouWonRenderer</w:t>
-      </w:r>
-      <w:proofErr w:type="spellEnd"/>
-      <w:r>
-        <w:t xml:space="preserve"> osztályok</w:t>
+        <w:t>A GameOverRenderer és YouWonRenderer osztályok</w:t>
       </w:r>
       <w:r>
         <w:t xml:space="preserve"> (</w:t>
@@ -20975,23 +17118,7 @@
         <w:t xml:space="preserve"> </w:t>
       </w:r>
       <w:r>
-        <w:t xml:space="preserve">ezt kiegészítik a megfelelő logókkal. Hasonlóan működik a </w:t>
-      </w:r>
-      <w:proofErr w:type="spellStart"/>
-      <w:r>
-        <w:t>PauseRenderer</w:t>
-      </w:r>
-      <w:proofErr w:type="spellEnd"/>
-      <w:r>
-        <w:t xml:space="preserve"> osztály is, viszont ez kiegészül még egy gombbal, amivel a </w:t>
-      </w:r>
-      <w:proofErr w:type="spellStart"/>
-      <w:r>
-        <w:t>főmenübe</w:t>
-      </w:r>
-      <w:proofErr w:type="spellEnd"/>
-      <w:r>
-        <w:t xml:space="preserve"> lehet navigálni.</w:t>
+        <w:t>ezt kiegészítik a megfelelő logókkal. Hasonlóan működik a PauseRenderer osztály is, viszont ez kiegészül még egy gombbal, amivel a főmenübe lehet navigálni.</w:t>
       </w:r>
     </w:p>
     <w:p>
@@ -21096,41 +17223,23 @@
       </w:r>
       <w:bookmarkEnd w:id="94"/>
       <w:r>
-        <w:t xml:space="preserve"> Az </w:t>
-      </w:r>
-      <w:proofErr w:type="spellStart"/>
-      <w:r>
-        <w:t>EndOfGameRenderer</w:t>
-      </w:r>
-      <w:proofErr w:type="spellEnd"/>
-      <w:r>
-        <w:t xml:space="preserve"> típusú menürajzolók UML osztálydiagramja</w:t>
+        <w:t xml:space="preserve"> Az EndOfGameRenderer típusú menürajzolók UML osztálydiagramja</w:t>
       </w:r>
     </w:p>
     <w:p>
       <w:pPr>
         <w:pStyle w:val="Cmsor4"/>
       </w:pPr>
-      <w:proofErr w:type="spellStart"/>
       <w:r>
         <w:t>GameRenderer</w:t>
       </w:r>
-      <w:proofErr w:type="spellEnd"/>
     </w:p>
     <w:p>
       <w:pPr>
         <w:ind w:firstLine="0"/>
       </w:pPr>
       <w:r>
-        <w:t xml:space="preserve">A fő </w:t>
-      </w:r>
-      <w:proofErr w:type="spellStart"/>
-      <w:r>
-        <w:t>render</w:t>
-      </w:r>
-      <w:proofErr w:type="spellEnd"/>
-      <w:r>
-        <w:t xml:space="preserve"> osztály</w:t>
+        <w:t>A fő render osztály</w:t>
       </w:r>
       <w:r>
         <w:t xml:space="preserve"> (</w:t>
@@ -21169,39 +17278,13 @@
         <w:t>)</w:t>
       </w:r>
       <w:r>
-        <w:t xml:space="preserve">, ami a játékmenet megjelenítéséért felelelős. Tartalmazza a fentebb leírt </w:t>
-      </w:r>
-      <w:proofErr w:type="spellStart"/>
-      <w:r>
-        <w:t>ExtendedCamera</w:t>
-      </w:r>
-      <w:proofErr w:type="spellEnd"/>
-      <w:r>
-        <w:t xml:space="preserve"> és </w:t>
-      </w:r>
-      <w:proofErr w:type="spellStart"/>
+        <w:t xml:space="preserve">, ami a játékmenet megjelenítéséért felelelős. Tartalmazza a fentebb leírt ExtendedCamera és </w:t>
+      </w:r>
       <w:r>
         <w:t>MyOrthogonalTiledMapRenderer</w:t>
       </w:r>
-      <w:proofErr w:type="spellEnd"/>
-      <w:r>
-        <w:t xml:space="preserve"> egy-egy példányát. Ezen kívül a </w:t>
-      </w:r>
-      <w:proofErr w:type="spellStart"/>
-      <w:r>
-        <w:t>PlayerAnimation</w:t>
-      </w:r>
-      <w:proofErr w:type="spellEnd"/>
-      <w:r>
-        <w:t xml:space="preserve"> egy példánya, </w:t>
-      </w:r>
-      <w:proofErr w:type="spellStart"/>
-      <w:r>
-        <w:t>EnemyAnimaton</w:t>
-      </w:r>
-      <w:proofErr w:type="spellEnd"/>
-      <w:r>
-        <w:t xml:space="preserve"> objektumok egy kollekciója</w:t>
+      <w:r>
+        <w:t xml:space="preserve"> egy-egy példányát. Ezen kívül a PlayerAnimation egy példánya, EnemyAnimaton objektumok egy kollekciója</w:t>
       </w:r>
       <w:r>
         <w:t>,</w:t>
@@ -21219,53 +17302,16 @@
         <w:t>k lekérdezését egyszerűbbé teszik a játékos, ellenfél és kincs referenciák.</w:t>
       </w:r>
       <w:r>
-        <w:t xml:space="preserve"> A </w:t>
-      </w:r>
-      <w:proofErr w:type="spellStart"/>
-      <w:r>
-        <w:t>setup</w:t>
-      </w:r>
-      <w:proofErr w:type="spellEnd"/>
-      <w:r>
-        <w:t xml:space="preserve"> metódusok beállítják a </w:t>
-      </w:r>
-      <w:proofErr w:type="spellStart"/>
-      <w:r>
-        <w:t>viewport</w:t>
+        <w:t xml:space="preserve"> A setup metódusok beállítják a viewport</w:t>
       </w:r>
       <w:r>
         <w:t>ot</w:t>
       </w:r>
-      <w:proofErr w:type="spellEnd"/>
-      <w:r>
-        <w:t xml:space="preserve"> és inicializálják az animációkat. A </w:t>
-      </w:r>
-      <w:proofErr w:type="spellStart"/>
-      <w:r>
-        <w:t>render</w:t>
-      </w:r>
-      <w:proofErr w:type="spellEnd"/>
-      <w:r>
-        <w:t xml:space="preserve"> metódusok a kirajzolást végzik. Ezeknek két fajtája: </w:t>
-      </w:r>
-      <w:proofErr w:type="spellStart"/>
-      <w:r>
-        <w:t>razjolás</w:t>
-      </w:r>
-      <w:proofErr w:type="spellEnd"/>
-      <w:r>
-        <w:t xml:space="preserve"> az animációk frissítésével, vagy anélkül. </w:t>
-      </w:r>
-      <w:r>
-        <w:t>Utóbbira a „</w:t>
-      </w:r>
-      <w:proofErr w:type="spellStart"/>
-      <w:r>
-        <w:t>Pause</w:t>
-      </w:r>
-      <w:proofErr w:type="spellEnd"/>
-      <w:r>
-        <w:t>” menü miatt van szükség</w:t>
+      <w:r>
+        <w:t xml:space="preserve"> és inicializálják az animációkat. A render metódusok a kirajzolást végzik. Ezeknek két fajtája: razjolás az animációk frissítésével, vagy anélkül. </w:t>
+      </w:r>
+      <w:r>
+        <w:t>Utóbbira a „Pause” menü miatt van szükség</w:t>
       </w:r>
       <w:r>
         <w:t>, ahol az animációk legutóbbi állapotát kell kirajzolni</w:t>
@@ -21374,15 +17420,7 @@
       </w:r>
       <w:bookmarkEnd w:id="95"/>
       <w:r>
-        <w:t xml:space="preserve"> A </w:t>
-      </w:r>
-      <w:proofErr w:type="spellStart"/>
-      <w:r>
-        <w:t>GameRenderer</w:t>
-      </w:r>
-      <w:proofErr w:type="spellEnd"/>
-      <w:r>
-        <w:t xml:space="preserve"> osztály részletes UML diagramja</w:t>
+        <w:t xml:space="preserve"> A GameRenderer osztály részletes UML diagramja</w:t>
       </w:r>
     </w:p>
     <w:p>
@@ -21391,15 +17429,7 @@
       </w:pPr>
       <w:bookmarkStart w:id="96" w:name="_Toc482116212"/>
       <w:r>
-        <w:t xml:space="preserve">A </w:t>
-      </w:r>
-      <w:proofErr w:type="spellStart"/>
-      <w:r>
-        <w:t>screens</w:t>
-      </w:r>
-      <w:proofErr w:type="spellEnd"/>
-      <w:r>
-        <w:t xml:space="preserve"> csomag</w:t>
+        <w:t>A screens csomag</w:t>
       </w:r>
       <w:bookmarkEnd w:id="96"/>
     </w:p>
@@ -21408,15 +17438,7 @@
         <w:ind w:firstLine="0"/>
       </w:pPr>
       <w:r>
-        <w:t xml:space="preserve">A </w:t>
-      </w:r>
-      <w:proofErr w:type="spellStart"/>
-      <w:r>
-        <w:t>Screen</w:t>
-      </w:r>
-      <w:proofErr w:type="spellEnd"/>
-      <w:r>
-        <w:t xml:space="preserve"> tervezési minta osztályai találhatók a csomagban</w:t>
+        <w:t>A Screen tervezési minta osztályai találhatók a csomagban</w:t>
       </w:r>
       <w:r>
         <w:t xml:space="preserve"> (</w:t>
@@ -21458,84 +17480,31 @@
         <w:t>.</w:t>
       </w:r>
       <w:r>
-        <w:t xml:space="preserve"> Az </w:t>
-      </w:r>
-      <w:proofErr w:type="spellStart"/>
-      <w:r>
-        <w:t>EssentialLoadingScreen</w:t>
-      </w:r>
-      <w:proofErr w:type="spellEnd"/>
-      <w:r>
-        <w:t xml:space="preserve"> betölti a töltéshez szükség</w:t>
+        <w:t xml:space="preserve"> Az EssentialLoadingScreen betölti a töltéshez szükség</w:t>
       </w:r>
       <w:r>
         <w:t>es</w:t>
       </w:r>
       <w:r>
-        <w:t xml:space="preserve"> animációt, majd egy </w:t>
-      </w:r>
-      <w:proofErr w:type="spellStart"/>
-      <w:r>
-        <w:t>MainMenuLoadingScreen</w:t>
-      </w:r>
-      <w:proofErr w:type="spellEnd"/>
-      <w:r>
-        <w:t xml:space="preserve"> példánynak adj</w:t>
+        <w:t xml:space="preserve"> animációt, majd egy MainMenuLoadingScreen példánynak adj</w:t>
       </w:r>
       <w:r>
         <w:t>a</w:t>
       </w:r>
       <w:r>
-        <w:t xml:space="preserve"> át a vezérlést. Ez betölti a maradék érőforrást, és közben </w:t>
-      </w:r>
-      <w:proofErr w:type="spellStart"/>
-      <w:r>
-        <w:t>lejátsza</w:t>
-      </w:r>
-      <w:proofErr w:type="spellEnd"/>
-      <w:r>
-        <w:t xml:space="preserve"> a töltés animációt. Mivel az erőforrások betöltésének legnagyobb része aszinkron módon történik, miután a show </w:t>
-      </w:r>
-      <w:proofErr w:type="spellStart"/>
-      <w:r>
-        <w:t>callback</w:t>
-      </w:r>
-      <w:proofErr w:type="spellEnd"/>
-      <w:r>
-        <w:t xml:space="preserve"> metódusban kiadtam a parancsot a töltésre, a </w:t>
-      </w:r>
-      <w:proofErr w:type="spellStart"/>
-      <w:r>
-        <w:t>render</w:t>
-      </w:r>
-      <w:proofErr w:type="spellEnd"/>
-      <w:r>
-        <w:t xml:space="preserve"> metódusban minden játékciklus iterációban ellenőr</w:t>
+        <w:t xml:space="preserve"> át a vezérlést. Ez betölti a maradék érőforrást, és közben lejátsza a töltés animációt. Mivel az erőforrások betöltésének legnagyobb része aszinkron módon történik, miután a show callback metódusban kiadtam a parancsot a töltésre, a render metódusban minden játékciklus iterációban ellenőr</w:t>
       </w:r>
       <w:r>
         <w:t>i</w:t>
       </w:r>
       <w:r>
-        <w:t xml:space="preserve">zni kell, betöltöttek-e az erőforrások. Amennyiben igen, tovább lehet adni a vezérlést a következő </w:t>
-      </w:r>
-      <w:proofErr w:type="spellStart"/>
-      <w:r>
-        <w:t>Screen</w:t>
-      </w:r>
-      <w:proofErr w:type="spellEnd"/>
-      <w:r>
-        <w:t xml:space="preserve"> implementációnak, amennyiben nem – </w:t>
+        <w:t xml:space="preserve">zni kell, betöltöttek-e az erőforrások. Amennyiben igen, tovább lehet adni a vezérlést a következő Screen implementációnak, amennyiben nem – </w:t>
       </w:r>
       <w:r>
         <w:t xml:space="preserve">a </w:t>
       </w:r>
-      <w:proofErr w:type="spellStart"/>
-      <w:r>
-        <w:t>MainMenuLoadingScreen</w:t>
-      </w:r>
-      <w:proofErr w:type="spellEnd"/>
-      <w:r>
-        <w:t xml:space="preserve"> esetén – frissít</w:t>
+      <w:r>
+        <w:t>MainMenuLoadingScreen esetén – frissít</w:t>
       </w:r>
       <w:r>
         <w:t>i</w:t>
@@ -21556,32 +17525,16 @@
       </w:pPr>
       <w:r>
         <w:tab/>
-        <w:t xml:space="preserve">Az </w:t>
-      </w:r>
-      <w:proofErr w:type="spellStart"/>
-      <w:r>
-        <w:t>AbstractScreen</w:t>
-      </w:r>
-      <w:proofErr w:type="spellEnd"/>
-      <w:r>
-        <w:t xml:space="preserve"> egy </w:t>
+        <w:t xml:space="preserve">Az AbstractScreen egy </w:t>
       </w:r>
       <w:r>
         <w:t>absztrakt osztály, am</w:t>
       </w:r>
       <w:r>
-        <w:t xml:space="preserve">iből az </w:t>
-      </w:r>
-      <w:proofErr w:type="spellStart"/>
-      <w:r>
-        <w:t>EssentialLoadingScreentő</w:t>
-      </w:r>
-      <w:r>
-        <w:t>l</w:t>
-      </w:r>
-      <w:proofErr w:type="spellEnd"/>
-      <w:r>
-        <w:t xml:space="preserve"> eltek</w:t>
+        <w:t>iből az EssentialLoadingScreentő</w:t>
+      </w:r>
+      <w:r>
+        <w:t>l eltek</w:t>
       </w:r>
       <w:r>
         <w:t>intve az összes t</w:t>
@@ -21608,23 +17561,7 @@
         <w:t>rajzoláshoz</w:t>
       </w:r>
       <w:r>
-        <w:t xml:space="preserve"> szükséges mezőket: </w:t>
-      </w:r>
-      <w:proofErr w:type="spellStart"/>
-      <w:r>
-        <w:t>spriteBatch</w:t>
-      </w:r>
-      <w:proofErr w:type="spellEnd"/>
-      <w:r>
-        <w:t xml:space="preserve"> és </w:t>
-      </w:r>
-      <w:proofErr w:type="spellStart"/>
-      <w:r>
-        <w:t>shapeRenderer</w:t>
-      </w:r>
-      <w:proofErr w:type="spellEnd"/>
-      <w:r>
-        <w:t>.</w:t>
+        <w:t xml:space="preserve"> szükséges mezőket: spriteBatch és shapeRenderer.</w:t>
       </w:r>
     </w:p>
     <w:p>
@@ -21633,15 +17570,7 @@
       </w:pPr>
       <w:r>
         <w:tab/>
-        <w:t xml:space="preserve">A </w:t>
-      </w:r>
-      <w:proofErr w:type="spellStart"/>
-      <w:r>
-        <w:t>MainMenScreen</w:t>
-      </w:r>
-      <w:proofErr w:type="spellEnd"/>
-      <w:r>
-        <w:t xml:space="preserve"> a korábbi menüknél leírtak sze</w:t>
+        <w:t>A MainMenScreen a korábbi menüknél leírtak sze</w:t>
       </w:r>
       <w:r>
         <w:t>rint működik, hiszen enn</w:t>
@@ -21750,15 +17679,7 @@
       </w:r>
       <w:bookmarkEnd w:id="97"/>
       <w:r>
-        <w:t xml:space="preserve"> A </w:t>
-      </w:r>
-      <w:proofErr w:type="spellStart"/>
-      <w:r>
-        <w:t>Screen</w:t>
-      </w:r>
-      <w:proofErr w:type="spellEnd"/>
-      <w:r>
-        <w:t xml:space="preserve"> osztályok UML diagramja</w:t>
+        <w:t xml:space="preserve"> A Screen osztályok UML diagramja</w:t>
       </w:r>
     </w:p>
     <w:p>
@@ -21766,51 +17687,17 @@
         <w:pStyle w:val="Cmsor3"/>
       </w:pPr>
       <w:bookmarkStart w:id="98" w:name="_Toc482116213"/>
-      <w:proofErr w:type="spellStart"/>
       <w:r>
         <w:t>GameScreen</w:t>
       </w:r>
       <w:bookmarkEnd w:id="98"/>
-      <w:proofErr w:type="spellEnd"/>
     </w:p>
     <w:p>
       <w:pPr>
         <w:ind w:firstLine="0"/>
       </w:pPr>
       <w:r>
-        <w:t xml:space="preserve">A </w:t>
-      </w:r>
-      <w:proofErr w:type="spellStart"/>
-      <w:r>
-        <w:t>GameScreen</w:t>
-      </w:r>
-      <w:proofErr w:type="spellEnd"/>
-      <w:r>
-        <w:t xml:space="preserve"> az MVC architektúra </w:t>
-      </w:r>
-      <w:proofErr w:type="spellStart"/>
-      <w:r>
-        <w:t>Controller</w:t>
-      </w:r>
-      <w:proofErr w:type="spellEnd"/>
-      <w:r>
-        <w:t xml:space="preserve"> rétegének egy tagja. Ez a </w:t>
-      </w:r>
-      <w:proofErr w:type="spellStart"/>
-      <w:r>
-        <w:t>Screen</w:t>
-      </w:r>
-      <w:proofErr w:type="spellEnd"/>
-      <w:r>
-        <w:t xml:space="preserve"> felelős a játéktér és játékmenet különböző részeinek összefogásáért. A különböző update és </w:t>
-      </w:r>
-      <w:proofErr w:type="spellStart"/>
-      <w:r>
-        <w:t>render</w:t>
-      </w:r>
-      <w:proofErr w:type="spellEnd"/>
-      <w:r>
-        <w:t xml:space="preserve"> metódusaiban a modell, az irányító és a nézet elemeit frissíti és rajzolja.</w:t>
+        <w:t>A GameScreen az MVC architektúra Controller rétegének egy tagja. Ez a Screen felelős a játéktér és játékmenet különböző részeinek összefogásáért. A különböző update és render metódusaiban a modell, az irányító és a nézet elemeit frissíti és rajzolja.</w:t>
       </w:r>
     </w:p>
     <w:p>
@@ -21818,15 +17705,7 @@
         <w:ind w:firstLine="0"/>
       </w:pPr>
       <w:r>
-        <w:t xml:space="preserve">Mobil platformon az ebből leszármazott </w:t>
-      </w:r>
-      <w:proofErr w:type="spellStart"/>
-      <w:r>
-        <w:t>MobileGameScreen</w:t>
-      </w:r>
-      <w:proofErr w:type="spellEnd"/>
-      <w:r>
-        <w:t xml:space="preserve"> osztály látja el ugyanezt a feladatot, kiegészülve a mobil irányítás elemével.</w:t>
+        <w:t>Mobil platformon az ebből leszármazott MobileGameScreen osztály látja el ugyanezt a feladatot, kiegészülve a mobil irányítás elemével.</w:t>
       </w:r>
     </w:p>
     <w:p>
@@ -21862,15 +17741,7 @@
         <w:t xml:space="preserve"> A játékmenet „kipróbálással”</w:t>
       </w:r>
       <w:r>
-        <w:t xml:space="preserve"> és </w:t>
-      </w:r>
-      <w:proofErr w:type="spellStart"/>
-      <w:r>
-        <w:t>debug</w:t>
-      </w:r>
-      <w:proofErr w:type="spellEnd"/>
-      <w:r>
-        <w:t xml:space="preserve"> </w:t>
+        <w:t xml:space="preserve"> és debug </w:t>
       </w:r>
       <w:r>
         <w:lastRenderedPageBreak/>
@@ -21892,142 +17763,183 @@
         <w:t xml:space="preserve"> részben a keretrendszer által beépített</w:t>
       </w:r>
       <w:r>
+        <w:t xml:space="preserve"> debug funkciók</w:t>
+      </w:r>
+      <w:r>
+        <w:t>kal is teszteltem a programot</w:t>
+      </w:r>
+      <w:r>
+        <w:t>, amik az esetleges hibák megtalálását segítik.</w:t>
+      </w:r>
+    </w:p>
+    <w:p>
+      <w:pPr>
+        <w:pStyle w:val="Cmsor3"/>
+      </w:pPr>
+      <w:bookmarkStart w:id="100" w:name="_Toc482116215"/>
+      <w:r>
+        <w:t>Kihívások</w:t>
+      </w:r>
+      <w:bookmarkEnd w:id="100"/>
+    </w:p>
+    <w:p>
+      <w:pPr>
+        <w:ind w:firstLine="0"/>
+      </w:pPr>
+      <w:r>
+        <w:t>Mivel a játék</w:t>
+      </w:r>
+      <w:r>
+        <w:t>szoftverek</w:t>
+      </w:r>
+      <w:r>
+        <w:t xml:space="preserve"> természetüknél fogva összetett programok, és sok különböző funkciójú és jellegű összetevőkből állnak</w:t>
+      </w:r>
+      <w:r>
+        <w:t>,</w:t>
+      </w:r>
+      <w:r>
+        <w:t xml:space="preserve"> amik rendszerint egymással is kapcsolatban</w:t>
+      </w:r>
+      <w:r>
+        <w:t xml:space="preserve"> vannak</w:t>
+      </w:r>
+      <w:r>
+        <w:t>,</w:t>
+      </w:r>
+      <w:r>
+        <w:t xml:space="preserve"> az esetleges hibák megtalálása, és a komponensek szétválasztott tesztelése nehézkes.</w:t>
+      </w:r>
+      <w:r>
+        <w:t xml:space="preserve"> Például, ha egy karakter „beragad”, (a földön áll, de nem tud mozogni) és közben az esés animációt játsza le, nehéz megmondani, hogy a hiba a modellből, az ütközés logiká</w:t>
+      </w:r>
+      <w:r>
+        <w:t xml:space="preserve">ból, vagy </w:t>
+      </w:r>
+      <w:r>
+        <w:t>az animáció komponensből (</w:t>
+      </w:r>
+      <w:r>
+        <w:t>esetleg mindháromból) származik, és vajon a rossz animáció és a beragadt állapot kapcsolatban van-e egymással.</w:t>
+      </w:r>
+      <w:r>
         <w:t xml:space="preserve"> </w:t>
       </w:r>
-      <w:proofErr w:type="spellStart"/>
-      <w:r>
-        <w:t>debug</w:t>
-      </w:r>
-      <w:proofErr w:type="spellEnd"/>
-      <w:r>
-        <w:t xml:space="preserve"> funkciók</w:t>
-      </w:r>
-      <w:r>
-        <w:t>kal is teszteltem a programot</w:t>
-      </w:r>
-      <w:r>
-        <w:t>, amik az esetleges hibák megtalálását segítik.</w:t>
-      </w:r>
     </w:p>
     <w:p>
       <w:pPr>
         <w:pStyle w:val="Cmsor3"/>
       </w:pPr>
-      <w:bookmarkStart w:id="100" w:name="_Toc482116215"/>
-      <w:r>
-        <w:t>Kihívások</w:t>
-      </w:r>
-      <w:bookmarkEnd w:id="100"/>
+      <w:bookmarkStart w:id="101" w:name="_Toc482116216"/>
+      <w:r>
+        <w:t>A rétegek szétválasztása</w:t>
+      </w:r>
+      <w:bookmarkEnd w:id="101"/>
     </w:p>
     <w:p>
       <w:pPr>
         <w:ind w:firstLine="0"/>
       </w:pPr>
       <w:r>
-        <w:t>Mivel a játék</w:t>
-      </w:r>
-      <w:r>
-        <w:t>szoftverek</w:t>
-      </w:r>
-      <w:r>
-        <w:t xml:space="preserve"> természetüknél fogva összetett programok, és sok különböző funkciójú és jellegű összetevőkből állnak</w:t>
-      </w:r>
-      <w:r>
-        <w:t>,</w:t>
-      </w:r>
-      <w:r>
-        <w:t xml:space="preserve"> amik rendszerint egymással is kapcsolatban</w:t>
-      </w:r>
-      <w:r>
-        <w:t xml:space="preserve"> vannak</w:t>
-      </w:r>
-      <w:r>
-        <w:t>,</w:t>
-      </w:r>
-      <w:r>
-        <w:t xml:space="preserve"> az esetleges hibák megtalálása, és a komponensek szétválasztott tesztelése nehézkes.</w:t>
-      </w:r>
-      <w:r>
-        <w:t xml:space="preserve"> Például, ha egy karakter „beragad”, (a földön áll, de nem tud mozogni) és közben az esés animációt </w:t>
-      </w:r>
-      <w:proofErr w:type="spellStart"/>
-      <w:r>
-        <w:t>játsza</w:t>
-      </w:r>
-      <w:proofErr w:type="spellEnd"/>
-      <w:r>
-        <w:t xml:space="preserve"> le, nehéz megmondani, hogy a hiba a modellből, az ütközés logiká</w:t>
-      </w:r>
-      <w:r>
-        <w:t xml:space="preserve">ból, vagy </w:t>
-      </w:r>
-      <w:r>
-        <w:t>az animáció komponensből (</w:t>
-      </w:r>
-      <w:r>
-        <w:t xml:space="preserve">esetleg mindháromból) származik, és vajon a rossz animáció és a </w:t>
-      </w:r>
-      <w:proofErr w:type="spellStart"/>
-      <w:r>
-        <w:t>beragadt</w:t>
-      </w:r>
-      <w:proofErr w:type="spellEnd"/>
-      <w:r>
-        <w:t xml:space="preserve"> állapot kapcsolatban van-e egymással.</w:t>
+        <w:t>Az MVC architektúra, a funkciók és rétegek szétválasztása nem csak a program olvashatóságát, bővíthetőségét segíti, de a tesztelést is megkönnyíti</w:t>
+      </w:r>
+      <w:r>
+        <w:t xml:space="preserve">, </w:t>
+      </w:r>
+      <w:r>
+        <w:t>egyszerűbbé téve</w:t>
       </w:r>
       <w:r>
         <w:t xml:space="preserve"> </w:t>
       </w:r>
-    </w:p>
-    <w:p>
-      <w:pPr>
-        <w:pStyle w:val="Cmsor3"/>
-      </w:pPr>
-      <w:bookmarkStart w:id="101" w:name="_Toc482116216"/>
-      <w:r>
-        <w:t>A rétegek szétválasztása</w:t>
-      </w:r>
-      <w:bookmarkEnd w:id="101"/>
-    </w:p>
-    <w:p>
-      <w:pPr>
-        <w:ind w:firstLine="0"/>
-      </w:pPr>
-      <w:r>
-        <w:t>Az MVC architektúra, a funkciók és rétegek szétválasztása nem csak a program olvashatóságát, bővíthetőségét segíti, de a tesztelést is megkönnyíti</w:t>
-      </w:r>
-      <w:r>
-        <w:t xml:space="preserve">, </w:t>
-      </w:r>
-      <w:r>
-        <w:t>egyszerűbbé téve</w:t>
+      <w:r>
+        <w:t>a fent</w:t>
+      </w:r>
+      <w:r>
+        <w:t>ebb említett</w:t>
+      </w:r>
+      <w:r>
+        <w:t xml:space="preserve"> kihívá</w:t>
+      </w:r>
+      <w:r>
+        <w:t>sokat</w:t>
+      </w:r>
+      <w:r>
+        <w:t>.</w:t>
+      </w:r>
+      <w:r>
+        <w:t xml:space="preserve"> A probléma könnyebb lokalizációja érdekében ugyanis ki- és bekapcsolhatunk komponenseket, vagy módosíthatjuk a viselkedésüket szükség szerint.</w:t>
       </w:r>
       <w:r>
         <w:t xml:space="preserve"> </w:t>
       </w:r>
       <w:r>
-        <w:t>a fent</w:t>
-      </w:r>
-      <w:r>
-        <w:t>ebb említett</w:t>
-      </w:r>
-      <w:r>
-        <w:t xml:space="preserve"> kihívá</w:t>
-      </w:r>
-      <w:r>
-        <w:t>sokat</w:t>
-      </w:r>
-      <w:r>
-        <w:t>.</w:t>
-      </w:r>
-      <w:r>
-        <w:t xml:space="preserve"> A probléma könnyebb lokalizációja érdekében ugyanis ki- és bekapcsolhatunk komponenseket, vagy módosíthatjuk a viselkedésüket szükség szerint.</w:t>
+        <w:t xml:space="preserve">Így a komponensek közötti kapcsolatokat minimalizálva könnyíthető a tesztelés. </w:t>
+      </w:r>
+    </w:p>
+    <w:p>
+      <w:pPr>
+        <w:ind w:firstLine="708"/>
+      </w:pPr>
+      <w:r>
+        <w:t>Pé</w:t>
+      </w:r>
+      <w:r>
+        <w:t>l</w:t>
+      </w:r>
+      <w:r>
+        <w:t>dául</w:t>
+      </w:r>
+      <w:r>
+        <w:t xml:space="preserve"> mozgás, ugrás és esés</w:t>
+      </w:r>
+      <w:r>
+        <w:t>, illetv</w:t>
+      </w:r>
+      <w:r>
+        <w:t>e az ezekhez kapcsolódó ütközés</w:t>
+      </w:r>
+      <w:r>
+        <w:t xml:space="preserve"> tesztel</w:t>
+      </w:r>
+      <w:r>
+        <w:t>ésekor kikapcsoltam az animációk közötti váltás funkcióit</w:t>
+      </w:r>
+      <w:r>
+        <w:t xml:space="preserve"> és az ellenségeket. Így fenyegetés és akadályok nélkül lehetett mozogni, és az animációk változása sem zavarta a tesztelést.</w:t>
       </w:r>
       <w:r>
         <w:t xml:space="preserve"> </w:t>
       </w:r>
       <w:r>
-        <w:t xml:space="preserve">Így a komponensek közötti kapcsolatokat minimalizálva könnyíthető a tesztelés. </w:t>
+        <w:t>Kipróbáltam a mozgást mindkét irányba, akadállyal és anélkül, az ugrás</w:t>
+      </w:r>
+      <w:r>
+        <w:t>t oldalsó és felső akadályokkal</w:t>
+      </w:r>
+      <w:r>
+        <w:t xml:space="preserve"> és né</w:t>
+      </w:r>
+      <w:r>
+        <w:t>l</w:t>
+      </w:r>
+      <w:r>
+        <w:t>kül</w:t>
+      </w:r>
+      <w:r>
+        <w:t>, hasonlóan az esést. Miután meggyőződtem</w:t>
+      </w:r>
+      <w:r>
+        <w:t xml:space="preserve"> róla</w:t>
+      </w:r>
+      <w:r>
+        <w:t>, hogy az ütközése</w:t>
+      </w:r>
+      <w:r>
+        <w:t>k és a mozgás megfelelően működne</w:t>
+      </w:r>
+      <w:r>
+        <w:t>k, egyenként visszakapcsoltam az animációs állapotokat: mozgáskor, ugráskor és eséskor a megfelelő animáció játszódik-e le, a váltás megtörténik-e.</w:t>
       </w:r>
     </w:p>
     <w:p>
@@ -22035,71 +17947,6 @@
         <w:ind w:firstLine="708"/>
       </w:pPr>
       <w:r>
-        <w:t>Pé</w:t>
-      </w:r>
-      <w:r>
-        <w:t>l</w:t>
-      </w:r>
-      <w:r>
-        <w:t>dául</w:t>
-      </w:r>
-      <w:r>
-        <w:t xml:space="preserve"> mozgás, ugrás és esés</w:t>
-      </w:r>
-      <w:r>
-        <w:t>, illetv</w:t>
-      </w:r>
-      <w:r>
-        <w:t>e az ezekhez kapcsolódó ütközés</w:t>
-      </w:r>
-      <w:r>
-        <w:t xml:space="preserve"> tesztel</w:t>
-      </w:r>
-      <w:r>
-        <w:t>ésekor kikapcsoltam az animációk közötti váltás funkcióit</w:t>
-      </w:r>
-      <w:r>
-        <w:t xml:space="preserve"> és az ellenségeket. Így fenyegetés és akadályok nélkül lehetett mozogni, és az animációk változása sem zavarta a tesztelést.</w:t>
-      </w:r>
-      <w:r>
-        <w:t xml:space="preserve"> </w:t>
-      </w:r>
-      <w:r>
-        <w:t>Kipróbáltam a mozgást mindkét irányba, akadállyal és anélkül, az ugrás</w:t>
-      </w:r>
-      <w:r>
-        <w:t>t oldalsó és felső akadályokkal</w:t>
-      </w:r>
-      <w:r>
-        <w:t xml:space="preserve"> és né</w:t>
-      </w:r>
-      <w:r>
-        <w:t>l</w:t>
-      </w:r>
-      <w:r>
-        <w:t>kül</w:t>
-      </w:r>
-      <w:r>
-        <w:t>, hasonlóan az esést. Miután meggyőződtem</w:t>
-      </w:r>
-      <w:r>
-        <w:t xml:space="preserve"> róla</w:t>
-      </w:r>
-      <w:r>
-        <w:t>, hogy az ütközése</w:t>
-      </w:r>
-      <w:r>
-        <w:t>k és a mozgás megfelelően működne</w:t>
-      </w:r>
-      <w:r>
-        <w:t>k, egyenként visszakapcsoltam az animációs állapotokat: mozgáskor, ugráskor és eséskor a megfelelő animáció játszódik-e le, a váltás megtörténik-e.</w:t>
-      </w:r>
-    </w:p>
-    <w:p>
-      <w:pPr>
-        <w:ind w:firstLine="708"/>
-      </w:pPr>
-      <w:r>
         <w:t>Hasonló példa</w:t>
       </w:r>
       <w:r>
@@ -22118,23 +17965,7 @@
         <w:t>madni lehet mozgás közben, vagy egyh</w:t>
       </w:r>
       <w:r>
-        <w:t xml:space="preserve">elyben állva, de ugrás közben nem, ennek megfelelően kipróbáltam a támadást helyben, mozogva, a kettő közötti átmenet közben, és </w:t>
-      </w:r>
-      <w:proofErr w:type="gramStart"/>
-      <w:r>
-        <w:t>ugrás</w:t>
-      </w:r>
-      <w:proofErr w:type="gramEnd"/>
-      <w:r>
-        <w:t xml:space="preserve"> illetve esés közben is. Az állapotok változásait </w:t>
-      </w:r>
-      <w:proofErr w:type="spellStart"/>
-      <w:r>
-        <w:t>debug</w:t>
-      </w:r>
-      <w:proofErr w:type="spellEnd"/>
-      <w:r>
-        <w:t xml:space="preserve"> üzenetekkel követtem.</w:t>
+        <w:t>elyben állva, de ugrás közben nem, ennek megfelelően kipróbáltam a támadást helyben, mozogva, a kettő közötti átmenet közben, és ugrás illetve esés közben is. Az állapotok változásait debug üzenetekkel követtem.</w:t>
       </w:r>
       <w:r>
         <w:t xml:space="preserve"> Hasonlóan a mozgáshoz, fokozatosan kapcsoltam vissza az animációs állapotokat.</w:t>
@@ -22154,13 +17985,8 @@
         <w:pStyle w:val="Cmsor3"/>
       </w:pPr>
       <w:bookmarkStart w:id="102" w:name="_Toc482116217"/>
-      <w:proofErr w:type="spellStart"/>
-      <w:r>
-        <w:t>Debug</w:t>
-      </w:r>
-      <w:proofErr w:type="spellEnd"/>
-      <w:r>
-        <w:t xml:space="preserve"> rajzolók</w:t>
+      <w:r>
+        <w:t>Debug rajzolók</w:t>
       </w:r>
       <w:bookmarkEnd w:id="102"/>
     </w:p>
@@ -22169,15 +17995,7 @@
         <w:ind w:firstLine="0"/>
       </w:pPr>
       <w:r>
-        <w:t xml:space="preserve">Sok esetben a </w:t>
-      </w:r>
-      <w:proofErr w:type="spellStart"/>
-      <w:r>
-        <w:t>debug</w:t>
-      </w:r>
-      <w:proofErr w:type="spellEnd"/>
-      <w:r>
-        <w:t xml:space="preserve"> üzenetek és a kirajzolt állapotok nem szolgálnak elegendő információval, hogy megállapíthassuk, honnan ered a hiba. Sőt, gyakran észre sem vehető, hogy hiba történt.</w:t>
+        <w:t>Sok esetben a debug üzenetek és a kirajzolt állapotok nem szolgálnak elegendő információval, hogy megállapíthassuk, honnan ered a hiba. Sőt, gyakran észre sem vehető, hogy hiba történt.</w:t>
       </w:r>
       <w:r>
         <w:t xml:space="preserve"> </w:t>
@@ -22201,23 +18019,10 @@
         <w:t>,</w:t>
       </w:r>
       <w:r>
-        <w:t xml:space="preserve"> különböző </w:t>
-      </w:r>
-      <w:proofErr w:type="spellStart"/>
-      <w:r>
-        <w:t>debug</w:t>
-      </w:r>
-      <w:proofErr w:type="spellEnd"/>
-      <w:r>
-        <w:t xml:space="preserve"> </w:t>
-      </w:r>
-      <w:proofErr w:type="spellStart"/>
-      <w:r>
-        <w:t>renderer</w:t>
-      </w:r>
-      <w:proofErr w:type="spellEnd"/>
-      <w:r>
-        <w:t xml:space="preserve"> osztályokat</w:t>
+        <w:t xml:space="preserve"> különböző debug </w:t>
+      </w:r>
+      <w:r>
+        <w:t>renderer osztályokat</w:t>
       </w:r>
       <w:r>
         <w:t xml:space="preserve"> (</w:t>
@@ -22352,23 +18157,7 @@
         <w:t>funkciót</w:t>
       </w:r>
       <w:r>
-        <w:t xml:space="preserve">, amivel megjeleníthetők a </w:t>
-      </w:r>
-      <w:proofErr w:type="spellStart"/>
-      <w:r>
-        <w:t>widgetek</w:t>
-      </w:r>
-      <w:proofErr w:type="spellEnd"/>
-      <w:r>
-        <w:t xml:space="preserve"> és táblák (vagy egyéb </w:t>
-      </w:r>
-      <w:proofErr w:type="spellStart"/>
-      <w:r>
-        <w:t>container</w:t>
-      </w:r>
-      <w:proofErr w:type="spellEnd"/>
-      <w:r>
-        <w:t xml:space="preserve"> típusok) körvonalai.</w:t>
+        <w:t>, amivel megjeleníthetők a widgetek és táblák (vagy egyéb container típusok) körvonalai.</w:t>
       </w:r>
       <w:r>
         <w:t xml:space="preserve"> A UI helyes elrendezésében nagy ha</w:t>
@@ -22380,15 +18169,7 @@
         <w:t xml:space="preserve"> különösen azért,</w:t>
       </w:r>
       <w:r>
-        <w:t xml:space="preserve"> mert a különböző cellák és </w:t>
-      </w:r>
-      <w:proofErr w:type="spellStart"/>
-      <w:r>
-        <w:t>widgetek</w:t>
-      </w:r>
-      <w:proofErr w:type="spellEnd"/>
-      <w:r>
-        <w:t xml:space="preserve"> </w:t>
+        <w:t xml:space="preserve"> mert a különböző cellák és widgetek </w:t>
       </w:r>
       <w:r>
         <w:t>négyszögei</w:t>
@@ -22406,23 +18187,7 @@
       </w:pPr>
       <w:r>
         <w:tab/>
-        <w:t>Mivel a játékot több FPS (</w:t>
-      </w:r>
-      <w:proofErr w:type="spellStart"/>
-      <w:r>
-        <w:t>frames</w:t>
-      </w:r>
-      <w:proofErr w:type="spellEnd"/>
-      <w:r>
-        <w:t xml:space="preserve"> per </w:t>
-      </w:r>
-      <w:proofErr w:type="spellStart"/>
-      <w:r>
-        <w:t>second</w:t>
-      </w:r>
-      <w:proofErr w:type="spellEnd"/>
-      <w:r>
-        <w:t>, azaz képkocka per másodperc) értékkel is teszteltem, a bal alsó sarokban ezt az értéket is kiírtam</w:t>
+        <w:t>Mivel a játékot több FPS (frames per second, azaz képkocka per másodperc) értékkel is teszteltem, a bal alsó sarokban ezt az értéket is kiírtam</w:t>
       </w:r>
       <w:r>
         <w:t xml:space="preserve"> (</w:t>
@@ -22583,15 +18348,7 @@
                             </w:r>
                             <w:bookmarkEnd w:id="103"/>
                             <w:r>
-                              <w:t xml:space="preserve"> </w:t>
-                            </w:r>
-                            <w:proofErr w:type="spellStart"/>
-                            <w:r>
-                              <w:t>Debug</w:t>
-                            </w:r>
-                            <w:proofErr w:type="spellEnd"/>
-                            <w:r>
-                              <w:t xml:space="preserve"> négyszögek a játékban és a menüben, FPS érték a sarokban</w:t>
+                              <w:t xml:space="preserve"> Debug négyszögek a játékban és a menüben, FPS érték a sarokban</w:t>
                             </w:r>
                           </w:p>
                         </w:txbxContent>
@@ -22694,15 +18451,7 @@
                       </w:r>
                       <w:bookmarkEnd w:id="104"/>
                       <w:r>
-                        <w:t xml:space="preserve"> </w:t>
-                      </w:r>
-                      <w:proofErr w:type="spellStart"/>
-                      <w:r>
-                        <w:t>Debug</w:t>
-                      </w:r>
-                      <w:proofErr w:type="spellEnd"/>
-                      <w:r>
-                        <w:t xml:space="preserve"> négyszögek a játékban és a menüben, FPS érték a sarokban</w:t>
+                        <w:t xml:space="preserve"> Debug négyszögek a játékban és a menüben, FPS érték a sarokban</w:t>
                       </w:r>
                     </w:p>
                   </w:txbxContent>
@@ -22845,15 +18594,7 @@
         <w:ind w:firstLine="0"/>
       </w:pPr>
       <w:r>
-        <w:t xml:space="preserve">Ugyan játék közben is mozog a kamera, hiszen követi a játékost, mindig csak </w:t>
-      </w:r>
-      <w:proofErr w:type="spellStart"/>
-      <w:r>
-        <w:t>Ragnar</w:t>
-      </w:r>
-      <w:proofErr w:type="spellEnd"/>
-      <w:r>
-        <w:t xml:space="preserve"> közvetlen környezete látható. Ezért fejlesztés közben a billentyűzettel mozgathatóvá tettem a kamerát és zoom</w:t>
+        <w:t>Ugyan játék közben is mozog a kamera, hiszen követi a játékost, mindig csak Ragnar közvetlen környezete látható. Ezért fejlesztés közben a billentyűzettel mozgathatóvá tettem a kamerát és zoom</w:t>
       </w:r>
       <w:r>
         <w:t xml:space="preserve"> funkcióval is elláttam</w:t>
@@ -23242,11 +18983,9 @@
       <w:pPr>
         <w:pStyle w:val="Cmsor4"/>
       </w:pPr>
-      <w:proofErr w:type="spellStart"/>
       <w:r>
         <w:t>Főmenü</w:t>
       </w:r>
-      <w:proofErr w:type="spellEnd"/>
     </w:p>
     <w:p>
       <w:pPr>
@@ -23269,15 +19008,7 @@
         </w:numPr>
       </w:pPr>
       <w:r>
-        <w:t>A „</w:t>
-      </w:r>
-      <w:proofErr w:type="spellStart"/>
-      <w:r>
-        <w:t>Quit</w:t>
-      </w:r>
-      <w:proofErr w:type="spellEnd"/>
-      <w:r>
-        <w:t>” gombot megnyomva leáll a program.</w:t>
+        <w:t>A „Quit” gombot megnyomva leáll a program.</w:t>
       </w:r>
     </w:p>
     <w:p>
@@ -23451,15 +19182,7 @@
         <w:t xml:space="preserve"> vagy a pálya szélének</w:t>
       </w:r>
       <w:r>
-        <w:t xml:space="preserve">, nem tud átmenni rajta, viszont a mozgás animációt </w:t>
-      </w:r>
-      <w:proofErr w:type="spellStart"/>
-      <w:r>
-        <w:t>játsza</w:t>
-      </w:r>
-      <w:proofErr w:type="spellEnd"/>
-      <w:r>
-        <w:t xml:space="preserve"> le.</w:t>
+        <w:t>, nem tud átmenni rajta, viszont a mozgás animációt játsza le.</w:t>
       </w:r>
     </w:p>
     <w:p>
@@ -23531,15 +19254,7 @@
         </w:numPr>
       </w:pPr>
       <w:r>
-        <w:t xml:space="preserve">Az ellenségek a megadott területükön </w:t>
-      </w:r>
-      <w:proofErr w:type="spellStart"/>
-      <w:r>
-        <w:t>járőröznek</w:t>
-      </w:r>
-      <w:proofErr w:type="spellEnd"/>
-      <w:r>
-        <w:t xml:space="preserve"> jobbra-balra.</w:t>
+        <w:t>Az ellenségek a megadott területükön járőröznek jobbra-balra.</w:t>
       </w:r>
     </w:p>
     <w:p>
@@ -23563,7 +19278,7 @@
         </w:numPr>
       </w:pPr>
       <w:r>
-        <w:t>Ha a játékos közel megy az ellenfélhez, az ellenfél mozog felé, amíg a közvetlen közelébe nem ér.</w:t>
+        <w:t>Ha az ellenfél akadállyal találkozik (platform vagy szakadék) járőrözés közben, megfordul.</w:t>
       </w:r>
     </w:p>
     <w:p>
@@ -23575,15 +19290,21 @@
         </w:numPr>
       </w:pPr>
       <w:r>
-        <w:t xml:space="preserve">Ha a játékos elég távol kerül az ellenféltől, akkor az ellenfél folytatja a </w:t>
-      </w:r>
-      <w:proofErr w:type="spellStart"/>
-      <w:r>
-        <w:t>járőrözést</w:t>
-      </w:r>
-      <w:proofErr w:type="spellEnd"/>
-      <w:r>
-        <w:t>, és nem követi a játékost.</w:t>
+        <w:t xml:space="preserve">Ha az ellenfél akadállyal találkozik (platform vagy szakadék) </w:t>
+      </w:r>
+      <w:r>
+        <w:t>miközben a játékost követi</w:t>
+      </w:r>
+      <w:r>
+        <w:t xml:space="preserve">, </w:t>
+      </w:r>
+      <w:r>
+        <w:t>egy helyben áll</w:t>
+      </w:r>
+      <w:bookmarkStart w:id="108" w:name="_GoBack"/>
+      <w:bookmarkEnd w:id="108"/>
+      <w:r>
+        <w:t>.</w:t>
       </w:r>
     </w:p>
     <w:p>
@@ -23595,7 +19316,7 @@
         </w:numPr>
       </w:pPr>
       <w:r>
-        <w:t>Ha a játékos az ellenfél közvetlen közelében van, az ellenfél folyamatosan támadja, és felé néz.</w:t>
+        <w:t>Ha a játékos közel megy az ellenfélhez, az ellenfél mozog felé, amíg a közvetlen közelébe nem ér.</w:t>
       </w:r>
     </w:p>
     <w:p>
@@ -23607,10 +19328,7 @@
         </w:numPr>
       </w:pPr>
       <w:r>
-        <w:t>Ha a játékos kardja támadás közben érinti az</w:t>
-      </w:r>
-      <w:r>
-        <w:t xml:space="preserve"> ellenfelet, az ellenfél meghal.</w:t>
+        <w:t>Ha a játékos elég távol kerül az ellenféltől, akkor az ellenfél folytatja a járőrözést, és nem követi a játékost.</w:t>
       </w:r>
     </w:p>
     <w:p>
@@ -23622,7 +19340,7 @@
         </w:numPr>
       </w:pPr>
       <w:r>
-        <w:t>Ha az ellenfél kardja érinti a játékost támadás közben, a játékos egy életet veszít.</w:t>
+        <w:t>Ha a játékos az ellenfél közvetlen közelében van, az ellenfél folyamatosan támadja, és felé néz.</w:t>
       </w:r>
     </w:p>
     <w:p>
@@ -23634,7 +19352,10 @@
         </w:numPr>
       </w:pPr>
       <w:r>
-        <w:t>A játékos mozgás közben fix időközönként kincset veszít: egy érme elgurul.</w:t>
+        <w:t>Ha a játékos kardja támadás közben érinti az</w:t>
+      </w:r>
+      <w:r>
+        <w:t xml:space="preserve"> ellenfelet, az ellenfél meghal.</w:t>
       </w:r>
     </w:p>
     <w:p>
@@ -23646,10 +19367,7 @@
         </w:numPr>
       </w:pPr>
       <w:r>
-        <w:t>A játékos minden támadás megkezdésekor egy kincset veszít.</w:t>
-      </w:r>
-      <w:r>
-        <w:t xml:space="preserve"> </w:t>
+        <w:t>Ha az ellenfél kardja érinti a játékost támadás közben, a játékos egy életet veszít.</w:t>
       </w:r>
     </w:p>
     <w:p>
@@ -23661,16 +19379,7 @@
         </w:numPr>
       </w:pPr>
       <w:r>
-        <w:t xml:space="preserve">A játékos </w:t>
-      </w:r>
-      <w:r>
-        <w:t>ugrás és esés</w:t>
-      </w:r>
-      <w:r>
-        <w:t xml:space="preserve"> közben fix időközönként kincset veszít</w:t>
-      </w:r>
-      <w:r>
-        <w:t>.</w:t>
+        <w:t>A játékos mozgás közben fix időközönként kincset veszít: egy érme elgurul.</w:t>
       </w:r>
     </w:p>
     <w:p>
@@ -23682,7 +19391,10 @@
         </w:numPr>
       </w:pPr>
       <w:r>
-        <w:t>A guruló érmék lefelé esnek, gurulnak, pattognak, és ütköznek a platformokkal.</w:t>
+        <w:t>A játékos minden támadás megkezdésekor egy kincset veszít.</w:t>
+      </w:r>
+      <w:r>
+        <w:t xml:space="preserve"> </w:t>
       </w:r>
     </w:p>
     <w:p>
@@ -23694,6 +19406,39 @@
         </w:numPr>
       </w:pPr>
       <w:r>
+        <w:t xml:space="preserve">A játékos </w:t>
+      </w:r>
+      <w:r>
+        <w:t>ugrás és esés</w:t>
+      </w:r>
+      <w:r>
+        <w:t xml:space="preserve"> közben fix időközönként kincset veszít</w:t>
+      </w:r>
+      <w:r>
+        <w:t>.</w:t>
+      </w:r>
+    </w:p>
+    <w:p>
+      <w:pPr>
+        <w:pStyle w:val="Listaszerbekezds"/>
+        <w:numPr>
+          <w:ilvl w:val="0"/>
+          <w:numId w:val="14"/>
+        </w:numPr>
+      </w:pPr>
+      <w:r>
+        <w:t>A guruló érmék lefelé esnek, gurulnak, pattognak, és ütköznek a platformokkal.</w:t>
+      </w:r>
+    </w:p>
+    <w:p>
+      <w:pPr>
+        <w:pStyle w:val="Listaszerbekezds"/>
+        <w:numPr>
+          <w:ilvl w:val="0"/>
+          <w:numId w:val="14"/>
+        </w:numPr>
+      </w:pPr>
+      <w:r>
         <w:t xml:space="preserve">Ha játékos </w:t>
       </w:r>
       <w:r>
@@ -23712,6 +19457,7 @@
         </w:numPr>
       </w:pPr>
       <w:r>
+        <w:lastRenderedPageBreak/>
         <w:t>Játéktér platform-specifikus esetben</w:t>
       </w:r>
       <w:r>
@@ -23757,7 +19503,6 @@
         </w:numPr>
       </w:pPr>
       <w:r>
-        <w:lastRenderedPageBreak/>
         <w:t>A „w” billentyűt nyomva tartva a játékos ugrik.</w:t>
       </w:r>
     </w:p>
@@ -23770,24 +19515,11 @@
         </w:numPr>
       </w:pPr>
       <w:r>
-        <w:t>Az „</w:t>
-      </w:r>
-      <w:proofErr w:type="spellStart"/>
-      <w:r>
-        <w:t>esc</w:t>
-      </w:r>
-      <w:proofErr w:type="spellEnd"/>
-      <w:r>
-        <w:t>” billentyűt megnyomva a játéktér eseményei szünetelnek, és megjelenik a „</w:t>
-      </w:r>
-      <w:proofErr w:type="spellStart"/>
-      <w:r>
-        <w:t>Pause</w:t>
+        <w:t>Az „esc” billentyűt megnyomva a játéktér eseményei szünetelnek, és megjelenik a „Pause</w:t>
       </w:r>
       <w:r>
         <w:t>d</w:t>
       </w:r>
-      <w:proofErr w:type="spellEnd"/>
       <w:r>
         <w:t>” menü.</w:t>
       </w:r>
@@ -23817,13 +19549,8 @@
       <w:r>
         <w:t xml:space="preserve">képernyőn megjelenő </w:t>
       </w:r>
-      <w:proofErr w:type="spellStart"/>
-      <w:r>
-        <w:t>joystickot</w:t>
-      </w:r>
-      <w:proofErr w:type="spellEnd"/>
-      <w:r>
-        <w:t xml:space="preserve"> balra-jobbra mozgatva a játékos rendre balra-jobbra mozog.</w:t>
+      <w:r>
+        <w:t>joystickot balra-jobbra mozgatva a játékos rendre balra-jobbra mozog.</w:t>
       </w:r>
     </w:p>
     <w:p>
@@ -23874,15 +19601,7 @@
         </w:numPr>
       </w:pPr>
       <w:r>
-        <w:t>A „szünet” ikont ábrázoló gombot megnyomva a játéktér eseményei szünetelnek, és megjelenik a „</w:t>
-      </w:r>
-      <w:proofErr w:type="spellStart"/>
-      <w:r>
-        <w:t>Paused</w:t>
-      </w:r>
-      <w:proofErr w:type="spellEnd"/>
-      <w:r>
-        <w:t>” menü.</w:t>
+        <w:t>A „szünet” ikont ábrázoló gombot megnyomva a játéktér eseményei szünetelnek, és megjelenik a „Paused” menü.</w:t>
       </w:r>
     </w:p>
     <w:p>
@@ -23973,23 +19692,7 @@
         </w:numPr>
       </w:pPr>
       <w:r>
-        <w:t>Ha a játékos nyer, megjelenik a „</w:t>
-      </w:r>
-      <w:proofErr w:type="spellStart"/>
-      <w:r>
-        <w:t>You</w:t>
-      </w:r>
-      <w:proofErr w:type="spellEnd"/>
-      <w:r>
-        <w:t xml:space="preserve"> </w:t>
-      </w:r>
-      <w:proofErr w:type="spellStart"/>
-      <w:r>
-        <w:t>Won</w:t>
-      </w:r>
-      <w:proofErr w:type="spellEnd"/>
-      <w:r>
-        <w:t>” menü.</w:t>
+        <w:t>Ha a játékos nyer, megjelenik a „You Won” menü.</w:t>
       </w:r>
     </w:p>
     <w:p>
@@ -24001,23 +19704,7 @@
         </w:numPr>
       </w:pPr>
       <w:r>
-        <w:t>Ha a játékos megnyomja a „</w:t>
-      </w:r>
-      <w:proofErr w:type="spellStart"/>
-      <w:r>
-        <w:t>Pause</w:t>
-      </w:r>
-      <w:proofErr w:type="spellEnd"/>
-      <w:r>
-        <w:t>” gombot, megjelenik a „</w:t>
-      </w:r>
-      <w:proofErr w:type="spellStart"/>
-      <w:r>
-        <w:t>Paused</w:t>
-      </w:r>
-      <w:proofErr w:type="spellEnd"/>
-      <w:r>
-        <w:t>” menü.</w:t>
+        <w:t>Ha a játékos megnyomja a „Pause” gombot, megjelenik a „Paused” menü.</w:t>
       </w:r>
     </w:p>
     <w:p>
@@ -24029,23 +19716,7 @@
         </w:numPr>
       </w:pPr>
       <w:r>
-        <w:t xml:space="preserve">A menükben a „Main </w:t>
-      </w:r>
-      <w:proofErr w:type="spellStart"/>
-      <w:r>
-        <w:t>Menu</w:t>
-      </w:r>
-      <w:proofErr w:type="spellEnd"/>
-      <w:r>
-        <w:t xml:space="preserve">” gombot megnyomva a játék befejeződik, és megjelenik a </w:t>
-      </w:r>
-      <w:proofErr w:type="spellStart"/>
-      <w:r>
-        <w:t>főmenü</w:t>
-      </w:r>
-      <w:proofErr w:type="spellEnd"/>
-      <w:r>
-        <w:t>.</w:t>
+        <w:t>A menükben a „Main Menu” gombot megnyomva a játék befejeződik, és megjelenik a főmenü.</w:t>
       </w:r>
     </w:p>
     <w:p>
@@ -24057,31 +19728,7 @@
         </w:numPr>
       </w:pPr>
       <w:r>
-        <w:t>A „</w:t>
-      </w:r>
-      <w:proofErr w:type="spellStart"/>
-      <w:r>
-        <w:t>Paused</w:t>
-      </w:r>
-      <w:proofErr w:type="spellEnd"/>
-      <w:r>
-        <w:t>” menüben a „</w:t>
-      </w:r>
-      <w:proofErr w:type="spellStart"/>
-      <w:r>
-        <w:t>Resume</w:t>
-      </w:r>
-      <w:proofErr w:type="spellEnd"/>
-      <w:r>
-        <w:t>” gombot megnyomva eltűnik a „</w:t>
-      </w:r>
-      <w:proofErr w:type="spellStart"/>
-      <w:r>
-        <w:t>Paused</w:t>
-      </w:r>
-      <w:proofErr w:type="spellEnd"/>
-      <w:r>
-        <w:t>” menü és folytatódik a játék.</w:t>
+        <w:t>A „Paused” menüben a „Resume” gombot megnyomva eltűnik a „Paused” menü és folytatódik a játék.</w:t>
       </w:r>
     </w:p>
     <w:p>
@@ -24089,6 +19736,7 @@
         <w:pStyle w:val="Cmsor4"/>
       </w:pPr>
       <w:r>
+        <w:lastRenderedPageBreak/>
         <w:t>A játékos animációi</w:t>
       </w:r>
     </w:p>
@@ -24101,31 +19749,7 @@
         </w:numPr>
       </w:pPr>
       <w:r>
-        <w:t xml:space="preserve">Miközben </w:t>
-      </w:r>
-      <w:proofErr w:type="gramStart"/>
-      <w:r>
-        <w:t>egy helyben</w:t>
-      </w:r>
-      <w:proofErr w:type="gramEnd"/>
-      <w:r>
-        <w:t xml:space="preserve"> áll, és nem csinál semmit, az „</w:t>
-      </w:r>
-      <w:proofErr w:type="spellStart"/>
-      <w:r>
-        <w:t>idle</w:t>
-      </w:r>
-      <w:proofErr w:type="spellEnd"/>
-      <w:r>
-        <w:t xml:space="preserve">” animációt </w:t>
-      </w:r>
-      <w:proofErr w:type="spellStart"/>
-      <w:r>
-        <w:t>játsza</w:t>
-      </w:r>
-      <w:proofErr w:type="spellEnd"/>
-      <w:r>
-        <w:t xml:space="preserve"> le.</w:t>
+        <w:t>Miközben egy helyben áll, és nem csinál semmit, az „idle” animációt játsza le.</w:t>
       </w:r>
     </w:p>
     <w:p>
@@ -24142,21 +19766,11 @@
       <w:r>
         <w:t>ozgás közben a „</w:t>
       </w:r>
-      <w:proofErr w:type="spellStart"/>
       <w:r>
         <w:t>walking</w:t>
       </w:r>
-      <w:proofErr w:type="spellEnd"/>
-      <w:r>
-        <w:t xml:space="preserve">” animációt </w:t>
-      </w:r>
-      <w:proofErr w:type="spellStart"/>
-      <w:r>
-        <w:t>játsza</w:t>
-      </w:r>
-      <w:proofErr w:type="spellEnd"/>
-      <w:r>
-        <w:t xml:space="preserve"> le</w:t>
+      <w:r>
+        <w:t>” animációt játsza le</w:t>
       </w:r>
     </w:p>
     <w:p>
@@ -24171,23 +19785,7 @@
         <w:t>M</w:t>
       </w:r>
       <w:r>
-        <w:t>ozgás közben a „</w:t>
-      </w:r>
-      <w:proofErr w:type="spellStart"/>
-      <w:r>
-        <w:t>walking</w:t>
-      </w:r>
-      <w:proofErr w:type="spellEnd"/>
-      <w:r>
-        <w:t xml:space="preserve">” animációt </w:t>
-      </w:r>
-      <w:proofErr w:type="spellStart"/>
-      <w:r>
-        <w:t>játsza</w:t>
-      </w:r>
-      <w:proofErr w:type="spellEnd"/>
-      <w:r>
-        <w:t xml:space="preserve"> le</w:t>
+        <w:t>ozgás közben a „walking” animációt játsza le</w:t>
       </w:r>
       <w:r>
         <w:t xml:space="preserve">, akkor is, ha ütközik. </w:t>
@@ -24205,15 +19803,7 @@
         <w:t>U</w:t>
       </w:r>
       <w:r>
-        <w:t xml:space="preserve">grás közben a „jumping” animációt </w:t>
-      </w:r>
-      <w:proofErr w:type="spellStart"/>
-      <w:r>
-        <w:t>játsza</w:t>
-      </w:r>
-      <w:proofErr w:type="spellEnd"/>
-      <w:r>
-        <w:t xml:space="preserve"> le.</w:t>
+        <w:t>grás közben a „jumping” animációt játsza le.</w:t>
       </w:r>
     </w:p>
     <w:p>
@@ -24225,27 +19815,10 @@
         </w:numPr>
       </w:pPr>
       <w:r>
-        <w:lastRenderedPageBreak/>
         <w:t>E</w:t>
       </w:r>
       <w:r>
-        <w:t>sés közben a „</w:t>
-      </w:r>
-      <w:proofErr w:type="spellStart"/>
-      <w:r>
-        <w:t>falling</w:t>
-      </w:r>
-      <w:proofErr w:type="spellEnd"/>
-      <w:r>
-        <w:t xml:space="preserve">” animációt </w:t>
-      </w:r>
-      <w:proofErr w:type="spellStart"/>
-      <w:r>
-        <w:t>játsza</w:t>
-      </w:r>
-      <w:proofErr w:type="spellEnd"/>
-      <w:r>
-        <w:t xml:space="preserve"> le.</w:t>
+        <w:t>sés közben a „falling” animációt játsza le.</w:t>
       </w:r>
     </w:p>
     <w:p>
@@ -24260,23 +19833,7 @@
         <w:t>T</w:t>
       </w:r>
       <w:r>
-        <w:t>ámadás közben az „</w:t>
-      </w:r>
-      <w:proofErr w:type="spellStart"/>
-      <w:r>
-        <w:t>attacking</w:t>
-      </w:r>
-      <w:proofErr w:type="spellEnd"/>
-      <w:r>
-        <w:t xml:space="preserve">” animációt </w:t>
-      </w:r>
-      <w:proofErr w:type="spellStart"/>
-      <w:r>
-        <w:t>játsza</w:t>
-      </w:r>
-      <w:proofErr w:type="spellEnd"/>
-      <w:r>
-        <w:t xml:space="preserve"> le.</w:t>
+        <w:t>ámadás közben az „attacking” animációt játsza le.</w:t>
       </w:r>
     </w:p>
     <w:p>
@@ -24288,39 +19845,7 @@
         </w:numPr>
       </w:pPr>
       <w:r>
-        <w:t>Egyszerre támadás és mozgás közben a „</w:t>
-      </w:r>
-      <w:proofErr w:type="spellStart"/>
-      <w:r>
-        <w:t>walking</w:t>
-      </w:r>
-      <w:proofErr w:type="spellEnd"/>
-      <w:r>
-        <w:t>” és „</w:t>
-      </w:r>
-      <w:proofErr w:type="spellStart"/>
-      <w:r>
-        <w:t>attacking</w:t>
-      </w:r>
-      <w:proofErr w:type="spellEnd"/>
-      <w:r>
-        <w:t xml:space="preserve">” animációt </w:t>
-      </w:r>
-      <w:proofErr w:type="spellStart"/>
-      <w:r>
-        <w:t>tweenelve</w:t>
-      </w:r>
-      <w:proofErr w:type="spellEnd"/>
-      <w:r>
-        <w:t xml:space="preserve"> </w:t>
-      </w:r>
-      <w:proofErr w:type="spellStart"/>
-      <w:r>
-        <w:t>játsza</w:t>
-      </w:r>
-      <w:proofErr w:type="spellEnd"/>
-      <w:r>
-        <w:t xml:space="preserve"> le: a karjával és kardjával támad, a többi testrészével sétál.</w:t>
+        <w:t>Egyszerre támadás és mozgás közben a „walking” és „attacking” animációt tweenelve játsza le: a karjával és kardjával támad, a többi testrészével sétál.</w:t>
       </w:r>
     </w:p>
     <w:p>
@@ -24340,23 +19865,7 @@
         </w:numPr>
       </w:pPr>
       <w:r>
-        <w:t>Mozgás közben a „</w:t>
-      </w:r>
-      <w:proofErr w:type="spellStart"/>
-      <w:r>
-        <w:t>moving</w:t>
-      </w:r>
-      <w:proofErr w:type="spellEnd"/>
-      <w:r>
-        <w:t xml:space="preserve">” animációt </w:t>
-      </w:r>
-      <w:proofErr w:type="spellStart"/>
-      <w:r>
-        <w:t>játsza</w:t>
-      </w:r>
-      <w:proofErr w:type="spellEnd"/>
-      <w:r>
-        <w:t xml:space="preserve"> le.</w:t>
+        <w:t>Mozgás közben a „moving” animációt játsza le.</w:t>
       </w:r>
     </w:p>
     <w:p>
@@ -24368,23 +19877,13 @@
         </w:numPr>
       </w:pPr>
       <w:r>
-        <w:t>Ha az ellenfél a játékos felé mozogna, de nem tud (szakadék, vagy fal állja útját). akkor az „</w:t>
-      </w:r>
-      <w:proofErr w:type="spellStart"/>
-      <w:r>
-        <w:t>idle</w:t>
-      </w:r>
-      <w:proofErr w:type="spellEnd"/>
-      <w:r>
-        <w:t xml:space="preserve">” animációt </w:t>
-      </w:r>
-      <w:proofErr w:type="spellStart"/>
-      <w:r>
-        <w:t>játsza</w:t>
-      </w:r>
-      <w:proofErr w:type="spellEnd"/>
-      <w:r>
-        <w:t xml:space="preserve"> le.</w:t>
+        <w:t>Ha az ellenfél a játékos felé mozogna, de nem tud (s</w:t>
+      </w:r>
+      <w:r>
+        <w:t xml:space="preserve">zakadék, vagy fal állja útját), </w:t>
+      </w:r>
+      <w:r>
+        <w:t>akkor az „idle” animációt játsza le.</w:t>
       </w:r>
     </w:p>
     <w:p>
@@ -24396,23 +19895,7 @@
         </w:numPr>
       </w:pPr>
       <w:r>
-        <w:t>Támadás közben az „</w:t>
-      </w:r>
-      <w:proofErr w:type="spellStart"/>
-      <w:r>
-        <w:t>attacking</w:t>
-      </w:r>
-      <w:proofErr w:type="spellEnd"/>
-      <w:r>
-        <w:t xml:space="preserve">” animációt </w:t>
-      </w:r>
-      <w:proofErr w:type="spellStart"/>
-      <w:r>
-        <w:t>játsza</w:t>
-      </w:r>
-      <w:proofErr w:type="spellEnd"/>
-      <w:r>
-        <w:t xml:space="preserve"> le.</w:t>
+        <w:t>Támadás közben az „attacking” animációt játsza le.</w:t>
       </w:r>
     </w:p>
     <w:p>
@@ -24424,8 +19907,6 @@
       <w:r>
         <w:br w:type="page"/>
       </w:r>
-      <w:bookmarkStart w:id="108" w:name="_GoBack"/>
-      <w:bookmarkEnd w:id="108"/>
     </w:p>
     <w:p>
       <w:pPr>
@@ -24506,15 +19987,7 @@
         <w:t>különböző platformok, eszközök, módszerek, tervezési minták vegyes alkalmazására</w:t>
       </w:r>
       <w:r>
-        <w:t xml:space="preserve"> volt szükség, ezek miatt hosszas kutatómunkát is </w:t>
-      </w:r>
-      <w:proofErr w:type="gramStart"/>
-      <w:r>
-        <w:t>végeztem,  hogy</w:t>
-      </w:r>
-      <w:proofErr w:type="gramEnd"/>
-      <w:r>
-        <w:t xml:space="preserve"> a több lehetőség közül </w:t>
+        <w:t xml:space="preserve"> volt szükség, ezek miatt hosszas kutatómunkát is végeztem,  hogy a több lehetőség közül </w:t>
       </w:r>
       <w:r>
         <w:t>ki tudjam választani</w:t>
@@ -24550,23 +20023,10 @@
       </w:pPr>
       <w:r>
         <w:tab/>
-        <w:t xml:space="preserve">Mint a </w:t>
-      </w:r>
-      <w:proofErr w:type="spellStart"/>
-      <w:r>
-        <w:t>cross</w:t>
-      </w:r>
-      <w:proofErr w:type="spellEnd"/>
-      <w:r>
-        <w:t xml:space="preserve">-platform játékfejlesztés egyik alappillére, külön figyelmet </w:t>
-      </w:r>
-      <w:proofErr w:type="spellStart"/>
-      <w:r>
-        <w:t>érdemelt</w:t>
-      </w:r>
-      <w:proofErr w:type="spellEnd"/>
-      <w:r>
-        <w:t xml:space="preserve"> az</w:t>
+        <w:t xml:space="preserve">Mint a cross-platform játékfejlesztés egyik alappillére, külön figyelmet </w:t>
+      </w:r>
+      <w:r>
+        <w:t>érdemelt az</w:t>
       </w:r>
       <w:r>
         <w:t xml:space="preserve"> irányítás. A számítógépek és okos eszközök (okostelefonok és táblagépek) nem csak a kijelző és a rendelkezésre álló erőforrások tekintetében különböznek, hanem a használható input eszközök tekintetében is. Míg PC-k esetén feltételezhető a billentyűzet és egér megléte, a mobil eszközök leggyakrabban csak érintőképernyővel rendelkeznek</w:t>
@@ -24589,132 +20049,85 @@
         <w:t xml:space="preserve"> virtuális gombokkal és</w:t>
       </w:r>
       <w:r>
+        <w:t xml:space="preserve"> joystickkal sikerült megoldani, míg számítógépen a hagyományos input eszközöket használtam.</w:t>
+      </w:r>
+    </w:p>
+    <w:p>
+      <w:pPr>
+        <w:ind w:firstLine="708"/>
+      </w:pPr>
+      <w:r>
+        <w:t xml:space="preserve">Az architektúra és tervezési minták szempontjából kitűzött célokat is teljesíti az elkészült szoftver: a játékmenet egy MVC-szerű architektúra alkalmazásával készült, és a felhasználtam a játékfejlesztés során leggyakrabban használt tervezési mintákat, mint például a screen és ECS (entity-component-system) </w:t>
+      </w:r>
+      <w:r>
+        <w:t>design patternek</w:t>
+      </w:r>
+      <w:r>
+        <w:t>.</w:t>
+      </w:r>
+    </w:p>
+    <w:p>
+      <w:pPr>
+        <w:pStyle w:val="Cmsor2"/>
+      </w:pPr>
+      <w:bookmarkStart w:id="110" w:name="_Toc482116220"/>
+      <w:r>
+        <w:t>Továbbfejlesztési lehetőségek</w:t>
+      </w:r>
+      <w:bookmarkEnd w:id="110"/>
+    </w:p>
+    <w:p>
+      <w:pPr>
+        <w:ind w:firstLine="0"/>
+      </w:pPr>
+      <w:r>
+        <w:t>A program elsősorban a</w:t>
+      </w:r>
+      <w:r>
+        <w:t xml:space="preserve"> -</w:t>
+      </w:r>
+      <w:r>
         <w:t xml:space="preserve"> </w:t>
       </w:r>
-      <w:proofErr w:type="spellStart"/>
-      <w:r>
-        <w:t>joystickkal</w:t>
-      </w:r>
-      <w:proofErr w:type="spellEnd"/>
-      <w:r>
-        <w:t xml:space="preserve"> sikerült megoldani, míg számítógépen a hagyományos input eszközöket használtam.</w:t>
-      </w:r>
-    </w:p>
-    <w:p>
-      <w:pPr>
-        <w:ind w:firstLine="708"/>
-      </w:pPr>
-      <w:r>
-        <w:t xml:space="preserve">Az architektúra és tervezési minták szempontjából kitűzött célokat is teljesíti az elkészült szoftver: a játékmenet egy MVC-szerű architektúra alkalmazásával készült, és a felhasználtam a játékfejlesztés során leggyakrabban használt tervezési mintákat, mint például a </w:t>
-      </w:r>
-      <w:proofErr w:type="spellStart"/>
-      <w:r>
-        <w:t>screen</w:t>
-      </w:r>
-      <w:proofErr w:type="spellEnd"/>
-      <w:r>
-        <w:t xml:space="preserve"> és ECS (</w:t>
-      </w:r>
-      <w:proofErr w:type="spellStart"/>
-      <w:r>
-        <w:t>entity-component-system</w:t>
-      </w:r>
-      <w:proofErr w:type="spellEnd"/>
-      <w:r>
-        <w:t xml:space="preserve">) </w:t>
-      </w:r>
-      <w:r>
-        <w:t xml:space="preserve">design </w:t>
-      </w:r>
-      <w:proofErr w:type="spellStart"/>
-      <w:r>
-        <w:t>patternek</w:t>
-      </w:r>
-      <w:proofErr w:type="spellEnd"/>
-      <w:r>
-        <w:t>.</w:t>
-      </w:r>
-    </w:p>
-    <w:p>
-      <w:pPr>
-        <w:pStyle w:val="Cmsor2"/>
-      </w:pPr>
-      <w:bookmarkStart w:id="110" w:name="_Toc482116220"/>
-      <w:proofErr w:type="spellStart"/>
-      <w:r>
-        <w:t>Továbbfejlesztési</w:t>
-      </w:r>
-      <w:proofErr w:type="spellEnd"/>
-      <w:r>
-        <w:t xml:space="preserve"> lehetőségek</w:t>
-      </w:r>
-      <w:bookmarkEnd w:id="110"/>
+      <w:r>
+        <w:t>gyakran alkalmazott -</w:t>
+      </w:r>
+      <w:r>
+        <w:t xml:space="preserve"> </w:t>
+      </w:r>
+      <w:r>
+        <w:t>(platformfüggetlen) játékfejlesztés</w:t>
+      </w:r>
+      <w:r>
+        <w:t>i</w:t>
+      </w:r>
+      <w:r>
+        <w:t xml:space="preserve"> </w:t>
+      </w:r>
+      <w:r>
+        <w:t>módszerek</w:t>
+      </w:r>
+      <w:r>
+        <w:t xml:space="preserve"> bemutatásának céljából készült, ezért több lehetőség is van a </w:t>
+      </w:r>
+      <w:r>
+        <w:lastRenderedPageBreak/>
+        <w:t xml:space="preserve">továbbfejlesztésére, aminek következtében egy hosszabb, érdekesebb játékmenettel rendelkező és többször </w:t>
+      </w:r>
+      <w:r>
+        <w:t>újra játszható</w:t>
+      </w:r>
+      <w:r>
+        <w:t xml:space="preserve"> játékprogrammá fejlődhet.</w:t>
+      </w:r>
     </w:p>
     <w:p>
       <w:pPr>
         <w:ind w:firstLine="0"/>
       </w:pPr>
       <w:r>
-        <w:t>A program elsősorban a</w:t>
-      </w:r>
-      <w:r>
-        <w:t xml:space="preserve"> -</w:t>
-      </w:r>
-      <w:r>
-        <w:t xml:space="preserve"> </w:t>
-      </w:r>
-      <w:r>
-        <w:t>gyakran alkalmazott -</w:t>
-      </w:r>
-      <w:r>
-        <w:t xml:space="preserve"> </w:t>
-      </w:r>
-      <w:r>
-        <w:t>(platformfüggetlen) játékfejlesztés</w:t>
-      </w:r>
-      <w:r>
-        <w:t>i</w:t>
-      </w:r>
-      <w:r>
-        <w:t xml:space="preserve"> </w:t>
-      </w:r>
-      <w:r>
-        <w:t>módszerek</w:t>
-      </w:r>
-      <w:r>
-        <w:t xml:space="preserve"> bemutatásának céljából készült, ezért több lehetőség is van a </w:t>
-      </w:r>
-      <w:proofErr w:type="spellStart"/>
-      <w:r>
-        <w:lastRenderedPageBreak/>
-        <w:t>továbbfejlesztésére</w:t>
-      </w:r>
-      <w:proofErr w:type="spellEnd"/>
-      <w:r>
-        <w:t xml:space="preserve">, aminek következtében egy hosszabb, érdekesebb játékmenettel rendelkező és többször </w:t>
-      </w:r>
-      <w:r>
-        <w:t>újra játszható</w:t>
-      </w:r>
-      <w:r>
-        <w:t xml:space="preserve"> játékprogrammá fejlődhet.</w:t>
-      </w:r>
-    </w:p>
-    <w:p>
-      <w:pPr>
-        <w:ind w:firstLine="0"/>
-      </w:pPr>
-      <w:r>
         <w:tab/>
-        <w:t xml:space="preserve">Egyik lehetőség, hogy a játék ne csak egy pályát támogasson. Legyen a </w:t>
-      </w:r>
-      <w:proofErr w:type="spellStart"/>
-      <w:r>
-        <w:t>főmenüben</w:t>
-      </w:r>
-      <w:proofErr w:type="spellEnd"/>
-      <w:r>
-        <w:t xml:space="preserve"> egy pályaválasztó menü, ahol a már elért pályá</w:t>
+        <w:t>Egyik lehetőség, hogy a játék ne csak egy pályát támogasson. Legyen a főmenüben egy pályaválasztó menü, ahol a már elért pályá</w:t>
       </w:r>
       <w:r>
         <w:t xml:space="preserve">k </w:t>
@@ -24723,15 +20136,7 @@
         <w:t>újra játszhatók</w:t>
       </w:r>
       <w:r>
-        <w:t xml:space="preserve">, az újakat pedig az </w:t>
-      </w:r>
-      <w:proofErr w:type="spellStart"/>
-      <w:r>
-        <w:t>előttük</w:t>
-      </w:r>
-      <w:proofErr w:type="spellEnd"/>
-      <w:r>
-        <w:t xml:space="preserve"> lévők </w:t>
+        <w:t xml:space="preserve">, az újakat pedig az előttük lévők </w:t>
       </w:r>
       <w:r>
         <w:t>végig játszásával</w:t>
@@ -24767,23 +20172,7 @@
         <w:t>A játékosok versengésének elősegítése érdekében be lehetne ve</w:t>
       </w:r>
       <w:r>
-        <w:t>zetni egy „</w:t>
-      </w:r>
-      <w:proofErr w:type="spellStart"/>
-      <w:r>
-        <w:t>high</w:t>
-      </w:r>
-      <w:proofErr w:type="spellEnd"/>
-      <w:r>
-        <w:t xml:space="preserve"> </w:t>
-      </w:r>
-      <w:proofErr w:type="spellStart"/>
-      <w:r>
-        <w:t>score</w:t>
-      </w:r>
-      <w:proofErr w:type="spellEnd"/>
-      <w:r>
-        <w:t>” rendszer</w:t>
+        <w:t>zetni egy „high score” rendszer</w:t>
       </w:r>
       <w:r>
         <w:t>t, azaz a játék végén a program elmenti a szerzett (elveszített) kincsből származó pontszámot egy szerveren. Így a játékosok láthatják, milyen a teljesítményük a többiekhez képest.</w:t>
@@ -24821,27 +20210,9 @@
       <w:r>
         <w:t xml:space="preserve"> a </w:t>
       </w:r>
-      <w:proofErr w:type="spellStart"/>
-      <w:r>
-        <w:t>Learning</w:t>
-      </w:r>
-      <w:proofErr w:type="spellEnd"/>
-      <w:r>
-        <w:t xml:space="preserve"> </w:t>
-      </w:r>
-      <w:proofErr w:type="spellStart"/>
-      <w:r>
-        <w:t>Libgdx</w:t>
-      </w:r>
-      <w:proofErr w:type="spellEnd"/>
-      <w:r>
-        <w:t xml:space="preserve"> Game </w:t>
-      </w:r>
-      <w:proofErr w:type="spellStart"/>
-      <w:r>
-        <w:t>Development</w:t>
-      </w:r>
-      <w:proofErr w:type="spellEnd"/>
+      <w:r>
+        <w:t>Learning Libgdx Game Development</w:t>
+      </w:r>
       <w:r>
         <w:t xml:space="preserve"> </w:t>
       </w:r>
@@ -24872,21 +20243,8 @@
         </w:sdtContent>
       </w:sdt>
       <w:r>
-        <w:t xml:space="preserve"> és a Game </w:t>
-      </w:r>
-      <w:proofErr w:type="spellStart"/>
-      <w:r>
-        <w:t>Programming</w:t>
-      </w:r>
-      <w:proofErr w:type="spellEnd"/>
-      <w:r>
-        <w:t xml:space="preserve"> </w:t>
-      </w:r>
-      <w:proofErr w:type="spellStart"/>
-      <w:r>
-        <w:t>Patterns</w:t>
-      </w:r>
-      <w:proofErr w:type="spellEnd"/>
+        <w:t xml:space="preserve"> és a Game Programming Patterns</w:t>
+      </w:r>
       <w:r>
         <w:t xml:space="preserve"> </w:t>
       </w:r>
@@ -25012,13 +20370,8 @@
         <w:t xml:space="preserve"> a</w:t>
       </w:r>
       <w:r>
-        <w:t xml:space="preserve"> libGDX keretrendszerrel történő megvalósításában a libGDX </w:t>
-      </w:r>
-      <w:proofErr w:type="spellStart"/>
-      <w:r>
-        <w:t>wiki</w:t>
-      </w:r>
-      <w:proofErr w:type="spellEnd"/>
+        <w:t xml:space="preserve"> libGDX keretrendszerrel történő megvalósításában a libGDX wiki</w:t>
+      </w:r>
       <w:r>
         <w:t xml:space="preserve"> </w:t>
       </w:r>
@@ -25936,7 +21289,7 @@
           <w:rPr>
             <w:noProof/>
           </w:rPr>
-          <w:t>55</w:t>
+          <w:t>51</w:t>
         </w:r>
         <w:r>
           <w:fldChar w:fldCharType="end"/>
@@ -29458,7 +24811,7 @@
 </file>
 
 <file path=customXml/itemProps1.xml><?xml version="1.0" encoding="utf-8"?>
-<ds:datastoreItem xmlns:ds="http://schemas.openxmlformats.org/officeDocument/2006/customXml" ds:itemID="{057E618B-4761-49CC-869C-33AB371519E9}">
+<ds:datastoreItem xmlns:ds="http://schemas.openxmlformats.org/officeDocument/2006/customXml" ds:itemID="{62596547-6EE2-49FB-B1FF-81BBE4D6CD41}">
   <ds:schemaRefs>
     <ds:schemaRef ds:uri="http://schemas.openxmlformats.org/officeDocument/2006/bibliography"/>
   </ds:schemaRefs>

--- a/doc/v2/Dokumentáció.docx
+++ b/doc/v2/Dokumentáció.docx
@@ -824,6 +824,12 @@
             <w:tabs>
               <w:tab w:val="right" w:leader="dot" w:pos="8493"/>
             </w:tabs>
+            <w:rPr>
+              <w:rFonts w:asciiTheme="minorHAnsi" w:eastAsiaTheme="minorEastAsia" w:hAnsiTheme="minorHAnsi"/>
+              <w:noProof/>
+              <w:sz w:val="22"/>
+              <w:lang w:eastAsia="hu-HU"/>
+            </w:rPr>
           </w:pPr>
           <w:r>
             <w:fldChar w:fldCharType="begin"/>
@@ -834,47 +840,58 @@
           <w:r>
             <w:fldChar w:fldCharType="separate"/>
           </w:r>
-          <w:hyperlink w:anchor="_Toc482116161" w:history="1">
-            <w:r>
+          <w:hyperlink w:anchor="_Toc482364842" w:history="1">
+            <w:r>
+              <w:rPr>
+                <w:rStyle w:val="Hiperhivatkozs"/>
+                <w:noProof/>
+              </w:rPr>
               <w:t>1. Bevezetés</w:t>
             </w:r>
             <w:r>
               <w:rPr>
+                <w:noProof/>
                 <w:webHidden/>
               </w:rPr>
               <w:tab/>
             </w:r>
             <w:r>
               <w:rPr>
+                <w:noProof/>
                 <w:webHidden/>
               </w:rPr>
               <w:fldChar w:fldCharType="begin"/>
             </w:r>
             <w:r>
               <w:rPr>
-                <w:webHidden/>
-              </w:rPr>
-              <w:instrText xml:space="preserve"> PAGEREF _Toc482116161 \h </w:instrText>
-            </w:r>
-            <w:r>
-              <w:rPr>
-                <w:webHidden/>
-              </w:rPr>
-            </w:r>
-            <w:r>
-              <w:rPr>
+                <w:noProof/>
+                <w:webHidden/>
+              </w:rPr>
+              <w:instrText xml:space="preserve"> PAGEREF _Toc482364842 \h </w:instrText>
+            </w:r>
+            <w:r>
+              <w:rPr>
+                <w:noProof/>
+                <w:webHidden/>
+              </w:rPr>
+            </w:r>
+            <w:r>
+              <w:rPr>
+                <w:noProof/>
                 <w:webHidden/>
               </w:rPr>
               <w:fldChar w:fldCharType="separate"/>
             </w:r>
             <w:r>
               <w:rPr>
+                <w:noProof/>
                 <w:webHidden/>
               </w:rPr>
               <w:t>4</w:t>
             </w:r>
             <w:r>
               <w:rPr>
+                <w:noProof/>
                 <w:webHidden/>
               </w:rPr>
               <w:fldChar w:fldCharType="end"/>
@@ -887,48 +904,65 @@
             <w:tabs>
               <w:tab w:val="right" w:leader="dot" w:pos="8493"/>
             </w:tabs>
+            <w:rPr>
+              <w:rFonts w:asciiTheme="minorHAnsi" w:eastAsiaTheme="minorEastAsia" w:hAnsiTheme="minorHAnsi"/>
+              <w:noProof/>
+              <w:sz w:val="22"/>
+              <w:lang w:eastAsia="hu-HU"/>
+            </w:rPr>
           </w:pPr>
-          <w:hyperlink w:anchor="_Toc482116162" w:history="1">
-            <w:r>
+          <w:hyperlink w:anchor="_Toc482364843" w:history="1">
+            <w:r>
+              <w:rPr>
+                <w:rStyle w:val="Hiperhivatkozs"/>
+                <w:noProof/>
+              </w:rPr>
               <w:t>2. Felhasználói dokumentáció</w:t>
             </w:r>
             <w:r>
               <w:rPr>
+                <w:noProof/>
                 <w:webHidden/>
               </w:rPr>
               <w:tab/>
             </w:r>
             <w:r>
               <w:rPr>
+                <w:noProof/>
                 <w:webHidden/>
               </w:rPr>
               <w:fldChar w:fldCharType="begin"/>
             </w:r>
             <w:r>
               <w:rPr>
-                <w:webHidden/>
-              </w:rPr>
-              <w:instrText xml:space="preserve"> PAGEREF _Toc482116162 \h </w:instrText>
-            </w:r>
-            <w:r>
-              <w:rPr>
-                <w:webHidden/>
-              </w:rPr>
-            </w:r>
-            <w:r>
-              <w:rPr>
+                <w:noProof/>
+                <w:webHidden/>
+              </w:rPr>
+              <w:instrText xml:space="preserve"> PAGEREF _Toc482364843 \h </w:instrText>
+            </w:r>
+            <w:r>
+              <w:rPr>
+                <w:noProof/>
+                <w:webHidden/>
+              </w:rPr>
+            </w:r>
+            <w:r>
+              <w:rPr>
+                <w:noProof/>
                 <w:webHidden/>
               </w:rPr>
               <w:fldChar w:fldCharType="separate"/>
             </w:r>
             <w:r>
               <w:rPr>
+                <w:noProof/>
                 <w:webHidden/>
               </w:rPr>
               <w:t>6</w:t>
             </w:r>
             <w:r>
               <w:rPr>
+                <w:noProof/>
                 <w:webHidden/>
               </w:rPr>
               <w:fldChar w:fldCharType="end"/>
@@ -941,48 +975,65 @@
             <w:tabs>
               <w:tab w:val="right" w:leader="dot" w:pos="8493"/>
             </w:tabs>
+            <w:rPr>
+              <w:rFonts w:asciiTheme="minorHAnsi" w:eastAsiaTheme="minorEastAsia" w:hAnsiTheme="minorHAnsi"/>
+              <w:noProof/>
+              <w:sz w:val="22"/>
+              <w:lang w:eastAsia="hu-HU"/>
+            </w:rPr>
           </w:pPr>
-          <w:hyperlink w:anchor="_Toc482116163" w:history="1">
-            <w:r>
+          <w:hyperlink w:anchor="_Toc482364844" w:history="1">
+            <w:r>
+              <w:rPr>
+                <w:rStyle w:val="Hiperhivatkozs"/>
+                <w:noProof/>
+              </w:rPr>
               <w:t>2.1. A program témája</w:t>
             </w:r>
             <w:r>
               <w:rPr>
+                <w:noProof/>
                 <w:webHidden/>
               </w:rPr>
               <w:tab/>
             </w:r>
             <w:r>
               <w:rPr>
+                <w:noProof/>
                 <w:webHidden/>
               </w:rPr>
               <w:fldChar w:fldCharType="begin"/>
             </w:r>
             <w:r>
               <w:rPr>
-                <w:webHidden/>
-              </w:rPr>
-              <w:instrText xml:space="preserve"> PAGEREF _Toc482116163 \h </w:instrText>
-            </w:r>
-            <w:r>
-              <w:rPr>
-                <w:webHidden/>
-              </w:rPr>
-            </w:r>
-            <w:r>
-              <w:rPr>
+                <w:noProof/>
+                <w:webHidden/>
+              </w:rPr>
+              <w:instrText xml:space="preserve"> PAGEREF _Toc482364844 \h </w:instrText>
+            </w:r>
+            <w:r>
+              <w:rPr>
+                <w:noProof/>
+                <w:webHidden/>
+              </w:rPr>
+            </w:r>
+            <w:r>
+              <w:rPr>
+                <w:noProof/>
                 <w:webHidden/>
               </w:rPr>
               <w:fldChar w:fldCharType="separate"/>
             </w:r>
             <w:r>
               <w:rPr>
+                <w:noProof/>
                 <w:webHidden/>
               </w:rPr>
               <w:t>6</w:t>
             </w:r>
             <w:r>
               <w:rPr>
+                <w:noProof/>
                 <w:webHidden/>
               </w:rPr>
               <w:fldChar w:fldCharType="end"/>
@@ -995,48 +1046,136 @@
             <w:tabs>
               <w:tab w:val="right" w:leader="dot" w:pos="8493"/>
             </w:tabs>
+            <w:rPr>
+              <w:rFonts w:asciiTheme="minorHAnsi" w:eastAsiaTheme="minorEastAsia" w:hAnsiTheme="minorHAnsi"/>
+              <w:noProof/>
+              <w:sz w:val="22"/>
+              <w:lang w:eastAsia="hu-HU"/>
+            </w:rPr>
           </w:pPr>
-          <w:hyperlink w:anchor="_Toc482116164" w:history="1">
-            <w:r>
-              <w:t>2.2. Rendszerkövetelmény</w:t>
-            </w:r>
-            <w:r>
-              <w:rPr>
+          <w:hyperlink w:anchor="_Toc482364845" w:history="1">
+            <w:r>
+              <w:rPr>
+                <w:rStyle w:val="Hiperhivatkozs"/>
+                <w:noProof/>
+              </w:rPr>
+              <w:t>2.2. Platformok</w:t>
+            </w:r>
+            <w:r>
+              <w:rPr>
+                <w:noProof/>
                 <w:webHidden/>
               </w:rPr>
               <w:tab/>
             </w:r>
             <w:r>
               <w:rPr>
+                <w:noProof/>
                 <w:webHidden/>
               </w:rPr>
               <w:fldChar w:fldCharType="begin"/>
             </w:r>
             <w:r>
               <w:rPr>
-                <w:webHidden/>
-              </w:rPr>
-              <w:instrText xml:space="preserve"> PAGEREF _Toc482116164 \h </w:instrText>
-            </w:r>
-            <w:r>
-              <w:rPr>
-                <w:webHidden/>
-              </w:rPr>
-            </w:r>
-            <w:r>
-              <w:rPr>
+                <w:noProof/>
+                <w:webHidden/>
+              </w:rPr>
+              <w:instrText xml:space="preserve"> PAGEREF _Toc482364845 \h </w:instrText>
+            </w:r>
+            <w:r>
+              <w:rPr>
+                <w:noProof/>
+                <w:webHidden/>
+              </w:rPr>
+            </w:r>
+            <w:r>
+              <w:rPr>
+                <w:noProof/>
                 <w:webHidden/>
               </w:rPr>
               <w:fldChar w:fldCharType="separate"/>
             </w:r>
             <w:r>
               <w:rPr>
+                <w:noProof/>
                 <w:webHidden/>
               </w:rPr>
               <w:t>6</w:t>
             </w:r>
             <w:r>
               <w:rPr>
+                <w:noProof/>
+                <w:webHidden/>
+              </w:rPr>
+              <w:fldChar w:fldCharType="end"/>
+            </w:r>
+          </w:hyperlink>
+        </w:p>
+        <w:p>
+          <w:pPr>
+            <w:pStyle w:val="TJ2"/>
+            <w:tabs>
+              <w:tab w:val="right" w:leader="dot" w:pos="8493"/>
+            </w:tabs>
+            <w:rPr>
+              <w:rFonts w:asciiTheme="minorHAnsi" w:eastAsiaTheme="minorEastAsia" w:hAnsiTheme="minorHAnsi"/>
+              <w:noProof/>
+              <w:sz w:val="22"/>
+              <w:lang w:eastAsia="hu-HU"/>
+            </w:rPr>
+          </w:pPr>
+          <w:hyperlink w:anchor="_Toc482364846" w:history="1">
+            <w:r>
+              <w:rPr>
+                <w:rStyle w:val="Hiperhivatkozs"/>
+                <w:noProof/>
+              </w:rPr>
+              <w:t>2.3. PC</w:t>
+            </w:r>
+            <w:r>
+              <w:rPr>
+                <w:noProof/>
+                <w:webHidden/>
+              </w:rPr>
+              <w:tab/>
+            </w:r>
+            <w:r>
+              <w:rPr>
+                <w:noProof/>
+                <w:webHidden/>
+              </w:rPr>
+              <w:fldChar w:fldCharType="begin"/>
+            </w:r>
+            <w:r>
+              <w:rPr>
+                <w:noProof/>
+                <w:webHidden/>
+              </w:rPr>
+              <w:instrText xml:space="preserve"> PAGEREF _Toc482364846 \h </w:instrText>
+            </w:r>
+            <w:r>
+              <w:rPr>
+                <w:noProof/>
+                <w:webHidden/>
+              </w:rPr>
+            </w:r>
+            <w:r>
+              <w:rPr>
+                <w:noProof/>
+                <w:webHidden/>
+              </w:rPr>
+              <w:fldChar w:fldCharType="separate"/>
+            </w:r>
+            <w:r>
+              <w:rPr>
+                <w:noProof/>
+                <w:webHidden/>
+              </w:rPr>
+              <w:t>6</w:t>
+            </w:r>
+            <w:r>
+              <w:rPr>
+                <w:noProof/>
                 <w:webHidden/>
               </w:rPr>
               <w:fldChar w:fldCharType="end"/>
@@ -1049,48 +1188,65 @@
             <w:tabs>
               <w:tab w:val="right" w:leader="dot" w:pos="8493"/>
             </w:tabs>
+            <w:rPr>
+              <w:rFonts w:asciiTheme="minorHAnsi" w:eastAsiaTheme="minorEastAsia" w:hAnsiTheme="minorHAnsi"/>
+              <w:noProof/>
+              <w:sz w:val="22"/>
+              <w:lang w:eastAsia="hu-HU"/>
+            </w:rPr>
           </w:pPr>
-          <w:hyperlink w:anchor="_Toc482116165" w:history="1">
-            <w:r>
-              <w:t>2.2.1. PC-n</w:t>
-            </w:r>
-            <w:r>
-              <w:rPr>
+          <w:hyperlink w:anchor="_Toc482364847" w:history="1">
+            <w:r>
+              <w:rPr>
+                <w:rStyle w:val="Hiperhivatkozs"/>
+                <w:noProof/>
+              </w:rPr>
+              <w:t>2.3.1. Rendszerkövetelmény</w:t>
+            </w:r>
+            <w:r>
+              <w:rPr>
+                <w:noProof/>
                 <w:webHidden/>
               </w:rPr>
               <w:tab/>
             </w:r>
             <w:r>
               <w:rPr>
+                <w:noProof/>
                 <w:webHidden/>
               </w:rPr>
               <w:fldChar w:fldCharType="begin"/>
             </w:r>
             <w:r>
               <w:rPr>
-                <w:webHidden/>
-              </w:rPr>
-              <w:instrText xml:space="preserve"> PAGEREF _Toc482116165 \h </w:instrText>
-            </w:r>
-            <w:r>
-              <w:rPr>
-                <w:webHidden/>
-              </w:rPr>
-            </w:r>
-            <w:r>
-              <w:rPr>
+                <w:noProof/>
+                <w:webHidden/>
+              </w:rPr>
+              <w:instrText xml:space="preserve"> PAGEREF _Toc482364847 \h </w:instrText>
+            </w:r>
+            <w:r>
+              <w:rPr>
+                <w:noProof/>
+                <w:webHidden/>
+              </w:rPr>
+            </w:r>
+            <w:r>
+              <w:rPr>
+                <w:noProof/>
                 <w:webHidden/>
               </w:rPr>
               <w:fldChar w:fldCharType="separate"/>
             </w:r>
             <w:r>
               <w:rPr>
+                <w:noProof/>
                 <w:webHidden/>
               </w:rPr>
               <w:t>6</w:t>
             </w:r>
             <w:r>
               <w:rPr>
+                <w:noProof/>
                 <w:webHidden/>
               </w:rPr>
               <w:fldChar w:fldCharType="end"/>
@@ -1103,48 +1259,136 @@
             <w:tabs>
               <w:tab w:val="right" w:leader="dot" w:pos="8493"/>
             </w:tabs>
+            <w:rPr>
+              <w:rFonts w:asciiTheme="minorHAnsi" w:eastAsiaTheme="minorEastAsia" w:hAnsiTheme="minorHAnsi"/>
+              <w:noProof/>
+              <w:sz w:val="22"/>
+              <w:lang w:eastAsia="hu-HU"/>
+            </w:rPr>
           </w:pPr>
-          <w:hyperlink w:anchor="_Toc482116166" w:history="1">
-            <w:r>
-              <w:t>2.2.2. Androidon</w:t>
-            </w:r>
-            <w:r>
-              <w:rPr>
+          <w:hyperlink w:anchor="_Toc482364848" w:history="1">
+            <w:r>
+              <w:rPr>
+                <w:rStyle w:val="Hiperhivatkozs"/>
+                <w:noProof/>
+              </w:rPr>
+              <w:t>2.3.2. A program üzembehelyezése</w:t>
+            </w:r>
+            <w:r>
+              <w:rPr>
+                <w:noProof/>
                 <w:webHidden/>
               </w:rPr>
               <w:tab/>
             </w:r>
             <w:r>
               <w:rPr>
+                <w:noProof/>
                 <w:webHidden/>
               </w:rPr>
               <w:fldChar w:fldCharType="begin"/>
             </w:r>
             <w:r>
               <w:rPr>
-                <w:webHidden/>
-              </w:rPr>
-              <w:instrText xml:space="preserve"> PAGEREF _Toc482116166 \h </w:instrText>
-            </w:r>
-            <w:r>
-              <w:rPr>
-                <w:webHidden/>
-              </w:rPr>
-            </w:r>
-            <w:r>
-              <w:rPr>
+                <w:noProof/>
+                <w:webHidden/>
+              </w:rPr>
+              <w:instrText xml:space="preserve"> PAGEREF _Toc482364848 \h </w:instrText>
+            </w:r>
+            <w:r>
+              <w:rPr>
+                <w:noProof/>
+                <w:webHidden/>
+              </w:rPr>
+            </w:r>
+            <w:r>
+              <w:rPr>
+                <w:noProof/>
                 <w:webHidden/>
               </w:rPr>
               <w:fldChar w:fldCharType="separate"/>
             </w:r>
             <w:r>
               <w:rPr>
-                <w:webHidden/>
-              </w:rPr>
-              <w:t>6</w:t>
-            </w:r>
-            <w:r>
-              <w:rPr>
+                <w:noProof/>
+                <w:webHidden/>
+              </w:rPr>
+              <w:t>7</w:t>
+            </w:r>
+            <w:r>
+              <w:rPr>
+                <w:noProof/>
+                <w:webHidden/>
+              </w:rPr>
+              <w:fldChar w:fldCharType="end"/>
+            </w:r>
+          </w:hyperlink>
+        </w:p>
+        <w:p>
+          <w:pPr>
+            <w:pStyle w:val="TJ3"/>
+            <w:tabs>
+              <w:tab w:val="right" w:leader="dot" w:pos="8493"/>
+            </w:tabs>
+            <w:rPr>
+              <w:rFonts w:asciiTheme="minorHAnsi" w:eastAsiaTheme="minorEastAsia" w:hAnsiTheme="minorHAnsi"/>
+              <w:noProof/>
+              <w:sz w:val="22"/>
+              <w:lang w:eastAsia="hu-HU"/>
+            </w:rPr>
+          </w:pPr>
+          <w:hyperlink w:anchor="_Toc482364849" w:history="1">
+            <w:r>
+              <w:rPr>
+                <w:rStyle w:val="Hiperhivatkozs"/>
+                <w:noProof/>
+              </w:rPr>
+              <w:t>2.3.3. A program futtatása</w:t>
+            </w:r>
+            <w:r>
+              <w:rPr>
+                <w:noProof/>
+                <w:webHidden/>
+              </w:rPr>
+              <w:tab/>
+            </w:r>
+            <w:r>
+              <w:rPr>
+                <w:noProof/>
+                <w:webHidden/>
+              </w:rPr>
+              <w:fldChar w:fldCharType="begin"/>
+            </w:r>
+            <w:r>
+              <w:rPr>
+                <w:noProof/>
+                <w:webHidden/>
+              </w:rPr>
+              <w:instrText xml:space="preserve"> PAGEREF _Toc482364849 \h </w:instrText>
+            </w:r>
+            <w:r>
+              <w:rPr>
+                <w:noProof/>
+                <w:webHidden/>
+              </w:rPr>
+            </w:r>
+            <w:r>
+              <w:rPr>
+                <w:noProof/>
+                <w:webHidden/>
+              </w:rPr>
+              <w:fldChar w:fldCharType="separate"/>
+            </w:r>
+            <w:r>
+              <w:rPr>
+                <w:noProof/>
+                <w:webHidden/>
+              </w:rPr>
+              <w:t>7</w:t>
+            </w:r>
+            <w:r>
+              <w:rPr>
+                <w:noProof/>
                 <w:webHidden/>
               </w:rPr>
               <w:fldChar w:fldCharType="end"/>
@@ -1157,48 +1401,65 @@
             <w:tabs>
               <w:tab w:val="right" w:leader="dot" w:pos="8493"/>
             </w:tabs>
+            <w:rPr>
+              <w:rFonts w:asciiTheme="minorHAnsi" w:eastAsiaTheme="minorEastAsia" w:hAnsiTheme="minorHAnsi"/>
+              <w:noProof/>
+              <w:sz w:val="22"/>
+              <w:lang w:eastAsia="hu-HU"/>
+            </w:rPr>
           </w:pPr>
-          <w:hyperlink w:anchor="_Toc482116167" w:history="1">
-            <w:r>
-              <w:t>2.3. A program üzembehelyezése</w:t>
-            </w:r>
-            <w:r>
-              <w:rPr>
+          <w:hyperlink w:anchor="_Toc482364850" w:history="1">
+            <w:r>
+              <w:rPr>
+                <w:rStyle w:val="Hiperhivatkozs"/>
+                <w:noProof/>
+              </w:rPr>
+              <w:t>2.4. Android</w:t>
+            </w:r>
+            <w:r>
+              <w:rPr>
+                <w:noProof/>
                 <w:webHidden/>
               </w:rPr>
               <w:tab/>
             </w:r>
             <w:r>
               <w:rPr>
+                <w:noProof/>
                 <w:webHidden/>
               </w:rPr>
               <w:fldChar w:fldCharType="begin"/>
             </w:r>
             <w:r>
               <w:rPr>
-                <w:webHidden/>
-              </w:rPr>
-              <w:instrText xml:space="preserve"> PAGEREF _Toc482116167 \h </w:instrText>
-            </w:r>
-            <w:r>
-              <w:rPr>
-                <w:webHidden/>
-              </w:rPr>
-            </w:r>
-            <w:r>
-              <w:rPr>
+                <w:noProof/>
+                <w:webHidden/>
+              </w:rPr>
+              <w:instrText xml:space="preserve"> PAGEREF _Toc482364850 \h </w:instrText>
+            </w:r>
+            <w:r>
+              <w:rPr>
+                <w:noProof/>
+                <w:webHidden/>
+              </w:rPr>
+            </w:r>
+            <w:r>
+              <w:rPr>
+                <w:noProof/>
                 <w:webHidden/>
               </w:rPr>
               <w:fldChar w:fldCharType="separate"/>
             </w:r>
             <w:r>
               <w:rPr>
-                <w:webHidden/>
-              </w:rPr>
-              <w:t>6</w:t>
-            </w:r>
-            <w:r>
-              <w:rPr>
+                <w:noProof/>
+                <w:webHidden/>
+              </w:rPr>
+              <w:t>7</w:t>
+            </w:r>
+            <w:r>
+              <w:rPr>
+                <w:noProof/>
                 <w:webHidden/>
               </w:rPr>
               <w:fldChar w:fldCharType="end"/>
@@ -1211,48 +1472,65 @@
             <w:tabs>
               <w:tab w:val="right" w:leader="dot" w:pos="8493"/>
             </w:tabs>
+            <w:rPr>
+              <w:rFonts w:asciiTheme="minorHAnsi" w:eastAsiaTheme="minorEastAsia" w:hAnsiTheme="minorHAnsi"/>
+              <w:noProof/>
+              <w:sz w:val="22"/>
+              <w:lang w:eastAsia="hu-HU"/>
+            </w:rPr>
           </w:pPr>
-          <w:hyperlink w:anchor="_Toc482116168" w:history="1">
-            <w:r>
-              <w:t>2.3.1. PC-n</w:t>
-            </w:r>
-            <w:r>
-              <w:rPr>
+          <w:hyperlink w:anchor="_Toc482364851" w:history="1">
+            <w:r>
+              <w:rPr>
+                <w:rStyle w:val="Hiperhivatkozs"/>
+                <w:noProof/>
+              </w:rPr>
+              <w:t>2.4.1. Rendszerkövetelmény</w:t>
+            </w:r>
+            <w:r>
+              <w:rPr>
+                <w:noProof/>
                 <w:webHidden/>
               </w:rPr>
               <w:tab/>
             </w:r>
             <w:r>
               <w:rPr>
+                <w:noProof/>
                 <w:webHidden/>
               </w:rPr>
               <w:fldChar w:fldCharType="begin"/>
             </w:r>
             <w:r>
               <w:rPr>
-                <w:webHidden/>
-              </w:rPr>
-              <w:instrText xml:space="preserve"> PAGEREF _Toc482116168 \h </w:instrText>
-            </w:r>
-            <w:r>
-              <w:rPr>
-                <w:webHidden/>
-              </w:rPr>
-            </w:r>
-            <w:r>
-              <w:rPr>
+                <w:noProof/>
+                <w:webHidden/>
+              </w:rPr>
+              <w:instrText xml:space="preserve"> PAGEREF _Toc482364851 \h </w:instrText>
+            </w:r>
+            <w:r>
+              <w:rPr>
+                <w:noProof/>
+                <w:webHidden/>
+              </w:rPr>
+            </w:r>
+            <w:r>
+              <w:rPr>
+                <w:noProof/>
                 <w:webHidden/>
               </w:rPr>
               <w:fldChar w:fldCharType="separate"/>
             </w:r>
             <w:r>
               <w:rPr>
-                <w:webHidden/>
-              </w:rPr>
-              <w:t>6</w:t>
-            </w:r>
-            <w:r>
-              <w:rPr>
+                <w:noProof/>
+                <w:webHidden/>
+              </w:rPr>
+              <w:t>7</w:t>
+            </w:r>
+            <w:r>
+              <w:rPr>
+                <w:noProof/>
                 <w:webHidden/>
               </w:rPr>
               <w:fldChar w:fldCharType="end"/>
@@ -1265,48 +1543,136 @@
             <w:tabs>
               <w:tab w:val="right" w:leader="dot" w:pos="8493"/>
             </w:tabs>
+            <w:rPr>
+              <w:rFonts w:asciiTheme="minorHAnsi" w:eastAsiaTheme="minorEastAsia" w:hAnsiTheme="minorHAnsi"/>
+              <w:noProof/>
+              <w:sz w:val="22"/>
+              <w:lang w:eastAsia="hu-HU"/>
+            </w:rPr>
           </w:pPr>
-          <w:hyperlink w:anchor="_Toc482116169" w:history="1">
-            <w:r>
-              <w:t>2.3.2. Androidon</w:t>
-            </w:r>
-            <w:r>
-              <w:rPr>
+          <w:hyperlink w:anchor="_Toc482364852" w:history="1">
+            <w:r>
+              <w:rPr>
+                <w:rStyle w:val="Hiperhivatkozs"/>
+                <w:noProof/>
+              </w:rPr>
+              <w:t>2.4.2. A program üzembehelyezése</w:t>
+            </w:r>
+            <w:r>
+              <w:rPr>
+                <w:noProof/>
                 <w:webHidden/>
               </w:rPr>
               <w:tab/>
             </w:r>
             <w:r>
               <w:rPr>
+                <w:noProof/>
                 <w:webHidden/>
               </w:rPr>
               <w:fldChar w:fldCharType="begin"/>
             </w:r>
             <w:r>
               <w:rPr>
-                <w:webHidden/>
-              </w:rPr>
-              <w:instrText xml:space="preserve"> PAGEREF _Toc482116169 \h </w:instrText>
-            </w:r>
-            <w:r>
-              <w:rPr>
-                <w:webHidden/>
-              </w:rPr>
-            </w:r>
-            <w:r>
-              <w:rPr>
+                <w:noProof/>
+                <w:webHidden/>
+              </w:rPr>
+              <w:instrText xml:space="preserve"> PAGEREF _Toc482364852 \h </w:instrText>
+            </w:r>
+            <w:r>
+              <w:rPr>
+                <w:noProof/>
+                <w:webHidden/>
+              </w:rPr>
+            </w:r>
+            <w:r>
+              <w:rPr>
+                <w:noProof/>
                 <w:webHidden/>
               </w:rPr>
               <w:fldChar w:fldCharType="separate"/>
             </w:r>
             <w:r>
               <w:rPr>
+                <w:noProof/>
                 <w:webHidden/>
               </w:rPr>
               <w:t>7</w:t>
             </w:r>
             <w:r>
               <w:rPr>
+                <w:noProof/>
+                <w:webHidden/>
+              </w:rPr>
+              <w:fldChar w:fldCharType="end"/>
+            </w:r>
+          </w:hyperlink>
+        </w:p>
+        <w:p>
+          <w:pPr>
+            <w:pStyle w:val="TJ3"/>
+            <w:tabs>
+              <w:tab w:val="right" w:leader="dot" w:pos="8493"/>
+            </w:tabs>
+            <w:rPr>
+              <w:rFonts w:asciiTheme="minorHAnsi" w:eastAsiaTheme="minorEastAsia" w:hAnsiTheme="minorHAnsi"/>
+              <w:noProof/>
+              <w:sz w:val="22"/>
+              <w:lang w:eastAsia="hu-HU"/>
+            </w:rPr>
+          </w:pPr>
+          <w:hyperlink w:anchor="_Toc482364853" w:history="1">
+            <w:r>
+              <w:rPr>
+                <w:rStyle w:val="Hiperhivatkozs"/>
+                <w:noProof/>
+              </w:rPr>
+              <w:t>2.4.3. A program futtatása</w:t>
+            </w:r>
+            <w:r>
+              <w:rPr>
+                <w:noProof/>
+                <w:webHidden/>
+              </w:rPr>
+              <w:tab/>
+            </w:r>
+            <w:r>
+              <w:rPr>
+                <w:noProof/>
+                <w:webHidden/>
+              </w:rPr>
+              <w:fldChar w:fldCharType="begin"/>
+            </w:r>
+            <w:r>
+              <w:rPr>
+                <w:noProof/>
+                <w:webHidden/>
+              </w:rPr>
+              <w:instrText xml:space="preserve"> PAGEREF _Toc482364853 \h </w:instrText>
+            </w:r>
+            <w:r>
+              <w:rPr>
+                <w:noProof/>
+                <w:webHidden/>
+              </w:rPr>
+            </w:r>
+            <w:r>
+              <w:rPr>
+                <w:noProof/>
+                <w:webHidden/>
+              </w:rPr>
+              <w:fldChar w:fldCharType="separate"/>
+            </w:r>
+            <w:r>
+              <w:rPr>
+                <w:noProof/>
+                <w:webHidden/>
+              </w:rPr>
+              <w:t>8</w:t>
+            </w:r>
+            <w:r>
+              <w:rPr>
+                <w:noProof/>
                 <w:webHidden/>
               </w:rPr>
               <w:fldChar w:fldCharType="end"/>
@@ -1319,48 +1685,65 @@
             <w:tabs>
               <w:tab w:val="right" w:leader="dot" w:pos="8493"/>
             </w:tabs>
+            <w:rPr>
+              <w:rFonts w:asciiTheme="minorHAnsi" w:eastAsiaTheme="minorEastAsia" w:hAnsiTheme="minorHAnsi"/>
+              <w:noProof/>
+              <w:sz w:val="22"/>
+              <w:lang w:eastAsia="hu-HU"/>
+            </w:rPr>
           </w:pPr>
-          <w:hyperlink w:anchor="_Toc482116170" w:history="1">
-            <w:r>
-              <w:t>2.4. A program futtatása</w:t>
-            </w:r>
-            <w:r>
-              <w:rPr>
+          <w:hyperlink w:anchor="_Toc482364854" w:history="1">
+            <w:r>
+              <w:rPr>
+                <w:rStyle w:val="Hiperhivatkozs"/>
+                <w:noProof/>
+              </w:rPr>
+              <w:t>2.5. A program használata</w:t>
+            </w:r>
+            <w:r>
+              <w:rPr>
+                <w:noProof/>
                 <w:webHidden/>
               </w:rPr>
               <w:tab/>
             </w:r>
             <w:r>
               <w:rPr>
+                <w:noProof/>
                 <w:webHidden/>
               </w:rPr>
               <w:fldChar w:fldCharType="begin"/>
             </w:r>
             <w:r>
               <w:rPr>
-                <w:webHidden/>
-              </w:rPr>
-              <w:instrText xml:space="preserve"> PAGEREF _Toc482116170 \h </w:instrText>
-            </w:r>
-            <w:r>
-              <w:rPr>
-                <w:webHidden/>
-              </w:rPr>
-            </w:r>
-            <w:r>
-              <w:rPr>
+                <w:noProof/>
+                <w:webHidden/>
+              </w:rPr>
+              <w:instrText xml:space="preserve"> PAGEREF _Toc482364854 \h </w:instrText>
+            </w:r>
+            <w:r>
+              <w:rPr>
+                <w:noProof/>
+                <w:webHidden/>
+              </w:rPr>
+            </w:r>
+            <w:r>
+              <w:rPr>
+                <w:noProof/>
                 <w:webHidden/>
               </w:rPr>
               <w:fldChar w:fldCharType="separate"/>
             </w:r>
             <w:r>
               <w:rPr>
-                <w:webHidden/>
-              </w:rPr>
-              <w:t>7</w:t>
-            </w:r>
-            <w:r>
-              <w:rPr>
+                <w:noProof/>
+                <w:webHidden/>
+              </w:rPr>
+              <w:t>8</w:t>
+            </w:r>
+            <w:r>
+              <w:rPr>
+                <w:noProof/>
                 <w:webHidden/>
               </w:rPr>
               <w:fldChar w:fldCharType="end"/>
@@ -1373,48 +1756,65 @@
             <w:tabs>
               <w:tab w:val="right" w:leader="dot" w:pos="8493"/>
             </w:tabs>
+            <w:rPr>
+              <w:rFonts w:asciiTheme="minorHAnsi" w:eastAsiaTheme="minorEastAsia" w:hAnsiTheme="minorHAnsi"/>
+              <w:noProof/>
+              <w:sz w:val="22"/>
+              <w:lang w:eastAsia="hu-HU"/>
+            </w:rPr>
           </w:pPr>
-          <w:hyperlink w:anchor="_Toc482116171" w:history="1">
-            <w:r>
-              <w:t>2.4.1. PC-n</w:t>
-            </w:r>
-            <w:r>
-              <w:rPr>
+          <w:hyperlink w:anchor="_Toc482364855" w:history="1">
+            <w:r>
+              <w:rPr>
+                <w:rStyle w:val="Hiperhivatkozs"/>
+                <w:noProof/>
+              </w:rPr>
+              <w:t>2.5.1. A játéktér</w:t>
+            </w:r>
+            <w:r>
+              <w:rPr>
+                <w:noProof/>
                 <w:webHidden/>
               </w:rPr>
               <w:tab/>
             </w:r>
             <w:r>
               <w:rPr>
+                <w:noProof/>
                 <w:webHidden/>
               </w:rPr>
               <w:fldChar w:fldCharType="begin"/>
             </w:r>
             <w:r>
               <w:rPr>
-                <w:webHidden/>
-              </w:rPr>
-              <w:instrText xml:space="preserve"> PAGEREF _Toc482116171 \h </w:instrText>
-            </w:r>
-            <w:r>
-              <w:rPr>
-                <w:webHidden/>
-              </w:rPr>
-            </w:r>
-            <w:r>
-              <w:rPr>
+                <w:noProof/>
+                <w:webHidden/>
+              </w:rPr>
+              <w:instrText xml:space="preserve"> PAGEREF _Toc482364855 \h </w:instrText>
+            </w:r>
+            <w:r>
+              <w:rPr>
+                <w:noProof/>
+                <w:webHidden/>
+              </w:rPr>
+            </w:r>
+            <w:r>
+              <w:rPr>
+                <w:noProof/>
                 <w:webHidden/>
               </w:rPr>
               <w:fldChar w:fldCharType="separate"/>
             </w:r>
             <w:r>
               <w:rPr>
-                <w:webHidden/>
-              </w:rPr>
-              <w:t>7</w:t>
-            </w:r>
-            <w:r>
-              <w:rPr>
+                <w:noProof/>
+                <w:webHidden/>
+              </w:rPr>
+              <w:t>9</w:t>
+            </w:r>
+            <w:r>
+              <w:rPr>
+                <w:noProof/>
                 <w:webHidden/>
               </w:rPr>
               <w:fldChar w:fldCharType="end"/>
@@ -1427,48 +1827,420 @@
             <w:tabs>
               <w:tab w:val="right" w:leader="dot" w:pos="8493"/>
             </w:tabs>
+            <w:rPr>
+              <w:rFonts w:asciiTheme="minorHAnsi" w:eastAsiaTheme="minorEastAsia" w:hAnsiTheme="minorHAnsi"/>
+              <w:noProof/>
+              <w:sz w:val="22"/>
+              <w:lang w:eastAsia="hu-HU"/>
+            </w:rPr>
           </w:pPr>
-          <w:hyperlink w:anchor="_Toc482116172" w:history="1">
-            <w:r>
-              <w:t>2.4.2. Androidon</w:t>
-            </w:r>
-            <w:r>
-              <w:rPr>
+          <w:hyperlink w:anchor="_Toc482364856" w:history="1">
+            <w:r>
+              <w:rPr>
+                <w:rStyle w:val="Hiperhivatkozs"/>
+                <w:noProof/>
+              </w:rPr>
+              <w:t>2.5.2. A HUD</w:t>
+            </w:r>
+            <w:r>
+              <w:rPr>
+                <w:noProof/>
                 <w:webHidden/>
               </w:rPr>
               <w:tab/>
             </w:r>
             <w:r>
               <w:rPr>
+                <w:noProof/>
                 <w:webHidden/>
               </w:rPr>
               <w:fldChar w:fldCharType="begin"/>
             </w:r>
             <w:r>
               <w:rPr>
-                <w:webHidden/>
-              </w:rPr>
-              <w:instrText xml:space="preserve"> PAGEREF _Toc482116172 \h </w:instrText>
-            </w:r>
-            <w:r>
-              <w:rPr>
-                <w:webHidden/>
-              </w:rPr>
-            </w:r>
-            <w:r>
-              <w:rPr>
+                <w:noProof/>
+                <w:webHidden/>
+              </w:rPr>
+              <w:instrText xml:space="preserve"> PAGEREF _Toc482364856 \h </w:instrText>
+            </w:r>
+            <w:r>
+              <w:rPr>
+                <w:noProof/>
+                <w:webHidden/>
+              </w:rPr>
+            </w:r>
+            <w:r>
+              <w:rPr>
+                <w:noProof/>
                 <w:webHidden/>
               </w:rPr>
               <w:fldChar w:fldCharType="separate"/>
             </w:r>
             <w:r>
               <w:rPr>
-                <w:webHidden/>
-              </w:rPr>
-              <w:t>7</w:t>
-            </w:r>
-            <w:r>
-              <w:rPr>
+                <w:noProof/>
+                <w:webHidden/>
+              </w:rPr>
+              <w:t>10</w:t>
+            </w:r>
+            <w:r>
+              <w:rPr>
+                <w:noProof/>
+                <w:webHidden/>
+              </w:rPr>
+              <w:fldChar w:fldCharType="end"/>
+            </w:r>
+          </w:hyperlink>
+        </w:p>
+        <w:p>
+          <w:pPr>
+            <w:pStyle w:val="TJ3"/>
+            <w:tabs>
+              <w:tab w:val="right" w:leader="dot" w:pos="8493"/>
+            </w:tabs>
+            <w:rPr>
+              <w:rFonts w:asciiTheme="minorHAnsi" w:eastAsiaTheme="minorEastAsia" w:hAnsiTheme="minorHAnsi"/>
+              <w:noProof/>
+              <w:sz w:val="22"/>
+              <w:lang w:eastAsia="hu-HU"/>
+            </w:rPr>
+          </w:pPr>
+          <w:hyperlink w:anchor="_Toc482364857" w:history="1">
+            <w:r>
+              <w:rPr>
+                <w:rStyle w:val="Hiperhivatkozs"/>
+                <w:noProof/>
+              </w:rPr>
+              <w:t>2.5.3. Irányítás</w:t>
+            </w:r>
+            <w:r>
+              <w:rPr>
+                <w:noProof/>
+                <w:webHidden/>
+              </w:rPr>
+              <w:tab/>
+            </w:r>
+            <w:r>
+              <w:rPr>
+                <w:noProof/>
+                <w:webHidden/>
+              </w:rPr>
+              <w:fldChar w:fldCharType="begin"/>
+            </w:r>
+            <w:r>
+              <w:rPr>
+                <w:noProof/>
+                <w:webHidden/>
+              </w:rPr>
+              <w:instrText xml:space="preserve"> PAGEREF _Toc482364857 \h </w:instrText>
+            </w:r>
+            <w:r>
+              <w:rPr>
+                <w:noProof/>
+                <w:webHidden/>
+              </w:rPr>
+            </w:r>
+            <w:r>
+              <w:rPr>
+                <w:noProof/>
+                <w:webHidden/>
+              </w:rPr>
+              <w:fldChar w:fldCharType="separate"/>
+            </w:r>
+            <w:r>
+              <w:rPr>
+                <w:noProof/>
+                <w:webHidden/>
+              </w:rPr>
+              <w:t>10</w:t>
+            </w:r>
+            <w:r>
+              <w:rPr>
+                <w:noProof/>
+                <w:webHidden/>
+              </w:rPr>
+              <w:fldChar w:fldCharType="end"/>
+            </w:r>
+          </w:hyperlink>
+        </w:p>
+        <w:p>
+          <w:pPr>
+            <w:pStyle w:val="TJ3"/>
+            <w:tabs>
+              <w:tab w:val="right" w:leader="dot" w:pos="8493"/>
+            </w:tabs>
+            <w:rPr>
+              <w:rFonts w:asciiTheme="minorHAnsi" w:eastAsiaTheme="minorEastAsia" w:hAnsiTheme="minorHAnsi"/>
+              <w:noProof/>
+              <w:sz w:val="22"/>
+              <w:lang w:eastAsia="hu-HU"/>
+            </w:rPr>
+          </w:pPr>
+          <w:hyperlink w:anchor="_Toc482364858" w:history="1">
+            <w:r>
+              <w:rPr>
+                <w:rStyle w:val="Hiperhivatkozs"/>
+                <w:noProof/>
+              </w:rPr>
+              <w:t>2.5.4. Irányítás PC-n</w:t>
+            </w:r>
+            <w:r>
+              <w:rPr>
+                <w:noProof/>
+                <w:webHidden/>
+              </w:rPr>
+              <w:tab/>
+            </w:r>
+            <w:r>
+              <w:rPr>
+                <w:noProof/>
+                <w:webHidden/>
+              </w:rPr>
+              <w:fldChar w:fldCharType="begin"/>
+            </w:r>
+            <w:r>
+              <w:rPr>
+                <w:noProof/>
+                <w:webHidden/>
+              </w:rPr>
+              <w:instrText xml:space="preserve"> PAGEREF _Toc482364858 \h </w:instrText>
+            </w:r>
+            <w:r>
+              <w:rPr>
+                <w:noProof/>
+                <w:webHidden/>
+              </w:rPr>
+            </w:r>
+            <w:r>
+              <w:rPr>
+                <w:noProof/>
+                <w:webHidden/>
+              </w:rPr>
+              <w:fldChar w:fldCharType="separate"/>
+            </w:r>
+            <w:r>
+              <w:rPr>
+                <w:noProof/>
+                <w:webHidden/>
+              </w:rPr>
+              <w:t>11</w:t>
+            </w:r>
+            <w:r>
+              <w:rPr>
+                <w:noProof/>
+                <w:webHidden/>
+              </w:rPr>
+              <w:fldChar w:fldCharType="end"/>
+            </w:r>
+          </w:hyperlink>
+        </w:p>
+        <w:p>
+          <w:pPr>
+            <w:pStyle w:val="TJ3"/>
+            <w:tabs>
+              <w:tab w:val="right" w:leader="dot" w:pos="8493"/>
+            </w:tabs>
+            <w:rPr>
+              <w:rFonts w:asciiTheme="minorHAnsi" w:eastAsiaTheme="minorEastAsia" w:hAnsiTheme="minorHAnsi"/>
+              <w:noProof/>
+              <w:sz w:val="22"/>
+              <w:lang w:eastAsia="hu-HU"/>
+            </w:rPr>
+          </w:pPr>
+          <w:hyperlink w:anchor="_Toc482364859" w:history="1">
+            <w:r>
+              <w:rPr>
+                <w:rStyle w:val="Hiperhivatkozs"/>
+                <w:noProof/>
+              </w:rPr>
+              <w:t>2.5.5. Irányítás Androidon</w:t>
+            </w:r>
+            <w:r>
+              <w:rPr>
+                <w:noProof/>
+                <w:webHidden/>
+              </w:rPr>
+              <w:tab/>
+            </w:r>
+            <w:r>
+              <w:rPr>
+                <w:noProof/>
+                <w:webHidden/>
+              </w:rPr>
+              <w:fldChar w:fldCharType="begin"/>
+            </w:r>
+            <w:r>
+              <w:rPr>
+                <w:noProof/>
+                <w:webHidden/>
+              </w:rPr>
+              <w:instrText xml:space="preserve"> PAGEREF _Toc482364859 \h </w:instrText>
+            </w:r>
+            <w:r>
+              <w:rPr>
+                <w:noProof/>
+                <w:webHidden/>
+              </w:rPr>
+            </w:r>
+            <w:r>
+              <w:rPr>
+                <w:noProof/>
+                <w:webHidden/>
+              </w:rPr>
+              <w:fldChar w:fldCharType="separate"/>
+            </w:r>
+            <w:r>
+              <w:rPr>
+                <w:noProof/>
+                <w:webHidden/>
+              </w:rPr>
+              <w:t>11</w:t>
+            </w:r>
+            <w:r>
+              <w:rPr>
+                <w:noProof/>
+                <w:webHidden/>
+              </w:rPr>
+              <w:fldChar w:fldCharType="end"/>
+            </w:r>
+          </w:hyperlink>
+        </w:p>
+        <w:p>
+          <w:pPr>
+            <w:pStyle w:val="TJ3"/>
+            <w:tabs>
+              <w:tab w:val="right" w:leader="dot" w:pos="8493"/>
+            </w:tabs>
+            <w:rPr>
+              <w:rFonts w:asciiTheme="minorHAnsi" w:eastAsiaTheme="minorEastAsia" w:hAnsiTheme="minorHAnsi"/>
+              <w:noProof/>
+              <w:sz w:val="22"/>
+              <w:lang w:eastAsia="hu-HU"/>
+            </w:rPr>
+          </w:pPr>
+          <w:hyperlink w:anchor="_Toc482364860" w:history="1">
+            <w:r>
+              <w:rPr>
+                <w:rStyle w:val="Hiperhivatkozs"/>
+                <w:noProof/>
+              </w:rPr>
+              <w:t>2.5.6. A játék vége</w:t>
+            </w:r>
+            <w:r>
+              <w:rPr>
+                <w:noProof/>
+                <w:webHidden/>
+              </w:rPr>
+              <w:tab/>
+            </w:r>
+            <w:r>
+              <w:rPr>
+                <w:noProof/>
+                <w:webHidden/>
+              </w:rPr>
+              <w:fldChar w:fldCharType="begin"/>
+            </w:r>
+            <w:r>
+              <w:rPr>
+                <w:noProof/>
+                <w:webHidden/>
+              </w:rPr>
+              <w:instrText xml:space="preserve"> PAGEREF _Toc482364860 \h </w:instrText>
+            </w:r>
+            <w:r>
+              <w:rPr>
+                <w:noProof/>
+                <w:webHidden/>
+              </w:rPr>
+            </w:r>
+            <w:r>
+              <w:rPr>
+                <w:noProof/>
+                <w:webHidden/>
+              </w:rPr>
+              <w:fldChar w:fldCharType="separate"/>
+            </w:r>
+            <w:r>
+              <w:rPr>
+                <w:noProof/>
+                <w:webHidden/>
+              </w:rPr>
+              <w:t>12</w:t>
+            </w:r>
+            <w:r>
+              <w:rPr>
+                <w:noProof/>
+                <w:webHidden/>
+              </w:rPr>
+              <w:fldChar w:fldCharType="end"/>
+            </w:r>
+          </w:hyperlink>
+        </w:p>
+        <w:p>
+          <w:pPr>
+            <w:pStyle w:val="TJ1"/>
+            <w:tabs>
+              <w:tab w:val="right" w:leader="dot" w:pos="8493"/>
+            </w:tabs>
+            <w:rPr>
+              <w:rFonts w:asciiTheme="minorHAnsi" w:eastAsiaTheme="minorEastAsia" w:hAnsiTheme="minorHAnsi"/>
+              <w:noProof/>
+              <w:sz w:val="22"/>
+              <w:lang w:eastAsia="hu-HU"/>
+            </w:rPr>
+          </w:pPr>
+          <w:hyperlink w:anchor="_Toc482364861" w:history="1">
+            <w:r>
+              <w:rPr>
+                <w:rStyle w:val="Hiperhivatkozs"/>
+                <w:noProof/>
+              </w:rPr>
+              <w:t>3. Fejlesztői dokumentáció</w:t>
+            </w:r>
+            <w:r>
+              <w:rPr>
+                <w:noProof/>
+                <w:webHidden/>
+              </w:rPr>
+              <w:tab/>
+            </w:r>
+            <w:r>
+              <w:rPr>
+                <w:noProof/>
+                <w:webHidden/>
+              </w:rPr>
+              <w:fldChar w:fldCharType="begin"/>
+            </w:r>
+            <w:r>
+              <w:rPr>
+                <w:noProof/>
+                <w:webHidden/>
+              </w:rPr>
+              <w:instrText xml:space="preserve"> PAGEREF _Toc482364861 \h </w:instrText>
+            </w:r>
+            <w:r>
+              <w:rPr>
+                <w:noProof/>
+                <w:webHidden/>
+              </w:rPr>
+            </w:r>
+            <w:r>
+              <w:rPr>
+                <w:noProof/>
+                <w:webHidden/>
+              </w:rPr>
+              <w:fldChar w:fldCharType="separate"/>
+            </w:r>
+            <w:r>
+              <w:rPr>
+                <w:noProof/>
+                <w:webHidden/>
+              </w:rPr>
+              <w:t>14</w:t>
+            </w:r>
+            <w:r>
+              <w:rPr>
+                <w:noProof/>
                 <w:webHidden/>
               </w:rPr>
               <w:fldChar w:fldCharType="end"/>
@@ -1481,48 +2253,136 @@
             <w:tabs>
               <w:tab w:val="right" w:leader="dot" w:pos="8493"/>
             </w:tabs>
+            <w:rPr>
+              <w:rFonts w:asciiTheme="minorHAnsi" w:eastAsiaTheme="minorEastAsia" w:hAnsiTheme="minorHAnsi"/>
+              <w:noProof/>
+              <w:sz w:val="22"/>
+              <w:lang w:eastAsia="hu-HU"/>
+            </w:rPr>
           </w:pPr>
-          <w:hyperlink w:anchor="_Toc482116173" w:history="1">
-            <w:r>
-              <w:t>2.5. A program használata</w:t>
-            </w:r>
-            <w:r>
-              <w:rPr>
+          <w:hyperlink w:anchor="_Toc482364862" w:history="1">
+            <w:r>
+              <w:rPr>
+                <w:rStyle w:val="Hiperhivatkozs"/>
+                <w:noProof/>
+              </w:rPr>
+              <w:t>3.1. A megvalósítandó feladat</w:t>
+            </w:r>
+            <w:r>
+              <w:rPr>
+                <w:noProof/>
                 <w:webHidden/>
               </w:rPr>
               <w:tab/>
             </w:r>
             <w:r>
               <w:rPr>
+                <w:noProof/>
                 <w:webHidden/>
               </w:rPr>
               <w:fldChar w:fldCharType="begin"/>
             </w:r>
             <w:r>
               <w:rPr>
-                <w:webHidden/>
-              </w:rPr>
-              <w:instrText xml:space="preserve"> PAGEREF _Toc482116173 \h </w:instrText>
-            </w:r>
-            <w:r>
-              <w:rPr>
-                <w:webHidden/>
-              </w:rPr>
-            </w:r>
-            <w:r>
-              <w:rPr>
+                <w:noProof/>
+                <w:webHidden/>
+              </w:rPr>
+              <w:instrText xml:space="preserve"> PAGEREF _Toc482364862 \h </w:instrText>
+            </w:r>
+            <w:r>
+              <w:rPr>
+                <w:noProof/>
+                <w:webHidden/>
+              </w:rPr>
+            </w:r>
+            <w:r>
+              <w:rPr>
+                <w:noProof/>
                 <w:webHidden/>
               </w:rPr>
               <w:fldChar w:fldCharType="separate"/>
             </w:r>
             <w:r>
               <w:rPr>
-                <w:webHidden/>
-              </w:rPr>
-              <w:t>7</w:t>
-            </w:r>
-            <w:r>
-              <w:rPr>
+                <w:noProof/>
+                <w:webHidden/>
+              </w:rPr>
+              <w:t>14</w:t>
+            </w:r>
+            <w:r>
+              <w:rPr>
+                <w:noProof/>
+                <w:webHidden/>
+              </w:rPr>
+              <w:fldChar w:fldCharType="end"/>
+            </w:r>
+          </w:hyperlink>
+        </w:p>
+        <w:p>
+          <w:pPr>
+            <w:pStyle w:val="TJ2"/>
+            <w:tabs>
+              <w:tab w:val="right" w:leader="dot" w:pos="8493"/>
+            </w:tabs>
+            <w:rPr>
+              <w:rFonts w:asciiTheme="minorHAnsi" w:eastAsiaTheme="minorEastAsia" w:hAnsiTheme="minorHAnsi"/>
+              <w:noProof/>
+              <w:sz w:val="22"/>
+              <w:lang w:eastAsia="hu-HU"/>
+            </w:rPr>
+          </w:pPr>
+          <w:hyperlink w:anchor="_Toc482364863" w:history="1">
+            <w:r>
+              <w:rPr>
+                <w:rStyle w:val="Hiperhivatkozs"/>
+                <w:noProof/>
+              </w:rPr>
+              <w:t>3.2. A megvalósítás eszközei</w:t>
+            </w:r>
+            <w:r>
+              <w:rPr>
+                <w:noProof/>
+                <w:webHidden/>
+              </w:rPr>
+              <w:tab/>
+            </w:r>
+            <w:r>
+              <w:rPr>
+                <w:noProof/>
+                <w:webHidden/>
+              </w:rPr>
+              <w:fldChar w:fldCharType="begin"/>
+            </w:r>
+            <w:r>
+              <w:rPr>
+                <w:noProof/>
+                <w:webHidden/>
+              </w:rPr>
+              <w:instrText xml:space="preserve"> PAGEREF _Toc482364863 \h </w:instrText>
+            </w:r>
+            <w:r>
+              <w:rPr>
+                <w:noProof/>
+                <w:webHidden/>
+              </w:rPr>
+            </w:r>
+            <w:r>
+              <w:rPr>
+                <w:noProof/>
+                <w:webHidden/>
+              </w:rPr>
+              <w:fldChar w:fldCharType="separate"/>
+            </w:r>
+            <w:r>
+              <w:rPr>
+                <w:noProof/>
+                <w:webHidden/>
+              </w:rPr>
+              <w:t>14</w:t>
+            </w:r>
+            <w:r>
+              <w:rPr>
+                <w:noProof/>
                 <w:webHidden/>
               </w:rPr>
               <w:fldChar w:fldCharType="end"/>
@@ -1535,48 +2395,65 @@
             <w:tabs>
               <w:tab w:val="right" w:leader="dot" w:pos="8493"/>
             </w:tabs>
+            <w:rPr>
+              <w:rFonts w:asciiTheme="minorHAnsi" w:eastAsiaTheme="minorEastAsia" w:hAnsiTheme="minorHAnsi"/>
+              <w:noProof/>
+              <w:sz w:val="22"/>
+              <w:lang w:eastAsia="hu-HU"/>
+            </w:rPr>
           </w:pPr>
-          <w:hyperlink w:anchor="_Toc482116174" w:history="1">
-            <w:r>
-              <w:t>2.5.1. A játéktér</w:t>
-            </w:r>
-            <w:r>
-              <w:rPr>
+          <w:hyperlink w:anchor="_Toc482364864" w:history="1">
+            <w:r>
+              <w:rPr>
+                <w:rStyle w:val="Hiperhivatkozs"/>
+                <w:noProof/>
+              </w:rPr>
+              <w:t>3.2.1. Lehetőségek</w:t>
+            </w:r>
+            <w:r>
+              <w:rPr>
+                <w:noProof/>
                 <w:webHidden/>
               </w:rPr>
               <w:tab/>
             </w:r>
             <w:r>
               <w:rPr>
+                <w:noProof/>
                 <w:webHidden/>
               </w:rPr>
               <w:fldChar w:fldCharType="begin"/>
             </w:r>
             <w:r>
               <w:rPr>
-                <w:webHidden/>
-              </w:rPr>
-              <w:instrText xml:space="preserve"> PAGEREF _Toc482116174 \h </w:instrText>
-            </w:r>
-            <w:r>
-              <w:rPr>
-                <w:webHidden/>
-              </w:rPr>
-            </w:r>
-            <w:r>
-              <w:rPr>
+                <w:noProof/>
+                <w:webHidden/>
+              </w:rPr>
+              <w:instrText xml:space="preserve"> PAGEREF _Toc482364864 \h </w:instrText>
+            </w:r>
+            <w:r>
+              <w:rPr>
+                <w:noProof/>
+                <w:webHidden/>
+              </w:rPr>
+            </w:r>
+            <w:r>
+              <w:rPr>
+                <w:noProof/>
                 <w:webHidden/>
               </w:rPr>
               <w:fldChar w:fldCharType="separate"/>
             </w:r>
             <w:r>
               <w:rPr>
-                <w:webHidden/>
-              </w:rPr>
-              <w:t>9</w:t>
-            </w:r>
-            <w:r>
-              <w:rPr>
+                <w:noProof/>
+                <w:webHidden/>
+              </w:rPr>
+              <w:t>14</w:t>
+            </w:r>
+            <w:r>
+              <w:rPr>
+                <w:noProof/>
                 <w:webHidden/>
               </w:rPr>
               <w:fldChar w:fldCharType="end"/>
@@ -1589,48 +2466,65 @@
             <w:tabs>
               <w:tab w:val="right" w:leader="dot" w:pos="8493"/>
             </w:tabs>
+            <w:rPr>
+              <w:rFonts w:asciiTheme="minorHAnsi" w:eastAsiaTheme="minorEastAsia" w:hAnsiTheme="minorHAnsi"/>
+              <w:noProof/>
+              <w:sz w:val="22"/>
+              <w:lang w:eastAsia="hu-HU"/>
+            </w:rPr>
           </w:pPr>
-          <w:hyperlink w:anchor="_Toc482116175" w:history="1">
-            <w:r>
-              <w:t>2.5.2. A HUD</w:t>
-            </w:r>
-            <w:r>
-              <w:rPr>
+          <w:hyperlink w:anchor="_Toc482364865" w:history="1">
+            <w:r>
+              <w:rPr>
+                <w:rStyle w:val="Hiperhivatkozs"/>
+                <w:noProof/>
+              </w:rPr>
+              <w:t>3.2.2. libGDX</w:t>
+            </w:r>
+            <w:r>
+              <w:rPr>
+                <w:noProof/>
                 <w:webHidden/>
               </w:rPr>
               <w:tab/>
             </w:r>
             <w:r>
               <w:rPr>
+                <w:noProof/>
                 <w:webHidden/>
               </w:rPr>
               <w:fldChar w:fldCharType="begin"/>
             </w:r>
             <w:r>
               <w:rPr>
-                <w:webHidden/>
-              </w:rPr>
-              <w:instrText xml:space="preserve"> PAGEREF _Toc482116175 \h </w:instrText>
-            </w:r>
-            <w:r>
-              <w:rPr>
-                <w:webHidden/>
-              </w:rPr>
-            </w:r>
-            <w:r>
-              <w:rPr>
+                <w:noProof/>
+                <w:webHidden/>
+              </w:rPr>
+              <w:instrText xml:space="preserve"> PAGEREF _Toc482364865 \h </w:instrText>
+            </w:r>
+            <w:r>
+              <w:rPr>
+                <w:noProof/>
+                <w:webHidden/>
+              </w:rPr>
+            </w:r>
+            <w:r>
+              <w:rPr>
+                <w:noProof/>
                 <w:webHidden/>
               </w:rPr>
               <w:fldChar w:fldCharType="separate"/>
             </w:r>
             <w:r>
               <w:rPr>
-                <w:webHidden/>
-              </w:rPr>
-              <w:t>10</w:t>
-            </w:r>
-            <w:r>
-              <w:rPr>
+                <w:noProof/>
+                <w:webHidden/>
+              </w:rPr>
+              <w:t>15</w:t>
+            </w:r>
+            <w:r>
+              <w:rPr>
+                <w:noProof/>
                 <w:webHidden/>
               </w:rPr>
               <w:fldChar w:fldCharType="end"/>
@@ -1643,48 +2537,65 @@
             <w:tabs>
               <w:tab w:val="right" w:leader="dot" w:pos="8493"/>
             </w:tabs>
+            <w:rPr>
+              <w:rFonts w:asciiTheme="minorHAnsi" w:eastAsiaTheme="minorEastAsia" w:hAnsiTheme="minorHAnsi"/>
+              <w:noProof/>
+              <w:sz w:val="22"/>
+              <w:lang w:eastAsia="hu-HU"/>
+            </w:rPr>
           </w:pPr>
-          <w:hyperlink w:anchor="_Toc482116176" w:history="1">
-            <w:r>
-              <w:t>2.5.3. Irányítás</w:t>
-            </w:r>
-            <w:r>
-              <w:rPr>
+          <w:hyperlink w:anchor="_Toc482364866" w:history="1">
+            <w:r>
+              <w:rPr>
+                <w:rStyle w:val="Hiperhivatkozs"/>
+                <w:noProof/>
+              </w:rPr>
+              <w:t>3.2.3. Animáció – Spriter</w:t>
+            </w:r>
+            <w:r>
+              <w:rPr>
+                <w:noProof/>
                 <w:webHidden/>
               </w:rPr>
               <w:tab/>
             </w:r>
             <w:r>
               <w:rPr>
+                <w:noProof/>
                 <w:webHidden/>
               </w:rPr>
               <w:fldChar w:fldCharType="begin"/>
             </w:r>
             <w:r>
               <w:rPr>
-                <w:webHidden/>
-              </w:rPr>
-              <w:instrText xml:space="preserve"> PAGEREF _Toc482116176 \h </w:instrText>
-            </w:r>
-            <w:r>
-              <w:rPr>
-                <w:webHidden/>
-              </w:rPr>
-            </w:r>
-            <w:r>
-              <w:rPr>
+                <w:noProof/>
+                <w:webHidden/>
+              </w:rPr>
+              <w:instrText xml:space="preserve"> PAGEREF _Toc482364866 \h </w:instrText>
+            </w:r>
+            <w:r>
+              <w:rPr>
+                <w:noProof/>
+                <w:webHidden/>
+              </w:rPr>
+            </w:r>
+            <w:r>
+              <w:rPr>
+                <w:noProof/>
                 <w:webHidden/>
               </w:rPr>
               <w:fldChar w:fldCharType="separate"/>
             </w:r>
             <w:r>
               <w:rPr>
-                <w:webHidden/>
-              </w:rPr>
-              <w:t>10</w:t>
-            </w:r>
-            <w:r>
-              <w:rPr>
+                <w:noProof/>
+                <w:webHidden/>
+              </w:rPr>
+              <w:t>15</w:t>
+            </w:r>
+            <w:r>
+              <w:rPr>
+                <w:noProof/>
                 <w:webHidden/>
               </w:rPr>
               <w:fldChar w:fldCharType="end"/>
@@ -1697,48 +2608,65 @@
             <w:tabs>
               <w:tab w:val="right" w:leader="dot" w:pos="8493"/>
             </w:tabs>
+            <w:rPr>
+              <w:rFonts w:asciiTheme="minorHAnsi" w:eastAsiaTheme="minorEastAsia" w:hAnsiTheme="minorHAnsi"/>
+              <w:noProof/>
+              <w:sz w:val="22"/>
+              <w:lang w:eastAsia="hu-HU"/>
+            </w:rPr>
           </w:pPr>
-          <w:hyperlink w:anchor="_Toc482116177" w:history="1">
-            <w:r>
-              <w:t>2.5.4. Irányítás PC-n</w:t>
-            </w:r>
-            <w:r>
-              <w:rPr>
+          <w:hyperlink w:anchor="_Toc482364867" w:history="1">
+            <w:r>
+              <w:rPr>
+                <w:rStyle w:val="Hiperhivatkozs"/>
+                <w:noProof/>
+              </w:rPr>
+              <w:t>3.2.4. Pályaszerkesztés – Tiled</w:t>
+            </w:r>
+            <w:r>
+              <w:rPr>
+                <w:noProof/>
                 <w:webHidden/>
               </w:rPr>
               <w:tab/>
             </w:r>
             <w:r>
               <w:rPr>
+                <w:noProof/>
                 <w:webHidden/>
               </w:rPr>
               <w:fldChar w:fldCharType="begin"/>
             </w:r>
             <w:r>
               <w:rPr>
-                <w:webHidden/>
-              </w:rPr>
-              <w:instrText xml:space="preserve"> PAGEREF _Toc482116177 \h </w:instrText>
-            </w:r>
-            <w:r>
-              <w:rPr>
-                <w:webHidden/>
-              </w:rPr>
-            </w:r>
-            <w:r>
-              <w:rPr>
+                <w:noProof/>
+                <w:webHidden/>
+              </w:rPr>
+              <w:instrText xml:space="preserve"> PAGEREF _Toc482364867 \h </w:instrText>
+            </w:r>
+            <w:r>
+              <w:rPr>
+                <w:noProof/>
+                <w:webHidden/>
+              </w:rPr>
+            </w:r>
+            <w:r>
+              <w:rPr>
+                <w:noProof/>
                 <w:webHidden/>
               </w:rPr>
               <w:fldChar w:fldCharType="separate"/>
             </w:r>
             <w:r>
               <w:rPr>
-                <w:webHidden/>
-              </w:rPr>
-              <w:t>10</w:t>
-            </w:r>
-            <w:r>
-              <w:rPr>
+                <w:noProof/>
+                <w:webHidden/>
+              </w:rPr>
+              <w:t>16</w:t>
+            </w:r>
+            <w:r>
+              <w:rPr>
+                <w:noProof/>
                 <w:webHidden/>
               </w:rPr>
               <w:fldChar w:fldCharType="end"/>
@@ -1751,48 +2679,65 @@
             <w:tabs>
               <w:tab w:val="right" w:leader="dot" w:pos="8493"/>
             </w:tabs>
+            <w:rPr>
+              <w:rFonts w:asciiTheme="minorHAnsi" w:eastAsiaTheme="minorEastAsia" w:hAnsiTheme="minorHAnsi"/>
+              <w:noProof/>
+              <w:sz w:val="22"/>
+              <w:lang w:eastAsia="hu-HU"/>
+            </w:rPr>
           </w:pPr>
-          <w:hyperlink w:anchor="_Toc482116178" w:history="1">
-            <w:r>
-              <w:t>2.5.5. Irányítás Androidon</w:t>
-            </w:r>
-            <w:r>
-              <w:rPr>
+          <w:hyperlink w:anchor="_Toc482364868" w:history="1">
+            <w:r>
+              <w:rPr>
+                <w:rStyle w:val="Hiperhivatkozs"/>
+                <w:noProof/>
+              </w:rPr>
+              <w:t>3.2.5. Betűtípus</w:t>
+            </w:r>
+            <w:r>
+              <w:rPr>
+                <w:noProof/>
                 <w:webHidden/>
               </w:rPr>
               <w:tab/>
             </w:r>
             <w:r>
               <w:rPr>
+                <w:noProof/>
                 <w:webHidden/>
               </w:rPr>
               <w:fldChar w:fldCharType="begin"/>
             </w:r>
             <w:r>
               <w:rPr>
-                <w:webHidden/>
-              </w:rPr>
-              <w:instrText xml:space="preserve"> PAGEREF _Toc482116178 \h </w:instrText>
-            </w:r>
-            <w:r>
-              <w:rPr>
-                <w:webHidden/>
-              </w:rPr>
-            </w:r>
-            <w:r>
-              <w:rPr>
+                <w:noProof/>
+                <w:webHidden/>
+              </w:rPr>
+              <w:instrText xml:space="preserve"> PAGEREF _Toc482364868 \h </w:instrText>
+            </w:r>
+            <w:r>
+              <w:rPr>
+                <w:noProof/>
+                <w:webHidden/>
+              </w:rPr>
+            </w:r>
+            <w:r>
+              <w:rPr>
+                <w:noProof/>
                 <w:webHidden/>
               </w:rPr>
               <w:fldChar w:fldCharType="separate"/>
             </w:r>
             <w:r>
               <w:rPr>
-                <w:webHidden/>
-              </w:rPr>
-              <w:t>10</w:t>
-            </w:r>
-            <w:r>
-              <w:rPr>
+                <w:noProof/>
+                <w:webHidden/>
+              </w:rPr>
+              <w:t>17</w:t>
+            </w:r>
+            <w:r>
+              <w:rPr>
+                <w:noProof/>
                 <w:webHidden/>
               </w:rPr>
               <w:fldChar w:fldCharType="end"/>
@@ -1805,48 +2750,2429 @@
             <w:tabs>
               <w:tab w:val="right" w:leader="dot" w:pos="8493"/>
             </w:tabs>
+            <w:rPr>
+              <w:rFonts w:asciiTheme="minorHAnsi" w:eastAsiaTheme="minorEastAsia" w:hAnsiTheme="minorHAnsi"/>
+              <w:noProof/>
+              <w:sz w:val="22"/>
+              <w:lang w:eastAsia="hu-HU"/>
+            </w:rPr>
           </w:pPr>
-          <w:hyperlink w:anchor="_Toc482116179" w:history="1">
-            <w:r>
-              <w:t>2.5.6. A játék vége</w:t>
-            </w:r>
-            <w:r>
-              <w:rPr>
+          <w:hyperlink w:anchor="_Toc482364869" w:history="1">
+            <w:r>
+              <w:rPr>
+                <w:rStyle w:val="Hiperhivatkozs"/>
+                <w:noProof/>
+              </w:rPr>
+              <w:t>3.2.6. Fizika – Box2d</w:t>
+            </w:r>
+            <w:r>
+              <w:rPr>
+                <w:noProof/>
                 <w:webHidden/>
               </w:rPr>
               <w:tab/>
             </w:r>
             <w:r>
               <w:rPr>
+                <w:noProof/>
                 <w:webHidden/>
               </w:rPr>
               <w:fldChar w:fldCharType="begin"/>
             </w:r>
             <w:r>
               <w:rPr>
-                <w:webHidden/>
-              </w:rPr>
-              <w:instrText xml:space="preserve"> PAGEREF _Toc482116179 \h </w:instrText>
-            </w:r>
-            <w:r>
-              <w:rPr>
-                <w:webHidden/>
-              </w:rPr>
-            </w:r>
-            <w:r>
-              <w:rPr>
+                <w:noProof/>
+                <w:webHidden/>
+              </w:rPr>
+              <w:instrText xml:space="preserve"> PAGEREF _Toc482364869 \h </w:instrText>
+            </w:r>
+            <w:r>
+              <w:rPr>
+                <w:noProof/>
+                <w:webHidden/>
+              </w:rPr>
+            </w:r>
+            <w:r>
+              <w:rPr>
+                <w:noProof/>
                 <w:webHidden/>
               </w:rPr>
               <w:fldChar w:fldCharType="separate"/>
             </w:r>
             <w:r>
               <w:rPr>
-                <w:webHidden/>
-              </w:rPr>
-              <w:t>11</w:t>
-            </w:r>
-            <w:r>
-              <w:rPr>
+                <w:noProof/>
+                <w:webHidden/>
+              </w:rPr>
+              <w:t>17</w:t>
+            </w:r>
+            <w:r>
+              <w:rPr>
+                <w:noProof/>
+                <w:webHidden/>
+              </w:rPr>
+              <w:fldChar w:fldCharType="end"/>
+            </w:r>
+          </w:hyperlink>
+        </w:p>
+        <w:p>
+          <w:pPr>
+            <w:pStyle w:val="TJ3"/>
+            <w:tabs>
+              <w:tab w:val="right" w:leader="dot" w:pos="8493"/>
+            </w:tabs>
+            <w:rPr>
+              <w:rFonts w:asciiTheme="minorHAnsi" w:eastAsiaTheme="minorEastAsia" w:hAnsiTheme="minorHAnsi"/>
+              <w:noProof/>
+              <w:sz w:val="22"/>
+              <w:lang w:eastAsia="hu-HU"/>
+            </w:rPr>
+          </w:pPr>
+          <w:hyperlink w:anchor="_Toc482364870" w:history="1">
+            <w:r>
+              <w:rPr>
+                <w:rStyle w:val="Hiperhivatkozs"/>
+                <w:noProof/>
+              </w:rPr>
+              <w:t>3.2.7. Grafika, zene</w:t>
+            </w:r>
+            <w:r>
+              <w:rPr>
+                <w:noProof/>
+                <w:webHidden/>
+              </w:rPr>
+              <w:tab/>
+            </w:r>
+            <w:r>
+              <w:rPr>
+                <w:noProof/>
+                <w:webHidden/>
+              </w:rPr>
+              <w:fldChar w:fldCharType="begin"/>
+            </w:r>
+            <w:r>
+              <w:rPr>
+                <w:noProof/>
+                <w:webHidden/>
+              </w:rPr>
+              <w:instrText xml:space="preserve"> PAGEREF _Toc482364870 \h </w:instrText>
+            </w:r>
+            <w:r>
+              <w:rPr>
+                <w:noProof/>
+                <w:webHidden/>
+              </w:rPr>
+            </w:r>
+            <w:r>
+              <w:rPr>
+                <w:noProof/>
+                <w:webHidden/>
+              </w:rPr>
+              <w:fldChar w:fldCharType="separate"/>
+            </w:r>
+            <w:r>
+              <w:rPr>
+                <w:noProof/>
+                <w:webHidden/>
+              </w:rPr>
+              <w:t>18</w:t>
+            </w:r>
+            <w:r>
+              <w:rPr>
+                <w:noProof/>
+                <w:webHidden/>
+              </w:rPr>
+              <w:fldChar w:fldCharType="end"/>
+            </w:r>
+          </w:hyperlink>
+        </w:p>
+        <w:p>
+          <w:pPr>
+            <w:pStyle w:val="TJ3"/>
+            <w:tabs>
+              <w:tab w:val="right" w:leader="dot" w:pos="8493"/>
+            </w:tabs>
+            <w:rPr>
+              <w:rFonts w:asciiTheme="minorHAnsi" w:eastAsiaTheme="minorEastAsia" w:hAnsiTheme="minorHAnsi"/>
+              <w:noProof/>
+              <w:sz w:val="22"/>
+              <w:lang w:eastAsia="hu-HU"/>
+            </w:rPr>
+          </w:pPr>
+          <w:hyperlink w:anchor="_Toc482364871" w:history="1">
+            <w:r>
+              <w:rPr>
+                <w:rStyle w:val="Hiperhivatkozs"/>
+                <w:noProof/>
+              </w:rPr>
+              <w:t>3.2.8. Projektgenerálás</w:t>
+            </w:r>
+            <w:r>
+              <w:rPr>
+                <w:noProof/>
+                <w:webHidden/>
+              </w:rPr>
+              <w:tab/>
+            </w:r>
+            <w:r>
+              <w:rPr>
+                <w:noProof/>
+                <w:webHidden/>
+              </w:rPr>
+              <w:fldChar w:fldCharType="begin"/>
+            </w:r>
+            <w:r>
+              <w:rPr>
+                <w:noProof/>
+                <w:webHidden/>
+              </w:rPr>
+              <w:instrText xml:space="preserve"> PAGEREF _Toc482364871 \h </w:instrText>
+            </w:r>
+            <w:r>
+              <w:rPr>
+                <w:noProof/>
+                <w:webHidden/>
+              </w:rPr>
+            </w:r>
+            <w:r>
+              <w:rPr>
+                <w:noProof/>
+                <w:webHidden/>
+              </w:rPr>
+              <w:fldChar w:fldCharType="separate"/>
+            </w:r>
+            <w:r>
+              <w:rPr>
+                <w:noProof/>
+                <w:webHidden/>
+              </w:rPr>
+              <w:t>18</w:t>
+            </w:r>
+            <w:r>
+              <w:rPr>
+                <w:noProof/>
+                <w:webHidden/>
+              </w:rPr>
+              <w:fldChar w:fldCharType="end"/>
+            </w:r>
+          </w:hyperlink>
+        </w:p>
+        <w:p>
+          <w:pPr>
+            <w:pStyle w:val="TJ3"/>
+            <w:tabs>
+              <w:tab w:val="right" w:leader="dot" w:pos="8493"/>
+            </w:tabs>
+            <w:rPr>
+              <w:rFonts w:asciiTheme="minorHAnsi" w:eastAsiaTheme="minorEastAsia" w:hAnsiTheme="minorHAnsi"/>
+              <w:noProof/>
+              <w:sz w:val="22"/>
+              <w:lang w:eastAsia="hu-HU"/>
+            </w:rPr>
+          </w:pPr>
+          <w:hyperlink w:anchor="_Toc482364872" w:history="1">
+            <w:r>
+              <w:rPr>
+                <w:rStyle w:val="Hiperhivatkozs"/>
+                <w:noProof/>
+              </w:rPr>
+              <w:t>3.2.9. Disztribúció</w:t>
+            </w:r>
+            <w:r>
+              <w:rPr>
+                <w:noProof/>
+                <w:webHidden/>
+              </w:rPr>
+              <w:tab/>
+            </w:r>
+            <w:r>
+              <w:rPr>
+                <w:noProof/>
+                <w:webHidden/>
+              </w:rPr>
+              <w:fldChar w:fldCharType="begin"/>
+            </w:r>
+            <w:r>
+              <w:rPr>
+                <w:noProof/>
+                <w:webHidden/>
+              </w:rPr>
+              <w:instrText xml:space="preserve"> PAGEREF _Toc482364872 \h </w:instrText>
+            </w:r>
+            <w:r>
+              <w:rPr>
+                <w:noProof/>
+                <w:webHidden/>
+              </w:rPr>
+            </w:r>
+            <w:r>
+              <w:rPr>
+                <w:noProof/>
+                <w:webHidden/>
+              </w:rPr>
+              <w:fldChar w:fldCharType="separate"/>
+            </w:r>
+            <w:r>
+              <w:rPr>
+                <w:noProof/>
+                <w:webHidden/>
+              </w:rPr>
+              <w:t>18</w:t>
+            </w:r>
+            <w:r>
+              <w:rPr>
+                <w:noProof/>
+                <w:webHidden/>
+              </w:rPr>
+              <w:fldChar w:fldCharType="end"/>
+            </w:r>
+          </w:hyperlink>
+        </w:p>
+        <w:p>
+          <w:pPr>
+            <w:pStyle w:val="TJ2"/>
+            <w:tabs>
+              <w:tab w:val="right" w:leader="dot" w:pos="8493"/>
+            </w:tabs>
+            <w:rPr>
+              <w:rFonts w:asciiTheme="minorHAnsi" w:eastAsiaTheme="minorEastAsia" w:hAnsiTheme="minorHAnsi"/>
+              <w:noProof/>
+              <w:sz w:val="22"/>
+              <w:lang w:eastAsia="hu-HU"/>
+            </w:rPr>
+          </w:pPr>
+          <w:hyperlink w:anchor="_Toc482364873" w:history="1">
+            <w:r>
+              <w:rPr>
+                <w:rStyle w:val="Hiperhivatkozs"/>
+                <w:noProof/>
+              </w:rPr>
+              <w:t>3.3. Az erőforrások előkészítése</w:t>
+            </w:r>
+            <w:r>
+              <w:rPr>
+                <w:noProof/>
+                <w:webHidden/>
+              </w:rPr>
+              <w:tab/>
+            </w:r>
+            <w:r>
+              <w:rPr>
+                <w:noProof/>
+                <w:webHidden/>
+              </w:rPr>
+              <w:fldChar w:fldCharType="begin"/>
+            </w:r>
+            <w:r>
+              <w:rPr>
+                <w:noProof/>
+                <w:webHidden/>
+              </w:rPr>
+              <w:instrText xml:space="preserve"> PAGEREF _Toc482364873 \h </w:instrText>
+            </w:r>
+            <w:r>
+              <w:rPr>
+                <w:noProof/>
+                <w:webHidden/>
+              </w:rPr>
+            </w:r>
+            <w:r>
+              <w:rPr>
+                <w:noProof/>
+                <w:webHidden/>
+              </w:rPr>
+              <w:fldChar w:fldCharType="separate"/>
+            </w:r>
+            <w:r>
+              <w:rPr>
+                <w:noProof/>
+                <w:webHidden/>
+              </w:rPr>
+              <w:t>19</w:t>
+            </w:r>
+            <w:r>
+              <w:rPr>
+                <w:noProof/>
+                <w:webHidden/>
+              </w:rPr>
+              <w:fldChar w:fldCharType="end"/>
+            </w:r>
+          </w:hyperlink>
+        </w:p>
+        <w:p>
+          <w:pPr>
+            <w:pStyle w:val="TJ3"/>
+            <w:tabs>
+              <w:tab w:val="right" w:leader="dot" w:pos="8493"/>
+            </w:tabs>
+            <w:rPr>
+              <w:rFonts w:asciiTheme="minorHAnsi" w:eastAsiaTheme="minorEastAsia" w:hAnsiTheme="minorHAnsi"/>
+              <w:noProof/>
+              <w:sz w:val="22"/>
+              <w:lang w:eastAsia="hu-HU"/>
+            </w:rPr>
+          </w:pPr>
+          <w:hyperlink w:anchor="_Toc482364874" w:history="1">
+            <w:r>
+              <w:rPr>
+                <w:rStyle w:val="Hiperhivatkozs"/>
+                <w:noProof/>
+              </w:rPr>
+              <w:t>3.3.1. Textúrák</w:t>
+            </w:r>
+            <w:r>
+              <w:rPr>
+                <w:noProof/>
+                <w:webHidden/>
+              </w:rPr>
+              <w:tab/>
+            </w:r>
+            <w:r>
+              <w:rPr>
+                <w:noProof/>
+                <w:webHidden/>
+              </w:rPr>
+              <w:fldChar w:fldCharType="begin"/>
+            </w:r>
+            <w:r>
+              <w:rPr>
+                <w:noProof/>
+                <w:webHidden/>
+              </w:rPr>
+              <w:instrText xml:space="preserve"> PAGEREF _Toc482364874 \h </w:instrText>
+            </w:r>
+            <w:r>
+              <w:rPr>
+                <w:noProof/>
+                <w:webHidden/>
+              </w:rPr>
+            </w:r>
+            <w:r>
+              <w:rPr>
+                <w:noProof/>
+                <w:webHidden/>
+              </w:rPr>
+              <w:fldChar w:fldCharType="separate"/>
+            </w:r>
+            <w:r>
+              <w:rPr>
+                <w:noProof/>
+                <w:webHidden/>
+              </w:rPr>
+              <w:t>19</w:t>
+            </w:r>
+            <w:r>
+              <w:rPr>
+                <w:noProof/>
+                <w:webHidden/>
+              </w:rPr>
+              <w:fldChar w:fldCharType="end"/>
+            </w:r>
+          </w:hyperlink>
+        </w:p>
+        <w:p>
+          <w:pPr>
+            <w:pStyle w:val="TJ3"/>
+            <w:tabs>
+              <w:tab w:val="right" w:leader="dot" w:pos="8493"/>
+            </w:tabs>
+            <w:rPr>
+              <w:rFonts w:asciiTheme="minorHAnsi" w:eastAsiaTheme="minorEastAsia" w:hAnsiTheme="minorHAnsi"/>
+              <w:noProof/>
+              <w:sz w:val="22"/>
+              <w:lang w:eastAsia="hu-HU"/>
+            </w:rPr>
+          </w:pPr>
+          <w:hyperlink w:anchor="_Toc482364875" w:history="1">
+            <w:r>
+              <w:rPr>
+                <w:rStyle w:val="Hiperhivatkozs"/>
+                <w:noProof/>
+              </w:rPr>
+              <w:t>3.3.2. Animáció</w:t>
+            </w:r>
+            <w:r>
+              <w:rPr>
+                <w:noProof/>
+                <w:webHidden/>
+              </w:rPr>
+              <w:tab/>
+            </w:r>
+            <w:r>
+              <w:rPr>
+                <w:noProof/>
+                <w:webHidden/>
+              </w:rPr>
+              <w:fldChar w:fldCharType="begin"/>
+            </w:r>
+            <w:r>
+              <w:rPr>
+                <w:noProof/>
+                <w:webHidden/>
+              </w:rPr>
+              <w:instrText xml:space="preserve"> PAGEREF _Toc482364875 \h </w:instrText>
+            </w:r>
+            <w:r>
+              <w:rPr>
+                <w:noProof/>
+                <w:webHidden/>
+              </w:rPr>
+            </w:r>
+            <w:r>
+              <w:rPr>
+                <w:noProof/>
+                <w:webHidden/>
+              </w:rPr>
+              <w:fldChar w:fldCharType="separate"/>
+            </w:r>
+            <w:r>
+              <w:rPr>
+                <w:noProof/>
+                <w:webHidden/>
+              </w:rPr>
+              <w:t>19</w:t>
+            </w:r>
+            <w:r>
+              <w:rPr>
+                <w:noProof/>
+                <w:webHidden/>
+              </w:rPr>
+              <w:fldChar w:fldCharType="end"/>
+            </w:r>
+          </w:hyperlink>
+        </w:p>
+        <w:p>
+          <w:pPr>
+            <w:pStyle w:val="TJ3"/>
+            <w:tabs>
+              <w:tab w:val="right" w:leader="dot" w:pos="8493"/>
+            </w:tabs>
+            <w:rPr>
+              <w:rFonts w:asciiTheme="minorHAnsi" w:eastAsiaTheme="minorEastAsia" w:hAnsiTheme="minorHAnsi"/>
+              <w:noProof/>
+              <w:sz w:val="22"/>
+              <w:lang w:eastAsia="hu-HU"/>
+            </w:rPr>
+          </w:pPr>
+          <w:hyperlink w:anchor="_Toc482364876" w:history="1">
+            <w:r>
+              <w:rPr>
+                <w:rStyle w:val="Hiperhivatkozs"/>
+                <w:noProof/>
+              </w:rPr>
+              <w:t>3.3.3. Pályák</w:t>
+            </w:r>
+            <w:r>
+              <w:rPr>
+                <w:noProof/>
+                <w:webHidden/>
+              </w:rPr>
+              <w:tab/>
+            </w:r>
+            <w:r>
+              <w:rPr>
+                <w:noProof/>
+                <w:webHidden/>
+              </w:rPr>
+              <w:fldChar w:fldCharType="begin"/>
+            </w:r>
+            <w:r>
+              <w:rPr>
+                <w:noProof/>
+                <w:webHidden/>
+              </w:rPr>
+              <w:instrText xml:space="preserve"> PAGEREF _Toc482364876 \h </w:instrText>
+            </w:r>
+            <w:r>
+              <w:rPr>
+                <w:noProof/>
+                <w:webHidden/>
+              </w:rPr>
+            </w:r>
+            <w:r>
+              <w:rPr>
+                <w:noProof/>
+                <w:webHidden/>
+              </w:rPr>
+              <w:fldChar w:fldCharType="separate"/>
+            </w:r>
+            <w:r>
+              <w:rPr>
+                <w:noProof/>
+                <w:webHidden/>
+              </w:rPr>
+              <w:t>20</w:t>
+            </w:r>
+            <w:r>
+              <w:rPr>
+                <w:noProof/>
+                <w:webHidden/>
+              </w:rPr>
+              <w:fldChar w:fldCharType="end"/>
+            </w:r>
+          </w:hyperlink>
+        </w:p>
+        <w:p>
+          <w:pPr>
+            <w:pStyle w:val="TJ2"/>
+            <w:tabs>
+              <w:tab w:val="right" w:leader="dot" w:pos="8493"/>
+            </w:tabs>
+            <w:rPr>
+              <w:rFonts w:asciiTheme="minorHAnsi" w:eastAsiaTheme="minorEastAsia" w:hAnsiTheme="minorHAnsi"/>
+              <w:noProof/>
+              <w:sz w:val="22"/>
+              <w:lang w:eastAsia="hu-HU"/>
+            </w:rPr>
+          </w:pPr>
+          <w:hyperlink w:anchor="_Toc482364877" w:history="1">
+            <w:r>
+              <w:rPr>
+                <w:rStyle w:val="Hiperhivatkozs"/>
+                <w:noProof/>
+              </w:rPr>
+              <w:t>3.4. Megvalósítási terv</w:t>
+            </w:r>
+            <w:r>
+              <w:rPr>
+                <w:noProof/>
+                <w:webHidden/>
+              </w:rPr>
+              <w:tab/>
+            </w:r>
+            <w:r>
+              <w:rPr>
+                <w:noProof/>
+                <w:webHidden/>
+              </w:rPr>
+              <w:fldChar w:fldCharType="begin"/>
+            </w:r>
+            <w:r>
+              <w:rPr>
+                <w:noProof/>
+                <w:webHidden/>
+              </w:rPr>
+              <w:instrText xml:space="preserve"> PAGEREF _Toc482364877 \h </w:instrText>
+            </w:r>
+            <w:r>
+              <w:rPr>
+                <w:noProof/>
+                <w:webHidden/>
+              </w:rPr>
+            </w:r>
+            <w:r>
+              <w:rPr>
+                <w:noProof/>
+                <w:webHidden/>
+              </w:rPr>
+              <w:fldChar w:fldCharType="separate"/>
+            </w:r>
+            <w:r>
+              <w:rPr>
+                <w:noProof/>
+                <w:webHidden/>
+              </w:rPr>
+              <w:t>20</w:t>
+            </w:r>
+            <w:r>
+              <w:rPr>
+                <w:noProof/>
+                <w:webHidden/>
+              </w:rPr>
+              <w:fldChar w:fldCharType="end"/>
+            </w:r>
+          </w:hyperlink>
+        </w:p>
+        <w:p>
+          <w:pPr>
+            <w:pStyle w:val="TJ3"/>
+            <w:tabs>
+              <w:tab w:val="right" w:leader="dot" w:pos="8493"/>
+            </w:tabs>
+            <w:rPr>
+              <w:rFonts w:asciiTheme="minorHAnsi" w:eastAsiaTheme="minorEastAsia" w:hAnsiTheme="minorHAnsi"/>
+              <w:noProof/>
+              <w:sz w:val="22"/>
+              <w:lang w:eastAsia="hu-HU"/>
+            </w:rPr>
+          </w:pPr>
+          <w:hyperlink w:anchor="_Toc482364878" w:history="1">
+            <w:r>
+              <w:rPr>
+                <w:rStyle w:val="Hiperhivatkozs"/>
+                <w:noProof/>
+              </w:rPr>
+              <w:t>3.4.1. Bevezetés</w:t>
+            </w:r>
+            <w:r>
+              <w:rPr>
+                <w:noProof/>
+                <w:webHidden/>
+              </w:rPr>
+              <w:tab/>
+            </w:r>
+            <w:r>
+              <w:rPr>
+                <w:noProof/>
+                <w:webHidden/>
+              </w:rPr>
+              <w:fldChar w:fldCharType="begin"/>
+            </w:r>
+            <w:r>
+              <w:rPr>
+                <w:noProof/>
+                <w:webHidden/>
+              </w:rPr>
+              <w:instrText xml:space="preserve"> PAGEREF _Toc482364878 \h </w:instrText>
+            </w:r>
+            <w:r>
+              <w:rPr>
+                <w:noProof/>
+                <w:webHidden/>
+              </w:rPr>
+            </w:r>
+            <w:r>
+              <w:rPr>
+                <w:noProof/>
+                <w:webHidden/>
+              </w:rPr>
+              <w:fldChar w:fldCharType="separate"/>
+            </w:r>
+            <w:r>
+              <w:rPr>
+                <w:noProof/>
+                <w:webHidden/>
+              </w:rPr>
+              <w:t>20</w:t>
+            </w:r>
+            <w:r>
+              <w:rPr>
+                <w:noProof/>
+                <w:webHidden/>
+              </w:rPr>
+              <w:fldChar w:fldCharType="end"/>
+            </w:r>
+          </w:hyperlink>
+        </w:p>
+        <w:p>
+          <w:pPr>
+            <w:pStyle w:val="TJ3"/>
+            <w:tabs>
+              <w:tab w:val="right" w:leader="dot" w:pos="8493"/>
+            </w:tabs>
+            <w:rPr>
+              <w:rFonts w:asciiTheme="minorHAnsi" w:eastAsiaTheme="minorEastAsia" w:hAnsiTheme="minorHAnsi"/>
+              <w:noProof/>
+              <w:sz w:val="22"/>
+              <w:lang w:eastAsia="hu-HU"/>
+            </w:rPr>
+          </w:pPr>
+          <w:hyperlink w:anchor="_Toc482364879" w:history="1">
+            <w:r>
+              <w:rPr>
+                <w:rStyle w:val="Hiperhivatkozs"/>
+                <w:noProof/>
+              </w:rPr>
+              <w:t>3.4.2. A screen tervezési minta</w:t>
+            </w:r>
+            <w:r>
+              <w:rPr>
+                <w:noProof/>
+                <w:webHidden/>
+              </w:rPr>
+              <w:tab/>
+            </w:r>
+            <w:r>
+              <w:rPr>
+                <w:noProof/>
+                <w:webHidden/>
+              </w:rPr>
+              <w:fldChar w:fldCharType="begin"/>
+            </w:r>
+            <w:r>
+              <w:rPr>
+                <w:noProof/>
+                <w:webHidden/>
+              </w:rPr>
+              <w:instrText xml:space="preserve"> PAGEREF _Toc482364879 \h </w:instrText>
+            </w:r>
+            <w:r>
+              <w:rPr>
+                <w:noProof/>
+                <w:webHidden/>
+              </w:rPr>
+            </w:r>
+            <w:r>
+              <w:rPr>
+                <w:noProof/>
+                <w:webHidden/>
+              </w:rPr>
+              <w:fldChar w:fldCharType="separate"/>
+            </w:r>
+            <w:r>
+              <w:rPr>
+                <w:noProof/>
+                <w:webHidden/>
+              </w:rPr>
+              <w:t>20</w:t>
+            </w:r>
+            <w:r>
+              <w:rPr>
+                <w:noProof/>
+                <w:webHidden/>
+              </w:rPr>
+              <w:fldChar w:fldCharType="end"/>
+            </w:r>
+          </w:hyperlink>
+        </w:p>
+        <w:p>
+          <w:pPr>
+            <w:pStyle w:val="TJ3"/>
+            <w:tabs>
+              <w:tab w:val="right" w:leader="dot" w:pos="8493"/>
+            </w:tabs>
+            <w:rPr>
+              <w:rFonts w:asciiTheme="minorHAnsi" w:eastAsiaTheme="minorEastAsia" w:hAnsiTheme="minorHAnsi"/>
+              <w:noProof/>
+              <w:sz w:val="22"/>
+              <w:lang w:eastAsia="hu-HU"/>
+            </w:rPr>
+          </w:pPr>
+          <w:hyperlink w:anchor="_Toc482364880" w:history="1">
+            <w:r>
+              <w:rPr>
+                <w:rStyle w:val="Hiperhivatkozs"/>
+                <w:noProof/>
+              </w:rPr>
+              <w:t>3.4.3. MVC architektúra</w:t>
+            </w:r>
+            <w:r>
+              <w:rPr>
+                <w:noProof/>
+                <w:webHidden/>
+              </w:rPr>
+              <w:tab/>
+            </w:r>
+            <w:r>
+              <w:rPr>
+                <w:noProof/>
+                <w:webHidden/>
+              </w:rPr>
+              <w:fldChar w:fldCharType="begin"/>
+            </w:r>
+            <w:r>
+              <w:rPr>
+                <w:noProof/>
+                <w:webHidden/>
+              </w:rPr>
+              <w:instrText xml:space="preserve"> PAGEREF _Toc482364880 \h </w:instrText>
+            </w:r>
+            <w:r>
+              <w:rPr>
+                <w:noProof/>
+                <w:webHidden/>
+              </w:rPr>
+            </w:r>
+            <w:r>
+              <w:rPr>
+                <w:noProof/>
+                <w:webHidden/>
+              </w:rPr>
+              <w:fldChar w:fldCharType="separate"/>
+            </w:r>
+            <w:r>
+              <w:rPr>
+                <w:noProof/>
+                <w:webHidden/>
+              </w:rPr>
+              <w:t>21</w:t>
+            </w:r>
+            <w:r>
+              <w:rPr>
+                <w:noProof/>
+                <w:webHidden/>
+              </w:rPr>
+              <w:fldChar w:fldCharType="end"/>
+            </w:r>
+          </w:hyperlink>
+        </w:p>
+        <w:p>
+          <w:pPr>
+            <w:pStyle w:val="TJ3"/>
+            <w:tabs>
+              <w:tab w:val="right" w:leader="dot" w:pos="8493"/>
+            </w:tabs>
+            <w:rPr>
+              <w:rFonts w:asciiTheme="minorHAnsi" w:eastAsiaTheme="minorEastAsia" w:hAnsiTheme="minorHAnsi"/>
+              <w:noProof/>
+              <w:sz w:val="22"/>
+              <w:lang w:eastAsia="hu-HU"/>
+            </w:rPr>
+          </w:pPr>
+          <w:hyperlink w:anchor="_Toc482364881" w:history="1">
+            <w:r>
+              <w:rPr>
+                <w:rStyle w:val="Hiperhivatkozs"/>
+                <w:noProof/>
+              </w:rPr>
+              <w:t>3.4.4. A game loop tervezési minta</w:t>
+            </w:r>
+            <w:r>
+              <w:rPr>
+                <w:noProof/>
+                <w:webHidden/>
+              </w:rPr>
+              <w:tab/>
+            </w:r>
+            <w:r>
+              <w:rPr>
+                <w:noProof/>
+                <w:webHidden/>
+              </w:rPr>
+              <w:fldChar w:fldCharType="begin"/>
+            </w:r>
+            <w:r>
+              <w:rPr>
+                <w:noProof/>
+                <w:webHidden/>
+              </w:rPr>
+              <w:instrText xml:space="preserve"> PAGEREF _Toc482364881 \h </w:instrText>
+            </w:r>
+            <w:r>
+              <w:rPr>
+                <w:noProof/>
+                <w:webHidden/>
+              </w:rPr>
+            </w:r>
+            <w:r>
+              <w:rPr>
+                <w:noProof/>
+                <w:webHidden/>
+              </w:rPr>
+              <w:fldChar w:fldCharType="separate"/>
+            </w:r>
+            <w:r>
+              <w:rPr>
+                <w:noProof/>
+                <w:webHidden/>
+              </w:rPr>
+              <w:t>22</w:t>
+            </w:r>
+            <w:r>
+              <w:rPr>
+                <w:noProof/>
+                <w:webHidden/>
+              </w:rPr>
+              <w:fldChar w:fldCharType="end"/>
+            </w:r>
+          </w:hyperlink>
+        </w:p>
+        <w:p>
+          <w:pPr>
+            <w:pStyle w:val="TJ3"/>
+            <w:tabs>
+              <w:tab w:val="right" w:leader="dot" w:pos="8493"/>
+            </w:tabs>
+            <w:rPr>
+              <w:rFonts w:asciiTheme="minorHAnsi" w:eastAsiaTheme="minorEastAsia" w:hAnsiTheme="minorHAnsi"/>
+              <w:noProof/>
+              <w:sz w:val="22"/>
+              <w:lang w:eastAsia="hu-HU"/>
+            </w:rPr>
+          </w:pPr>
+          <w:hyperlink w:anchor="_Toc482364882" w:history="1">
+            <w:r>
+              <w:rPr>
+                <w:rStyle w:val="Hiperhivatkozs"/>
+                <w:noProof/>
+              </w:rPr>
+              <w:t>3.4.5. MVC - Model</w:t>
+            </w:r>
+            <w:r>
+              <w:rPr>
+                <w:noProof/>
+                <w:webHidden/>
+              </w:rPr>
+              <w:tab/>
+            </w:r>
+            <w:r>
+              <w:rPr>
+                <w:noProof/>
+                <w:webHidden/>
+              </w:rPr>
+              <w:fldChar w:fldCharType="begin"/>
+            </w:r>
+            <w:r>
+              <w:rPr>
+                <w:noProof/>
+                <w:webHidden/>
+              </w:rPr>
+              <w:instrText xml:space="preserve"> PAGEREF _Toc482364882 \h </w:instrText>
+            </w:r>
+            <w:r>
+              <w:rPr>
+                <w:noProof/>
+                <w:webHidden/>
+              </w:rPr>
+            </w:r>
+            <w:r>
+              <w:rPr>
+                <w:noProof/>
+                <w:webHidden/>
+              </w:rPr>
+              <w:fldChar w:fldCharType="separate"/>
+            </w:r>
+            <w:r>
+              <w:rPr>
+                <w:noProof/>
+                <w:webHidden/>
+              </w:rPr>
+              <w:t>23</w:t>
+            </w:r>
+            <w:r>
+              <w:rPr>
+                <w:noProof/>
+                <w:webHidden/>
+              </w:rPr>
+              <w:fldChar w:fldCharType="end"/>
+            </w:r>
+          </w:hyperlink>
+        </w:p>
+        <w:p>
+          <w:pPr>
+            <w:pStyle w:val="TJ3"/>
+            <w:tabs>
+              <w:tab w:val="right" w:leader="dot" w:pos="8493"/>
+            </w:tabs>
+            <w:rPr>
+              <w:rFonts w:asciiTheme="minorHAnsi" w:eastAsiaTheme="minorEastAsia" w:hAnsiTheme="minorHAnsi"/>
+              <w:noProof/>
+              <w:sz w:val="22"/>
+              <w:lang w:eastAsia="hu-HU"/>
+            </w:rPr>
+          </w:pPr>
+          <w:hyperlink w:anchor="_Toc482364883" w:history="1">
+            <w:r>
+              <w:rPr>
+                <w:rStyle w:val="Hiperhivatkozs"/>
+                <w:noProof/>
+              </w:rPr>
+              <w:t>3.4.6. MVC – Controller</w:t>
+            </w:r>
+            <w:r>
+              <w:rPr>
+                <w:noProof/>
+                <w:webHidden/>
+              </w:rPr>
+              <w:tab/>
+            </w:r>
+            <w:r>
+              <w:rPr>
+                <w:noProof/>
+                <w:webHidden/>
+              </w:rPr>
+              <w:fldChar w:fldCharType="begin"/>
+            </w:r>
+            <w:r>
+              <w:rPr>
+                <w:noProof/>
+                <w:webHidden/>
+              </w:rPr>
+              <w:instrText xml:space="preserve"> PAGEREF _Toc482364883 \h </w:instrText>
+            </w:r>
+            <w:r>
+              <w:rPr>
+                <w:noProof/>
+                <w:webHidden/>
+              </w:rPr>
+            </w:r>
+            <w:r>
+              <w:rPr>
+                <w:noProof/>
+                <w:webHidden/>
+              </w:rPr>
+              <w:fldChar w:fldCharType="separate"/>
+            </w:r>
+            <w:r>
+              <w:rPr>
+                <w:noProof/>
+                <w:webHidden/>
+              </w:rPr>
+              <w:t>26</w:t>
+            </w:r>
+            <w:r>
+              <w:rPr>
+                <w:noProof/>
+                <w:webHidden/>
+              </w:rPr>
+              <w:fldChar w:fldCharType="end"/>
+            </w:r>
+          </w:hyperlink>
+        </w:p>
+        <w:p>
+          <w:pPr>
+            <w:pStyle w:val="TJ3"/>
+            <w:tabs>
+              <w:tab w:val="right" w:leader="dot" w:pos="8493"/>
+            </w:tabs>
+            <w:rPr>
+              <w:rFonts w:asciiTheme="minorHAnsi" w:eastAsiaTheme="minorEastAsia" w:hAnsiTheme="minorHAnsi"/>
+              <w:noProof/>
+              <w:sz w:val="22"/>
+              <w:lang w:eastAsia="hu-HU"/>
+            </w:rPr>
+          </w:pPr>
+          <w:hyperlink w:anchor="_Toc482364884" w:history="1">
+            <w:r>
+              <w:rPr>
+                <w:rStyle w:val="Hiperhivatkozs"/>
+                <w:noProof/>
+              </w:rPr>
+              <w:t>3.4.7. MVC – View</w:t>
+            </w:r>
+            <w:r>
+              <w:rPr>
+                <w:noProof/>
+                <w:webHidden/>
+              </w:rPr>
+              <w:tab/>
+            </w:r>
+            <w:r>
+              <w:rPr>
+                <w:noProof/>
+                <w:webHidden/>
+              </w:rPr>
+              <w:fldChar w:fldCharType="begin"/>
+            </w:r>
+            <w:r>
+              <w:rPr>
+                <w:noProof/>
+                <w:webHidden/>
+              </w:rPr>
+              <w:instrText xml:space="preserve"> PAGEREF _Toc482364884 \h </w:instrText>
+            </w:r>
+            <w:r>
+              <w:rPr>
+                <w:noProof/>
+                <w:webHidden/>
+              </w:rPr>
+            </w:r>
+            <w:r>
+              <w:rPr>
+                <w:noProof/>
+                <w:webHidden/>
+              </w:rPr>
+              <w:fldChar w:fldCharType="separate"/>
+            </w:r>
+            <w:r>
+              <w:rPr>
+                <w:noProof/>
+                <w:webHidden/>
+              </w:rPr>
+              <w:t>27</w:t>
+            </w:r>
+            <w:r>
+              <w:rPr>
+                <w:noProof/>
+                <w:webHidden/>
+              </w:rPr>
+              <w:fldChar w:fldCharType="end"/>
+            </w:r>
+          </w:hyperlink>
+        </w:p>
+        <w:p>
+          <w:pPr>
+            <w:pStyle w:val="TJ3"/>
+            <w:tabs>
+              <w:tab w:val="right" w:leader="dot" w:pos="8493"/>
+            </w:tabs>
+            <w:rPr>
+              <w:rFonts w:asciiTheme="minorHAnsi" w:eastAsiaTheme="minorEastAsia" w:hAnsiTheme="minorHAnsi"/>
+              <w:noProof/>
+              <w:sz w:val="22"/>
+              <w:lang w:eastAsia="hu-HU"/>
+            </w:rPr>
+          </w:pPr>
+          <w:hyperlink w:anchor="_Toc482364885" w:history="1">
+            <w:r>
+              <w:rPr>
+                <w:rStyle w:val="Hiperhivatkozs"/>
+                <w:noProof/>
+              </w:rPr>
+              <w:t>3.4.8. A koordináta-rendszer és a képarány</w:t>
+            </w:r>
+            <w:r>
+              <w:rPr>
+                <w:noProof/>
+                <w:webHidden/>
+              </w:rPr>
+              <w:tab/>
+            </w:r>
+            <w:r>
+              <w:rPr>
+                <w:noProof/>
+                <w:webHidden/>
+              </w:rPr>
+              <w:fldChar w:fldCharType="begin"/>
+            </w:r>
+            <w:r>
+              <w:rPr>
+                <w:noProof/>
+                <w:webHidden/>
+              </w:rPr>
+              <w:instrText xml:space="preserve"> PAGEREF _Toc482364885 \h </w:instrText>
+            </w:r>
+            <w:r>
+              <w:rPr>
+                <w:noProof/>
+                <w:webHidden/>
+              </w:rPr>
+            </w:r>
+            <w:r>
+              <w:rPr>
+                <w:noProof/>
+                <w:webHidden/>
+              </w:rPr>
+              <w:fldChar w:fldCharType="separate"/>
+            </w:r>
+            <w:r>
+              <w:rPr>
+                <w:noProof/>
+                <w:webHidden/>
+              </w:rPr>
+              <w:t>27</w:t>
+            </w:r>
+            <w:r>
+              <w:rPr>
+                <w:noProof/>
+                <w:webHidden/>
+              </w:rPr>
+              <w:fldChar w:fldCharType="end"/>
+            </w:r>
+          </w:hyperlink>
+        </w:p>
+        <w:p>
+          <w:pPr>
+            <w:pStyle w:val="TJ3"/>
+            <w:tabs>
+              <w:tab w:val="right" w:leader="dot" w:pos="8493"/>
+            </w:tabs>
+            <w:rPr>
+              <w:rFonts w:asciiTheme="minorHAnsi" w:eastAsiaTheme="minorEastAsia" w:hAnsiTheme="minorHAnsi"/>
+              <w:noProof/>
+              <w:sz w:val="22"/>
+              <w:lang w:eastAsia="hu-HU"/>
+            </w:rPr>
+          </w:pPr>
+          <w:hyperlink w:anchor="_Toc482364886" w:history="1">
+            <w:r>
+              <w:rPr>
+                <w:rStyle w:val="Hiperhivatkozs"/>
+                <w:noProof/>
+              </w:rPr>
+              <w:t>3.4.9. A felbontásrendszer</w:t>
+            </w:r>
+            <w:r>
+              <w:rPr>
+                <w:noProof/>
+                <w:webHidden/>
+              </w:rPr>
+              <w:tab/>
+            </w:r>
+            <w:r>
+              <w:rPr>
+                <w:noProof/>
+                <w:webHidden/>
+              </w:rPr>
+              <w:fldChar w:fldCharType="begin"/>
+            </w:r>
+            <w:r>
+              <w:rPr>
+                <w:noProof/>
+                <w:webHidden/>
+              </w:rPr>
+              <w:instrText xml:space="preserve"> PAGEREF _Toc482364886 \h </w:instrText>
+            </w:r>
+            <w:r>
+              <w:rPr>
+                <w:noProof/>
+                <w:webHidden/>
+              </w:rPr>
+            </w:r>
+            <w:r>
+              <w:rPr>
+                <w:noProof/>
+                <w:webHidden/>
+              </w:rPr>
+              <w:fldChar w:fldCharType="separate"/>
+            </w:r>
+            <w:r>
+              <w:rPr>
+                <w:noProof/>
+                <w:webHidden/>
+              </w:rPr>
+              <w:t>29</w:t>
+            </w:r>
+            <w:r>
+              <w:rPr>
+                <w:noProof/>
+                <w:webHidden/>
+              </w:rPr>
+              <w:fldChar w:fldCharType="end"/>
+            </w:r>
+          </w:hyperlink>
+        </w:p>
+        <w:p>
+          <w:pPr>
+            <w:pStyle w:val="TJ2"/>
+            <w:tabs>
+              <w:tab w:val="right" w:leader="dot" w:pos="8493"/>
+            </w:tabs>
+            <w:rPr>
+              <w:rFonts w:asciiTheme="minorHAnsi" w:eastAsiaTheme="minorEastAsia" w:hAnsiTheme="minorHAnsi"/>
+              <w:noProof/>
+              <w:sz w:val="22"/>
+              <w:lang w:eastAsia="hu-HU"/>
+            </w:rPr>
+          </w:pPr>
+          <w:hyperlink w:anchor="_Toc482364887" w:history="1">
+            <w:r>
+              <w:rPr>
+                <w:rStyle w:val="Hiperhivatkozs"/>
+                <w:noProof/>
+              </w:rPr>
+              <w:t>3.5. Megvalósítás</w:t>
+            </w:r>
+            <w:r>
+              <w:rPr>
+                <w:noProof/>
+                <w:webHidden/>
+              </w:rPr>
+              <w:tab/>
+            </w:r>
+            <w:r>
+              <w:rPr>
+                <w:noProof/>
+                <w:webHidden/>
+              </w:rPr>
+              <w:fldChar w:fldCharType="begin"/>
+            </w:r>
+            <w:r>
+              <w:rPr>
+                <w:noProof/>
+                <w:webHidden/>
+              </w:rPr>
+              <w:instrText xml:space="preserve"> PAGEREF _Toc482364887 \h </w:instrText>
+            </w:r>
+            <w:r>
+              <w:rPr>
+                <w:noProof/>
+                <w:webHidden/>
+              </w:rPr>
+            </w:r>
+            <w:r>
+              <w:rPr>
+                <w:noProof/>
+                <w:webHidden/>
+              </w:rPr>
+              <w:fldChar w:fldCharType="separate"/>
+            </w:r>
+            <w:r>
+              <w:rPr>
+                <w:noProof/>
+                <w:webHidden/>
+              </w:rPr>
+              <w:t>30</w:t>
+            </w:r>
+            <w:r>
+              <w:rPr>
+                <w:noProof/>
+                <w:webHidden/>
+              </w:rPr>
+              <w:fldChar w:fldCharType="end"/>
+            </w:r>
+          </w:hyperlink>
+        </w:p>
+        <w:p>
+          <w:pPr>
+            <w:pStyle w:val="TJ3"/>
+            <w:tabs>
+              <w:tab w:val="right" w:leader="dot" w:pos="8493"/>
+            </w:tabs>
+            <w:rPr>
+              <w:rFonts w:asciiTheme="minorHAnsi" w:eastAsiaTheme="minorEastAsia" w:hAnsiTheme="minorHAnsi"/>
+              <w:noProof/>
+              <w:sz w:val="22"/>
+              <w:lang w:eastAsia="hu-HU"/>
+            </w:rPr>
+          </w:pPr>
+          <w:hyperlink w:anchor="_Toc482364888" w:history="1">
+            <w:r>
+              <w:rPr>
+                <w:rStyle w:val="Hiperhivatkozs"/>
+                <w:noProof/>
+              </w:rPr>
+              <w:t>3.5.1. Az assets csomag</w:t>
+            </w:r>
+            <w:r>
+              <w:rPr>
+                <w:noProof/>
+                <w:webHidden/>
+              </w:rPr>
+              <w:tab/>
+            </w:r>
+            <w:r>
+              <w:rPr>
+                <w:noProof/>
+                <w:webHidden/>
+              </w:rPr>
+              <w:fldChar w:fldCharType="begin"/>
+            </w:r>
+            <w:r>
+              <w:rPr>
+                <w:noProof/>
+                <w:webHidden/>
+              </w:rPr>
+              <w:instrText xml:space="preserve"> PAGEREF _Toc482364888 \h </w:instrText>
+            </w:r>
+            <w:r>
+              <w:rPr>
+                <w:noProof/>
+                <w:webHidden/>
+              </w:rPr>
+            </w:r>
+            <w:r>
+              <w:rPr>
+                <w:noProof/>
+                <w:webHidden/>
+              </w:rPr>
+              <w:fldChar w:fldCharType="separate"/>
+            </w:r>
+            <w:r>
+              <w:rPr>
+                <w:noProof/>
+                <w:webHidden/>
+              </w:rPr>
+              <w:t>30</w:t>
+            </w:r>
+            <w:r>
+              <w:rPr>
+                <w:noProof/>
+                <w:webHidden/>
+              </w:rPr>
+              <w:fldChar w:fldCharType="end"/>
+            </w:r>
+          </w:hyperlink>
+        </w:p>
+        <w:p>
+          <w:pPr>
+            <w:pStyle w:val="TJ3"/>
+            <w:tabs>
+              <w:tab w:val="right" w:leader="dot" w:pos="8493"/>
+            </w:tabs>
+            <w:rPr>
+              <w:rFonts w:asciiTheme="minorHAnsi" w:eastAsiaTheme="minorEastAsia" w:hAnsiTheme="minorHAnsi"/>
+              <w:noProof/>
+              <w:sz w:val="22"/>
+              <w:lang w:eastAsia="hu-HU"/>
+            </w:rPr>
+          </w:pPr>
+          <w:hyperlink w:anchor="_Toc482364889" w:history="1">
+            <w:r>
+              <w:rPr>
+                <w:rStyle w:val="Hiperhivatkozs"/>
+                <w:noProof/>
+              </w:rPr>
+              <w:t>3.5.2. Az audio csomag</w:t>
+            </w:r>
+            <w:r>
+              <w:rPr>
+                <w:noProof/>
+                <w:webHidden/>
+              </w:rPr>
+              <w:tab/>
+            </w:r>
+            <w:r>
+              <w:rPr>
+                <w:noProof/>
+                <w:webHidden/>
+              </w:rPr>
+              <w:fldChar w:fldCharType="begin"/>
+            </w:r>
+            <w:r>
+              <w:rPr>
+                <w:noProof/>
+                <w:webHidden/>
+              </w:rPr>
+              <w:instrText xml:space="preserve"> PAGEREF _Toc482364889 \h </w:instrText>
+            </w:r>
+            <w:r>
+              <w:rPr>
+                <w:noProof/>
+                <w:webHidden/>
+              </w:rPr>
+            </w:r>
+            <w:r>
+              <w:rPr>
+                <w:noProof/>
+                <w:webHidden/>
+              </w:rPr>
+              <w:fldChar w:fldCharType="separate"/>
+            </w:r>
+            <w:r>
+              <w:rPr>
+                <w:noProof/>
+                <w:webHidden/>
+              </w:rPr>
+              <w:t>35</w:t>
+            </w:r>
+            <w:r>
+              <w:rPr>
+                <w:noProof/>
+                <w:webHidden/>
+              </w:rPr>
+              <w:fldChar w:fldCharType="end"/>
+            </w:r>
+          </w:hyperlink>
+        </w:p>
+        <w:p>
+          <w:pPr>
+            <w:pStyle w:val="TJ3"/>
+            <w:tabs>
+              <w:tab w:val="right" w:leader="dot" w:pos="8493"/>
+            </w:tabs>
+            <w:rPr>
+              <w:rFonts w:asciiTheme="minorHAnsi" w:eastAsiaTheme="minorEastAsia" w:hAnsiTheme="minorHAnsi"/>
+              <w:noProof/>
+              <w:sz w:val="22"/>
+              <w:lang w:eastAsia="hu-HU"/>
+            </w:rPr>
+          </w:pPr>
+          <w:hyperlink w:anchor="_Toc482364890" w:history="1">
+            <w:r>
+              <w:rPr>
+                <w:rStyle w:val="Hiperhivatkozs"/>
+                <w:noProof/>
+              </w:rPr>
+              <w:t>3.5.3. A constants csomag</w:t>
+            </w:r>
+            <w:r>
+              <w:rPr>
+                <w:noProof/>
+                <w:webHidden/>
+              </w:rPr>
+              <w:tab/>
+            </w:r>
+            <w:r>
+              <w:rPr>
+                <w:noProof/>
+                <w:webHidden/>
+              </w:rPr>
+              <w:fldChar w:fldCharType="begin"/>
+            </w:r>
+            <w:r>
+              <w:rPr>
+                <w:noProof/>
+                <w:webHidden/>
+              </w:rPr>
+              <w:instrText xml:space="preserve"> PAGEREF _Toc482364890 \h </w:instrText>
+            </w:r>
+            <w:r>
+              <w:rPr>
+                <w:noProof/>
+                <w:webHidden/>
+              </w:rPr>
+            </w:r>
+            <w:r>
+              <w:rPr>
+                <w:noProof/>
+                <w:webHidden/>
+              </w:rPr>
+              <w:fldChar w:fldCharType="separate"/>
+            </w:r>
+            <w:r>
+              <w:rPr>
+                <w:noProof/>
+                <w:webHidden/>
+              </w:rPr>
+              <w:t>35</w:t>
+            </w:r>
+            <w:r>
+              <w:rPr>
+                <w:noProof/>
+                <w:webHidden/>
+              </w:rPr>
+              <w:fldChar w:fldCharType="end"/>
+            </w:r>
+          </w:hyperlink>
+        </w:p>
+        <w:p>
+          <w:pPr>
+            <w:pStyle w:val="TJ3"/>
+            <w:tabs>
+              <w:tab w:val="right" w:leader="dot" w:pos="8493"/>
+            </w:tabs>
+            <w:rPr>
+              <w:rFonts w:asciiTheme="minorHAnsi" w:eastAsiaTheme="minorEastAsia" w:hAnsiTheme="minorHAnsi"/>
+              <w:noProof/>
+              <w:sz w:val="22"/>
+              <w:lang w:eastAsia="hu-HU"/>
+            </w:rPr>
+          </w:pPr>
+          <w:r>
+            <w:rPr>
+              <w:noProof/>
+              <w:color w:val="0000FF" w:themeColor="hyperlink"/>
+              <w:u w:val="single"/>
+              <w:lang w:eastAsia="hu-HU"/>
+            </w:rPr>
+            <mc:AlternateContent>
+              <mc:Choice Requires="wps">
+                <w:drawing>
+                  <wp:anchor distT="0" distB="0" distL="114300" distR="114300" simplePos="0" relativeHeight="251762688" behindDoc="0" locked="0" layoutInCell="1" allowOverlap="1">
+                    <wp:simplePos x="0" y="0"/>
+                    <wp:positionH relativeFrom="column">
+                      <wp:posOffset>2622756</wp:posOffset>
+                    </wp:positionH>
+                    <wp:positionV relativeFrom="paragraph">
+                      <wp:posOffset>444673</wp:posOffset>
+                    </wp:positionV>
+                    <wp:extent cx="552203" cy="380011"/>
+                    <wp:effectExtent l="0" t="0" r="635" b="1270"/>
+                    <wp:wrapNone/>
+                    <wp:docPr id="20" name="Téglalap 20"/>
+                    <wp:cNvGraphicFramePr/>
+                    <a:graphic xmlns:a="http://schemas.openxmlformats.org/drawingml/2006/main">
+                      <a:graphicData uri="http://schemas.microsoft.com/office/word/2010/wordprocessingShape">
+                        <wps:wsp>
+                          <wps:cNvSpPr/>
+                          <wps:spPr>
+                            <a:xfrm>
+                              <a:off x="0" y="0"/>
+                              <a:ext cx="552203" cy="380011"/>
+                            </a:xfrm>
+                            <a:prstGeom prst="rect">
+                              <a:avLst/>
+                            </a:prstGeom>
+                            <a:solidFill>
+                              <a:schemeClr val="bg1"/>
+                            </a:solidFill>
+                            <a:ln>
+                              <a:noFill/>
+                            </a:ln>
+                          </wps:spPr>
+                          <wps:style>
+                            <a:lnRef idx="2">
+                              <a:schemeClr val="accent1">
+                                <a:shade val="50000"/>
+                              </a:schemeClr>
+                            </a:lnRef>
+                            <a:fillRef idx="1">
+                              <a:schemeClr val="accent1"/>
+                            </a:fillRef>
+                            <a:effectRef idx="0">
+                              <a:schemeClr val="accent1"/>
+                            </a:effectRef>
+                            <a:fontRef idx="minor">
+                              <a:schemeClr val="lt1"/>
+                            </a:fontRef>
+                          </wps:style>
+                          <wps:bodyPr rot="0" spcFirstLastPara="0" vertOverflow="overflow" horzOverflow="overflow" vert="horz" wrap="square" lIns="91440" tIns="45720" rIns="91440" bIns="45720" numCol="1" spcCol="0" rtlCol="0" fromWordArt="0" anchor="ctr" anchorCtr="0" forceAA="0" compatLnSpc="1">
+                            <a:prstTxWarp prst="textNoShape">
+                              <a:avLst/>
+                            </a:prstTxWarp>
+                            <a:noAutofit/>
+                          </wps:bodyPr>
+                        </wps:wsp>
+                      </a:graphicData>
+                    </a:graphic>
+                  </wp:anchor>
+                </w:drawing>
+              </mc:Choice>
+              <mc:Fallback>
+                <w:pict>
+                  <v:rect w14:anchorId="48F7E08D" id="Téglalap 20" o:spid="_x0000_s1026" style="position:absolute;margin-left:206.5pt;margin-top:35pt;width:43.5pt;height:29.9pt;z-index:251762688;visibility:visible;mso-wrap-style:square;mso-wrap-distance-left:9pt;mso-wrap-distance-top:0;mso-wrap-distance-right:9pt;mso-wrap-distance-bottom:0;mso-position-horizontal:absolute;mso-position-horizontal-relative:text;mso-position-vertical:absolute;mso-position-vertical-relative:text;v-text-anchor:middle" o:gfxdata="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" fillcolor="white [3212]" stroked="f" strokeweight="2pt"/>
+                </w:pict>
+              </mc:Fallback>
+            </mc:AlternateContent>
+          </w:r>
+          <w:hyperlink w:anchor="_Toc482364891" w:history="1">
+            <w:r>
+              <w:rPr>
+                <w:rStyle w:val="Hiperhivatkozs"/>
+                <w:noProof/>
+              </w:rPr>
+              <w:t>3.5.4. A controller csomag</w:t>
+            </w:r>
+            <w:r>
+              <w:rPr>
+                <w:noProof/>
+                <w:webHidden/>
+              </w:rPr>
+              <w:tab/>
+            </w:r>
+            <w:r>
+              <w:rPr>
+                <w:noProof/>
+                <w:webHidden/>
+              </w:rPr>
+              <w:fldChar w:fldCharType="begin"/>
+            </w:r>
+            <w:r>
+              <w:rPr>
+                <w:noProof/>
+                <w:webHidden/>
+              </w:rPr>
+              <w:instrText xml:space="preserve"> PAGEREF _Toc482364891 \h </w:instrText>
+            </w:r>
+            <w:r>
+              <w:rPr>
+                <w:noProof/>
+                <w:webHidden/>
+              </w:rPr>
+            </w:r>
+            <w:r>
+              <w:rPr>
+                <w:noProof/>
+                <w:webHidden/>
+              </w:rPr>
+              <w:fldChar w:fldCharType="separate"/>
+            </w:r>
+            <w:r>
+              <w:rPr>
+                <w:noProof/>
+                <w:webHidden/>
+              </w:rPr>
+              <w:t>36</w:t>
+            </w:r>
+            <w:r>
+              <w:rPr>
+                <w:noProof/>
+                <w:webHidden/>
+              </w:rPr>
+              <w:fldChar w:fldCharType="end"/>
+            </w:r>
+          </w:hyperlink>
+        </w:p>
+        <w:p>
+          <w:pPr>
+            <w:pStyle w:val="TJ3"/>
+            <w:tabs>
+              <w:tab w:val="right" w:leader="dot" w:pos="8493"/>
+            </w:tabs>
+            <w:rPr>
+              <w:rFonts w:asciiTheme="minorHAnsi" w:eastAsiaTheme="minorEastAsia" w:hAnsiTheme="minorHAnsi"/>
+              <w:noProof/>
+              <w:sz w:val="22"/>
+              <w:lang w:eastAsia="hu-HU"/>
+            </w:rPr>
+          </w:pPr>
+          <w:hyperlink w:anchor="_Toc482364892" w:history="1">
+            <w:r>
+              <w:rPr>
+                <w:rStyle w:val="Hiperhivatkozs"/>
+                <w:noProof/>
+              </w:rPr>
+              <w:t>3.5.5.</w:t>
+            </w:r>
+            <w:r>
+              <w:rPr>
+                <w:rStyle w:val="Hiperhivatkozs"/>
+                <w:noProof/>
+                <w:lang w:eastAsia="hu-HU"/>
+              </w:rPr>
+              <w:t xml:space="preserve"> </w:t>
+            </w:r>
+            <w:r>
+              <w:rPr>
+                <w:rStyle w:val="Hiperhivatkozs"/>
+                <w:noProof/>
+              </w:rPr>
+              <w:t>A model csomag</w:t>
+            </w:r>
+            <w:r>
+              <w:rPr>
+                <w:noProof/>
+                <w:webHidden/>
+              </w:rPr>
+              <w:tab/>
+            </w:r>
+            <w:r>
+              <w:rPr>
+                <w:noProof/>
+                <w:webHidden/>
+              </w:rPr>
+              <w:fldChar w:fldCharType="begin"/>
+            </w:r>
+            <w:r>
+              <w:rPr>
+                <w:noProof/>
+                <w:webHidden/>
+              </w:rPr>
+              <w:instrText xml:space="preserve"> PAGEREF _Toc482364892 \h </w:instrText>
+            </w:r>
+            <w:r>
+              <w:rPr>
+                <w:noProof/>
+                <w:webHidden/>
+              </w:rPr>
+            </w:r>
+            <w:r>
+              <w:rPr>
+                <w:noProof/>
+                <w:webHidden/>
+              </w:rPr>
+              <w:fldChar w:fldCharType="separate"/>
+            </w:r>
+            <w:r>
+              <w:rPr>
+                <w:noProof/>
+                <w:webHidden/>
+              </w:rPr>
+              <w:t>38</w:t>
+            </w:r>
+            <w:r>
+              <w:rPr>
+                <w:noProof/>
+                <w:webHidden/>
+              </w:rPr>
+              <w:fldChar w:fldCharType="end"/>
+            </w:r>
+          </w:hyperlink>
+        </w:p>
+        <w:p>
+          <w:pPr>
+            <w:pStyle w:val="TJ3"/>
+            <w:tabs>
+              <w:tab w:val="right" w:leader="dot" w:pos="8493"/>
+            </w:tabs>
+            <w:rPr>
+              <w:rFonts w:asciiTheme="minorHAnsi" w:eastAsiaTheme="minorEastAsia" w:hAnsiTheme="minorHAnsi"/>
+              <w:noProof/>
+              <w:sz w:val="22"/>
+              <w:lang w:eastAsia="hu-HU"/>
+            </w:rPr>
+          </w:pPr>
+          <w:hyperlink w:anchor="_Toc482364893" w:history="1">
+            <w:r>
+              <w:rPr>
+                <w:rStyle w:val="Hiperhivatkozs"/>
+                <w:noProof/>
+              </w:rPr>
+              <w:t>3.5.6. A renderers csomag</w:t>
+            </w:r>
+            <w:r>
+              <w:rPr>
+                <w:noProof/>
+                <w:webHidden/>
+              </w:rPr>
+              <w:tab/>
+            </w:r>
+            <w:r>
+              <w:rPr>
+                <w:noProof/>
+                <w:webHidden/>
+              </w:rPr>
+              <w:fldChar w:fldCharType="begin"/>
+            </w:r>
+            <w:r>
+              <w:rPr>
+                <w:noProof/>
+                <w:webHidden/>
+              </w:rPr>
+              <w:instrText xml:space="preserve"> PAGEREF _Toc482364893 \h </w:instrText>
+            </w:r>
+            <w:r>
+              <w:rPr>
+                <w:noProof/>
+                <w:webHidden/>
+              </w:rPr>
+            </w:r>
+            <w:r>
+              <w:rPr>
+                <w:noProof/>
+                <w:webHidden/>
+              </w:rPr>
+              <w:fldChar w:fldCharType="separate"/>
+            </w:r>
+            <w:r>
+              <w:rPr>
+                <w:noProof/>
+                <w:webHidden/>
+              </w:rPr>
+              <w:t>42</w:t>
+            </w:r>
+            <w:r>
+              <w:rPr>
+                <w:noProof/>
+                <w:webHidden/>
+              </w:rPr>
+              <w:fldChar w:fldCharType="end"/>
+            </w:r>
+          </w:hyperlink>
+        </w:p>
+        <w:p>
+          <w:pPr>
+            <w:pStyle w:val="TJ3"/>
+            <w:tabs>
+              <w:tab w:val="right" w:leader="dot" w:pos="8493"/>
+            </w:tabs>
+            <w:rPr>
+              <w:rFonts w:asciiTheme="minorHAnsi" w:eastAsiaTheme="minorEastAsia" w:hAnsiTheme="minorHAnsi"/>
+              <w:noProof/>
+              <w:sz w:val="22"/>
+              <w:lang w:eastAsia="hu-HU"/>
+            </w:rPr>
+          </w:pPr>
+          <w:hyperlink w:anchor="_Toc482364894" w:history="1">
+            <w:r>
+              <w:rPr>
+                <w:rStyle w:val="Hiperhivatkozs"/>
+                <w:noProof/>
+              </w:rPr>
+              <w:t>3.5.7. A screens csomag</w:t>
+            </w:r>
+            <w:r>
+              <w:rPr>
+                <w:noProof/>
+                <w:webHidden/>
+              </w:rPr>
+              <w:tab/>
+            </w:r>
+            <w:r>
+              <w:rPr>
+                <w:noProof/>
+                <w:webHidden/>
+              </w:rPr>
+              <w:fldChar w:fldCharType="begin"/>
+            </w:r>
+            <w:r>
+              <w:rPr>
+                <w:noProof/>
+                <w:webHidden/>
+              </w:rPr>
+              <w:instrText xml:space="preserve"> PAGEREF _Toc482364894 \h </w:instrText>
+            </w:r>
+            <w:r>
+              <w:rPr>
+                <w:noProof/>
+                <w:webHidden/>
+              </w:rPr>
+            </w:r>
+            <w:r>
+              <w:rPr>
+                <w:noProof/>
+                <w:webHidden/>
+              </w:rPr>
+              <w:fldChar w:fldCharType="separate"/>
+            </w:r>
+            <w:r>
+              <w:rPr>
+                <w:noProof/>
+                <w:webHidden/>
+              </w:rPr>
+              <w:t>45</w:t>
+            </w:r>
+            <w:r>
+              <w:rPr>
+                <w:noProof/>
+                <w:webHidden/>
+              </w:rPr>
+              <w:fldChar w:fldCharType="end"/>
+            </w:r>
+          </w:hyperlink>
+        </w:p>
+        <w:p>
+          <w:pPr>
+            <w:pStyle w:val="TJ3"/>
+            <w:tabs>
+              <w:tab w:val="right" w:leader="dot" w:pos="8493"/>
+            </w:tabs>
+            <w:rPr>
+              <w:rFonts w:asciiTheme="minorHAnsi" w:eastAsiaTheme="minorEastAsia" w:hAnsiTheme="minorHAnsi"/>
+              <w:noProof/>
+              <w:sz w:val="22"/>
+              <w:lang w:eastAsia="hu-HU"/>
+            </w:rPr>
+          </w:pPr>
+          <w:hyperlink w:anchor="_Toc482364895" w:history="1">
+            <w:r>
+              <w:rPr>
+                <w:rStyle w:val="Hiperhivatkozs"/>
+                <w:noProof/>
+              </w:rPr>
+              <w:t>3.5.8. GameScreen</w:t>
+            </w:r>
+            <w:r>
+              <w:rPr>
+                <w:noProof/>
+                <w:webHidden/>
+              </w:rPr>
+              <w:tab/>
+            </w:r>
+            <w:r>
+              <w:rPr>
+                <w:noProof/>
+                <w:webHidden/>
+              </w:rPr>
+              <w:fldChar w:fldCharType="begin"/>
+            </w:r>
+            <w:r>
+              <w:rPr>
+                <w:noProof/>
+                <w:webHidden/>
+              </w:rPr>
+              <w:instrText xml:space="preserve"> PAGEREF _Toc482364895 \h </w:instrText>
+            </w:r>
+            <w:r>
+              <w:rPr>
+                <w:noProof/>
+                <w:webHidden/>
+              </w:rPr>
+            </w:r>
+            <w:r>
+              <w:rPr>
+                <w:noProof/>
+                <w:webHidden/>
+              </w:rPr>
+              <w:fldChar w:fldCharType="separate"/>
+            </w:r>
+            <w:r>
+              <w:rPr>
+                <w:noProof/>
+                <w:webHidden/>
+              </w:rPr>
+              <w:t>46</w:t>
+            </w:r>
+            <w:r>
+              <w:rPr>
+                <w:noProof/>
+                <w:webHidden/>
+              </w:rPr>
+              <w:fldChar w:fldCharType="end"/>
+            </w:r>
+          </w:hyperlink>
+        </w:p>
+        <w:p>
+          <w:pPr>
+            <w:pStyle w:val="TJ2"/>
+            <w:tabs>
+              <w:tab w:val="right" w:leader="dot" w:pos="8493"/>
+            </w:tabs>
+            <w:rPr>
+              <w:rFonts w:asciiTheme="minorHAnsi" w:eastAsiaTheme="minorEastAsia" w:hAnsiTheme="minorHAnsi"/>
+              <w:noProof/>
+              <w:sz w:val="22"/>
+              <w:lang w:eastAsia="hu-HU"/>
+            </w:rPr>
+          </w:pPr>
+          <w:hyperlink w:anchor="_Toc482364896" w:history="1">
+            <w:r>
+              <w:rPr>
+                <w:rStyle w:val="Hiperhivatkozs"/>
+                <w:noProof/>
+              </w:rPr>
+              <w:t>3.6. Tesztelés</w:t>
+            </w:r>
+            <w:r>
+              <w:rPr>
+                <w:noProof/>
+                <w:webHidden/>
+              </w:rPr>
+              <w:tab/>
+            </w:r>
+            <w:r>
+              <w:rPr>
+                <w:noProof/>
+                <w:webHidden/>
+              </w:rPr>
+              <w:fldChar w:fldCharType="begin"/>
+            </w:r>
+            <w:r>
+              <w:rPr>
+                <w:noProof/>
+                <w:webHidden/>
+              </w:rPr>
+              <w:instrText xml:space="preserve"> PAGEREF _Toc482364896 \h </w:instrText>
+            </w:r>
+            <w:r>
+              <w:rPr>
+                <w:noProof/>
+                <w:webHidden/>
+              </w:rPr>
+            </w:r>
+            <w:r>
+              <w:rPr>
+                <w:noProof/>
+                <w:webHidden/>
+              </w:rPr>
+              <w:fldChar w:fldCharType="separate"/>
+            </w:r>
+            <w:r>
+              <w:rPr>
+                <w:noProof/>
+                <w:webHidden/>
+              </w:rPr>
+              <w:t>46</w:t>
+            </w:r>
+            <w:r>
+              <w:rPr>
+                <w:noProof/>
+                <w:webHidden/>
+              </w:rPr>
+              <w:fldChar w:fldCharType="end"/>
+            </w:r>
+          </w:hyperlink>
+        </w:p>
+        <w:p>
+          <w:pPr>
+            <w:pStyle w:val="TJ3"/>
+            <w:tabs>
+              <w:tab w:val="right" w:leader="dot" w:pos="8493"/>
+            </w:tabs>
+            <w:rPr>
+              <w:rFonts w:asciiTheme="minorHAnsi" w:eastAsiaTheme="minorEastAsia" w:hAnsiTheme="minorHAnsi"/>
+              <w:noProof/>
+              <w:sz w:val="22"/>
+              <w:lang w:eastAsia="hu-HU"/>
+            </w:rPr>
+          </w:pPr>
+          <w:hyperlink w:anchor="_Toc482364897" w:history="1">
+            <w:r>
+              <w:rPr>
+                <w:rStyle w:val="Hiperhivatkozs"/>
+                <w:noProof/>
+              </w:rPr>
+              <w:t>3.6.1. Kihívások</w:t>
+            </w:r>
+            <w:r>
+              <w:rPr>
+                <w:noProof/>
+                <w:webHidden/>
+              </w:rPr>
+              <w:tab/>
+            </w:r>
+            <w:r>
+              <w:rPr>
+                <w:noProof/>
+                <w:webHidden/>
+              </w:rPr>
+              <w:fldChar w:fldCharType="begin"/>
+            </w:r>
+            <w:r>
+              <w:rPr>
+                <w:noProof/>
+                <w:webHidden/>
+              </w:rPr>
+              <w:instrText xml:space="preserve"> PAGEREF _Toc482364897 \h </w:instrText>
+            </w:r>
+            <w:r>
+              <w:rPr>
+                <w:noProof/>
+                <w:webHidden/>
+              </w:rPr>
+            </w:r>
+            <w:r>
+              <w:rPr>
+                <w:noProof/>
+                <w:webHidden/>
+              </w:rPr>
+              <w:fldChar w:fldCharType="separate"/>
+            </w:r>
+            <w:r>
+              <w:rPr>
+                <w:noProof/>
+                <w:webHidden/>
+              </w:rPr>
+              <w:t>47</w:t>
+            </w:r>
+            <w:r>
+              <w:rPr>
+                <w:noProof/>
+                <w:webHidden/>
+              </w:rPr>
+              <w:fldChar w:fldCharType="end"/>
+            </w:r>
+          </w:hyperlink>
+        </w:p>
+        <w:p>
+          <w:pPr>
+            <w:pStyle w:val="TJ3"/>
+            <w:tabs>
+              <w:tab w:val="right" w:leader="dot" w:pos="8493"/>
+            </w:tabs>
+            <w:rPr>
+              <w:rFonts w:asciiTheme="minorHAnsi" w:eastAsiaTheme="minorEastAsia" w:hAnsiTheme="minorHAnsi"/>
+              <w:noProof/>
+              <w:sz w:val="22"/>
+              <w:lang w:eastAsia="hu-HU"/>
+            </w:rPr>
+          </w:pPr>
+          <w:hyperlink w:anchor="_Toc482364898" w:history="1">
+            <w:r>
+              <w:rPr>
+                <w:rStyle w:val="Hiperhivatkozs"/>
+                <w:noProof/>
+              </w:rPr>
+              <w:t>3.6.2. A rétegek szétválasztása</w:t>
+            </w:r>
+            <w:r>
+              <w:rPr>
+                <w:noProof/>
+                <w:webHidden/>
+              </w:rPr>
+              <w:tab/>
+            </w:r>
+            <w:r>
+              <w:rPr>
+                <w:noProof/>
+                <w:webHidden/>
+              </w:rPr>
+              <w:fldChar w:fldCharType="begin"/>
+            </w:r>
+            <w:r>
+              <w:rPr>
+                <w:noProof/>
+                <w:webHidden/>
+              </w:rPr>
+              <w:instrText xml:space="preserve"> PAGEREF _Toc482364898 \h </w:instrText>
+            </w:r>
+            <w:r>
+              <w:rPr>
+                <w:noProof/>
+                <w:webHidden/>
+              </w:rPr>
+            </w:r>
+            <w:r>
+              <w:rPr>
+                <w:noProof/>
+                <w:webHidden/>
+              </w:rPr>
+              <w:fldChar w:fldCharType="separate"/>
+            </w:r>
+            <w:r>
+              <w:rPr>
+                <w:noProof/>
+                <w:webHidden/>
+              </w:rPr>
+              <w:t>47</w:t>
+            </w:r>
+            <w:r>
+              <w:rPr>
+                <w:noProof/>
+                <w:webHidden/>
+              </w:rPr>
+              <w:fldChar w:fldCharType="end"/>
+            </w:r>
+          </w:hyperlink>
+        </w:p>
+        <w:p>
+          <w:pPr>
+            <w:pStyle w:val="TJ3"/>
+            <w:tabs>
+              <w:tab w:val="right" w:leader="dot" w:pos="8493"/>
+            </w:tabs>
+            <w:rPr>
+              <w:rFonts w:asciiTheme="minorHAnsi" w:eastAsiaTheme="minorEastAsia" w:hAnsiTheme="minorHAnsi"/>
+              <w:noProof/>
+              <w:sz w:val="22"/>
+              <w:lang w:eastAsia="hu-HU"/>
+            </w:rPr>
+          </w:pPr>
+          <w:hyperlink w:anchor="_Toc482364899" w:history="1">
+            <w:r>
+              <w:rPr>
+                <w:rStyle w:val="Hiperhivatkozs"/>
+                <w:noProof/>
+              </w:rPr>
+              <w:t>3.6.3. Debug rajzolók</w:t>
+            </w:r>
+            <w:r>
+              <w:rPr>
+                <w:noProof/>
+                <w:webHidden/>
+              </w:rPr>
+              <w:tab/>
+            </w:r>
+            <w:r>
+              <w:rPr>
+                <w:noProof/>
+                <w:webHidden/>
+              </w:rPr>
+              <w:fldChar w:fldCharType="begin"/>
+            </w:r>
+            <w:r>
+              <w:rPr>
+                <w:noProof/>
+                <w:webHidden/>
+              </w:rPr>
+              <w:instrText xml:space="preserve"> PAGEREF _Toc482364899 \h </w:instrText>
+            </w:r>
+            <w:r>
+              <w:rPr>
+                <w:noProof/>
+                <w:webHidden/>
+              </w:rPr>
+            </w:r>
+            <w:r>
+              <w:rPr>
+                <w:noProof/>
+                <w:webHidden/>
+              </w:rPr>
+              <w:fldChar w:fldCharType="separate"/>
+            </w:r>
+            <w:r>
+              <w:rPr>
+                <w:noProof/>
+                <w:webHidden/>
+              </w:rPr>
+              <w:t>48</w:t>
+            </w:r>
+            <w:r>
+              <w:rPr>
+                <w:noProof/>
+                <w:webHidden/>
+              </w:rPr>
+              <w:fldChar w:fldCharType="end"/>
+            </w:r>
+          </w:hyperlink>
+        </w:p>
+        <w:p>
+          <w:pPr>
+            <w:pStyle w:val="TJ3"/>
+            <w:tabs>
+              <w:tab w:val="right" w:leader="dot" w:pos="8493"/>
+            </w:tabs>
+            <w:rPr>
+              <w:rFonts w:asciiTheme="minorHAnsi" w:eastAsiaTheme="minorEastAsia" w:hAnsiTheme="minorHAnsi"/>
+              <w:noProof/>
+              <w:sz w:val="22"/>
+              <w:lang w:eastAsia="hu-HU"/>
+            </w:rPr>
+          </w:pPr>
+          <w:hyperlink w:anchor="_Toc482364900" w:history="1">
+            <w:r>
+              <w:rPr>
+                <w:rStyle w:val="Hiperhivatkozs"/>
+                <w:noProof/>
+              </w:rPr>
+              <w:t>3.6.4. Mozgatható kamera zoommal</w:t>
+            </w:r>
+            <w:r>
+              <w:rPr>
+                <w:noProof/>
+                <w:webHidden/>
+              </w:rPr>
+              <w:tab/>
+            </w:r>
+            <w:r>
+              <w:rPr>
+                <w:noProof/>
+                <w:webHidden/>
+              </w:rPr>
+              <w:fldChar w:fldCharType="begin"/>
+            </w:r>
+            <w:r>
+              <w:rPr>
+                <w:noProof/>
+                <w:webHidden/>
+              </w:rPr>
+              <w:instrText xml:space="preserve"> PAGEREF _Toc482364900 \h </w:instrText>
+            </w:r>
+            <w:r>
+              <w:rPr>
+                <w:noProof/>
+                <w:webHidden/>
+              </w:rPr>
+            </w:r>
+            <w:r>
+              <w:rPr>
+                <w:noProof/>
+                <w:webHidden/>
+              </w:rPr>
+              <w:fldChar w:fldCharType="separate"/>
+            </w:r>
+            <w:r>
+              <w:rPr>
+                <w:noProof/>
+                <w:webHidden/>
+              </w:rPr>
+              <w:t>49</w:t>
+            </w:r>
+            <w:r>
+              <w:rPr>
+                <w:noProof/>
+                <w:webHidden/>
+              </w:rPr>
+              <w:fldChar w:fldCharType="end"/>
+            </w:r>
+          </w:hyperlink>
+        </w:p>
+        <w:p>
+          <w:pPr>
+            <w:pStyle w:val="TJ3"/>
+            <w:tabs>
+              <w:tab w:val="right" w:leader="dot" w:pos="8493"/>
+            </w:tabs>
+            <w:rPr>
+              <w:rFonts w:asciiTheme="minorHAnsi" w:eastAsiaTheme="minorEastAsia" w:hAnsiTheme="minorHAnsi"/>
+              <w:noProof/>
+              <w:sz w:val="22"/>
+              <w:lang w:eastAsia="hu-HU"/>
+            </w:rPr>
+          </w:pPr>
+          <w:hyperlink w:anchor="_Toc482364901" w:history="1">
+            <w:r>
+              <w:rPr>
+                <w:rStyle w:val="Hiperhivatkozs"/>
+                <w:noProof/>
+              </w:rPr>
+              <w:t>3.6.5. Tesztesetek</w:t>
+            </w:r>
+            <w:r>
+              <w:rPr>
+                <w:noProof/>
+                <w:webHidden/>
+              </w:rPr>
+              <w:tab/>
+            </w:r>
+            <w:r>
+              <w:rPr>
+                <w:noProof/>
+                <w:webHidden/>
+              </w:rPr>
+              <w:fldChar w:fldCharType="begin"/>
+            </w:r>
+            <w:r>
+              <w:rPr>
+                <w:noProof/>
+                <w:webHidden/>
+              </w:rPr>
+              <w:instrText xml:space="preserve"> PAGEREF _Toc482364901 \h </w:instrText>
+            </w:r>
+            <w:r>
+              <w:rPr>
+                <w:noProof/>
+                <w:webHidden/>
+              </w:rPr>
+            </w:r>
+            <w:r>
+              <w:rPr>
+                <w:noProof/>
+                <w:webHidden/>
+              </w:rPr>
+              <w:fldChar w:fldCharType="separate"/>
+            </w:r>
+            <w:r>
+              <w:rPr>
+                <w:noProof/>
+                <w:webHidden/>
+              </w:rPr>
+              <w:t>50</w:t>
+            </w:r>
+            <w:r>
+              <w:rPr>
+                <w:noProof/>
                 <w:webHidden/>
               </w:rPr>
               <w:fldChar w:fldCharType="end"/>
@@ -1859,48 +5185,65 @@
             <w:tabs>
               <w:tab w:val="right" w:leader="dot" w:pos="8493"/>
             </w:tabs>
+            <w:rPr>
+              <w:rFonts w:asciiTheme="minorHAnsi" w:eastAsiaTheme="minorEastAsia" w:hAnsiTheme="minorHAnsi"/>
+              <w:noProof/>
+              <w:sz w:val="22"/>
+              <w:lang w:eastAsia="hu-HU"/>
+            </w:rPr>
           </w:pPr>
-          <w:hyperlink w:anchor="_Toc482116180" w:history="1">
-            <w:r>
-              <w:t>3. Fejlesztői dokumentáció</w:t>
-            </w:r>
-            <w:r>
-              <w:rPr>
+          <w:hyperlink w:anchor="_Toc482364902" w:history="1">
+            <w:r>
+              <w:rPr>
+                <w:rStyle w:val="Hiperhivatkozs"/>
+                <w:noProof/>
+              </w:rPr>
+              <w:t>4. Összefoglalás</w:t>
+            </w:r>
+            <w:r>
+              <w:rPr>
+                <w:noProof/>
                 <w:webHidden/>
               </w:rPr>
               <w:tab/>
             </w:r>
             <w:r>
               <w:rPr>
+                <w:noProof/>
                 <w:webHidden/>
               </w:rPr>
               <w:fldChar w:fldCharType="begin"/>
             </w:r>
             <w:r>
               <w:rPr>
-                <w:webHidden/>
-              </w:rPr>
-              <w:instrText xml:space="preserve"> PAGEREF _Toc482116180 \h </w:instrText>
-            </w:r>
-            <w:r>
-              <w:rPr>
-                <w:webHidden/>
-              </w:rPr>
-            </w:r>
-            <w:r>
-              <w:rPr>
+                <w:noProof/>
+                <w:webHidden/>
+              </w:rPr>
+              <w:instrText xml:space="preserve"> PAGEREF _Toc482364902 \h </w:instrText>
+            </w:r>
+            <w:r>
+              <w:rPr>
+                <w:noProof/>
+                <w:webHidden/>
+              </w:rPr>
+            </w:r>
+            <w:r>
+              <w:rPr>
+                <w:noProof/>
                 <w:webHidden/>
               </w:rPr>
               <w:fldChar w:fldCharType="separate"/>
             </w:r>
             <w:r>
               <w:rPr>
-                <w:webHidden/>
-              </w:rPr>
-              <w:t>13</w:t>
-            </w:r>
-            <w:r>
-              <w:rPr>
+                <w:noProof/>
+                <w:webHidden/>
+              </w:rPr>
+              <w:t>54</w:t>
+            </w:r>
+            <w:r>
+              <w:rPr>
+                <w:noProof/>
                 <w:webHidden/>
               </w:rPr>
               <w:fldChar w:fldCharType="end"/>
@@ -1913,48 +5256,65 @@
             <w:tabs>
               <w:tab w:val="right" w:leader="dot" w:pos="8493"/>
             </w:tabs>
+            <w:rPr>
+              <w:rFonts w:asciiTheme="minorHAnsi" w:eastAsiaTheme="minorEastAsia" w:hAnsiTheme="minorHAnsi"/>
+              <w:noProof/>
+              <w:sz w:val="22"/>
+              <w:lang w:eastAsia="hu-HU"/>
+            </w:rPr>
           </w:pPr>
-          <w:hyperlink w:anchor="_Toc482116181" w:history="1">
-            <w:r>
-              <w:t>3.1. A megvalósítandó feladat</w:t>
-            </w:r>
-            <w:r>
-              <w:rPr>
+          <w:hyperlink w:anchor="_Toc482364903" w:history="1">
+            <w:r>
+              <w:rPr>
+                <w:rStyle w:val="Hiperhivatkozs"/>
+                <w:noProof/>
+              </w:rPr>
+              <w:t>4.1. Továbbfejlesztési lehetőségek</w:t>
+            </w:r>
+            <w:r>
+              <w:rPr>
+                <w:noProof/>
                 <w:webHidden/>
               </w:rPr>
               <w:tab/>
             </w:r>
             <w:r>
               <w:rPr>
+                <w:noProof/>
                 <w:webHidden/>
               </w:rPr>
               <w:fldChar w:fldCharType="begin"/>
             </w:r>
             <w:r>
               <w:rPr>
-                <w:webHidden/>
-              </w:rPr>
-              <w:instrText xml:space="preserve"> PAGEREF _Toc482116181 \h </w:instrText>
-            </w:r>
-            <w:r>
-              <w:rPr>
-                <w:webHidden/>
-              </w:rPr>
-            </w:r>
-            <w:r>
-              <w:rPr>
+                <w:noProof/>
+                <w:webHidden/>
+              </w:rPr>
+              <w:instrText xml:space="preserve"> PAGEREF _Toc482364903 \h </w:instrText>
+            </w:r>
+            <w:r>
+              <w:rPr>
+                <w:noProof/>
+                <w:webHidden/>
+              </w:rPr>
+            </w:r>
+            <w:r>
+              <w:rPr>
+                <w:noProof/>
                 <w:webHidden/>
               </w:rPr>
               <w:fldChar w:fldCharType="separate"/>
             </w:r>
             <w:r>
               <w:rPr>
-                <w:webHidden/>
-              </w:rPr>
-              <w:t>13</w:t>
-            </w:r>
-            <w:r>
-              <w:rPr>
+                <w:noProof/>
+                <w:webHidden/>
+              </w:rPr>
+              <w:t>54</w:t>
+            </w:r>
+            <w:r>
+              <w:rPr>
+                <w:noProof/>
                 <w:webHidden/>
               </w:rPr>
               <w:fldChar w:fldCharType="end"/>
@@ -1967,2001 +5327,65 @@
             <w:tabs>
               <w:tab w:val="right" w:leader="dot" w:pos="8493"/>
             </w:tabs>
+            <w:rPr>
+              <w:rFonts w:asciiTheme="minorHAnsi" w:eastAsiaTheme="minorEastAsia" w:hAnsiTheme="minorHAnsi"/>
+              <w:noProof/>
+              <w:sz w:val="22"/>
+              <w:lang w:eastAsia="hu-HU"/>
+            </w:rPr>
           </w:pPr>
-          <w:hyperlink w:anchor="_Toc482116182" w:history="1">
-            <w:r>
-              <w:t>3.2. A megvalósítás eszközei</w:t>
-            </w:r>
-            <w:r>
-              <w:rPr>
+          <w:hyperlink w:anchor="_Toc482364904" w:history="1">
+            <w:r>
+              <w:rPr>
+                <w:rStyle w:val="Hiperhivatkozs"/>
+                <w:noProof/>
+              </w:rPr>
+              <w:t>4.2. Források</w:t>
+            </w:r>
+            <w:r>
+              <w:rPr>
+                <w:noProof/>
                 <w:webHidden/>
               </w:rPr>
               <w:tab/>
             </w:r>
             <w:r>
               <w:rPr>
+                <w:noProof/>
                 <w:webHidden/>
               </w:rPr>
               <w:fldChar w:fldCharType="begin"/>
             </w:r>
             <w:r>
               <w:rPr>
-                <w:webHidden/>
-              </w:rPr>
-              <w:instrText xml:space="preserve"> PAGEREF _Toc482116182 \h </w:instrText>
-            </w:r>
-            <w:r>
-              <w:rPr>
-                <w:webHidden/>
-              </w:rPr>
-            </w:r>
-            <w:r>
-              <w:rPr>
+                <w:noProof/>
+                <w:webHidden/>
+              </w:rPr>
+              <w:instrText xml:space="preserve"> PAGEREF _Toc482364904 \h </w:instrText>
+            </w:r>
+            <w:r>
+              <w:rPr>
+                <w:noProof/>
+                <w:webHidden/>
+              </w:rPr>
+            </w:r>
+            <w:r>
+              <w:rPr>
+                <w:noProof/>
                 <w:webHidden/>
               </w:rPr>
               <w:fldChar w:fldCharType="separate"/>
             </w:r>
             <w:r>
               <w:rPr>
-                <w:webHidden/>
-              </w:rPr>
-              <w:t>13</w:t>
-            </w:r>
-            <w:r>
-              <w:rPr>
-                <w:webHidden/>
-              </w:rPr>
-              <w:fldChar w:fldCharType="end"/>
-            </w:r>
-          </w:hyperlink>
-        </w:p>
-        <w:p>
-          <w:pPr>
-            <w:pStyle w:val="TJ3"/>
-            <w:tabs>
-              <w:tab w:val="right" w:leader="dot" w:pos="8493"/>
-            </w:tabs>
-          </w:pPr>
-          <w:hyperlink w:anchor="_Toc482116183" w:history="1">
-            <w:r>
-              <w:t>3.2.1. Lehetőségek</w:t>
-            </w:r>
-            <w:r>
-              <w:rPr>
-                <w:webHidden/>
-              </w:rPr>
-              <w:tab/>
-            </w:r>
-            <w:r>
-              <w:rPr>
-                <w:webHidden/>
-              </w:rPr>
-              <w:fldChar w:fldCharType="begin"/>
-            </w:r>
-            <w:r>
-              <w:rPr>
-                <w:webHidden/>
-              </w:rPr>
-              <w:instrText xml:space="preserve"> PAGEREF _Toc482116183 \h </w:instrText>
-            </w:r>
-            <w:r>
-              <w:rPr>
-                <w:webHidden/>
-              </w:rPr>
-            </w:r>
-            <w:r>
-              <w:rPr>
-                <w:webHidden/>
-              </w:rPr>
-              <w:fldChar w:fldCharType="separate"/>
-            </w:r>
-            <w:r>
-              <w:rPr>
-                <w:webHidden/>
-              </w:rPr>
-              <w:t>13</w:t>
-            </w:r>
-            <w:r>
-              <w:rPr>
-                <w:webHidden/>
-              </w:rPr>
-              <w:fldChar w:fldCharType="end"/>
-            </w:r>
-          </w:hyperlink>
-        </w:p>
-        <w:p>
-          <w:pPr>
-            <w:pStyle w:val="TJ3"/>
-            <w:tabs>
-              <w:tab w:val="right" w:leader="dot" w:pos="8493"/>
-            </w:tabs>
-          </w:pPr>
-          <w:hyperlink w:anchor="_Toc482116184" w:history="1">
-            <w:r>
-              <w:t>3.2.2. libGDX</w:t>
-            </w:r>
-            <w:r>
-              <w:rPr>
-                <w:webHidden/>
-              </w:rPr>
-              <w:tab/>
-            </w:r>
-            <w:r>
-              <w:rPr>
-                <w:webHidden/>
-              </w:rPr>
-              <w:fldChar w:fldCharType="begin"/>
-            </w:r>
-            <w:r>
-              <w:rPr>
-                <w:webHidden/>
-              </w:rPr>
-              <w:instrText xml:space="preserve"> PAGEREF _Toc482116184 \h </w:instrText>
-            </w:r>
-            <w:r>
-              <w:rPr>
-                <w:webHidden/>
-              </w:rPr>
-            </w:r>
-            <w:r>
-              <w:rPr>
-                <w:webHidden/>
-              </w:rPr>
-              <w:fldChar w:fldCharType="separate"/>
-            </w:r>
-            <w:r>
-              <w:rPr>
-                <w:webHidden/>
-              </w:rPr>
-              <w:t>14</w:t>
-            </w:r>
-            <w:r>
-              <w:rPr>
-                <w:webHidden/>
-              </w:rPr>
-              <w:fldChar w:fldCharType="end"/>
-            </w:r>
-          </w:hyperlink>
-        </w:p>
-        <w:p>
-          <w:pPr>
-            <w:pStyle w:val="TJ3"/>
-            <w:tabs>
-              <w:tab w:val="right" w:leader="dot" w:pos="8493"/>
-            </w:tabs>
-          </w:pPr>
-          <w:hyperlink w:anchor="_Toc482116185" w:history="1">
-            <w:r>
-              <w:t>3.2.3. Animáció – Spriter</w:t>
-            </w:r>
-            <w:r>
-              <w:rPr>
-                <w:webHidden/>
-              </w:rPr>
-              <w:tab/>
-            </w:r>
-            <w:r>
-              <w:rPr>
-                <w:webHidden/>
-              </w:rPr>
-              <w:fldChar w:fldCharType="begin"/>
-            </w:r>
-            <w:r>
-              <w:rPr>
-                <w:webHidden/>
-              </w:rPr>
-              <w:instrText xml:space="preserve"> PAGEREF _Toc482116185 \h </w:instrText>
-            </w:r>
-            <w:r>
-              <w:rPr>
-                <w:webHidden/>
-              </w:rPr>
-            </w:r>
-            <w:r>
-              <w:rPr>
-                <w:webHidden/>
-              </w:rPr>
-              <w:fldChar w:fldCharType="separate"/>
-            </w:r>
-            <w:r>
-              <w:rPr>
-                <w:webHidden/>
-              </w:rPr>
-              <w:t>14</w:t>
-            </w:r>
-            <w:r>
-              <w:rPr>
-                <w:webHidden/>
-              </w:rPr>
-              <w:fldChar w:fldCharType="end"/>
-            </w:r>
-          </w:hyperlink>
-        </w:p>
-        <w:p>
-          <w:pPr>
-            <w:pStyle w:val="TJ3"/>
-            <w:tabs>
-              <w:tab w:val="right" w:leader="dot" w:pos="8493"/>
-            </w:tabs>
-          </w:pPr>
-          <w:hyperlink w:anchor="_Toc482116186" w:history="1">
-            <w:r>
-              <w:t>3.2.4. Pályaszerkesztés – Tiled</w:t>
-            </w:r>
-            <w:r>
-              <w:rPr>
-                <w:webHidden/>
-              </w:rPr>
-              <w:tab/>
-            </w:r>
-            <w:r>
-              <w:rPr>
-                <w:webHidden/>
-              </w:rPr>
-              <w:fldChar w:fldCharType="begin"/>
-            </w:r>
-            <w:r>
-              <w:rPr>
-                <w:webHidden/>
-              </w:rPr>
-              <w:instrText xml:space="preserve"> PAGEREF _Toc482116186 \h </w:instrText>
-            </w:r>
-            <w:r>
-              <w:rPr>
-                <w:webHidden/>
-              </w:rPr>
-            </w:r>
-            <w:r>
-              <w:rPr>
-                <w:webHidden/>
-              </w:rPr>
-              <w:fldChar w:fldCharType="separate"/>
-            </w:r>
-            <w:r>
-              <w:rPr>
-                <w:webHidden/>
-              </w:rPr>
-              <w:t>15</w:t>
-            </w:r>
-            <w:r>
-              <w:rPr>
-                <w:webHidden/>
-              </w:rPr>
-              <w:fldChar w:fldCharType="end"/>
-            </w:r>
-          </w:hyperlink>
-        </w:p>
-        <w:p>
-          <w:pPr>
-            <w:pStyle w:val="TJ3"/>
-            <w:tabs>
-              <w:tab w:val="right" w:leader="dot" w:pos="8493"/>
-            </w:tabs>
-          </w:pPr>
-          <w:hyperlink w:anchor="_Toc482116187" w:history="1">
-            <w:r>
-              <w:t>3.2.5. Betűtípus</w:t>
-            </w:r>
-            <w:r>
-              <w:rPr>
-                <w:webHidden/>
-              </w:rPr>
-              <w:tab/>
-            </w:r>
-            <w:r>
-              <w:rPr>
-                <w:webHidden/>
-              </w:rPr>
-              <w:fldChar w:fldCharType="begin"/>
-            </w:r>
-            <w:r>
-              <w:rPr>
-                <w:webHidden/>
-              </w:rPr>
-              <w:instrText xml:space="preserve"> PAGEREF _Toc482116187 \h </w:instrText>
-            </w:r>
-            <w:r>
-              <w:rPr>
-                <w:webHidden/>
-              </w:rPr>
-            </w:r>
-            <w:r>
-              <w:rPr>
-                <w:webHidden/>
-              </w:rPr>
-              <w:fldChar w:fldCharType="separate"/>
-            </w:r>
-            <w:r>
-              <w:rPr>
-                <w:webHidden/>
-              </w:rPr>
-              <w:t>16</w:t>
-            </w:r>
-            <w:r>
-              <w:rPr>
-                <w:webHidden/>
-              </w:rPr>
-              <w:fldChar w:fldCharType="end"/>
-            </w:r>
-          </w:hyperlink>
-        </w:p>
-        <w:p>
-          <w:pPr>
-            <w:pStyle w:val="TJ3"/>
-            <w:tabs>
-              <w:tab w:val="right" w:leader="dot" w:pos="8493"/>
-            </w:tabs>
-          </w:pPr>
-          <w:hyperlink w:anchor="_Toc482116188" w:history="1">
-            <w:r>
-              <w:t>3.2.6. Fizika – Box2d</w:t>
-            </w:r>
-            <w:r>
-              <w:rPr>
-                <w:webHidden/>
-              </w:rPr>
-              <w:tab/>
-            </w:r>
-            <w:r>
-              <w:rPr>
-                <w:webHidden/>
-              </w:rPr>
-              <w:fldChar w:fldCharType="begin"/>
-            </w:r>
-            <w:r>
-              <w:rPr>
-                <w:webHidden/>
-              </w:rPr>
-              <w:instrText xml:space="preserve"> PAGEREF _Toc482116188 \h </w:instrText>
-            </w:r>
-            <w:r>
-              <w:rPr>
-                <w:webHidden/>
-              </w:rPr>
-            </w:r>
-            <w:r>
-              <w:rPr>
-                <w:webHidden/>
-              </w:rPr>
-              <w:fldChar w:fldCharType="separate"/>
-            </w:r>
-            <w:r>
-              <w:rPr>
-                <w:webHidden/>
-              </w:rPr>
-              <w:t>16</w:t>
-            </w:r>
-            <w:r>
-              <w:rPr>
-                <w:webHidden/>
-              </w:rPr>
-              <w:fldChar w:fldCharType="end"/>
-            </w:r>
-          </w:hyperlink>
-        </w:p>
-        <w:p>
-          <w:pPr>
-            <w:pStyle w:val="TJ3"/>
-            <w:tabs>
-              <w:tab w:val="right" w:leader="dot" w:pos="8493"/>
-            </w:tabs>
-          </w:pPr>
-          <w:hyperlink w:anchor="_Toc482116189" w:history="1">
-            <w:r>
-              <w:t>3.2.7. Grafika, zene</w:t>
-            </w:r>
-            <w:r>
-              <w:rPr>
-                <w:webHidden/>
-              </w:rPr>
-              <w:tab/>
-            </w:r>
-            <w:r>
-              <w:rPr>
-                <w:webHidden/>
-              </w:rPr>
-              <w:fldChar w:fldCharType="begin"/>
-            </w:r>
-            <w:r>
-              <w:rPr>
-                <w:webHidden/>
-              </w:rPr>
-              <w:instrText xml:space="preserve"> PAGEREF _Toc482116189 \h </w:instrText>
-            </w:r>
-            <w:r>
-              <w:rPr>
-                <w:webHidden/>
-              </w:rPr>
-            </w:r>
-            <w:r>
-              <w:rPr>
-                <w:webHidden/>
-              </w:rPr>
-              <w:fldChar w:fldCharType="separate"/>
-            </w:r>
-            <w:r>
-              <w:rPr>
-                <w:webHidden/>
-              </w:rPr>
-              <w:t>17</w:t>
-            </w:r>
-            <w:r>
-              <w:rPr>
-                <w:webHidden/>
-              </w:rPr>
-              <w:fldChar w:fldCharType="end"/>
-            </w:r>
-          </w:hyperlink>
-        </w:p>
-        <w:p>
-          <w:pPr>
-            <w:pStyle w:val="TJ3"/>
-            <w:tabs>
-              <w:tab w:val="right" w:leader="dot" w:pos="8493"/>
-            </w:tabs>
-          </w:pPr>
-          <w:hyperlink w:anchor="_Toc482116190" w:history="1">
-            <w:r>
-              <w:t>3.2.8. Projektgenerálás</w:t>
-            </w:r>
-            <w:r>
-              <w:rPr>
-                <w:webHidden/>
-              </w:rPr>
-              <w:tab/>
-            </w:r>
-            <w:r>
-              <w:rPr>
-                <w:webHidden/>
-              </w:rPr>
-              <w:fldChar w:fldCharType="begin"/>
-            </w:r>
-            <w:r>
-              <w:rPr>
-                <w:webHidden/>
-              </w:rPr>
-              <w:instrText xml:space="preserve"> PAGEREF _Toc482116190 \h </w:instrText>
-            </w:r>
-            <w:r>
-              <w:rPr>
-                <w:webHidden/>
-              </w:rPr>
-            </w:r>
-            <w:r>
-              <w:rPr>
-                <w:webHidden/>
-              </w:rPr>
-              <w:fldChar w:fldCharType="separate"/>
-            </w:r>
-            <w:r>
-              <w:rPr>
-                <w:webHidden/>
-              </w:rPr>
-              <w:t>17</w:t>
-            </w:r>
-            <w:r>
-              <w:rPr>
-                <w:webHidden/>
-              </w:rPr>
-              <w:fldChar w:fldCharType="end"/>
-            </w:r>
-          </w:hyperlink>
-        </w:p>
-        <w:p>
-          <w:pPr>
-            <w:pStyle w:val="TJ3"/>
-            <w:tabs>
-              <w:tab w:val="right" w:leader="dot" w:pos="8493"/>
-            </w:tabs>
-          </w:pPr>
-          <w:hyperlink w:anchor="_Toc482116191" w:history="1">
-            <w:r>
-              <w:t>3.2.9. Disztribúció</w:t>
-            </w:r>
-            <w:r>
-              <w:rPr>
-                <w:webHidden/>
-              </w:rPr>
-              <w:tab/>
-            </w:r>
-            <w:r>
-              <w:rPr>
-                <w:webHidden/>
-              </w:rPr>
-              <w:fldChar w:fldCharType="begin"/>
-            </w:r>
-            <w:r>
-              <w:rPr>
-                <w:webHidden/>
-              </w:rPr>
-              <w:instrText xml:space="preserve"> PAGEREF _Toc482116191 \h </w:instrText>
-            </w:r>
-            <w:r>
-              <w:rPr>
-                <w:webHidden/>
-              </w:rPr>
-            </w:r>
-            <w:r>
-              <w:rPr>
-                <w:webHidden/>
-              </w:rPr>
-              <w:fldChar w:fldCharType="separate"/>
-            </w:r>
-            <w:r>
-              <w:rPr>
-                <w:webHidden/>
-              </w:rPr>
-              <w:t>17</w:t>
-            </w:r>
-            <w:r>
-              <w:rPr>
-                <w:webHidden/>
-              </w:rPr>
-              <w:fldChar w:fldCharType="end"/>
-            </w:r>
-          </w:hyperlink>
-        </w:p>
-        <w:p>
-          <w:pPr>
-            <w:pStyle w:val="TJ2"/>
-            <w:tabs>
-              <w:tab w:val="right" w:leader="dot" w:pos="8493"/>
-            </w:tabs>
-          </w:pPr>
-          <w:hyperlink w:anchor="_Toc482116192" w:history="1">
-            <w:r>
-              <w:t>3.3. Az erőforrások előkészítése</w:t>
-            </w:r>
-            <w:r>
-              <w:rPr>
-                <w:webHidden/>
-              </w:rPr>
-              <w:tab/>
-            </w:r>
-            <w:r>
-              <w:rPr>
-                <w:webHidden/>
-              </w:rPr>
-              <w:fldChar w:fldCharType="begin"/>
-            </w:r>
-            <w:r>
-              <w:rPr>
-                <w:webHidden/>
-              </w:rPr>
-              <w:instrText xml:space="preserve"> PAGEREF _Toc482116192 \h </w:instrText>
-            </w:r>
-            <w:r>
-              <w:rPr>
-                <w:webHidden/>
-              </w:rPr>
-            </w:r>
-            <w:r>
-              <w:rPr>
-                <w:webHidden/>
-              </w:rPr>
-              <w:fldChar w:fldCharType="separate"/>
-            </w:r>
-            <w:r>
-              <w:rPr>
-                <w:webHidden/>
-              </w:rPr>
-              <w:t>18</w:t>
-            </w:r>
-            <w:r>
-              <w:rPr>
-                <w:webHidden/>
-              </w:rPr>
-              <w:fldChar w:fldCharType="end"/>
-            </w:r>
-          </w:hyperlink>
-        </w:p>
-        <w:p>
-          <w:pPr>
-            <w:pStyle w:val="TJ3"/>
-            <w:tabs>
-              <w:tab w:val="right" w:leader="dot" w:pos="8493"/>
-            </w:tabs>
-          </w:pPr>
-          <w:hyperlink w:anchor="_Toc482116193" w:history="1">
-            <w:r>
-              <w:t>3.3.1. Textúrák</w:t>
-            </w:r>
-            <w:r>
-              <w:rPr>
-                <w:webHidden/>
-              </w:rPr>
-              <w:tab/>
-            </w:r>
-            <w:r>
-              <w:rPr>
-                <w:webHidden/>
-              </w:rPr>
-              <w:fldChar w:fldCharType="begin"/>
-            </w:r>
-            <w:r>
-              <w:rPr>
-                <w:webHidden/>
-              </w:rPr>
-              <w:instrText xml:space="preserve"> PAGEREF _Toc482116193 \h </w:instrText>
-            </w:r>
-            <w:r>
-              <w:rPr>
-                <w:webHidden/>
-              </w:rPr>
-            </w:r>
-            <w:r>
-              <w:rPr>
-                <w:webHidden/>
-              </w:rPr>
-              <w:fldChar w:fldCharType="separate"/>
-            </w:r>
-            <w:r>
-              <w:rPr>
-                <w:webHidden/>
-              </w:rPr>
-              <w:t>18</w:t>
-            </w:r>
-            <w:r>
-              <w:rPr>
-                <w:webHidden/>
-              </w:rPr>
-              <w:fldChar w:fldCharType="end"/>
-            </w:r>
-          </w:hyperlink>
-        </w:p>
-        <w:p>
-          <w:pPr>
-            <w:pStyle w:val="TJ3"/>
-            <w:tabs>
-              <w:tab w:val="right" w:leader="dot" w:pos="8493"/>
-            </w:tabs>
-          </w:pPr>
-          <w:hyperlink w:anchor="_Toc482116194" w:history="1">
-            <w:r>
-              <w:t>3.3.2. Animáció</w:t>
-            </w:r>
-            <w:r>
-              <w:rPr>
-                <w:webHidden/>
-              </w:rPr>
-              <w:tab/>
-            </w:r>
-            <w:r>
-              <w:rPr>
-                <w:webHidden/>
-              </w:rPr>
-              <w:fldChar w:fldCharType="begin"/>
-            </w:r>
-            <w:r>
-              <w:rPr>
-                <w:webHidden/>
-              </w:rPr>
-              <w:instrText xml:space="preserve"> PAGEREF _Toc482116194 \h </w:instrText>
-            </w:r>
-            <w:r>
-              <w:rPr>
-                <w:webHidden/>
-              </w:rPr>
-            </w:r>
-            <w:r>
-              <w:rPr>
-                <w:webHidden/>
-              </w:rPr>
-              <w:fldChar w:fldCharType="separate"/>
-            </w:r>
-            <w:r>
-              <w:rPr>
-                <w:webHidden/>
-              </w:rPr>
-              <w:t>18</w:t>
-            </w:r>
-            <w:r>
-              <w:rPr>
-                <w:webHidden/>
-              </w:rPr>
-              <w:fldChar w:fldCharType="end"/>
-            </w:r>
-          </w:hyperlink>
-        </w:p>
-        <w:p>
-          <w:pPr>
-            <w:pStyle w:val="TJ3"/>
-            <w:tabs>
-              <w:tab w:val="right" w:leader="dot" w:pos="8493"/>
-            </w:tabs>
-          </w:pPr>
-          <w:hyperlink w:anchor="_Toc482116195" w:history="1">
-            <w:r>
-              <w:t>3.3.3. Pályák</w:t>
-            </w:r>
-            <w:r>
-              <w:rPr>
-                <w:webHidden/>
-              </w:rPr>
-              <w:tab/>
-            </w:r>
-            <w:r>
-              <w:rPr>
-                <w:webHidden/>
-              </w:rPr>
-              <w:fldChar w:fldCharType="begin"/>
-            </w:r>
-            <w:r>
-              <w:rPr>
-                <w:webHidden/>
-              </w:rPr>
-              <w:instrText xml:space="preserve"> PAGEREF _Toc482116195 \h </w:instrText>
-            </w:r>
-            <w:r>
-              <w:rPr>
-                <w:webHidden/>
-              </w:rPr>
-            </w:r>
-            <w:r>
-              <w:rPr>
-                <w:webHidden/>
-              </w:rPr>
-              <w:fldChar w:fldCharType="separate"/>
-            </w:r>
-            <w:r>
-              <w:rPr>
-                <w:webHidden/>
-              </w:rPr>
-              <w:t>19</w:t>
-            </w:r>
-            <w:r>
-              <w:rPr>
-                <w:webHidden/>
-              </w:rPr>
-              <w:fldChar w:fldCharType="end"/>
-            </w:r>
-          </w:hyperlink>
-        </w:p>
-        <w:p>
-          <w:pPr>
-            <w:pStyle w:val="TJ2"/>
-            <w:tabs>
-              <w:tab w:val="right" w:leader="dot" w:pos="8493"/>
-            </w:tabs>
-          </w:pPr>
-          <w:hyperlink w:anchor="_Toc482116196" w:history="1">
-            <w:r>
-              <w:t>3.4. Megvalósítási terv</w:t>
-            </w:r>
-            <w:r>
-              <w:rPr>
-                <w:webHidden/>
-              </w:rPr>
-              <w:tab/>
-            </w:r>
-            <w:r>
-              <w:rPr>
-                <w:webHidden/>
-              </w:rPr>
-              <w:fldChar w:fldCharType="begin"/>
-            </w:r>
-            <w:r>
-              <w:rPr>
-                <w:webHidden/>
-              </w:rPr>
-              <w:instrText xml:space="preserve"> PAGEREF _Toc482116196 \h </w:instrText>
-            </w:r>
-            <w:r>
-              <w:rPr>
-                <w:webHidden/>
-              </w:rPr>
-            </w:r>
-            <w:r>
-              <w:rPr>
-                <w:webHidden/>
-              </w:rPr>
-              <w:fldChar w:fldCharType="separate"/>
-            </w:r>
-            <w:r>
-              <w:rPr>
-                <w:webHidden/>
-              </w:rPr>
-              <w:t>19</w:t>
-            </w:r>
-            <w:r>
-              <w:rPr>
-                <w:webHidden/>
-              </w:rPr>
-              <w:fldChar w:fldCharType="end"/>
-            </w:r>
-          </w:hyperlink>
-        </w:p>
-        <w:p>
-          <w:pPr>
-            <w:pStyle w:val="TJ3"/>
-            <w:tabs>
-              <w:tab w:val="right" w:leader="dot" w:pos="8493"/>
-            </w:tabs>
-          </w:pPr>
-          <w:hyperlink w:anchor="_Toc482116197" w:history="1">
-            <w:r>
-              <w:t>3.4.1. A screen tervezési minta</w:t>
-            </w:r>
-            <w:r>
-              <w:rPr>
-                <w:webHidden/>
-              </w:rPr>
-              <w:tab/>
-            </w:r>
-            <w:r>
-              <w:rPr>
-                <w:webHidden/>
-              </w:rPr>
-              <w:fldChar w:fldCharType="begin"/>
-            </w:r>
-            <w:r>
-              <w:rPr>
-                <w:webHidden/>
-              </w:rPr>
-              <w:instrText xml:space="preserve"> PAGEREF _Toc482116197 \h </w:instrText>
-            </w:r>
-            <w:r>
-              <w:rPr>
-                <w:webHidden/>
-              </w:rPr>
-            </w:r>
-            <w:r>
-              <w:rPr>
-                <w:webHidden/>
-              </w:rPr>
-              <w:fldChar w:fldCharType="separate"/>
-            </w:r>
-            <w:r>
-              <w:rPr>
-                <w:webHidden/>
-              </w:rPr>
-              <w:t>19</w:t>
-            </w:r>
-            <w:r>
-              <w:rPr>
-                <w:webHidden/>
-              </w:rPr>
-              <w:fldChar w:fldCharType="end"/>
-            </w:r>
-          </w:hyperlink>
-        </w:p>
-        <w:p>
-          <w:pPr>
-            <w:pStyle w:val="TJ3"/>
-            <w:tabs>
-              <w:tab w:val="right" w:leader="dot" w:pos="8493"/>
-            </w:tabs>
-          </w:pPr>
-          <w:hyperlink w:anchor="_Toc482116198" w:history="1">
-            <w:r>
-              <w:t>3.4.2. MVC architektúra</w:t>
-            </w:r>
-            <w:r>
-              <w:rPr>
-                <w:webHidden/>
-              </w:rPr>
-              <w:tab/>
-            </w:r>
-            <w:r>
-              <w:rPr>
-                <w:webHidden/>
-              </w:rPr>
-              <w:fldChar w:fldCharType="begin"/>
-            </w:r>
-            <w:r>
-              <w:rPr>
-                <w:webHidden/>
-              </w:rPr>
-              <w:instrText xml:space="preserve"> PAGEREF _Toc482116198 \h </w:instrText>
-            </w:r>
-            <w:r>
-              <w:rPr>
-                <w:webHidden/>
-              </w:rPr>
-            </w:r>
-            <w:r>
-              <w:rPr>
-                <w:webHidden/>
-              </w:rPr>
-              <w:fldChar w:fldCharType="separate"/>
-            </w:r>
-            <w:r>
-              <w:rPr>
-                <w:webHidden/>
-              </w:rPr>
-              <w:t>20</w:t>
-            </w:r>
-            <w:r>
-              <w:rPr>
-                <w:webHidden/>
-              </w:rPr>
-              <w:fldChar w:fldCharType="end"/>
-            </w:r>
-          </w:hyperlink>
-        </w:p>
-        <w:p>
-          <w:pPr>
-            <w:pStyle w:val="TJ3"/>
-            <w:tabs>
-              <w:tab w:val="right" w:leader="dot" w:pos="8493"/>
-            </w:tabs>
-          </w:pPr>
-          <w:hyperlink w:anchor="_Toc482116199" w:history="1">
-            <w:r>
-              <w:t>3.4.3. A game loop tervezési minta</w:t>
-            </w:r>
-            <w:r>
-              <w:rPr>
-                <w:webHidden/>
-              </w:rPr>
-              <w:tab/>
-            </w:r>
-            <w:r>
-              <w:rPr>
-                <w:webHidden/>
-              </w:rPr>
-              <w:fldChar w:fldCharType="begin"/>
-            </w:r>
-            <w:r>
-              <w:rPr>
-                <w:webHidden/>
-              </w:rPr>
-              <w:instrText xml:space="preserve"> PAGEREF _Toc482116199 \h </w:instrText>
-            </w:r>
-            <w:r>
-              <w:rPr>
-                <w:webHidden/>
-              </w:rPr>
-            </w:r>
-            <w:r>
-              <w:rPr>
-                <w:webHidden/>
-              </w:rPr>
-              <w:fldChar w:fldCharType="separate"/>
-            </w:r>
-            <w:r>
-              <w:rPr>
-                <w:webHidden/>
-              </w:rPr>
-              <w:t>20</w:t>
-            </w:r>
-            <w:r>
-              <w:rPr>
-                <w:webHidden/>
-              </w:rPr>
-              <w:fldChar w:fldCharType="end"/>
-            </w:r>
-          </w:hyperlink>
-        </w:p>
-        <w:p>
-          <w:pPr>
-            <w:pStyle w:val="TJ3"/>
-            <w:tabs>
-              <w:tab w:val="right" w:leader="dot" w:pos="8493"/>
-            </w:tabs>
-          </w:pPr>
-          <w:hyperlink w:anchor="_Toc482116200" w:history="1">
-            <w:r>
-              <w:t>3.4.4. MVC - Model</w:t>
-            </w:r>
-            <w:r>
-              <w:rPr>
-                <w:webHidden/>
-              </w:rPr>
-              <w:tab/>
-            </w:r>
-            <w:r>
-              <w:rPr>
-                <w:webHidden/>
-              </w:rPr>
-              <w:fldChar w:fldCharType="begin"/>
-            </w:r>
-            <w:r>
-              <w:rPr>
-                <w:webHidden/>
-              </w:rPr>
-              <w:instrText xml:space="preserve"> PAGEREF _Toc482116200 \h </w:instrText>
-            </w:r>
-            <w:r>
-              <w:rPr>
-                <w:webHidden/>
-              </w:rPr>
-            </w:r>
-            <w:r>
-              <w:rPr>
-                <w:webHidden/>
-              </w:rPr>
-              <w:fldChar w:fldCharType="separate"/>
-            </w:r>
-            <w:r>
-              <w:rPr>
-                <w:webHidden/>
-              </w:rPr>
-              <w:t>21</w:t>
-            </w:r>
-            <w:r>
-              <w:rPr>
-                <w:webHidden/>
-              </w:rPr>
-              <w:fldChar w:fldCharType="end"/>
-            </w:r>
-          </w:hyperlink>
-        </w:p>
-        <w:p>
-          <w:pPr>
-            <w:pStyle w:val="TJ3"/>
-            <w:tabs>
-              <w:tab w:val="right" w:leader="dot" w:pos="8493"/>
-            </w:tabs>
-          </w:pPr>
-          <w:hyperlink w:anchor="_Toc482116201" w:history="1">
-            <w:r>
-              <w:t>3.4.5. MVC – Controller</w:t>
-            </w:r>
-            <w:r>
-              <w:rPr>
-                <w:webHidden/>
-              </w:rPr>
-              <w:tab/>
-            </w:r>
-            <w:r>
-              <w:rPr>
-                <w:webHidden/>
-              </w:rPr>
-              <w:fldChar w:fldCharType="begin"/>
-            </w:r>
-            <w:r>
-              <w:rPr>
-                <w:webHidden/>
-              </w:rPr>
-              <w:instrText xml:space="preserve"> PAGEREF _Toc482116201 \h </w:instrText>
-            </w:r>
-            <w:r>
-              <w:rPr>
-                <w:webHidden/>
-              </w:rPr>
-            </w:r>
-            <w:r>
-              <w:rPr>
-                <w:webHidden/>
-              </w:rPr>
-              <w:fldChar w:fldCharType="separate"/>
-            </w:r>
-            <w:r>
-              <w:rPr>
-                <w:webHidden/>
-              </w:rPr>
-              <w:t>24</w:t>
-            </w:r>
-            <w:r>
-              <w:rPr>
-                <w:webHidden/>
-              </w:rPr>
-              <w:fldChar w:fldCharType="end"/>
-            </w:r>
-          </w:hyperlink>
-        </w:p>
-        <w:p>
-          <w:pPr>
-            <w:pStyle w:val="TJ3"/>
-            <w:tabs>
-              <w:tab w:val="right" w:leader="dot" w:pos="8493"/>
-            </w:tabs>
-          </w:pPr>
-          <w:hyperlink w:anchor="_Toc482116202" w:history="1">
-            <w:r>
-              <w:t>3.4.6. MVC – View</w:t>
-            </w:r>
-            <w:r>
-              <w:rPr>
-                <w:webHidden/>
-              </w:rPr>
-              <w:tab/>
-            </w:r>
-            <w:r>
-              <w:rPr>
-                <w:webHidden/>
-              </w:rPr>
-              <w:fldChar w:fldCharType="begin"/>
-            </w:r>
-            <w:r>
-              <w:rPr>
-                <w:webHidden/>
-              </w:rPr>
-              <w:instrText xml:space="preserve"> PAGEREF _Toc482116202 \h </w:instrText>
-            </w:r>
-            <w:r>
-              <w:rPr>
-                <w:webHidden/>
-              </w:rPr>
-            </w:r>
-            <w:r>
-              <w:rPr>
-                <w:webHidden/>
-              </w:rPr>
-              <w:fldChar w:fldCharType="separate"/>
-            </w:r>
-            <w:r>
-              <w:rPr>
-                <w:webHidden/>
-              </w:rPr>
-              <w:t>25</w:t>
-            </w:r>
-            <w:r>
-              <w:rPr>
-                <w:webHidden/>
-              </w:rPr>
-              <w:fldChar w:fldCharType="end"/>
-            </w:r>
-          </w:hyperlink>
-        </w:p>
-        <w:p>
-          <w:pPr>
-            <w:pStyle w:val="TJ3"/>
-            <w:tabs>
-              <w:tab w:val="right" w:leader="dot" w:pos="8493"/>
-            </w:tabs>
-          </w:pPr>
-          <w:hyperlink w:anchor="_Toc482116203" w:history="1">
-            <w:r>
-              <w:t>3.4.7. A koordináta-rendszer és a képarány</w:t>
-            </w:r>
-            <w:r>
-              <w:rPr>
-                <w:webHidden/>
-              </w:rPr>
-              <w:tab/>
-            </w:r>
-            <w:r>
-              <w:rPr>
-                <w:webHidden/>
-              </w:rPr>
-              <w:fldChar w:fldCharType="begin"/>
-            </w:r>
-            <w:r>
-              <w:rPr>
-                <w:webHidden/>
-              </w:rPr>
-              <w:instrText xml:space="preserve"> PAGEREF _Toc482116203 \h </w:instrText>
-            </w:r>
-            <w:r>
-              <w:rPr>
-                <w:webHidden/>
-              </w:rPr>
-            </w:r>
-            <w:r>
-              <w:rPr>
-                <w:webHidden/>
-              </w:rPr>
-              <w:fldChar w:fldCharType="separate"/>
-            </w:r>
-            <w:r>
-              <w:rPr>
-                <w:webHidden/>
-              </w:rPr>
-              <w:t>26</w:t>
-            </w:r>
-            <w:r>
-              <w:rPr>
-                <w:webHidden/>
-              </w:rPr>
-              <w:fldChar w:fldCharType="end"/>
-            </w:r>
-          </w:hyperlink>
-        </w:p>
-        <w:p>
-          <w:pPr>
-            <w:pStyle w:val="TJ3"/>
-            <w:tabs>
-              <w:tab w:val="right" w:leader="dot" w:pos="8493"/>
-            </w:tabs>
-          </w:pPr>
-          <w:hyperlink w:anchor="_Toc482116204" w:history="1">
-            <w:r>
-              <w:t>3.4.8. A felbontásrendszer</w:t>
-            </w:r>
-            <w:r>
-              <w:rPr>
-                <w:webHidden/>
-              </w:rPr>
-              <w:tab/>
-            </w:r>
-            <w:r>
-              <w:rPr>
-                <w:webHidden/>
-              </w:rPr>
-              <w:fldChar w:fldCharType="begin"/>
-            </w:r>
-            <w:r>
-              <w:rPr>
-                <w:webHidden/>
-              </w:rPr>
-              <w:instrText xml:space="preserve"> PAGEREF _Toc482116204 \h </w:instrText>
-            </w:r>
-            <w:r>
-              <w:rPr>
-                <w:webHidden/>
-              </w:rPr>
-            </w:r>
-            <w:r>
-              <w:rPr>
-                <w:webHidden/>
-              </w:rPr>
-              <w:fldChar w:fldCharType="separate"/>
-            </w:r>
-            <w:r>
-              <w:rPr>
-                <w:webHidden/>
-              </w:rPr>
-              <w:t>28</w:t>
-            </w:r>
-            <w:r>
-              <w:rPr>
-                <w:webHidden/>
-              </w:rPr>
-              <w:fldChar w:fldCharType="end"/>
-            </w:r>
-          </w:hyperlink>
-        </w:p>
-        <w:p>
-          <w:pPr>
-            <w:pStyle w:val="TJ2"/>
-            <w:tabs>
-              <w:tab w:val="right" w:leader="dot" w:pos="8493"/>
-            </w:tabs>
-          </w:pPr>
-          <w:hyperlink w:anchor="_Toc482116205" w:history="1">
-            <w:r>
-              <w:t>3.5. Megvalósítás</w:t>
-            </w:r>
-            <w:r>
-              <w:rPr>
-                <w:webHidden/>
-              </w:rPr>
-              <w:tab/>
-            </w:r>
-            <w:r>
-              <w:rPr>
-                <w:webHidden/>
-              </w:rPr>
-              <w:fldChar w:fldCharType="begin"/>
-            </w:r>
-            <w:r>
-              <w:rPr>
-                <w:webHidden/>
-              </w:rPr>
-              <w:instrText xml:space="preserve"> PAGEREF _Toc482116205 \h </w:instrText>
-            </w:r>
-            <w:r>
-              <w:rPr>
-                <w:webHidden/>
-              </w:rPr>
-            </w:r>
-            <w:r>
-              <w:rPr>
-                <w:webHidden/>
-              </w:rPr>
-              <w:fldChar w:fldCharType="separate"/>
-            </w:r>
-            <w:r>
-              <w:rPr>
-                <w:webHidden/>
-              </w:rPr>
-              <w:t>28</w:t>
-            </w:r>
-            <w:r>
-              <w:rPr>
-                <w:webHidden/>
-              </w:rPr>
-              <w:fldChar w:fldCharType="end"/>
-            </w:r>
-          </w:hyperlink>
-        </w:p>
-        <w:p>
-          <w:pPr>
-            <w:pStyle w:val="TJ3"/>
-            <w:tabs>
-              <w:tab w:val="right" w:leader="dot" w:pos="8493"/>
-            </w:tabs>
-          </w:pPr>
-          <w:hyperlink w:anchor="_Toc482116206" w:history="1">
-            <w:r>
-              <w:t>3.5.1. Az assets csomag</w:t>
-            </w:r>
-            <w:r>
-              <w:rPr>
-                <w:webHidden/>
-              </w:rPr>
-              <w:tab/>
-            </w:r>
-            <w:r>
-              <w:rPr>
-                <w:webHidden/>
-              </w:rPr>
-              <w:fldChar w:fldCharType="begin"/>
-            </w:r>
-            <w:r>
-              <w:rPr>
-                <w:webHidden/>
-              </w:rPr>
-              <w:instrText xml:space="preserve"> PAGEREF _Toc482116206 \h </w:instrText>
-            </w:r>
-            <w:r>
-              <w:rPr>
-                <w:webHidden/>
-              </w:rPr>
-            </w:r>
-            <w:r>
-              <w:rPr>
-                <w:webHidden/>
-              </w:rPr>
-              <w:fldChar w:fldCharType="separate"/>
-            </w:r>
-            <w:r>
-              <w:rPr>
-                <w:webHidden/>
-              </w:rPr>
-              <w:t>28</w:t>
-            </w:r>
-            <w:r>
-              <w:rPr>
-                <w:webHidden/>
-              </w:rPr>
-              <w:fldChar w:fldCharType="end"/>
-            </w:r>
-          </w:hyperlink>
-        </w:p>
-        <w:p>
-          <w:pPr>
-            <w:pStyle w:val="TJ3"/>
-            <w:tabs>
-              <w:tab w:val="right" w:leader="dot" w:pos="8493"/>
-            </w:tabs>
-          </w:pPr>
-          <w:hyperlink w:anchor="_Toc482116207" w:history="1">
-            <w:r>
-              <w:t>3.5.2. Az audio csomag</w:t>
-            </w:r>
-            <w:r>
-              <w:rPr>
-                <w:webHidden/>
-              </w:rPr>
-              <w:tab/>
-            </w:r>
-            <w:r>
-              <w:rPr>
-                <w:webHidden/>
-              </w:rPr>
-              <w:fldChar w:fldCharType="begin"/>
-            </w:r>
-            <w:r>
-              <w:rPr>
-                <w:webHidden/>
-              </w:rPr>
-              <w:instrText xml:space="preserve"> PAGEREF _Toc482116207 \h </w:instrText>
-            </w:r>
-            <w:r>
-              <w:rPr>
-                <w:webHidden/>
-              </w:rPr>
-            </w:r>
-            <w:r>
-              <w:rPr>
-                <w:webHidden/>
-              </w:rPr>
-              <w:fldChar w:fldCharType="separate"/>
-            </w:r>
-            <w:r>
-              <w:rPr>
-                <w:webHidden/>
-              </w:rPr>
-              <w:t>34</w:t>
-            </w:r>
-            <w:r>
-              <w:rPr>
-                <w:webHidden/>
-              </w:rPr>
-              <w:fldChar w:fldCharType="end"/>
-            </w:r>
-          </w:hyperlink>
-        </w:p>
-        <w:p>
-          <w:pPr>
-            <w:pStyle w:val="TJ3"/>
-            <w:tabs>
-              <w:tab w:val="right" w:leader="dot" w:pos="8493"/>
-            </w:tabs>
-          </w:pPr>
-          <w:hyperlink w:anchor="_Toc482116208" w:history="1">
-            <w:r>
-              <w:t>3.5.3. A constants csomag</w:t>
-            </w:r>
-            <w:r>
-              <w:rPr>
-                <w:webHidden/>
-              </w:rPr>
-              <w:tab/>
-            </w:r>
-            <w:r>
-              <w:rPr>
-                <w:webHidden/>
-              </w:rPr>
-              <w:fldChar w:fldCharType="begin"/>
-            </w:r>
-            <w:r>
-              <w:rPr>
-                <w:webHidden/>
-              </w:rPr>
-              <w:instrText xml:space="preserve"> PAGEREF _Toc482116208 \h </w:instrText>
-            </w:r>
-            <w:r>
-              <w:rPr>
-                <w:webHidden/>
-              </w:rPr>
-            </w:r>
-            <w:r>
-              <w:rPr>
-                <w:webHidden/>
-              </w:rPr>
-              <w:fldChar w:fldCharType="separate"/>
-            </w:r>
-            <w:r>
-              <w:rPr>
-                <w:webHidden/>
-              </w:rPr>
-              <w:t>34</w:t>
-            </w:r>
-            <w:r>
-              <w:rPr>
-                <w:webHidden/>
-              </w:rPr>
-              <w:fldChar w:fldCharType="end"/>
-            </w:r>
-          </w:hyperlink>
-        </w:p>
-        <w:p>
-          <w:pPr>
-            <w:pStyle w:val="TJ3"/>
-            <w:tabs>
-              <w:tab w:val="right" w:leader="dot" w:pos="8493"/>
-            </w:tabs>
-          </w:pPr>
-          <w:hyperlink w:anchor="_Toc482116209" w:history="1">
-            <w:r>
-              <w:t>3.5.4. A controller csomag</w:t>
-            </w:r>
-            <w:r>
-              <w:rPr>
-                <w:webHidden/>
-              </w:rPr>
-              <w:tab/>
-            </w:r>
-            <w:r>
-              <w:rPr>
-                <w:webHidden/>
-              </w:rPr>
-              <w:fldChar w:fldCharType="begin"/>
-            </w:r>
-            <w:r>
-              <w:rPr>
-                <w:webHidden/>
-              </w:rPr>
-              <w:instrText xml:space="preserve"> PAGEREF _Toc482116209 \h </w:instrText>
-            </w:r>
-            <w:r>
-              <w:rPr>
-                <w:webHidden/>
-              </w:rPr>
-            </w:r>
-            <w:r>
-              <w:rPr>
-                <w:webHidden/>
-              </w:rPr>
-              <w:fldChar w:fldCharType="separate"/>
-            </w:r>
-            <w:r>
-              <w:rPr>
-                <w:webHidden/>
-              </w:rPr>
-              <w:t>35</w:t>
-            </w:r>
-            <w:r>
-              <w:rPr>
-                <w:webHidden/>
-              </w:rPr>
-              <w:fldChar w:fldCharType="end"/>
-            </w:r>
-          </w:hyperlink>
-        </w:p>
-        <w:p>
-          <w:pPr>
-            <w:pStyle w:val="TJ3"/>
-            <w:tabs>
-              <w:tab w:val="right" w:leader="dot" w:pos="8493"/>
-            </w:tabs>
-          </w:pPr>
-          <w:hyperlink w:anchor="_Toc482116210" w:history="1">
-            <w:r>
-              <w:t>3.5.5.</w:t>
-            </w:r>
-            <w:r>
-              <w:rPr>
-                <w:lang w:eastAsia="hu-HU"/>
-              </w:rPr>
-              <w:t xml:space="preserve"> </w:t>
-            </w:r>
-            <w:r>
-              <w:t>A model csomag</w:t>
-            </w:r>
-            <w:r>
-              <w:rPr>
-                <w:webHidden/>
-              </w:rPr>
-              <w:tab/>
-            </w:r>
-            <w:r>
-              <w:rPr>
-                <w:webHidden/>
-              </w:rPr>
-              <w:fldChar w:fldCharType="begin"/>
-            </w:r>
-            <w:r>
-              <w:rPr>
-                <w:webHidden/>
-              </w:rPr>
-              <w:instrText xml:space="preserve"> PAGEREF _Toc482116210 \h </w:instrText>
-            </w:r>
-            <w:r>
-              <w:rPr>
-                <w:webHidden/>
-              </w:rPr>
-            </w:r>
-            <w:r>
-              <w:rPr>
-                <w:webHidden/>
-              </w:rPr>
-              <w:fldChar w:fldCharType="separate"/>
-            </w:r>
-            <w:r>
-              <w:rPr>
-                <w:webHidden/>
-              </w:rPr>
-              <w:t>37</w:t>
-            </w:r>
-            <w:r>
-              <w:rPr>
-                <w:webHidden/>
-              </w:rPr>
-              <w:fldChar w:fldCharType="end"/>
-            </w:r>
-          </w:hyperlink>
-        </w:p>
-        <w:p>
-          <w:pPr>
-            <w:pStyle w:val="TJ3"/>
-            <w:tabs>
-              <w:tab w:val="right" w:leader="dot" w:pos="8493"/>
-            </w:tabs>
-          </w:pPr>
-          <w:hyperlink w:anchor="_Toc482116211" w:history="1">
-            <w:r>
-              <w:t>3.5.6. A renderers csomag</w:t>
-            </w:r>
-            <w:r>
-              <w:rPr>
-                <w:webHidden/>
-              </w:rPr>
-              <w:tab/>
-            </w:r>
-            <w:r>
-              <w:rPr>
-                <w:webHidden/>
-              </w:rPr>
-              <w:fldChar w:fldCharType="begin"/>
-            </w:r>
-            <w:r>
-              <w:rPr>
-                <w:webHidden/>
-              </w:rPr>
-              <w:instrText xml:space="preserve"> PAGEREF _Toc482116211 \h </w:instrText>
-            </w:r>
-            <w:r>
-              <w:rPr>
-                <w:webHidden/>
-              </w:rPr>
-            </w:r>
-            <w:r>
-              <w:rPr>
-                <w:webHidden/>
-              </w:rPr>
-              <w:fldChar w:fldCharType="separate"/>
-            </w:r>
-            <w:r>
-              <w:rPr>
-                <w:webHidden/>
-              </w:rPr>
-              <w:t>41</w:t>
-            </w:r>
-            <w:r>
-              <w:rPr>
-                <w:webHidden/>
-              </w:rPr>
-              <w:fldChar w:fldCharType="end"/>
-            </w:r>
-          </w:hyperlink>
-        </w:p>
-        <w:p>
-          <w:pPr>
-            <w:pStyle w:val="TJ3"/>
-            <w:tabs>
-              <w:tab w:val="right" w:leader="dot" w:pos="8493"/>
-            </w:tabs>
-          </w:pPr>
-          <w:hyperlink w:anchor="_Toc482116212" w:history="1">
-            <w:r>
-              <w:t>3.5.7. A screens csomag</w:t>
-            </w:r>
-            <w:r>
-              <w:rPr>
-                <w:webHidden/>
-              </w:rPr>
-              <w:tab/>
-            </w:r>
-            <w:r>
-              <w:rPr>
-                <w:webHidden/>
-              </w:rPr>
-              <w:fldChar w:fldCharType="begin"/>
-            </w:r>
-            <w:r>
-              <w:rPr>
-                <w:webHidden/>
-              </w:rPr>
-              <w:instrText xml:space="preserve"> PAGEREF _Toc482116212 \h </w:instrText>
-            </w:r>
-            <w:r>
-              <w:rPr>
-                <w:webHidden/>
-              </w:rPr>
-            </w:r>
-            <w:r>
-              <w:rPr>
-                <w:webHidden/>
-              </w:rPr>
-              <w:fldChar w:fldCharType="separate"/>
-            </w:r>
-            <w:r>
-              <w:rPr>
-                <w:webHidden/>
-              </w:rPr>
-              <w:t>44</w:t>
-            </w:r>
-            <w:r>
-              <w:rPr>
-                <w:webHidden/>
-              </w:rPr>
-              <w:fldChar w:fldCharType="end"/>
-            </w:r>
-          </w:hyperlink>
-        </w:p>
-        <w:p>
-          <w:pPr>
-            <w:pStyle w:val="TJ3"/>
-            <w:tabs>
-              <w:tab w:val="right" w:leader="dot" w:pos="8493"/>
-            </w:tabs>
-          </w:pPr>
-          <w:hyperlink w:anchor="_Toc482116213" w:history="1">
-            <w:r>
-              <w:t>3.5.8. GameScreen</w:t>
-            </w:r>
-            <w:r>
-              <w:rPr>
-                <w:webHidden/>
-              </w:rPr>
-              <w:tab/>
-            </w:r>
-            <w:r>
-              <w:rPr>
-                <w:webHidden/>
-              </w:rPr>
-              <w:fldChar w:fldCharType="begin"/>
-            </w:r>
-            <w:r>
-              <w:rPr>
-                <w:webHidden/>
-              </w:rPr>
-              <w:instrText xml:space="preserve"> PAGEREF _Toc482116213 \h </w:instrText>
-            </w:r>
-            <w:r>
-              <w:rPr>
-                <w:webHidden/>
-              </w:rPr>
-            </w:r>
-            <w:r>
-              <w:rPr>
-                <w:webHidden/>
-              </w:rPr>
-              <w:fldChar w:fldCharType="separate"/>
-            </w:r>
-            <w:r>
-              <w:rPr>
-                <w:webHidden/>
-              </w:rPr>
-              <w:t>45</w:t>
-            </w:r>
-            <w:r>
-              <w:rPr>
-                <w:webHidden/>
-              </w:rPr>
-              <w:fldChar w:fldCharType="end"/>
-            </w:r>
-          </w:hyperlink>
-        </w:p>
-        <w:p>
-          <w:pPr>
-            <w:pStyle w:val="TJ2"/>
-            <w:tabs>
-              <w:tab w:val="right" w:leader="dot" w:pos="8493"/>
-            </w:tabs>
-          </w:pPr>
-          <w:hyperlink w:anchor="_Toc482116214" w:history="1">
-            <w:r>
-              <w:t>3.6. Tesztelés</w:t>
-            </w:r>
-            <w:r>
-              <w:rPr>
-                <w:webHidden/>
-              </w:rPr>
-              <w:tab/>
-            </w:r>
-            <w:r>
-              <w:rPr>
-                <w:webHidden/>
-              </w:rPr>
-              <w:fldChar w:fldCharType="begin"/>
-            </w:r>
-            <w:r>
-              <w:rPr>
-                <w:webHidden/>
-              </w:rPr>
-              <w:instrText xml:space="preserve"> PAGEREF _Toc482116214 \h </w:instrText>
-            </w:r>
-            <w:r>
-              <w:rPr>
-                <w:webHidden/>
-              </w:rPr>
-            </w:r>
-            <w:r>
-              <w:rPr>
-                <w:webHidden/>
-              </w:rPr>
-              <w:fldChar w:fldCharType="separate"/>
-            </w:r>
-            <w:r>
-              <w:rPr>
-                <w:webHidden/>
-              </w:rPr>
-              <w:t>45</w:t>
-            </w:r>
-            <w:r>
-              <w:rPr>
-                <w:webHidden/>
-              </w:rPr>
-              <w:fldChar w:fldCharType="end"/>
-            </w:r>
-          </w:hyperlink>
-        </w:p>
-        <w:p>
-          <w:pPr>
-            <w:pStyle w:val="TJ3"/>
-            <w:tabs>
-              <w:tab w:val="right" w:leader="dot" w:pos="8493"/>
-            </w:tabs>
-          </w:pPr>
-          <w:hyperlink w:anchor="_Toc482116215" w:history="1">
-            <w:r>
-              <w:t>3.6.1. Kihívások</w:t>
-            </w:r>
-            <w:r>
-              <w:rPr>
-                <w:webHidden/>
-              </w:rPr>
-              <w:tab/>
-            </w:r>
-            <w:r>
-              <w:rPr>
-                <w:webHidden/>
-              </w:rPr>
-              <w:fldChar w:fldCharType="begin"/>
-            </w:r>
-            <w:r>
-              <w:rPr>
-                <w:webHidden/>
-              </w:rPr>
-              <w:instrText xml:space="preserve"> PAGEREF _Toc482116215 \h </w:instrText>
-            </w:r>
-            <w:r>
-              <w:rPr>
-                <w:webHidden/>
-              </w:rPr>
-            </w:r>
-            <w:r>
-              <w:rPr>
-                <w:webHidden/>
-              </w:rPr>
-              <w:fldChar w:fldCharType="separate"/>
-            </w:r>
-            <w:r>
-              <w:rPr>
-                <w:webHidden/>
-              </w:rPr>
-              <w:t>46</w:t>
-            </w:r>
-            <w:r>
-              <w:rPr>
-                <w:webHidden/>
-              </w:rPr>
-              <w:fldChar w:fldCharType="end"/>
-            </w:r>
-          </w:hyperlink>
-        </w:p>
-        <w:p>
-          <w:pPr>
-            <w:pStyle w:val="TJ3"/>
-            <w:tabs>
-              <w:tab w:val="right" w:leader="dot" w:pos="8493"/>
-            </w:tabs>
-          </w:pPr>
-          <w:hyperlink w:anchor="_Toc482116216" w:history="1">
-            <w:r>
-              <w:t>3.6.2. A rétegek szétválasztása</w:t>
-            </w:r>
-            <w:r>
-              <w:rPr>
-                <w:webHidden/>
-              </w:rPr>
-              <w:tab/>
-            </w:r>
-            <w:r>
-              <w:rPr>
-                <w:webHidden/>
-              </w:rPr>
-              <w:fldChar w:fldCharType="begin"/>
-            </w:r>
-            <w:r>
-              <w:rPr>
-                <w:webHidden/>
-              </w:rPr>
-              <w:instrText xml:space="preserve"> PAGEREF _Toc482116216 \h </w:instrText>
-            </w:r>
-            <w:r>
-              <w:rPr>
-                <w:webHidden/>
-              </w:rPr>
-            </w:r>
-            <w:r>
-              <w:rPr>
-                <w:webHidden/>
-              </w:rPr>
-              <w:fldChar w:fldCharType="separate"/>
-            </w:r>
-            <w:r>
-              <w:rPr>
-                <w:webHidden/>
-              </w:rPr>
-              <w:t>46</w:t>
-            </w:r>
-            <w:r>
-              <w:rPr>
-                <w:webHidden/>
-              </w:rPr>
-              <w:fldChar w:fldCharType="end"/>
-            </w:r>
-          </w:hyperlink>
-        </w:p>
-        <w:p>
-          <w:pPr>
-            <w:pStyle w:val="TJ3"/>
-            <w:tabs>
-              <w:tab w:val="right" w:leader="dot" w:pos="8493"/>
-            </w:tabs>
-          </w:pPr>
-          <w:hyperlink w:anchor="_Toc482116217" w:history="1">
-            <w:r>
-              <w:t>3.6.3. Debug rajzolók</w:t>
-            </w:r>
-            <w:r>
-              <w:rPr>
-                <w:webHidden/>
-              </w:rPr>
-              <w:tab/>
-            </w:r>
-            <w:r>
-              <w:rPr>
-                <w:webHidden/>
-              </w:rPr>
-              <w:fldChar w:fldCharType="begin"/>
-            </w:r>
-            <w:r>
-              <w:rPr>
-                <w:webHidden/>
-              </w:rPr>
-              <w:instrText xml:space="preserve"> PAGEREF _Toc482116217 \h </w:instrText>
-            </w:r>
-            <w:r>
-              <w:rPr>
-                <w:webHidden/>
-              </w:rPr>
-            </w:r>
-            <w:r>
-              <w:rPr>
-                <w:webHidden/>
-              </w:rPr>
-              <w:fldChar w:fldCharType="separate"/>
-            </w:r>
-            <w:r>
-              <w:rPr>
-                <w:webHidden/>
-              </w:rPr>
-              <w:t>47</w:t>
-            </w:r>
-            <w:r>
-              <w:rPr>
-                <w:webHidden/>
-              </w:rPr>
-              <w:fldChar w:fldCharType="end"/>
-            </w:r>
-          </w:hyperlink>
-        </w:p>
-        <w:p>
-          <w:pPr>
-            <w:pStyle w:val="TJ3"/>
-            <w:tabs>
-              <w:tab w:val="right" w:leader="dot" w:pos="8493"/>
-            </w:tabs>
-          </w:pPr>
-          <w:hyperlink w:anchor="_Toc482116218" w:history="1">
-            <w:r>
-              <w:t>3.6.4. Mozgatható kamera zoommal</w:t>
-            </w:r>
-            <w:r>
-              <w:rPr>
-                <w:webHidden/>
-              </w:rPr>
-              <w:tab/>
-            </w:r>
-            <w:r>
-              <w:rPr>
-                <w:webHidden/>
-              </w:rPr>
-              <w:fldChar w:fldCharType="begin"/>
-            </w:r>
-            <w:r>
-              <w:rPr>
-                <w:webHidden/>
-              </w:rPr>
-              <w:instrText xml:space="preserve"> PAGEREF _Toc482116218 \h </w:instrText>
-            </w:r>
-            <w:r>
-              <w:rPr>
-                <w:webHidden/>
-              </w:rPr>
-            </w:r>
-            <w:r>
-              <w:rPr>
-                <w:webHidden/>
-              </w:rPr>
-              <w:fldChar w:fldCharType="separate"/>
-            </w:r>
-            <w:r>
-              <w:rPr>
-                <w:webHidden/>
-              </w:rPr>
-              <w:t>48</w:t>
-            </w:r>
-            <w:r>
-              <w:rPr>
+                <w:noProof/>
+                <w:webHidden/>
+              </w:rPr>
+              <w:t>55</w:t>
+            </w:r>
+            <w:r>
+              <w:rPr>
+                <w:noProof/>
                 <w:webHidden/>
               </w:rPr>
               <w:fldChar w:fldCharType="end"/>
@@ -3974,210 +5398,65 @@
             <w:tabs>
               <w:tab w:val="right" w:leader="dot" w:pos="8493"/>
             </w:tabs>
+            <w:rPr>
+              <w:rFonts w:asciiTheme="minorHAnsi" w:eastAsiaTheme="minorEastAsia" w:hAnsiTheme="minorHAnsi"/>
+              <w:noProof/>
+              <w:sz w:val="22"/>
+              <w:lang w:eastAsia="hu-HU"/>
+            </w:rPr>
           </w:pPr>
-          <w:hyperlink w:anchor="_Toc482116219" w:history="1">
-            <w:r>
-              <w:t>4. Összefoglalás</w:t>
-            </w:r>
-            <w:r>
-              <w:rPr>
+          <w:hyperlink w:anchor="_Toc482364905" w:history="1">
+            <w:r>
+              <w:rPr>
+                <w:rStyle w:val="Hiperhivatkozs"/>
+                <w:noProof/>
+              </w:rPr>
+              <w:t>5. Irodalomjegyzék</w:t>
+            </w:r>
+            <w:r>
+              <w:rPr>
+                <w:noProof/>
                 <w:webHidden/>
               </w:rPr>
               <w:tab/>
             </w:r>
             <w:r>
               <w:rPr>
+                <w:noProof/>
                 <w:webHidden/>
               </w:rPr>
               <w:fldChar w:fldCharType="begin"/>
             </w:r>
             <w:r>
               <w:rPr>
-                <w:webHidden/>
-              </w:rPr>
-              <w:instrText xml:space="preserve"> PAGEREF _Toc482116219 \h </w:instrText>
-            </w:r>
-            <w:r>
-              <w:rPr>
-                <w:webHidden/>
-              </w:rPr>
-            </w:r>
-            <w:r>
-              <w:rPr>
+                <w:noProof/>
+                <w:webHidden/>
+              </w:rPr>
+              <w:instrText xml:space="preserve"> PAGEREF _Toc482364905 \h </w:instrText>
+            </w:r>
+            <w:r>
+              <w:rPr>
+                <w:noProof/>
+                <w:webHidden/>
+              </w:rPr>
+            </w:r>
+            <w:r>
+              <w:rPr>
+                <w:noProof/>
                 <w:webHidden/>
               </w:rPr>
               <w:fldChar w:fldCharType="separate"/>
             </w:r>
             <w:r>
               <w:rPr>
-                <w:webHidden/>
-              </w:rPr>
-              <w:t>50</w:t>
-            </w:r>
-            <w:r>
-              <w:rPr>
-                <w:webHidden/>
-              </w:rPr>
-              <w:fldChar w:fldCharType="end"/>
-            </w:r>
-          </w:hyperlink>
-        </w:p>
-        <w:p>
-          <w:pPr>
-            <w:pStyle w:val="TJ2"/>
-            <w:tabs>
-              <w:tab w:val="right" w:leader="dot" w:pos="8493"/>
-            </w:tabs>
-          </w:pPr>
-          <w:hyperlink w:anchor="_Toc482116220" w:history="1">
-            <w:r>
-              <w:t>4.1. Továbbfejlesztési lehetőségek</w:t>
-            </w:r>
-            <w:r>
-              <w:rPr>
-                <w:webHidden/>
-              </w:rPr>
-              <w:tab/>
-            </w:r>
-            <w:r>
-              <w:rPr>
-                <w:webHidden/>
-              </w:rPr>
-              <w:fldChar w:fldCharType="begin"/>
-            </w:r>
-            <w:r>
-              <w:rPr>
-                <w:webHidden/>
-              </w:rPr>
-              <w:instrText xml:space="preserve"> PAGEREF _Toc482116220 \h </w:instrText>
-            </w:r>
-            <w:r>
-              <w:rPr>
-                <w:webHidden/>
-              </w:rPr>
-            </w:r>
-            <w:r>
-              <w:rPr>
-                <w:webHidden/>
-              </w:rPr>
-              <w:fldChar w:fldCharType="separate"/>
-            </w:r>
-            <w:r>
-              <w:rPr>
-                <w:webHidden/>
-              </w:rPr>
-              <w:t>50</w:t>
-            </w:r>
-            <w:r>
-              <w:rPr>
-                <w:webHidden/>
-              </w:rPr>
-              <w:fldChar w:fldCharType="end"/>
-            </w:r>
-          </w:hyperlink>
-        </w:p>
-        <w:p>
-          <w:pPr>
-            <w:pStyle w:val="TJ2"/>
-            <w:tabs>
-              <w:tab w:val="right" w:leader="dot" w:pos="8493"/>
-            </w:tabs>
-          </w:pPr>
-          <w:hyperlink w:anchor="_Toc482116221" w:history="1">
-            <w:r>
-              <w:t>4.2. Források</w:t>
-            </w:r>
-            <w:r>
-              <w:rPr>
-                <w:webHidden/>
-              </w:rPr>
-              <w:tab/>
-            </w:r>
-            <w:r>
-              <w:rPr>
-                <w:webHidden/>
-              </w:rPr>
-              <w:fldChar w:fldCharType="begin"/>
-            </w:r>
-            <w:r>
-              <w:rPr>
-                <w:webHidden/>
-              </w:rPr>
-              <w:instrText xml:space="preserve"> PAGEREF _Toc482116221 \h </w:instrText>
-            </w:r>
-            <w:r>
-              <w:rPr>
-                <w:webHidden/>
-              </w:rPr>
-            </w:r>
-            <w:r>
-              <w:rPr>
-                <w:webHidden/>
-              </w:rPr>
-              <w:fldChar w:fldCharType="separate"/>
-            </w:r>
-            <w:r>
-              <w:rPr>
-                <w:webHidden/>
-              </w:rPr>
-              <w:t>51</w:t>
-            </w:r>
-            <w:r>
-              <w:rPr>
-                <w:webHidden/>
-              </w:rPr>
-              <w:fldChar w:fldCharType="end"/>
-            </w:r>
-          </w:hyperlink>
-        </w:p>
-        <w:p>
-          <w:pPr>
-            <w:pStyle w:val="TJ1"/>
-            <w:tabs>
-              <w:tab w:val="right" w:leader="dot" w:pos="8493"/>
-            </w:tabs>
-          </w:pPr>
-          <w:hyperlink w:anchor="_Toc482116222" w:history="1">
-            <w:r>
-              <w:t>5. Irodalomjegyzék</w:t>
-            </w:r>
-            <w:r>
-              <w:rPr>
-                <w:webHidden/>
-              </w:rPr>
-              <w:tab/>
-            </w:r>
-            <w:r>
-              <w:rPr>
-                <w:webHidden/>
-              </w:rPr>
-              <w:fldChar w:fldCharType="begin"/>
-            </w:r>
-            <w:r>
-              <w:rPr>
-                <w:webHidden/>
-              </w:rPr>
-              <w:instrText xml:space="preserve"> PAGEREF _Toc482116222 \h </w:instrText>
-            </w:r>
-            <w:r>
-              <w:rPr>
-                <w:webHidden/>
-              </w:rPr>
-            </w:r>
-            <w:r>
-              <w:rPr>
-                <w:webHidden/>
-              </w:rPr>
-              <w:fldChar w:fldCharType="separate"/>
-            </w:r>
-            <w:r>
-              <w:rPr>
-                <w:webHidden/>
-              </w:rPr>
-              <w:t>52</w:t>
-            </w:r>
-            <w:r>
-              <w:rPr>
+                <w:noProof/>
+                <w:webHidden/>
+              </w:rPr>
+              <w:t>56</w:t>
+            </w:r>
+            <w:r>
+              <w:rPr>
+                <w:noProof/>
                 <w:webHidden/>
               </w:rPr>
               <w:fldChar w:fldCharType="end"/>
@@ -4192,6 +5471,83 @@
       </w:sdtContent>
     </w:sdt>
     <w:p>
+      <w:r>
+        <w:rPr>
+          <w:noProof/>
+          <w:color w:val="0000FF" w:themeColor="hyperlink"/>
+          <w:u w:val="single"/>
+          <w:lang w:eastAsia="hu-HU"/>
+        </w:rPr>
+        <mc:AlternateContent>
+          <mc:Choice Requires="wps">
+            <w:drawing>
+              <wp:anchor distT="0" distB="0" distL="114300" distR="114300" simplePos="0" relativeHeight="251764736" behindDoc="0" locked="0" layoutInCell="1" allowOverlap="1" wp14:anchorId="04821C57" wp14:editId="0E85E484">
+                <wp:simplePos x="0" y="0"/>
+                <wp:positionH relativeFrom="column">
+                  <wp:posOffset>2576945</wp:posOffset>
+                </wp:positionH>
+                <wp:positionV relativeFrom="paragraph">
+                  <wp:posOffset>3800104</wp:posOffset>
+                </wp:positionV>
+                <wp:extent cx="552203" cy="380011"/>
+                <wp:effectExtent l="0" t="0" r="635" b="1270"/>
+                <wp:wrapNone/>
+                <wp:docPr id="59" name="Téglalap 59"/>
+                <wp:cNvGraphicFramePr/>
+                <a:graphic xmlns:a="http://schemas.openxmlformats.org/drawingml/2006/main">
+                  <a:graphicData uri="http://schemas.microsoft.com/office/word/2010/wordprocessingShape">
+                    <wps:wsp>
+                      <wps:cNvSpPr/>
+                      <wps:spPr>
+                        <a:xfrm>
+                          <a:off x="0" y="0"/>
+                          <a:ext cx="552203" cy="380011"/>
+                        </a:xfrm>
+                        <a:prstGeom prst="rect">
+                          <a:avLst/>
+                        </a:prstGeom>
+                        <a:solidFill>
+                          <a:schemeClr val="bg1"/>
+                        </a:solidFill>
+                        <a:ln>
+                          <a:noFill/>
+                        </a:ln>
+                      </wps:spPr>
+                      <wps:style>
+                        <a:lnRef idx="2">
+                          <a:schemeClr val="accent1">
+                            <a:shade val="50000"/>
+                          </a:schemeClr>
+                        </a:lnRef>
+                        <a:fillRef idx="1">
+                          <a:schemeClr val="accent1"/>
+                        </a:fillRef>
+                        <a:effectRef idx="0">
+                          <a:schemeClr val="accent1"/>
+                        </a:effectRef>
+                        <a:fontRef idx="minor">
+                          <a:schemeClr val="lt1"/>
+                        </a:fontRef>
+                      </wps:style>
+                      <wps:bodyPr rot="0" spcFirstLastPara="0" vertOverflow="overflow" horzOverflow="overflow" vert="horz" wrap="square" lIns="91440" tIns="45720" rIns="91440" bIns="45720" numCol="1" spcCol="0" rtlCol="0" fromWordArt="0" anchor="ctr" anchorCtr="0" forceAA="0" compatLnSpc="1">
+                        <a:prstTxWarp prst="textNoShape">
+                          <a:avLst/>
+                        </a:prstTxWarp>
+                        <a:noAutofit/>
+                      </wps:bodyPr>
+                    </wps:wsp>
+                  </a:graphicData>
+                </a:graphic>
+              </wp:anchor>
+            </w:drawing>
+          </mc:Choice>
+          <mc:Fallback>
+            <w:pict>
+              <v:rect w14:anchorId="19A0E0D4" id="Téglalap 59" o:spid="_x0000_s1026" style="position:absolute;margin-left:202.9pt;margin-top:299.2pt;width:43.5pt;height:29.9pt;z-index:251764736;visibility:visible;mso-wrap-style:square;mso-wrap-distance-left:9pt;mso-wrap-distance-top:0;mso-wrap-distance-right:9pt;mso-wrap-distance-bottom:0;mso-position-horizontal:absolute;mso-position-horizontal-relative:text;mso-position-vertical:absolute;mso-position-vertical-relative:text;v-text-anchor:middle" o:gfxdata="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" fillcolor="white [3212]" stroked="f" strokeweight="2pt"/>
+            </w:pict>
+          </mc:Fallback>
+        </mc:AlternateContent>
+      </w:r>
       <w:r>
         <w:rPr>
           <w:noProof/>
@@ -4349,19 +5705,21 @@
       <w:r>
         <w:br w:type="page"/>
       </w:r>
+      <w:bookmarkStart w:id="0" w:name="_GoBack"/>
+      <w:bookmarkEnd w:id="0"/>
     </w:p>
     <w:p>
       <w:pPr>
         <w:pStyle w:val="Cmsor1"/>
       </w:pPr>
-      <w:bookmarkStart w:id="0" w:name="_Toc454909015"/>
-      <w:bookmarkStart w:id="1" w:name="_Toc482116161"/>
+      <w:bookmarkStart w:id="1" w:name="_Toc454909015"/>
+      <w:bookmarkStart w:id="2" w:name="_Toc482364842"/>
       <w:r>
         <w:lastRenderedPageBreak/>
         <w:t>Bevezetés</w:t>
       </w:r>
-      <w:bookmarkEnd w:id="0"/>
       <w:bookmarkEnd w:id="1"/>
+      <w:bookmarkEnd w:id="2"/>
       <w:r>
         <w:t xml:space="preserve"> </w:t>
       </w:r>
@@ -4502,14 +5860,14 @@
       <w:pPr>
         <w:pStyle w:val="Cmsor1"/>
       </w:pPr>
-      <w:bookmarkStart w:id="2" w:name="_Toc454909016"/>
-      <w:bookmarkStart w:id="3" w:name="_Toc482116162"/>
+      <w:bookmarkStart w:id="3" w:name="_Toc454909016"/>
+      <w:bookmarkStart w:id="4" w:name="_Toc482364843"/>
       <w:r>
         <w:lastRenderedPageBreak/>
         <w:t>Felhasználói dokumentáció</w:t>
       </w:r>
-      <w:bookmarkEnd w:id="2"/>
       <w:bookmarkEnd w:id="3"/>
+      <w:bookmarkEnd w:id="4"/>
       <w:r>
         <w:t xml:space="preserve"> </w:t>
       </w:r>
@@ -4518,11 +5876,11 @@
       <w:pPr>
         <w:pStyle w:val="Cmsor2"/>
       </w:pPr>
-      <w:bookmarkStart w:id="4" w:name="_Toc482116163"/>
+      <w:bookmarkStart w:id="5" w:name="_Toc482364844"/>
       <w:r>
         <w:t>A program témája</w:t>
       </w:r>
-      <w:bookmarkEnd w:id="4"/>
+      <w:bookmarkEnd w:id="5"/>
     </w:p>
     <w:p>
       <w:pPr>
@@ -4577,9 +5935,11 @@
       <w:pPr>
         <w:pStyle w:val="Cmsor2"/>
       </w:pPr>
+      <w:bookmarkStart w:id="6" w:name="_Toc482364845"/>
       <w:r>
         <w:t>Platformok</w:t>
       </w:r>
+      <w:bookmarkEnd w:id="6"/>
     </w:p>
     <w:p>
       <w:pPr>
@@ -4593,17 +5953,21 @@
       <w:pPr>
         <w:pStyle w:val="Cmsor2"/>
       </w:pPr>
+      <w:bookmarkStart w:id="7" w:name="_Toc482364846"/>
       <w:r>
         <w:t>PC</w:t>
       </w:r>
+      <w:bookmarkEnd w:id="7"/>
     </w:p>
     <w:p>
       <w:pPr>
         <w:pStyle w:val="Cmsor3"/>
       </w:pPr>
+      <w:bookmarkStart w:id="8" w:name="_Toc482364847"/>
       <w:r>
         <w:t>Rendszerkövetelmény</w:t>
       </w:r>
+      <w:bookmarkEnd w:id="8"/>
     </w:p>
     <w:p>
       <w:pPr>
@@ -4676,10 +6040,12 @@
       <w:pPr>
         <w:pStyle w:val="Cmsor3"/>
       </w:pPr>
+      <w:bookmarkStart w:id="9" w:name="_Toc482364848"/>
       <w:r>
         <w:lastRenderedPageBreak/>
         <w:t>A program üzembehelyezése</w:t>
       </w:r>
+      <w:bookmarkEnd w:id="9"/>
     </w:p>
     <w:p>
       <w:pPr>
@@ -4704,9 +6070,11 @@
       <w:pPr>
         <w:pStyle w:val="Cmsor3"/>
       </w:pPr>
+      <w:bookmarkStart w:id="10" w:name="_Toc482364849"/>
       <w:r>
         <w:t>A program futtatása</w:t>
       </w:r>
+      <w:bookmarkEnd w:id="10"/>
     </w:p>
     <w:p>
       <w:pPr>
@@ -4729,17 +6097,21 @@
       <w:pPr>
         <w:pStyle w:val="Cmsor2"/>
       </w:pPr>
+      <w:bookmarkStart w:id="11" w:name="_Toc482364850"/>
       <w:r>
         <w:t>Android</w:t>
       </w:r>
+      <w:bookmarkEnd w:id="11"/>
     </w:p>
     <w:p>
       <w:pPr>
         <w:pStyle w:val="Cmsor3"/>
       </w:pPr>
+      <w:bookmarkStart w:id="12" w:name="_Toc482364851"/>
       <w:r>
         <w:t>Rendszerkövetelmény</w:t>
       </w:r>
+      <w:bookmarkEnd w:id="12"/>
     </w:p>
     <w:p>
       <w:pPr>
@@ -4812,9 +6184,11 @@
       <w:pPr>
         <w:pStyle w:val="Cmsor3"/>
       </w:pPr>
+      <w:bookmarkStart w:id="13" w:name="_Toc482364852"/>
       <w:r>
         <w:t>A program üzembehelyezése</w:t>
       </w:r>
+      <w:bookmarkEnd w:id="13"/>
     </w:p>
     <w:p>
       <w:pPr>
@@ -4870,9 +6244,11 @@
       <w:pPr>
         <w:pStyle w:val="Cmsor3"/>
       </w:pPr>
+      <w:bookmarkStart w:id="14" w:name="_Toc482364853"/>
       <w:r>
         <w:t>A program futtatása</w:t>
       </w:r>
+      <w:bookmarkEnd w:id="14"/>
     </w:p>
     <w:p>
       <w:pPr>
@@ -4886,11 +6262,11 @@
       <w:pPr>
         <w:pStyle w:val="Cmsor2"/>
       </w:pPr>
-      <w:bookmarkStart w:id="5" w:name="_Toc482116173"/>
+      <w:bookmarkStart w:id="15" w:name="_Toc482364854"/>
       <w:r>
         <w:t>A program használata</w:t>
       </w:r>
-      <w:bookmarkEnd w:id="5"/>
+      <w:bookmarkEnd w:id="15"/>
     </w:p>
     <w:p>
       <w:pPr>
@@ -5100,8 +6476,8 @@
         </w:drawing>
       </w:r>
     </w:p>
-    <w:bookmarkStart w:id="6" w:name="_Ref482110914"/>
-    <w:bookmarkStart w:id="7" w:name="_Ref482110848"/>
+    <w:bookmarkStart w:id="16" w:name="_Ref482110914"/>
+    <w:bookmarkStart w:id="17" w:name="_Ref482110848"/>
     <w:p>
       <w:pPr>
         <w:pStyle w:val="Kpalrs"/>
@@ -5142,21 +6518,21 @@
       <w:r>
         <w:t>. ábra</w:t>
       </w:r>
-      <w:bookmarkEnd w:id="6"/>
+      <w:bookmarkEnd w:id="16"/>
       <w:r>
         <w:t xml:space="preserve"> A főmenü és a játéktér</w:t>
       </w:r>
-      <w:bookmarkEnd w:id="7"/>
+      <w:bookmarkEnd w:id="17"/>
     </w:p>
     <w:p>
       <w:pPr>
         <w:pStyle w:val="Cmsor3"/>
       </w:pPr>
-      <w:bookmarkStart w:id="8" w:name="_Toc482116174"/>
+      <w:bookmarkStart w:id="18" w:name="_Toc482364855"/>
       <w:r>
         <w:t>A játéktér</w:t>
       </w:r>
-      <w:bookmarkEnd w:id="8"/>
+      <w:bookmarkEnd w:id="18"/>
     </w:p>
     <w:p>
       <w:pPr>
@@ -5343,11 +6719,11 @@
       <w:pPr>
         <w:pStyle w:val="Cmsor3"/>
       </w:pPr>
-      <w:bookmarkStart w:id="9" w:name="_Toc482116175"/>
+      <w:bookmarkStart w:id="19" w:name="_Toc482364856"/>
       <w:r>
         <w:t>A HUD</w:t>
       </w:r>
-      <w:bookmarkEnd w:id="9"/>
+      <w:bookmarkEnd w:id="19"/>
     </w:p>
     <w:p>
       <w:pPr>
@@ -5369,11 +6745,11 @@
       <w:pPr>
         <w:pStyle w:val="Cmsor3"/>
       </w:pPr>
-      <w:bookmarkStart w:id="10" w:name="_Toc482116176"/>
+      <w:bookmarkStart w:id="20" w:name="_Toc482364857"/>
       <w:r>
         <w:t>Irányítás</w:t>
       </w:r>
-      <w:bookmarkEnd w:id="10"/>
+      <w:bookmarkEnd w:id="20"/>
     </w:p>
     <w:p>
       <w:pPr>
@@ -5402,11 +6778,11 @@
       <w:pPr>
         <w:pStyle w:val="Cmsor3"/>
       </w:pPr>
-      <w:bookmarkStart w:id="11" w:name="_Toc482116177"/>
+      <w:bookmarkStart w:id="21" w:name="_Toc482364858"/>
       <w:r>
         <w:t>Irányítás PC-n</w:t>
       </w:r>
-      <w:bookmarkEnd w:id="11"/>
+      <w:bookmarkEnd w:id="21"/>
     </w:p>
     <w:p>
       <w:pPr>
@@ -5508,11 +6884,11 @@
       <w:pPr>
         <w:pStyle w:val="Cmsor3"/>
       </w:pPr>
-      <w:bookmarkStart w:id="12" w:name="_Toc482116178"/>
+      <w:bookmarkStart w:id="22" w:name="_Toc482364859"/>
       <w:r>
         <w:t>Irányítás Androidon</w:t>
       </w:r>
-      <w:bookmarkEnd w:id="12"/>
+      <w:bookmarkEnd w:id="22"/>
     </w:p>
     <w:p>
       <w:pPr>
@@ -5630,7 +7006,7 @@
                       </wps:spPr>
                       <wps:txbx>
                         <w:txbxContent>
-                          <w:bookmarkStart w:id="13" w:name="_Ref482111736"/>
+                          <w:bookmarkStart w:id="23" w:name="_Ref482111736"/>
                           <w:p>
                             <w:pPr>
                               <w:pStyle w:val="Kpalrs"/>
@@ -5709,7 +7085,7 @@
                             <w:r>
                               <w:t>. ábra</w:t>
                             </w:r>
-                            <w:bookmarkEnd w:id="13"/>
+                            <w:bookmarkEnd w:id="23"/>
                             <w:r>
                               <w:t xml:space="preserve"> Az irányításhoz haszn</w:t>
                             </w:r>
@@ -5739,7 +7115,7 @@
               <v:shape w14:anchorId="45576DA0" id="Szövegdoboz 21" o:spid="_x0000_s1030" type="#_x0000_t202" style="position:absolute;left:0;text-align:left;margin-left:373.95pt;margin-top:238.8pt;width:425.15pt;height:.05pt;z-index:251678720;visibility:visible;mso-wrap-style:square;mso-wrap-distance-left:9pt;mso-wrap-distance-top:0;mso-wrap-distance-right:9pt;mso-wrap-distance-bottom:0;mso-position-horizontal:right;mso-position-horizontal-relative:margin;mso-position-vertical:absolute;mso-position-vertical-relative:text;v-text-anchor:top" o:gfxdata="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" stroked="f">
                 <v:textbox style="mso-fit-shape-to-text:t" inset="0,0,0,0">
                   <w:txbxContent>
-                    <w:bookmarkStart w:id="14" w:name="_Ref482111736"/>
+                    <w:bookmarkStart w:id="24" w:name="_Ref482111736"/>
                     <w:p>
                       <w:pPr>
                         <w:pStyle w:val="Kpalrs"/>
@@ -5818,7 +7194,7 @@
                       <w:r>
                         <w:t>. ábra</w:t>
                       </w:r>
-                      <w:bookmarkEnd w:id="14"/>
+                      <w:bookmarkEnd w:id="24"/>
                       <w:r>
                         <w:t xml:space="preserve"> Az irányításhoz haszn</w:t>
                       </w:r>
@@ -5897,11 +7273,11 @@
       <w:pPr>
         <w:pStyle w:val="Cmsor3"/>
       </w:pPr>
-      <w:bookmarkStart w:id="15" w:name="_Toc482116179"/>
+      <w:bookmarkStart w:id="25" w:name="_Toc482364860"/>
       <w:r>
         <w:t>A játék vége</w:t>
       </w:r>
-      <w:bookmarkEnd w:id="15"/>
+      <w:bookmarkEnd w:id="25"/>
     </w:p>
     <w:p>
       <w:pPr>
@@ -5999,7 +7375,7 @@
                       </wps:spPr>
                       <wps:txbx>
                         <w:txbxContent>
-                          <w:bookmarkStart w:id="16" w:name="_Ref482111811"/>
+                          <w:bookmarkStart w:id="26" w:name="_Ref482111811"/>
                           <w:p>
                             <w:pPr>
                               <w:pStyle w:val="Kpalrs"/>
@@ -6078,7 +7454,7 @@
                             <w:r>
                               <w:t>. ábra</w:t>
                             </w:r>
-                            <w:bookmarkEnd w:id="16"/>
+                            <w:bookmarkEnd w:id="26"/>
                             <w:r>
                               <w:rPr>
                                 <w:noProof/>
@@ -6105,7 +7481,7 @@
               <v:shape w14:anchorId="2AE34109" id="Szövegdoboz 22" o:spid="_x0000_s1031" type="#_x0000_t202" style="position:absolute;left:0;text-align:left;margin-left:373.95pt;margin-top:477.5pt;width:425.15pt;height:.05pt;z-index:251681792;visibility:visible;mso-wrap-style:square;mso-wrap-distance-left:9pt;mso-wrap-distance-top:0;mso-wrap-distance-right:9pt;mso-wrap-distance-bottom:0;mso-position-horizontal:right;mso-position-horizontal-relative:margin;mso-position-vertical:absolute;mso-position-vertical-relative:text;v-text-anchor:top" o:gfxdata="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" stroked="f">
                 <v:textbox style="mso-fit-shape-to-text:t" inset="0,0,0,0">
                   <w:txbxContent>
-                    <w:bookmarkStart w:id="17" w:name="_Ref482111811"/>
+                    <w:bookmarkStart w:id="27" w:name="_Ref482111811"/>
                     <w:p>
                       <w:pPr>
                         <w:pStyle w:val="Kpalrs"/>
@@ -6184,7 +7560,7 @@
                       <w:r>
                         <w:t>. ábra</w:t>
                       </w:r>
-                      <w:bookmarkEnd w:id="17"/>
+                      <w:bookmarkEnd w:id="27"/>
                       <w:r>
                         <w:rPr>
                           <w:noProof/>
@@ -6266,21 +7642,21 @@
       <w:pPr>
         <w:pStyle w:val="Cmsor1"/>
       </w:pPr>
-      <w:bookmarkStart w:id="18" w:name="_Toc454909017"/>
-      <w:bookmarkStart w:id="19" w:name="_Toc482116180"/>
-      <w:bookmarkStart w:id="20" w:name="_Toc454908768"/>
+      <w:bookmarkStart w:id="28" w:name="_Toc454909017"/>
+      <w:bookmarkStart w:id="29" w:name="_Toc454908768"/>
+      <w:bookmarkStart w:id="30" w:name="_Toc482364861"/>
       <w:r>
         <w:lastRenderedPageBreak/>
         <w:t>Fejlesztői dokumentáció</w:t>
       </w:r>
-      <w:bookmarkEnd w:id="18"/>
-      <w:bookmarkEnd w:id="19"/>
+      <w:bookmarkEnd w:id="28"/>
+      <w:bookmarkEnd w:id="30"/>
     </w:p>
     <w:p>
       <w:pPr>
         <w:pStyle w:val="Cmsor2"/>
       </w:pPr>
-      <w:bookmarkStart w:id="21" w:name="_Toc482116181"/>
+      <w:bookmarkStart w:id="31" w:name="_Toc482364862"/>
       <w:r>
         <w:t xml:space="preserve">A </w:t>
       </w:r>
@@ -6290,7 +7666,7 @@
       <w:r>
         <w:t xml:space="preserve"> feladat</w:t>
       </w:r>
-      <w:bookmarkEnd w:id="21"/>
+      <w:bookmarkEnd w:id="31"/>
     </w:p>
     <w:p>
       <w:pPr>
@@ -6412,21 +7788,21 @@
       <w:pPr>
         <w:pStyle w:val="Cmsor2"/>
       </w:pPr>
-      <w:bookmarkStart w:id="22" w:name="_Toc482116182"/>
+      <w:bookmarkStart w:id="32" w:name="_Toc482364863"/>
       <w:r>
         <w:t>A megvalósítás eszközei</w:t>
       </w:r>
-      <w:bookmarkEnd w:id="22"/>
+      <w:bookmarkEnd w:id="32"/>
     </w:p>
     <w:p>
       <w:pPr>
         <w:pStyle w:val="Cmsor3"/>
       </w:pPr>
-      <w:bookmarkStart w:id="23" w:name="_Toc482116183"/>
+      <w:bookmarkStart w:id="33" w:name="_Toc482364864"/>
       <w:r>
         <w:t>Lehetőségek</w:t>
       </w:r>
-      <w:bookmarkEnd w:id="23"/>
+      <w:bookmarkEnd w:id="33"/>
     </w:p>
     <w:p>
       <w:pPr>
@@ -6630,11 +8006,11 @@
       <w:pPr>
         <w:pStyle w:val="Cmsor3"/>
       </w:pPr>
-      <w:bookmarkStart w:id="24" w:name="_Toc482116184"/>
+      <w:bookmarkStart w:id="34" w:name="_Toc482364865"/>
       <w:r>
         <w:t>libGDX</w:t>
       </w:r>
-      <w:bookmarkEnd w:id="24"/>
+      <w:bookmarkEnd w:id="34"/>
     </w:p>
     <w:p>
       <w:pPr>
@@ -6665,11 +8041,11 @@
       <w:pPr>
         <w:pStyle w:val="Cmsor3"/>
       </w:pPr>
-      <w:bookmarkStart w:id="25" w:name="_Toc482116185"/>
+      <w:bookmarkStart w:id="35" w:name="_Toc482364866"/>
       <w:r>
         <w:t>Animáció – Spriter</w:t>
       </w:r>
-      <w:bookmarkEnd w:id="25"/>
+      <w:bookmarkEnd w:id="35"/>
     </w:p>
     <w:p>
       <w:pPr>
@@ -6819,7 +8195,7 @@
                       </wps:spPr>
                       <wps:txbx>
                         <w:txbxContent>
-                          <w:bookmarkStart w:id="26" w:name="_Ref482112035"/>
+                          <w:bookmarkStart w:id="36" w:name="_Ref482112035"/>
                           <w:p>
                             <w:pPr>
                               <w:pStyle w:val="Kpalrs"/>
@@ -6898,7 +8274,7 @@
                             <w:r>
                               <w:t>. ábra</w:t>
                             </w:r>
-                            <w:bookmarkEnd w:id="26"/>
+                            <w:bookmarkEnd w:id="36"/>
                             <w:r>
                               <w:t xml:space="preserve"> A Spriter animációs program kezelőfelülete</w:t>
                             </w:r>
@@ -6922,7 +8298,7 @@
               <v:shape w14:anchorId="604FD585" id="Szövegdoboz 23" o:spid="_x0000_s1032" type="#_x0000_t202" style="position:absolute;left:0;text-align:left;margin-left:.25pt;margin-top:229.5pt;width:425.15pt;height:.05pt;z-index:251684864;visibility:visible;mso-wrap-style:square;mso-wrap-distance-left:9pt;mso-wrap-distance-top:0;mso-wrap-distance-right:9pt;mso-wrap-distance-bottom:0;mso-position-horizontal:absolute;mso-position-horizontal-relative:text;mso-position-vertical:absolute;mso-position-vertical-relative:text;v-text-anchor:top" o:gfxdata="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" stroked="f">
                 <v:textbox style="mso-fit-shape-to-text:t" inset="0,0,0,0">
                   <w:txbxContent>
-                    <w:bookmarkStart w:id="27" w:name="_Ref482112035"/>
+                    <w:bookmarkStart w:id="37" w:name="_Ref482112035"/>
                     <w:p>
                       <w:pPr>
                         <w:pStyle w:val="Kpalrs"/>
@@ -7001,7 +8377,7 @@
                       <w:r>
                         <w:t>. ábra</w:t>
                       </w:r>
-                      <w:bookmarkEnd w:id="27"/>
+                      <w:bookmarkEnd w:id="37"/>
                       <w:r>
                         <w:t xml:space="preserve"> A Spriter animációs program kezelőfelülete</w:t>
                       </w:r>
@@ -7121,11 +8497,11 @@
       <w:pPr>
         <w:pStyle w:val="Cmsor3"/>
       </w:pPr>
-      <w:bookmarkStart w:id="28" w:name="_Toc482116186"/>
+      <w:bookmarkStart w:id="38" w:name="_Toc482364867"/>
       <w:r>
         <w:t>Pályaszerkesztés – Tiled</w:t>
       </w:r>
-      <w:bookmarkEnd w:id="28"/>
+      <w:bookmarkEnd w:id="38"/>
     </w:p>
     <w:p>
       <w:pPr>
@@ -7267,7 +8643,7 @@
                       </wps:spPr>
                       <wps:txbx>
                         <w:txbxContent>
-                          <w:bookmarkStart w:id="29" w:name="_Ref482112094"/>
+                          <w:bookmarkStart w:id="39" w:name="_Ref482112094"/>
                           <w:p>
                             <w:pPr>
                               <w:pStyle w:val="Kpalrs"/>
@@ -7346,7 +8722,7 @@
                             <w:r>
                               <w:t>. ábra</w:t>
                             </w:r>
-                            <w:bookmarkEnd w:id="29"/>
+                            <w:bookmarkEnd w:id="39"/>
                             <w:r>
                               <w:t xml:space="preserve"> </w:t>
                             </w:r>
@@ -7373,7 +8749,7 @@
               <v:shape w14:anchorId="04857538" id="Szövegdoboz 25" o:spid="_x0000_s1033" type="#_x0000_t202" style="position:absolute;left:0;text-align:left;margin-left:373.95pt;margin-top:300.15pt;width:425.15pt;height:.05pt;z-index:251687936;visibility:visible;mso-wrap-style:square;mso-wrap-distance-left:9pt;mso-wrap-distance-top:0;mso-wrap-distance-right:9pt;mso-wrap-distance-bottom:0;mso-position-horizontal:right;mso-position-horizontal-relative:margin;mso-position-vertical:absolute;mso-position-vertical-relative:text;v-text-anchor:top" o:gfxdata="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" stroked="f">
                 <v:textbox style="mso-fit-shape-to-text:t" inset="0,0,0,0">
                   <w:txbxContent>
-                    <w:bookmarkStart w:id="30" w:name="_Ref482112094"/>
+                    <w:bookmarkStart w:id="40" w:name="_Ref482112094"/>
                     <w:p>
                       <w:pPr>
                         <w:pStyle w:val="Kpalrs"/>
@@ -7452,7 +8828,7 @@
                       <w:r>
                         <w:t>. ábra</w:t>
                       </w:r>
-                      <w:bookmarkEnd w:id="30"/>
+                      <w:bookmarkEnd w:id="40"/>
                       <w:r>
                         <w:t xml:space="preserve"> </w:t>
                       </w:r>
@@ -7550,11 +8926,11 @@
       <w:pPr>
         <w:pStyle w:val="Cmsor3"/>
       </w:pPr>
-      <w:bookmarkStart w:id="31" w:name="_Toc482116187"/>
+      <w:bookmarkStart w:id="41" w:name="_Toc482364868"/>
       <w:r>
         <w:t>Betűtípus</w:t>
       </w:r>
-      <w:bookmarkEnd w:id="31"/>
+      <w:bookmarkEnd w:id="41"/>
     </w:p>
     <w:p>
       <w:pPr>
@@ -7655,11 +9031,11 @@
       <w:r>
         <w:t xml:space="preserve"> </w:t>
       </w:r>
-      <w:bookmarkStart w:id="32" w:name="_Toc482116188"/>
+      <w:bookmarkStart w:id="42" w:name="_Toc482364869"/>
       <w:r>
         <w:t>Fizika – Box2d</w:t>
       </w:r>
-      <w:bookmarkEnd w:id="32"/>
+      <w:bookmarkEnd w:id="42"/>
     </w:p>
     <w:p>
       <w:pPr>
@@ -7695,13 +9071,13 @@
       <w:pPr>
         <w:pStyle w:val="Cmsor3"/>
       </w:pPr>
-      <w:bookmarkStart w:id="33" w:name="_Toc481075161"/>
-      <w:bookmarkStart w:id="34" w:name="_Toc482116189"/>
+      <w:bookmarkStart w:id="43" w:name="_Toc481075161"/>
+      <w:bookmarkStart w:id="44" w:name="_Toc482364870"/>
       <w:r>
         <w:t>Grafika, zene</w:t>
       </w:r>
-      <w:bookmarkEnd w:id="33"/>
-      <w:bookmarkEnd w:id="34"/>
+      <w:bookmarkEnd w:id="43"/>
+      <w:bookmarkEnd w:id="44"/>
     </w:p>
     <w:p>
       <w:pPr>
@@ -7791,16 +9167,16 @@
       <w:pPr>
         <w:pStyle w:val="Cmsor3"/>
       </w:pPr>
-      <w:bookmarkStart w:id="35" w:name="_Toc454908769"/>
-      <w:bookmarkStart w:id="36" w:name="_Toc454909019"/>
-      <w:bookmarkStart w:id="37" w:name="_Toc482116190"/>
-      <w:bookmarkEnd w:id="20"/>
+      <w:bookmarkStart w:id="45" w:name="_Toc454908769"/>
+      <w:bookmarkStart w:id="46" w:name="_Toc454909019"/>
+      <w:bookmarkStart w:id="47" w:name="_Toc482364871"/>
+      <w:bookmarkEnd w:id="29"/>
       <w:r>
         <w:t>Projektgenerálás</w:t>
       </w:r>
-      <w:bookmarkEnd w:id="35"/>
-      <w:bookmarkEnd w:id="36"/>
-      <w:bookmarkEnd w:id="37"/>
+      <w:bookmarkEnd w:id="45"/>
+      <w:bookmarkEnd w:id="46"/>
+      <w:bookmarkEnd w:id="47"/>
     </w:p>
     <w:p>
       <w:pPr>
@@ -7917,11 +9293,11 @@
       <w:pPr>
         <w:pStyle w:val="Cmsor3"/>
       </w:pPr>
-      <w:bookmarkStart w:id="38" w:name="_Toc482116191"/>
+      <w:bookmarkStart w:id="48" w:name="_Toc482364872"/>
       <w:r>
         <w:t>Disztribúció</w:t>
       </w:r>
-      <w:bookmarkEnd w:id="38"/>
+      <w:bookmarkEnd w:id="48"/>
     </w:p>
     <w:p>
       <w:pPr>
@@ -7974,12 +9350,12 @@
       <w:pPr>
         <w:pStyle w:val="Cmsor2"/>
       </w:pPr>
-      <w:bookmarkStart w:id="39" w:name="_Toc482116192"/>
+      <w:bookmarkStart w:id="49" w:name="_Toc482364873"/>
       <w:r>
         <w:lastRenderedPageBreak/>
         <w:t>Az erőforrások előkészítése</w:t>
       </w:r>
-      <w:bookmarkEnd w:id="39"/>
+      <w:bookmarkEnd w:id="49"/>
     </w:p>
     <w:p>
       <w:pPr>
@@ -8075,11 +9451,11 @@
       <w:pPr>
         <w:pStyle w:val="Cmsor3"/>
       </w:pPr>
-      <w:bookmarkStart w:id="40" w:name="_Toc482116193"/>
+      <w:bookmarkStart w:id="50" w:name="_Toc482364874"/>
       <w:r>
         <w:t>Textúrák</w:t>
       </w:r>
-      <w:bookmarkEnd w:id="40"/>
+      <w:bookmarkEnd w:id="50"/>
     </w:p>
     <w:p>
       <w:pPr>
@@ -8111,11 +9487,11 @@
       <w:pPr>
         <w:pStyle w:val="Cmsor3"/>
       </w:pPr>
-      <w:bookmarkStart w:id="41" w:name="_Toc482116194"/>
+      <w:bookmarkStart w:id="51" w:name="_Toc482364875"/>
       <w:r>
         <w:t>Animáció</w:t>
       </w:r>
-      <w:bookmarkEnd w:id="41"/>
+      <w:bookmarkEnd w:id="51"/>
     </w:p>
     <w:p>
       <w:pPr>
@@ -8129,12 +9505,12 @@
       <w:pPr>
         <w:pStyle w:val="Cmsor3"/>
       </w:pPr>
-      <w:bookmarkStart w:id="42" w:name="_Toc482116195"/>
+      <w:bookmarkStart w:id="52" w:name="_Toc482364876"/>
       <w:r>
         <w:lastRenderedPageBreak/>
         <w:t>Pályák</w:t>
       </w:r>
-      <w:bookmarkEnd w:id="42"/>
+      <w:bookmarkEnd w:id="52"/>
     </w:p>
     <w:p>
       <w:pPr>
@@ -8163,17 +9539,85 @@
       <w:pPr>
         <w:pStyle w:val="Cmsor2"/>
       </w:pPr>
-      <w:bookmarkStart w:id="43" w:name="_Toc482116196"/>
+      <w:bookmarkStart w:id="53" w:name="_Toc482364877"/>
       <w:r>
         <w:t>Megvalósítási terv</w:t>
       </w:r>
-      <w:bookmarkEnd w:id="43"/>
+      <w:bookmarkEnd w:id="53"/>
     </w:p>
     <w:p>
       <w:pPr>
         <w:pStyle w:val="Cmsor3"/>
       </w:pPr>
-      <w:bookmarkStart w:id="44" w:name="_Toc482116197"/>
+      <w:bookmarkStart w:id="54" w:name="_Toc482364878"/>
+      <w:r>
+        <w:t>Bevezetés</w:t>
+      </w:r>
+      <w:bookmarkEnd w:id="54"/>
+    </w:p>
+    <w:p>
+      <w:pPr>
+        <w:ind w:firstLine="0"/>
+      </w:pPr>
+      <w:r>
+        <w:t>A programot több általános és játékfejlesztés során használt tervezési minta segítségévél készítettem el, azokat megfelelően az adott helyzethez igazítva.</w:t>
+      </w:r>
+      <w:r>
+        <w:t xml:space="preserve"> </w:t>
+      </w:r>
+    </w:p>
+    <w:p>
+      <w:pPr>
+        <w:ind w:firstLine="708"/>
+      </w:pPr>
+      <w:r>
+        <w:t xml:space="preserve">A screen pattern szerint a főbb képernyők (játékmenet, menük) egy-egy screent reprezentálnak, melyek között szükség szerint könnyen lehet váltani egy screen manager segítségével. </w:t>
+      </w:r>
+    </w:p>
+    <w:p>
+      <w:pPr>
+        <w:ind w:firstLine="708"/>
+      </w:pPr>
+      <w:r>
+        <w:t>A game loop pattern szerint a játékmenet frissítése, a szereplők kirajzolása másodpercenként többször történik. Az eseményvezérelt menükben a gombok reagálnak a megnyomásukra.</w:t>
+      </w:r>
+    </w:p>
+    <w:p>
+      <w:pPr>
+        <w:ind w:firstLine="708"/>
+      </w:pPr>
+      <w:r>
+        <w:t xml:space="preserve">A játékmenet különböző elemeit az MVC minta szerint </w:t>
+      </w:r>
+      <w:r>
+        <w:t>szét</w:t>
+      </w:r>
+      <w:r>
+        <w:t>választottam. A Model rétegben a világ állapotait tárolom, amit a Controller réteg</w:t>
+      </w:r>
+      <w:r>
+        <w:t xml:space="preserve"> szereplői változtatnak</w:t>
+      </w:r>
+      <w:r>
+        <w:t>. A View pedig ezen állapotok megjelenítéséért felelős.</w:t>
+      </w:r>
+      <w:r>
+        <w:t xml:space="preserve"> A modell főszereplőit, a játékost és az ellenfeleket leszármazás helyett komponensekkel implementáltam.</w:t>
+      </w:r>
+    </w:p>
+    <w:p>
+      <w:pPr>
+        <w:ind w:firstLine="708"/>
+      </w:pPr>
+      <w:r>
+        <w:t>Külön figyelmet szenteltem egy univerzális koordinátarendszer kialakítására, melynek segítségével (közel) azonos játékmenet biztosítható a különböző méretű és képarányú megjelenítőkön.</w:t>
+      </w:r>
+    </w:p>
+    <w:p>
+      <w:pPr>
+        <w:pStyle w:val="Cmsor3"/>
+      </w:pPr>
+      <w:bookmarkStart w:id="55" w:name="_Toc482364879"/>
       <w:r>
         <w:t xml:space="preserve">A </w:t>
       </w:r>
@@ -8183,7 +9627,7 @@
       <w:r>
         <w:t>creen tervezési minta</w:t>
       </w:r>
-      <w:bookmarkEnd w:id="44"/>
+      <w:bookmarkEnd w:id="55"/>
     </w:p>
     <w:p>
       <w:pPr>
@@ -8274,6 +9718,7 @@
           <w:noProof/>
           <w:lang w:eastAsia="hu-HU"/>
         </w:rPr>
+        <w:lastRenderedPageBreak/>
         <w:t>Következő lépésben a MainMenuScreen töltődik be, ahonnan a megfelelő gombbal eljutunk a végső állapothoz – a GameScreenhez.</w:t>
       </w:r>
     </w:p>
@@ -8327,7 +9772,7 @@
                       </wps:spPr>
                       <wps:txbx>
                         <w:txbxContent>
-                          <w:bookmarkStart w:id="45" w:name="_Ref482112852"/>
+                          <w:bookmarkStart w:id="56" w:name="_Ref482112852"/>
                           <w:p>
                             <w:pPr>
                               <w:pStyle w:val="Kpalrs"/>
@@ -8406,7 +9851,7 @@
                             <w:r>
                               <w:t>. ábra</w:t>
                             </w:r>
-                            <w:bookmarkEnd w:id="45"/>
+                            <w:bookmarkEnd w:id="56"/>
                             <w:r>
                               <w:t xml:space="preserve"> A különböző Screenek az alkalmazás életciklusában</w:t>
                             </w:r>
@@ -8430,7 +9875,7 @@
               <v:shape w14:anchorId="189E7045" id="Szövegdoboz 26" o:spid="_x0000_s1034" type="#_x0000_t202" style="position:absolute;left:0;text-align:left;margin-left:.25pt;margin-top:174pt;width:425.15pt;height:.05pt;z-index:251691008;visibility:visible;mso-wrap-style:square;mso-wrap-distance-left:9pt;mso-wrap-distance-top:0;mso-wrap-distance-right:9pt;mso-wrap-distance-bottom:0;mso-position-horizontal:absolute;mso-position-horizontal-relative:text;mso-position-vertical:absolute;mso-position-vertical-relative:text;v-text-anchor:top" o:gfxdata="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" stroked="f">
                 <v:textbox style="mso-fit-shape-to-text:t" inset="0,0,0,0">
                   <w:txbxContent>
-                    <w:bookmarkStart w:id="46" w:name="_Ref482112852"/>
+                    <w:bookmarkStart w:id="57" w:name="_Ref482112852"/>
                     <w:p>
                       <w:pPr>
                         <w:pStyle w:val="Kpalrs"/>
@@ -8509,7 +9954,7 @@
                       <w:r>
                         <w:t>. ábra</w:t>
                       </w:r>
-                      <w:bookmarkEnd w:id="46"/>
+                      <w:bookmarkEnd w:id="57"/>
                       <w:r>
                         <w:t xml:space="preserve"> A különböző Screenek az alkalmazás életciklusában</w:t>
                       </w:r>
@@ -8601,7 +10046,6 @@
     </w:p>
     <w:p>
       <w:r>
-        <w:lastRenderedPageBreak/>
         <w:t>Mivel a célom az volt, hogy a játék közben megjelenő menük – a „Pause”, a „Game Over” és a „You Win” – hátterében látható legyen a játékmenet, ezek a menük nem új Screen implentációként, hanem</w:t>
       </w:r>
       <w:r>
@@ -8621,11 +10065,11 @@
       <w:pPr>
         <w:pStyle w:val="Cmsor3"/>
       </w:pPr>
-      <w:bookmarkStart w:id="47" w:name="_Toc482116198"/>
+      <w:bookmarkStart w:id="58" w:name="_Toc482364880"/>
       <w:r>
         <w:t>MVC architektúra</w:t>
       </w:r>
-      <w:bookmarkEnd w:id="47"/>
+      <w:bookmarkEnd w:id="58"/>
     </w:p>
     <w:p>
       <w:pPr>
@@ -8785,6 +10229,7 @@
           <w:noProof/>
           <w:lang w:eastAsia="hu-HU"/>
         </w:rPr>
+        <w:lastRenderedPageBreak/>
         <mc:AlternateContent>
           <mc:Choice Requires="wps">
             <w:drawing>
@@ -8822,7 +10267,7 @@
                       </wps:spPr>
                       <wps:txbx>
                         <w:txbxContent>
-                          <w:bookmarkStart w:id="48" w:name="_Ref482112947"/>
+                          <w:bookmarkStart w:id="59" w:name="_Ref482112947"/>
                           <w:p>
                             <w:pPr>
                               <w:pStyle w:val="Kpalrs"/>
@@ -8901,7 +10346,7 @@
                             <w:r>
                               <w:t>. ábra</w:t>
                             </w:r>
-                            <w:bookmarkEnd w:id="48"/>
+                            <w:bookmarkEnd w:id="59"/>
                             <w:r>
                               <w:t xml:space="preserve"> </w:t>
                             </w:r>
@@ -8928,7 +10373,7 @@
               <v:shape w14:anchorId="741C3103" id="Szövegdoboz 27" o:spid="_x0000_s1035" type="#_x0000_t202" style="position:absolute;left:0;text-align:left;margin-left:.25pt;margin-top:204.65pt;width:425.15pt;height:.05pt;z-index:251694080;visibility:visible;mso-wrap-style:square;mso-wrap-distance-left:9pt;mso-wrap-distance-top:0;mso-wrap-distance-right:9pt;mso-wrap-distance-bottom:0;mso-position-horizontal:absolute;mso-position-horizontal-relative:text;mso-position-vertical:absolute;mso-position-vertical-relative:text;v-text-anchor:top" o:gfxdata="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" stroked="f">
                 <v:textbox style="mso-fit-shape-to-text:t" inset="0,0,0,0">
                   <w:txbxContent>
-                    <w:bookmarkStart w:id="49" w:name="_Ref482112947"/>
+                    <w:bookmarkStart w:id="60" w:name="_Ref482112947"/>
                     <w:p>
                       <w:pPr>
                         <w:pStyle w:val="Kpalrs"/>
@@ -9007,7 +10452,7 @@
                       <w:r>
                         <w:t>. ábra</w:t>
                       </w:r>
-                      <w:bookmarkEnd w:id="49"/>
+                      <w:bookmarkEnd w:id="60"/>
                       <w:r>
                         <w:t xml:space="preserve"> </w:t>
                       </w:r>
@@ -9083,7 +10528,7 @@
       <w:pPr>
         <w:pStyle w:val="Cmsor3"/>
       </w:pPr>
-      <w:bookmarkStart w:id="50" w:name="_Toc482116199"/>
+      <w:bookmarkStart w:id="61" w:name="_Toc482364881"/>
       <w:r>
         <w:t xml:space="preserve">A </w:t>
       </w:r>
@@ -9093,7 +10538,7 @@
       <w:r>
         <w:t>ame loop tervezési minta</w:t>
       </w:r>
-      <w:bookmarkEnd w:id="50"/>
+      <w:bookmarkEnd w:id="61"/>
     </w:p>
     <w:p>
       <w:pPr>
@@ -9112,11 +10557,7 @@
         <w:t>,</w:t>
       </w:r>
       <w:r>
-        <w:t xml:space="preserve"> </w:t>
-      </w:r>
-      <w:r>
-        <w:lastRenderedPageBreak/>
-        <w:t xml:space="preserve">és </w:t>
+        <w:t xml:space="preserve"> és </w:t>
       </w:r>
       <w:r>
         <w:t>újra rajzoljuk</w:t>
@@ -9266,6 +10707,7 @@
           <w:noProof/>
           <w:lang w:eastAsia="hu-HU"/>
         </w:rPr>
+        <w:lastRenderedPageBreak/>
         <mc:AlternateContent>
           <mc:Choice Requires="wps">
             <w:drawing>
@@ -9303,7 +10745,7 @@
                       </wps:spPr>
                       <wps:txbx>
                         <w:txbxContent>
-                          <w:bookmarkStart w:id="51" w:name="_Ref482113090"/>
+                          <w:bookmarkStart w:id="62" w:name="_Ref482113090"/>
                           <w:p>
                             <w:pPr>
                               <w:pStyle w:val="Kpalrs"/>
@@ -9382,7 +10824,7 @@
                             <w:r>
                               <w:t>. ábra</w:t>
                             </w:r>
-                            <w:bookmarkEnd w:id="51"/>
+                            <w:bookmarkEnd w:id="62"/>
                             <w:r>
                               <w:t xml:space="preserve"> Az MVC architektúra és a screen, illetve </w:t>
                             </w:r>
@@ -9412,7 +10854,7 @@
               <v:shape w14:anchorId="31CE586A" id="Szövegdoboz 28" o:spid="_x0000_s1036" type="#_x0000_t202" style="position:absolute;left:0;text-align:left;margin-left:0;margin-top:196.05pt;width:425.15pt;height:.05pt;z-index:251696128;visibility:visible;mso-wrap-style:square;mso-wrap-distance-left:9pt;mso-wrap-distance-top:0;mso-wrap-distance-right:9pt;mso-wrap-distance-bottom:0;mso-position-horizontal:absolute;mso-position-horizontal-relative:text;mso-position-vertical:absolute;mso-position-vertical-relative:text;v-text-anchor:top" o:gfxdata="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" stroked="f">
                 <v:textbox style="mso-fit-shape-to-text:t" inset="0,0,0,0">
                   <w:txbxContent>
-                    <w:bookmarkStart w:id="52" w:name="_Ref482113090"/>
+                    <w:bookmarkStart w:id="63" w:name="_Ref482113090"/>
                     <w:p>
                       <w:pPr>
                         <w:pStyle w:val="Kpalrs"/>
@@ -9491,7 +10933,7 @@
                       <w:r>
                         <w:t>. ábra</w:t>
                       </w:r>
-                      <w:bookmarkEnd w:id="52"/>
+                      <w:bookmarkEnd w:id="63"/>
                       <w:r>
                         <w:t xml:space="preserve"> Az MVC architektúra és a screen, illetve </w:t>
                       </w:r>
@@ -9570,11 +11012,11 @@
       <w:pPr>
         <w:pStyle w:val="Cmsor3"/>
       </w:pPr>
-      <w:bookmarkStart w:id="53" w:name="_Toc482116200"/>
+      <w:bookmarkStart w:id="64" w:name="_Toc482364882"/>
       <w:r>
         <w:t>MVC - Model</w:t>
       </w:r>
-      <w:bookmarkEnd w:id="53"/>
+      <w:bookmarkEnd w:id="64"/>
     </w:p>
     <w:p>
       <w:pPr>
@@ -9655,11 +11097,7 @@
         <w:t xml:space="preserve"> őket</w:t>
       </w:r>
       <w:r>
-        <w:t xml:space="preserve">), és hogy hol van a játékos és az ellenségek kezdőpozíciója. Ezen kívül a Box2d fizikához szükséges poligonokat is a </w:t>
-      </w:r>
-      <w:r>
-        <w:lastRenderedPageBreak/>
-        <w:t>térképből nyerhetjük ki.</w:t>
+        <w:t>), és hogy hol van a játékos és az ellenségek kezdőpozíciója. Ezen kívül a Box2d fizikához szükséges poligonokat is a térképből nyerhetjük ki.</w:t>
       </w:r>
       <w:r>
         <w:t xml:space="preserve"> </w:t>
@@ -9696,6 +11134,7 @@
           <w:noProof/>
           <w:lang w:eastAsia="hu-HU"/>
         </w:rPr>
+        <w:lastRenderedPageBreak/>
         <mc:AlternateContent>
           <mc:Choice Requires="wps">
             <w:drawing>
@@ -9733,7 +11172,7 @@
                       </wps:spPr>
                       <wps:txbx>
                         <w:txbxContent>
-                          <w:bookmarkStart w:id="54" w:name="_Ref482113187"/>
+                          <w:bookmarkStart w:id="65" w:name="_Ref482113187"/>
                           <w:p>
                             <w:pPr>
                               <w:pStyle w:val="Kpalrs"/>
@@ -9814,7 +11253,7 @@
                             <w:r>
                               <w:t>. ábra</w:t>
                             </w:r>
-                            <w:bookmarkEnd w:id="54"/>
+                            <w:bookmarkEnd w:id="65"/>
                             <w:r>
                               <w:t xml:space="preserve"> </w:t>
                             </w:r>
@@ -9841,7 +11280,7 @@
               <v:shape w14:anchorId="2157D573" id="Szövegdoboz 30" o:spid="_x0000_s1037" type="#_x0000_t202" style="position:absolute;left:0;text-align:left;margin-left:0;margin-top:124.9pt;width:425.15pt;height:.05pt;z-index:251698176;visibility:visible;mso-wrap-style:square;mso-wrap-distance-left:9pt;mso-wrap-distance-top:0;mso-wrap-distance-right:9pt;mso-wrap-distance-bottom:0;mso-position-horizontal:absolute;mso-position-horizontal-relative:text;mso-position-vertical:absolute;mso-position-vertical-relative:text;v-text-anchor:top" o:gfxdata="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" stroked="f">
                 <v:textbox style="mso-fit-shape-to-text:t" inset="0,0,0,0">
                   <w:txbxContent>
-                    <w:bookmarkStart w:id="55" w:name="_Ref482113187"/>
+                    <w:bookmarkStart w:id="66" w:name="_Ref482113187"/>
                     <w:p>
                       <w:pPr>
                         <w:pStyle w:val="Kpalrs"/>
@@ -9922,7 +11361,7 @@
                       <w:r>
                         <w:t>. ábra</w:t>
                       </w:r>
-                      <w:bookmarkEnd w:id="55"/>
+                      <w:bookmarkEnd w:id="66"/>
                       <w:r>
                         <w:t xml:space="preserve"> </w:t>
                       </w:r>
@@ -10145,7 +11584,6 @@
         <w:ind w:firstLine="708"/>
       </w:pPr>
       <w:r>
-        <w:lastRenderedPageBreak/>
         <w:t>Ezen rendszer helyett az Entity-component-system tervezési minta</w:t>
       </w:r>
       <w:r>
@@ -10210,6 +11648,7 @@
         <w:ind w:firstLine="708"/>
       </w:pPr>
       <w:r>
+        <w:lastRenderedPageBreak/>
         <w:t>A dolgozat implementációja szerint az</w:t>
       </w:r>
       <w:r>
@@ -10321,7 +11760,6 @@
           <w:noProof/>
           <w:lang w:eastAsia="hu-HU"/>
         </w:rPr>
-        <w:lastRenderedPageBreak/>
         <w:drawing>
           <wp:anchor distT="0" distB="0" distL="114300" distR="114300" simplePos="0" relativeHeight="251662336" behindDoc="0" locked="0" layoutInCell="1" allowOverlap="1" wp14:anchorId="797F5EDB" wp14:editId="2666E76E">
             <wp:simplePos x="0" y="0"/>
@@ -10420,7 +11858,7 @@
                       </wps:spPr>
                       <wps:txbx>
                         <w:txbxContent>
-                          <w:bookmarkStart w:id="56" w:name="_Ref482113379"/>
+                          <w:bookmarkStart w:id="67" w:name="_Ref482113379"/>
                           <w:p>
                             <w:pPr>
                               <w:pStyle w:val="Kpalrs"/>
@@ -10499,7 +11937,7 @@
                             <w:r>
                               <w:t>. ábra</w:t>
                             </w:r>
-                            <w:bookmarkEnd w:id="56"/>
+                            <w:bookmarkEnd w:id="67"/>
                             <w:r>
                               <w:t xml:space="preserve"> A játékos és ellenség osztályok, illetve komponenseik egyszerűsített UML diagramja</w:t>
                             </w:r>
@@ -10523,7 +11961,7 @@
               <v:shape w14:anchorId="0C69C004" id="Szövegdoboz 31" o:spid="_x0000_s1038" type="#_x0000_t202" style="position:absolute;left:0;text-align:left;margin-left:0;margin-top:361.05pt;width:425.15pt;height:.05pt;z-index:251700224;visibility:visible;mso-wrap-style:square;mso-wrap-distance-left:9pt;mso-wrap-distance-top:0;mso-wrap-distance-right:9pt;mso-wrap-distance-bottom:0;mso-position-horizontal:absolute;mso-position-horizontal-relative:text;mso-position-vertical:absolute;mso-position-vertical-relative:text;v-text-anchor:top" o:gfxdata="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" stroked="f">
                 <v:textbox style="mso-fit-shape-to-text:t" inset="0,0,0,0">
                   <w:txbxContent>
-                    <w:bookmarkStart w:id="57" w:name="_Ref482113379"/>
+                    <w:bookmarkStart w:id="68" w:name="_Ref482113379"/>
                     <w:p>
                       <w:pPr>
                         <w:pStyle w:val="Kpalrs"/>
@@ -10602,7 +12040,7 @@
                       <w:r>
                         <w:t>. ábra</w:t>
                       </w:r>
-                      <w:bookmarkEnd w:id="57"/>
+                      <w:bookmarkEnd w:id="68"/>
                       <w:r>
                         <w:t xml:space="preserve"> A játékos és ellenség osztályok, illetve komponenseik egyszerűsített UML diagramja</w:t>
                       </w:r>
@@ -10620,8 +12058,9 @@
       <w:pPr>
         <w:pStyle w:val="Cmsor3"/>
       </w:pPr>
-      <w:bookmarkStart w:id="58" w:name="_Toc482116201"/>
-      <w:r>
+      <w:bookmarkStart w:id="69" w:name="_Toc482364883"/>
+      <w:r>
+        <w:lastRenderedPageBreak/>
         <w:t xml:space="preserve">MVC </w:t>
       </w:r>
       <w:r>
@@ -10630,7 +12069,7 @@
       <w:r>
         <w:t xml:space="preserve"> Controller</w:t>
       </w:r>
-      <w:bookmarkEnd w:id="58"/>
+      <w:bookmarkEnd w:id="69"/>
     </w:p>
     <w:p>
       <w:pPr>
@@ -10697,7 +12136,6 @@
           <w:noProof/>
           <w:lang w:eastAsia="hu-HU"/>
         </w:rPr>
-        <w:lastRenderedPageBreak/>
         <mc:AlternateContent>
           <mc:Choice Requires="wps">
             <w:drawing>
@@ -10735,7 +12173,7 @@
                       </wps:spPr>
                       <wps:txbx>
                         <w:txbxContent>
-                          <w:bookmarkStart w:id="59" w:name="_Ref482113523"/>
+                          <w:bookmarkStart w:id="70" w:name="_Ref482113523"/>
                           <w:p>
                             <w:pPr>
                               <w:pStyle w:val="Kpalrs"/>
@@ -10814,7 +12252,7 @@
                             <w:r>
                               <w:t>. ábra</w:t>
                             </w:r>
-                            <w:bookmarkEnd w:id="59"/>
+                            <w:bookmarkEnd w:id="70"/>
                             <w:r>
                               <w:t xml:space="preserve"> A controller osztályok működése és kapcsolatuk az inputtal</w:t>
                             </w:r>
@@ -10838,7 +12276,7 @@
               <v:shape w14:anchorId="54C921C7" id="Szövegdoboz 32" o:spid="_x0000_s1039" type="#_x0000_t202" style="position:absolute;left:0;text-align:left;margin-left:365.05pt;margin-top:397.05pt;width:416.25pt;height:.05pt;z-index:251702272;visibility:visible;mso-wrap-style:square;mso-wrap-distance-left:9pt;mso-wrap-distance-top:0;mso-wrap-distance-right:9pt;mso-wrap-distance-bottom:0;mso-position-horizontal:right;mso-position-horizontal-relative:margin;mso-position-vertical:absolute;mso-position-vertical-relative:text;v-text-anchor:top" o:gfxdata="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" stroked="f">
                 <v:textbox style="mso-fit-shape-to-text:t" inset="0,0,0,0">
                   <w:txbxContent>
-                    <w:bookmarkStart w:id="60" w:name="_Ref482113523"/>
+                    <w:bookmarkStart w:id="71" w:name="_Ref482113523"/>
                     <w:p>
                       <w:pPr>
                         <w:pStyle w:val="Kpalrs"/>
@@ -10917,7 +12355,7 @@
                       <w:r>
                         <w:t>. ábra</w:t>
                       </w:r>
-                      <w:bookmarkEnd w:id="60"/>
+                      <w:bookmarkEnd w:id="71"/>
                       <w:r>
                         <w:t xml:space="preserve"> A controller osztályok működése és kapcsolatuk az inputtal</w:t>
                       </w:r>
@@ -11017,11 +12455,12 @@
       <w:pPr>
         <w:pStyle w:val="Cmsor3"/>
       </w:pPr>
-      <w:bookmarkStart w:id="61" w:name="_Toc482116202"/>
-      <w:r>
+      <w:bookmarkStart w:id="72" w:name="_Toc482364884"/>
+      <w:r>
+        <w:lastRenderedPageBreak/>
         <w:t>MVC – View</w:t>
       </w:r>
-      <w:bookmarkEnd w:id="61"/>
+      <w:bookmarkEnd w:id="72"/>
     </w:p>
     <w:p>
       <w:pPr>
@@ -11054,173 +12493,170 @@
         <w:t>tának megfelelően választja ki a GameRender</w:t>
       </w:r>
       <w:r>
-        <w:t xml:space="preserve">er, hogy </w:t>
-      </w:r>
+        <w:t>er, hogy mit kell megjeleníteni.</w:t>
+      </w:r>
+      <w:r>
+        <w:t xml:space="preserve"> </w:t>
+      </w:r>
+      <w:r>
+        <w:t>P</w:t>
+      </w:r>
+      <w:r>
+        <w:t>éldául ha játék</w:t>
+      </w:r>
+      <w:r>
+        <w:t>os</w:t>
+      </w:r>
+      <w:r>
+        <w:t xml:space="preserve"> nem mozog vagy támad, akkor az alap</w:t>
+      </w:r>
+      <w:r>
+        <w:t>értelmezett</w:t>
+      </w:r>
+      <w:r>
+        <w:t>, „idle” animációt játsza le.</w:t>
+      </w:r>
+    </w:p>
+    <w:p>
+      <w:r>
+        <w:t>A többi Renderer a felhasználói interfész megjelenítéséért felelős.</w:t>
+      </w:r>
+    </w:p>
+    <w:p>
+      <w:r>
+        <w:t xml:space="preserve">A keretrendszerben a játék világát egy (2D esetén ortografikus ) </w:t>
+      </w:r>
+      <w:r>
+        <w:t>kamerán keresztül vizsgáljuk. Ezért létrehoztam egy kiegészített kamera osztályt</w:t>
+      </w:r>
+      <w:r>
+        <w:t xml:space="preserve"> a játéktér részére</w:t>
+      </w:r>
+      <w:r>
+        <w:t>, ami tartalmaz egy kamerát, és annak a mo</w:t>
+      </w:r>
+      <w:r>
+        <w:t>z</w:t>
+      </w:r>
+      <w:r>
+        <w:t>gatásához szükséges funkciókat.</w:t>
+      </w:r>
+      <w:r>
+        <w:t xml:space="preserve"> Így a controller rétegben módosítható a kamera helyzete – követheti a játékost – hogy mindig a pálya megfelelő részét lássa a felhasználó.</w:t>
+      </w:r>
+      <w:r>
+        <w:t xml:space="preserve"> A külön logika</w:t>
+      </w:r>
+      <w:r>
+        <w:t>i</w:t>
+      </w:r>
+      <w:r>
+        <w:t xml:space="preserve"> egységet képviselő képernyő elemek külön kamerával működnek – így például a HUD és a különböző menük. Ezek egyszerű, statikus kamerát alkalmaznak.</w:t>
+      </w:r>
+    </w:p>
+    <w:p>
+      <w:pPr>
+        <w:pStyle w:val="Cmsor3"/>
+      </w:pPr>
+      <w:bookmarkStart w:id="73" w:name="_Toc482364885"/>
+      <w:r>
+        <w:t>A k</w:t>
+      </w:r>
+      <w:r>
+        <w:t>oordináta-</w:t>
+      </w:r>
+      <w:r>
+        <w:t>rendszer és</w:t>
+      </w:r>
+      <w:r>
+        <w:t xml:space="preserve"> a</w:t>
+      </w:r>
+      <w:r>
+        <w:t xml:space="preserve"> képarány</w:t>
+      </w:r>
+      <w:bookmarkEnd w:id="73"/>
+    </w:p>
+    <w:p>
+      <w:pPr>
+        <w:ind w:firstLine="0"/>
+      </w:pPr>
+      <w:r>
+        <w:t>Egyszerűbb játékok, vagy olyan programok esetén, amik csak előre adott hardveren, vagy előre ismert (kevés vagy csak egy fajta) megjelenítőn lesznek használva, elegendő lehet a pixeleket használni a játéktér vagy menük koordinátáiként.</w:t>
+      </w:r>
+    </w:p>
+    <w:p>
+      <w:pPr>
+        <w:ind w:firstLine="708"/>
+      </w:pPr>
+      <w:r>
+        <w:t>Sőt, ha a fenti feltételek nem teljesülnek, akkor</w:t>
+      </w:r>
+      <w:r>
+        <w:t xml:space="preserve"> is</w:t>
+      </w:r>
+      <w:r>
+        <w:t xml:space="preserve"> </w:t>
+      </w:r>
+      <w:r>
+        <w:t xml:space="preserve">használható </w:t>
+      </w:r>
+      <w:r>
+        <w:t>lehet a pixel alap</w:t>
+      </w:r>
+      <w:r>
+        <w:t>ú koordinátarendszer - szükség</w:t>
+      </w:r>
+      <w:r>
+        <w:t xml:space="preserve"> esetén skálázással – ha a grafikai elemekhez megfelel a stratégia, például pixel art (olyan grafikai stílus, amelyben a karakterek, tárgyak stb. négyzetekből, azaz „pixelekből” állnak, felelevenítve a korábbi játékok technikai határaiból következő megjelenést) használata esetén</w:t>
+      </w:r>
+      <w:r>
+        <w:t>, Nearest Neighbour skálázás mellett</w:t>
+      </w:r>
+      <w:r>
+        <w:t>.</w:t>
+      </w:r>
+    </w:p>
+    <w:p>
+      <w:pPr>
+        <w:ind w:firstLine="708"/>
+      </w:pPr>
+      <w:r>
+        <w:t xml:space="preserve">Mivel a dolgozat témájának egyik fenti </w:t>
+      </w:r>
+      <w:r>
+        <w:t>feltétel</w:t>
+      </w:r>
+      <w:r>
+        <w:t xml:space="preserve"> sem felel meg, célszérű a játékvilágnak egy ú</w:t>
+      </w:r>
+      <w:r>
+        <w:t xml:space="preserve">j koordinátarendszert definiálni. </w:t>
+      </w:r>
+      <w:r>
+        <w:t xml:space="preserve">Így ugyanazok a koordináták használhatók minden platformon, a </w:t>
+      </w:r>
+      <w:r>
+        <w:t>megjelenítők</w:t>
+      </w:r>
+      <w:r>
+        <w:t xml:space="preserve"> méretétől és képarányától függetlenül. </w:t>
+      </w:r>
+      <w:r>
+        <w:t>Ez jó ötlet továbbá azért is, mert a Box2d fizika motor, ami az elvesz</w:t>
+      </w:r>
+      <w:r>
+        <w:t>ett kincs mozgásáért felel, szi</w:t>
+      </w:r>
+      <w:r>
+        <w:t>ntén saját koordinátarendszert használ: 1 egység = 1 méter.</w:t>
+      </w:r>
+    </w:p>
+    <w:p>
+      <w:pPr>
+        <w:ind w:firstLine="708"/>
+      </w:pPr>
       <w:r>
         <w:lastRenderedPageBreak/>
-        <w:t>mit kell megjeleníteni.</w:t>
-      </w:r>
-      <w:r>
-        <w:t xml:space="preserve"> </w:t>
-      </w:r>
-      <w:r>
-        <w:t>P</w:t>
-      </w:r>
-      <w:r>
-        <w:t>éldául ha játék</w:t>
-      </w:r>
-      <w:r>
-        <w:t>os</w:t>
-      </w:r>
-      <w:r>
-        <w:t xml:space="preserve"> nem mozog vagy támad, akkor az alap</w:t>
-      </w:r>
-      <w:r>
-        <w:t>értelmezett</w:t>
-      </w:r>
-      <w:r>
-        <w:t>, „idle” animációt játsza le.</w:t>
-      </w:r>
-    </w:p>
-    <w:p>
-      <w:r>
-        <w:t>A többi Renderer a felhasználói interfész megjelenítéséért felelős.</w:t>
-      </w:r>
-    </w:p>
-    <w:p>
-      <w:r>
-        <w:t xml:space="preserve">A keretrendszerben a játék világát egy (2D esetén ortografikus ) </w:t>
-      </w:r>
-      <w:r>
-        <w:t>kamerán keresztül vizsgáljuk. Ezért létrehoztam egy kiegészített kamera osztályt</w:t>
-      </w:r>
-      <w:r>
-        <w:t xml:space="preserve"> a játéktér részére</w:t>
-      </w:r>
-      <w:r>
-        <w:t>, ami tartalmaz egy kamerát, és annak a mo</w:t>
-      </w:r>
-      <w:r>
-        <w:t>z</w:t>
-      </w:r>
-      <w:r>
-        <w:t>gatásához szükséges funkciókat.</w:t>
-      </w:r>
-      <w:r>
-        <w:t xml:space="preserve"> Így a controller rétegben módosítható a kamera helyzete – követheti a játékost – hogy mindig a pálya megfelelő részét lássa a felhasználó.</w:t>
-      </w:r>
-      <w:r>
-        <w:t xml:space="preserve"> A külön logika</w:t>
-      </w:r>
-      <w:r>
-        <w:t>i</w:t>
-      </w:r>
-      <w:r>
-        <w:t xml:space="preserve"> egységet képviselő képernyő elemek külön kamerával működnek – így például a HUD és a különböző menük. Ezek egyszerű, statikus kamerát alkalmaznak.</w:t>
-      </w:r>
-    </w:p>
-    <w:p>
-      <w:pPr>
-        <w:pStyle w:val="Cmsor3"/>
-      </w:pPr>
-      <w:bookmarkStart w:id="62" w:name="_Toc482116203"/>
-      <w:r>
-        <w:t>A k</w:t>
-      </w:r>
-      <w:r>
-        <w:t>oordináta-</w:t>
-      </w:r>
-      <w:r>
-        <w:t>rendszer és</w:t>
-      </w:r>
-      <w:r>
-        <w:t xml:space="preserve"> a</w:t>
-      </w:r>
-      <w:r>
-        <w:t xml:space="preserve"> képarány</w:t>
-      </w:r>
-      <w:bookmarkEnd w:id="62"/>
-    </w:p>
-    <w:p>
-      <w:pPr>
-        <w:ind w:firstLine="0"/>
-      </w:pPr>
-      <w:r>
-        <w:t>Egyszerűbb játékok, vagy olyan programok esetén, amik csak előre adott hardveren, vagy előre ismert (kevés vagy csak egy fajta) megjelenítőn lesznek használva, elegendő lehet a pixeleket használni a játéktér vagy menük koordinátáiként.</w:t>
-      </w:r>
-    </w:p>
-    <w:p>
-      <w:pPr>
-        <w:ind w:firstLine="708"/>
-      </w:pPr>
-      <w:r>
-        <w:t>Sőt, ha a fenti feltételek nem teljesülnek, akkor</w:t>
-      </w:r>
-      <w:r>
-        <w:t xml:space="preserve"> is</w:t>
-      </w:r>
-      <w:r>
-        <w:t xml:space="preserve"> </w:t>
-      </w:r>
-      <w:r>
-        <w:t xml:space="preserve">használható </w:t>
-      </w:r>
-      <w:r>
-        <w:t>lehet a pixel alap</w:t>
-      </w:r>
-      <w:r>
-        <w:t>ú koordinátarendszer - szükség</w:t>
-      </w:r>
-      <w:r>
-        <w:t xml:space="preserve"> esetén skálázással – ha a grafikai elemekhez megfelel a stratégia, például pixel art (olyan grafikai stílus, amelyben a karakterek, tárgyak stb. négyzetekből, azaz „pixelekből” állnak, felelevenítve a korábbi játékok technikai határaiból következő megjelenést) használata esetén</w:t>
-      </w:r>
-      <w:r>
-        <w:t>, Nearest Neighbour skálázás mellett</w:t>
-      </w:r>
-      <w:r>
-        <w:t>.</w:t>
-      </w:r>
-    </w:p>
-    <w:p>
-      <w:pPr>
-        <w:ind w:firstLine="708"/>
-      </w:pPr>
-      <w:r>
-        <w:t xml:space="preserve">Mivel a dolgozat témájának egyik fenti </w:t>
-      </w:r>
-      <w:r>
-        <w:t>feltétel</w:t>
-      </w:r>
-      <w:r>
-        <w:t xml:space="preserve"> sem felel meg, célszérű a játékvilágnak egy ú</w:t>
-      </w:r>
-      <w:r>
-        <w:t xml:space="preserve">j koordinátarendszert definiálni. </w:t>
-      </w:r>
-      <w:r>
-        <w:t xml:space="preserve">Így ugyanazok a koordináták használhatók minden platformon, a </w:t>
-      </w:r>
-      <w:r>
-        <w:t>megjelenítők</w:t>
-      </w:r>
-      <w:r>
-        <w:t xml:space="preserve"> méretétől és képarányától függetlenül. </w:t>
-      </w:r>
-      <w:r>
-        <w:t>Ez jó ötlet továbbá azért is, mert a Box2d fizika motor, ami az elvesz</w:t>
-      </w:r>
-      <w:r>
-        <w:t>ett kincs mozgásáért felel, szi</w:t>
-      </w:r>
-      <w:r>
-        <w:t>ntén saját koordinátarendszert használ: 1 egység = 1 méter.</w:t>
-      </w:r>
-    </w:p>
-    <w:p>
-      <w:pPr>
-        <w:ind w:firstLine="708"/>
-      </w:pPr>
-      <w:r>
         <w:t xml:space="preserve">További probléma a képarány kezelése, amire a modern megjelenítők különbözősége miatt kell odafigyelni. A legegyszerűbb stratégia, hogy figyelmen kívül hagyjuk. Ennek eredményeként a tervezettnél különböző képarányú képernyőkön a kép horizontális vagy vertikális irányban nyúlik, ami (hacsak nem ez volt a cél) nem kellemes látvány a felhasználó számára. </w:t>
       </w:r>
       <w:r>
@@ -11242,11 +12678,7 @@
         <w:t>. A</w:t>
       </w:r>
       <w:r>
-        <w:t xml:space="preserve"> </w:t>
-      </w:r>
-      <w:r>
-        <w:lastRenderedPageBreak/>
-        <w:t>legelegánsabb (bár nem mindig megfelelő</w:t>
+        <w:t xml:space="preserve"> legelegánsabb (bár nem mindig megfelelő</w:t>
       </w:r>
       <w:r>
         <w:t>) megoldás szerint a játéktér kitölti a képernyőt, aránytól függetlenül és nyújtás nélkü</w:t>
@@ -11324,7 +12756,7 @@
                       </wps:spPr>
                       <wps:txbx>
                         <w:txbxContent>
-                          <w:bookmarkStart w:id="63" w:name="_Ref482113882"/>
+                          <w:bookmarkStart w:id="74" w:name="_Ref482113882"/>
                           <w:p>
                             <w:pPr>
                               <w:pStyle w:val="Kpalrs"/>
@@ -11403,7 +12835,7 @@
                             <w:r>
                               <w:t>. ábra</w:t>
                             </w:r>
-                            <w:bookmarkEnd w:id="63"/>
+                            <w:bookmarkEnd w:id="74"/>
                             <w:r>
                               <w:t xml:space="preserve"> </w:t>
                             </w:r>
@@ -11430,7 +12862,7 @@
               <v:shape w14:anchorId="51B8664C" id="Szövegdoboz 34" o:spid="_x0000_s1040" type="#_x0000_t202" style="position:absolute;left:0;text-align:left;margin-left:0;margin-top:227.45pt;width:425.15pt;height:.05pt;z-index:251705344;visibility:visible;mso-wrap-style:square;mso-wrap-distance-left:9pt;mso-wrap-distance-top:0;mso-wrap-distance-right:9pt;mso-wrap-distance-bottom:0;mso-position-horizontal:absolute;mso-position-horizontal-relative:text;mso-position-vertical:absolute;mso-position-vertical-relative:text;v-text-anchor:top" o:gfxdata="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" stroked="f">
                 <v:textbox style="mso-fit-shape-to-text:t" inset="0,0,0,0">
                   <w:txbxContent>
-                    <w:bookmarkStart w:id="64" w:name="_Ref482113882"/>
+                    <w:bookmarkStart w:id="75" w:name="_Ref482113882"/>
                     <w:p>
                       <w:pPr>
                         <w:pStyle w:val="Kpalrs"/>
@@ -11509,7 +12941,7 @@
                       <w:r>
                         <w:t>. ábra</w:t>
                       </w:r>
-                      <w:bookmarkEnd w:id="64"/>
+                      <w:bookmarkEnd w:id="75"/>
                       <w:r>
                         <w:t xml:space="preserve"> </w:t>
                       </w:r>
@@ -11668,6 +13100,7 @@
         <w:pStyle w:val="Cmsor4"/>
       </w:pPr>
       <w:r>
+        <w:lastRenderedPageBreak/>
         <w:t>Játéktér</w:t>
       </w:r>
     </w:p>
@@ -11696,11 +13129,7 @@
       </w:pPr>
       <w:r>
         <w:tab/>
-        <w:t xml:space="preserve">A képarány változása tehát úgy befolyásolja a játéktér megjelenését, hogy szélesebb vagy szűkebb részletet mutat, míg a magasság mindig 4. Így elkerülhetők a fekete csíkok a képernyő szélein, bár különböző képaránnyal rendelkező eszközökön több, vagy kevesebb fog látszani a pályából. Ez többjátékos vagy kompetitív mód esetén </w:t>
-      </w:r>
-      <w:r>
-        <w:lastRenderedPageBreak/>
-        <w:t>nem eredményezne fair játékmenetet, azonban mivel a játék ilyen funkciókat nem támogat, megfelelő a módszer.</w:t>
+        <w:t>A képarány változása tehát úgy befolyásolja a játéktér megjelenését, hogy szélesebb vagy szűkebb részletet mutat, míg a magasság mindig 4. Így elkerülhetők a fekete csíkok a képernyő szélein, bár különböző képaránnyal rendelkező eszközökön több, vagy kevesebb fog látszani a pályából. Ez többjátékos vagy kompetitív mód esetén nem eredményezne fair játékmenetet, azonban mivel a játék ilyen funkciókat nem támogat, megfelelő a módszer.</w:t>
       </w:r>
     </w:p>
     <w:p>
@@ -11753,7 +13182,7 @@
       <w:pPr>
         <w:pStyle w:val="Cmsor3"/>
       </w:pPr>
-      <w:bookmarkStart w:id="65" w:name="_Toc482116204"/>
+      <w:bookmarkStart w:id="76" w:name="_Toc482364886"/>
       <w:r>
         <w:t>A f</w:t>
       </w:r>
@@ -11763,7 +13192,7 @@
       <w:r>
         <w:t>rendszer</w:t>
       </w:r>
-      <w:bookmarkEnd w:id="65"/>
+      <w:bookmarkEnd w:id="76"/>
     </w:p>
     <w:p>
       <w:pPr>
@@ -11795,24 +13224,25 @@
       <w:pPr>
         <w:pStyle w:val="Cmsor2"/>
       </w:pPr>
-      <w:bookmarkStart w:id="66" w:name="_Toc482116205"/>
-      <w:r>
+      <w:bookmarkStart w:id="77" w:name="_Toc482364887"/>
+      <w:r>
+        <w:lastRenderedPageBreak/>
         <w:t>Megvalósítás</w:t>
       </w:r>
-      <w:bookmarkEnd w:id="66"/>
+      <w:bookmarkEnd w:id="77"/>
     </w:p>
     <w:p>
       <w:pPr>
         <w:pStyle w:val="Cmsor3"/>
       </w:pPr>
-      <w:bookmarkStart w:id="67" w:name="_Toc482116206"/>
+      <w:bookmarkStart w:id="78" w:name="_Toc482364888"/>
       <w:r>
         <w:t xml:space="preserve">Az </w:t>
       </w:r>
       <w:r>
         <w:t>assets csomag</w:t>
       </w:r>
-      <w:bookmarkEnd w:id="67"/>
+      <w:bookmarkEnd w:id="78"/>
     </w:p>
     <w:p>
       <w:pPr>
@@ -11833,7 +13263,6 @@
         <w:pStyle w:val="Cmsor4"/>
       </w:pPr>
       <w:r>
-        <w:lastRenderedPageBreak/>
         <w:t>Asset</w:t>
       </w:r>
       <w:r>
@@ -12015,7 +13444,7 @@
                       </wps:spPr>
                       <wps:txbx>
                         <w:txbxContent>
-                          <w:bookmarkStart w:id="68" w:name="_Ref482114156"/>
+                          <w:bookmarkStart w:id="79" w:name="_Ref482114156"/>
                           <w:p>
                             <w:pPr>
                               <w:pStyle w:val="Kpalrs"/>
@@ -12059,7 +13488,7 @@
                             <w:r>
                               <w:t>. ábra</w:t>
                             </w:r>
-                            <w:bookmarkEnd w:id="68"/>
+                            <w:bookmarkEnd w:id="79"/>
                             <w:r>
                               <w:t xml:space="preserve"> Az Assets osztály UML diagramja</w:t>
                             </w:r>
@@ -12086,7 +13515,7 @@
               <v:shape w14:anchorId="7EC3EC19" id="Szövegdoboz 13" o:spid="_x0000_s1041" type="#_x0000_t202" style="position:absolute;left:0;text-align:left;margin-left:0;margin-top:106.45pt;width:264pt;height:.05pt;z-index:251708416;visibility:visible;mso-wrap-style:square;mso-width-percent:0;mso-wrap-distance-left:9pt;mso-wrap-distance-top:0;mso-wrap-distance-right:9pt;mso-wrap-distance-bottom:0;mso-position-horizontal:left;mso-position-horizontal-relative:margin;mso-position-vertical:absolute;mso-position-vertical-relative:text;mso-width-percent:0;mso-width-relative:margin;v-text-anchor:top" o:gfxdata="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" stroked="f">
                 <v:textbox style="mso-fit-shape-to-text:t" inset="0,0,0,0">
                   <w:txbxContent>
-                    <w:bookmarkStart w:id="69" w:name="_Ref482114156"/>
+                    <w:bookmarkStart w:id="80" w:name="_Ref482114156"/>
                     <w:p>
                       <w:pPr>
                         <w:pStyle w:val="Kpalrs"/>
@@ -12130,7 +13559,7 @@
                       <w:r>
                         <w:t>. ábra</w:t>
                       </w:r>
-                      <w:bookmarkEnd w:id="69"/>
+                      <w:bookmarkEnd w:id="80"/>
                       <w:r>
                         <w:t xml:space="preserve"> Az Assets osztály UML diagramja</w:t>
                       </w:r>
@@ -12161,6 +13590,7 @@
         <w:ind w:firstLine="708"/>
       </w:pPr>
       <w:r>
+        <w:lastRenderedPageBreak/>
         <w:t xml:space="preserve">Szintén az init metódusban kerül beállításra a két használt FileHandleResolver </w:t>
       </w:r>
       <w:r>
@@ -12193,7 +13623,6 @@
         <w:ind w:firstLine="708"/>
       </w:pPr>
       <w:r>
-        <w:lastRenderedPageBreak/>
         <w:t>Több logikailag összetartozó asset egyszerűbb betöltése érdekében létrehoztam két további betöltő metódust: a loadEssentials a töltőanimációt, a loadAll pedig minden mást betölt.</w:t>
       </w:r>
       <w:r>
@@ -12362,6 +13791,7 @@
         <w:ind w:firstLine="708"/>
       </w:pPr>
       <w:r>
+        <w:lastRenderedPageBreak/>
         <w:t>Min</w:t>
       </w:r>
       <w:r>
@@ -12423,7 +13853,6 @@
         <w:ind w:firstLine="708"/>
       </w:pPr>
       <w:r>
-        <w:lastRenderedPageBreak/>
         <w:t>A currentEntity az éppen használatban lévő Spriter entitás, ami az animációs programban megadható (például Player).</w:t>
       </w:r>
     </w:p>
@@ -12524,7 +13953,7 @@
                       </wps:spPr>
                       <wps:txbx>
                         <w:txbxContent>
-                          <w:bookmarkStart w:id="70" w:name="_Ref482114525"/>
+                          <w:bookmarkStart w:id="81" w:name="_Ref482114525"/>
                           <w:p>
                             <w:pPr>
                               <w:pStyle w:val="Kpalrs"/>
@@ -12603,7 +14032,7 @@
                             <w:r>
                               <w:t>. ábra</w:t>
                             </w:r>
-                            <w:bookmarkEnd w:id="70"/>
+                            <w:bookmarkEnd w:id="81"/>
                             <w:r>
                               <w:t xml:space="preserve"> A spriter csomag tartalma - UML osztálydiagram</w:t>
                             </w:r>
@@ -12627,7 +14056,7 @@
               <v:shape w14:anchorId="2E078C4D" id="Szövegdoboz 29" o:spid="_x0000_s1042" type="#_x0000_t202" style="position:absolute;left:0;text-align:left;margin-left:373.95pt;margin-top:282.5pt;width:425.15pt;height:.05pt;z-index:251711488;visibility:visible;mso-wrap-style:square;mso-wrap-distance-left:9pt;mso-wrap-distance-top:0;mso-wrap-distance-right:9pt;mso-wrap-distance-bottom:0;mso-position-horizontal:right;mso-position-horizontal-relative:margin;mso-position-vertical:absolute;mso-position-vertical-relative:text;v-text-anchor:top" o:gfxdata="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" stroked="f">
                 <v:textbox style="mso-fit-shape-to-text:t" inset="0,0,0,0">
                   <w:txbxContent>
-                    <w:bookmarkStart w:id="71" w:name="_Ref482114525"/>
+                    <w:bookmarkStart w:id="82" w:name="_Ref482114525"/>
                     <w:p>
                       <w:pPr>
                         <w:pStyle w:val="Kpalrs"/>
@@ -12706,7 +14135,7 @@
                       <w:r>
                         <w:t>. ábra</w:t>
                       </w:r>
-                      <w:bookmarkEnd w:id="71"/>
+                      <w:bookmarkEnd w:id="82"/>
                       <w:r>
                         <w:t xml:space="preserve"> A spriter csomag tartalma - UML osztálydiagram</w:t>
                       </w:r>
@@ -12859,7 +14288,6 @@
         <w:ind w:firstLine="708"/>
       </w:pPr>
       <w:r>
-        <w:lastRenderedPageBreak/>
         <w:t>A MusicAssets és a SoundAssets osztályok az audio zenékre és hangokra való csoportosítására használt osztályok. Tárolják a betöltött zenéket és hangokat.</w:t>
       </w:r>
     </w:p>
@@ -12909,7 +14337,7 @@
                       </wps:spPr>
                       <wps:txbx>
                         <w:txbxContent>
-                          <w:bookmarkStart w:id="72" w:name="_Ref482114555"/>
+                          <w:bookmarkStart w:id="83" w:name="_Ref482114555"/>
                           <w:p>
                             <w:pPr>
                               <w:pStyle w:val="Kpalrs"/>
@@ -12953,7 +14381,7 @@
                             <w:r>
                               <w:t>. ábra</w:t>
                             </w:r>
-                            <w:bookmarkEnd w:id="72"/>
+                            <w:bookmarkEnd w:id="83"/>
                             <w:r>
                               <w:t xml:space="preserve"> Az erőforrás entitások UML osztálydiagramja</w:t>
                             </w:r>
@@ -12977,7 +14405,7 @@
               <v:shape w14:anchorId="06AF738D" id="Szövegdoboz 38" o:spid="_x0000_s1043" type="#_x0000_t202" style="position:absolute;left:0;text-align:left;margin-left:373.95pt;margin-top:478.55pt;width:425.15pt;height:.05pt;z-index:251717632;visibility:visible;mso-wrap-style:square;mso-wrap-distance-left:9pt;mso-wrap-distance-top:0;mso-wrap-distance-right:9pt;mso-wrap-distance-bottom:0;mso-position-horizontal:right;mso-position-horizontal-relative:margin;mso-position-vertical:absolute;mso-position-vertical-relative:text;v-text-anchor:top" o:gfxdata="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" stroked="f">
                 <v:textbox style="mso-fit-shape-to-text:t" inset="0,0,0,0">
                   <w:txbxContent>
-                    <w:bookmarkStart w:id="73" w:name="_Ref482114555"/>
+                    <w:bookmarkStart w:id="84" w:name="_Ref482114555"/>
                     <w:p>
                       <w:pPr>
                         <w:pStyle w:val="Kpalrs"/>
@@ -13021,7 +14449,7 @@
                       <w:r>
                         <w:t>. ábra</w:t>
                       </w:r>
-                      <w:bookmarkEnd w:id="73"/>
+                      <w:bookmarkEnd w:id="84"/>
                       <w:r>
                         <w:t xml:space="preserve"> Az erőforrás entitások UML osztálydiagramja</w:t>
                       </w:r>
@@ -13133,6 +14561,7 @@
         <w:ind w:firstLine="708"/>
       </w:pPr>
       <w:r>
+        <w:lastRenderedPageBreak/>
         <w:t>Az EntityAnimation absztrakt osztály a SpriterAnimation kiegészítésére szolgál, attól függően, hogy milyen játék entitás hivatott az adott animáció megjeleníteni</w:t>
       </w:r>
       <w:r>
@@ -13172,11 +14601,7 @@
         <w:t>getWeaponBoundingBox</w:t>
       </w:r>
       <w:r>
-        <w:t xml:space="preserve">, ami a fegyvert körülvevő négyszöget adja vissza. Mindegyikhez tartozik egy paraméter nélküli változat, amit a leszármazott osztályok implementálnak: megadják, hogy az animáció melyik részéből </w:t>
-      </w:r>
-      <w:r>
-        <w:lastRenderedPageBreak/>
-        <w:t>kell a négyszög.</w:t>
+        <w:t>, ami a fegyvert körülvevő négyszöget adja vissza. Mindegyikhez tartozik egy paraméter nélküli változat, amit a leszármazott osztályok implementálnak: megadják, hogy az animáció melyik részéből kell a négyszög.</w:t>
       </w:r>
       <w:r>
         <w:t xml:space="preserve"> Az AttackComponentListener típusú mező feladata a támadás animáció végén való jelzés, a modell ennek a segítségével tudja, hogy</w:t>
@@ -13298,7 +14723,7 @@
                       </wps:spPr>
                       <wps:txbx>
                         <w:txbxContent>
-                          <w:bookmarkStart w:id="74" w:name="_Ref482114719"/>
+                          <w:bookmarkStart w:id="85" w:name="_Ref482114719"/>
                           <w:p>
                             <w:pPr>
                               <w:pStyle w:val="Kpalrs"/>
@@ -13377,7 +14802,7 @@
                             <w:r>
                               <w:t>. ábra</w:t>
                             </w:r>
-                            <w:bookmarkEnd w:id="74"/>
+                            <w:bookmarkEnd w:id="85"/>
                             <w:r>
                               <w:t xml:space="preserve"> Az animációs entitás osztályok UML osztálydiagramja</w:t>
                             </w:r>
@@ -13401,7 +14826,7 @@
               <v:shape w14:anchorId="4DBE145D" id="Szövegdoboz 36" o:spid="_x0000_s1044" type="#_x0000_t202" style="position:absolute;left:0;text-align:left;margin-left:373.95pt;margin-top:331.55pt;width:425.15pt;height:.05pt;z-index:251714560;visibility:visible;mso-wrap-style:square;mso-wrap-distance-left:9pt;mso-wrap-distance-top:0;mso-wrap-distance-right:9pt;mso-wrap-distance-bottom:0;mso-position-horizontal:right;mso-position-horizontal-relative:margin;mso-position-vertical:absolute;mso-position-vertical-relative:text;v-text-anchor:top" o:gfxdata="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" stroked="f">
                 <v:textbox style="mso-fit-shape-to-text:t" inset="0,0,0,0">
                   <w:txbxContent>
-                    <w:bookmarkStart w:id="75" w:name="_Ref482114719"/>
+                    <w:bookmarkStart w:id="86" w:name="_Ref482114719"/>
                     <w:p>
                       <w:pPr>
                         <w:pStyle w:val="Kpalrs"/>
@@ -13480,7 +14905,7 @@
                       <w:r>
                         <w:t>. ábra</w:t>
                       </w:r>
-                      <w:bookmarkEnd w:id="75"/>
+                      <w:bookmarkEnd w:id="86"/>
                       <w:r>
                         <w:t xml:space="preserve"> Az animációs entitás osztályok UML osztálydiagramja</w:t>
                       </w:r>
@@ -13498,7 +14923,7 @@
       <w:pPr>
         <w:pStyle w:val="Cmsor3"/>
       </w:pPr>
-      <w:bookmarkStart w:id="76" w:name="_Toc482116207"/>
+      <w:bookmarkStart w:id="87" w:name="_Toc482364889"/>
       <w:r>
         <w:lastRenderedPageBreak/>
         <w:t xml:space="preserve">Az </w:t>
@@ -13506,7 +14931,7 @@
       <w:r>
         <w:t>audio csomag</w:t>
       </w:r>
-      <w:bookmarkEnd w:id="76"/>
+      <w:bookmarkEnd w:id="87"/>
     </w:p>
     <w:p>
       <w:pPr>
@@ -13811,11 +15236,11 @@
       <w:pPr>
         <w:pStyle w:val="Cmsor3"/>
       </w:pPr>
-      <w:bookmarkStart w:id="77" w:name="_Toc482116208"/>
+      <w:bookmarkStart w:id="88" w:name="_Toc482364890"/>
       <w:r>
         <w:t>A constants csomag</w:t>
       </w:r>
-      <w:bookmarkEnd w:id="77"/>
+      <w:bookmarkEnd w:id="88"/>
     </w:p>
     <w:p>
       <w:pPr>
@@ -13980,7 +15405,7 @@
                       </wps:spPr>
                       <wps:txbx>
                         <w:txbxContent>
-                          <w:bookmarkStart w:id="78" w:name="_Ref482115138"/>
+                          <w:bookmarkStart w:id="89" w:name="_Ref482115138"/>
                           <w:p>
                             <w:pPr>
                               <w:pStyle w:val="Kpalrs"/>
@@ -14060,7 +15485,7 @@
                             <w:r>
                               <w:t>. ábra</w:t>
                             </w:r>
-                            <w:bookmarkEnd w:id="78"/>
+                            <w:bookmarkEnd w:id="89"/>
                             <w:r>
                               <w:t xml:space="preserve"> A Resolution UML osztálydiagramja</w:t>
                             </w:r>
@@ -14087,7 +15512,7 @@
               <v:shape w14:anchorId="50E7F54F" id="Szövegdoboz 42" o:spid="_x0000_s1046" type="#_x0000_t202" style="position:absolute;left:0;text-align:left;margin-left:0;margin-top:.3pt;width:134.6pt;height:.05pt;z-index:251723776;visibility:visible;mso-wrap-style:square;mso-width-percent:0;mso-wrap-distance-left:9pt;mso-wrap-distance-top:0;mso-wrap-distance-right:9pt;mso-wrap-distance-bottom:0;mso-position-horizontal:left;mso-position-horizontal-relative:margin;mso-position-vertical:absolute;mso-position-vertical-relative:text;mso-width-percent:0;mso-width-relative:margin;v-text-anchor:top" o:gfxdata="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" stroked="f">
                 <v:textbox style="mso-fit-shape-to-text:t" inset="0,0,0,0">
                   <w:txbxContent>
-                    <w:bookmarkStart w:id="79" w:name="_Ref482115138"/>
+                    <w:bookmarkStart w:id="90" w:name="_Ref482115138"/>
                     <w:p>
                       <w:pPr>
                         <w:pStyle w:val="Kpalrs"/>
@@ -14167,7 +15592,7 @@
                       <w:r>
                         <w:t>. ábra</w:t>
                       </w:r>
-                      <w:bookmarkEnd w:id="79"/>
+                      <w:bookmarkEnd w:id="90"/>
                       <w:r>
                         <w:t xml:space="preserve"> A Resolution UML osztálydiagramja</w:t>
                       </w:r>
@@ -14186,12 +15611,12 @@
       <w:pPr>
         <w:pStyle w:val="Cmsor3"/>
       </w:pPr>
-      <w:bookmarkStart w:id="80" w:name="_Toc482116209"/>
+      <w:bookmarkStart w:id="91" w:name="_Toc482364891"/>
       <w:r>
         <w:lastRenderedPageBreak/>
         <w:t>A controller csomag</w:t>
       </w:r>
-      <w:bookmarkEnd w:id="80"/>
+      <w:bookmarkEnd w:id="91"/>
     </w:p>
     <w:p>
       <w:pPr>
@@ -14396,7 +15821,7 @@
                       </wps:spPr>
                       <wps:txbx>
                         <w:txbxContent>
-                          <w:bookmarkStart w:id="81" w:name="_Ref482115224"/>
+                          <w:bookmarkStart w:id="92" w:name="_Ref482115224"/>
                           <w:p>
                             <w:pPr>
                               <w:pStyle w:val="Kpalrs"/>
@@ -14475,7 +15900,7 @@
                             <w:r>
                               <w:t>. ábra</w:t>
                             </w:r>
-                            <w:bookmarkEnd w:id="81"/>
+                            <w:bookmarkEnd w:id="92"/>
                             <w:r>
                               <w:t xml:space="preserve"> Az inputért felelős osztályok UML diagramja</w:t>
                             </w:r>
@@ -14499,7 +15924,7 @@
               <v:shape w14:anchorId="2ED505D3" id="Szövegdoboz 44" o:spid="_x0000_s1047" type="#_x0000_t202" style="position:absolute;left:0;text-align:left;margin-left:373.95pt;margin-top:266.7pt;width:425.15pt;height:.05pt;z-index:251726848;visibility:visible;mso-wrap-style:square;mso-wrap-distance-left:9pt;mso-wrap-distance-top:0;mso-wrap-distance-right:9pt;mso-wrap-distance-bottom:0;mso-position-horizontal:right;mso-position-horizontal-relative:margin;mso-position-vertical:absolute;mso-position-vertical-relative:text;v-text-anchor:top" o:gfxdata="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" stroked="f">
                 <v:textbox style="mso-fit-shape-to-text:t" inset="0,0,0,0">
                   <w:txbxContent>
-                    <w:bookmarkStart w:id="82" w:name="_Ref482115224"/>
+                    <w:bookmarkStart w:id="93" w:name="_Ref482115224"/>
                     <w:p>
                       <w:pPr>
                         <w:pStyle w:val="Kpalrs"/>
@@ -14578,7 +16003,7 @@
                       <w:r>
                         <w:t>. ábra</w:t>
                       </w:r>
-                      <w:bookmarkEnd w:id="82"/>
+                      <w:bookmarkEnd w:id="93"/>
                       <w:r>
                         <w:t xml:space="preserve"> Az inputért felelős osztályok UML diagramja</w:t>
                       </w:r>
@@ -14784,7 +16209,7 @@
                       </wps:spPr>
                       <wps:txbx>
                         <w:txbxContent>
-                          <w:bookmarkStart w:id="83" w:name="_Ref482115249"/>
+                          <w:bookmarkStart w:id="94" w:name="_Ref482115249"/>
                           <w:p>
                             <w:pPr>
                               <w:pStyle w:val="Kpalrs"/>
@@ -14863,7 +16288,7 @@
                             <w:r>
                               <w:t>. ábra</w:t>
                             </w:r>
-                            <w:bookmarkEnd w:id="83"/>
+                            <w:bookmarkEnd w:id="94"/>
                             <w:r>
                               <w:t xml:space="preserve"> A controller osztályok UML diagramja</w:t>
                             </w:r>
@@ -14887,7 +16312,7 @@
               <v:shape w14:anchorId="08F1C6B7" id="Szövegdoboz 46" o:spid="_x0000_s1048" type="#_x0000_t202" style="position:absolute;left:0;text-align:left;margin-left:373.95pt;margin-top:247.5pt;width:425.15pt;height:.05pt;z-index:251729920;visibility:visible;mso-wrap-style:square;mso-wrap-distance-left:9pt;mso-wrap-distance-top:0;mso-wrap-distance-right:9pt;mso-wrap-distance-bottom:0;mso-position-horizontal:right;mso-position-horizontal-relative:margin;mso-position-vertical:absolute;mso-position-vertical-relative:text;v-text-anchor:top" o:gfxdata="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" stroked="f">
                 <v:textbox style="mso-fit-shape-to-text:t" inset="0,0,0,0">
                   <w:txbxContent>
-                    <w:bookmarkStart w:id="84" w:name="_Ref482115249"/>
+                    <w:bookmarkStart w:id="95" w:name="_Ref482115249"/>
                     <w:p>
                       <w:pPr>
                         <w:pStyle w:val="Kpalrs"/>
@@ -14966,7 +16391,7 @@
                       <w:r>
                         <w:t>. ábra</w:t>
                       </w:r>
-                      <w:bookmarkEnd w:id="84"/>
+                      <w:bookmarkEnd w:id="95"/>
                       <w:r>
                         <w:t xml:space="preserve"> A controller osztályok UML diagramja</w:t>
                       </w:r>
@@ -15011,7 +16436,7 @@
       <w:pPr>
         <w:pStyle w:val="Cmsor3"/>
       </w:pPr>
-      <w:bookmarkStart w:id="85" w:name="_Toc482116210"/>
+      <w:bookmarkStart w:id="96" w:name="_Toc482364892"/>
       <w:r>
         <w:rPr>
           <w:noProof/>
@@ -15070,7 +16495,7 @@
       <w:r>
         <w:t>A model csomag</w:t>
       </w:r>
-      <w:bookmarkEnd w:id="85"/>
+      <w:bookmarkEnd w:id="96"/>
     </w:p>
     <w:p>
       <w:pPr>
@@ -15208,7 +16633,7 @@
                       </wps:spPr>
                       <wps:txbx>
                         <w:txbxContent>
-                          <w:bookmarkStart w:id="86" w:name="_Ref482115338"/>
+                          <w:bookmarkStart w:id="97" w:name="_Ref482115338"/>
                           <w:p>
                             <w:pPr>
                               <w:pStyle w:val="Kpalrs"/>
@@ -15287,7 +16712,7 @@
                             <w:r>
                               <w:t>. ábra</w:t>
                             </w:r>
-                            <w:bookmarkEnd w:id="86"/>
+                            <w:bookmarkEnd w:id="97"/>
                             <w:r>
                               <w:t xml:space="preserve"> </w:t>
                             </w:r>
@@ -15314,7 +16739,7 @@
               <v:shape w14:anchorId="2E7C16BB" id="Szövegdoboz 48" o:spid="_x0000_s1049" type="#_x0000_t202" style="position:absolute;left:0;text-align:left;margin-left:-.05pt;margin-top:310.35pt;width:425.15pt;height:.05pt;z-index:251732992;visibility:visible;mso-wrap-style:square;mso-wrap-distance-left:9pt;mso-wrap-distance-top:0;mso-wrap-distance-right:9pt;mso-wrap-distance-bottom:0;mso-position-horizontal:absolute;mso-position-horizontal-relative:text;mso-position-vertical:absolute;mso-position-vertical-relative:text;v-text-anchor:top" o:gfxdata="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" stroked="f">
                 <v:textbox style="mso-fit-shape-to-text:t" inset="0,0,0,0">
                   <w:txbxContent>
-                    <w:bookmarkStart w:id="87" w:name="_Ref482115338"/>
+                    <w:bookmarkStart w:id="98" w:name="_Ref482115338"/>
                     <w:p>
                       <w:pPr>
                         <w:pStyle w:val="Kpalrs"/>
@@ -15393,7 +16818,7 @@
                       <w:r>
                         <w:t>. ábra</w:t>
                       </w:r>
-                      <w:bookmarkEnd w:id="87"/>
+                      <w:bookmarkEnd w:id="98"/>
                       <w:r>
                         <w:t xml:space="preserve"> </w:t>
                       </w:r>
@@ -16048,7 +17473,7 @@
                       </wps:spPr>
                       <wps:txbx>
                         <w:txbxContent>
-                          <w:bookmarkStart w:id="88" w:name="_Ref482115512"/>
+                          <w:bookmarkStart w:id="99" w:name="_Ref482115512"/>
                           <w:p>
                             <w:pPr>
                               <w:pStyle w:val="Kpalrs"/>
@@ -16127,7 +17552,7 @@
                             <w:r>
                               <w:t>. ábra</w:t>
                             </w:r>
-                            <w:bookmarkEnd w:id="88"/>
+                            <w:bookmarkEnd w:id="99"/>
                             <w:r>
                               <w:t xml:space="preserve"> </w:t>
                             </w:r>
@@ -16154,7 +17579,7 @@
               <v:shape w14:anchorId="19657DA6" id="Szövegdoboz 53" o:spid="_x0000_s1051" type="#_x0000_t202" style="position:absolute;left:0;text-align:left;margin-left:373.95pt;margin-top:459.75pt;width:425.15pt;height:.05pt;z-index:251739136;visibility:visible;mso-wrap-style:square;mso-wrap-distance-left:9pt;mso-wrap-distance-top:0;mso-wrap-distance-right:9pt;mso-wrap-distance-bottom:0;mso-position-horizontal:right;mso-position-horizontal-relative:margin;mso-position-vertical:absolute;mso-position-vertical-relative:text;v-text-anchor:top" o:gfxdata="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" stroked="f">
                 <v:textbox style="mso-fit-shape-to-text:t" inset="0,0,0,0">
                   <w:txbxContent>
-                    <w:bookmarkStart w:id="89" w:name="_Ref482115512"/>
+                    <w:bookmarkStart w:id="100" w:name="_Ref482115512"/>
                     <w:p>
                       <w:pPr>
                         <w:pStyle w:val="Kpalrs"/>
@@ -16233,7 +17658,7 @@
                       <w:r>
                         <w:t>. ábra</w:t>
                       </w:r>
-                      <w:bookmarkEnd w:id="89"/>
+                      <w:bookmarkEnd w:id="100"/>
                       <w:r>
                         <w:t xml:space="preserve"> </w:t>
                       </w:r>
@@ -16402,7 +17827,7 @@
                       </wps:spPr>
                       <wps:txbx>
                         <w:txbxContent>
-                          <w:bookmarkStart w:id="90" w:name="_Ref482115583"/>
+                          <w:bookmarkStart w:id="101" w:name="_Ref482115583"/>
                           <w:p>
                             <w:pPr>
                               <w:pStyle w:val="Kpalrs"/>
@@ -16482,7 +17907,7 @@
                             <w:r>
                               <w:t>. ábra</w:t>
                             </w:r>
-                            <w:bookmarkEnd w:id="90"/>
+                            <w:bookmarkEnd w:id="101"/>
                             <w:r>
                               <w:t xml:space="preserve"> A komponensek részletes UML osztálydiagramja</w:t>
                             </w:r>
@@ -16506,7 +17931,7 @@
               <v:shape w14:anchorId="629FBF07" id="Szövegdoboz 55" o:spid="_x0000_s1052" type="#_x0000_t202" style="position:absolute;left:0;text-align:left;margin-left:373.95pt;margin-top:293.6pt;width:425.15pt;height:.05pt;z-index:251744256;visibility:visible;mso-wrap-style:square;mso-wrap-distance-left:9pt;mso-wrap-distance-top:0;mso-wrap-distance-right:9pt;mso-wrap-distance-bottom:0;mso-position-horizontal:right;mso-position-horizontal-relative:margin;mso-position-vertical:absolute;mso-position-vertical-relative:text;v-text-anchor:top" o:gfxdata="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" stroked="f">
                 <v:textbox style="mso-fit-shape-to-text:t" inset="0,0,0,0">
                   <w:txbxContent>
-                    <w:bookmarkStart w:id="91" w:name="_Ref482115583"/>
+                    <w:bookmarkStart w:id="102" w:name="_Ref482115583"/>
                     <w:p>
                       <w:pPr>
                         <w:pStyle w:val="Kpalrs"/>
@@ -16586,7 +18011,7 @@
                       <w:r>
                         <w:t>. ábra</w:t>
                       </w:r>
-                      <w:bookmarkEnd w:id="91"/>
+                      <w:bookmarkEnd w:id="102"/>
                       <w:r>
                         <w:t xml:space="preserve"> A komponensek részletes UML osztálydiagramja</w:t>
                       </w:r>
@@ -16665,11 +18090,11 @@
       <w:pPr>
         <w:pStyle w:val="Cmsor3"/>
       </w:pPr>
-      <w:bookmarkStart w:id="92" w:name="_Toc482116211"/>
+      <w:bookmarkStart w:id="103" w:name="_Toc482364893"/>
       <w:r>
         <w:t>A renderers csomag</w:t>
       </w:r>
-      <w:bookmarkEnd w:id="92"/>
+      <w:bookmarkEnd w:id="103"/>
     </w:p>
     <w:p>
       <w:pPr>
@@ -16896,7 +18321,7 @@
         </w:drawing>
       </w:r>
     </w:p>
-    <w:bookmarkStart w:id="93" w:name="_Ref482115700"/>
+    <w:bookmarkStart w:id="104" w:name="_Ref482115700"/>
     <w:p>
       <w:pPr>
         <w:pStyle w:val="Kpalrs"/>
@@ -16937,7 +18362,7 @@
       <w:r>
         <w:t>. ábra</w:t>
       </w:r>
-      <w:bookmarkEnd w:id="93"/>
+      <w:bookmarkEnd w:id="104"/>
       <w:r>
         <w:t xml:space="preserve"> Nézet </w:t>
       </w:r>
@@ -17180,7 +18605,7 @@
         </w:drawing>
       </w:r>
     </w:p>
-    <w:bookmarkStart w:id="94" w:name="_Ref482115750"/>
+    <w:bookmarkStart w:id="105" w:name="_Ref482115750"/>
     <w:p>
       <w:pPr>
         <w:pStyle w:val="Kpalrs"/>
@@ -17221,7 +18646,7 @@
       <w:r>
         <w:t>. ábra</w:t>
       </w:r>
-      <w:bookmarkEnd w:id="94"/>
+      <w:bookmarkEnd w:id="105"/>
       <w:r>
         <w:t xml:space="preserve"> Az EndOfGameRenderer típusú menürajzolók UML osztálydiagramja</w:t>
       </w:r>
@@ -17377,7 +18802,7 @@
         </w:drawing>
       </w:r>
     </w:p>
-    <w:bookmarkStart w:id="95" w:name="_Ref482115801"/>
+    <w:bookmarkStart w:id="106" w:name="_Ref482115801"/>
     <w:p>
       <w:pPr>
         <w:pStyle w:val="Kpalrs"/>
@@ -17418,7 +18843,7 @@
       <w:r>
         <w:t>. ábra</w:t>
       </w:r>
-      <w:bookmarkEnd w:id="95"/>
+      <w:bookmarkEnd w:id="106"/>
       <w:r>
         <w:t xml:space="preserve"> A GameRenderer osztály részletes UML diagramja</w:t>
       </w:r>
@@ -17427,11 +18852,11 @@
       <w:pPr>
         <w:pStyle w:val="Cmsor3"/>
       </w:pPr>
-      <w:bookmarkStart w:id="96" w:name="_Toc482116212"/>
+      <w:bookmarkStart w:id="107" w:name="_Toc482364894"/>
       <w:r>
         <w:t>A screens csomag</w:t>
       </w:r>
-      <w:bookmarkEnd w:id="96"/>
+      <w:bookmarkEnd w:id="107"/>
     </w:p>
     <w:p>
       <w:pPr>
@@ -17636,7 +19061,7 @@
         </w:drawing>
       </w:r>
     </w:p>
-    <w:bookmarkStart w:id="97" w:name="_Ref482115833"/>
+    <w:bookmarkStart w:id="108" w:name="_Ref482115833"/>
     <w:p>
       <w:pPr>
         <w:pStyle w:val="Kpalrs"/>
@@ -17677,7 +19102,7 @@
       <w:r>
         <w:t>. ábra</w:t>
       </w:r>
-      <w:bookmarkEnd w:id="97"/>
+      <w:bookmarkEnd w:id="108"/>
       <w:r>
         <w:t xml:space="preserve"> A Screen osztályok UML diagramja</w:t>
       </w:r>
@@ -17686,11 +19111,11 @@
       <w:pPr>
         <w:pStyle w:val="Cmsor3"/>
       </w:pPr>
-      <w:bookmarkStart w:id="98" w:name="_Toc482116213"/>
+      <w:bookmarkStart w:id="109" w:name="_Toc482364895"/>
       <w:r>
         <w:t>GameScreen</w:t>
       </w:r>
-      <w:bookmarkEnd w:id="98"/>
+      <w:bookmarkEnd w:id="109"/>
     </w:p>
     <w:p>
       <w:pPr>
@@ -17712,11 +19137,11 @@
       <w:pPr>
         <w:pStyle w:val="Cmsor2"/>
       </w:pPr>
-      <w:bookmarkStart w:id="99" w:name="_Toc482116214"/>
+      <w:bookmarkStart w:id="110" w:name="_Toc482364896"/>
       <w:r>
         <w:t>Tesztelés</w:t>
       </w:r>
-      <w:bookmarkEnd w:id="99"/>
+      <w:bookmarkEnd w:id="110"/>
     </w:p>
     <w:p>
       <w:pPr>
@@ -17776,11 +19201,11 @@
       <w:pPr>
         <w:pStyle w:val="Cmsor3"/>
       </w:pPr>
-      <w:bookmarkStart w:id="100" w:name="_Toc482116215"/>
+      <w:bookmarkStart w:id="111" w:name="_Toc482364897"/>
       <w:r>
         <w:t>Kihívások</w:t>
       </w:r>
-      <w:bookmarkEnd w:id="100"/>
+      <w:bookmarkEnd w:id="111"/>
     </w:p>
     <w:p>
       <w:pPr>
@@ -17830,11 +19255,11 @@
       <w:pPr>
         <w:pStyle w:val="Cmsor3"/>
       </w:pPr>
-      <w:bookmarkStart w:id="101" w:name="_Toc482116216"/>
+      <w:bookmarkStart w:id="112" w:name="_Toc482364898"/>
       <w:r>
         <w:t>A rétegek szétválasztása</w:t>
       </w:r>
-      <w:bookmarkEnd w:id="101"/>
+      <w:bookmarkEnd w:id="112"/>
     </w:p>
     <w:p>
       <w:pPr>
@@ -17984,11 +19409,11 @@
       <w:pPr>
         <w:pStyle w:val="Cmsor3"/>
       </w:pPr>
-      <w:bookmarkStart w:id="102" w:name="_Toc482116217"/>
+      <w:bookmarkStart w:id="113" w:name="_Toc482364899"/>
       <w:r>
         <w:t>Debug rajzolók</w:t>
       </w:r>
-      <w:bookmarkEnd w:id="102"/>
+      <w:bookmarkEnd w:id="113"/>
     </w:p>
     <w:p>
       <w:pPr>
@@ -18267,7 +19692,7 @@
                       </wps:spPr>
                       <wps:txbx>
                         <w:txbxContent>
-                          <w:bookmarkStart w:id="103" w:name="_Ref482116501"/>
+                          <w:bookmarkStart w:id="114" w:name="_Ref482116501"/>
                           <w:p>
                             <w:pPr>
                               <w:pStyle w:val="Kpalrs"/>
@@ -18346,7 +19771,7 @@
                             <w:r>
                               <w:t>. ábra</w:t>
                             </w:r>
-                            <w:bookmarkEnd w:id="103"/>
+                            <w:bookmarkEnd w:id="114"/>
                             <w:r>
                               <w:t xml:space="preserve"> Debug négyszögek a játékban és a menüben, FPS érték a sarokban</w:t>
                             </w:r>
@@ -18370,7 +19795,7 @@
               <v:shape w14:anchorId="5E27BF67" id="Szövegdoboz 17" o:spid="_x0000_s1053" type="#_x0000_t202" style="position:absolute;left:0;text-align:left;margin-left:.9pt;margin-top:476.85pt;width:425.15pt;height:.05pt;z-index:251670528;visibility:visible;mso-wrap-style:square;mso-wrap-distance-left:9pt;mso-wrap-distance-top:0;mso-wrap-distance-right:9pt;mso-wrap-distance-bottom:0;mso-position-horizontal:absolute;mso-position-horizontal-relative:text;mso-position-vertical:absolute;mso-position-vertical-relative:text;v-text-anchor:top" o:gfxdata="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" stroked="f">
                 <v:textbox style="mso-fit-shape-to-text:t" inset="0,0,0,0">
                   <w:txbxContent>
-                    <w:bookmarkStart w:id="104" w:name="_Ref482116501"/>
+                    <w:bookmarkStart w:id="115" w:name="_Ref482116501"/>
                     <w:p>
                       <w:pPr>
                         <w:pStyle w:val="Kpalrs"/>
@@ -18449,7 +19874,7 @@
                       <w:r>
                         <w:t>. ábra</w:t>
                       </w:r>
-                      <w:bookmarkEnd w:id="104"/>
+                      <w:bookmarkEnd w:id="115"/>
                       <w:r>
                         <w:t xml:space="preserve"> Debug négyszögek a játékban és a menüben, FPS érték a sarokban</w:t>
                       </w:r>
@@ -18583,11 +20008,11 @@
       <w:pPr>
         <w:pStyle w:val="Cmsor3"/>
       </w:pPr>
-      <w:bookmarkStart w:id="105" w:name="_Toc482116218"/>
+      <w:bookmarkStart w:id="116" w:name="_Toc482364900"/>
       <w:r>
         <w:t>Mozgatható kamera zoommal</w:t>
       </w:r>
-      <w:bookmarkEnd w:id="105"/>
+      <w:bookmarkEnd w:id="116"/>
     </w:p>
     <w:p>
       <w:pPr>
@@ -18686,7 +20111,7 @@
                       </wps:spPr>
                       <wps:txbx>
                         <w:txbxContent>
-                          <w:bookmarkStart w:id="106" w:name="_Ref482116572"/>
+                          <w:bookmarkStart w:id="117" w:name="_Ref482116572"/>
                           <w:p>
                             <w:pPr>
                               <w:pStyle w:val="Kpalrs"/>
@@ -18765,7 +20190,7 @@
                             <w:r>
                               <w:t>. ábra</w:t>
                             </w:r>
-                            <w:bookmarkEnd w:id="106"/>
+                            <w:bookmarkEnd w:id="117"/>
                             <w:r>
                               <w:t xml:space="preserve"> </w:t>
                             </w:r>
@@ -18792,7 +20217,7 @@
               <v:shape w14:anchorId="6DE83863" id="Szövegdoboz 19" o:spid="_x0000_s1054" type="#_x0000_t202" style="position:absolute;left:0;text-align:left;margin-left:373.95pt;margin-top:229.35pt;width:425.15pt;height:.05pt;z-index:251673600;visibility:visible;mso-wrap-style:square;mso-wrap-distance-left:9pt;mso-wrap-distance-top:0;mso-wrap-distance-right:9pt;mso-wrap-distance-bottom:0;mso-position-horizontal:right;mso-position-horizontal-relative:margin;mso-position-vertical:absolute;mso-position-vertical-relative:text;v-text-anchor:top" o:gfxdata="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" stroked="f">
                 <v:textbox style="mso-fit-shape-to-text:t" inset="0,0,0,0">
                   <w:txbxContent>
-                    <w:bookmarkStart w:id="107" w:name="_Ref482116572"/>
+                    <w:bookmarkStart w:id="118" w:name="_Ref482116572"/>
                     <w:p>
                       <w:pPr>
                         <w:pStyle w:val="Kpalrs"/>
@@ -18871,7 +20296,7 @@
                       <w:r>
                         <w:t>. ábra</w:t>
                       </w:r>
-                      <w:bookmarkEnd w:id="107"/>
+                      <w:bookmarkEnd w:id="118"/>
                       <w:r>
                         <w:t xml:space="preserve"> </w:t>
                       </w:r>
@@ -18961,9 +20386,11 @@
       <w:pPr>
         <w:pStyle w:val="Cmsor3"/>
       </w:pPr>
+      <w:bookmarkStart w:id="119" w:name="_Toc482364901"/>
       <w:r>
         <w:t>Tesztesetek</w:t>
       </w:r>
+      <w:bookmarkEnd w:id="119"/>
     </w:p>
     <w:p>
       <w:pPr>
@@ -19301,8 +20728,6 @@
       <w:r>
         <w:t>egy helyben áll</w:t>
       </w:r>
-      <w:bookmarkStart w:id="108" w:name="_GoBack"/>
-      <w:bookmarkEnd w:id="108"/>
       <w:r>
         <w:t>.</w:t>
       </w:r>
@@ -19912,12 +21337,12 @@
       <w:pPr>
         <w:pStyle w:val="Cmsor1"/>
       </w:pPr>
-      <w:bookmarkStart w:id="109" w:name="_Toc482116219"/>
+      <w:bookmarkStart w:id="120" w:name="_Toc482364902"/>
       <w:r>
         <w:lastRenderedPageBreak/>
         <w:t>Összefoglalás</w:t>
       </w:r>
-      <w:bookmarkEnd w:id="109"/>
+      <w:bookmarkEnd w:id="120"/>
     </w:p>
     <w:p>
       <w:pPr>
@@ -20070,11 +21495,11 @@
       <w:pPr>
         <w:pStyle w:val="Cmsor2"/>
       </w:pPr>
-      <w:bookmarkStart w:id="110" w:name="_Toc482116220"/>
+      <w:bookmarkStart w:id="121" w:name="_Toc482364903"/>
       <w:r>
         <w:t>Továbbfejlesztési lehetőségek</w:t>
       </w:r>
-      <w:bookmarkEnd w:id="110"/>
+      <w:bookmarkEnd w:id="121"/>
     </w:p>
     <w:p>
       <w:pPr>
@@ -20191,11 +21616,11 @@
       <w:pPr>
         <w:pStyle w:val="Cmsor2"/>
       </w:pPr>
-      <w:bookmarkStart w:id="111" w:name="_Toc482116221"/>
+      <w:bookmarkStart w:id="122" w:name="_Toc482364904"/>
       <w:r>
         <w:t>Források</w:t>
       </w:r>
-      <w:bookmarkEnd w:id="111"/>
+      <w:bookmarkEnd w:id="122"/>
     </w:p>
     <w:p>
       <w:pPr>
@@ -20443,9 +21868,9 @@
         <w:br w:type="page"/>
       </w:r>
     </w:p>
-    <w:bookmarkStart w:id="112" w:name="_Toc482116222" w:displacedByCustomXml="next"/>
-    <w:bookmarkStart w:id="113" w:name="_Toc454908770" w:displacedByCustomXml="next"/>
-    <w:bookmarkStart w:id="114" w:name="_Toc454909020" w:displacedByCustomXml="next"/>
+    <w:bookmarkStart w:id="123" w:name="_Toc482364905" w:displacedByCustomXml="next"/>
+    <w:bookmarkStart w:id="124" w:name="_Toc454908770" w:displacedByCustomXml="next"/>
+    <w:bookmarkStart w:id="125" w:name="_Toc454909020" w:displacedByCustomXml="next"/>
     <w:sdt>
       <w:sdtPr>
         <w:rPr>
@@ -20469,9 +21894,9 @@
           <w:r>
             <w:t>Irodalomjegyzék</w:t>
           </w:r>
-          <w:bookmarkEnd w:id="114"/>
-          <w:bookmarkEnd w:id="113"/>
-          <w:bookmarkEnd w:id="112"/>
+          <w:bookmarkEnd w:id="125"/>
+          <w:bookmarkEnd w:id="124"/>
+          <w:bookmarkEnd w:id="123"/>
         </w:p>
         <w:sdt>
           <w:sdtPr>
@@ -21289,7 +22714,7 @@
           <w:rPr>
             <w:noProof/>
           </w:rPr>
-          <w:t>51</w:t>
+          <w:t>3</w:t>
         </w:r>
         <w:r>
           <w:fldChar w:fldCharType="end"/>
@@ -24811,7 +26236,7 @@
 </file>
 
 <file path=customXml/itemProps1.xml><?xml version="1.0" encoding="utf-8"?>
-<ds:datastoreItem xmlns:ds="http://schemas.openxmlformats.org/officeDocument/2006/customXml" ds:itemID="{62596547-6EE2-49FB-B1FF-81BBE4D6CD41}">
+<ds:datastoreItem xmlns:ds="http://schemas.openxmlformats.org/officeDocument/2006/customXml" ds:itemID="{03B9F1B0-2EE8-43AD-84CF-8D899CAC4808}">
   <ds:schemaRefs>
     <ds:schemaRef ds:uri="http://schemas.openxmlformats.org/officeDocument/2006/bibliography"/>
   </ds:schemaRefs>

--- a/doc/v2/Dokumentáció.docx
+++ b/doc/v2/Dokumentáció.docx
@@ -813,8 +813,17 @@
         <w:p>
           <w:pPr>
             <w:pStyle w:val="Tartalomjegyzkcmsora"/>
+            <w:rPr>
+              <w:rFonts w:ascii="Times New Roman" w:hAnsi="Times New Roman" w:cs="Times New Roman"/>
+              <w:color w:val="000000" w:themeColor="text1"/>
+            </w:rPr>
           </w:pPr>
           <w:r>
+            <w:rPr>
+              <w:rFonts w:ascii="Times New Roman" w:hAnsi="Times New Roman" w:cs="Times New Roman"/>
+              <w:b/>
+              <w:color w:val="000000" w:themeColor="text1"/>
+            </w:rPr>
             <w:t>Tartalomjegyzék</w:t>
           </w:r>
         </w:p>
@@ -5705,21 +5714,19 @@
       <w:r>
         <w:br w:type="page"/>
       </w:r>
-      <w:bookmarkStart w:id="0" w:name="_GoBack"/>
-      <w:bookmarkEnd w:id="0"/>
     </w:p>
     <w:p>
       <w:pPr>
         <w:pStyle w:val="Cmsor1"/>
       </w:pPr>
-      <w:bookmarkStart w:id="1" w:name="_Toc454909015"/>
-      <w:bookmarkStart w:id="2" w:name="_Toc482364842"/>
+      <w:bookmarkStart w:id="0" w:name="_Toc454909015"/>
+      <w:bookmarkStart w:id="1" w:name="_Toc482364842"/>
       <w:r>
         <w:lastRenderedPageBreak/>
         <w:t>Bevezetés</w:t>
       </w:r>
+      <w:bookmarkEnd w:id="0"/>
       <w:bookmarkEnd w:id="1"/>
-      <w:bookmarkEnd w:id="2"/>
       <w:r>
         <w:t xml:space="preserve"> </w:t>
       </w:r>
@@ -5776,7 +5783,13 @@
         <w:t>Super Meat Boy</w:t>
       </w:r>
       <w:r>
-        <w:t xml:space="preserve"> vagy a Trine sorozat. A hagyományos 2D megoldások óta a játékok nagy fejlődésen mentek keresztül: ma már 3D vagy 2.5D megoldásokkal is találkozhatunk, és a játékmenet is sokféle: míg például Super Meatboy játékmenete viszonylagosan egyszerű, a Salt and Sanctuary egy hatalmas képességfával és sokféle felszereléssel rendelkező oldalnézetű szerepjáték.</w:t>
+        <w:t xml:space="preserve"> vagy a Trine sorozat. A hagyományos 2D megoldások óta a játékok nagy fejlődésen mentek keresztül: ma már 3D vagy 2.5D megoldásokkal is találkozhatunk, és a játékmenet is sokféle: míg például</w:t>
+      </w:r>
+      <w:r>
+        <w:t xml:space="preserve"> a</w:t>
+      </w:r>
+      <w:r>
+        <w:t xml:space="preserve"> Super Meatboy játékmenete viszonylag egyszerű, a Salt and Sanctuary egy hatalmas képességfával és sokféle felszereléssel rendelkező oldalnézetű szerepjáték.</w:t>
       </w:r>
     </w:p>
     <w:p>
@@ -5824,11 +5837,17 @@
         <w:t xml:space="preserve">: bár az okostelefonok rohamos ütemben fejlődnek, az olcsóbb, de még akár a középkategóriás </w:t>
       </w:r>
       <w:r>
-        <w:t xml:space="preserve">készülékek is jóval </w:t>
+        <w:t xml:space="preserve">készülékek is jóval erőforrás szegényebbek a modern PC-knél, így ügyelni kell az erőforrások hatékony </w:t>
       </w:r>
       <w:r>
         <w:lastRenderedPageBreak/>
-        <w:t>erőforrás szegényebbek a modern PC-knél, így ügyelni kell az erőforrások hatékony csomagolására és betöltésére, vagy például a túlzott Garbage Collector használatra.</w:t>
+        <w:t>csomagolására és betöltésére, vagy például a túlzott Garbage Collector használat</w:t>
+      </w:r>
+      <w:r>
+        <w:t xml:space="preserve"> elkerülésére</w:t>
+      </w:r>
+      <w:r>
+        <w:t>.</w:t>
       </w:r>
     </w:p>
     <w:p>
@@ -5860,25 +5879,90 @@
       <w:pPr>
         <w:pStyle w:val="Cmsor1"/>
       </w:pPr>
-      <w:bookmarkStart w:id="3" w:name="_Toc454909016"/>
-      <w:bookmarkStart w:id="4" w:name="_Toc482364843"/>
+      <w:bookmarkStart w:id="2" w:name="_Toc454909016"/>
+      <w:bookmarkStart w:id="3" w:name="_Toc482364843"/>
       <w:r>
         <w:lastRenderedPageBreak/>
         <w:t>Felhasználói dokumentáció</w:t>
       </w:r>
+      <w:bookmarkEnd w:id="2"/>
       <w:bookmarkEnd w:id="3"/>
+      <w:r>
+        <w:t xml:space="preserve"> </w:t>
+      </w:r>
+    </w:p>
+    <w:p>
+      <w:pPr>
+        <w:pStyle w:val="Cmsor2"/>
+      </w:pPr>
+      <w:bookmarkStart w:id="4" w:name="_Toc482364844"/>
+      <w:r>
+        <w:t>A program témája</w:t>
+      </w:r>
       <w:bookmarkEnd w:id="4"/>
-      <w:r>
-        <w:t xml:space="preserve"> </w:t>
+    </w:p>
+    <w:p>
+      <w:pPr>
+        <w:ind w:firstLine="0"/>
+      </w:pPr>
+      <w:r>
+        <w:t>A játék egy - a középkori Európa által inspirált - fantáz</w:t>
+      </w:r>
+      <w:r>
+        <w:t>i</w:t>
+      </w:r>
+      <w:r>
+        <w:t>avilágban a játszódik</w:t>
+      </w:r>
+      <w:r>
+        <w:t xml:space="preserve">, a főhős pedig Ragnar Lothbrok, az izlandi sagák egyik </w:t>
+      </w:r>
+      <w:r>
+        <w:t>fő</w:t>
+      </w:r>
+      <w:r>
+        <w:t>szereplője.</w:t>
+      </w:r>
+      <w:r>
+        <w:t xml:space="preserve"> Ragnar a társaival éppen a frankok földjén fosztogatott, amikor katonák jelentek meg a semmiből, és Ragnar a </w:t>
+      </w:r>
+      <w:r>
+        <w:t>keletkezett zűrzavarban</w:t>
+      </w:r>
+      <w:r>
+        <w:t xml:space="preserve"> elválasztódott bajtársaitól. Így egyedül kell megmene</w:t>
+      </w:r>
+      <w:r>
+        <w:t>k</w:t>
+      </w:r>
+      <w:r>
+        <w:t xml:space="preserve">ülnie, </w:t>
+      </w:r>
+      <w:r>
+        <w:t>úgy, hogy</w:t>
+      </w:r>
+      <w:r>
+        <w:t xml:space="preserve"> közben a szerzett kincsre is ügyelnie kell.</w:t>
+      </w:r>
+    </w:p>
+    <w:p>
+      <w:r>
+        <w:t>Műfaját tekintve</w:t>
+      </w:r>
+      <w:r>
+        <w:t xml:space="preserve"> a program</w:t>
+      </w:r>
+      <w:r>
+        <w:t xml:space="preserve"> 2D, oldalnézetes platform játék, a játékos Ragnart irányítja, és a pálya egyik feléből el kell jutnia a másikba, közben akadályokat átugorva, ellenségeket legyőzve, és ügyelve, hogy minél több kincs megmaradjon.</w:t>
       </w:r>
     </w:p>
     <w:p>
       <w:pPr>
         <w:pStyle w:val="Cmsor2"/>
       </w:pPr>
-      <w:bookmarkStart w:id="5" w:name="_Toc482364844"/>
-      <w:r>
-        <w:t>A program témája</w:t>
+      <w:bookmarkStart w:id="5" w:name="_Toc482364845"/>
+      <w:r>
+        <w:t>Platformok</w:t>
       </w:r>
       <w:bookmarkEnd w:id="5"/>
     </w:p>
@@ -5887,165 +5971,106 @@
         <w:ind w:firstLine="0"/>
       </w:pPr>
       <w:r>
-        <w:t>A játék egy - a középkori Európa által inspirált - fantáz</w:t>
-      </w:r>
-      <w:r>
-        <w:t>i</w:t>
-      </w:r>
-      <w:r>
-        <w:t>avilágban a játszódik</w:t>
-      </w:r>
-      <w:r>
-        <w:t>, a főhős pedig Ragnar Lothbrok, az izlandi sagák egyik szereplője.</w:t>
-      </w:r>
-      <w:r>
-        <w:t xml:space="preserve"> Ragnar a társaival éppen a frankok földjén fosztogatott, amikor katonák jelentek meg a semmiből, és Ragnar a </w:t>
-      </w:r>
-      <w:r>
-        <w:t>keletkezett zűrzavarban</w:t>
-      </w:r>
-      <w:r>
-        <w:t xml:space="preserve"> elválasztódott bajtársaitól. Így egyedül kell megmene</w:t>
-      </w:r>
-      <w:r>
-        <w:t>k</w:t>
-      </w:r>
-      <w:r>
-        <w:t xml:space="preserve">ülnie, </w:t>
-      </w:r>
-      <w:r>
-        <w:t>úgy, hogy</w:t>
-      </w:r>
-      <w:r>
-        <w:t xml:space="preserve"> közben a szerzett kincsre is ügyelnie kell.</w:t>
-      </w:r>
-    </w:p>
-    <w:p>
-      <w:r>
-        <w:t>Műfaját tekintve</w:t>
-      </w:r>
-      <w:r>
-        <w:t xml:space="preserve"> a program</w:t>
-      </w:r>
-      <w:r>
-        <w:t xml:space="preserve"> 2D, oldalnézetes platform játék, a játékos Ragnart irányítja, és a pálya egyik feléből el kell jutnia a másikba, közben akadályokat átugorva, ellenségeket legyőzve, és ügyelve, hogy minél több kincs megmaradjon.</w:t>
+        <w:t>A játék által támogatott platformok: Windows, Linux, macOS személyi számítógépen, Android mobil eszközökön. A minimális ajánlott felbontás 1280 x 720, az ajánlott képarány pedig 16:9.</w:t>
       </w:r>
     </w:p>
     <w:p>
       <w:pPr>
         <w:pStyle w:val="Cmsor2"/>
       </w:pPr>
-      <w:bookmarkStart w:id="6" w:name="_Toc482364845"/>
-      <w:r>
-        <w:t>Platformok</w:t>
+      <w:bookmarkStart w:id="6" w:name="_Toc482364846"/>
+      <w:r>
+        <w:t>PC</w:t>
       </w:r>
       <w:bookmarkEnd w:id="6"/>
     </w:p>
     <w:p>
       <w:pPr>
-        <w:ind w:firstLine="0"/>
-      </w:pPr>
-      <w:r>
-        <w:t>A játék által támogatott platformok: Windows, Linux, macOS személyi számítógépen, Android mobil eszközökön. A minimális ajánlott felbontás 1280 x 720, az ajánlott képarány pedig 16:9.</w:t>
-      </w:r>
-    </w:p>
-    <w:p>
-      <w:pPr>
-        <w:pStyle w:val="Cmsor2"/>
-      </w:pPr>
-      <w:bookmarkStart w:id="7" w:name="_Toc482364846"/>
-      <w:r>
-        <w:t>PC</w:t>
+        <w:pStyle w:val="Cmsor3"/>
+      </w:pPr>
+      <w:bookmarkStart w:id="7" w:name="_Toc482364847"/>
+      <w:r>
+        <w:t>Rendszerkövetelmény</w:t>
       </w:r>
       <w:bookmarkEnd w:id="7"/>
     </w:p>
     <w:p>
       <w:pPr>
+        <w:pStyle w:val="Cmsor4"/>
+      </w:pPr>
+      <w:r>
+        <w:t>Hardver</w:t>
+      </w:r>
+    </w:p>
+    <w:p>
+      <w:pPr>
+        <w:pStyle w:val="MyLista"/>
+      </w:pPr>
+      <w:r>
+        <w:t>OpenGL 4.1-képes videókártya vagy jobb</w:t>
+      </w:r>
+    </w:p>
+    <w:p>
+      <w:pPr>
+        <w:pStyle w:val="MyLista"/>
+      </w:pPr>
+      <w:r>
+        <w:t>Java futtatására képes processzor</w:t>
+      </w:r>
+    </w:p>
+    <w:p>
+      <w:pPr>
+        <w:pStyle w:val="MyLista"/>
+      </w:pPr>
+      <w:r>
+        <w:t>20 MB szabad tárterület</w:t>
+      </w:r>
+    </w:p>
+    <w:p>
+      <w:pPr>
+        <w:pStyle w:val="MyLista"/>
+      </w:pPr>
+      <w:r>
+        <w:t>256 MB szabad RAM</w:t>
+      </w:r>
+    </w:p>
+    <w:p>
+      <w:pPr>
+        <w:pStyle w:val="Cmsor4"/>
+      </w:pPr>
+      <w:r>
+        <w:t>Szoftver</w:t>
+      </w:r>
+    </w:p>
+    <w:p>
+      <w:pPr>
+        <w:pStyle w:val="MyLista"/>
+      </w:pPr>
+      <w:r>
+        <w:t>Java Runtime Environment 8 vagy újabb</w:t>
+      </w:r>
+    </w:p>
+    <w:p>
+      <w:pPr>
+        <w:pStyle w:val="MyLista"/>
+      </w:pPr>
+      <w:r>
+        <w:t>OpenGL 4.1</w:t>
+      </w:r>
+      <w:r>
+        <w:t xml:space="preserve"> vagy újabb</w:t>
+      </w:r>
+    </w:p>
+    <w:p>
+      <w:pPr>
         <w:pStyle w:val="Cmsor3"/>
       </w:pPr>
-      <w:bookmarkStart w:id="8" w:name="_Toc482364847"/>
-      <w:r>
-        <w:t>Rendszerkövetelmény</w:t>
-      </w:r>
-      <w:bookmarkEnd w:id="8"/>
-    </w:p>
-    <w:p>
-      <w:pPr>
-        <w:pStyle w:val="Cmsor4"/>
-      </w:pPr>
-      <w:r>
-        <w:t>Hardver</w:t>
-      </w:r>
-    </w:p>
-    <w:p>
-      <w:pPr>
-        <w:pStyle w:val="MyLista"/>
-      </w:pPr>
-      <w:r>
-        <w:t>OpenGL 4.1-képes videókártya vagy jobb</w:t>
-      </w:r>
-    </w:p>
-    <w:p>
-      <w:pPr>
-        <w:pStyle w:val="MyLista"/>
-      </w:pPr>
-      <w:r>
-        <w:t>Java futtatására képes processzor</w:t>
-      </w:r>
-    </w:p>
-    <w:p>
-      <w:pPr>
-        <w:pStyle w:val="MyLista"/>
-      </w:pPr>
-      <w:r>
-        <w:t>20 MB szabad tárterület</w:t>
-      </w:r>
-    </w:p>
-    <w:p>
-      <w:pPr>
-        <w:pStyle w:val="MyLista"/>
-      </w:pPr>
-      <w:r>
-        <w:t>256 MB szabad RAM</w:t>
-      </w:r>
-    </w:p>
-    <w:p>
-      <w:pPr>
-        <w:pStyle w:val="Cmsor4"/>
-      </w:pPr>
-      <w:r>
-        <w:t>Szoftver</w:t>
-      </w:r>
-    </w:p>
-    <w:p>
-      <w:pPr>
-        <w:pStyle w:val="MyLista"/>
-      </w:pPr>
-      <w:r>
-        <w:t>Java Runtime Environment 8 vagy újabb</w:t>
-      </w:r>
-    </w:p>
-    <w:p>
-      <w:pPr>
-        <w:pStyle w:val="MyLista"/>
-      </w:pPr>
-      <w:r>
-        <w:t>OpenGL 4.1</w:t>
-      </w:r>
-      <w:r>
-        <w:t xml:space="preserve"> vagy újabb</w:t>
-      </w:r>
-    </w:p>
-    <w:p>
-      <w:pPr>
-        <w:pStyle w:val="Cmsor3"/>
-      </w:pPr>
-      <w:bookmarkStart w:id="9" w:name="_Toc482364848"/>
+      <w:bookmarkStart w:id="8" w:name="_Toc482364848"/>
       <w:r>
         <w:lastRenderedPageBreak/>
         <w:t>A program üzembehelyezése</w:t>
       </w:r>
-      <w:bookmarkEnd w:id="9"/>
+      <w:bookmarkEnd w:id="8"/>
     </w:p>
     <w:p>
       <w:pPr>
@@ -6070,125 +6095,125 @@
       <w:pPr>
         <w:pStyle w:val="Cmsor3"/>
       </w:pPr>
-      <w:bookmarkStart w:id="10" w:name="_Toc482364849"/>
+      <w:bookmarkStart w:id="9" w:name="_Toc482364849"/>
       <w:r>
         <w:t>A program futtatása</w:t>
       </w:r>
+      <w:bookmarkEnd w:id="9"/>
+    </w:p>
+    <w:p>
+      <w:pPr>
+        <w:ind w:firstLine="0"/>
+      </w:pPr>
+      <w:r>
+        <w:t>Ha</w:t>
+      </w:r>
+      <w:r>
+        <w:t xml:space="preserve"> telepítve</w:t>
+      </w:r>
+      <w:r>
+        <w:t xml:space="preserve"> van</w:t>
+      </w:r>
+      <w:r>
+        <w:t xml:space="preserve"> a Java a számítógépen, a játék futtatható a Lothbrok.jar fájlra való dupla kattintással, vagy parancssorból a következő parancs kiadásával: java -jar Lothbrok.jar</w:t>
+      </w:r>
+    </w:p>
+    <w:p>
+      <w:pPr>
+        <w:pStyle w:val="Cmsor2"/>
+      </w:pPr>
+      <w:bookmarkStart w:id="10" w:name="_Toc482364850"/>
+      <w:r>
+        <w:t>Android</w:t>
+      </w:r>
       <w:bookmarkEnd w:id="10"/>
     </w:p>
     <w:p>
       <w:pPr>
-        <w:ind w:firstLine="0"/>
-      </w:pPr>
-      <w:r>
-        <w:t>Ha</w:t>
-      </w:r>
-      <w:r>
-        <w:t xml:space="preserve"> telepítve</w:t>
-      </w:r>
-      <w:r>
-        <w:t xml:space="preserve"> van</w:t>
-      </w:r>
-      <w:r>
-        <w:t xml:space="preserve"> a Java a számítógépen, a játék futtatható a Lothbrok.jar fájlra való dupla kattintással, vagy parancssorból a következő parancs kiadásával: java -jar Lothbrok.jar</w:t>
-      </w:r>
-    </w:p>
-    <w:p>
-      <w:pPr>
-        <w:pStyle w:val="Cmsor2"/>
-      </w:pPr>
-      <w:bookmarkStart w:id="11" w:name="_Toc482364850"/>
-      <w:r>
-        <w:t>Android</w:t>
+        <w:pStyle w:val="Cmsor3"/>
+      </w:pPr>
+      <w:bookmarkStart w:id="11" w:name="_Toc482364851"/>
+      <w:r>
+        <w:t>Rendszerkövetelmény</w:t>
       </w:r>
       <w:bookmarkEnd w:id="11"/>
     </w:p>
     <w:p>
       <w:pPr>
+        <w:pStyle w:val="Cmsor4"/>
+      </w:pPr>
+      <w:r>
+        <w:t>Hardver</w:t>
+      </w:r>
+    </w:p>
+    <w:p>
+      <w:pPr>
+        <w:pStyle w:val="MyLista"/>
+      </w:pPr>
+      <w:r>
+        <w:t>OpenGL ES 2.0-képes grafikus gyorsító vagy jobb</w:t>
+      </w:r>
+    </w:p>
+    <w:p>
+      <w:pPr>
+        <w:pStyle w:val="MyLista"/>
+      </w:pPr>
+      <w:r>
+        <w:t>ARM, ARM64, vagy x86/64 processzor</w:t>
+      </w:r>
+    </w:p>
+    <w:p>
+      <w:pPr>
+        <w:pStyle w:val="MyLista"/>
+      </w:pPr>
+      <w:r>
+        <w:t>40 MB szabad tárterület</w:t>
+      </w:r>
+    </w:p>
+    <w:p>
+      <w:pPr>
+        <w:pStyle w:val="MyLista"/>
+      </w:pPr>
+      <w:r>
+        <w:t>256 MB szabad RAM</w:t>
+      </w:r>
+    </w:p>
+    <w:p>
+      <w:pPr>
+        <w:pStyle w:val="Cmsor4"/>
+      </w:pPr>
+      <w:r>
+        <w:t>Szoftver</w:t>
+      </w:r>
+    </w:p>
+    <w:p>
+      <w:pPr>
+        <w:pStyle w:val="MyLista"/>
+      </w:pPr>
+      <w:r>
+        <w:t>Android 4.0.3</w:t>
+      </w:r>
+      <w:r>
+        <w:t xml:space="preserve"> vagy újabb</w:t>
+      </w:r>
+    </w:p>
+    <w:p>
+      <w:pPr>
+        <w:pStyle w:val="MyLista"/>
+      </w:pPr>
+      <w:r>
+        <w:t>OpenGL ES 2.0 vagy jobb</w:t>
+      </w:r>
+    </w:p>
+    <w:p>
+      <w:pPr>
         <w:pStyle w:val="Cmsor3"/>
       </w:pPr>
-      <w:bookmarkStart w:id="12" w:name="_Toc482364851"/>
-      <w:r>
-        <w:t>Rendszerkövetelmény</w:t>
+      <w:bookmarkStart w:id="12" w:name="_Toc482364852"/>
+      <w:r>
+        <w:t>A program üzembehelyezése</w:t>
       </w:r>
       <w:bookmarkEnd w:id="12"/>
-    </w:p>
-    <w:p>
-      <w:pPr>
-        <w:pStyle w:val="Cmsor4"/>
-      </w:pPr>
-      <w:r>
-        <w:t>Hardver</w:t>
-      </w:r>
-    </w:p>
-    <w:p>
-      <w:pPr>
-        <w:pStyle w:val="MyLista"/>
-      </w:pPr>
-      <w:r>
-        <w:t>OpenGL ES 2.0-képes grafikus gyorsító vagy jobb</w:t>
-      </w:r>
-    </w:p>
-    <w:p>
-      <w:pPr>
-        <w:pStyle w:val="MyLista"/>
-      </w:pPr>
-      <w:r>
-        <w:t>ARM, ARM64, vagy x86/64 processzor</w:t>
-      </w:r>
-    </w:p>
-    <w:p>
-      <w:pPr>
-        <w:pStyle w:val="MyLista"/>
-      </w:pPr>
-      <w:r>
-        <w:t>40 MB szabad tárterület</w:t>
-      </w:r>
-    </w:p>
-    <w:p>
-      <w:pPr>
-        <w:pStyle w:val="MyLista"/>
-      </w:pPr>
-      <w:r>
-        <w:t>256 MB szabad RAM</w:t>
-      </w:r>
-    </w:p>
-    <w:p>
-      <w:pPr>
-        <w:pStyle w:val="Cmsor4"/>
-      </w:pPr>
-      <w:r>
-        <w:t>Szoftver</w:t>
-      </w:r>
-    </w:p>
-    <w:p>
-      <w:pPr>
-        <w:pStyle w:val="MyLista"/>
-      </w:pPr>
-      <w:r>
-        <w:t>Android 4.0.3</w:t>
-      </w:r>
-      <w:r>
-        <w:t xml:space="preserve"> vagy újabb</w:t>
-      </w:r>
-    </w:p>
-    <w:p>
-      <w:pPr>
-        <w:pStyle w:val="MyLista"/>
-      </w:pPr>
-      <w:r>
-        <w:t>OpenGL ES 2.0 vagy jobb</w:t>
-      </w:r>
-    </w:p>
-    <w:p>
-      <w:pPr>
-        <w:pStyle w:val="Cmsor3"/>
-      </w:pPr>
-      <w:bookmarkStart w:id="13" w:name="_Toc482364852"/>
-      <w:r>
-        <w:t>A program üzembehelyezése</w:t>
-      </w:r>
-      <w:bookmarkEnd w:id="13"/>
     </w:p>
     <w:p>
       <w:pPr>
@@ -6220,7 +6245,12 @@
       <w:r>
         <w:lastRenderedPageBreak/>
         <w:tab/>
-        <w:t xml:space="preserve">Az átmásolt állomány megjelenítéséhez és futtatásához szükség van egy fájlkezelő alkalmazásra az Android készüléken. Amennyiben nincs ilyen gyárilag telepítve, le kell tölteni egy ilyen alkalmazást, például a következő linken található appot: </w:t>
+        <w:t>Az átmásolt állomány megjelenítéséhez és futtatásához szükség van egy fájlkezelő alkalmazásra az Android készüléken. Amennyiben nincs ilyen gyá</w:t>
+      </w:r>
+      <w:bookmarkStart w:id="13" w:name="_GoBack"/>
+      <w:bookmarkEnd w:id="13"/>
+      <w:r>
+        <w:t xml:space="preserve">rilag telepítve, le kell tölteni egy ilyen alkalmazást, például a következő linken található appot: </w:t>
       </w:r>
       <w:hyperlink r:id="rId11" w:history="1">
         <w:r>
@@ -7643,14 +7673,14 @@
         <w:pStyle w:val="Cmsor1"/>
       </w:pPr>
       <w:bookmarkStart w:id="28" w:name="_Toc454909017"/>
-      <w:bookmarkStart w:id="29" w:name="_Toc454908768"/>
-      <w:bookmarkStart w:id="30" w:name="_Toc482364861"/>
+      <w:bookmarkStart w:id="29" w:name="_Toc482364861"/>
+      <w:bookmarkStart w:id="30" w:name="_Toc454908768"/>
       <w:r>
         <w:lastRenderedPageBreak/>
         <w:t>Fejlesztői dokumentáció</w:t>
       </w:r>
       <w:bookmarkEnd w:id="28"/>
-      <w:bookmarkEnd w:id="30"/>
+      <w:bookmarkEnd w:id="29"/>
     </w:p>
     <w:p>
       <w:pPr>
@@ -9170,7 +9200,7 @@
       <w:bookmarkStart w:id="45" w:name="_Toc454908769"/>
       <w:bookmarkStart w:id="46" w:name="_Toc454909019"/>
       <w:bookmarkStart w:id="47" w:name="_Toc482364871"/>
-      <w:bookmarkEnd w:id="29"/>
+      <w:bookmarkEnd w:id="30"/>
       <w:r>
         <w:t>Projektgenerálás</w:t>
       </w:r>
@@ -20482,10 +20512,7 @@
         </w:numPr>
       </w:pPr>
       <w:r>
-        <w:t xml:space="preserve">A </w:t>
-      </w:r>
-      <w:r>
-        <w:t>jobbra-balra gombokat nyomva tartva</w:t>
+        <w:t>A jobbra-balra gombokat nyomva tartva</w:t>
       </w:r>
       <w:r>
         <w:t xml:space="preserve"> a karakter egyre gyorsabban mozog, jobbra balra, rendre</w:t>
@@ -20651,13 +20678,7 @@
         </w:numPr>
       </w:pPr>
       <w:r>
-        <w:t xml:space="preserve">A játékos gyorsulva </w:t>
-      </w:r>
-      <w:r>
-        <w:t>(maximum sebesség eléréséig)</w:t>
-      </w:r>
-      <w:r>
-        <w:t xml:space="preserve"> esik, ha nincs a lába alatt platform.</w:t>
+        <w:t>A játékos gyorsulva (maximum sebesség eléréséig) esik, ha nincs a lába alatt platform.</w:t>
       </w:r>
     </w:p>
     <w:p>
@@ -20717,19 +20738,7 @@
         </w:numPr>
       </w:pPr>
       <w:r>
-        <w:t xml:space="preserve">Ha az ellenfél akadállyal találkozik (platform vagy szakadék) </w:t>
-      </w:r>
-      <w:r>
-        <w:t>miközben a játékost követi</w:t>
-      </w:r>
-      <w:r>
-        <w:t xml:space="preserve">, </w:t>
-      </w:r>
-      <w:r>
-        <w:t>egy helyben áll</w:t>
-      </w:r>
-      <w:r>
-        <w:t>.</w:t>
+        <w:t>Ha az ellenfél akadállyal találkozik (platform vagy szakadék) miközben a játékost követi, egy helyben áll.</w:t>
       </w:r>
     </w:p>
     <w:p>
@@ -20831,16 +20840,7 @@
         </w:numPr>
       </w:pPr>
       <w:r>
-        <w:t xml:space="preserve">A játékos </w:t>
-      </w:r>
-      <w:r>
-        <w:t>ugrás és esés</w:t>
-      </w:r>
-      <w:r>
-        <w:t xml:space="preserve"> közben fix időközönként kincset veszít</w:t>
-      </w:r>
-      <w:r>
-        <w:t>.</w:t>
+        <w:t>A játékos ugrás és esés közben fix időközönként kincset veszít.</w:t>
       </w:r>
     </w:p>
     <w:p>
@@ -20954,10 +20954,7 @@
         <w:pStyle w:val="Cmsor4"/>
       </w:pPr>
       <w:r>
-        <w:t>Játéktér platform-specifikus esetben</w:t>
-      </w:r>
-      <w:r>
-        <w:t>: Android</w:t>
+        <w:t>Játéktér platform-specifikus esetben: Android</w:t>
       </w:r>
     </w:p>
     <w:p>
@@ -21210,10 +21207,7 @@
         <w:t>M</w:t>
       </w:r>
       <w:r>
-        <w:t>ozgás közben a „walking” animációt játsza le</w:t>
-      </w:r>
-      <w:r>
-        <w:t xml:space="preserve">, akkor is, ha ütközik. </w:t>
+        <w:t xml:space="preserve">ozgás közben a „walking” animációt játsza le, akkor is, ha ütközik. </w:t>
       </w:r>
     </w:p>
     <w:p>
@@ -21868,9 +21862,9 @@
         <w:br w:type="page"/>
       </w:r>
     </w:p>
-    <w:bookmarkStart w:id="123" w:name="_Toc482364905" w:displacedByCustomXml="next"/>
+    <w:bookmarkStart w:id="123" w:name="_Toc454909020" w:displacedByCustomXml="next"/>
     <w:bookmarkStart w:id="124" w:name="_Toc454908770" w:displacedByCustomXml="next"/>
-    <w:bookmarkStart w:id="125" w:name="_Toc454909020" w:displacedByCustomXml="next"/>
+    <w:bookmarkStart w:id="125" w:name="_Toc482364905" w:displacedByCustomXml="next"/>
     <w:sdt>
       <w:sdtPr>
         <w:rPr>
@@ -21913,15 +21907,6 @@
                   <w:sz w:val="22"/>
                 </w:rPr>
               </w:pPr>
-              <w:r>
-                <w:fldChar w:fldCharType="begin"/>
-              </w:r>
-              <w:r>
-                <w:instrText>BIBLIOGRAPHY</w:instrText>
-              </w:r>
-              <w:r>
-                <w:fldChar w:fldCharType="separate"/>
-              </w:r>
             </w:p>
             <w:tbl>
               <w:tblPr>
@@ -22305,6 +22290,18 @@
                       </w:rPr>
                       <w:t>A. Oehlke, Learning Libgdx Game Development, Packt Publishing, 2013, p. 388.</w:t>
                     </w:r>
+                    <w:r>
+                      <w:rPr>
+                        <w:noProof/>
+                      </w:rPr>
+                      <w:t xml:space="preserve">, </w:t>
+                    </w:r>
+                    <w:r>
+                      <w:rPr>
+                        <w:noProof/>
+                      </w:rPr>
+                      <w:t>ISBN13 9781782166047</w:t>
+                    </w:r>
                   </w:p>
                 </w:tc>
               </w:tr>
@@ -22350,6 +22347,18 @@
                         <w:noProof/>
                       </w:rPr>
                       <w:t>R. Nystrom, Game Programming Patterns, Genever Benning, 2014, p. 354.</w:t>
+                    </w:r>
+                    <w:r>
+                      <w:rPr>
+                        <w:noProof/>
+                      </w:rPr>
+                      <w:t>, ISBN</w:t>
+                    </w:r>
+                    <w:r>
+                      <w:rPr>
+                        <w:noProof/>
+                      </w:rPr>
+                      <w:t>13 978-0990582908</w:t>
                     </w:r>
                   </w:p>
                 </w:tc>
@@ -22398,6 +22407,30 @@
                       </w:rPr>
                       <w:t>V. L. Sike Sándor, Szoftvertechnológia és UML, ELTE Eötvös Kiadó, 2003, p. 352.</w:t>
                     </w:r>
+                    <w:r>
+                      <w:rPr>
+                        <w:noProof/>
+                      </w:rPr>
+                      <w:t xml:space="preserve">, </w:t>
+                    </w:r>
+                    <w:r>
+                      <w:rPr>
+                        <w:noProof/>
+                      </w:rPr>
+                      <w:t>ISBN</w:t>
+                    </w:r>
+                    <w:r>
+                      <w:rPr>
+                        <w:noProof/>
+                      </w:rPr>
+                      <w:t xml:space="preserve"> </w:t>
+                    </w:r>
+                    <w:r>
+                      <w:rPr>
+                        <w:noProof/>
+                      </w:rPr>
+                      <w:t>9634635873</w:t>
+                    </w:r>
                   </w:p>
                 </w:tc>
               </w:tr>
@@ -22443,6 +22476,18 @@
                         <w:noProof/>
                       </w:rPr>
                       <w:t>N. D. G. Judit, Java 2 útikalauz programozóknak 5.0, ELTE TTK Hallgatói Alapítvány, 2009, p. 1408.</w:t>
+                    </w:r>
+                    <w:r>
+                      <w:rPr>
+                        <w:noProof/>
+                      </w:rPr>
+                      <w:t xml:space="preserve">, </w:t>
+                    </w:r>
+                    <w:r>
+                      <w:rPr>
+                        <w:noProof/>
+                      </w:rPr>
+                      <w:t>ISBN 9789630640923</w:t>
                     </w:r>
                   </w:p>
                 </w:tc>
@@ -22602,13 +22647,6 @@
                   <w:noProof/>
                 </w:rPr>
               </w:pPr>
-              <w:r>
-                <w:rPr>
-                  <w:b/>
-                  <w:bCs/>
-                </w:rPr>
-                <w:fldChar w:fldCharType="end"/>
-              </w:r>
             </w:p>
           </w:sdtContent>
         </w:sdt>
@@ -22714,7 +22752,7 @@
           <w:rPr>
             <w:noProof/>
           </w:rPr>
-          <w:t>3</w:t>
+          <w:t>56</w:t>
         </w:r>
         <w:r>
           <w:fldChar w:fldCharType="end"/>
@@ -26236,7 +26274,7 @@
 </file>
 
 <file path=customXml/itemProps1.xml><?xml version="1.0" encoding="utf-8"?>
-<ds:datastoreItem xmlns:ds="http://schemas.openxmlformats.org/officeDocument/2006/customXml" ds:itemID="{03B9F1B0-2EE8-43AD-84CF-8D899CAC4808}">
+<ds:datastoreItem xmlns:ds="http://schemas.openxmlformats.org/officeDocument/2006/customXml" ds:itemID="{AE4F400E-79FF-408F-9248-4E0BFA867125}">
   <ds:schemaRefs>
     <ds:schemaRef ds:uri="http://schemas.openxmlformats.org/officeDocument/2006/bibliography"/>
   </ds:schemaRefs>
